--- a/abdulazeez_CV.docx
+++ b/abdulazeez_CV.docx
@@ -7,31 +7,29 @@
         <w:spacing w:line="240" w:lineRule="auto"/>
         <w:jc w:val="center"/>
         <w:rPr>
-          <w:rFonts w:ascii="EMprint" w:hAnsi="EMprint" w:cstheme="majorBidi"/>
+          <w:rFonts w:ascii="Verdana" w:hAnsi="Verdana" w:cstheme="majorBidi"/>
           <w:b/>
           <w:color w:val="5B9BD5" w:themeColor="accent1"/>
-          <w:sz w:val="24"/>
-        </w:rPr>
-      </w:pPr>
-      <w:r>
-        <w:rPr>
-          <w:rFonts w:ascii="EMprint" w:hAnsi="EMprint" w:cstheme="majorBidi"/>
+          <w:szCs w:val="20"/>
+        </w:rPr>
+      </w:pPr>
+      <w:r>
+        <w:rPr>
+          <w:rFonts w:ascii="Verdana" w:hAnsi="Verdana" w:cstheme="majorBidi"/>
           <w:b/>
           <w:iCs/>
           <w:color w:val="5B9BD5" w:themeColor="accent1"/>
-          <w:sz w:val="36"/>
-          <w:szCs w:val="36"/>
+          <w:sz w:val="32"/>
+          <w:szCs w:val="32"/>
         </w:rPr>
         <w:t>BOLARINWA, ABDULAZEEZ TOBI</w:t>
       </w:r>
       <w:r>
         <w:rPr>
-          <w:rFonts w:ascii="EMprint" w:hAnsi="EMprint" w:cstheme="majorBidi"/>
+          <w:rFonts w:ascii="Verdana" w:hAnsi="Verdana" w:cstheme="majorBidi"/>
           <w:b/>
           <w:bCs/>
           <w:color w:val="5B9BD5" w:themeColor="accent1"/>
-          <w:sz w:val="24"/>
-          <w:szCs w:val="24"/>
         </w:rPr>
         <w:tab/>
       </w:r>
@@ -41,145 +39,145 @@
         <w:spacing w:after="0" w:line="240" w:lineRule="auto"/>
         <w:ind w:right="-447"/>
         <w:rPr>
-          <w:rFonts w:ascii="EMprint" w:hAnsi="EMprint" w:cstheme="majorBidi"/>
-          <w:sz w:val="20"/>
-          <w:szCs w:val="20"/>
-        </w:rPr>
-      </w:pPr>
-      <w:r>
-        <w:rPr>
-          <w:rFonts w:ascii="EMprint" w:hAnsi="EMprint" w:cstheme="majorBidi"/>
-          <w:b/>
-          <w:sz w:val="20"/>
-          <w:szCs w:val="20"/>
+          <w:rFonts w:ascii="Verdana" w:hAnsi="Verdana" w:cstheme="majorBidi"/>
+          <w:sz w:val="18"/>
+          <w:szCs w:val="18"/>
+        </w:rPr>
+      </w:pPr>
+      <w:r>
+        <w:rPr>
+          <w:rFonts w:ascii="Verdana" w:hAnsi="Verdana" w:cstheme="majorBidi"/>
+          <w:b/>
+          <w:sz w:val="18"/>
+          <w:szCs w:val="18"/>
         </w:rPr>
         <w:t>Mobile:</w:t>
       </w:r>
       <w:r>
         <w:rPr>
-          <w:rFonts w:ascii="EMprint" w:hAnsi="EMprint" w:cstheme="majorBidi"/>
-          <w:sz w:val="20"/>
-          <w:szCs w:val="20"/>
+          <w:rFonts w:ascii="Verdana" w:hAnsi="Verdana" w:cstheme="majorBidi"/>
+          <w:sz w:val="18"/>
+          <w:szCs w:val="18"/>
         </w:rPr>
         <w:t xml:space="preserve"> +234 806 8353 555, +234 708 1219 109 </w:t>
       </w:r>
       <w:r>
         <w:rPr>
-          <w:rFonts w:ascii="EMprint" w:hAnsi="EMprint" w:cstheme="majorBidi"/>
-          <w:sz w:val="20"/>
-          <w:szCs w:val="20"/>
+          <w:rFonts w:ascii="Verdana" w:hAnsi="Verdana" w:cstheme="majorBidi"/>
+          <w:sz w:val="18"/>
+          <w:szCs w:val="18"/>
         </w:rPr>
         <w:t xml:space="preserve">| </w:t>
       </w:r>
       <w:r>
         <w:rPr>
-          <w:rFonts w:ascii="EMprint" w:hAnsi="EMprint" w:cstheme="majorBidi"/>
-          <w:b/>
-          <w:sz w:val="20"/>
-          <w:szCs w:val="20"/>
+          <w:rFonts w:ascii="Verdana" w:hAnsi="Verdana" w:cstheme="majorBidi"/>
+          <w:b/>
+          <w:sz w:val="18"/>
+          <w:szCs w:val="18"/>
         </w:rPr>
         <w:t>Contact Address:</w:t>
       </w:r>
       <w:r>
         <w:rPr>
-          <w:rFonts w:ascii="EMprint" w:hAnsi="EMprint" w:cstheme="majorBidi"/>
-          <w:sz w:val="20"/>
-          <w:szCs w:val="20"/>
+          <w:rFonts w:ascii="Verdana" w:hAnsi="Verdana" w:cstheme="majorBidi"/>
+          <w:sz w:val="18"/>
+          <w:szCs w:val="18"/>
         </w:rPr>
         <w:t xml:space="preserve"> 10, </w:t>
       </w:r>
       <w:proofErr w:type="spellStart"/>
       <w:r>
         <w:rPr>
-          <w:rFonts w:ascii="EMprint" w:hAnsi="EMprint" w:cstheme="majorBidi"/>
-          <w:sz w:val="20"/>
-          <w:szCs w:val="20"/>
+          <w:rFonts w:ascii="Verdana" w:hAnsi="Verdana" w:cstheme="majorBidi"/>
+          <w:sz w:val="18"/>
+          <w:szCs w:val="18"/>
         </w:rPr>
         <w:t>Morakinyo</w:t>
       </w:r>
       <w:proofErr w:type="spellEnd"/>
       <w:r>
         <w:rPr>
-          <w:rFonts w:ascii="EMprint" w:hAnsi="EMprint" w:cstheme="majorBidi"/>
-          <w:sz w:val="20"/>
-          <w:szCs w:val="20"/>
+          <w:rFonts w:ascii="Verdana" w:hAnsi="Verdana" w:cstheme="majorBidi"/>
+          <w:sz w:val="18"/>
+          <w:szCs w:val="18"/>
         </w:rPr>
         <w:t xml:space="preserve"> Street, </w:t>
       </w:r>
       <w:proofErr w:type="spellStart"/>
       <w:r>
         <w:rPr>
-          <w:rFonts w:ascii="EMprint" w:hAnsi="EMprint" w:cstheme="majorBidi"/>
-          <w:sz w:val="20"/>
-          <w:szCs w:val="20"/>
+          <w:rFonts w:ascii="Verdana" w:hAnsi="Verdana" w:cstheme="majorBidi"/>
+          <w:sz w:val="18"/>
+          <w:szCs w:val="18"/>
         </w:rPr>
         <w:t>Ajasa</w:t>
       </w:r>
       <w:proofErr w:type="spellEnd"/>
       <w:r>
         <w:rPr>
-          <w:rFonts w:ascii="EMprint" w:hAnsi="EMprint" w:cstheme="majorBidi"/>
-          <w:sz w:val="20"/>
-          <w:szCs w:val="20"/>
+          <w:rFonts w:ascii="Verdana" w:hAnsi="Verdana" w:cstheme="majorBidi"/>
+          <w:sz w:val="18"/>
+          <w:szCs w:val="18"/>
         </w:rPr>
         <w:t xml:space="preserve">, </w:t>
       </w:r>
       <w:proofErr w:type="spellStart"/>
       <w:r>
         <w:rPr>
-          <w:rFonts w:ascii="EMprint" w:hAnsi="EMprint" w:cstheme="majorBidi"/>
-          <w:sz w:val="20"/>
-          <w:szCs w:val="20"/>
+          <w:rFonts w:ascii="Verdana" w:hAnsi="Verdana" w:cstheme="majorBidi"/>
+          <w:sz w:val="18"/>
+          <w:szCs w:val="18"/>
         </w:rPr>
         <w:t>Alagbado</w:t>
       </w:r>
       <w:proofErr w:type="spellEnd"/>
       <w:r>
         <w:rPr>
-          <w:rFonts w:ascii="EMprint" w:hAnsi="EMprint" w:cstheme="majorBidi"/>
-          <w:sz w:val="20"/>
-          <w:szCs w:val="20"/>
+          <w:rFonts w:ascii="Verdana" w:hAnsi="Verdana" w:cstheme="majorBidi"/>
+          <w:sz w:val="18"/>
+          <w:szCs w:val="18"/>
         </w:rPr>
         <w:t>, Alimosho LGA</w:t>
       </w:r>
       <w:r>
         <w:rPr>
-          <w:rFonts w:ascii="EMprint" w:hAnsi="EMprint" w:cstheme="majorBidi"/>
-          <w:sz w:val="20"/>
-          <w:szCs w:val="20"/>
+          <w:rFonts w:ascii="Verdana" w:hAnsi="Verdana" w:cstheme="majorBidi"/>
+          <w:sz w:val="18"/>
+          <w:szCs w:val="18"/>
         </w:rPr>
         <w:t xml:space="preserve">, Lagos State. </w:t>
       </w:r>
       <w:r>
         <w:rPr>
-          <w:rFonts w:ascii="EMprint" w:hAnsi="EMprint" w:cstheme="majorBidi"/>
-          <w:sz w:val="20"/>
-          <w:szCs w:val="20"/>
+          <w:rFonts w:ascii="Verdana" w:hAnsi="Verdana" w:cstheme="majorBidi"/>
+          <w:sz w:val="18"/>
+          <w:szCs w:val="18"/>
         </w:rPr>
         <w:t xml:space="preserve">| </w:t>
       </w:r>
       <w:r>
         <w:rPr>
-          <w:rFonts w:ascii="EMprint" w:hAnsi="EMprint" w:cstheme="majorBidi"/>
-          <w:b/>
-          <w:sz w:val="20"/>
-          <w:szCs w:val="20"/>
+          <w:rFonts w:ascii="Verdana" w:hAnsi="Verdana" w:cstheme="majorBidi"/>
+          <w:b/>
+          <w:sz w:val="18"/>
+          <w:szCs w:val="18"/>
         </w:rPr>
         <w:t>Email:</w:t>
       </w:r>
       <w:r>
         <w:rPr>
-          <w:rFonts w:ascii="EMprint" w:hAnsi="EMprint" w:cstheme="majorBidi"/>
-          <w:sz w:val="20"/>
-          <w:szCs w:val="20"/>
+          <w:rFonts w:ascii="Verdana" w:hAnsi="Verdana" w:cstheme="majorBidi"/>
+          <w:sz w:val="18"/>
+          <w:szCs w:val="18"/>
         </w:rPr>
         <w:t xml:space="preserve"> abdulazeeztobibolarinwa@gmail.com </w:t>
       </w:r>
       <w:r>
         <w:rPr>
-          <w:rFonts w:ascii="EMprint" w:hAnsi="EMprint" w:cstheme="majorBidi"/>
-          <w:sz w:val="20"/>
-          <w:szCs w:val="20"/>
+          <w:rFonts w:ascii="Verdana" w:hAnsi="Verdana" w:cstheme="majorBidi"/>
+          <w:sz w:val="18"/>
+          <w:szCs w:val="18"/>
         </w:rPr>
         <w:t xml:space="preserve">| </w:t>
       </w:r>
@@ -187,20 +185,20 @@
         <w:r>
           <w:rPr>
             <w:rStyle w:val="Hyperlink"/>
-            <w:rFonts w:ascii="EMprint" w:hAnsi="EMprint" w:cstheme="majorBidi"/>
+            <w:rFonts w:ascii="Verdana" w:hAnsi="Verdana" w:cstheme="majorBidi"/>
             <w:b/>
-            <w:sz w:val="20"/>
-            <w:szCs w:val="20"/>
+            <w:sz w:val="18"/>
+            <w:szCs w:val="18"/>
           </w:rPr>
           <w:t>www.linkedin.com/in/abdulazeezbolarinwa</w:t>
         </w:r>
       </w:hyperlink>
       <w:r>
         <w:rPr>
-          <w:rFonts w:ascii="EMprint" w:hAnsi="EMprint" w:cstheme="majorBidi"/>
-          <w:b/>
-          <w:sz w:val="20"/>
-          <w:szCs w:val="20"/>
+          <w:rFonts w:ascii="Verdana" w:hAnsi="Verdana" w:cstheme="majorBidi"/>
+          <w:b/>
+          <w:sz w:val="18"/>
+          <w:szCs w:val="18"/>
         </w:rPr>
         <w:t xml:space="preserve"> | </w:t>
       </w:r>
@@ -208,47 +206,51 @@
         <w:r>
           <w:rPr>
             <w:rStyle w:val="Hyperlink"/>
-            <w:rFonts w:ascii="EMprint" w:hAnsi="EMprint" w:cstheme="majorBidi"/>
+            <w:rFonts w:ascii="Verdana" w:hAnsi="Verdana" w:cstheme="majorBidi"/>
             <w:b/>
-            <w:sz w:val="20"/>
-            <w:szCs w:val="20"/>
+            <w:sz w:val="18"/>
+            <w:szCs w:val="18"/>
           </w:rPr>
           <w:t>www.github.com/ShrewdMensch</w:t>
         </w:r>
       </w:hyperlink>
       <w:r>
         <w:rPr>
-          <w:rFonts w:ascii="EMprint" w:hAnsi="EMprint" w:cstheme="majorBidi"/>
-          <w:b/>
+          <w:rFonts w:ascii="Verdana" w:hAnsi="Verdana" w:cstheme="majorBidi"/>
+          <w:b/>
+          <w:sz w:val="18"/>
+          <w:szCs w:val="18"/>
+        </w:rPr>
+        <w:t xml:space="preserve"> </w:t>
+      </w:r>
+    </w:p>
+    <w:p>
+      <w:pPr>
+        <w:spacing w:after="0" w:line="240" w:lineRule="auto"/>
+        <w:ind w:left="142"/>
+        <w:rPr>
+          <w:rFonts w:ascii="Verdana" w:hAnsi="Verdana" w:cstheme="majorBidi"/>
           <w:sz w:val="20"/>
           <w:szCs w:val="20"/>
         </w:rPr>
-        <w:t xml:space="preserve"> </w:t>
-      </w:r>
-    </w:p>
-    <w:p>
-      <w:pPr>
-        <w:spacing w:after="0" w:line="240" w:lineRule="auto"/>
-        <w:ind w:left="142"/>
-        <w:rPr>
-          <w:rFonts w:ascii="EMprint" w:hAnsi="EMprint" w:cstheme="majorBidi"/>
-        </w:rPr>
-      </w:pPr>
-      <w:r>
-        <w:rPr>
-          <w:rFonts w:ascii="EMprint" w:hAnsi="EMprint" w:cstheme="majorBidi"/>
+      </w:pPr>
+      <w:r>
+        <w:rPr>
+          <w:rFonts w:ascii="Verdana" w:hAnsi="Verdana" w:cstheme="majorBidi"/>
           <w:noProof/>
+          <w:sz w:val="20"/>
+          <w:szCs w:val="20"/>
         </w:rPr>
         <mc:AlternateContent>
           <mc:Choice Requires="wps">
             <w:drawing>
-              <wp:anchor distT="0" distB="0" distL="114300" distR="114300" simplePos="0" relativeHeight="251751936" behindDoc="0" locked="0" layoutInCell="1" allowOverlap="1" wp14:anchorId="53AE5D90" wp14:editId="32DD03D6">
+              <wp:anchor distT="0" distB="0" distL="114300" distR="114300" simplePos="0" relativeHeight="251751936" behindDoc="0" locked="0" layoutInCell="1" allowOverlap="1" wp14:anchorId="53AE5D90" wp14:editId="580A0113">
                 <wp:simplePos x="0" y="0"/>
                 <wp:positionH relativeFrom="margin">
                   <wp:posOffset>-10160</wp:posOffset>
                 </wp:positionH>
                 <wp:positionV relativeFrom="paragraph">
-                  <wp:posOffset>41275</wp:posOffset>
+                  <wp:posOffset>79375</wp:posOffset>
                 </wp:positionV>
                 <wp:extent cx="6276975" cy="0"/>
                 <wp:effectExtent l="0" t="0" r="0" b="0"/>
@@ -300,7 +302,7 @@
           </mc:Choice>
           <mc:Fallback>
             <w:pict>
-              <v:line w14:anchorId="62675687" id="Straight Connector 77" o:spid="_x0000_s1026" style="position:absolute;flip:y;z-index:251751936;visibility:visible;mso-wrap-style:square;mso-width-percent:0;mso-height-percent:0;mso-wrap-distance-left:9pt;mso-wrap-distance-top:0;mso-wrap-distance-right:9pt;mso-wrap-distance-bottom:0;mso-position-horizontal:absolute;mso-position-horizontal-relative:margin;mso-position-vertical:absolute;mso-position-vertical-relative:text;mso-width-percent:0;mso-height-percent:0;mso-width-relative:margin;mso-height-relative:margin" from="-.8pt,3.25pt" to="493.45pt,3.25pt" o:gfxdata="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" strokecolor="#5b9bd5 [3204]" strokeweight="1.75pt">
+              <v:line w14:anchorId="2E0029B7" id="Straight Connector 77" o:spid="_x0000_s1026" style="position:absolute;flip:y;z-index:251751936;visibility:visible;mso-wrap-style:square;mso-width-percent:0;mso-height-percent:0;mso-wrap-distance-left:9pt;mso-wrap-distance-top:0;mso-wrap-distance-right:9pt;mso-wrap-distance-bottom:0;mso-position-horizontal:absolute;mso-position-horizontal-relative:margin;mso-position-vertical:absolute;mso-position-vertical-relative:text;mso-width-percent:0;mso-height-percent:0;mso-width-relative:margin;mso-height-relative:margin" from="-.8pt,6.25pt" to="493.45pt,6.25pt" o:gfxdata="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" strokecolor="#5b9bd5 [3204]" strokeweight="1.75pt">
                 <v:stroke dashstyle="1 1" joinstyle="miter"/>
                 <w10:wrap anchorx="margin"/>
               </v:line>
@@ -314,104 +316,33 @@
         <w:spacing w:line="240" w:lineRule="auto"/>
         <w:jc w:val="both"/>
         <w:rPr>
-          <w:rFonts w:ascii="EMprint" w:hAnsi="EMprint" w:cstheme="majorBidi"/>
+          <w:rFonts w:ascii="Verdana" w:hAnsi="Verdana" w:cstheme="majorBidi"/>
+          <w:sz w:val="18"/>
+          <w:szCs w:val="18"/>
+        </w:rPr>
+      </w:pPr>
+      <w:r>
+        <w:rPr>
+          <w:rFonts w:ascii="Verdana" w:hAnsi="Verdana" w:cstheme="majorBidi"/>
+          <w:b/>
+          <w:bCs/>
+          <w:noProof/>
+          <w:color w:val="5B9BD5" w:themeColor="accent1"/>
           <w:sz w:val="20"/>
           <w:szCs w:val="20"/>
-        </w:rPr>
-      </w:pPr>
-      <w:r>
-        <w:rPr>
-          <w:rFonts w:ascii="EMprint" w:hAnsi="EMprint" w:cstheme="majorBidi"/>
-          <w:noProof/>
-          <w:sz w:val="20"/>
-          <w:szCs w:val="20"/>
-        </w:rPr>
-        <mc:AlternateContent>
-          <mc:Choice Requires="wps">
-            <w:drawing>
-              <wp:anchor distT="0" distB="0" distL="114300" distR="114300" simplePos="0" relativeHeight="251780608" behindDoc="0" locked="0" layoutInCell="1" allowOverlap="1" wp14:anchorId="75DE546B" wp14:editId="47ED59E6">
-                <wp:simplePos x="0" y="0"/>
-                <wp:positionH relativeFrom="margin">
-                  <wp:posOffset>-29211</wp:posOffset>
-                </wp:positionH>
-                <wp:positionV relativeFrom="paragraph">
-                  <wp:posOffset>365759</wp:posOffset>
-                </wp:positionV>
-                <wp:extent cx="6296025" cy="12065"/>
-                <wp:effectExtent l="0" t="0" r="28575" b="26035"/>
-                <wp:wrapNone/>
-                <wp:docPr id="96" name="Straight Connector 96"/>
-                <wp:cNvGraphicFramePr/>
-                <a:graphic xmlns:a="http://schemas.openxmlformats.org/drawingml/2006/main">
-                  <a:graphicData uri="http://schemas.microsoft.com/office/word/2010/wordprocessingShape">
-                    <wps:wsp>
-                      <wps:cNvCnPr/>
-                      <wps:spPr>
-                        <a:xfrm flipV="1">
-                          <a:off x="0" y="0"/>
-                          <a:ext cx="6296025" cy="12065"/>
-                        </a:xfrm>
-                        <a:prstGeom prst="line">
-                          <a:avLst/>
-                        </a:prstGeom>
-                        <a:ln w="22225" cmpd="sng">
-                          <a:prstDash val="sysDot"/>
-                        </a:ln>
-                      </wps:spPr>
-                      <wps:style>
-                        <a:lnRef idx="1">
-                          <a:schemeClr val="accent1"/>
-                        </a:lnRef>
-                        <a:fillRef idx="0">
-                          <a:schemeClr val="accent1"/>
-                        </a:fillRef>
-                        <a:effectRef idx="0">
-                          <a:schemeClr val="accent1"/>
-                        </a:effectRef>
-                        <a:fontRef idx="minor">
-                          <a:schemeClr val="tx1"/>
-                        </a:fontRef>
-                      </wps:style>
-                      <wps:bodyPr/>
-                    </wps:wsp>
-                  </a:graphicData>
-                </a:graphic>
-                <wp14:sizeRelH relativeFrom="margin">
-                  <wp14:pctWidth>0</wp14:pctWidth>
-                </wp14:sizeRelH>
-              </wp:anchor>
-            </w:drawing>
-          </mc:Choice>
-          <mc:Fallback>
-            <w:pict>
-              <v:line w14:anchorId="45185EF0" id="Straight Connector 96" o:spid="_x0000_s1026" style="position:absolute;flip:y;z-index:251780608;visibility:visible;mso-wrap-style:square;mso-width-percent:0;mso-wrap-distance-left:9pt;mso-wrap-distance-top:0;mso-wrap-distance-right:9pt;mso-wrap-distance-bottom:0;mso-position-horizontal:absolute;mso-position-horizontal-relative:margin;mso-position-vertical:absolute;mso-position-vertical-relative:text;mso-width-percent:0;mso-width-relative:margin" from="-2.3pt,28.8pt" to="493.45pt,29.75pt" o:gfxdata="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" strokecolor="#5b9bd5 [3204]" strokeweight="1.75pt">
-                <v:stroke dashstyle="1 1" joinstyle="miter"/>
-                <w10:wrap anchorx="margin"/>
-              </v:line>
-            </w:pict>
-          </mc:Fallback>
-        </mc:AlternateContent>
-      </w:r>
-      <w:r>
-        <w:rPr>
-          <w:rFonts w:ascii="EMprint" w:hAnsi="EMprint" w:cstheme="majorBidi"/>
-          <w:b/>
-          <w:bCs/>
-          <w:noProof/>
-          <w:color w:val="5B9BD5" w:themeColor="accent1"/>
         </w:rPr>
         <mc:AlternateContent>
           <mc:Choice Requires="wpg">
             <w:drawing>
-              <wp:anchor distT="0" distB="0" distL="114300" distR="114300" simplePos="0" relativeHeight="251750912" behindDoc="0" locked="0" layoutInCell="1" allowOverlap="1" wp14:anchorId="1CC79E1D" wp14:editId="02028FEE">
+              <wp:anchor distT="0" distB="0" distL="114300" distR="114300" simplePos="0" relativeHeight="251750912" behindDoc="0" locked="0" layoutInCell="1" allowOverlap="1" wp14:anchorId="1CC79E1D" wp14:editId="4AD22F1E">
                 <wp:simplePos x="0" y="0"/>
                 <wp:positionH relativeFrom="leftMargin">
-                  <wp:posOffset>302260</wp:posOffset>
+                  <wp:posOffset>304800</wp:posOffset>
                 </wp:positionH>
                 <wp:positionV relativeFrom="paragraph">
-                  <wp:posOffset>379095</wp:posOffset>
+                  <wp:posOffset>318770</wp:posOffset>
                 </wp:positionV>
-                <wp:extent cx="288000" cy="288000"/>
+                <wp:extent cx="287655" cy="287655"/>
                 <wp:effectExtent l="0" t="0" r="17145" b="17145"/>
                 <wp:wrapNone/>
                 <wp:docPr id="76" name="Group 76"/>
@@ -423,7 +354,7 @@
                       <wpg:grpSpPr>
                         <a:xfrm>
                           <a:off x="0" y="0"/>
-                          <a:ext cx="288000" cy="288000"/>
+                          <a:ext cx="287655" cy="287655"/>
                           <a:chOff x="0" y="0"/>
                           <a:chExt cx="390525" cy="381000"/>
                         </a:xfrm>
@@ -497,8 +428,8 @@
                         </pic:blipFill>
                         <pic:spPr>
                           <a:xfrm>
-                            <a:off x="47625" y="38100"/>
-                            <a:ext cx="287655" cy="287655"/>
+                            <a:off x="47625" y="25499"/>
+                            <a:ext cx="287656" cy="287655"/>
                           </a:xfrm>
                           <a:prstGeom prst="rect">
                             <a:avLst/>
@@ -519,7 +450,7 @@
           </mc:Choice>
           <mc:Fallback>
             <w:pict>
-              <v:group w14:anchorId="03A3E1A9" id="Group 76" o:spid="_x0000_s1026" style="position:absolute;margin-left:23.8pt;margin-top:29.85pt;width:22.7pt;height:22.7pt;z-index:251750912;mso-position-horizontal-relative:left-margin-area;mso-width-relative:margin;mso-height-relative:margin" coordsize="390525,381000" o:gfxdata="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">
+              <v:group w14:anchorId="6C196F6E" id="Group 76" o:spid="_x0000_s1026" style="position:absolute;margin-left:24pt;margin-top:25.1pt;width:22.65pt;height:22.65pt;z-index:251750912;mso-position-horizontal-relative:left-margin-area;mso-width-relative:margin;mso-height-relative:margin" coordsize="390525,381000" o:gfxdata="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">
                 <v:oval id="Oval 13" o:spid="_x0000_s1027" style="position:absolute;width:390525;height:381000;visibility:visible;mso-wrap-style:square;v-text-anchor:middle" o:gfxdata="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" fillcolor="#5b9bd5 [3204]" strokecolor="#d8d8d8 [2732]" strokeweight="2pt">
                   <v:stroke joinstyle="miter"/>
                 </v:oval>
@@ -542,7 +473,7 @@
                   <v:path o:extrusionok="f" gradientshapeok="t" o:connecttype="rect"/>
                   <o:lock v:ext="edit" aspectratio="t"/>
                 </v:shapetype>
-                <v:shape id="Graphic 75" o:spid="_x0000_s1028" type="#_x0000_t75" alt="Briefcase" style="position:absolute;left:47625;top:38100;width:287655;height:287655;visibility:visible;mso-wrap-style:square" o:gfxdata="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">
+                <v:shape id="Graphic 75" o:spid="_x0000_s1028" type="#_x0000_t75" alt="Briefcase" style="position:absolute;left:47625;top:25499;width:287656;height:287655;visibility:visible;mso-wrap-style:square" o:gfxdata="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">
                   <v:imagedata r:id="rId12" o:title="Briefcase"/>
                 </v:shape>
                 <w10:wrap anchorx="margin"/>
@@ -553,101 +484,174 @@
       </w:r>
       <w:r>
         <w:rPr>
-          <w:rFonts w:ascii="EMprint" w:hAnsi="EMprint" w:cstheme="majorBidi"/>
-          <w:sz w:val="20"/>
-          <w:szCs w:val="20"/>
-        </w:rPr>
-        <w:t>A young IT enthusiast who</w:t>
-      </w:r>
-      <w:r>
-        <w:rPr>
-          <w:rFonts w:ascii="EMprint" w:hAnsi="EMprint" w:cstheme="majorBidi"/>
-          <w:sz w:val="20"/>
-          <w:szCs w:val="20"/>
-        </w:rPr>
-        <w:t xml:space="preserve"> </w:t>
-      </w:r>
-      <w:r>
-        <w:rPr>
-          <w:rFonts w:ascii="EMprint" w:hAnsi="EMprint" w:cstheme="majorBidi"/>
-          <w:sz w:val="20"/>
-          <w:szCs w:val="20"/>
-        </w:rPr>
-        <w:t>i</w:t>
-      </w:r>
-      <w:r>
-        <w:rPr>
-          <w:rFonts w:ascii="EMprint" w:hAnsi="EMprint" w:cstheme="majorBidi"/>
-          <w:sz w:val="20"/>
-          <w:szCs w:val="20"/>
-        </w:rPr>
-        <w:t>s always motivated by challenges, aspires to become a seasoned IT Professional and to positively influence humanity.</w:t>
-      </w:r>
-    </w:p>
-    <w:p>
-      <w:pPr>
-        <w:spacing w:line="240" w:lineRule="auto"/>
-        <w:rPr>
-          <w:rFonts w:ascii="EMprint" w:hAnsi="EMprint" w:cstheme="majorBidi"/>
-          <w:b/>
-          <w:bCs/>
+          <w:rFonts w:ascii="Verdana" w:hAnsi="Verdana" w:cstheme="majorBidi"/>
           <w:noProof/>
-          <w:sz w:val="24"/>
-          <w:szCs w:val="24"/>
-        </w:rPr>
-      </w:pPr>
-      <w:r>
-        <w:rPr>
-          <w:rFonts w:ascii="EMprint" w:hAnsi="EMprint" w:cstheme="majorBidi"/>
-          <w:b/>
-          <w:bCs/>
-          <w:color w:val="5B9BD5" w:themeColor="accent1"/>
-          <w:sz w:val="24"/>
-          <w:szCs w:val="24"/>
-        </w:rPr>
-        <w:t>PROFESSIONAL</w:t>
-      </w:r>
-      <w:r>
-        <w:rPr>
-          <w:rFonts w:ascii="EMprint" w:hAnsi="EMprint" w:cstheme="majorBidi"/>
-          <w:b/>
-          <w:bCs/>
-          <w:color w:val="5B9BD5" w:themeColor="accent1"/>
-          <w:sz w:val="24"/>
-          <w:szCs w:val="24"/>
-        </w:rPr>
-        <w:t xml:space="preserve"> EXPERIENCE</w:t>
-      </w:r>
-    </w:p>
-    <w:p>
-      <w:pPr>
-        <w:spacing w:after="0" w:line="240" w:lineRule="auto"/>
-        <w:jc w:val="both"/>
-        <w:rPr>
-          <w:rFonts w:ascii="EMprint" w:hAnsi="EMprint" w:cstheme="majorBidi"/>
-          <w:b/>
-          <w:bCs/>
-        </w:rPr>
-      </w:pPr>
-      <w:r>
-        <w:rPr>
-          <w:rFonts w:ascii="EMprint" w:hAnsi="EMprint" w:cstheme="majorBidi"/>
-          <w:b/>
-          <w:bCs/>
-          <w:noProof/>
+          <w:sz w:val="18"/>
+          <w:szCs w:val="18"/>
         </w:rPr>
         <mc:AlternateContent>
           <mc:Choice Requires="wps">
             <w:drawing>
-              <wp:anchor distT="0" distB="0" distL="114300" distR="114300" simplePos="0" relativeHeight="251756032" behindDoc="0" locked="0" layoutInCell="1" allowOverlap="1" wp14:anchorId="763D3E54" wp14:editId="780537D5">
+              <wp:anchor distT="0" distB="0" distL="114300" distR="114300" simplePos="0" relativeHeight="251780608" behindDoc="0" locked="0" layoutInCell="1" allowOverlap="1" wp14:anchorId="75DE546B" wp14:editId="10BCA47C">
+                <wp:simplePos x="0" y="0"/>
+                <wp:positionH relativeFrom="margin">
+                  <wp:posOffset>-29210</wp:posOffset>
+                </wp:positionH>
+                <wp:positionV relativeFrom="paragraph">
+                  <wp:posOffset>317500</wp:posOffset>
+                </wp:positionV>
+                <wp:extent cx="6296025" cy="12065"/>
+                <wp:effectExtent l="0" t="0" r="28575" b="26035"/>
+                <wp:wrapNone/>
+                <wp:docPr id="96" name="Straight Connector 96"/>
+                <wp:cNvGraphicFramePr/>
+                <a:graphic xmlns:a="http://schemas.openxmlformats.org/drawingml/2006/main">
+                  <a:graphicData uri="http://schemas.microsoft.com/office/word/2010/wordprocessingShape">
+                    <wps:wsp>
+                      <wps:cNvCnPr/>
+                      <wps:spPr>
+                        <a:xfrm flipV="1">
+                          <a:off x="0" y="0"/>
+                          <a:ext cx="6296025" cy="12065"/>
+                        </a:xfrm>
+                        <a:prstGeom prst="line">
+                          <a:avLst/>
+                        </a:prstGeom>
+                        <a:ln w="22225" cmpd="sng">
+                          <a:prstDash val="sysDot"/>
+                        </a:ln>
+                      </wps:spPr>
+                      <wps:style>
+                        <a:lnRef idx="1">
+                          <a:schemeClr val="accent1"/>
+                        </a:lnRef>
+                        <a:fillRef idx="0">
+                          <a:schemeClr val="accent1"/>
+                        </a:fillRef>
+                        <a:effectRef idx="0">
+                          <a:schemeClr val="accent1"/>
+                        </a:effectRef>
+                        <a:fontRef idx="minor">
+                          <a:schemeClr val="tx1"/>
+                        </a:fontRef>
+                      </wps:style>
+                      <wps:bodyPr/>
+                    </wps:wsp>
+                  </a:graphicData>
+                </a:graphic>
+                <wp14:sizeRelH relativeFrom="margin">
+                  <wp14:pctWidth>0</wp14:pctWidth>
+                </wp14:sizeRelH>
+              </wp:anchor>
+            </w:drawing>
+          </mc:Choice>
+          <mc:Fallback>
+            <w:pict>
+              <v:line w14:anchorId="1C2BC90F" id="Straight Connector 96" o:spid="_x0000_s1026" style="position:absolute;flip:y;z-index:251780608;visibility:visible;mso-wrap-style:square;mso-width-percent:0;mso-wrap-distance-left:9pt;mso-wrap-distance-top:0;mso-wrap-distance-right:9pt;mso-wrap-distance-bottom:0;mso-position-horizontal:absolute;mso-position-horizontal-relative:margin;mso-position-vertical:absolute;mso-position-vertical-relative:text;mso-width-percent:0;mso-width-relative:margin" from="-2.3pt,25pt" to="493.45pt,25.95pt" o:gfxdata="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" strokecolor="#5b9bd5 [3204]" strokeweight="1.75pt">
+                <v:stroke dashstyle="1 1" joinstyle="miter"/>
+                <w10:wrap anchorx="margin"/>
+              </v:line>
+            </w:pict>
+          </mc:Fallback>
+        </mc:AlternateContent>
+      </w:r>
+      <w:r>
+        <w:rPr>
+          <w:rFonts w:ascii="Verdana" w:hAnsi="Verdana" w:cstheme="majorBidi"/>
+          <w:sz w:val="18"/>
+          <w:szCs w:val="18"/>
+        </w:rPr>
+        <w:t>A young IT enthusiast who</w:t>
+      </w:r>
+      <w:r>
+        <w:rPr>
+          <w:rFonts w:ascii="Verdana" w:hAnsi="Verdana" w:cstheme="majorBidi"/>
+          <w:sz w:val="18"/>
+          <w:szCs w:val="18"/>
+        </w:rPr>
+        <w:t xml:space="preserve"> </w:t>
+      </w:r>
+      <w:r>
+        <w:rPr>
+          <w:rFonts w:ascii="Verdana" w:hAnsi="Verdana" w:cstheme="majorBidi"/>
+          <w:sz w:val="18"/>
+          <w:szCs w:val="18"/>
+        </w:rPr>
+        <w:t>i</w:t>
+      </w:r>
+      <w:r>
+        <w:rPr>
+          <w:rFonts w:ascii="Verdana" w:hAnsi="Verdana" w:cstheme="majorBidi"/>
+          <w:sz w:val="18"/>
+          <w:szCs w:val="18"/>
+        </w:rPr>
+        <w:t>s always motivated by challenges, aspires to become a seasoned IT Professional and to positively influence humanity.</w:t>
+      </w:r>
+    </w:p>
+    <w:p>
+      <w:pPr>
+        <w:spacing w:line="240" w:lineRule="auto"/>
+        <w:rPr>
+          <w:rFonts w:ascii="Verdana" w:hAnsi="Verdana" w:cstheme="majorBidi"/>
+          <w:b/>
+          <w:bCs/>
+          <w:noProof/>
+        </w:rPr>
+      </w:pPr>
+      <w:r>
+        <w:rPr>
+          <w:rFonts w:ascii="Verdana" w:hAnsi="Verdana" w:cstheme="majorBidi"/>
+          <w:b/>
+          <w:bCs/>
+          <w:color w:val="5B9BD5" w:themeColor="accent1"/>
+        </w:rPr>
+        <w:t>PROFESSIONAL</w:t>
+      </w:r>
+      <w:r>
+        <w:rPr>
+          <w:rFonts w:ascii="Verdana" w:hAnsi="Verdana" w:cstheme="majorBidi"/>
+          <w:b/>
+          <w:bCs/>
+          <w:color w:val="5B9BD5" w:themeColor="accent1"/>
+        </w:rPr>
+        <w:t xml:space="preserve"> EXPERIENCE</w:t>
+      </w:r>
+      <w:bookmarkStart w:id="0" w:name="_GoBack"/>
+      <w:bookmarkEnd w:id="0"/>
+    </w:p>
+    <w:p>
+      <w:pPr>
+        <w:spacing w:after="0" w:line="240" w:lineRule="auto"/>
+        <w:jc w:val="both"/>
+        <w:rPr>
+          <w:rFonts w:ascii="Verdana" w:hAnsi="Verdana" w:cstheme="majorBidi"/>
+          <w:b/>
+          <w:bCs/>
+          <w:sz w:val="20"/>
+          <w:szCs w:val="20"/>
+        </w:rPr>
+      </w:pPr>
+      <w:r>
+        <w:rPr>
+          <w:rFonts w:ascii="Verdana" w:hAnsi="Verdana" w:cstheme="majorBidi"/>
+          <w:b/>
+          <w:bCs/>
+          <w:noProof/>
+          <w:sz w:val="20"/>
+          <w:szCs w:val="20"/>
+        </w:rPr>
+        <mc:AlternateContent>
+          <mc:Choice Requires="wps">
+            <w:drawing>
+              <wp:anchor distT="0" distB="0" distL="114300" distR="114300" simplePos="0" relativeHeight="251756032" behindDoc="0" locked="0" layoutInCell="1" allowOverlap="1" wp14:anchorId="763D3E54" wp14:editId="6A3F076B">
                 <wp:simplePos x="0" y="0"/>
                 <wp:positionH relativeFrom="column">
                   <wp:posOffset>-200660</wp:posOffset>
                 </wp:positionH>
                 <wp:positionV relativeFrom="paragraph">
-                  <wp:posOffset>65405</wp:posOffset>
+                  <wp:posOffset>67944</wp:posOffset>
                 </wp:positionV>
-                <wp:extent cx="0" cy="2238375"/>
+                <wp:extent cx="0" cy="2581275"/>
                 <wp:effectExtent l="95250" t="95250" r="95250" b="104775"/>
                 <wp:wrapNone/>
                 <wp:docPr id="1" name="Straight Connector 1"/>
@@ -659,7 +663,7 @@
                       <wps:spPr>
                         <a:xfrm flipH="1">
                           <a:off x="0" y="0"/>
-                          <a:ext cx="0" cy="2238375"/>
+                          <a:ext cx="0" cy="2581275"/>
                         </a:xfrm>
                         <a:prstGeom prst="line">
                           <a:avLst/>
@@ -703,7 +707,7 @@
           </mc:Choice>
           <mc:Fallback>
             <w:pict>
-              <v:line w14:anchorId="652C7EF5" id="Straight Connector 1" o:spid="_x0000_s1026" style="position:absolute;flip:x;z-index:251756032;visibility:visible;mso-wrap-style:square;mso-width-percent:0;mso-height-percent:0;mso-wrap-distance-left:9pt;mso-wrap-distance-top:0;mso-wrap-distance-right:9pt;mso-wrap-distance-bottom:0;mso-position-horizontal:absolute;mso-position-horizontal-relative:text;mso-position-vertical:absolute;mso-position-vertical-relative:text;mso-width-percent:0;mso-height-percent:0;mso-width-relative:margin;mso-height-relative:margin" from="-15.8pt,5.15pt" to="-15.8pt,181.4pt" o:gfxdata="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" strokecolor="#5b9bd5 [3204]" strokeweight="2.5pt">
+              <v:line w14:anchorId="0E39D7C0" id="Straight Connector 1" o:spid="_x0000_s1026" style="position:absolute;flip:x;z-index:251756032;visibility:visible;mso-wrap-style:square;mso-width-percent:0;mso-height-percent:0;mso-wrap-distance-left:9pt;mso-wrap-distance-top:0;mso-wrap-distance-right:9pt;mso-wrap-distance-bottom:0;mso-position-horizontal:absolute;mso-position-horizontal-relative:text;mso-position-vertical:absolute;mso-position-vertical-relative:text;mso-width-percent:0;mso-height-percent:0;mso-width-relative:margin;mso-height-relative:margin" from="-15.8pt,5.35pt" to="-15.8pt,208.6pt" o:gfxdata="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" strokecolor="#5b9bd5 [3204]" strokeweight="2.5pt">
                 <v:stroke dashstyle="1 1" startarrow="oval" startarrowwidth="wide" startarrowlength="long" endarrow="oval" endarrowwidth="wide" endarrowlength="long" joinstyle="miter" endcap="round"/>
               </v:line>
             </w:pict>
@@ -712,172 +716,182 @@
       </w:r>
       <w:r>
         <w:rPr>
-          <w:rFonts w:ascii="EMprint" w:hAnsi="EMprint" w:cstheme="majorBidi"/>
+          <w:rFonts w:ascii="Verdana" w:hAnsi="Verdana" w:cstheme="majorBidi"/>
           <w:b/>
           <w:bCs/>
           <w:noProof/>
-        </w:rPr>
-        <w:t>System Analyst</w:t>
-      </w:r>
-      <w:r>
-        <w:rPr>
-          <w:rFonts w:ascii="EMprint" w:hAnsi="EMprint" w:cstheme="majorBidi"/>
-          <w:b/>
-          <w:bCs/>
-        </w:rPr>
-        <w:t xml:space="preserve"> </w:t>
-      </w:r>
-      <w:r>
-        <w:rPr>
-          <w:rFonts w:ascii="EMprint" w:hAnsi="EMprint" w:cstheme="majorBidi"/>
-          <w:b/>
-          <w:bCs/>
-        </w:rPr>
-        <w:t>(</w:t>
-      </w:r>
-      <w:r>
-        <w:rPr>
-          <w:rFonts w:ascii="EMprint" w:hAnsi="EMprint" w:cstheme="majorBidi"/>
-          <w:b/>
-          <w:bCs/>
-        </w:rPr>
-        <w:t>Graduate Intern</w:t>
-      </w:r>
-      <w:r>
-        <w:rPr>
-          <w:rFonts w:ascii="EMprint" w:hAnsi="EMprint" w:cstheme="majorBidi"/>
-          <w:b/>
-          <w:bCs/>
-        </w:rPr>
-        <w:t>)</w:t>
-      </w:r>
-    </w:p>
-    <w:p>
-      <w:pPr>
-        <w:spacing w:after="0"/>
-        <w:rPr>
-          <w:rFonts w:ascii="EMprint" w:hAnsi="EMprint" w:cstheme="majorBidi"/>
           <w:sz w:val="20"/>
           <w:szCs w:val="20"/>
         </w:rPr>
-      </w:pPr>
-      <w:r>
-        <w:rPr>
-          <w:rFonts w:ascii="EMprint" w:hAnsi="EMprint" w:cstheme="majorBidi"/>
+        <w:t>System Analyst</w:t>
+      </w:r>
+      <w:r>
+        <w:rPr>
+          <w:rFonts w:ascii="Verdana" w:hAnsi="Verdana" w:cstheme="majorBidi"/>
+          <w:b/>
+          <w:bCs/>
           <w:sz w:val="20"/>
           <w:szCs w:val="20"/>
         </w:rPr>
-        <w:t>Mobil Producing Nigeria Unlimited</w:t>
-      </w:r>
-      <w:r>
-        <w:rPr>
-          <w:rFonts w:ascii="EMprint" w:hAnsi="EMprint" w:cstheme="majorBidi"/>
+        <w:t xml:space="preserve"> </w:t>
+      </w:r>
+      <w:r>
+        <w:rPr>
+          <w:rFonts w:ascii="Verdana" w:hAnsi="Verdana" w:cstheme="majorBidi"/>
+          <w:b/>
+          <w:bCs/>
           <w:sz w:val="20"/>
           <w:szCs w:val="20"/>
         </w:rPr>
-        <w:t xml:space="preserve"> (ExxonMobil subsidiary)</w:t>
-      </w:r>
-      <w:r>
-        <w:rPr>
-          <w:rFonts w:ascii="EMprint" w:hAnsi="EMprint" w:cstheme="majorBidi"/>
+        <w:t>(</w:t>
+      </w:r>
+      <w:r>
+        <w:rPr>
+          <w:rFonts w:ascii="Verdana" w:hAnsi="Verdana" w:cstheme="majorBidi"/>
+          <w:b/>
+          <w:bCs/>
           <w:sz w:val="20"/>
           <w:szCs w:val="20"/>
         </w:rPr>
-        <w:t xml:space="preserve"> </w:t>
-      </w:r>
-      <w:r>
-        <w:rPr>
-          <w:rFonts w:ascii="EMprint" w:hAnsi="EMprint" w:cstheme="majorBidi"/>
+        <w:t>Graduate Intern</w:t>
+      </w:r>
+      <w:r>
+        <w:rPr>
+          <w:rFonts w:ascii="Verdana" w:hAnsi="Verdana" w:cstheme="majorBidi"/>
+          <w:b/>
+          <w:bCs/>
           <w:sz w:val="20"/>
           <w:szCs w:val="20"/>
         </w:rPr>
+        <w:t>)</w:t>
+      </w:r>
+    </w:p>
+    <w:p>
+      <w:pPr>
+        <w:spacing w:after="0"/>
+        <w:rPr>
+          <w:rFonts w:ascii="Verdana" w:hAnsi="Verdana" w:cstheme="majorBidi"/>
+          <w:sz w:val="18"/>
+          <w:szCs w:val="18"/>
+        </w:rPr>
+      </w:pPr>
+      <w:r>
+        <w:rPr>
+          <w:rFonts w:ascii="Verdana" w:hAnsi="Verdana" w:cstheme="majorBidi"/>
+          <w:sz w:val="18"/>
+          <w:szCs w:val="18"/>
+        </w:rPr>
+        <w:t>Mobil Producing Nigeria Unlimited</w:t>
+      </w:r>
+      <w:r>
+        <w:rPr>
+          <w:rFonts w:ascii="Verdana" w:hAnsi="Verdana" w:cstheme="majorBidi"/>
+          <w:sz w:val="18"/>
+          <w:szCs w:val="18"/>
+        </w:rPr>
+        <w:t xml:space="preserve"> (ExxonMobil subsidiary)</w:t>
+      </w:r>
+      <w:r>
+        <w:rPr>
+          <w:rFonts w:ascii="Verdana" w:hAnsi="Verdana" w:cstheme="majorBidi"/>
+          <w:sz w:val="18"/>
+          <w:szCs w:val="18"/>
+        </w:rPr>
+        <w:t xml:space="preserve"> </w:t>
+      </w:r>
+      <w:r>
+        <w:rPr>
+          <w:rFonts w:ascii="Verdana" w:hAnsi="Verdana" w:cstheme="majorBidi"/>
+          <w:sz w:val="18"/>
+          <w:szCs w:val="18"/>
+        </w:rPr>
         <w:t>–</w:t>
       </w:r>
       <w:r>
         <w:rPr>
-          <w:rFonts w:ascii="EMprint" w:hAnsi="EMprint" w:cstheme="majorBidi"/>
-          <w:sz w:val="20"/>
-          <w:szCs w:val="20"/>
+          <w:rFonts w:ascii="Verdana" w:hAnsi="Verdana" w:cstheme="majorBidi"/>
+          <w:sz w:val="18"/>
+          <w:szCs w:val="18"/>
         </w:rPr>
         <w:t xml:space="preserve"> </w:t>
       </w:r>
       <w:r>
         <w:rPr>
-          <w:rFonts w:ascii="EMprint" w:hAnsi="EMprint" w:cstheme="majorBidi"/>
-          <w:sz w:val="20"/>
-          <w:szCs w:val="20"/>
+          <w:rFonts w:ascii="Verdana" w:hAnsi="Verdana" w:cstheme="majorBidi"/>
+          <w:sz w:val="18"/>
+          <w:szCs w:val="18"/>
         </w:rPr>
         <w:t xml:space="preserve">Qua </w:t>
       </w:r>
       <w:proofErr w:type="spellStart"/>
       <w:r>
         <w:rPr>
-          <w:rFonts w:ascii="EMprint" w:hAnsi="EMprint" w:cstheme="majorBidi"/>
-          <w:sz w:val="20"/>
-          <w:szCs w:val="20"/>
+          <w:rFonts w:ascii="Verdana" w:hAnsi="Verdana" w:cstheme="majorBidi"/>
+          <w:sz w:val="18"/>
+          <w:szCs w:val="18"/>
         </w:rPr>
         <w:t>Iboe</w:t>
       </w:r>
       <w:proofErr w:type="spellEnd"/>
       <w:r>
         <w:rPr>
-          <w:rFonts w:ascii="EMprint" w:hAnsi="EMprint" w:cstheme="majorBidi"/>
-          <w:sz w:val="20"/>
-          <w:szCs w:val="20"/>
+          <w:rFonts w:ascii="Verdana" w:hAnsi="Verdana" w:cstheme="majorBidi"/>
+          <w:sz w:val="18"/>
+          <w:szCs w:val="18"/>
         </w:rPr>
         <w:t xml:space="preserve"> Terminal, </w:t>
       </w:r>
       <w:proofErr w:type="spellStart"/>
       <w:r>
         <w:rPr>
-          <w:rFonts w:ascii="EMprint" w:hAnsi="EMprint" w:cstheme="majorBidi"/>
-          <w:sz w:val="20"/>
-          <w:szCs w:val="20"/>
+          <w:rFonts w:ascii="Verdana" w:hAnsi="Verdana" w:cstheme="majorBidi"/>
+          <w:sz w:val="18"/>
+          <w:szCs w:val="18"/>
         </w:rPr>
         <w:t>Ibeno</w:t>
       </w:r>
       <w:proofErr w:type="spellEnd"/>
       <w:r>
         <w:rPr>
-          <w:rFonts w:ascii="EMprint" w:hAnsi="EMprint" w:cstheme="majorBidi"/>
-          <w:sz w:val="20"/>
-          <w:szCs w:val="20"/>
+          <w:rFonts w:ascii="Verdana" w:hAnsi="Verdana" w:cstheme="majorBidi"/>
+          <w:sz w:val="18"/>
+          <w:szCs w:val="18"/>
         </w:rPr>
         <w:t xml:space="preserve">, </w:t>
       </w:r>
       <w:proofErr w:type="spellStart"/>
       <w:r>
         <w:rPr>
-          <w:rFonts w:ascii="EMprint" w:hAnsi="EMprint" w:cstheme="majorBidi"/>
-          <w:sz w:val="20"/>
-          <w:szCs w:val="20"/>
+          <w:rFonts w:ascii="Verdana" w:hAnsi="Verdana" w:cstheme="majorBidi"/>
+          <w:sz w:val="18"/>
+          <w:szCs w:val="18"/>
         </w:rPr>
         <w:t>Eket</w:t>
       </w:r>
       <w:proofErr w:type="spellEnd"/>
       <w:r>
         <w:rPr>
-          <w:rFonts w:ascii="EMprint" w:hAnsi="EMprint" w:cstheme="majorBidi"/>
-          <w:sz w:val="20"/>
-          <w:szCs w:val="20"/>
+          <w:rFonts w:ascii="Verdana" w:hAnsi="Verdana" w:cstheme="majorBidi"/>
+          <w:sz w:val="18"/>
+          <w:szCs w:val="18"/>
         </w:rPr>
         <w:t xml:space="preserve">, </w:t>
       </w:r>
       <w:proofErr w:type="spellStart"/>
       <w:r>
         <w:rPr>
-          <w:rFonts w:ascii="EMprint" w:hAnsi="EMprint" w:cstheme="majorBidi"/>
-          <w:sz w:val="20"/>
-          <w:szCs w:val="20"/>
+          <w:rFonts w:ascii="Verdana" w:hAnsi="Verdana" w:cstheme="majorBidi"/>
+          <w:sz w:val="18"/>
+          <w:szCs w:val="18"/>
         </w:rPr>
         <w:t>Akwa</w:t>
       </w:r>
       <w:proofErr w:type="spellEnd"/>
       <w:r>
         <w:rPr>
-          <w:rFonts w:ascii="EMprint" w:hAnsi="EMprint" w:cstheme="majorBidi"/>
-          <w:sz w:val="20"/>
-          <w:szCs w:val="20"/>
+          <w:rFonts w:ascii="Verdana" w:hAnsi="Verdana" w:cstheme="majorBidi"/>
+          <w:sz w:val="18"/>
+          <w:szCs w:val="18"/>
         </w:rPr>
         <w:t xml:space="preserve"> Ibom State.</w:t>
       </w:r>
@@ -886,60 +900,34 @@
       <w:pPr>
         <w:spacing w:after="0"/>
         <w:rPr>
-          <w:rFonts w:ascii="EMprint" w:hAnsi="EMprint" w:cstheme="majorBidi"/>
-          <w:sz w:val="20"/>
-          <w:szCs w:val="20"/>
-        </w:rPr>
-      </w:pPr>
-      <w:r>
-        <w:rPr>
-          <w:rFonts w:ascii="EMprint" w:hAnsi="EMprint" w:cstheme="majorBidi"/>
-          <w:i/>
-          <w:iCs/>
-          <w:sz w:val="20"/>
-          <w:szCs w:val="20"/>
-        </w:rPr>
-        <w:t>Mar. 2019 – Till date</w:t>
-      </w:r>
-    </w:p>
-    <w:p>
-      <w:pPr>
-        <w:spacing w:after="0" w:line="240" w:lineRule="auto"/>
-        <w:jc w:val="both"/>
-        <w:rPr>
-          <w:rFonts w:ascii="EMprint" w:hAnsi="EMprint" w:cstheme="majorBidi"/>
-          <w:b/>
-          <w:bCs/>
-          <w:i/>
-          <w:iCs/>
-          <w:color w:val="5B9BD5" w:themeColor="accent1"/>
-          <w:sz w:val="20"/>
-          <w:szCs w:val="20"/>
-        </w:rPr>
-      </w:pPr>
-      <w:r>
-        <w:rPr>
-          <w:rFonts w:ascii="EMprint" w:hAnsi="EMprint" w:cs="Times New Roman"/>
+          <w:rFonts w:ascii="Verdana" w:hAnsi="Verdana" w:cstheme="majorBidi"/>
+          <w:sz w:val="18"/>
+          <w:szCs w:val="18"/>
+        </w:rPr>
+      </w:pPr>
+      <w:r>
+        <w:rPr>
+          <w:rFonts w:ascii="Verdana" w:hAnsi="Verdana" w:cs="Times New Roman"/>
           <w:b/>
           <w:bCs/>
           <w:noProof/>
           <w:color w:val="5B9BD5" w:themeColor="accent1"/>
-          <w:sz w:val="20"/>
-          <w:szCs w:val="20"/>
+          <w:sz w:val="18"/>
+          <w:szCs w:val="18"/>
         </w:rPr>
         <mc:AlternateContent>
           <mc:Choice Requires="wpg">
             <w:drawing>
-              <wp:anchor distT="0" distB="0" distL="114300" distR="114300" simplePos="0" relativeHeight="251747840" behindDoc="0" locked="0" layoutInCell="1" allowOverlap="1" wp14:anchorId="2C796BA7" wp14:editId="1F875F90">
+              <wp:anchor distT="0" distB="0" distL="114300" distR="114300" simplePos="0" relativeHeight="251747840" behindDoc="0" locked="0" layoutInCell="1" allowOverlap="1" wp14:anchorId="2C796BA7" wp14:editId="53A46092">
                 <wp:simplePos x="0" y="0"/>
                 <wp:positionH relativeFrom="margin">
                   <wp:posOffset>6152515</wp:posOffset>
                 </wp:positionH>
                 <wp:positionV relativeFrom="paragraph">
-                  <wp:posOffset>132080</wp:posOffset>
+                  <wp:posOffset>99695</wp:posOffset>
                 </wp:positionV>
-                <wp:extent cx="450850" cy="1447800"/>
-                <wp:effectExtent l="0" t="0" r="25400" b="19050"/>
+                <wp:extent cx="450850" cy="1866265"/>
+                <wp:effectExtent l="0" t="0" r="25400" b="19685"/>
                 <wp:wrapNone/>
                 <wp:docPr id="55" name="Group 55"/>
                 <wp:cNvGraphicFramePr/>
@@ -950,7 +938,7 @@
                       <wpg:grpSpPr>
                         <a:xfrm rot="10800000">
                           <a:off x="0" y="0"/>
-                          <a:ext cx="450850" cy="1447800"/>
+                          <a:ext cx="450850" cy="1866265"/>
                           <a:chOff x="0" y="0"/>
                           <a:chExt cx="496110" cy="651753"/>
                         </a:xfrm>
@@ -1068,7 +1056,7 @@
           </mc:Choice>
           <mc:Fallback>
             <w:pict>
-              <v:group w14:anchorId="304EC493" id="Group 55" o:spid="_x0000_s1026" style="position:absolute;margin-left:484.45pt;margin-top:10.4pt;width:35.5pt;height:114pt;rotation:180;z-index:251747840;mso-position-horizontal-relative:margin;mso-width-relative:margin;mso-height-relative:margin" coordsize="4961,6517" o:gfxdata="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">
+              <v:group w14:anchorId="38574A84" id="Group 55" o:spid="_x0000_s1026" style="position:absolute;margin-left:484.45pt;margin-top:7.85pt;width:35.5pt;height:146.95pt;rotation:180;z-index:251747840;mso-position-horizontal-relative:margin;mso-width-relative:margin;mso-height-relative:margin" coordsize="4961,6517" o:gfxdata="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">
                 <v:line id="Straight Connector 56" o:spid="_x0000_s1027" style="position:absolute;visibility:visible;mso-wrap-style:square" from="0,0" to="0,6517" o:connectortype="straight" o:gfxdata="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" strokecolor="#5b9bd5 [3204]" strokeweight="1.25pt">
                   <v:stroke joinstyle="miter"/>
                 </v:line>
@@ -1086,26 +1074,26 @@
       </w:r>
       <w:r>
         <w:rPr>
-          <w:rFonts w:ascii="EMprint" w:hAnsi="EMprint" w:cs="Times New Roman"/>
+          <w:rFonts w:ascii="Verdana" w:hAnsi="Verdana" w:cs="Times New Roman"/>
           <w:b/>
           <w:bCs/>
           <w:noProof/>
-          <w:sz w:val="20"/>
-          <w:szCs w:val="20"/>
+          <w:sz w:val="18"/>
+          <w:szCs w:val="18"/>
         </w:rPr>
         <mc:AlternateContent>
           <mc:Choice Requires="wpg">
             <w:drawing>
-              <wp:anchor distT="0" distB="0" distL="114300" distR="114300" simplePos="0" relativeHeight="251746816" behindDoc="0" locked="0" layoutInCell="1" allowOverlap="1" wp14:anchorId="776EBE53" wp14:editId="0E7E54C9">
+              <wp:anchor distT="0" distB="0" distL="114300" distR="114300" simplePos="0" relativeHeight="251746816" behindDoc="0" locked="0" layoutInCell="1" allowOverlap="1" wp14:anchorId="776EBE53" wp14:editId="3FE1C737">
                 <wp:simplePos x="0" y="0"/>
                 <wp:positionH relativeFrom="margin">
                   <wp:posOffset>-76835</wp:posOffset>
                 </wp:positionH>
                 <wp:positionV relativeFrom="paragraph">
-                  <wp:posOffset>179705</wp:posOffset>
+                  <wp:posOffset>146685</wp:posOffset>
                 </wp:positionV>
-                <wp:extent cx="404495" cy="1447800"/>
-                <wp:effectExtent l="0" t="0" r="33655" b="19050"/>
+                <wp:extent cx="404495" cy="1866265"/>
+                <wp:effectExtent l="0" t="0" r="33655" b="19685"/>
                 <wp:wrapNone/>
                 <wp:docPr id="35" name="Group 35"/>
                 <wp:cNvGraphicFramePr/>
@@ -1116,7 +1104,7 @@
                       <wpg:grpSpPr>
                         <a:xfrm>
                           <a:off x="0" y="0"/>
-                          <a:ext cx="404495" cy="1447800"/>
+                          <a:ext cx="404495" cy="1866265"/>
                           <a:chOff x="0" y="0"/>
                           <a:chExt cx="496110" cy="651753"/>
                         </a:xfrm>
@@ -1234,7 +1222,7 @@
           </mc:Choice>
           <mc:Fallback>
             <w:pict>
-              <v:group w14:anchorId="57E32660" id="Group 35" o:spid="_x0000_s1026" style="position:absolute;margin-left:-6.05pt;margin-top:14.15pt;width:31.85pt;height:114pt;z-index:251746816;mso-position-horizontal-relative:margin;mso-width-relative:margin;mso-height-relative:margin" coordsize="4961,6517" o:gfxdata="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">
+              <v:group w14:anchorId="35DCE928" id="Group 35" o:spid="_x0000_s1026" style="position:absolute;margin-left:-6.05pt;margin-top:11.55pt;width:31.85pt;height:146.95pt;z-index:251746816;mso-position-horizontal-relative:margin;mso-width-relative:margin;mso-height-relative:margin" coordsize="4961,6517" o:gfxdata="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">
                 <v:line id="Straight Connector 36" o:spid="_x0000_s1027" style="position:absolute;visibility:visible;mso-wrap-style:square" from="0,0" to="0,6517" o:connectortype="straight" o:gfxdata="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" strokecolor="#5b9bd5 [3204]" strokeweight="1.25pt">
                   <v:stroke joinstyle="miter"/>
                 </v:line>
@@ -1252,12 +1240,38 @@
       </w:r>
       <w:r>
         <w:rPr>
-          <w:rFonts w:ascii="EMprint" w:hAnsi="EMprint" w:cstheme="majorBidi"/>
+          <w:rFonts w:ascii="Verdana" w:hAnsi="Verdana" w:cstheme="majorBidi"/>
+          <w:i/>
+          <w:iCs/>
+          <w:sz w:val="18"/>
+          <w:szCs w:val="18"/>
+        </w:rPr>
+        <w:t>Mar. 2019 – Till date</w:t>
+      </w:r>
+    </w:p>
+    <w:p>
+      <w:pPr>
+        <w:spacing w:after="0" w:line="240" w:lineRule="auto"/>
+        <w:jc w:val="both"/>
+        <w:rPr>
+          <w:rFonts w:ascii="Verdana" w:hAnsi="Verdana" w:cstheme="majorBidi"/>
+          <w:b/>
+          <w:bCs/>
           <w:i/>
           <w:iCs/>
           <w:color w:val="5B9BD5" w:themeColor="accent1"/>
-          <w:sz w:val="20"/>
-          <w:szCs w:val="20"/>
+          <w:sz w:val="18"/>
+          <w:szCs w:val="18"/>
+        </w:rPr>
+      </w:pPr>
+      <w:r>
+        <w:rPr>
+          <w:rFonts w:ascii="Verdana" w:hAnsi="Verdana" w:cstheme="majorBidi"/>
+          <w:i/>
+          <w:iCs/>
+          <w:color w:val="5B9BD5" w:themeColor="accent1"/>
+          <w:sz w:val="18"/>
+          <w:szCs w:val="18"/>
         </w:rPr>
         <w:t>Achievements/Tasks</w:t>
       </w:r>
@@ -1273,34 +1287,34 @@
         <w:ind w:left="284" w:right="-447" w:hanging="284"/>
         <w:jc w:val="both"/>
         <w:rPr>
-          <w:rFonts w:ascii="EMprint" w:hAnsi="EMprint" w:cstheme="majorBidi"/>
-          <w:sz w:val="20"/>
-          <w:szCs w:val="20"/>
-        </w:rPr>
-      </w:pPr>
-      <w:r>
-        <w:rPr>
-          <w:rFonts w:ascii="EMprint" w:hAnsi="EMprint" w:cstheme="majorBidi"/>
-          <w:sz w:val="20"/>
-          <w:szCs w:val="20"/>
+          <w:rFonts w:ascii="Verdana" w:hAnsi="Verdana" w:cstheme="majorBidi"/>
+          <w:sz w:val="18"/>
+          <w:szCs w:val="18"/>
+        </w:rPr>
+      </w:pPr>
+      <w:r>
+        <w:rPr>
+          <w:rFonts w:ascii="Verdana" w:hAnsi="Verdana" w:cstheme="majorBidi"/>
+          <w:sz w:val="18"/>
+          <w:szCs w:val="18"/>
         </w:rPr>
         <w:t xml:space="preserve">Organize and conduct training focused on the use of Information Technology products like Microsoft Office Suite, DocuSign, Citrix </w:t>
       </w:r>
       <w:proofErr w:type="spellStart"/>
       <w:r>
         <w:rPr>
-          <w:rFonts w:ascii="EMprint" w:hAnsi="EMprint" w:cstheme="majorBidi"/>
-          <w:sz w:val="20"/>
-          <w:szCs w:val="20"/>
+          <w:rFonts w:ascii="Verdana" w:hAnsi="Verdana" w:cstheme="majorBidi"/>
+          <w:sz w:val="18"/>
+          <w:szCs w:val="18"/>
         </w:rPr>
         <w:t>Sharefile</w:t>
       </w:r>
       <w:proofErr w:type="spellEnd"/>
       <w:r>
         <w:rPr>
-          <w:rFonts w:ascii="EMprint" w:hAnsi="EMprint" w:cstheme="majorBidi"/>
-          <w:sz w:val="20"/>
-          <w:szCs w:val="20"/>
+          <w:rFonts w:ascii="Verdana" w:hAnsi="Verdana" w:cstheme="majorBidi"/>
+          <w:sz w:val="18"/>
+          <w:szCs w:val="18"/>
         </w:rPr>
         <w:t>, computer tricks and tips for personnel to boost their productivity.</w:t>
       </w:r>
@@ -1316,16 +1330,16 @@
         <w:ind w:left="284" w:right="-447" w:hanging="284"/>
         <w:jc w:val="both"/>
         <w:rPr>
-          <w:rFonts w:ascii="EMprint" w:hAnsi="EMprint" w:cstheme="majorBidi"/>
-          <w:sz w:val="20"/>
-          <w:szCs w:val="20"/>
-        </w:rPr>
-      </w:pPr>
-      <w:r>
-        <w:rPr>
-          <w:rFonts w:ascii="EMprint" w:hAnsi="EMprint" w:cstheme="majorBidi"/>
-          <w:sz w:val="20"/>
-          <w:szCs w:val="20"/>
+          <w:rFonts w:ascii="Verdana" w:hAnsi="Verdana" w:cstheme="majorBidi"/>
+          <w:sz w:val="18"/>
+          <w:szCs w:val="18"/>
+        </w:rPr>
+      </w:pPr>
+      <w:r>
+        <w:rPr>
+          <w:rFonts w:ascii="Verdana" w:hAnsi="Verdana" w:cstheme="majorBidi"/>
+          <w:sz w:val="18"/>
+          <w:szCs w:val="18"/>
         </w:rPr>
         <w:t>Prepare training materials for personnel productivity enhancement.</w:t>
       </w:r>
@@ -1341,16 +1355,16 @@
         <w:ind w:left="284" w:right="-447" w:hanging="284"/>
         <w:jc w:val="both"/>
         <w:rPr>
-          <w:rFonts w:ascii="EMprint" w:hAnsi="EMprint" w:cstheme="majorBidi"/>
-          <w:sz w:val="20"/>
-          <w:szCs w:val="20"/>
-        </w:rPr>
-      </w:pPr>
-      <w:r>
-        <w:rPr>
-          <w:rFonts w:ascii="EMprint" w:hAnsi="EMprint" w:cstheme="majorBidi"/>
-          <w:sz w:val="20"/>
-          <w:szCs w:val="20"/>
+          <w:rFonts w:ascii="Verdana" w:hAnsi="Verdana" w:cstheme="majorBidi"/>
+          <w:sz w:val="18"/>
+          <w:szCs w:val="18"/>
+        </w:rPr>
+      </w:pPr>
+      <w:r>
+        <w:rPr>
+          <w:rFonts w:ascii="Verdana" w:hAnsi="Verdana" w:cstheme="majorBidi"/>
+          <w:sz w:val="18"/>
+          <w:szCs w:val="18"/>
         </w:rPr>
         <w:t xml:space="preserve">Install, maintain and configure Laptops, Desktops, phones and printers. </w:t>
       </w:r>
@@ -1366,18 +1380,34 @@
         <w:ind w:left="284" w:right="-447" w:hanging="284"/>
         <w:jc w:val="both"/>
         <w:rPr>
-          <w:rFonts w:ascii="EMprint" w:hAnsi="EMprint" w:cstheme="majorBidi"/>
-          <w:sz w:val="20"/>
-          <w:szCs w:val="20"/>
-        </w:rPr>
-      </w:pPr>
-      <w:r>
-        <w:rPr>
-          <w:rFonts w:ascii="EMprint" w:hAnsi="EMprint" w:cstheme="majorBidi"/>
-          <w:sz w:val="20"/>
-          <w:szCs w:val="20"/>
-        </w:rPr>
-        <w:t>Create surveys using Microsoft SharePoint and Survey Monkey to help the business receive feedbacks that will help improve.</w:t>
+          <w:rFonts w:ascii="Verdana" w:hAnsi="Verdana" w:cstheme="majorBidi"/>
+          <w:sz w:val="18"/>
+          <w:szCs w:val="18"/>
+        </w:rPr>
+      </w:pPr>
+      <w:r>
+        <w:rPr>
+          <w:rFonts w:ascii="Verdana" w:hAnsi="Verdana" w:cstheme="majorBidi"/>
+          <w:sz w:val="18"/>
+          <w:szCs w:val="18"/>
+        </w:rPr>
+        <w:t>Create surveys using Microsoft SharePoint and Survey Monkey to help the business receive feedbacks that will help improve</w:t>
+      </w:r>
+      <w:r>
+        <w:rPr>
+          <w:rFonts w:ascii="Verdana" w:hAnsi="Verdana" w:cstheme="majorBidi"/>
+          <w:sz w:val="18"/>
+          <w:szCs w:val="18"/>
+        </w:rPr>
+        <w:t xml:space="preserve"> her operations</w:t>
+      </w:r>
+      <w:r>
+        <w:rPr>
+          <w:rFonts w:ascii="Verdana" w:hAnsi="Verdana" w:cstheme="majorBidi"/>
+          <w:sz w:val="18"/>
+          <w:szCs w:val="18"/>
+        </w:rPr>
+        <w:t>.</w:t>
       </w:r>
     </w:p>
     <w:p>
@@ -1391,16 +1421,16 @@
         <w:ind w:left="284" w:right="-447" w:hanging="284"/>
         <w:jc w:val="both"/>
         <w:rPr>
-          <w:rFonts w:ascii="EMprint" w:hAnsi="EMprint" w:cstheme="majorBidi"/>
-          <w:sz w:val="20"/>
-          <w:szCs w:val="20"/>
-        </w:rPr>
-      </w:pPr>
-      <w:r>
-        <w:rPr>
-          <w:rFonts w:ascii="EMprint" w:hAnsi="EMprint" w:cstheme="majorBidi"/>
-          <w:sz w:val="20"/>
-          <w:szCs w:val="20"/>
+          <w:rFonts w:ascii="Verdana" w:hAnsi="Verdana" w:cstheme="majorBidi"/>
+          <w:sz w:val="18"/>
+          <w:szCs w:val="18"/>
+        </w:rPr>
+      </w:pPr>
+      <w:r>
+        <w:rPr>
+          <w:rFonts w:ascii="Verdana" w:hAnsi="Verdana" w:cstheme="majorBidi"/>
+          <w:sz w:val="18"/>
+          <w:szCs w:val="18"/>
         </w:rPr>
         <w:t>Design a Dynamic Website (Security Portal) on the company’s intranet using ASP .NET Core 2.1, PostgreSQL, Unity Framework, CSS 3, and Microsoft Azure Active Directory for user authentication, authorization and information retrieval.</w:t>
       </w:r>
@@ -1416,24 +1446,24 @@
         <w:ind w:left="284" w:right="-447" w:hanging="284"/>
         <w:jc w:val="both"/>
         <w:rPr>
-          <w:rFonts w:ascii="EMprint" w:hAnsi="EMprint" w:cstheme="majorBidi"/>
-          <w:sz w:val="20"/>
-          <w:szCs w:val="20"/>
-        </w:rPr>
-      </w:pPr>
-      <w:r>
-        <w:rPr>
-          <w:rFonts w:ascii="EMprint" w:hAnsi="EMprint" w:cstheme="majorBidi"/>
-          <w:sz w:val="20"/>
-          <w:szCs w:val="20"/>
+          <w:rFonts w:ascii="Verdana" w:hAnsi="Verdana" w:cstheme="majorBidi"/>
+          <w:sz w:val="18"/>
+          <w:szCs w:val="18"/>
+        </w:rPr>
+      </w:pPr>
+      <w:r>
+        <w:rPr>
+          <w:rFonts w:ascii="Verdana" w:hAnsi="Verdana" w:cstheme="majorBidi"/>
+          <w:sz w:val="18"/>
+          <w:szCs w:val="18"/>
         </w:rPr>
         <w:t>Relate with customers to identify and resolve hardware and software issues associated with their workstations</w:t>
       </w:r>
       <w:r>
         <w:rPr>
-          <w:rFonts w:ascii="EMprint" w:hAnsi="EMprint" w:cstheme="majorBidi"/>
-          <w:sz w:val="20"/>
-          <w:szCs w:val="20"/>
+          <w:rFonts w:ascii="Verdana" w:hAnsi="Verdana" w:cstheme="majorBidi"/>
+          <w:sz w:val="18"/>
+          <w:szCs w:val="18"/>
         </w:rPr>
         <w:t>.</w:t>
       </w:r>
@@ -1449,61 +1479,108 @@
         <w:ind w:left="284" w:right="-447" w:hanging="284"/>
         <w:jc w:val="both"/>
         <w:rPr>
-          <w:rFonts w:ascii="EMprint" w:hAnsi="EMprint" w:cstheme="majorBidi"/>
+          <w:rFonts w:ascii="Verdana" w:hAnsi="Verdana" w:cstheme="majorBidi"/>
+          <w:sz w:val="18"/>
+          <w:szCs w:val="18"/>
+        </w:rPr>
+      </w:pPr>
+      <w:r>
+        <w:rPr>
+          <w:rFonts w:ascii="Verdana" w:hAnsi="Verdana" w:cstheme="majorBidi"/>
+          <w:sz w:val="18"/>
+          <w:szCs w:val="18"/>
+        </w:rPr>
+        <w:t>PC Support, Printer Support, Software Support, IMAC (Install, Move, Add and Change) Support.</w:t>
+      </w:r>
+    </w:p>
+    <w:p>
+      <w:pPr>
+        <w:pStyle w:val="ListParagraph"/>
+        <w:numPr>
+          <w:ilvl w:val="0"/>
+          <w:numId w:val="4"/>
+        </w:numPr>
+        <w:spacing w:after="0" w:line="240" w:lineRule="auto"/>
+        <w:ind w:left="284" w:right="-447" w:hanging="284"/>
+        <w:jc w:val="both"/>
+        <w:rPr>
+          <w:rFonts w:ascii="Verdana" w:hAnsi="Verdana" w:cstheme="majorBidi"/>
+          <w:sz w:val="18"/>
+          <w:szCs w:val="18"/>
+        </w:rPr>
+      </w:pPr>
+      <w:r>
+        <w:rPr>
+          <w:rFonts w:ascii="Verdana" w:hAnsi="Verdana" w:cstheme="majorBidi"/>
+          <w:sz w:val="18"/>
+          <w:szCs w:val="18"/>
+        </w:rPr>
+        <w:t xml:space="preserve">Conduct Safety &amp; Control, and knowledge sharing </w:t>
+      </w:r>
+      <w:r>
+        <w:rPr>
+          <w:rFonts w:ascii="Verdana" w:hAnsi="Verdana" w:cstheme="majorBidi"/>
+          <w:sz w:val="18"/>
+          <w:szCs w:val="18"/>
+        </w:rPr>
+        <w:t>p</w:t>
+      </w:r>
+      <w:r>
+        <w:rPr>
+          <w:rFonts w:ascii="Verdana" w:hAnsi="Verdana" w:cstheme="majorBidi"/>
+          <w:sz w:val="18"/>
+          <w:szCs w:val="18"/>
+        </w:rPr>
+        <w:t>resentations periodically.</w:t>
+      </w:r>
+    </w:p>
+    <w:p>
+      <w:pPr>
+        <w:spacing w:after="0" w:line="240" w:lineRule="auto"/>
+        <w:jc w:val="both"/>
+        <w:rPr>
+          <w:rFonts w:ascii="Verdana" w:hAnsi="Verdana" w:cstheme="majorBidi"/>
+          <w:b/>
+          <w:bCs/>
           <w:sz w:val="20"/>
           <w:szCs w:val="20"/>
         </w:rPr>
       </w:pPr>
-      <w:r>
-        <w:rPr>
-          <w:rFonts w:ascii="EMprint" w:hAnsi="EMprint" w:cstheme="majorBidi"/>
+    </w:p>
+    <w:p>
+      <w:pPr>
+        <w:spacing w:after="0" w:line="240" w:lineRule="auto"/>
+        <w:jc w:val="both"/>
+        <w:rPr>
+          <w:rFonts w:ascii="Verdana" w:hAnsi="Verdana" w:cstheme="majorBidi"/>
+          <w:b/>
+          <w:bCs/>
           <w:sz w:val="20"/>
           <w:szCs w:val="20"/>
         </w:rPr>
-        <w:t>PC Support, Printer Support, Software Support, IMAC (Install, Move, Add and Change) Support.</w:t>
-      </w:r>
-    </w:p>
-    <w:p>
-      <w:pPr>
-        <w:spacing w:after="0" w:line="240" w:lineRule="auto"/>
-        <w:jc w:val="both"/>
-        <w:rPr>
-          <w:rFonts w:ascii="EMprint" w:hAnsi="EMprint" w:cstheme="majorBidi"/>
-          <w:b/>
-          <w:bCs/>
-        </w:rPr>
-      </w:pPr>
-    </w:p>
-    <w:p>
-      <w:pPr>
-        <w:spacing w:after="0" w:line="240" w:lineRule="auto"/>
-        <w:jc w:val="both"/>
-        <w:rPr>
-          <w:rFonts w:ascii="EMprint" w:hAnsi="EMprint" w:cstheme="majorBidi"/>
-          <w:b/>
-          <w:bCs/>
-        </w:rPr>
-      </w:pPr>
-      <w:r>
-        <w:rPr>
-          <w:rFonts w:ascii="EMprint" w:hAnsi="EMprint" w:cstheme="majorBidi"/>
+      </w:pPr>
+      <w:r>
+        <w:rPr>
+          <w:rFonts w:ascii="Verdana" w:hAnsi="Verdana" w:cstheme="majorBidi"/>
           <w:b/>
           <w:bCs/>
           <w:noProof/>
+          <w:sz w:val="20"/>
+          <w:szCs w:val="20"/>
         </w:rPr>
         <mc:AlternateContent>
           <mc:Choice Requires="wps">
             <w:drawing>
-              <wp:anchor distT="0" distB="0" distL="114300" distR="114300" simplePos="0" relativeHeight="251757056" behindDoc="0" locked="0" layoutInCell="1" allowOverlap="1" wp14:anchorId="0F0F4758" wp14:editId="38AD740B">
+              <wp:anchor distT="0" distB="0" distL="114300" distR="114300" simplePos="0" relativeHeight="251757056" behindDoc="0" locked="0" layoutInCell="1" allowOverlap="1" wp14:anchorId="0F0F4758" wp14:editId="44D24367">
                 <wp:simplePos x="0" y="0"/>
                 <wp:positionH relativeFrom="column">
                   <wp:posOffset>-200660</wp:posOffset>
                 </wp:positionH>
                 <wp:positionV relativeFrom="paragraph">
-                  <wp:posOffset>78106</wp:posOffset>
+                  <wp:posOffset>80645</wp:posOffset>
                 </wp:positionV>
-                <wp:extent cx="0" cy="1600200"/>
-                <wp:effectExtent l="95250" t="19050" r="95250" b="95250"/>
+                <wp:extent cx="0" cy="1552575"/>
+                <wp:effectExtent l="95250" t="19050" r="95250" b="104775"/>
                 <wp:wrapNone/>
                 <wp:docPr id="2" name="Straight Connector 2"/>
                 <wp:cNvGraphicFramePr/>
@@ -1514,7 +1591,7 @@
                       <wps:spPr>
                         <a:xfrm flipH="1">
                           <a:off x="0" y="0"/>
-                          <a:ext cx="0" cy="1600200"/>
+                          <a:ext cx="0" cy="1552575"/>
                         </a:xfrm>
                         <a:prstGeom prst="line">
                           <a:avLst/>
@@ -1554,7 +1631,7 @@
           </mc:Choice>
           <mc:Fallback>
             <w:pict>
-              <v:line w14:anchorId="14418C61" id="Straight Connector 2" o:spid="_x0000_s1026" style="position:absolute;flip:x;z-index:251757056;visibility:visible;mso-wrap-style:square;mso-height-percent:0;mso-wrap-distance-left:9pt;mso-wrap-distance-top:0;mso-wrap-distance-right:9pt;mso-wrap-distance-bottom:0;mso-position-horizontal:absolute;mso-position-horizontal-relative:text;mso-position-vertical:absolute;mso-position-vertical-relative:text;mso-height-percent:0;mso-height-relative:margin" from="-15.8pt,6.15pt" to="-15.8pt,132.15pt" o:gfxdata="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" strokecolor="#5b9bd5 [3204]" strokeweight="2.5pt">
+              <v:line w14:anchorId="7B45A472" id="Straight Connector 2" o:spid="_x0000_s1026" style="position:absolute;flip:x;z-index:251757056;visibility:visible;mso-wrap-style:square;mso-height-percent:0;mso-wrap-distance-left:9pt;mso-wrap-distance-top:0;mso-wrap-distance-right:9pt;mso-wrap-distance-bottom:0;mso-position-horizontal:absolute;mso-position-horizontal-relative:text;mso-position-vertical:absolute;mso-position-vertical-relative:text;mso-height-percent:0;mso-height-relative:margin" from="-15.8pt,6.35pt" to="-15.8pt,128.6pt" o:gfxdata="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" strokecolor="#5b9bd5 [3204]" strokeweight="2.5pt">
                 <v:stroke dashstyle="1 1" startarrowwidth="wide" startarrowlength="long" endarrow="oval" endarrowwidth="wide" endarrowlength="long" joinstyle="miter" endcap="round"/>
               </v:line>
             </w:pict>
@@ -1563,9 +1640,11 @@
       </w:r>
       <w:r>
         <w:rPr>
-          <w:rFonts w:ascii="EMprint" w:hAnsi="EMprint" w:cstheme="majorBidi"/>
-          <w:b/>
-          <w:bCs/>
+          <w:rFonts w:ascii="Verdana" w:hAnsi="Verdana" w:cstheme="majorBidi"/>
+          <w:b/>
+          <w:bCs/>
+          <w:sz w:val="20"/>
+          <w:szCs w:val="20"/>
         </w:rPr>
         <w:t>Associate Software Developer</w:t>
       </w:r>
@@ -1575,55 +1654,130 @@
         <w:spacing w:after="0" w:line="240" w:lineRule="auto"/>
         <w:jc w:val="both"/>
         <w:rPr>
-          <w:rFonts w:ascii="EMprint" w:hAnsi="EMprint" w:cstheme="majorBidi"/>
-          <w:bCs/>
-          <w:sz w:val="20"/>
+          <w:rFonts w:ascii="Verdana" w:hAnsi="Verdana" w:cstheme="majorBidi"/>
+          <w:bCs/>
+          <w:sz w:val="18"/>
+          <w:szCs w:val="20"/>
         </w:rPr>
       </w:pPr>
       <w:proofErr w:type="spellStart"/>
       <w:r>
         <w:rPr>
-          <w:rFonts w:ascii="EMprint" w:hAnsi="EMprint" w:cstheme="majorBidi"/>
-          <w:bCs/>
-          <w:sz w:val="20"/>
+          <w:rFonts w:ascii="Verdana" w:hAnsi="Verdana" w:cstheme="majorBidi"/>
+          <w:bCs/>
+          <w:sz w:val="18"/>
+          <w:szCs w:val="20"/>
         </w:rPr>
         <w:t>BisCom</w:t>
       </w:r>
       <w:proofErr w:type="spellEnd"/>
       <w:r>
         <w:rPr>
-          <w:rFonts w:ascii="EMprint" w:hAnsi="EMprint" w:cstheme="majorBidi"/>
-          <w:bCs/>
-          <w:sz w:val="20"/>
+          <w:rFonts w:ascii="Verdana" w:hAnsi="Verdana" w:cstheme="majorBidi"/>
+          <w:bCs/>
+          <w:sz w:val="18"/>
+          <w:szCs w:val="20"/>
         </w:rPr>
         <w:t xml:space="preserve"> </w:t>
       </w:r>
       <w:proofErr w:type="spellStart"/>
       <w:r>
         <w:rPr>
-          <w:rFonts w:ascii="EMprint" w:hAnsi="EMprint" w:cstheme="majorBidi"/>
-          <w:bCs/>
-          <w:sz w:val="20"/>
+          <w:rFonts w:ascii="Verdana" w:hAnsi="Verdana" w:cstheme="majorBidi"/>
+          <w:bCs/>
+          <w:sz w:val="18"/>
+          <w:szCs w:val="20"/>
         </w:rPr>
         <w:t>TDigits</w:t>
       </w:r>
       <w:proofErr w:type="spellEnd"/>
       <w:r>
         <w:rPr>
-          <w:rFonts w:ascii="EMprint" w:hAnsi="EMprint" w:cstheme="majorBidi"/>
-          <w:bCs/>
-          <w:sz w:val="20"/>
+          <w:rFonts w:ascii="Verdana" w:hAnsi="Verdana" w:cstheme="majorBidi"/>
+          <w:bCs/>
+          <w:sz w:val="18"/>
+          <w:szCs w:val="20"/>
         </w:rPr>
         <w:t xml:space="preserve"> Limited - </w:t>
       </w:r>
       <w:r>
         <w:rPr>
-          <w:rFonts w:ascii="EMprint" w:hAnsi="EMprint" w:cstheme="majorBidi"/>
+          <w:rFonts w:ascii="Verdana" w:hAnsi="Verdana" w:cstheme="majorBidi"/>
+          <w:bCs/>
+          <w:i/>
+          <w:sz w:val="18"/>
+          <w:szCs w:val="20"/>
+        </w:rPr>
+        <w:t>Lekki Phase 1, Lagos State.</w:t>
+      </w:r>
+    </w:p>
+    <w:p>
+      <w:pPr>
+        <w:spacing w:after="0" w:line="240" w:lineRule="auto"/>
+        <w:jc w:val="both"/>
+        <w:rPr>
+          <w:rFonts w:ascii="Verdana" w:hAnsi="Verdana" w:cstheme="majorBidi"/>
           <w:bCs/>
           <w:i/>
           <w:sz w:val="20"/>
         </w:rPr>
-        <w:t>Lekki Phase 1, Lagos State.</w:t>
+      </w:pPr>
+      <w:r>
+        <w:rPr>
+          <w:rFonts w:ascii="Verdana" w:hAnsi="Verdana" w:cstheme="majorBidi"/>
+          <w:bCs/>
+          <w:i/>
+          <w:sz w:val="18"/>
+          <w:szCs w:val="20"/>
+        </w:rPr>
+        <w:t xml:space="preserve">Nov. 2018 </w:t>
+      </w:r>
+      <w:r>
+        <w:rPr>
+          <w:rFonts w:ascii="Verdana" w:hAnsi="Verdana" w:cstheme="majorBidi"/>
+          <w:i/>
+          <w:iCs/>
+          <w:sz w:val="18"/>
+          <w:szCs w:val="18"/>
+        </w:rPr>
+        <w:t xml:space="preserve">– Feb. </w:t>
+      </w:r>
+      <w:r>
+        <w:rPr>
+          <w:rFonts w:ascii="Verdana" w:hAnsi="Verdana" w:cstheme="majorBidi"/>
+          <w:bCs/>
+          <w:i/>
+          <w:sz w:val="18"/>
+          <w:szCs w:val="20"/>
+        </w:rPr>
+        <w:t>2019</w:t>
+      </w:r>
+      <w:r>
+        <w:rPr>
+          <w:rFonts w:ascii="Verdana" w:hAnsi="Verdana" w:cstheme="majorBidi"/>
+          <w:bCs/>
+          <w:i/>
+          <w:sz w:val="20"/>
+        </w:rPr>
+        <w:tab/>
+      </w:r>
+      <w:r>
+        <w:rPr>
+          <w:rFonts w:ascii="Verdana" w:hAnsi="Verdana" w:cstheme="majorBidi"/>
+          <w:bCs/>
+          <w:i/>
+          <w:sz w:val="20"/>
+        </w:rPr>
+        <w:tab/>
+      </w:r>
+      <w:r>
+        <w:rPr>
+          <w:rFonts w:ascii="Verdana" w:hAnsi="Verdana" w:cstheme="majorBidi"/>
+          <w:bCs/>
+          <w:i/>
+          <w:sz w:val="20"/>
+        </w:rPr>
+        <w:tab/>
       </w:r>
     </w:p>
     <w:p>
@@ -1631,103 +1785,224 @@
         <w:spacing w:after="0" w:line="240" w:lineRule="auto"/>
         <w:jc w:val="both"/>
         <w:rPr>
-          <w:rFonts w:ascii="EMprint" w:hAnsi="EMprint" w:cstheme="majorBidi"/>
-          <w:bCs/>
-          <w:i/>
-          <w:szCs w:val="24"/>
-        </w:rPr>
-      </w:pPr>
-      <w:r>
-        <w:rPr>
-          <w:rFonts w:ascii="EMprint" w:hAnsi="EMprint" w:cstheme="majorBidi"/>
-          <w:bCs/>
-          <w:i/>
-          <w:sz w:val="20"/>
-        </w:rPr>
-        <w:t xml:space="preserve">Nov. 2018 </w:t>
-      </w:r>
-      <w:r>
-        <w:rPr>
-          <w:rFonts w:ascii="EMprint" w:hAnsi="EMprint" w:cstheme="majorBidi"/>
+          <w:rFonts w:ascii="Verdana" w:hAnsi="Verdana" w:cstheme="majorBidi"/>
           <w:i/>
           <w:iCs/>
-          <w:sz w:val="20"/>
-          <w:szCs w:val="20"/>
-        </w:rPr>
-        <w:t xml:space="preserve">– Feb. </w:t>
-      </w:r>
-      <w:r>
-        <w:rPr>
-          <w:rFonts w:ascii="EMprint" w:hAnsi="EMprint" w:cstheme="majorBidi"/>
-          <w:bCs/>
-          <w:i/>
-          <w:sz w:val="20"/>
-        </w:rPr>
-        <w:t>2019</w:t>
-      </w:r>
-      <w:r>
-        <w:rPr>
-          <w:rFonts w:ascii="EMprint" w:hAnsi="EMprint" w:cstheme="majorBidi"/>
-          <w:bCs/>
-          <w:i/>
-          <w:szCs w:val="24"/>
-        </w:rPr>
-        <w:tab/>
-      </w:r>
-      <w:r>
-        <w:rPr>
-          <w:rFonts w:ascii="EMprint" w:hAnsi="EMprint" w:cstheme="majorBidi"/>
-          <w:bCs/>
-          <w:i/>
-          <w:szCs w:val="24"/>
-        </w:rPr>
-        <w:tab/>
-      </w:r>
-      <w:r>
-        <w:rPr>
-          <w:rFonts w:ascii="EMprint" w:hAnsi="EMprint" w:cstheme="majorBidi"/>
-          <w:bCs/>
-          <w:i/>
-          <w:szCs w:val="24"/>
-        </w:rPr>
-        <w:tab/>
-      </w:r>
-    </w:p>
-    <w:p>
-      <w:pPr>
-        <w:spacing w:after="0" w:line="240" w:lineRule="auto"/>
-        <w:jc w:val="both"/>
-        <w:rPr>
-          <w:rFonts w:ascii="EMprint" w:hAnsi="EMprint" w:cstheme="majorBidi"/>
+          <w:color w:val="5B9BD5" w:themeColor="accent1"/>
+          <w:sz w:val="18"/>
+          <w:szCs w:val="18"/>
+        </w:rPr>
+      </w:pPr>
+      <w:r>
+        <w:rPr>
+          <w:rFonts w:ascii="Verdana" w:hAnsi="Verdana" w:cstheme="majorBidi"/>
           <w:i/>
           <w:iCs/>
           <w:color w:val="5B9BD5" w:themeColor="accent1"/>
           <w:sz w:val="20"/>
           <w:szCs w:val="20"/>
         </w:rPr>
-      </w:pPr>
-      <w:r>
-        <w:rPr>
-          <w:rFonts w:ascii="EMprint" w:hAnsi="EMprint" w:cs="Times New Roman"/>
+        <w:t>Achievements/Tasks</w:t>
+      </w:r>
+    </w:p>
+    <w:p>
+      <w:pPr>
+        <w:pStyle w:val="ListParagraph"/>
+        <w:numPr>
+          <w:ilvl w:val="0"/>
+          <w:numId w:val="2"/>
+        </w:numPr>
+        <w:spacing w:after="0" w:line="240" w:lineRule="auto"/>
+        <w:ind w:left="284" w:right="-448" w:hanging="284"/>
+        <w:rPr>
+          <w:rFonts w:ascii="Verdana" w:hAnsi="Verdana" w:cstheme="majorBidi"/>
+          <w:sz w:val="18"/>
+          <w:szCs w:val="18"/>
+        </w:rPr>
+      </w:pPr>
+      <w:r>
+        <w:rPr>
+          <w:rFonts w:ascii="Verdana" w:hAnsi="Verdana" w:cs="Times New Roman"/>
           <w:b/>
           <w:bCs/>
           <w:noProof/>
-          <w:sz w:val="24"/>
-          <w:szCs w:val="24"/>
         </w:rPr>
         <mc:AlternateContent>
           <mc:Choice Requires="wpg">
             <w:drawing>
-              <wp:anchor distT="0" distB="0" distL="114300" distR="114300" simplePos="0" relativeHeight="251743744" behindDoc="0" locked="0" layoutInCell="1" allowOverlap="1" wp14:anchorId="44424CD4" wp14:editId="0B82BE5B">
+              <wp:anchor distT="0" distB="0" distL="114300" distR="114300" simplePos="0" relativeHeight="251742720" behindDoc="0" locked="0" layoutInCell="1" allowOverlap="1" wp14:anchorId="559B9899" wp14:editId="4E1B7B5E">
+                <wp:simplePos x="0" y="0"/>
+                <wp:positionH relativeFrom="column">
+                  <wp:posOffset>-29210</wp:posOffset>
+                </wp:positionH>
+                <wp:positionV relativeFrom="paragraph">
+                  <wp:posOffset>8255</wp:posOffset>
+                </wp:positionV>
+                <wp:extent cx="369570" cy="876300"/>
+                <wp:effectExtent l="0" t="0" r="30480" b="19050"/>
+                <wp:wrapNone/>
+                <wp:docPr id="16" name="Group 16"/>
+                <wp:cNvGraphicFramePr/>
+                <a:graphic xmlns:a="http://schemas.openxmlformats.org/drawingml/2006/main">
+                  <a:graphicData uri="http://schemas.microsoft.com/office/word/2010/wordprocessingGroup">
+                    <wpg:wgp>
+                      <wpg:cNvGrpSpPr/>
+                      <wpg:grpSpPr>
+                        <a:xfrm>
+                          <a:off x="0" y="0"/>
+                          <a:ext cx="369570" cy="876300"/>
+                          <a:chOff x="0" y="0"/>
+                          <a:chExt cx="496110" cy="651753"/>
+                        </a:xfrm>
+                      </wpg:grpSpPr>
+                      <wps:wsp>
+                        <wps:cNvPr id="17" name="Straight Connector 17"/>
+                        <wps:cNvCnPr/>
+                        <wps:spPr>
+                          <a:xfrm>
+                            <a:off x="0" y="0"/>
+                            <a:ext cx="0" cy="651753"/>
+                          </a:xfrm>
+                          <a:prstGeom prst="line">
+                            <a:avLst/>
+                          </a:prstGeom>
+                          <a:ln w="15875">
+                            <a:solidFill>
+                              <a:schemeClr val="accent1"/>
+                            </a:solidFill>
+                          </a:ln>
+                        </wps:spPr>
+                        <wps:style>
+                          <a:lnRef idx="1">
+                            <a:schemeClr val="accent1"/>
+                          </a:lnRef>
+                          <a:fillRef idx="0">
+                            <a:schemeClr val="accent1"/>
+                          </a:fillRef>
+                          <a:effectRef idx="0">
+                            <a:schemeClr val="accent1"/>
+                          </a:effectRef>
+                          <a:fontRef idx="minor">
+                            <a:schemeClr val="tx1"/>
+                          </a:fontRef>
+                        </wps:style>
+                        <wps:bodyPr/>
+                      </wps:wsp>
+                      <wps:wsp>
+                        <wps:cNvPr id="18" name="Straight Connector 18"/>
+                        <wps:cNvCnPr/>
+                        <wps:spPr>
+                          <a:xfrm>
+                            <a:off x="0" y="0"/>
+                            <a:ext cx="496110" cy="0"/>
+                          </a:xfrm>
+                          <a:prstGeom prst="line">
+                            <a:avLst/>
+                          </a:prstGeom>
+                          <a:ln w="15875">
+                            <a:solidFill>
+                              <a:schemeClr val="accent1"/>
+                            </a:solidFill>
+                          </a:ln>
+                        </wps:spPr>
+                        <wps:style>
+                          <a:lnRef idx="1">
+                            <a:schemeClr val="accent1"/>
+                          </a:lnRef>
+                          <a:fillRef idx="0">
+                            <a:schemeClr val="accent1"/>
+                          </a:fillRef>
+                          <a:effectRef idx="0">
+                            <a:schemeClr val="accent1"/>
+                          </a:effectRef>
+                          <a:fontRef idx="minor">
+                            <a:schemeClr val="tx1"/>
+                          </a:fontRef>
+                        </wps:style>
+                        <wps:bodyPr/>
+                      </wps:wsp>
+                      <wps:wsp>
+                        <wps:cNvPr id="19" name="Straight Connector 19"/>
+                        <wps:cNvCnPr/>
+                        <wps:spPr>
+                          <a:xfrm>
+                            <a:off x="0" y="651753"/>
+                            <a:ext cx="496110" cy="0"/>
+                          </a:xfrm>
+                          <a:prstGeom prst="line">
+                            <a:avLst/>
+                          </a:prstGeom>
+                          <a:ln w="15875">
+                            <a:solidFill>
+                              <a:schemeClr val="accent1"/>
+                            </a:solidFill>
+                          </a:ln>
+                        </wps:spPr>
+                        <wps:style>
+                          <a:lnRef idx="1">
+                            <a:schemeClr val="accent1"/>
+                          </a:lnRef>
+                          <a:fillRef idx="0">
+                            <a:schemeClr val="accent1"/>
+                          </a:fillRef>
+                          <a:effectRef idx="0">
+                            <a:schemeClr val="accent1"/>
+                          </a:effectRef>
+                          <a:fontRef idx="minor">
+                            <a:schemeClr val="tx1"/>
+                          </a:fontRef>
+                        </wps:style>
+                        <wps:bodyPr/>
+                      </wps:wsp>
+                    </wpg:wgp>
+                  </a:graphicData>
+                </a:graphic>
+                <wp14:sizeRelH relativeFrom="margin">
+                  <wp14:pctWidth>0</wp14:pctWidth>
+                </wp14:sizeRelH>
+                <wp14:sizeRelV relativeFrom="margin">
+                  <wp14:pctHeight>0</wp14:pctHeight>
+                </wp14:sizeRelV>
+              </wp:anchor>
+            </w:drawing>
+          </mc:Choice>
+          <mc:Fallback>
+            <w:pict>
+              <v:group w14:anchorId="15257749" id="Group 16" o:spid="_x0000_s1026" style="position:absolute;margin-left:-2.3pt;margin-top:.65pt;width:29.1pt;height:69pt;z-index:251742720;mso-width-relative:margin;mso-height-relative:margin" coordsize="4961,6517" o:gfxdata="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">
+                <v:line id="Straight Connector 17" o:spid="_x0000_s1027" style="position:absolute;visibility:visible;mso-wrap-style:square" from="0,0" to="0,6517" o:connectortype="straight" o:gfxdata="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" strokecolor="#5b9bd5 [3204]" strokeweight="1.25pt">
+                  <v:stroke joinstyle="miter"/>
+                </v:line>
+                <v:line id="Straight Connector 18" o:spid="_x0000_s1028" style="position:absolute;visibility:visible;mso-wrap-style:square" from="0,0" to="4961,0" o:connectortype="straight" o:gfxdata="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" strokecolor="#5b9bd5 [3204]" strokeweight="1.25pt">
+                  <v:stroke joinstyle="miter"/>
+                </v:line>
+                <v:line id="Straight Connector 19" o:spid="_x0000_s1029" style="position:absolute;visibility:visible;mso-wrap-style:square" from="0,6517" to="4961,6517" o:connectortype="straight" o:gfxdata="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" strokecolor="#5b9bd5 [3204]" strokeweight="1.25pt">
+                  <v:stroke joinstyle="miter"/>
+                </v:line>
+              </v:group>
+            </w:pict>
+          </mc:Fallback>
+        </mc:AlternateContent>
+      </w:r>
+      <w:r>
+        <w:rPr>
+          <w:rFonts w:ascii="Verdana" w:hAnsi="Verdana" w:cs="Times New Roman"/>
+          <w:b/>
+          <w:bCs/>
+          <w:noProof/>
+        </w:rPr>
+        <mc:AlternateContent>
+          <mc:Choice Requires="wpg">
+            <w:drawing>
+              <wp:anchor distT="0" distB="0" distL="114300" distR="114300" simplePos="0" relativeHeight="251743744" behindDoc="0" locked="0" layoutInCell="1" allowOverlap="1" wp14:anchorId="44424CD4" wp14:editId="4D5B9978">
                 <wp:simplePos x="0" y="0"/>
                 <wp:positionH relativeFrom="column">
                   <wp:posOffset>6247765</wp:posOffset>
                 </wp:positionH>
                 <wp:positionV relativeFrom="paragraph">
-                  <wp:posOffset>159385</wp:posOffset>
+                  <wp:posOffset>7620</wp:posOffset>
                 </wp:positionV>
-                <wp:extent cx="369570" cy="828675"/>
-                <wp:effectExtent l="0" t="0" r="11430" b="28575"/>
+                <wp:extent cx="369570" cy="876300"/>
+                <wp:effectExtent l="0" t="0" r="11430" b="19050"/>
                 <wp:wrapNone/>
                 <wp:docPr id="20" name="Group 20"/>
                 <wp:cNvGraphicFramePr/>
@@ -1738,7 +2013,7 @@
                       <wpg:grpSpPr>
                         <a:xfrm rot="10800000">
                           <a:off x="0" y="0"/>
-                          <a:ext cx="369570" cy="828675"/>
+                          <a:ext cx="369570" cy="876300"/>
                           <a:chOff x="0" y="0"/>
                           <a:chExt cx="496110" cy="651753"/>
                         </a:xfrm>
@@ -1856,7 +2131,7 @@
           </mc:Choice>
           <mc:Fallback>
             <w:pict>
-              <v:group w14:anchorId="339C7114" id="Group 20" o:spid="_x0000_s1026" style="position:absolute;margin-left:491.95pt;margin-top:12.55pt;width:29.1pt;height:65.25pt;rotation:180;z-index:251743744;mso-width-relative:margin;mso-height-relative:margin" coordsize="4961,6517" o:gfxdata="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">
+              <v:group w14:anchorId="077A9BC6" id="Group 20" o:spid="_x0000_s1026" style="position:absolute;margin-left:491.95pt;margin-top:.6pt;width:29.1pt;height:69pt;rotation:180;z-index:251743744;mso-width-relative:margin;mso-height-relative:margin" coordsize="4961,6517" o:gfxdata="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">
                 <v:line id="Straight Connector 21" o:spid="_x0000_s1027" style="position:absolute;visibility:visible;mso-wrap-style:square" from="0,0" to="0,6517" o:connectortype="straight" o:gfxdata="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" strokecolor="#5b9bd5 [3204]" strokeweight="1.25pt">
                   <v:stroke joinstyle="miter"/>
                 </v:line>
@@ -1873,28 +2148,750 @@
       </w:r>
       <w:r>
         <w:rPr>
-          <w:rFonts w:ascii="EMprint" w:hAnsi="EMprint" w:cs="Times New Roman"/>
-          <w:b/>
-          <w:bCs/>
+          <w:rFonts w:ascii="Verdana" w:hAnsi="Verdana" w:cstheme="majorBidi"/>
+          <w:sz w:val="18"/>
+          <w:szCs w:val="18"/>
+        </w:rPr>
+        <w:t>D</w:t>
+      </w:r>
+      <w:r>
+        <w:rPr>
+          <w:rFonts w:ascii="Verdana" w:hAnsi="Verdana" w:cstheme="majorBidi"/>
+          <w:sz w:val="18"/>
+          <w:szCs w:val="18"/>
+        </w:rPr>
+        <w:t>evelopment</w:t>
+      </w:r>
+      <w:r>
+        <w:rPr>
+          <w:rFonts w:ascii="Verdana" w:hAnsi="Verdana" w:cstheme="majorBidi"/>
+          <w:sz w:val="18"/>
+          <w:szCs w:val="18"/>
+        </w:rPr>
+        <w:t xml:space="preserve"> of dynamic websites</w:t>
+      </w:r>
+      <w:r>
+        <w:rPr>
+          <w:rFonts w:ascii="Verdana" w:hAnsi="Verdana" w:cstheme="majorBidi"/>
+          <w:sz w:val="18"/>
+          <w:szCs w:val="18"/>
+        </w:rPr>
+        <w:t xml:space="preserve"> using </w:t>
+      </w:r>
+      <w:r>
+        <w:rPr>
+          <w:rFonts w:ascii="Verdana" w:hAnsi="Verdana" w:cstheme="majorBidi"/>
+          <w:sz w:val="18"/>
+          <w:szCs w:val="18"/>
+        </w:rPr>
+        <w:t>HTML5, CSS 3, JavaScript.</w:t>
+      </w:r>
+      <w:r>
+        <w:rPr>
+          <w:rFonts w:ascii="Verdana" w:hAnsi="Verdana"/>
           <w:noProof/>
-          <w:sz w:val="24"/>
-          <w:szCs w:val="24"/>
+          <w:sz w:val="18"/>
+          <w:szCs w:val="18"/>
+        </w:rPr>
+        <w:t xml:space="preserve"> (</w:t>
+      </w:r>
+      <w:hyperlink r:id="rId13" w:history="1">
+        <w:r>
+          <w:rPr>
+            <w:rStyle w:val="Hyperlink"/>
+            <w:rFonts w:ascii="Verdana" w:hAnsi="Verdana"/>
+            <w:noProof/>
+            <w:sz w:val="18"/>
+            <w:szCs w:val="18"/>
+          </w:rPr>
+          <w:t>www.tomscube.com/ambassador</w:t>
+        </w:r>
+      </w:hyperlink>
+      <w:r>
+        <w:rPr>
+          <w:rFonts w:ascii="Verdana" w:hAnsi="Verdana"/>
+          <w:noProof/>
+          <w:sz w:val="18"/>
+          <w:szCs w:val="18"/>
+        </w:rPr>
+        <w:t>).</w:t>
+      </w:r>
+    </w:p>
+    <w:p>
+      <w:pPr>
+        <w:pStyle w:val="ListParagraph"/>
+        <w:numPr>
+          <w:ilvl w:val="0"/>
+          <w:numId w:val="2"/>
+        </w:numPr>
+        <w:spacing w:after="0" w:line="240" w:lineRule="auto"/>
+        <w:ind w:left="284" w:right="-448" w:hanging="284"/>
+        <w:rPr>
+          <w:rFonts w:ascii="Verdana" w:hAnsi="Verdana" w:cstheme="majorBidi"/>
+          <w:sz w:val="18"/>
+          <w:szCs w:val="18"/>
+        </w:rPr>
+      </w:pPr>
+      <w:r>
+        <w:rPr>
+          <w:rFonts w:ascii="Verdana" w:hAnsi="Verdana" w:cstheme="majorBidi"/>
+          <w:sz w:val="18"/>
+          <w:szCs w:val="18"/>
+        </w:rPr>
+        <w:t>Optimization and improvement of the look and feel of the company’s product (</w:t>
+      </w:r>
+      <w:proofErr w:type="spellStart"/>
+      <w:r>
+        <w:rPr>
+          <w:rFonts w:ascii="Verdana" w:hAnsi="Verdana" w:cstheme="majorBidi"/>
+          <w:sz w:val="18"/>
+          <w:szCs w:val="18"/>
+        </w:rPr>
+        <w:t>TomsCube</w:t>
+      </w:r>
+      <w:proofErr w:type="spellEnd"/>
+      <w:r>
+        <w:rPr>
+          <w:rFonts w:ascii="Verdana" w:hAnsi="Verdana" w:cstheme="majorBidi"/>
+          <w:sz w:val="18"/>
+          <w:szCs w:val="18"/>
+        </w:rPr>
+        <w:t>) website (</w:t>
+      </w:r>
+      <w:hyperlink r:id="rId14" w:history="1">
+        <w:r>
+          <w:rPr>
+            <w:rStyle w:val="Hyperlink"/>
+            <w:rFonts w:ascii="Verdana" w:hAnsi="Verdana" w:cstheme="majorBidi"/>
+            <w:sz w:val="18"/>
+            <w:szCs w:val="18"/>
+          </w:rPr>
+          <w:t>www.tomscube.com</w:t>
+        </w:r>
+      </w:hyperlink>
+      <w:r>
+        <w:rPr>
+          <w:rFonts w:ascii="Verdana" w:hAnsi="Verdana" w:cstheme="majorBidi"/>
+          <w:sz w:val="18"/>
+          <w:szCs w:val="18"/>
+        </w:rPr>
+        <w:t xml:space="preserve">). </w:t>
+      </w:r>
+    </w:p>
+    <w:p>
+      <w:pPr>
+        <w:pStyle w:val="ListParagraph"/>
+        <w:numPr>
+          <w:ilvl w:val="0"/>
+          <w:numId w:val="2"/>
+        </w:numPr>
+        <w:spacing w:after="0" w:line="240" w:lineRule="auto"/>
+        <w:ind w:left="284" w:right="-448" w:hanging="284"/>
+        <w:rPr>
+          <w:rFonts w:ascii="Verdana" w:hAnsi="Verdana" w:cstheme="majorBidi"/>
+          <w:sz w:val="18"/>
+          <w:szCs w:val="18"/>
+        </w:rPr>
+      </w:pPr>
+      <w:r>
+        <w:rPr>
+          <w:rFonts w:ascii="Verdana" w:hAnsi="Verdana" w:cstheme="majorBidi"/>
+          <w:sz w:val="18"/>
+          <w:szCs w:val="18"/>
+        </w:rPr>
+        <w:t>Extensively w</w:t>
+      </w:r>
+      <w:r>
+        <w:rPr>
+          <w:rFonts w:ascii="Verdana" w:hAnsi="Verdana" w:cstheme="majorBidi"/>
+          <w:sz w:val="18"/>
+          <w:szCs w:val="18"/>
+        </w:rPr>
+        <w:t xml:space="preserve">orked </w:t>
+      </w:r>
+      <w:r>
+        <w:rPr>
+          <w:rFonts w:ascii="Verdana" w:hAnsi="Verdana" w:cstheme="majorBidi"/>
+          <w:sz w:val="18"/>
+          <w:szCs w:val="18"/>
+        </w:rPr>
+        <w:t>on</w:t>
+      </w:r>
+      <w:r>
+        <w:rPr>
+          <w:rFonts w:ascii="Verdana" w:hAnsi="Verdana" w:cstheme="majorBidi"/>
+          <w:sz w:val="18"/>
+          <w:szCs w:val="18"/>
+        </w:rPr>
+        <w:t xml:space="preserve"> </w:t>
+      </w:r>
+      <w:r>
+        <w:rPr>
+          <w:rFonts w:ascii="Verdana" w:hAnsi="Verdana" w:cstheme="majorBidi"/>
+          <w:sz w:val="18"/>
+          <w:szCs w:val="18"/>
+        </w:rPr>
+        <w:t>MS SQL Server, ASP</w:t>
+      </w:r>
+      <w:r>
+        <w:rPr>
+          <w:rFonts w:ascii="Verdana" w:hAnsi="Verdana" w:cstheme="majorBidi"/>
+          <w:sz w:val="18"/>
+          <w:szCs w:val="18"/>
+        </w:rPr>
+        <w:t>.NET, VB .NET, Microsoft Visual Studio</w:t>
+      </w:r>
+      <w:r>
+        <w:rPr>
+          <w:rFonts w:ascii="Verdana" w:hAnsi="Verdana" w:cstheme="majorBidi"/>
+          <w:sz w:val="18"/>
+          <w:szCs w:val="18"/>
+        </w:rPr>
+        <w:t xml:space="preserve"> and </w:t>
+      </w:r>
+      <w:r>
+        <w:rPr>
+          <w:rFonts w:ascii="Verdana" w:hAnsi="Verdana" w:cstheme="majorBidi"/>
+          <w:sz w:val="18"/>
+          <w:szCs w:val="18"/>
+        </w:rPr>
+        <w:t>JSON</w:t>
+      </w:r>
+      <w:r>
+        <w:rPr>
+          <w:rFonts w:ascii="Verdana" w:hAnsi="Verdana" w:cstheme="majorBidi"/>
+          <w:sz w:val="18"/>
+          <w:szCs w:val="18"/>
+        </w:rPr>
+        <w:t>.</w:t>
+      </w:r>
+    </w:p>
+    <w:p>
+      <w:pPr>
+        <w:pStyle w:val="ListParagraph"/>
+        <w:numPr>
+          <w:ilvl w:val="0"/>
+          <w:numId w:val="2"/>
+        </w:numPr>
+        <w:spacing w:after="0" w:line="240" w:lineRule="auto"/>
+        <w:ind w:left="284" w:right="-448" w:hanging="284"/>
+        <w:rPr>
+          <w:rFonts w:ascii="Verdana" w:hAnsi="Verdana" w:cstheme="majorBidi"/>
+          <w:sz w:val="18"/>
+          <w:szCs w:val="18"/>
+        </w:rPr>
+      </w:pPr>
+      <w:r>
+        <w:rPr>
+          <w:rFonts w:ascii="Verdana" w:hAnsi="Verdana" w:cstheme="majorBidi"/>
+          <w:sz w:val="18"/>
+          <w:szCs w:val="18"/>
+        </w:rPr>
+        <w:t xml:space="preserve">Continuous creation of </w:t>
+      </w:r>
+      <w:r>
+        <w:rPr>
+          <w:rFonts w:ascii="Verdana" w:hAnsi="Verdana" w:cstheme="majorBidi"/>
+          <w:sz w:val="18"/>
+          <w:szCs w:val="18"/>
+        </w:rPr>
+        <w:t>Web Services</w:t>
+      </w:r>
+      <w:r>
+        <w:rPr>
+          <w:rFonts w:ascii="Verdana" w:hAnsi="Verdana" w:cstheme="majorBidi"/>
+          <w:sz w:val="18"/>
+          <w:szCs w:val="18"/>
+        </w:rPr>
+        <w:t xml:space="preserve"> (API endpoint)</w:t>
+      </w:r>
+      <w:r>
+        <w:rPr>
+          <w:rFonts w:ascii="Verdana" w:hAnsi="Verdana" w:cstheme="majorBidi"/>
+          <w:sz w:val="18"/>
+          <w:szCs w:val="18"/>
+        </w:rPr>
+        <w:t>, User Control</w:t>
+      </w:r>
+      <w:r>
+        <w:rPr>
+          <w:rFonts w:ascii="Verdana" w:hAnsi="Verdana" w:cstheme="majorBidi"/>
+          <w:sz w:val="18"/>
+          <w:szCs w:val="18"/>
+        </w:rPr>
+        <w:t>s</w:t>
+      </w:r>
+      <w:r>
+        <w:rPr>
+          <w:rFonts w:ascii="Verdana" w:hAnsi="Verdana" w:cstheme="majorBidi"/>
+          <w:sz w:val="18"/>
+          <w:szCs w:val="18"/>
+        </w:rPr>
+        <w:t xml:space="preserve"> and </w:t>
+      </w:r>
+      <w:r>
+        <w:rPr>
+          <w:rFonts w:ascii="Verdana" w:hAnsi="Verdana" w:cstheme="majorBidi"/>
+          <w:sz w:val="18"/>
+          <w:szCs w:val="18"/>
+        </w:rPr>
+        <w:t>Stored Procedures</w:t>
+      </w:r>
+      <w:r>
+        <w:rPr>
+          <w:rFonts w:ascii="Verdana" w:hAnsi="Verdana" w:cstheme="majorBidi"/>
+          <w:sz w:val="18"/>
+          <w:szCs w:val="18"/>
+        </w:rPr>
+        <w:t xml:space="preserve"> for the company Project </w:t>
+      </w:r>
+      <w:r>
+        <w:rPr>
+          <w:rFonts w:ascii="Verdana" w:hAnsi="Verdana" w:cstheme="majorBidi"/>
+          <w:sz w:val="18"/>
+          <w:szCs w:val="18"/>
+        </w:rPr>
+        <w:t>M</w:t>
+      </w:r>
+      <w:r>
+        <w:rPr>
+          <w:rFonts w:ascii="Verdana" w:hAnsi="Verdana" w:cstheme="majorBidi"/>
+          <w:sz w:val="18"/>
+          <w:szCs w:val="18"/>
+        </w:rPr>
+        <w:t>anag</w:t>
+      </w:r>
+      <w:r>
+        <w:rPr>
+          <w:rFonts w:ascii="Verdana" w:hAnsi="Verdana" w:cstheme="majorBidi"/>
+          <w:sz w:val="18"/>
+          <w:szCs w:val="18"/>
+        </w:rPr>
+        <w:t>ement</w:t>
+      </w:r>
+      <w:r>
+        <w:rPr>
+          <w:rFonts w:ascii="Verdana" w:hAnsi="Verdana" w:cstheme="majorBidi"/>
+          <w:sz w:val="18"/>
+          <w:szCs w:val="18"/>
+        </w:rPr>
+        <w:t xml:space="preserve"> Software (</w:t>
+      </w:r>
+      <w:proofErr w:type="spellStart"/>
+      <w:r>
+        <w:rPr>
+          <w:rFonts w:ascii="Verdana" w:hAnsi="Verdana" w:cstheme="majorBidi"/>
+          <w:sz w:val="18"/>
+          <w:szCs w:val="18"/>
+        </w:rPr>
+        <w:t>TomsCube</w:t>
+      </w:r>
+      <w:proofErr w:type="spellEnd"/>
+      <w:r>
+        <w:rPr>
+          <w:rFonts w:ascii="Verdana" w:hAnsi="Verdana" w:cstheme="majorBidi"/>
+          <w:sz w:val="18"/>
+          <w:szCs w:val="18"/>
+        </w:rPr>
+        <w:t>) to add more functionalities</w:t>
+      </w:r>
+      <w:r>
+        <w:rPr>
+          <w:rFonts w:ascii="Verdana" w:hAnsi="Verdana" w:cstheme="majorBidi"/>
+          <w:sz w:val="18"/>
+          <w:szCs w:val="18"/>
+        </w:rPr>
+        <w:t xml:space="preserve"> </w:t>
+      </w:r>
+      <w:r>
+        <w:rPr>
+          <w:rFonts w:ascii="Verdana" w:hAnsi="Verdana" w:cstheme="majorBidi"/>
+          <w:sz w:val="18"/>
+          <w:szCs w:val="18"/>
+        </w:rPr>
+        <w:t>(</w:t>
+      </w:r>
+      <w:hyperlink r:id="rId15" w:history="1">
+        <w:r>
+          <w:rPr>
+            <w:rStyle w:val="Hyperlink"/>
+            <w:rFonts w:ascii="Verdana" w:hAnsi="Verdana" w:cstheme="majorBidi"/>
+            <w:sz w:val="18"/>
+            <w:szCs w:val="18"/>
+          </w:rPr>
+          <w:t>www.toms.biscomtdigits.com</w:t>
+        </w:r>
+      </w:hyperlink>
+      <w:r>
+        <w:rPr>
+          <w:rFonts w:ascii="Verdana" w:hAnsi="Verdana" w:cstheme="majorBidi"/>
+          <w:sz w:val="18"/>
+          <w:szCs w:val="18"/>
+        </w:rPr>
+        <w:t>)</w:t>
+      </w:r>
+      <w:r>
+        <w:rPr>
+          <w:rFonts w:ascii="Verdana" w:hAnsi="Verdana" w:cstheme="majorBidi"/>
+          <w:sz w:val="18"/>
+          <w:szCs w:val="18"/>
+        </w:rPr>
+        <w:t>.</w:t>
+      </w:r>
+    </w:p>
+    <w:p>
+      <w:pPr>
+        <w:pStyle w:val="ListParagraph"/>
+        <w:spacing w:after="0" w:line="240" w:lineRule="auto"/>
+        <w:ind w:left="993"/>
+        <w:rPr>
+          <w:rFonts w:ascii="Verdana" w:hAnsi="Verdana" w:cstheme="majorBidi"/>
+          <w:sz w:val="20"/>
+          <w:szCs w:val="20"/>
+        </w:rPr>
+      </w:pPr>
+    </w:p>
+    <w:p>
+      <w:pPr>
+        <w:spacing w:after="0" w:line="240" w:lineRule="auto"/>
+        <w:jc w:val="both"/>
+        <w:rPr>
+          <w:rFonts w:ascii="Verdana" w:hAnsi="Verdana" w:cstheme="majorBidi"/>
+          <w:b/>
+          <w:bCs/>
+          <w:sz w:val="20"/>
+          <w:szCs w:val="20"/>
+        </w:rPr>
+      </w:pPr>
+      <w:r>
+        <w:rPr>
+          <w:rFonts w:ascii="Verdana" w:hAnsi="Verdana" w:cstheme="majorBidi"/>
+          <w:b/>
+          <w:bCs/>
+          <w:noProof/>
+          <w:sz w:val="20"/>
+          <w:szCs w:val="20"/>
+        </w:rPr>
+        <mc:AlternateContent>
+          <mc:Choice Requires="wps">
+            <w:drawing>
+              <wp:anchor distT="0" distB="0" distL="114300" distR="114300" simplePos="0" relativeHeight="251758080" behindDoc="0" locked="0" layoutInCell="1" allowOverlap="1" wp14:anchorId="26E20896" wp14:editId="6A786574">
+                <wp:simplePos x="0" y="0"/>
+                <wp:positionH relativeFrom="column">
+                  <wp:posOffset>-200660</wp:posOffset>
+                </wp:positionH>
+                <wp:positionV relativeFrom="paragraph">
+                  <wp:posOffset>62865</wp:posOffset>
+                </wp:positionV>
+                <wp:extent cx="0" cy="895350"/>
+                <wp:effectExtent l="95250" t="19050" r="95250" b="95250"/>
+                <wp:wrapNone/>
+                <wp:docPr id="4" name="Straight Connector 4"/>
+                <wp:cNvGraphicFramePr/>
+                <a:graphic xmlns:a="http://schemas.openxmlformats.org/drawingml/2006/main">
+                  <a:graphicData uri="http://schemas.microsoft.com/office/word/2010/wordprocessingShape">
+                    <wps:wsp>
+                      <wps:cNvCnPr/>
+                      <wps:spPr>
+                        <a:xfrm>
+                          <a:off x="0" y="0"/>
+                          <a:ext cx="0" cy="895350"/>
+                        </a:xfrm>
+                        <a:prstGeom prst="line">
+                          <a:avLst/>
+                        </a:prstGeom>
+                        <a:ln w="31750" cap="rnd" cmpd="sng">
+                          <a:solidFill>
+                            <a:schemeClr val="accent1"/>
+                          </a:solidFill>
+                          <a:prstDash val="sysDot"/>
+                          <a:headEnd type="none" w="lg" len="lg"/>
+                          <a:tailEnd type="oval" w="lg" len="lg"/>
+                        </a:ln>
+                      </wps:spPr>
+                      <wps:style>
+                        <a:lnRef idx="1">
+                          <a:schemeClr val="accent1"/>
+                        </a:lnRef>
+                        <a:fillRef idx="0">
+                          <a:schemeClr val="accent1"/>
+                        </a:fillRef>
+                        <a:effectRef idx="0">
+                          <a:schemeClr val="accent1"/>
+                        </a:effectRef>
+                        <a:fontRef idx="minor">
+                          <a:schemeClr val="tx1"/>
+                        </a:fontRef>
+                      </wps:style>
+                      <wps:bodyPr/>
+                    </wps:wsp>
+                  </a:graphicData>
+                </a:graphic>
+                <wp14:sizeRelV relativeFrom="margin">
+                  <wp14:pctHeight>0</wp14:pctHeight>
+                </wp14:sizeRelV>
+              </wp:anchor>
+            </w:drawing>
+          </mc:Choice>
+          <mc:Fallback>
+            <w:pict>
+              <v:line w14:anchorId="7AA11EB6" id="Straight Connector 4" o:spid="_x0000_s1026" style="position:absolute;z-index:251758080;visibility:visible;mso-wrap-style:square;mso-height-percent:0;mso-wrap-distance-left:9pt;mso-wrap-distance-top:0;mso-wrap-distance-right:9pt;mso-wrap-distance-bottom:0;mso-position-horizontal:absolute;mso-position-horizontal-relative:text;mso-position-vertical:absolute;mso-position-vertical-relative:text;mso-height-percent:0;mso-height-relative:margin" from="-15.8pt,4.95pt" to="-15.8pt,75.45pt" o:gfxdata="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" strokecolor="#5b9bd5 [3204]" strokeweight="2.5pt">
+                <v:stroke dashstyle="1 1" startarrowwidth="wide" startarrowlength="long" endarrow="oval" endarrowwidth="wide" endarrowlength="long" joinstyle="miter" endcap="round"/>
+              </v:line>
+            </w:pict>
+          </mc:Fallback>
+        </mc:AlternateContent>
+      </w:r>
+      <w:r>
+        <w:rPr>
+          <w:rFonts w:ascii="Verdana" w:hAnsi="Verdana" w:cstheme="majorBidi"/>
+          <w:b/>
+          <w:bCs/>
+          <w:sz w:val="20"/>
+          <w:szCs w:val="20"/>
+        </w:rPr>
+        <w:t>Planning</w:t>
+      </w:r>
+      <w:r>
+        <w:rPr>
+          <w:rFonts w:ascii="Verdana" w:hAnsi="Verdana" w:cstheme="majorBidi"/>
+          <w:b/>
+          <w:bCs/>
+          <w:sz w:val="20"/>
+          <w:szCs w:val="20"/>
+        </w:rPr>
+        <w:t>,</w:t>
+      </w:r>
+      <w:r>
+        <w:rPr>
+          <w:rFonts w:ascii="Verdana" w:hAnsi="Verdana" w:cstheme="majorBidi"/>
+          <w:b/>
+          <w:bCs/>
+          <w:sz w:val="20"/>
+          <w:szCs w:val="20"/>
+        </w:rPr>
+        <w:t xml:space="preserve"> Research and Statistics (NYSC)</w:t>
+      </w:r>
+    </w:p>
+    <w:p>
+      <w:pPr>
+        <w:spacing w:after="0" w:line="240" w:lineRule="auto"/>
+        <w:rPr>
+          <w:rFonts w:ascii="Verdana" w:hAnsi="Verdana" w:cstheme="majorBidi"/>
+          <w:sz w:val="18"/>
+          <w:szCs w:val="18"/>
+        </w:rPr>
+      </w:pPr>
+      <w:r>
+        <w:rPr>
+          <w:rFonts w:ascii="Verdana" w:hAnsi="Verdana" w:cstheme="majorBidi"/>
+          <w:sz w:val="18"/>
+          <w:szCs w:val="18"/>
+        </w:rPr>
+        <w:t xml:space="preserve">Ministry of Housing and Special Duties - </w:t>
+      </w:r>
+      <w:proofErr w:type="spellStart"/>
+      <w:r>
+        <w:rPr>
+          <w:rFonts w:ascii="Verdana" w:hAnsi="Verdana" w:cstheme="majorBidi"/>
+          <w:i/>
+          <w:iCs/>
+          <w:sz w:val="18"/>
+          <w:szCs w:val="18"/>
+        </w:rPr>
+        <w:t>Uyo</w:t>
+      </w:r>
+      <w:proofErr w:type="spellEnd"/>
+      <w:r>
+        <w:rPr>
+          <w:rFonts w:ascii="Verdana" w:hAnsi="Verdana" w:cstheme="majorBidi"/>
+          <w:i/>
+          <w:iCs/>
+          <w:sz w:val="18"/>
+          <w:szCs w:val="18"/>
+        </w:rPr>
+        <w:t xml:space="preserve">, </w:t>
+      </w:r>
+      <w:proofErr w:type="spellStart"/>
+      <w:r>
+        <w:rPr>
+          <w:rFonts w:ascii="Verdana" w:hAnsi="Verdana" w:cstheme="majorBidi"/>
+          <w:i/>
+          <w:iCs/>
+          <w:sz w:val="18"/>
+          <w:szCs w:val="18"/>
+        </w:rPr>
+        <w:t>Akwa</w:t>
+      </w:r>
+      <w:proofErr w:type="spellEnd"/>
+      <w:r>
+        <w:rPr>
+          <w:rFonts w:ascii="Verdana" w:hAnsi="Verdana" w:cstheme="majorBidi"/>
+          <w:i/>
+          <w:iCs/>
+          <w:sz w:val="18"/>
+          <w:szCs w:val="18"/>
+        </w:rPr>
+        <w:t xml:space="preserve"> Ibom State.</w:t>
+      </w:r>
+      <w:r>
+        <w:rPr>
+          <w:rFonts w:ascii="Verdana" w:hAnsi="Verdana" w:cstheme="majorBidi"/>
+          <w:sz w:val="18"/>
+          <w:szCs w:val="18"/>
+        </w:rPr>
+        <w:tab/>
+      </w:r>
+      <w:r>
+        <w:rPr>
+          <w:rFonts w:ascii="Verdana" w:hAnsi="Verdana" w:cstheme="majorBidi"/>
+          <w:sz w:val="18"/>
+          <w:szCs w:val="18"/>
+        </w:rPr>
+        <w:tab/>
+      </w:r>
+    </w:p>
+    <w:p>
+      <w:pPr>
+        <w:spacing w:after="0" w:line="240" w:lineRule="auto"/>
+        <w:rPr>
+          <w:rFonts w:ascii="Verdana" w:hAnsi="Verdana" w:cstheme="majorBidi"/>
+          <w:i/>
+          <w:iCs/>
+          <w:sz w:val="18"/>
+          <w:szCs w:val="18"/>
+        </w:rPr>
+      </w:pPr>
+      <w:r>
+        <w:rPr>
+          <w:rFonts w:ascii="Verdana" w:hAnsi="Verdana" w:cstheme="majorBidi"/>
+          <w:i/>
+          <w:iCs/>
+          <w:sz w:val="18"/>
+          <w:szCs w:val="18"/>
+        </w:rPr>
+        <w:t xml:space="preserve">Nov. </w:t>
+      </w:r>
+      <w:r>
+        <w:rPr>
+          <w:rFonts w:ascii="Verdana" w:hAnsi="Verdana" w:cstheme="majorBidi"/>
+          <w:i/>
+          <w:iCs/>
+          <w:sz w:val="18"/>
+          <w:szCs w:val="18"/>
+        </w:rPr>
+        <w:t xml:space="preserve">2017 – </w:t>
+      </w:r>
+      <w:r>
+        <w:rPr>
+          <w:rFonts w:ascii="Verdana" w:hAnsi="Verdana" w:cstheme="majorBidi"/>
+          <w:i/>
+          <w:iCs/>
+          <w:sz w:val="18"/>
+          <w:szCs w:val="18"/>
+        </w:rPr>
+        <w:t xml:space="preserve">Nov. </w:t>
+      </w:r>
+      <w:r>
+        <w:rPr>
+          <w:rFonts w:ascii="Verdana" w:hAnsi="Verdana" w:cstheme="majorBidi"/>
+          <w:i/>
+          <w:iCs/>
+          <w:sz w:val="18"/>
+          <w:szCs w:val="18"/>
+        </w:rPr>
+        <w:t>2018</w:t>
+      </w:r>
+      <w:r>
+        <w:rPr>
+          <w:rFonts w:ascii="Verdana" w:hAnsi="Verdana" w:cstheme="majorBidi"/>
+          <w:i/>
+          <w:iCs/>
+          <w:sz w:val="18"/>
+          <w:szCs w:val="18"/>
+        </w:rPr>
+        <w:tab/>
+      </w:r>
+      <w:r>
+        <w:rPr>
+          <w:rFonts w:ascii="Verdana" w:hAnsi="Verdana" w:cstheme="majorBidi"/>
+          <w:i/>
+          <w:iCs/>
+          <w:sz w:val="18"/>
+          <w:szCs w:val="18"/>
+        </w:rPr>
+        <w:tab/>
+      </w:r>
+      <w:r>
+        <w:rPr>
+          <w:rFonts w:ascii="Verdana" w:hAnsi="Verdana" w:cstheme="majorBidi"/>
+          <w:i/>
+          <w:iCs/>
+          <w:sz w:val="18"/>
+          <w:szCs w:val="18"/>
+        </w:rPr>
+        <w:tab/>
+      </w:r>
+      <w:r>
+        <w:rPr>
+          <w:rFonts w:ascii="Verdana" w:hAnsi="Verdana" w:cstheme="majorBidi"/>
+          <w:i/>
+          <w:iCs/>
+          <w:sz w:val="18"/>
+          <w:szCs w:val="18"/>
+        </w:rPr>
+        <w:tab/>
+      </w:r>
+      <w:r>
+        <w:rPr>
+          <w:rFonts w:ascii="Verdana" w:hAnsi="Verdana" w:cs="Times New Roman"/>
+          <w:b/>
+          <w:bCs/>
+          <w:noProof/>
+          <w:sz w:val="18"/>
+          <w:szCs w:val="18"/>
+        </w:rPr>
+        <w:t xml:space="preserve"> </w:t>
+      </w:r>
+    </w:p>
+    <w:p>
+      <w:pPr>
+        <w:spacing w:after="0" w:line="240" w:lineRule="auto"/>
+        <w:jc w:val="both"/>
+        <w:rPr>
+          <w:rFonts w:ascii="Verdana" w:hAnsi="Verdana" w:cstheme="majorBidi"/>
+          <w:i/>
+          <w:iCs/>
+          <w:color w:val="5B9BD5" w:themeColor="accent1"/>
+          <w:sz w:val="18"/>
+          <w:szCs w:val="18"/>
+        </w:rPr>
+      </w:pPr>
+      <w:r>
+        <w:rPr>
+          <w:rFonts w:ascii="Verdana" w:hAnsi="Verdana" w:cs="Times New Roman"/>
+          <w:b/>
+          <w:bCs/>
+          <w:noProof/>
+          <w:color w:val="5B9BD5" w:themeColor="accent1"/>
+          <w:sz w:val="18"/>
+          <w:szCs w:val="18"/>
         </w:rPr>
         <mc:AlternateContent>
           <mc:Choice Requires="wpg">
             <w:drawing>
-              <wp:anchor distT="0" distB="0" distL="114300" distR="114300" simplePos="0" relativeHeight="251742720" behindDoc="0" locked="0" layoutInCell="1" allowOverlap="1" wp14:anchorId="559B9899" wp14:editId="1B1EE6A3">
+              <wp:anchor distT="0" distB="0" distL="114300" distR="114300" simplePos="0" relativeHeight="251744768" behindDoc="0" locked="0" layoutInCell="1" allowOverlap="1" wp14:anchorId="7778B371" wp14:editId="0D4A023B">
                 <wp:simplePos x="0" y="0"/>
                 <wp:positionH relativeFrom="column">
-                  <wp:posOffset>-29210</wp:posOffset>
+                  <wp:posOffset>-9525</wp:posOffset>
                 </wp:positionH>
                 <wp:positionV relativeFrom="paragraph">
-                  <wp:posOffset>159385</wp:posOffset>
+                  <wp:posOffset>140335</wp:posOffset>
                 </wp:positionV>
-                <wp:extent cx="369570" cy="828675"/>
-                <wp:effectExtent l="0" t="0" r="30480" b="28575"/>
+                <wp:extent cx="369570" cy="209550"/>
+                <wp:effectExtent l="0" t="0" r="30480" b="19050"/>
                 <wp:wrapNone/>
-                <wp:docPr id="16" name="Group 16"/>
+                <wp:docPr id="24" name="Group 24"/>
                 <wp:cNvGraphicFramePr/>
                 <a:graphic xmlns:a="http://schemas.openxmlformats.org/drawingml/2006/main">
                   <a:graphicData uri="http://schemas.microsoft.com/office/word/2010/wordprocessingGroup">
@@ -1903,13 +2900,13 @@
                       <wpg:grpSpPr>
                         <a:xfrm>
                           <a:off x="0" y="0"/>
-                          <a:ext cx="369570" cy="828675"/>
+                          <a:ext cx="369570" cy="209550"/>
                           <a:chOff x="0" y="0"/>
                           <a:chExt cx="496110" cy="651753"/>
                         </a:xfrm>
                       </wpg:grpSpPr>
                       <wps:wsp>
-                        <wps:cNvPr id="17" name="Straight Connector 17"/>
+                        <wps:cNvPr id="25" name="Straight Connector 25"/>
                         <wps:cNvCnPr/>
                         <wps:spPr>
                           <a:xfrm>
@@ -1942,7 +2939,7 @@
                         <wps:bodyPr/>
                       </wps:wsp>
                       <wps:wsp>
-                        <wps:cNvPr id="18" name="Straight Connector 18"/>
+                        <wps:cNvPr id="26" name="Straight Connector 26"/>
                         <wps:cNvCnPr/>
                         <wps:spPr>
                           <a:xfrm>
@@ -1975,7 +2972,7 @@
                         <wps:bodyPr/>
                       </wps:wsp>
                       <wps:wsp>
-                        <wps:cNvPr id="19" name="Straight Connector 19"/>
+                        <wps:cNvPr id="27" name="Straight Connector 27"/>
                         <wps:cNvCnPr/>
                         <wps:spPr>
                           <a:xfrm>
@@ -2021,14 +3018,14 @@
           </mc:Choice>
           <mc:Fallback>
             <w:pict>
-              <v:group w14:anchorId="68C297CD" id="Group 16" o:spid="_x0000_s1026" style="position:absolute;margin-left:-2.3pt;margin-top:12.55pt;width:29.1pt;height:65.25pt;z-index:251742720;mso-width-relative:margin;mso-height-relative:margin" coordsize="4961,6517" o:gfxdata="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">
-                <v:line id="Straight Connector 17" o:spid="_x0000_s1027" style="position:absolute;visibility:visible;mso-wrap-style:square" from="0,0" to="0,6517" o:connectortype="straight" o:gfxdata="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" strokecolor="#5b9bd5 [3204]" strokeweight="1.25pt">
+              <v:group w14:anchorId="79268FE1" id="Group 24" o:spid="_x0000_s1026" style="position:absolute;margin-left:-.75pt;margin-top:11.05pt;width:29.1pt;height:16.5pt;z-index:251744768;mso-width-relative:margin;mso-height-relative:margin" coordsize="4961,6517" o:gfxdata="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">
+                <v:line id="Straight Connector 25" o:spid="_x0000_s1027" style="position:absolute;visibility:visible;mso-wrap-style:square" from="0,0" to="0,6517" o:connectortype="straight" o:gfxdata="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" strokecolor="#5b9bd5 [3204]" strokeweight="1.25pt">
                   <v:stroke joinstyle="miter"/>
                 </v:line>
-                <v:line id="Straight Connector 18" o:spid="_x0000_s1028" style="position:absolute;visibility:visible;mso-wrap-style:square" from="0,0" to="4961,0" o:connectortype="straight" o:gfxdata="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" strokecolor="#5b9bd5 [3204]" strokeweight="1.25pt">
+                <v:line id="Straight Connector 26" o:spid="_x0000_s1028" style="position:absolute;visibility:visible;mso-wrap-style:square" from="0,0" to="4961,0" o:connectortype="straight" o:gfxdata="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" strokecolor="#5b9bd5 [3204]" strokeweight="1.25pt">
                   <v:stroke joinstyle="miter"/>
                 </v:line>
-                <v:line id="Straight Connector 19" o:spid="_x0000_s1029" style="position:absolute;visibility:visible;mso-wrap-style:square" from="0,6517" to="4961,6517" o:connectortype="straight" o:gfxdata="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" strokecolor="#5b9bd5 [3204]" strokeweight="1.25pt">
+                <v:line id="Straight Connector 27" o:spid="_x0000_s1029" style="position:absolute;visibility:visible;mso-wrap-style:square" from="0,6517" to="4961,6517" o:connectortype="straight" o:gfxdata="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" strokecolor="#5b9bd5 [3204]" strokeweight="1.25pt">
                   <v:stroke joinstyle="miter"/>
                 </v:line>
               </v:group>
@@ -2038,758 +3035,24 @@
       </w:r>
       <w:r>
         <w:rPr>
-          <w:rFonts w:ascii="EMprint" w:hAnsi="EMprint" w:cstheme="majorBidi"/>
-          <w:i/>
-          <w:iCs/>
-          <w:color w:val="5B9BD5" w:themeColor="accent1"/>
-        </w:rPr>
-        <w:t>Achievements/Tasks</w:t>
-      </w:r>
-    </w:p>
-    <w:p>
-      <w:pPr>
-        <w:pStyle w:val="ListParagraph"/>
-        <w:numPr>
-          <w:ilvl w:val="0"/>
-          <w:numId w:val="2"/>
-        </w:numPr>
-        <w:spacing w:after="0" w:line="240" w:lineRule="auto"/>
-        <w:ind w:left="284" w:right="-448" w:hanging="284"/>
-        <w:rPr>
-          <w:rFonts w:ascii="EMprint" w:hAnsi="EMprint" w:cstheme="majorBidi"/>
-          <w:sz w:val="20"/>
-          <w:szCs w:val="20"/>
-        </w:rPr>
-      </w:pPr>
-      <w:r>
-        <w:rPr>
-          <w:rFonts w:ascii="EMprint" w:hAnsi="EMprint" w:cstheme="majorBidi"/>
-          <w:sz w:val="20"/>
-          <w:szCs w:val="20"/>
-        </w:rPr>
-        <w:t>D</w:t>
-      </w:r>
-      <w:r>
-        <w:rPr>
-          <w:rFonts w:ascii="EMprint" w:hAnsi="EMprint" w:cstheme="majorBidi"/>
-          <w:sz w:val="20"/>
-          <w:szCs w:val="20"/>
-        </w:rPr>
-        <w:t>evelopment</w:t>
-      </w:r>
-      <w:r>
-        <w:rPr>
-          <w:rFonts w:ascii="EMprint" w:hAnsi="EMprint" w:cstheme="majorBidi"/>
-          <w:sz w:val="20"/>
-          <w:szCs w:val="20"/>
-        </w:rPr>
-        <w:t xml:space="preserve"> of dynamic websites</w:t>
-      </w:r>
-      <w:r>
-        <w:rPr>
-          <w:rFonts w:ascii="EMprint" w:hAnsi="EMprint" w:cstheme="majorBidi"/>
-          <w:sz w:val="20"/>
-          <w:szCs w:val="20"/>
-        </w:rPr>
-        <w:t xml:space="preserve"> using </w:t>
-      </w:r>
-      <w:r>
-        <w:rPr>
-          <w:rFonts w:ascii="EMprint" w:hAnsi="EMprint" w:cstheme="majorBidi"/>
-          <w:sz w:val="20"/>
-          <w:szCs w:val="20"/>
-        </w:rPr>
-        <w:t>HTML5, CSS 3, JavaScript.</w:t>
-      </w:r>
-      <w:r>
-        <w:rPr>
-          <w:rFonts w:ascii="EMprint" w:hAnsi="EMprint"/>
-          <w:noProof/>
-          <w:sz w:val="20"/>
-          <w:szCs w:val="20"/>
-        </w:rPr>
-        <w:t xml:space="preserve"> (</w:t>
-      </w:r>
-      <w:hyperlink r:id="rId13" w:history="1">
-        <w:r>
-          <w:rPr>
-            <w:rStyle w:val="Hyperlink"/>
-            <w:rFonts w:ascii="EMprint" w:hAnsi="EMprint"/>
-            <w:noProof/>
-            <w:sz w:val="20"/>
-            <w:szCs w:val="20"/>
-          </w:rPr>
-          <w:t>www.tomscube.com/ambassador</w:t>
-        </w:r>
-      </w:hyperlink>
-      <w:r>
-        <w:rPr>
-          <w:rFonts w:ascii="EMprint" w:hAnsi="EMprint"/>
-          <w:noProof/>
-          <w:sz w:val="20"/>
-          <w:szCs w:val="20"/>
-        </w:rPr>
-        <w:t>).</w:t>
-      </w:r>
-    </w:p>
-    <w:p>
-      <w:pPr>
-        <w:pStyle w:val="ListParagraph"/>
-        <w:numPr>
-          <w:ilvl w:val="0"/>
-          <w:numId w:val="2"/>
-        </w:numPr>
-        <w:spacing w:after="0" w:line="240" w:lineRule="auto"/>
-        <w:ind w:left="284" w:right="-448" w:hanging="284"/>
-        <w:rPr>
-          <w:rFonts w:ascii="EMprint" w:hAnsi="EMprint" w:cstheme="majorBidi"/>
-          <w:sz w:val="20"/>
-          <w:szCs w:val="20"/>
-        </w:rPr>
-      </w:pPr>
-      <w:r>
-        <w:rPr>
-          <w:rFonts w:ascii="EMprint" w:hAnsi="EMprint" w:cstheme="majorBidi"/>
-          <w:sz w:val="20"/>
-          <w:szCs w:val="20"/>
-        </w:rPr>
-        <w:t>Optimization and improvement of the look and feel of the company’s product (</w:t>
-      </w:r>
-      <w:proofErr w:type="spellStart"/>
-      <w:r>
-        <w:rPr>
-          <w:rFonts w:ascii="EMprint" w:hAnsi="EMprint" w:cstheme="majorBidi"/>
-          <w:sz w:val="20"/>
-          <w:szCs w:val="20"/>
-        </w:rPr>
-        <w:t>TomsCube</w:t>
-      </w:r>
-      <w:proofErr w:type="spellEnd"/>
-      <w:r>
-        <w:rPr>
-          <w:rFonts w:ascii="EMprint" w:hAnsi="EMprint" w:cstheme="majorBidi"/>
-          <w:sz w:val="20"/>
-          <w:szCs w:val="20"/>
-        </w:rPr>
-        <w:t>) website (</w:t>
-      </w:r>
-      <w:hyperlink r:id="rId14" w:history="1">
-        <w:r>
-          <w:rPr>
-            <w:rStyle w:val="Hyperlink"/>
-            <w:rFonts w:ascii="EMprint" w:hAnsi="EMprint" w:cstheme="majorBidi"/>
-            <w:sz w:val="20"/>
-            <w:szCs w:val="20"/>
-          </w:rPr>
-          <w:t>www.tomscube.com</w:t>
-        </w:r>
-      </w:hyperlink>
-      <w:r>
-        <w:rPr>
-          <w:rFonts w:ascii="EMprint" w:hAnsi="EMprint" w:cstheme="majorBidi"/>
-          <w:sz w:val="20"/>
-          <w:szCs w:val="20"/>
-        </w:rPr>
-        <w:t xml:space="preserve">). </w:t>
-      </w:r>
-    </w:p>
-    <w:p>
-      <w:pPr>
-        <w:pStyle w:val="ListParagraph"/>
-        <w:numPr>
-          <w:ilvl w:val="0"/>
-          <w:numId w:val="2"/>
-        </w:numPr>
-        <w:spacing w:after="0" w:line="240" w:lineRule="auto"/>
-        <w:ind w:left="284" w:right="-448" w:hanging="284"/>
-        <w:rPr>
-          <w:rFonts w:ascii="EMprint" w:hAnsi="EMprint" w:cstheme="majorBidi"/>
-          <w:sz w:val="20"/>
-          <w:szCs w:val="20"/>
-        </w:rPr>
-      </w:pPr>
-      <w:r>
-        <w:rPr>
-          <w:rFonts w:ascii="EMprint" w:hAnsi="EMprint" w:cstheme="majorBidi"/>
-          <w:sz w:val="20"/>
-          <w:szCs w:val="20"/>
-        </w:rPr>
-        <w:t>Extensively w</w:t>
-      </w:r>
-      <w:r>
-        <w:rPr>
-          <w:rFonts w:ascii="EMprint" w:hAnsi="EMprint" w:cstheme="majorBidi"/>
-          <w:sz w:val="20"/>
-          <w:szCs w:val="20"/>
-        </w:rPr>
-        <w:t xml:space="preserve">orked </w:t>
-      </w:r>
-      <w:r>
-        <w:rPr>
-          <w:rFonts w:ascii="EMprint" w:hAnsi="EMprint" w:cstheme="majorBidi"/>
-          <w:sz w:val="20"/>
-          <w:szCs w:val="20"/>
-        </w:rPr>
-        <w:t>on</w:t>
-      </w:r>
-      <w:r>
-        <w:rPr>
-          <w:rFonts w:ascii="EMprint" w:hAnsi="EMprint" w:cstheme="majorBidi"/>
-          <w:sz w:val="20"/>
-          <w:szCs w:val="20"/>
-        </w:rPr>
-        <w:t xml:space="preserve"> </w:t>
-      </w:r>
-      <w:r>
-        <w:rPr>
-          <w:rFonts w:ascii="EMprint" w:hAnsi="EMprint" w:cstheme="majorBidi"/>
-          <w:sz w:val="20"/>
-          <w:szCs w:val="20"/>
-        </w:rPr>
-        <w:t>MS SQL Server, ASP</w:t>
-      </w:r>
-      <w:r>
-        <w:rPr>
-          <w:rFonts w:ascii="EMprint" w:hAnsi="EMprint" w:cstheme="majorBidi"/>
-          <w:sz w:val="20"/>
-          <w:szCs w:val="20"/>
-        </w:rPr>
-        <w:t>.NET, VB .NET, Microsoft Visual Studio</w:t>
-      </w:r>
-      <w:r>
-        <w:rPr>
-          <w:rFonts w:ascii="EMprint" w:hAnsi="EMprint" w:cstheme="majorBidi"/>
-          <w:sz w:val="20"/>
-          <w:szCs w:val="20"/>
-        </w:rPr>
-        <w:t xml:space="preserve"> and </w:t>
-      </w:r>
-      <w:r>
-        <w:rPr>
-          <w:rFonts w:ascii="EMprint" w:hAnsi="EMprint" w:cstheme="majorBidi"/>
-          <w:sz w:val="20"/>
-          <w:szCs w:val="20"/>
-        </w:rPr>
-        <w:t>JSON</w:t>
-      </w:r>
-      <w:r>
-        <w:rPr>
-          <w:rFonts w:ascii="EMprint" w:hAnsi="EMprint" w:cstheme="majorBidi"/>
-          <w:sz w:val="20"/>
-          <w:szCs w:val="20"/>
-        </w:rPr>
-        <w:t>.</w:t>
-      </w:r>
-    </w:p>
-    <w:p>
-      <w:pPr>
-        <w:pStyle w:val="ListParagraph"/>
-        <w:numPr>
-          <w:ilvl w:val="0"/>
-          <w:numId w:val="2"/>
-        </w:numPr>
-        <w:spacing w:after="0" w:line="240" w:lineRule="auto"/>
-        <w:ind w:left="284" w:right="-448" w:hanging="284"/>
-        <w:rPr>
-          <w:rFonts w:ascii="EMprint" w:hAnsi="EMprint" w:cstheme="majorBidi"/>
-          <w:sz w:val="20"/>
-          <w:szCs w:val="20"/>
-        </w:rPr>
-      </w:pPr>
-      <w:r>
-        <w:rPr>
-          <w:rFonts w:ascii="EMprint" w:hAnsi="EMprint" w:cstheme="majorBidi"/>
-          <w:sz w:val="20"/>
-          <w:szCs w:val="20"/>
-        </w:rPr>
-        <w:t xml:space="preserve">Continuous creation of </w:t>
-      </w:r>
-      <w:r>
-        <w:rPr>
-          <w:rFonts w:ascii="EMprint" w:hAnsi="EMprint" w:cstheme="majorBidi"/>
-          <w:sz w:val="20"/>
-          <w:szCs w:val="20"/>
-        </w:rPr>
-        <w:t>Web Services</w:t>
-      </w:r>
-      <w:r>
-        <w:rPr>
-          <w:rFonts w:ascii="EMprint" w:hAnsi="EMprint" w:cstheme="majorBidi"/>
-          <w:sz w:val="20"/>
-          <w:szCs w:val="20"/>
-        </w:rPr>
-        <w:t xml:space="preserve"> (API endpoint)</w:t>
-      </w:r>
-      <w:r>
-        <w:rPr>
-          <w:rFonts w:ascii="EMprint" w:hAnsi="EMprint" w:cstheme="majorBidi"/>
-          <w:sz w:val="20"/>
-          <w:szCs w:val="20"/>
-        </w:rPr>
-        <w:t>, User Control</w:t>
-      </w:r>
-      <w:r>
-        <w:rPr>
-          <w:rFonts w:ascii="EMprint" w:hAnsi="EMprint" w:cstheme="majorBidi"/>
-          <w:sz w:val="20"/>
-          <w:szCs w:val="20"/>
-        </w:rPr>
-        <w:t>s</w:t>
-      </w:r>
-      <w:r>
-        <w:rPr>
-          <w:rFonts w:ascii="EMprint" w:hAnsi="EMprint" w:cstheme="majorBidi"/>
-          <w:sz w:val="20"/>
-          <w:szCs w:val="20"/>
-        </w:rPr>
-        <w:t xml:space="preserve"> and </w:t>
-      </w:r>
-      <w:r>
-        <w:rPr>
-          <w:rFonts w:ascii="EMprint" w:hAnsi="EMprint" w:cstheme="majorBidi"/>
-          <w:sz w:val="20"/>
-          <w:szCs w:val="20"/>
-        </w:rPr>
-        <w:t>Stored Procedures</w:t>
-      </w:r>
-      <w:r>
-        <w:rPr>
-          <w:rFonts w:ascii="EMprint" w:hAnsi="EMprint" w:cstheme="majorBidi"/>
-          <w:sz w:val="20"/>
-          <w:szCs w:val="20"/>
-        </w:rPr>
-        <w:t xml:space="preserve"> for the company Project </w:t>
-      </w:r>
-      <w:r>
-        <w:rPr>
-          <w:rFonts w:ascii="EMprint" w:hAnsi="EMprint" w:cstheme="majorBidi"/>
-          <w:sz w:val="20"/>
-          <w:szCs w:val="20"/>
-        </w:rPr>
-        <w:t>M</w:t>
-      </w:r>
-      <w:r>
-        <w:rPr>
-          <w:rFonts w:ascii="EMprint" w:hAnsi="EMprint" w:cstheme="majorBidi"/>
-          <w:sz w:val="20"/>
-          <w:szCs w:val="20"/>
-        </w:rPr>
-        <w:t>anag</w:t>
-      </w:r>
-      <w:r>
-        <w:rPr>
-          <w:rFonts w:ascii="EMprint" w:hAnsi="EMprint" w:cstheme="majorBidi"/>
-          <w:sz w:val="20"/>
-          <w:szCs w:val="20"/>
-        </w:rPr>
-        <w:t>ement</w:t>
-      </w:r>
-      <w:r>
-        <w:rPr>
-          <w:rFonts w:ascii="EMprint" w:hAnsi="EMprint" w:cstheme="majorBidi"/>
-          <w:sz w:val="20"/>
-          <w:szCs w:val="20"/>
-        </w:rPr>
-        <w:t xml:space="preserve"> Software (</w:t>
-      </w:r>
-      <w:proofErr w:type="spellStart"/>
-      <w:r>
-        <w:rPr>
-          <w:rFonts w:ascii="EMprint" w:hAnsi="EMprint" w:cstheme="majorBidi"/>
-          <w:sz w:val="20"/>
-          <w:szCs w:val="20"/>
-        </w:rPr>
-        <w:t>TomsCube</w:t>
-      </w:r>
-      <w:proofErr w:type="spellEnd"/>
-      <w:r>
-        <w:rPr>
-          <w:rFonts w:ascii="EMprint" w:hAnsi="EMprint" w:cstheme="majorBidi"/>
-          <w:sz w:val="20"/>
-          <w:szCs w:val="20"/>
-        </w:rPr>
-        <w:t>) to add more functionalities</w:t>
-      </w:r>
-      <w:r>
-        <w:rPr>
-          <w:rFonts w:ascii="EMprint" w:hAnsi="EMprint" w:cstheme="majorBidi"/>
-          <w:sz w:val="20"/>
-          <w:szCs w:val="20"/>
-        </w:rPr>
-        <w:t xml:space="preserve"> </w:t>
-      </w:r>
-      <w:r>
-        <w:rPr>
-          <w:rFonts w:ascii="EMprint" w:hAnsi="EMprint" w:cstheme="majorBidi"/>
-          <w:sz w:val="20"/>
-          <w:szCs w:val="20"/>
-        </w:rPr>
-        <w:t>(</w:t>
-      </w:r>
-      <w:hyperlink r:id="rId15" w:history="1">
-        <w:r>
-          <w:rPr>
-            <w:rStyle w:val="Hyperlink"/>
-            <w:rFonts w:ascii="EMprint" w:hAnsi="EMprint" w:cstheme="majorBidi"/>
-            <w:sz w:val="20"/>
-            <w:szCs w:val="20"/>
-          </w:rPr>
-          <w:t>www.toms.biscomtdigits.com</w:t>
-        </w:r>
-      </w:hyperlink>
-      <w:r>
-        <w:rPr>
-          <w:rFonts w:ascii="EMprint" w:hAnsi="EMprint" w:cstheme="majorBidi"/>
-          <w:sz w:val="20"/>
-          <w:szCs w:val="20"/>
-        </w:rPr>
-        <w:t>)</w:t>
-      </w:r>
-      <w:r>
-        <w:rPr>
-          <w:rFonts w:ascii="EMprint" w:hAnsi="EMprint" w:cstheme="majorBidi"/>
-          <w:sz w:val="20"/>
-          <w:szCs w:val="20"/>
-        </w:rPr>
-        <w:t>.</w:t>
-      </w:r>
-    </w:p>
-    <w:p>
-      <w:pPr>
-        <w:pStyle w:val="ListParagraph"/>
-        <w:spacing w:after="0" w:line="240" w:lineRule="auto"/>
-        <w:ind w:left="993"/>
-        <w:rPr>
-          <w:rFonts w:ascii="EMprint" w:hAnsi="EMprint" w:cstheme="majorBidi"/>
-        </w:rPr>
-      </w:pPr>
-    </w:p>
-    <w:p>
-      <w:pPr>
-        <w:spacing w:after="0" w:line="240" w:lineRule="auto"/>
-        <w:jc w:val="both"/>
-        <w:rPr>
-          <w:rFonts w:ascii="EMprint" w:hAnsi="EMprint" w:cstheme="majorBidi"/>
-          <w:b/>
-          <w:bCs/>
-        </w:rPr>
-      </w:pPr>
-      <w:r>
-        <w:rPr>
-          <w:rFonts w:ascii="EMprint" w:hAnsi="EMprint" w:cstheme="majorBidi"/>
-          <w:b/>
-          <w:bCs/>
-          <w:noProof/>
-        </w:rPr>
-        <mc:AlternateContent>
-          <mc:Choice Requires="wps">
-            <w:drawing>
-              <wp:anchor distT="0" distB="0" distL="114300" distR="114300" simplePos="0" relativeHeight="251758080" behindDoc="0" locked="0" layoutInCell="1" allowOverlap="1" wp14:anchorId="26E20896" wp14:editId="6697A78D">
-                <wp:simplePos x="0" y="0"/>
-                <wp:positionH relativeFrom="column">
-                  <wp:posOffset>-200025</wp:posOffset>
-                </wp:positionH>
-                <wp:positionV relativeFrom="paragraph">
-                  <wp:posOffset>79375</wp:posOffset>
-                </wp:positionV>
-                <wp:extent cx="0" cy="971550"/>
-                <wp:effectExtent l="95250" t="19050" r="95250" b="95250"/>
-                <wp:wrapNone/>
-                <wp:docPr id="4" name="Straight Connector 4"/>
-                <wp:cNvGraphicFramePr/>
-                <a:graphic xmlns:a="http://schemas.openxmlformats.org/drawingml/2006/main">
-                  <a:graphicData uri="http://schemas.microsoft.com/office/word/2010/wordprocessingShape">
-                    <wps:wsp>
-                      <wps:cNvCnPr/>
-                      <wps:spPr>
-                        <a:xfrm>
-                          <a:off x="0" y="0"/>
-                          <a:ext cx="0" cy="971550"/>
-                        </a:xfrm>
-                        <a:prstGeom prst="line">
-                          <a:avLst/>
-                        </a:prstGeom>
-                        <a:ln w="31750" cap="rnd" cmpd="sng">
-                          <a:solidFill>
-                            <a:schemeClr val="accent1"/>
-                          </a:solidFill>
-                          <a:prstDash val="sysDot"/>
-                          <a:headEnd type="none" w="lg" len="lg"/>
-                          <a:tailEnd type="oval" w="lg" len="lg"/>
-                        </a:ln>
-                      </wps:spPr>
-                      <wps:style>
-                        <a:lnRef idx="1">
-                          <a:schemeClr val="accent1"/>
-                        </a:lnRef>
-                        <a:fillRef idx="0">
-                          <a:schemeClr val="accent1"/>
-                        </a:fillRef>
-                        <a:effectRef idx="0">
-                          <a:schemeClr val="accent1"/>
-                        </a:effectRef>
-                        <a:fontRef idx="minor">
-                          <a:schemeClr val="tx1"/>
-                        </a:fontRef>
-                      </wps:style>
-                      <wps:bodyPr/>
-                    </wps:wsp>
-                  </a:graphicData>
-                </a:graphic>
-                <wp14:sizeRelV relativeFrom="margin">
-                  <wp14:pctHeight>0</wp14:pctHeight>
-                </wp14:sizeRelV>
-              </wp:anchor>
-            </w:drawing>
-          </mc:Choice>
-          <mc:Fallback>
-            <w:pict>
-              <v:line w14:anchorId="6AD6396D" id="Straight Connector 4" o:spid="_x0000_s1026" style="position:absolute;z-index:251758080;visibility:visible;mso-wrap-style:square;mso-height-percent:0;mso-wrap-distance-left:9pt;mso-wrap-distance-top:0;mso-wrap-distance-right:9pt;mso-wrap-distance-bottom:0;mso-position-horizontal:absolute;mso-position-horizontal-relative:text;mso-position-vertical:absolute;mso-position-vertical-relative:text;mso-height-percent:0;mso-height-relative:margin" from="-15.75pt,6.25pt" to="-15.75pt,82.75pt" o:gfxdata="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" strokecolor="#5b9bd5 [3204]" strokeweight="2.5pt">
-                <v:stroke dashstyle="1 1" startarrowwidth="wide" startarrowlength="long" endarrow="oval" endarrowwidth="wide" endarrowlength="long" joinstyle="miter" endcap="round"/>
-              </v:line>
-            </w:pict>
-          </mc:Fallback>
-        </mc:AlternateContent>
-      </w:r>
-      <w:r>
-        <w:rPr>
-          <w:rFonts w:ascii="EMprint" w:hAnsi="EMprint" w:cstheme="majorBidi"/>
-          <w:b/>
-          <w:bCs/>
-        </w:rPr>
-        <w:t>Planning</w:t>
-      </w:r>
-      <w:r>
-        <w:rPr>
-          <w:rFonts w:ascii="EMprint" w:hAnsi="EMprint" w:cstheme="majorBidi"/>
-          <w:b/>
-          <w:bCs/>
-        </w:rPr>
-        <w:t>,</w:t>
-      </w:r>
-      <w:r>
-        <w:rPr>
-          <w:rFonts w:ascii="EMprint" w:hAnsi="EMprint" w:cstheme="majorBidi"/>
-          <w:b/>
-          <w:bCs/>
-        </w:rPr>
-        <w:t xml:space="preserve"> Research and Statistics (NYSC)</w:t>
-      </w:r>
-    </w:p>
-    <w:p>
-      <w:pPr>
-        <w:spacing w:after="0" w:line="240" w:lineRule="auto"/>
-        <w:rPr>
-          <w:rFonts w:ascii="EMprint" w:hAnsi="EMprint" w:cstheme="majorBidi"/>
-          <w:sz w:val="20"/>
-          <w:szCs w:val="20"/>
-        </w:rPr>
-      </w:pPr>
-      <w:r>
-        <w:rPr>
-          <w:rFonts w:ascii="EMprint" w:hAnsi="EMprint" w:cstheme="majorBidi"/>
-          <w:sz w:val="20"/>
-          <w:szCs w:val="20"/>
-        </w:rPr>
-        <w:t xml:space="preserve">Ministry of Housing and Special Duties - </w:t>
-      </w:r>
-      <w:proofErr w:type="spellStart"/>
-      <w:r>
-        <w:rPr>
-          <w:rFonts w:ascii="EMprint" w:hAnsi="EMprint" w:cstheme="majorBidi"/>
-          <w:i/>
-          <w:iCs/>
-          <w:sz w:val="20"/>
-          <w:szCs w:val="20"/>
-        </w:rPr>
-        <w:t>Uyo</w:t>
-      </w:r>
-      <w:proofErr w:type="spellEnd"/>
-      <w:r>
-        <w:rPr>
-          <w:rFonts w:ascii="EMprint" w:hAnsi="EMprint" w:cstheme="majorBidi"/>
-          <w:i/>
-          <w:iCs/>
-          <w:sz w:val="20"/>
-          <w:szCs w:val="20"/>
-        </w:rPr>
-        <w:t xml:space="preserve">, </w:t>
-      </w:r>
-      <w:proofErr w:type="spellStart"/>
-      <w:r>
-        <w:rPr>
-          <w:rFonts w:ascii="EMprint" w:hAnsi="EMprint" w:cstheme="majorBidi"/>
-          <w:i/>
-          <w:iCs/>
-          <w:sz w:val="20"/>
-          <w:szCs w:val="20"/>
-        </w:rPr>
-        <w:t>Akwa</w:t>
-      </w:r>
-      <w:proofErr w:type="spellEnd"/>
-      <w:r>
-        <w:rPr>
-          <w:rFonts w:ascii="EMprint" w:hAnsi="EMprint" w:cstheme="majorBidi"/>
-          <w:i/>
-          <w:iCs/>
-          <w:sz w:val="20"/>
-          <w:szCs w:val="20"/>
-        </w:rPr>
-        <w:t xml:space="preserve"> Ibom State.</w:t>
-      </w:r>
-      <w:r>
-        <w:rPr>
-          <w:rFonts w:ascii="EMprint" w:hAnsi="EMprint" w:cstheme="majorBidi"/>
-          <w:sz w:val="20"/>
-          <w:szCs w:val="20"/>
-        </w:rPr>
-        <w:tab/>
-      </w:r>
-      <w:r>
-        <w:rPr>
-          <w:rFonts w:ascii="EMprint" w:hAnsi="EMprint" w:cstheme="majorBidi"/>
-          <w:sz w:val="20"/>
-          <w:szCs w:val="20"/>
-        </w:rPr>
-        <w:tab/>
-      </w:r>
-    </w:p>
-    <w:p>
-      <w:pPr>
-        <w:spacing w:after="0" w:line="240" w:lineRule="auto"/>
-        <w:rPr>
-          <w:rFonts w:ascii="EMprint" w:hAnsi="EMprint" w:cstheme="majorBidi"/>
-          <w:i/>
-          <w:iCs/>
-          <w:sz w:val="20"/>
-          <w:szCs w:val="20"/>
-        </w:rPr>
-      </w:pPr>
-      <w:r>
-        <w:rPr>
-          <w:rFonts w:ascii="EMprint" w:hAnsi="EMprint" w:cstheme="majorBidi"/>
-          <w:i/>
-          <w:iCs/>
-          <w:sz w:val="20"/>
-          <w:szCs w:val="20"/>
-        </w:rPr>
-        <w:t xml:space="preserve">Nov. </w:t>
-      </w:r>
-      <w:r>
-        <w:rPr>
-          <w:rFonts w:ascii="EMprint" w:hAnsi="EMprint" w:cstheme="majorBidi"/>
-          <w:i/>
-          <w:iCs/>
-          <w:sz w:val="20"/>
-          <w:szCs w:val="20"/>
-        </w:rPr>
-        <w:t xml:space="preserve">2017 – </w:t>
-      </w:r>
-      <w:r>
-        <w:rPr>
-          <w:rFonts w:ascii="EMprint" w:hAnsi="EMprint" w:cstheme="majorBidi"/>
-          <w:i/>
-          <w:iCs/>
-          <w:sz w:val="20"/>
-          <w:szCs w:val="20"/>
-        </w:rPr>
-        <w:t xml:space="preserve">Nov. </w:t>
-      </w:r>
-      <w:r>
-        <w:rPr>
-          <w:rFonts w:ascii="EMprint" w:hAnsi="EMprint" w:cstheme="majorBidi"/>
-          <w:i/>
-          <w:iCs/>
-          <w:sz w:val="20"/>
-          <w:szCs w:val="20"/>
-        </w:rPr>
-        <w:t>2018</w:t>
-      </w:r>
-      <w:r>
-        <w:rPr>
-          <w:rFonts w:ascii="EMprint" w:hAnsi="EMprint" w:cstheme="majorBidi"/>
-          <w:i/>
-          <w:iCs/>
-          <w:sz w:val="20"/>
-          <w:szCs w:val="20"/>
-        </w:rPr>
-        <w:tab/>
-      </w:r>
-      <w:r>
-        <w:rPr>
-          <w:rFonts w:ascii="EMprint" w:hAnsi="EMprint" w:cstheme="majorBidi"/>
-          <w:i/>
-          <w:iCs/>
-          <w:sz w:val="20"/>
-          <w:szCs w:val="20"/>
-        </w:rPr>
-        <w:tab/>
-      </w:r>
-      <w:r>
-        <w:rPr>
-          <w:rFonts w:ascii="EMprint" w:hAnsi="EMprint" w:cstheme="majorBidi"/>
-          <w:i/>
-          <w:iCs/>
-          <w:sz w:val="20"/>
-          <w:szCs w:val="20"/>
-        </w:rPr>
-        <w:tab/>
-      </w:r>
-      <w:r>
-        <w:rPr>
-          <w:rFonts w:ascii="EMprint" w:hAnsi="EMprint" w:cstheme="majorBidi"/>
-          <w:i/>
-          <w:iCs/>
-          <w:sz w:val="20"/>
-          <w:szCs w:val="20"/>
-        </w:rPr>
-        <w:tab/>
-      </w:r>
-      <w:r>
-        <w:rPr>
-          <w:rFonts w:ascii="EMprint" w:hAnsi="EMprint" w:cs="Times New Roman"/>
-          <w:b/>
-          <w:bCs/>
-          <w:noProof/>
-          <w:sz w:val="20"/>
-          <w:szCs w:val="20"/>
-        </w:rPr>
-        <w:t xml:space="preserve"> </w:t>
-      </w:r>
-    </w:p>
-    <w:p>
-      <w:pPr>
-        <w:spacing w:after="0" w:line="240" w:lineRule="auto"/>
-        <w:jc w:val="both"/>
-        <w:rPr>
-          <w:rFonts w:ascii="EMprint" w:hAnsi="EMprint" w:cstheme="majorBidi"/>
-          <w:i/>
-          <w:iCs/>
-          <w:color w:val="5B9BD5" w:themeColor="accent1"/>
-          <w:sz w:val="20"/>
-          <w:szCs w:val="20"/>
-        </w:rPr>
-      </w:pPr>
-      <w:r>
-        <w:rPr>
-          <w:rFonts w:ascii="EMprint" w:hAnsi="EMprint" w:cs="Times New Roman"/>
+          <w:rFonts w:ascii="Verdana" w:hAnsi="Verdana" w:cs="Times New Roman"/>
           <w:b/>
           <w:bCs/>
           <w:noProof/>
           <w:color w:val="5B9BD5" w:themeColor="accent1"/>
-          <w:sz w:val="20"/>
-          <w:szCs w:val="20"/>
+          <w:sz w:val="18"/>
+          <w:szCs w:val="18"/>
         </w:rPr>
         <mc:AlternateContent>
           <mc:Choice Requires="wpg">
             <w:drawing>
-              <wp:anchor distT="0" distB="0" distL="114300" distR="114300" simplePos="0" relativeHeight="251745792" behindDoc="0" locked="0" layoutInCell="1" allowOverlap="1" wp14:anchorId="5A4DFAB8" wp14:editId="4E3080AA">
+              <wp:anchor distT="0" distB="0" distL="114300" distR="114300" simplePos="0" relativeHeight="251745792" behindDoc="0" locked="0" layoutInCell="1" allowOverlap="1" wp14:anchorId="5A4DFAB8" wp14:editId="6698C1A7">
                 <wp:simplePos x="0" y="0"/>
                 <wp:positionH relativeFrom="column">
-                  <wp:posOffset>3258176</wp:posOffset>
+                  <wp:posOffset>3257550</wp:posOffset>
                 </wp:positionH>
                 <wp:positionV relativeFrom="paragraph">
-                  <wp:posOffset>163195</wp:posOffset>
+                  <wp:posOffset>134620</wp:posOffset>
                 </wp:positionV>
                 <wp:extent cx="369570" cy="209550"/>
                 <wp:effectExtent l="0" t="0" r="11430" b="19050"/>
@@ -2921,7 +3184,7 @@
           </mc:Choice>
           <mc:Fallback>
             <w:pict>
-              <v:group w14:anchorId="67C4B800" id="Group 28" o:spid="_x0000_s1026" style="position:absolute;margin-left:256.55pt;margin-top:12.85pt;width:29.1pt;height:16.5pt;rotation:180;z-index:251745792;mso-width-relative:margin;mso-height-relative:margin" coordsize="4961,6517" o:gfxdata="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">
+              <v:group w14:anchorId="7999AEA1" id="Group 28" o:spid="_x0000_s1026" style="position:absolute;margin-left:256.5pt;margin-top:10.6pt;width:29.1pt;height:16.5pt;rotation:180;z-index:251745792;mso-width-relative:margin;mso-height-relative:margin" coordsize="4961,6517" o:gfxdata="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">
                 <v:line id="Straight Connector 29" o:spid="_x0000_s1027" style="position:absolute;visibility:visible;mso-wrap-style:square" from="0,0" to="0,6517" o:connectortype="straight" o:gfxdata="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" strokecolor="#5b9bd5 [3204]" strokeweight="1.25pt">
                   <v:stroke joinstyle="miter"/>
                 </v:line>
@@ -2938,29 +3201,238 @@
       </w:r>
       <w:r>
         <w:rPr>
-          <w:rFonts w:ascii="EMprint" w:hAnsi="EMprint" w:cs="Times New Roman"/>
-          <w:b/>
-          <w:bCs/>
-          <w:noProof/>
+          <w:rFonts w:ascii="Verdana" w:hAnsi="Verdana" w:cstheme="majorBidi"/>
+          <w:i/>
+          <w:iCs/>
           <w:color w:val="5B9BD5" w:themeColor="accent1"/>
+          <w:sz w:val="18"/>
+          <w:szCs w:val="18"/>
+        </w:rPr>
+        <w:t>Achievements/Tasks</w:t>
+      </w:r>
+    </w:p>
+    <w:p>
+      <w:pPr>
+        <w:pStyle w:val="ListParagraph"/>
+        <w:numPr>
+          <w:ilvl w:val="0"/>
+          <w:numId w:val="2"/>
+        </w:numPr>
+        <w:spacing w:after="0" w:line="240" w:lineRule="auto"/>
+        <w:ind w:left="426" w:hanging="284"/>
+        <w:rPr>
+          <w:rFonts w:ascii="Verdana" w:hAnsi="Verdana" w:cstheme="majorBidi"/>
+          <w:sz w:val="18"/>
+          <w:szCs w:val="18"/>
+        </w:rPr>
+      </w:pPr>
+      <w:r>
+        <w:rPr>
+          <w:rFonts w:ascii="Verdana" w:hAnsi="Verdana" w:cstheme="majorBidi"/>
+          <w:sz w:val="18"/>
+          <w:szCs w:val="18"/>
+        </w:rPr>
+        <w:t>File transfer, Data entry, Printing works and Analysis.</w:t>
+      </w:r>
+    </w:p>
+    <w:p>
+      <w:pPr>
+        <w:spacing w:after="0" w:line="240" w:lineRule="auto"/>
+        <w:rPr>
+          <w:rFonts w:ascii="Verdana" w:hAnsi="Verdana" w:cstheme="majorBidi"/>
+          <w:b/>
+          <w:bCs/>
+          <w:color w:val="5B9BD5" w:themeColor="accent1"/>
+        </w:rPr>
+      </w:pPr>
+    </w:p>
+    <w:p>
+      <w:pPr>
+        <w:spacing w:after="0" w:line="240" w:lineRule="auto"/>
+        <w:jc w:val="both"/>
+        <w:rPr>
+          <w:rFonts w:ascii="Verdana" w:hAnsi="Verdana" w:cstheme="majorBidi"/>
+          <w:b/>
+          <w:bCs/>
           <w:sz w:val="20"/>
           <w:szCs w:val="20"/>
+        </w:rPr>
+      </w:pPr>
+      <w:r>
+        <w:rPr>
+          <w:rFonts w:ascii="Verdana" w:hAnsi="Verdana" w:cstheme="majorBidi"/>
+          <w:b/>
+          <w:bCs/>
+          <w:sz w:val="20"/>
+          <w:szCs w:val="20"/>
+        </w:rPr>
+        <w:t>IT Support</w:t>
+      </w:r>
+    </w:p>
+    <w:p>
+      <w:pPr>
+        <w:spacing w:after="0" w:line="240" w:lineRule="auto"/>
+        <w:rPr>
+          <w:rFonts w:ascii="Verdana" w:hAnsi="Verdana" w:cstheme="majorBidi"/>
+          <w:sz w:val="18"/>
+          <w:szCs w:val="18"/>
+        </w:rPr>
+      </w:pPr>
+      <w:r>
+        <w:rPr>
+          <w:rFonts w:ascii="Verdana" w:hAnsi="Verdana" w:cstheme="majorBidi"/>
+          <w:sz w:val="18"/>
+          <w:szCs w:val="18"/>
+        </w:rPr>
+        <w:t xml:space="preserve">Nestle Nigeria Plc - </w:t>
+      </w:r>
+      <w:proofErr w:type="spellStart"/>
+      <w:r>
+        <w:rPr>
+          <w:rFonts w:ascii="Verdana" w:hAnsi="Verdana" w:cstheme="majorBidi"/>
+          <w:i/>
+          <w:sz w:val="18"/>
+          <w:szCs w:val="18"/>
+        </w:rPr>
+        <w:t>Agbara</w:t>
+      </w:r>
+      <w:proofErr w:type="spellEnd"/>
+      <w:r>
+        <w:rPr>
+          <w:rFonts w:ascii="Verdana" w:hAnsi="Verdana" w:cstheme="majorBidi"/>
+          <w:i/>
+          <w:sz w:val="18"/>
+          <w:szCs w:val="18"/>
+        </w:rPr>
+        <w:t>, Ogun state.</w:t>
+      </w:r>
+      <w:r>
+        <w:rPr>
+          <w:rFonts w:ascii="Verdana" w:hAnsi="Verdana" w:cstheme="majorBidi"/>
+          <w:sz w:val="18"/>
+          <w:szCs w:val="18"/>
+        </w:rPr>
+        <w:tab/>
+      </w:r>
+      <w:r>
+        <w:rPr>
+          <w:rFonts w:ascii="Verdana" w:hAnsi="Verdana" w:cstheme="majorBidi"/>
+          <w:sz w:val="18"/>
+          <w:szCs w:val="18"/>
+        </w:rPr>
+        <w:tab/>
+      </w:r>
+    </w:p>
+    <w:p>
+      <w:pPr>
+        <w:spacing w:after="0" w:line="240" w:lineRule="auto"/>
+        <w:rPr>
+          <w:rFonts w:ascii="Verdana" w:hAnsi="Verdana" w:cstheme="majorBidi"/>
+          <w:i/>
+          <w:iCs/>
+          <w:sz w:val="18"/>
+          <w:szCs w:val="18"/>
+        </w:rPr>
+      </w:pPr>
+      <w:r>
+        <w:rPr>
+          <w:rFonts w:ascii="Verdana" w:hAnsi="Verdana" w:cstheme="majorBidi"/>
+          <w:i/>
+          <w:iCs/>
+          <w:sz w:val="18"/>
+          <w:szCs w:val="18"/>
+        </w:rPr>
+        <w:t>Jan. 2014 – Aug. 2014</w:t>
+      </w:r>
+      <w:r>
+        <w:rPr>
+          <w:rFonts w:ascii="Verdana" w:hAnsi="Verdana" w:cstheme="majorBidi"/>
+          <w:i/>
+          <w:iCs/>
+          <w:sz w:val="18"/>
+          <w:szCs w:val="18"/>
+        </w:rPr>
+        <w:tab/>
+      </w:r>
+      <w:r>
+        <w:rPr>
+          <w:rFonts w:ascii="Verdana" w:hAnsi="Verdana" w:cstheme="majorBidi"/>
+          <w:i/>
+          <w:iCs/>
+          <w:sz w:val="18"/>
+          <w:szCs w:val="18"/>
+        </w:rPr>
+        <w:tab/>
+      </w:r>
+      <w:r>
+        <w:rPr>
+          <w:rFonts w:ascii="Verdana" w:hAnsi="Verdana" w:cstheme="majorBidi"/>
+          <w:i/>
+          <w:iCs/>
+          <w:sz w:val="18"/>
+          <w:szCs w:val="18"/>
+        </w:rPr>
+        <w:tab/>
+      </w:r>
+      <w:r>
+        <w:rPr>
+          <w:rFonts w:ascii="Verdana" w:hAnsi="Verdana" w:cstheme="majorBidi"/>
+          <w:i/>
+          <w:iCs/>
+          <w:sz w:val="18"/>
+          <w:szCs w:val="18"/>
+        </w:rPr>
+        <w:tab/>
+      </w:r>
+      <w:r>
+        <w:rPr>
+          <w:rFonts w:ascii="Verdana" w:hAnsi="Verdana" w:cs="Times New Roman"/>
+          <w:b/>
+          <w:bCs/>
+          <w:noProof/>
+          <w:sz w:val="18"/>
+          <w:szCs w:val="18"/>
+        </w:rPr>
+        <w:t xml:space="preserve"> </w:t>
+      </w:r>
+    </w:p>
+    <w:p>
+      <w:pPr>
+        <w:spacing w:after="0" w:line="240" w:lineRule="auto"/>
+        <w:jc w:val="both"/>
+        <w:rPr>
+          <w:rFonts w:ascii="Verdana" w:hAnsi="Verdana" w:cstheme="majorBidi"/>
+          <w:i/>
+          <w:iCs/>
+          <w:color w:val="5B9BD5" w:themeColor="accent1"/>
+          <w:sz w:val="18"/>
+          <w:szCs w:val="18"/>
+        </w:rPr>
+      </w:pPr>
+      <w:r>
+        <w:rPr>
+          <w:rFonts w:ascii="Verdana" w:hAnsi="Verdana" w:cs="Times New Roman"/>
+          <w:b/>
+          <w:bCs/>
+          <w:noProof/>
+          <w:sz w:val="18"/>
+          <w:szCs w:val="18"/>
         </w:rPr>
         <mc:AlternateContent>
           <mc:Choice Requires="wpg">
             <w:drawing>
-              <wp:anchor distT="0" distB="0" distL="114300" distR="114300" simplePos="0" relativeHeight="251744768" behindDoc="0" locked="0" layoutInCell="1" allowOverlap="1" wp14:anchorId="7778B371" wp14:editId="2D9B9056">
+              <wp:anchor distT="0" distB="0" distL="114300" distR="114300" simplePos="0" relativeHeight="251782656" behindDoc="0" locked="0" layoutInCell="1" allowOverlap="1" wp14:anchorId="768B5934" wp14:editId="27C7F270">
                 <wp:simplePos x="0" y="0"/>
-                <wp:positionH relativeFrom="column">
-                  <wp:posOffset>-9525</wp:posOffset>
+                <wp:positionH relativeFrom="leftMargin">
+                  <wp:posOffset>619125</wp:posOffset>
                 </wp:positionH>
                 <wp:positionV relativeFrom="paragraph">
-                  <wp:posOffset>168910</wp:posOffset>
+                  <wp:posOffset>147320</wp:posOffset>
                 </wp:positionV>
-                <wp:extent cx="369570" cy="209550"/>
-                <wp:effectExtent l="0" t="0" r="30480" b="19050"/>
+                <wp:extent cx="369570" cy="1019175"/>
+                <wp:effectExtent l="0" t="0" r="30480" b="28575"/>
                 <wp:wrapNone/>
-                <wp:docPr id="24" name="Group 24"/>
+                <wp:docPr id="100" name="Group 100"/>
                 <wp:cNvGraphicFramePr/>
                 <a:graphic xmlns:a="http://schemas.openxmlformats.org/drawingml/2006/main">
                   <a:graphicData uri="http://schemas.microsoft.com/office/word/2010/wordprocessingGroup">
@@ -2969,13 +3441,13 @@
                       <wpg:grpSpPr>
                         <a:xfrm>
                           <a:off x="0" y="0"/>
-                          <a:ext cx="369570" cy="209550"/>
+                          <a:ext cx="369570" cy="1019175"/>
                           <a:chOff x="0" y="0"/>
                           <a:chExt cx="496110" cy="651753"/>
                         </a:xfrm>
                       </wpg:grpSpPr>
                       <wps:wsp>
-                        <wps:cNvPr id="25" name="Straight Connector 25"/>
+                        <wps:cNvPr id="101" name="Straight Connector 101"/>
                         <wps:cNvCnPr/>
                         <wps:spPr>
                           <a:xfrm>
@@ -3008,7 +3480,7 @@
                         <wps:bodyPr/>
                       </wps:wsp>
                       <wps:wsp>
-                        <wps:cNvPr id="26" name="Straight Connector 26"/>
+                        <wps:cNvPr id="102" name="Straight Connector 102"/>
                         <wps:cNvCnPr/>
                         <wps:spPr>
                           <a:xfrm>
@@ -3041,7 +3513,7 @@
                         <wps:bodyPr/>
                       </wps:wsp>
                       <wps:wsp>
-                        <wps:cNvPr id="27" name="Straight Connector 27"/>
+                        <wps:cNvPr id="104" name="Straight Connector 104"/>
                         <wps:cNvCnPr/>
                         <wps:spPr>
                           <a:xfrm>
@@ -3087,16 +3559,17 @@
           </mc:Choice>
           <mc:Fallback>
             <w:pict>
-              <v:group w14:anchorId="4EF70D82" id="Group 24" o:spid="_x0000_s1026" style="position:absolute;margin-left:-.75pt;margin-top:13.3pt;width:29.1pt;height:16.5pt;z-index:251744768;mso-width-relative:margin;mso-height-relative:margin" coordsize="4961,6517" o:gfxdata="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">
-                <v:line id="Straight Connector 25" o:spid="_x0000_s1027" style="position:absolute;visibility:visible;mso-wrap-style:square" from="0,0" to="0,6517" o:connectortype="straight" o:gfxdata="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" strokecolor="#5b9bd5 [3204]" strokeweight="1.25pt">
+              <v:group w14:anchorId="58AA1EFD" id="Group 100" o:spid="_x0000_s1026" style="position:absolute;margin-left:48.75pt;margin-top:11.6pt;width:29.1pt;height:80.25pt;z-index:251782656;mso-position-horizontal-relative:left-margin-area;mso-width-relative:margin;mso-height-relative:margin" coordsize="4961,6517" o:gfxdata="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">
+                <v:line id="Straight Connector 101" o:spid="_x0000_s1027" style="position:absolute;visibility:visible;mso-wrap-style:square" from="0,0" to="0,6517" o:connectortype="straight" o:gfxdata="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" strokecolor="#5b9bd5 [3204]" strokeweight="1.25pt">
                   <v:stroke joinstyle="miter"/>
                 </v:line>
-                <v:line id="Straight Connector 26" o:spid="_x0000_s1028" style="position:absolute;visibility:visible;mso-wrap-style:square" from="0,0" to="4961,0" o:connectortype="straight" o:gfxdata="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" strokecolor="#5b9bd5 [3204]" strokeweight="1.25pt">
+                <v:line id="Straight Connector 102" o:spid="_x0000_s1028" style="position:absolute;visibility:visible;mso-wrap-style:square" from="0,0" to="4961,0" o:connectortype="straight" o:gfxdata="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" strokecolor="#5b9bd5 [3204]" strokeweight="1.25pt">
                   <v:stroke joinstyle="miter"/>
                 </v:line>
-                <v:line id="Straight Connector 27" o:spid="_x0000_s1029" style="position:absolute;visibility:visible;mso-wrap-style:square" from="0,6517" to="4961,6517" o:connectortype="straight" o:gfxdata="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" strokecolor="#5b9bd5 [3204]" strokeweight="1.25pt">
+                <v:line id="Straight Connector 104" o:spid="_x0000_s1029" style="position:absolute;visibility:visible;mso-wrap-style:square" from="0,6517" to="4961,6517" o:connectortype="straight" o:gfxdata="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" strokecolor="#5b9bd5 [3204]" strokeweight="1.25pt">
                   <v:stroke joinstyle="miter"/>
                 </v:line>
+                <w10:wrap anchorx="margin"/>
               </v:group>
             </w:pict>
           </mc:Fallback>
@@ -3104,234 +3577,26 @@
       </w:r>
       <w:r>
         <w:rPr>
-          <w:rFonts w:ascii="EMprint" w:hAnsi="EMprint" w:cstheme="majorBidi"/>
-          <w:i/>
-          <w:iCs/>
-          <w:color w:val="5B9BD5" w:themeColor="accent1"/>
-          <w:sz w:val="20"/>
-          <w:szCs w:val="20"/>
-        </w:rPr>
-        <w:t>Achievements/Tasks</w:t>
-      </w:r>
-    </w:p>
-    <w:p>
-      <w:pPr>
-        <w:pStyle w:val="ListParagraph"/>
-        <w:numPr>
-          <w:ilvl w:val="0"/>
-          <w:numId w:val="2"/>
-        </w:numPr>
-        <w:spacing w:after="0" w:line="240" w:lineRule="auto"/>
-        <w:ind w:left="426" w:hanging="284"/>
-        <w:rPr>
-          <w:rFonts w:ascii="EMprint" w:hAnsi="EMprint" w:cstheme="majorBidi"/>
-          <w:sz w:val="20"/>
-          <w:szCs w:val="20"/>
-        </w:rPr>
-      </w:pPr>
-      <w:r>
-        <w:rPr>
-          <w:rFonts w:ascii="EMprint" w:hAnsi="EMprint" w:cstheme="majorBidi"/>
-          <w:sz w:val="20"/>
-          <w:szCs w:val="20"/>
-        </w:rPr>
-        <w:t>File transfer, Data entry, Printing works and Analysis.</w:t>
-      </w:r>
-    </w:p>
-    <w:p>
-      <w:pPr>
-        <w:spacing w:after="0" w:line="240" w:lineRule="auto"/>
-        <w:rPr>
-          <w:rFonts w:ascii="EMprint" w:hAnsi="EMprint" w:cstheme="majorBidi"/>
-          <w:b/>
-          <w:bCs/>
-          <w:color w:val="5B9BD5" w:themeColor="accent1"/>
-          <w:sz w:val="24"/>
-          <w:szCs w:val="24"/>
-        </w:rPr>
-      </w:pPr>
-    </w:p>
-    <w:p>
-      <w:pPr>
-        <w:spacing w:after="0" w:line="240" w:lineRule="auto"/>
-        <w:jc w:val="both"/>
-        <w:rPr>
-          <w:rFonts w:ascii="EMprint" w:hAnsi="EMprint" w:cstheme="majorBidi"/>
-          <w:b/>
-          <w:bCs/>
-        </w:rPr>
-      </w:pPr>
-      <w:r>
-        <w:rPr>
-          <w:rFonts w:ascii="EMprint" w:hAnsi="EMprint" w:cstheme="majorBidi"/>
-          <w:b/>
-          <w:bCs/>
-        </w:rPr>
-        <w:t>IT Support</w:t>
-      </w:r>
-    </w:p>
-    <w:p>
-      <w:pPr>
-        <w:spacing w:after="0" w:line="240" w:lineRule="auto"/>
-        <w:rPr>
-          <w:rFonts w:ascii="EMprint" w:hAnsi="EMprint" w:cstheme="majorBidi"/>
-          <w:sz w:val="20"/>
-          <w:szCs w:val="20"/>
-        </w:rPr>
-      </w:pPr>
-      <w:r>
-        <w:rPr>
-          <w:rFonts w:ascii="EMprint" w:hAnsi="EMprint" w:cstheme="majorBidi"/>
-          <w:sz w:val="20"/>
-          <w:szCs w:val="20"/>
-        </w:rPr>
-        <w:t xml:space="preserve">Nestle Nigeria Plc - </w:t>
-      </w:r>
-      <w:proofErr w:type="spellStart"/>
-      <w:r>
-        <w:rPr>
-          <w:rFonts w:ascii="EMprint" w:hAnsi="EMprint" w:cstheme="majorBidi"/>
-          <w:i/>
-          <w:sz w:val="20"/>
-          <w:szCs w:val="20"/>
-        </w:rPr>
-        <w:t>Agbara</w:t>
-      </w:r>
-      <w:proofErr w:type="spellEnd"/>
-      <w:r>
-        <w:rPr>
-          <w:rFonts w:ascii="EMprint" w:hAnsi="EMprint" w:cstheme="majorBidi"/>
-          <w:i/>
-          <w:sz w:val="20"/>
-          <w:szCs w:val="20"/>
-        </w:rPr>
-        <w:t>, Ogun state.</w:t>
-      </w:r>
-      <w:r>
-        <w:rPr>
-          <w:rFonts w:ascii="EMprint" w:hAnsi="EMprint" w:cstheme="majorBidi"/>
-          <w:sz w:val="20"/>
-          <w:szCs w:val="20"/>
-        </w:rPr>
-        <w:tab/>
-      </w:r>
-      <w:r>
-        <w:rPr>
-          <w:rFonts w:ascii="EMprint" w:hAnsi="EMprint" w:cstheme="majorBidi"/>
-          <w:sz w:val="20"/>
-          <w:szCs w:val="20"/>
-        </w:rPr>
-        <w:tab/>
-      </w:r>
-    </w:p>
-    <w:p>
-      <w:pPr>
-        <w:spacing w:after="0" w:line="240" w:lineRule="auto"/>
-        <w:rPr>
-          <w:rFonts w:ascii="EMprint" w:hAnsi="EMprint" w:cstheme="majorBidi"/>
-          <w:i/>
-          <w:iCs/>
-          <w:sz w:val="20"/>
-          <w:szCs w:val="20"/>
-        </w:rPr>
-      </w:pPr>
-      <w:r>
-        <w:rPr>
-          <w:rFonts w:ascii="EMprint" w:hAnsi="EMprint" w:cstheme="majorBidi"/>
-          <w:i/>
-          <w:iCs/>
-          <w:sz w:val="20"/>
-          <w:szCs w:val="20"/>
-        </w:rPr>
-        <w:t>Jan. 2014 – Aug. 2014</w:t>
-      </w:r>
-      <w:r>
-        <w:rPr>
-          <w:rFonts w:ascii="EMprint" w:hAnsi="EMprint" w:cstheme="majorBidi"/>
-          <w:i/>
-          <w:iCs/>
-          <w:sz w:val="20"/>
-          <w:szCs w:val="20"/>
-        </w:rPr>
-        <w:tab/>
-      </w:r>
-      <w:r>
-        <w:rPr>
-          <w:rFonts w:ascii="EMprint" w:hAnsi="EMprint" w:cstheme="majorBidi"/>
-          <w:i/>
-          <w:iCs/>
-          <w:sz w:val="20"/>
-          <w:szCs w:val="20"/>
-        </w:rPr>
-        <w:tab/>
-      </w:r>
-      <w:r>
-        <w:rPr>
-          <w:rFonts w:ascii="EMprint" w:hAnsi="EMprint" w:cstheme="majorBidi"/>
-          <w:i/>
-          <w:iCs/>
-          <w:sz w:val="20"/>
-          <w:szCs w:val="20"/>
-        </w:rPr>
-        <w:tab/>
-      </w:r>
-      <w:r>
-        <w:rPr>
-          <w:rFonts w:ascii="EMprint" w:hAnsi="EMprint" w:cstheme="majorBidi"/>
-          <w:i/>
-          <w:iCs/>
-          <w:sz w:val="20"/>
-          <w:szCs w:val="20"/>
-        </w:rPr>
-        <w:tab/>
-      </w:r>
-      <w:r>
-        <w:rPr>
-          <w:rFonts w:ascii="EMprint" w:hAnsi="EMprint" w:cs="Times New Roman"/>
+          <w:rFonts w:ascii="Verdana" w:hAnsi="Verdana" w:cs="Times New Roman"/>
           <w:b/>
           <w:bCs/>
           <w:noProof/>
-          <w:sz w:val="20"/>
-          <w:szCs w:val="20"/>
-        </w:rPr>
-        <w:t xml:space="preserve"> </w:t>
-      </w:r>
-    </w:p>
-    <w:p>
-      <w:pPr>
-        <w:spacing w:after="0" w:line="240" w:lineRule="auto"/>
-        <w:jc w:val="both"/>
-        <w:rPr>
-          <w:rFonts w:ascii="EMprint" w:hAnsi="EMprint" w:cstheme="majorBidi"/>
-          <w:i/>
-          <w:iCs/>
-          <w:color w:val="5B9BD5" w:themeColor="accent1"/>
-          <w:sz w:val="20"/>
-          <w:szCs w:val="20"/>
-        </w:rPr>
-      </w:pPr>
-      <w:r>
-        <w:rPr>
-          <w:rFonts w:ascii="EMprint" w:hAnsi="EMprint" w:cs="Times New Roman"/>
-          <w:b/>
-          <w:bCs/>
-          <w:noProof/>
-          <w:sz w:val="20"/>
-          <w:szCs w:val="20"/>
+          <w:sz w:val="18"/>
+          <w:szCs w:val="18"/>
         </w:rPr>
         <mc:AlternateContent>
           <mc:Choice Requires="wpg">
             <w:drawing>
-              <wp:anchor distT="0" distB="0" distL="114300" distR="114300" simplePos="0" relativeHeight="251784704" behindDoc="0" locked="0" layoutInCell="1" allowOverlap="1" wp14:anchorId="57F09F73" wp14:editId="6BC1FF09">
+              <wp:anchor distT="0" distB="0" distL="114300" distR="114300" simplePos="0" relativeHeight="251784704" behindDoc="0" locked="0" layoutInCell="1" allowOverlap="1" wp14:anchorId="57F09F73" wp14:editId="3CAC876F">
                 <wp:simplePos x="0" y="0"/>
                 <wp:positionH relativeFrom="column">
                   <wp:posOffset>6219190</wp:posOffset>
                 </wp:positionH>
                 <wp:positionV relativeFrom="paragraph">
-                  <wp:posOffset>128905</wp:posOffset>
+                  <wp:posOffset>118745</wp:posOffset>
                 </wp:positionV>
-                <wp:extent cx="369570" cy="1123950"/>
-                <wp:effectExtent l="0" t="0" r="11430" b="19050"/>
+                <wp:extent cx="369570" cy="1019175"/>
+                <wp:effectExtent l="0" t="0" r="11430" b="28575"/>
                 <wp:wrapNone/>
                 <wp:docPr id="105" name="Group 105"/>
                 <wp:cNvGraphicFramePr/>
@@ -3342,7 +3607,7 @@
                       <wpg:grpSpPr>
                         <a:xfrm rot="10800000">
                           <a:off x="0" y="0"/>
-                          <a:ext cx="369570" cy="1123950"/>
+                          <a:ext cx="369570" cy="1019175"/>
                           <a:chOff x="0" y="0"/>
                           <a:chExt cx="496110" cy="651753"/>
                         </a:xfrm>
@@ -3460,7 +3725,7 @@
           </mc:Choice>
           <mc:Fallback>
             <w:pict>
-              <v:group w14:anchorId="3C9BDC41" id="Group 105" o:spid="_x0000_s1026" style="position:absolute;margin-left:489.7pt;margin-top:10.15pt;width:29.1pt;height:88.5pt;rotation:180;z-index:251784704;mso-width-relative:margin;mso-height-relative:margin" coordsize="4961,6517" o:gfxdata="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">
+              <v:group w14:anchorId="3125E049" id="Group 105" o:spid="_x0000_s1026" style="position:absolute;margin-left:489.7pt;margin-top:9.35pt;width:29.1pt;height:80.25pt;rotation:180;z-index:251784704;mso-width-relative:margin;mso-height-relative:margin" coordsize="4961,6517" o:gfxdata="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">
                 <v:line id="Straight Connector 106" o:spid="_x0000_s1027" style="position:absolute;visibility:visible;mso-wrap-style:square" from="0,0" to="0,6517" o:connectortype="straight" o:gfxdata="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" strokecolor="#5b9bd5 [3204]" strokeweight="1.25pt">
                   <v:stroke joinstyle="miter"/>
                 </v:line>
@@ -3477,178 +3742,12 @@
       </w:r>
       <w:r>
         <w:rPr>
-          <w:rFonts w:ascii="EMprint" w:hAnsi="EMprint" w:cs="Times New Roman"/>
-          <w:b/>
-          <w:bCs/>
-          <w:noProof/>
-          <w:sz w:val="20"/>
-          <w:szCs w:val="20"/>
-        </w:rPr>
-        <mc:AlternateContent>
-          <mc:Choice Requires="wpg">
-            <w:drawing>
-              <wp:anchor distT="0" distB="0" distL="114300" distR="114300" simplePos="0" relativeHeight="251782656" behindDoc="0" locked="0" layoutInCell="1" allowOverlap="1" wp14:anchorId="768B5934" wp14:editId="27F1366F">
-                <wp:simplePos x="0" y="0"/>
-                <wp:positionH relativeFrom="leftMargin">
-                  <wp:posOffset>619125</wp:posOffset>
-                </wp:positionH>
-                <wp:positionV relativeFrom="paragraph">
-                  <wp:posOffset>157480</wp:posOffset>
-                </wp:positionV>
-                <wp:extent cx="369570" cy="1123950"/>
-                <wp:effectExtent l="0" t="0" r="30480" b="19050"/>
-                <wp:wrapNone/>
-                <wp:docPr id="100" name="Group 100"/>
-                <wp:cNvGraphicFramePr/>
-                <a:graphic xmlns:a="http://schemas.openxmlformats.org/drawingml/2006/main">
-                  <a:graphicData uri="http://schemas.microsoft.com/office/word/2010/wordprocessingGroup">
-                    <wpg:wgp>
-                      <wpg:cNvGrpSpPr/>
-                      <wpg:grpSpPr>
-                        <a:xfrm>
-                          <a:off x="0" y="0"/>
-                          <a:ext cx="369570" cy="1123950"/>
-                          <a:chOff x="0" y="0"/>
-                          <a:chExt cx="496110" cy="651753"/>
-                        </a:xfrm>
-                      </wpg:grpSpPr>
-                      <wps:wsp>
-                        <wps:cNvPr id="101" name="Straight Connector 101"/>
-                        <wps:cNvCnPr/>
-                        <wps:spPr>
-                          <a:xfrm>
-                            <a:off x="0" y="0"/>
-                            <a:ext cx="0" cy="651753"/>
-                          </a:xfrm>
-                          <a:prstGeom prst="line">
-                            <a:avLst/>
-                          </a:prstGeom>
-                          <a:ln w="15875">
-                            <a:solidFill>
-                              <a:schemeClr val="accent1"/>
-                            </a:solidFill>
-                          </a:ln>
-                        </wps:spPr>
-                        <wps:style>
-                          <a:lnRef idx="1">
-                            <a:schemeClr val="accent1"/>
-                          </a:lnRef>
-                          <a:fillRef idx="0">
-                            <a:schemeClr val="accent1"/>
-                          </a:fillRef>
-                          <a:effectRef idx="0">
-                            <a:schemeClr val="accent1"/>
-                          </a:effectRef>
-                          <a:fontRef idx="minor">
-                            <a:schemeClr val="tx1"/>
-                          </a:fontRef>
-                        </wps:style>
-                        <wps:bodyPr/>
-                      </wps:wsp>
-                      <wps:wsp>
-                        <wps:cNvPr id="102" name="Straight Connector 102"/>
-                        <wps:cNvCnPr/>
-                        <wps:spPr>
-                          <a:xfrm>
-                            <a:off x="0" y="0"/>
-                            <a:ext cx="496110" cy="0"/>
-                          </a:xfrm>
-                          <a:prstGeom prst="line">
-                            <a:avLst/>
-                          </a:prstGeom>
-                          <a:ln w="15875">
-                            <a:solidFill>
-                              <a:schemeClr val="accent1"/>
-                            </a:solidFill>
-                          </a:ln>
-                        </wps:spPr>
-                        <wps:style>
-                          <a:lnRef idx="1">
-                            <a:schemeClr val="accent1"/>
-                          </a:lnRef>
-                          <a:fillRef idx="0">
-                            <a:schemeClr val="accent1"/>
-                          </a:fillRef>
-                          <a:effectRef idx="0">
-                            <a:schemeClr val="accent1"/>
-                          </a:effectRef>
-                          <a:fontRef idx="minor">
-                            <a:schemeClr val="tx1"/>
-                          </a:fontRef>
-                        </wps:style>
-                        <wps:bodyPr/>
-                      </wps:wsp>
-                      <wps:wsp>
-                        <wps:cNvPr id="104" name="Straight Connector 104"/>
-                        <wps:cNvCnPr/>
-                        <wps:spPr>
-                          <a:xfrm>
-                            <a:off x="0" y="651753"/>
-                            <a:ext cx="496110" cy="0"/>
-                          </a:xfrm>
-                          <a:prstGeom prst="line">
-                            <a:avLst/>
-                          </a:prstGeom>
-                          <a:ln w="15875">
-                            <a:solidFill>
-                              <a:schemeClr val="accent1"/>
-                            </a:solidFill>
-                          </a:ln>
-                        </wps:spPr>
-                        <wps:style>
-                          <a:lnRef idx="1">
-                            <a:schemeClr val="accent1"/>
-                          </a:lnRef>
-                          <a:fillRef idx="0">
-                            <a:schemeClr val="accent1"/>
-                          </a:fillRef>
-                          <a:effectRef idx="0">
-                            <a:schemeClr val="accent1"/>
-                          </a:effectRef>
-                          <a:fontRef idx="minor">
-                            <a:schemeClr val="tx1"/>
-                          </a:fontRef>
-                        </wps:style>
-                        <wps:bodyPr/>
-                      </wps:wsp>
-                    </wpg:wgp>
-                  </a:graphicData>
-                </a:graphic>
-                <wp14:sizeRelH relativeFrom="margin">
-                  <wp14:pctWidth>0</wp14:pctWidth>
-                </wp14:sizeRelH>
-                <wp14:sizeRelV relativeFrom="margin">
-                  <wp14:pctHeight>0</wp14:pctHeight>
-                </wp14:sizeRelV>
-              </wp:anchor>
-            </w:drawing>
-          </mc:Choice>
-          <mc:Fallback>
-            <w:pict>
-              <v:group w14:anchorId="147F49D8" id="Group 100" o:spid="_x0000_s1026" style="position:absolute;margin-left:48.75pt;margin-top:12.4pt;width:29.1pt;height:88.5pt;z-index:251782656;mso-position-horizontal-relative:left-margin-area;mso-width-relative:margin;mso-height-relative:margin" coordsize="4961,6517" o:gfxdata="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">
-                <v:line id="Straight Connector 101" o:spid="_x0000_s1027" style="position:absolute;visibility:visible;mso-wrap-style:square" from="0,0" to="0,6517" o:connectortype="straight" o:gfxdata="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" strokecolor="#5b9bd5 [3204]" strokeweight="1.25pt">
-                  <v:stroke joinstyle="miter"/>
-                </v:line>
-                <v:line id="Straight Connector 102" o:spid="_x0000_s1028" style="position:absolute;visibility:visible;mso-wrap-style:square" from="0,0" to="4961,0" o:connectortype="straight" o:gfxdata="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" strokecolor="#5b9bd5 [3204]" strokeweight="1.25pt">
-                  <v:stroke joinstyle="miter"/>
-                </v:line>
-                <v:line id="Straight Connector 104" o:spid="_x0000_s1029" style="position:absolute;visibility:visible;mso-wrap-style:square" from="0,6517" to="4961,6517" o:connectortype="straight" o:gfxdata="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" strokecolor="#5b9bd5 [3204]" strokeweight="1.25pt">
-                  <v:stroke joinstyle="miter"/>
-                </v:line>
-                <w10:wrap anchorx="margin"/>
-              </v:group>
-            </w:pict>
-          </mc:Fallback>
-        </mc:AlternateContent>
-      </w:r>
-      <w:r>
-        <w:rPr>
-          <w:rFonts w:ascii="EMprint" w:hAnsi="EMprint" w:cstheme="majorBidi"/>
+          <w:rFonts w:ascii="Verdana" w:hAnsi="Verdana" w:cstheme="majorBidi"/>
           <w:i/>
           <w:iCs/>
           <w:color w:val="5B9BD5" w:themeColor="accent1"/>
-          <w:sz w:val="20"/>
-          <w:szCs w:val="20"/>
+          <w:sz w:val="18"/>
+          <w:szCs w:val="18"/>
         </w:rPr>
         <w:t>Achievements/Tasks</w:t>
       </w:r>
@@ -3662,9 +3761,9 @@
         </w:numPr>
         <w:spacing w:after="0" w:line="240" w:lineRule="auto"/>
         <w:rPr>
-          <w:rFonts w:ascii="EMprint" w:hAnsi="EMprint" w:cstheme="majorBidi"/>
-          <w:sz w:val="20"/>
-          <w:szCs w:val="20"/>
+          <w:rFonts w:ascii="Verdana" w:hAnsi="Verdana" w:cstheme="majorBidi"/>
+          <w:sz w:val="18"/>
+          <w:szCs w:val="18"/>
         </w:rPr>
         <w:sectPr>
           <w:footerReference w:type="default" r:id="rId16"/>
@@ -3686,48 +3785,48 @@
         <w:spacing w:after="0" w:line="240" w:lineRule="auto"/>
         <w:ind w:left="284" w:right="-447" w:hanging="180"/>
         <w:rPr>
-          <w:rFonts w:ascii="EMprint" w:hAnsi="EMprint" w:cstheme="majorBidi"/>
-          <w:sz w:val="20"/>
-          <w:szCs w:val="20"/>
-        </w:rPr>
-      </w:pPr>
-      <w:r>
-        <w:rPr>
-          <w:rFonts w:ascii="EMprint" w:hAnsi="EMprint" w:cstheme="majorBidi"/>
-          <w:sz w:val="20"/>
-          <w:szCs w:val="20"/>
+          <w:rFonts w:ascii="Verdana" w:hAnsi="Verdana" w:cstheme="majorBidi"/>
+          <w:sz w:val="18"/>
+          <w:szCs w:val="18"/>
+        </w:rPr>
+      </w:pPr>
+      <w:r>
+        <w:rPr>
+          <w:rFonts w:ascii="Verdana" w:hAnsi="Verdana" w:cstheme="majorBidi"/>
+          <w:sz w:val="18"/>
+          <w:szCs w:val="18"/>
         </w:rPr>
         <w:t>Computer Allocation: assigning new computers to users, backing up users’ files before allocation and restoring users' files</w:t>
       </w:r>
       <w:r>
         <w:rPr>
-          <w:rFonts w:ascii="EMprint" w:hAnsi="EMprint" w:cstheme="majorBidi"/>
-          <w:sz w:val="20"/>
-          <w:szCs w:val="20"/>
+          <w:rFonts w:ascii="Verdana" w:hAnsi="Verdana" w:cstheme="majorBidi"/>
+          <w:sz w:val="18"/>
+          <w:szCs w:val="18"/>
         </w:rPr>
         <w:t xml:space="preserve"> and IT assets management o</w:t>
       </w:r>
       <w:r>
         <w:rPr>
-          <w:rFonts w:ascii="EMprint" w:hAnsi="EMprint" w:cstheme="majorBidi"/>
-          <w:sz w:val="20"/>
-          <w:szCs w:val="20"/>
+          <w:rFonts w:ascii="Verdana" w:hAnsi="Verdana" w:cstheme="majorBidi"/>
+          <w:sz w:val="18"/>
+          <w:szCs w:val="18"/>
         </w:rPr>
         <w:t>n</w:t>
       </w:r>
       <w:r>
         <w:rPr>
-          <w:rFonts w:ascii="EMprint" w:hAnsi="EMprint" w:cstheme="majorBidi"/>
-          <w:sz w:val="20"/>
-          <w:szCs w:val="20"/>
+          <w:rFonts w:ascii="Verdana" w:hAnsi="Verdana" w:cstheme="majorBidi"/>
+          <w:sz w:val="18"/>
+          <w:szCs w:val="18"/>
         </w:rPr>
         <w:t xml:space="preserve"> HP Asset Manager Software</w:t>
       </w:r>
       <w:r>
         <w:rPr>
-          <w:rFonts w:ascii="EMprint" w:hAnsi="EMprint" w:cstheme="majorBidi"/>
-          <w:sz w:val="20"/>
-          <w:szCs w:val="20"/>
+          <w:rFonts w:ascii="Verdana" w:hAnsi="Verdana" w:cstheme="majorBidi"/>
+          <w:sz w:val="18"/>
+          <w:szCs w:val="18"/>
         </w:rPr>
         <w:t>.</w:t>
       </w:r>
@@ -3742,16 +3841,16 @@
         <w:spacing w:after="0" w:line="240" w:lineRule="auto"/>
         <w:ind w:left="284" w:right="-447" w:hanging="180"/>
         <w:rPr>
-          <w:rFonts w:ascii="EMprint" w:hAnsi="EMprint" w:cstheme="majorBidi"/>
-          <w:sz w:val="20"/>
-          <w:szCs w:val="20"/>
-        </w:rPr>
-      </w:pPr>
-      <w:r>
-        <w:rPr>
-          <w:rFonts w:ascii="EMprint" w:hAnsi="EMprint" w:cstheme="majorBidi"/>
-          <w:sz w:val="20"/>
-          <w:szCs w:val="20"/>
+          <w:rFonts w:ascii="Verdana" w:hAnsi="Verdana" w:cstheme="majorBidi"/>
+          <w:sz w:val="18"/>
+          <w:szCs w:val="18"/>
+        </w:rPr>
+      </w:pPr>
+      <w:r>
+        <w:rPr>
+          <w:rFonts w:ascii="Verdana" w:hAnsi="Verdana" w:cstheme="majorBidi"/>
+          <w:sz w:val="18"/>
+          <w:szCs w:val="18"/>
         </w:rPr>
         <w:t>Preparation of systems on HP Asset Manager for snowing (Snow 5).</w:t>
       </w:r>
@@ -3766,27 +3865,27 @@
         <w:spacing w:after="0" w:line="240" w:lineRule="auto"/>
         <w:ind w:left="284" w:right="-447" w:hanging="180"/>
         <w:rPr>
-          <w:rFonts w:ascii="EMprint" w:hAnsi="EMprint" w:cstheme="majorBidi"/>
+          <w:rFonts w:ascii="Verdana" w:hAnsi="Verdana" w:cstheme="majorBidi"/>
           <w:b/>
           <w:bCs/>
           <w:color w:val="5B9BD5" w:themeColor="accent1"/>
-          <w:sz w:val="20"/>
-          <w:szCs w:val="20"/>
-        </w:rPr>
-      </w:pPr>
-      <w:r>
-        <w:rPr>
-          <w:rFonts w:ascii="EMprint" w:hAnsi="EMprint" w:cstheme="majorBidi"/>
-          <w:sz w:val="20"/>
-          <w:szCs w:val="20"/>
+          <w:sz w:val="18"/>
+          <w:szCs w:val="18"/>
+        </w:rPr>
+      </w:pPr>
+      <w:r>
+        <w:rPr>
+          <w:rFonts w:ascii="Verdana" w:hAnsi="Verdana" w:cstheme="majorBidi"/>
+          <w:sz w:val="18"/>
+          <w:szCs w:val="18"/>
         </w:rPr>
         <w:t>Installing Operating System on computers over the network and monitoring network devices</w:t>
       </w:r>
       <w:r>
         <w:rPr>
-          <w:rFonts w:ascii="EMprint" w:hAnsi="EMprint" w:cstheme="majorBidi"/>
-          <w:sz w:val="20"/>
-          <w:szCs w:val="20"/>
+          <w:rFonts w:ascii="Verdana" w:hAnsi="Verdana" w:cstheme="majorBidi"/>
+          <w:sz w:val="18"/>
+          <w:szCs w:val="18"/>
         </w:rPr>
         <w:t>.</w:t>
       </w:r>
@@ -3801,16 +3900,16 @@
         <w:spacing w:after="0" w:line="240" w:lineRule="auto"/>
         <w:ind w:left="284" w:right="-447" w:hanging="180"/>
         <w:rPr>
-          <w:rFonts w:ascii="EMprint" w:hAnsi="EMprint" w:cstheme="majorBidi"/>
-          <w:sz w:val="20"/>
-          <w:szCs w:val="20"/>
-        </w:rPr>
-      </w:pPr>
-      <w:r>
-        <w:rPr>
-          <w:rFonts w:ascii="EMprint" w:hAnsi="EMprint" w:cstheme="majorBidi"/>
-          <w:sz w:val="20"/>
-          <w:szCs w:val="20"/>
+          <w:rFonts w:ascii="Verdana" w:hAnsi="Verdana" w:cstheme="majorBidi"/>
+          <w:sz w:val="18"/>
+          <w:szCs w:val="18"/>
+        </w:rPr>
+      </w:pPr>
+      <w:r>
+        <w:rPr>
+          <w:rFonts w:ascii="Verdana" w:hAnsi="Verdana" w:cstheme="majorBidi"/>
+          <w:sz w:val="18"/>
+          <w:szCs w:val="18"/>
         </w:rPr>
         <w:t xml:space="preserve">Installation and Configuration of users’ Cisco IP phones and setting up conference calls. </w:t>
       </w:r>
@@ -3825,56 +3924,56 @@
         <w:spacing w:after="0" w:line="240" w:lineRule="auto"/>
         <w:ind w:left="284" w:right="-447" w:hanging="180"/>
         <w:rPr>
-          <w:rFonts w:ascii="EMprint" w:hAnsi="EMprint" w:cstheme="majorBidi"/>
+          <w:rFonts w:ascii="Verdana" w:hAnsi="Verdana" w:cstheme="majorBidi"/>
+          <w:sz w:val="18"/>
+          <w:szCs w:val="18"/>
+        </w:rPr>
+      </w:pPr>
+      <w:r>
+        <w:rPr>
+          <w:rFonts w:ascii="Verdana" w:hAnsi="Verdana" w:cstheme="majorBidi"/>
+          <w:sz w:val="18"/>
+          <w:szCs w:val="18"/>
+        </w:rPr>
+        <w:t>Taking inventory of new and retired desktops and laptops, printers, monitors, data max printers, basic system repair (desktop and laptops) and making temporary replacements in case of computer failure</w:t>
+      </w:r>
+      <w:r>
+        <w:rPr>
+          <w:rFonts w:ascii="Verdana" w:hAnsi="Verdana" w:cstheme="majorBidi"/>
+          <w:sz w:val="18"/>
+          <w:szCs w:val="18"/>
+        </w:rPr>
+        <w:t>.</w:t>
+      </w:r>
+    </w:p>
+    <w:p>
+      <w:pPr>
+        <w:spacing w:after="0" w:line="240" w:lineRule="auto"/>
+        <w:ind w:right="822"/>
+        <w:rPr>
+          <w:rFonts w:ascii="Verdana" w:hAnsi="Verdana" w:cstheme="majorBidi"/>
+          <w:b/>
+          <w:bCs/>
+          <w:color w:val="5B9BD5" w:themeColor="accent1"/>
+        </w:rPr>
+      </w:pPr>
+      <w:r>
+        <w:rPr>
+          <w:rFonts w:ascii="Verdana" w:hAnsi="Verdana" w:cstheme="majorBidi"/>
+          <w:noProof/>
           <w:sz w:val="20"/>
           <w:szCs w:val="20"/>
-        </w:rPr>
-      </w:pPr>
-      <w:r>
-        <w:rPr>
-          <w:rFonts w:ascii="EMprint" w:hAnsi="EMprint" w:cstheme="majorBidi"/>
-          <w:sz w:val="20"/>
-          <w:szCs w:val="20"/>
-        </w:rPr>
-        <w:t>Taking inventory of new and retired desktops and laptops, printers, monitors, data max printers, basic system repair (desktop and laptops) and making temporary replacements in case of computer failure</w:t>
-      </w:r>
-      <w:r>
-        <w:rPr>
-          <w:rFonts w:ascii="EMprint" w:hAnsi="EMprint" w:cstheme="majorBidi"/>
-          <w:sz w:val="20"/>
-          <w:szCs w:val="20"/>
-        </w:rPr>
-        <w:t>.</w:t>
-      </w:r>
-    </w:p>
-    <w:p>
-      <w:pPr>
-        <w:spacing w:after="0" w:line="240" w:lineRule="auto"/>
-        <w:ind w:right="822"/>
-        <w:rPr>
-          <w:rFonts w:ascii="EMprint" w:hAnsi="EMprint" w:cstheme="majorBidi"/>
-          <w:b/>
-          <w:bCs/>
-          <w:color w:val="5B9BD5" w:themeColor="accent1"/>
-          <w:sz w:val="24"/>
-          <w:szCs w:val="24"/>
-        </w:rPr>
-      </w:pPr>
-      <w:r>
-        <w:rPr>
-          <w:rFonts w:ascii="EMprint" w:hAnsi="EMprint" w:cstheme="majorBidi"/>
-          <w:noProof/>
         </w:rPr>
         <mc:AlternateContent>
           <mc:Choice Requires="wpg">
             <w:drawing>
-              <wp:anchor distT="0" distB="0" distL="114300" distR="114300" simplePos="0" relativeHeight="251735552" behindDoc="0" locked="0" layoutInCell="1" allowOverlap="1" wp14:anchorId="660044B0" wp14:editId="64C6B01E">
+              <wp:anchor distT="0" distB="0" distL="114300" distR="114300" simplePos="0" relativeHeight="251735552" behindDoc="0" locked="0" layoutInCell="1" allowOverlap="1" wp14:anchorId="660044B0" wp14:editId="567DE5A9">
                 <wp:simplePos x="0" y="0"/>
                 <wp:positionH relativeFrom="column">
                   <wp:posOffset>-333375</wp:posOffset>
                 </wp:positionH>
                 <wp:positionV relativeFrom="paragraph">
-                  <wp:posOffset>136525</wp:posOffset>
+                  <wp:posOffset>107950</wp:posOffset>
                 </wp:positionV>
                 <wp:extent cx="288000" cy="288000"/>
                 <wp:effectExtent l="0" t="0" r="17145" b="17145"/>
@@ -3984,7 +4083,7 @@
           </mc:Choice>
           <mc:Fallback>
             <w:pict>
-              <v:group w14:anchorId="180FC73F" id="Group 74" o:spid="_x0000_s1026" style="position:absolute;margin-left:-26.25pt;margin-top:10.75pt;width:22.7pt;height:22.7pt;z-index:251735552;mso-width-relative:margin;mso-height-relative:margin" coordsize="390525,381000" o:gfxdata="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">
+              <v:group w14:anchorId="03A56C51" id="Group 74" o:spid="_x0000_s1026" style="position:absolute;margin-left:-26.25pt;margin-top:8.5pt;width:22.7pt;height:22.7pt;z-index:251735552;mso-width-relative:margin;mso-height-relative:margin" coordsize="390525,381000" o:gfxdata="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">
                 <v:oval id="Oval 72" o:spid="_x0000_s1027" style="position:absolute;width:390525;height:381000;visibility:visible;mso-wrap-style:square;v-text-anchor:middle" o:gfxdata="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" fillcolor="#5b9bd5 [3204]" strokecolor="#d8d8d8 [2732]" strokeweight="2pt">
                   <v:stroke joinstyle="miter"/>
                 </v:oval>
@@ -4007,22 +4106,18 @@
         <w:ind w:left="0"/>
         <w:jc w:val="both"/>
         <w:rPr>
-          <w:rFonts w:ascii="EMprint" w:hAnsi="EMprint" w:cstheme="majorBidi"/>
+          <w:rFonts w:ascii="Verdana" w:hAnsi="Verdana" w:cstheme="majorBidi"/>
           <w:b/>
           <w:bCs/>
           <w:color w:val="5B9BD5" w:themeColor="accent1"/>
-          <w:sz w:val="24"/>
-          <w:szCs w:val="24"/>
-        </w:rPr>
-      </w:pPr>
-      <w:r>
-        <w:rPr>
-          <w:rFonts w:ascii="EMprint" w:hAnsi="EMprint" w:cstheme="majorBidi"/>
+        </w:rPr>
+      </w:pPr>
+      <w:r>
+        <w:rPr>
+          <w:rFonts w:ascii="Verdana" w:hAnsi="Verdana" w:cstheme="majorBidi"/>
           <w:b/>
           <w:bCs/>
           <w:color w:val="5B9BD5" w:themeColor="accent1"/>
-          <w:sz w:val="24"/>
-          <w:szCs w:val="24"/>
         </w:rPr>
         <w:t>EDUCATION</w:t>
       </w:r>
@@ -4037,9 +4132,7 @@
         <w:ind w:left="0"/>
         <w:jc w:val="both"/>
         <w:rPr>
-          <w:rFonts w:ascii="EMprint" w:hAnsi="EMprint" w:cstheme="majorBidi"/>
-          <w:sz w:val="24"/>
-          <w:szCs w:val="24"/>
+          <w:rFonts w:ascii="Verdana" w:hAnsi="Verdana" w:cstheme="majorBidi"/>
         </w:rPr>
         <w:sectPr>
           <w:footerReference w:type="default" r:id="rId20"/>
@@ -4062,115 +4155,115 @@
         <w:ind w:left="284" w:right="-1"/>
         <w:jc w:val="both"/>
         <w:rPr>
-          <w:rFonts w:ascii="EMprint" w:hAnsi="EMprint" w:cstheme="majorBidi"/>
-          <w:sz w:val="20"/>
-          <w:szCs w:val="20"/>
-        </w:rPr>
-      </w:pPr>
-      <w:r>
-        <w:rPr>
-          <w:rFonts w:ascii="EMprint" w:hAnsi="EMprint" w:cstheme="majorBidi"/>
-          <w:b/>
-          <w:bCs/>
-          <w:sz w:val="20"/>
-          <w:szCs w:val="20"/>
+          <w:rFonts w:ascii="Verdana" w:hAnsi="Verdana" w:cstheme="majorBidi"/>
+          <w:sz w:val="18"/>
+          <w:szCs w:val="18"/>
+        </w:rPr>
+      </w:pPr>
+      <w:r>
+        <w:rPr>
+          <w:rFonts w:ascii="Verdana" w:hAnsi="Verdana" w:cstheme="majorBidi"/>
+          <w:b/>
+          <w:bCs/>
+          <w:sz w:val="18"/>
+          <w:szCs w:val="18"/>
         </w:rPr>
         <w:t xml:space="preserve">University of Ilorin, Ilorin, </w:t>
       </w:r>
       <w:proofErr w:type="spellStart"/>
       <w:r>
         <w:rPr>
-          <w:rFonts w:ascii="EMprint" w:hAnsi="EMprint" w:cstheme="majorBidi"/>
-          <w:b/>
-          <w:bCs/>
-          <w:sz w:val="20"/>
-          <w:szCs w:val="20"/>
+          <w:rFonts w:ascii="Verdana" w:hAnsi="Verdana" w:cstheme="majorBidi"/>
+          <w:b/>
+          <w:bCs/>
+          <w:sz w:val="18"/>
+          <w:szCs w:val="18"/>
         </w:rPr>
         <w:t>Kwara</w:t>
       </w:r>
       <w:proofErr w:type="spellEnd"/>
       <w:r>
         <w:rPr>
-          <w:rFonts w:ascii="EMprint" w:hAnsi="EMprint" w:cstheme="majorBidi"/>
-          <w:b/>
-          <w:bCs/>
-          <w:sz w:val="20"/>
-          <w:szCs w:val="20"/>
+          <w:rFonts w:ascii="Verdana" w:hAnsi="Verdana" w:cstheme="majorBidi"/>
+          <w:b/>
+          <w:bCs/>
+          <w:sz w:val="18"/>
+          <w:szCs w:val="18"/>
         </w:rPr>
         <w:t xml:space="preserve"> State</w:t>
       </w:r>
       <w:r>
         <w:rPr>
-          <w:rFonts w:ascii="EMprint" w:hAnsi="EMprint" w:cstheme="majorBidi"/>
-          <w:sz w:val="20"/>
-          <w:szCs w:val="20"/>
+          <w:rFonts w:ascii="Verdana" w:hAnsi="Verdana" w:cstheme="majorBidi"/>
+          <w:sz w:val="18"/>
+          <w:szCs w:val="18"/>
         </w:rPr>
         <w:t xml:space="preserve">, </w:t>
       </w:r>
       <w:r>
         <w:rPr>
-          <w:rFonts w:ascii="EMprint" w:hAnsi="EMprint" w:cstheme="majorBidi"/>
+          <w:rFonts w:ascii="Verdana" w:hAnsi="Verdana" w:cstheme="majorBidi"/>
           <w:i/>
           <w:iCs/>
           <w:color w:val="525252" w:themeColor="accent3" w:themeShade="80"/>
-          <w:sz w:val="20"/>
-          <w:szCs w:val="20"/>
+          <w:sz w:val="18"/>
+          <w:szCs w:val="18"/>
         </w:rPr>
         <w:t xml:space="preserve">Bachelor’s degree in Computer Science, </w:t>
       </w:r>
       <w:r>
         <w:rPr>
-          <w:rFonts w:ascii="EMprint" w:hAnsi="EMprint" w:cstheme="majorBidi"/>
+          <w:rFonts w:ascii="Verdana" w:hAnsi="Verdana" w:cstheme="majorBidi"/>
           <w:b/>
           <w:bCs/>
           <w:i/>
           <w:iCs/>
           <w:color w:val="525252" w:themeColor="accent3" w:themeShade="80"/>
-          <w:sz w:val="20"/>
-          <w:szCs w:val="20"/>
+          <w:sz w:val="18"/>
+          <w:szCs w:val="18"/>
         </w:rPr>
         <w:t xml:space="preserve">First Class </w:t>
       </w:r>
       <w:proofErr w:type="spellStart"/>
       <w:r>
         <w:rPr>
-          <w:rFonts w:ascii="EMprint" w:hAnsi="EMprint" w:cstheme="majorBidi"/>
+          <w:rFonts w:ascii="Verdana" w:hAnsi="Verdana" w:cstheme="majorBidi"/>
           <w:b/>
           <w:bCs/>
           <w:i/>
           <w:iCs/>
           <w:color w:val="525252" w:themeColor="accent3" w:themeShade="80"/>
-          <w:sz w:val="20"/>
-          <w:szCs w:val="20"/>
+          <w:sz w:val="18"/>
+          <w:szCs w:val="18"/>
         </w:rPr>
         <w:t>Honours</w:t>
       </w:r>
       <w:proofErr w:type="spellEnd"/>
       <w:r>
         <w:rPr>
-          <w:rFonts w:ascii="EMprint" w:hAnsi="EMprint" w:cstheme="majorBidi"/>
+          <w:rFonts w:ascii="Verdana" w:hAnsi="Verdana" w:cstheme="majorBidi"/>
           <w:i/>
           <w:iCs/>
           <w:color w:val="525252" w:themeColor="accent3" w:themeShade="80"/>
-          <w:sz w:val="20"/>
-          <w:szCs w:val="20"/>
+          <w:sz w:val="18"/>
+          <w:szCs w:val="18"/>
         </w:rPr>
         <w:t xml:space="preserve">, </w:t>
       </w:r>
       <w:r>
         <w:rPr>
-          <w:rFonts w:ascii="EMprint" w:hAnsi="EMprint" w:cstheme="majorBidi"/>
-          <w:b/>
-          <w:sz w:val="20"/>
-          <w:szCs w:val="20"/>
+          <w:rFonts w:ascii="Verdana" w:hAnsi="Verdana" w:cstheme="majorBidi"/>
+          <w:b/>
+          <w:sz w:val="18"/>
+          <w:szCs w:val="18"/>
         </w:rPr>
         <w:t>2014 - 2017</w:t>
       </w:r>
       <w:r>
         <w:rPr>
-          <w:rFonts w:ascii="EMprint" w:hAnsi="EMprint" w:cstheme="majorBidi"/>
-          <w:sz w:val="20"/>
-          <w:szCs w:val="20"/>
+          <w:rFonts w:ascii="Verdana" w:hAnsi="Verdana" w:cstheme="majorBidi"/>
+          <w:sz w:val="18"/>
+          <w:szCs w:val="18"/>
         </w:rPr>
         <w:t>.</w:t>
       </w:r>
@@ -4181,9 +4274,9 @@
         <w:ind w:left="284" w:right="-1"/>
         <w:jc w:val="both"/>
         <w:rPr>
-          <w:rFonts w:ascii="EMprint" w:hAnsi="EMprint" w:cstheme="majorBidi"/>
-          <w:sz w:val="20"/>
-          <w:szCs w:val="20"/>
+          <w:rFonts w:ascii="Verdana" w:hAnsi="Verdana" w:cstheme="majorBidi"/>
+          <w:sz w:val="18"/>
+          <w:szCs w:val="18"/>
         </w:rPr>
       </w:pPr>
     </w:p>
@@ -4206,12 +4299,12 @@
         <w:ind w:left="426" w:right="-1" w:hanging="284"/>
         <w:jc w:val="both"/>
         <w:rPr>
-          <w:rFonts w:ascii="EMprint" w:hAnsi="EMprint" w:cstheme="majorBidi"/>
+          <w:rFonts w:ascii="Verdana" w:hAnsi="Verdana" w:cstheme="majorBidi"/>
           <w:i/>
           <w:iCs/>
           <w:color w:val="525252" w:themeColor="accent3" w:themeShade="80"/>
-          <w:sz w:val="20"/>
-          <w:szCs w:val="20"/>
+          <w:sz w:val="18"/>
+          <w:szCs w:val="18"/>
         </w:rPr>
         <w:sectPr>
           <w:type w:val="continuous"/>
@@ -4224,107 +4317,107 @@
       <w:proofErr w:type="spellStart"/>
       <w:r>
         <w:rPr>
-          <w:rFonts w:ascii="EMprint" w:hAnsi="EMprint" w:cstheme="majorBidi"/>
-          <w:b/>
-          <w:bCs/>
-          <w:sz w:val="20"/>
-          <w:szCs w:val="20"/>
+          <w:rFonts w:ascii="Verdana" w:hAnsi="Verdana" w:cstheme="majorBidi"/>
+          <w:b/>
+          <w:bCs/>
+          <w:sz w:val="18"/>
+          <w:szCs w:val="18"/>
         </w:rPr>
         <w:t>Kwara</w:t>
       </w:r>
       <w:proofErr w:type="spellEnd"/>
       <w:r>
         <w:rPr>
-          <w:rFonts w:ascii="EMprint" w:hAnsi="EMprint" w:cstheme="majorBidi"/>
-          <w:b/>
-          <w:bCs/>
-          <w:sz w:val="20"/>
-          <w:szCs w:val="20"/>
+          <w:rFonts w:ascii="Verdana" w:hAnsi="Verdana" w:cstheme="majorBidi"/>
+          <w:b/>
+          <w:bCs/>
+          <w:sz w:val="18"/>
+          <w:szCs w:val="18"/>
         </w:rPr>
         <w:t xml:space="preserve"> State polytechnic, Ilorin, </w:t>
       </w:r>
       <w:proofErr w:type="spellStart"/>
       <w:r>
         <w:rPr>
-          <w:rFonts w:ascii="EMprint" w:hAnsi="EMprint" w:cstheme="majorBidi"/>
-          <w:b/>
-          <w:bCs/>
-          <w:sz w:val="20"/>
-          <w:szCs w:val="20"/>
+          <w:rFonts w:ascii="Verdana" w:hAnsi="Verdana" w:cstheme="majorBidi"/>
+          <w:b/>
+          <w:bCs/>
+          <w:sz w:val="18"/>
+          <w:szCs w:val="18"/>
         </w:rPr>
         <w:t>Kwara</w:t>
       </w:r>
       <w:proofErr w:type="spellEnd"/>
       <w:r>
         <w:rPr>
-          <w:rFonts w:ascii="EMprint" w:hAnsi="EMprint" w:cstheme="majorBidi"/>
-          <w:b/>
-          <w:bCs/>
-          <w:sz w:val="20"/>
-          <w:szCs w:val="20"/>
+          <w:rFonts w:ascii="Verdana" w:hAnsi="Verdana" w:cstheme="majorBidi"/>
+          <w:b/>
+          <w:bCs/>
+          <w:sz w:val="18"/>
+          <w:szCs w:val="18"/>
         </w:rPr>
         <w:t xml:space="preserve"> State</w:t>
       </w:r>
       <w:r>
         <w:rPr>
-          <w:rFonts w:ascii="EMprint" w:hAnsi="EMprint" w:cstheme="majorBidi"/>
-          <w:sz w:val="20"/>
-          <w:szCs w:val="20"/>
+          <w:rFonts w:ascii="Verdana" w:hAnsi="Verdana" w:cstheme="majorBidi"/>
+          <w:sz w:val="18"/>
+          <w:szCs w:val="18"/>
         </w:rPr>
         <w:t xml:space="preserve">, </w:t>
       </w:r>
       <w:r>
         <w:rPr>
-          <w:rFonts w:ascii="EMprint" w:hAnsi="EMprint" w:cstheme="majorBidi"/>
+          <w:rFonts w:ascii="Verdana" w:hAnsi="Verdana" w:cstheme="majorBidi"/>
           <w:i/>
           <w:iCs/>
           <w:color w:val="525252" w:themeColor="accent3" w:themeShade="80"/>
-          <w:sz w:val="20"/>
-          <w:szCs w:val="20"/>
+          <w:sz w:val="18"/>
+          <w:szCs w:val="18"/>
         </w:rPr>
         <w:t xml:space="preserve">National Diploma (ND) in Computer Science, </w:t>
       </w:r>
       <w:r>
         <w:rPr>
-          <w:rFonts w:ascii="EMprint" w:hAnsi="EMprint" w:cstheme="majorBidi"/>
+          <w:rFonts w:ascii="Verdana" w:hAnsi="Verdana" w:cstheme="majorBidi"/>
           <w:b/>
           <w:bCs/>
           <w:i/>
           <w:iCs/>
           <w:color w:val="525252" w:themeColor="accent3" w:themeShade="80"/>
-          <w:sz w:val="20"/>
-          <w:szCs w:val="20"/>
+          <w:sz w:val="18"/>
+          <w:szCs w:val="18"/>
         </w:rPr>
         <w:t>Distinction</w:t>
       </w:r>
       <w:r>
         <w:rPr>
-          <w:rFonts w:ascii="EMprint" w:hAnsi="EMprint" w:cstheme="majorBidi"/>
+          <w:rFonts w:ascii="Verdana" w:hAnsi="Verdana" w:cstheme="majorBidi"/>
           <w:i/>
           <w:iCs/>
           <w:color w:val="525252" w:themeColor="accent3" w:themeShade="80"/>
-          <w:sz w:val="20"/>
-          <w:szCs w:val="20"/>
+          <w:sz w:val="18"/>
+          <w:szCs w:val="18"/>
         </w:rPr>
         <w:t xml:space="preserve">, </w:t>
       </w:r>
       <w:r>
         <w:rPr>
-          <w:rFonts w:ascii="EMprint" w:hAnsi="EMprint" w:cstheme="majorBidi"/>
-          <w:b/>
-          <w:sz w:val="20"/>
-          <w:szCs w:val="20"/>
+          <w:rFonts w:ascii="Verdana" w:hAnsi="Verdana" w:cstheme="majorBidi"/>
+          <w:b/>
+          <w:sz w:val="18"/>
+          <w:szCs w:val="18"/>
         </w:rPr>
         <w:t>2011 – 2013</w:t>
       </w:r>
       <w:r>
         <w:rPr>
-          <w:rFonts w:ascii="EMprint" w:hAnsi="EMprint" w:cstheme="majorBidi"/>
+          <w:rFonts w:ascii="Verdana" w:hAnsi="Verdana" w:cstheme="majorBidi"/>
           <w:i/>
           <w:iCs/>
           <w:color w:val="525252" w:themeColor="accent3" w:themeShade="80"/>
-          <w:sz w:val="20"/>
-          <w:szCs w:val="20"/>
+          <w:sz w:val="18"/>
+          <w:szCs w:val="18"/>
         </w:rPr>
         <w:t>.</w:t>
       </w:r>
@@ -4334,12 +4427,10 @@
         <w:spacing w:after="0" w:line="240" w:lineRule="auto"/>
         <w:ind w:right="822"/>
         <w:rPr>
-          <w:rFonts w:ascii="EMprint" w:hAnsi="EMprint" w:cstheme="majorBidi"/>
+          <w:rFonts w:ascii="Verdana" w:hAnsi="Verdana" w:cstheme="majorBidi"/>
           <w:b/>
           <w:bCs/>
           <w:color w:val="5B9BD5" w:themeColor="accent1"/>
-          <w:sz w:val="24"/>
-          <w:szCs w:val="24"/>
         </w:rPr>
         <w:sectPr>
           <w:type w:val="continuous"/>
@@ -4352,6 +4443,11 @@
     </w:p>
     <w:p>
       <w:pPr>
+        <w:rPr>
+          <w:rFonts w:ascii="Verdana" w:hAnsi="Verdana"/>
+          <w:sz w:val="20"/>
+          <w:szCs w:val="20"/>
+        </w:rPr>
         <w:sectPr>
           <w:type w:val="continuous"/>
           <w:pgSz w:w="11907" w:h="16839" w:code="9"/>
@@ -4371,7 +4467,9 @@
         <w:ind w:left="0"/>
         <w:jc w:val="both"/>
         <w:rPr>
-          <w:rFonts w:ascii="EMprint" w:hAnsi="EMprint" w:cstheme="majorBidi"/>
+          <w:rFonts w:ascii="Verdana" w:hAnsi="Verdana" w:cstheme="majorBidi"/>
+          <w:sz w:val="20"/>
+          <w:szCs w:val="20"/>
         </w:rPr>
         <w:sectPr>
           <w:type w:val="continuous"/>
@@ -4383,20 +4481,22 @@
       </w:pPr>
       <w:r>
         <w:rPr>
-          <w:rFonts w:ascii="EMprint" w:hAnsi="EMprint" w:cstheme="majorBidi"/>
+          <w:rFonts w:ascii="Verdana" w:hAnsi="Verdana" w:cstheme="majorBidi"/>
           <w:noProof/>
+          <w:sz w:val="20"/>
+          <w:szCs w:val="20"/>
         </w:rPr>
         <w:lastRenderedPageBreak/>
         <mc:AlternateContent>
           <mc:Choice Requires="wpg">
             <w:drawing>
-              <wp:anchor distT="0" distB="0" distL="114300" distR="114300" simplePos="0" relativeHeight="251681280" behindDoc="0" locked="0" layoutInCell="1" allowOverlap="1" wp14:anchorId="71A0C93A" wp14:editId="5D23C588">
+              <wp:anchor distT="0" distB="0" distL="114300" distR="114300" simplePos="0" relativeHeight="251681280" behindDoc="0" locked="0" layoutInCell="1" allowOverlap="1" wp14:anchorId="71A0C93A" wp14:editId="07D51500">
                 <wp:simplePos x="0" y="0"/>
                 <wp:positionH relativeFrom="leftMargin">
                   <wp:posOffset>332740</wp:posOffset>
                 </wp:positionH>
                 <wp:positionV relativeFrom="paragraph">
-                  <wp:posOffset>-43180</wp:posOffset>
+                  <wp:posOffset>-52705</wp:posOffset>
                 </wp:positionV>
                 <wp:extent cx="287655" cy="287655"/>
                 <wp:effectExtent l="0" t="0" r="17145" b="17145"/>
@@ -4506,7 +4606,7 @@
           </mc:Choice>
           <mc:Fallback>
             <w:pict>
-              <v:group w14:anchorId="4DB88C8E" id="Group 34" o:spid="_x0000_s1026" style="position:absolute;margin-left:26.2pt;margin-top:-3.4pt;width:22.65pt;height:22.65pt;z-index:251681280;mso-position-horizontal-relative:left-margin-area;mso-width-relative:margin;mso-height-relative:margin" coordsize="390525,381000" o:gfxdata="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">
+              <v:group w14:anchorId="31E273F5" id="Group 34" o:spid="_x0000_s1026" style="position:absolute;margin-left:26.2pt;margin-top:-4.15pt;width:22.65pt;height:22.65pt;z-index:251681280;mso-position-horizontal-relative:left-margin-area;mso-width-relative:margin;mso-height-relative:margin" coordsize="390525,381000" o:gfxdata="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">
                 <v:oval id="Oval 9" o:spid="_x0000_s1027" style="position:absolute;width:390525;height:381000;visibility:visible;mso-wrap-style:square;v-text-anchor:middle" o:gfxdata="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" fillcolor="#5b9bd5 [3204]" strokecolor="#d8d8d8 [2732]" strokeweight="2pt">
                   <v:stroke joinstyle="miter"/>
                 </v:oval>
@@ -4521,12 +4621,10 @@
       </w:r>
       <w:r>
         <w:rPr>
-          <w:rFonts w:ascii="EMprint" w:hAnsi="EMprint" w:cstheme="majorBidi"/>
+          <w:rFonts w:ascii="Verdana" w:hAnsi="Verdana" w:cstheme="majorBidi"/>
           <w:b/>
           <w:bCs/>
           <w:color w:val="5B9BD5" w:themeColor="accent1"/>
-          <w:sz w:val="24"/>
-          <w:szCs w:val="24"/>
         </w:rPr>
         <w:t>INHERENT SKILLS/TRAITS</w:t>
       </w:r>
@@ -4541,24 +4639,24 @@
         <w:spacing w:after="0" w:line="240" w:lineRule="auto"/>
         <w:ind w:left="426" w:right="-677"/>
         <w:rPr>
-          <w:rFonts w:ascii="EMprint" w:hAnsi="EMprint" w:cstheme="majorBidi"/>
-          <w:sz w:val="20"/>
-          <w:szCs w:val="20"/>
-        </w:rPr>
-      </w:pPr>
-      <w:r>
-        <w:rPr>
-          <w:rFonts w:ascii="EMprint" w:hAnsi="EMprint" w:cstheme="majorBidi"/>
-          <w:sz w:val="20"/>
-          <w:szCs w:val="20"/>
+          <w:rFonts w:ascii="Verdana" w:hAnsi="Verdana" w:cstheme="majorBidi"/>
+          <w:sz w:val="18"/>
+          <w:szCs w:val="18"/>
+        </w:rPr>
+      </w:pPr>
+      <w:r>
+        <w:rPr>
+          <w:rFonts w:ascii="Verdana" w:hAnsi="Verdana" w:cstheme="majorBidi"/>
+          <w:sz w:val="18"/>
+          <w:szCs w:val="18"/>
         </w:rPr>
         <w:t>Good communication and presentation skills</w:t>
       </w:r>
       <w:r>
         <w:rPr>
-          <w:rFonts w:ascii="EMprint" w:hAnsi="EMprint" w:cstheme="majorBidi"/>
-          <w:sz w:val="20"/>
-          <w:szCs w:val="20"/>
+          <w:rFonts w:ascii="Verdana" w:hAnsi="Verdana" w:cstheme="majorBidi"/>
+          <w:sz w:val="18"/>
+          <w:szCs w:val="18"/>
         </w:rPr>
         <w:t>.</w:t>
       </w:r>
@@ -4573,48 +4671,48 @@
         <w:spacing w:after="0" w:line="240" w:lineRule="auto"/>
         <w:ind w:left="426" w:right="-677"/>
         <w:rPr>
-          <w:rFonts w:ascii="EMprint" w:hAnsi="EMprint" w:cstheme="majorBidi"/>
-          <w:sz w:val="20"/>
-          <w:szCs w:val="20"/>
-        </w:rPr>
-      </w:pPr>
-      <w:r>
-        <w:rPr>
-          <w:rFonts w:ascii="EMprint" w:hAnsi="EMprint" w:cstheme="majorBidi"/>
-          <w:sz w:val="20"/>
-          <w:szCs w:val="20"/>
+          <w:rFonts w:ascii="Verdana" w:hAnsi="Verdana" w:cstheme="majorBidi"/>
+          <w:sz w:val="18"/>
+          <w:szCs w:val="18"/>
+        </w:rPr>
+      </w:pPr>
+      <w:r>
+        <w:rPr>
+          <w:rFonts w:ascii="Verdana" w:hAnsi="Verdana" w:cstheme="majorBidi"/>
+          <w:sz w:val="18"/>
+          <w:szCs w:val="18"/>
         </w:rPr>
         <w:t>Excellent interpersonal skills and customer</w:t>
       </w:r>
       <w:r>
         <w:rPr>
-          <w:rFonts w:ascii="EMprint" w:hAnsi="EMprint" w:cstheme="majorBidi"/>
-          <w:sz w:val="20"/>
-          <w:szCs w:val="20"/>
+          <w:rFonts w:ascii="Verdana" w:hAnsi="Verdana" w:cstheme="majorBidi"/>
+          <w:sz w:val="18"/>
+          <w:szCs w:val="18"/>
         </w:rPr>
         <w:t xml:space="preserve"> relation</w:t>
       </w:r>
       <w:r>
         <w:rPr>
-          <w:rFonts w:ascii="EMprint" w:hAnsi="EMprint" w:cstheme="majorBidi"/>
-          <w:sz w:val="20"/>
-          <w:szCs w:val="20"/>
+          <w:rFonts w:ascii="Verdana" w:hAnsi="Verdana" w:cstheme="majorBidi"/>
+          <w:sz w:val="18"/>
+          <w:szCs w:val="18"/>
         </w:rPr>
         <w:t xml:space="preserve"> skill</w:t>
       </w:r>
       <w:r>
         <w:rPr>
-          <w:rFonts w:ascii="EMprint" w:hAnsi="EMprint" w:cstheme="majorBidi"/>
-          <w:sz w:val="20"/>
-          <w:szCs w:val="20"/>
+          <w:rFonts w:ascii="Verdana" w:hAnsi="Verdana" w:cstheme="majorBidi"/>
+          <w:sz w:val="18"/>
+          <w:szCs w:val="18"/>
         </w:rPr>
         <w:t>s</w:t>
       </w:r>
       <w:r>
         <w:rPr>
-          <w:rFonts w:ascii="EMprint" w:hAnsi="EMprint" w:cstheme="majorBidi"/>
-          <w:sz w:val="20"/>
-          <w:szCs w:val="20"/>
+          <w:rFonts w:ascii="Verdana" w:hAnsi="Verdana" w:cstheme="majorBidi"/>
+          <w:sz w:val="18"/>
+          <w:szCs w:val="18"/>
         </w:rPr>
         <w:t>.</w:t>
       </w:r>
@@ -4629,24 +4727,24 @@
         <w:spacing w:after="0" w:line="240" w:lineRule="auto"/>
         <w:ind w:left="426" w:right="-677"/>
         <w:rPr>
-          <w:rFonts w:ascii="EMprint" w:hAnsi="EMprint" w:cstheme="majorBidi"/>
-          <w:sz w:val="20"/>
-          <w:szCs w:val="20"/>
-        </w:rPr>
-      </w:pPr>
-      <w:r>
-        <w:rPr>
-          <w:rFonts w:ascii="EMprint" w:hAnsi="EMprint" w:cstheme="majorBidi"/>
-          <w:sz w:val="20"/>
-          <w:szCs w:val="20"/>
+          <w:rFonts w:ascii="Verdana" w:hAnsi="Verdana" w:cstheme="majorBidi"/>
+          <w:sz w:val="18"/>
+          <w:szCs w:val="18"/>
+        </w:rPr>
+      </w:pPr>
+      <w:r>
+        <w:rPr>
+          <w:rFonts w:ascii="Verdana" w:hAnsi="Verdana" w:cstheme="majorBidi"/>
+          <w:sz w:val="18"/>
+          <w:szCs w:val="18"/>
         </w:rPr>
         <w:t>Critical and analytical thinking</w:t>
       </w:r>
       <w:r>
         <w:rPr>
-          <w:rFonts w:ascii="EMprint" w:hAnsi="EMprint" w:cstheme="majorBidi"/>
-          <w:sz w:val="20"/>
-          <w:szCs w:val="20"/>
+          <w:rFonts w:ascii="Verdana" w:hAnsi="Verdana" w:cstheme="majorBidi"/>
+          <w:sz w:val="18"/>
+          <w:szCs w:val="18"/>
         </w:rPr>
         <w:t>.</w:t>
       </w:r>
@@ -4661,24 +4759,24 @@
         <w:spacing w:after="0" w:line="240" w:lineRule="auto"/>
         <w:ind w:left="426" w:right="-677"/>
         <w:rPr>
-          <w:rFonts w:ascii="EMprint" w:hAnsi="EMprint" w:cstheme="majorBidi"/>
-          <w:sz w:val="20"/>
-          <w:szCs w:val="20"/>
-        </w:rPr>
-      </w:pPr>
-      <w:r>
-        <w:rPr>
-          <w:rFonts w:ascii="EMprint" w:hAnsi="EMprint" w:cstheme="majorBidi"/>
-          <w:sz w:val="20"/>
-          <w:szCs w:val="20"/>
+          <w:rFonts w:ascii="Verdana" w:hAnsi="Verdana" w:cstheme="majorBidi"/>
+          <w:sz w:val="18"/>
+          <w:szCs w:val="18"/>
+        </w:rPr>
+      </w:pPr>
+      <w:r>
+        <w:rPr>
+          <w:rFonts w:ascii="Verdana" w:hAnsi="Verdana" w:cstheme="majorBidi"/>
+          <w:sz w:val="18"/>
+          <w:szCs w:val="18"/>
         </w:rPr>
         <w:t>Result o</w:t>
       </w:r>
       <w:r>
         <w:rPr>
-          <w:rFonts w:ascii="EMprint" w:hAnsi="EMprint" w:cstheme="majorBidi"/>
-          <w:sz w:val="20"/>
-          <w:szCs w:val="20"/>
+          <w:rFonts w:ascii="Verdana" w:hAnsi="Verdana" w:cstheme="majorBidi"/>
+          <w:sz w:val="18"/>
+          <w:szCs w:val="18"/>
         </w:rPr>
         <w:t xml:space="preserve">riented </w:t>
       </w:r>
@@ -4693,16 +4791,16 @@
         <w:spacing w:after="0" w:line="240" w:lineRule="auto"/>
         <w:ind w:left="426" w:right="-677"/>
         <w:rPr>
-          <w:rFonts w:ascii="EMprint" w:hAnsi="EMprint" w:cstheme="majorBidi"/>
-          <w:sz w:val="20"/>
-          <w:szCs w:val="20"/>
-        </w:rPr>
-      </w:pPr>
-      <w:r>
-        <w:rPr>
-          <w:rFonts w:ascii="EMprint" w:hAnsi="EMprint" w:cstheme="majorBidi"/>
-          <w:sz w:val="20"/>
-          <w:szCs w:val="20"/>
+          <w:rFonts w:ascii="Verdana" w:hAnsi="Verdana" w:cstheme="majorBidi"/>
+          <w:sz w:val="18"/>
+          <w:szCs w:val="18"/>
+        </w:rPr>
+      </w:pPr>
+      <w:r>
+        <w:rPr>
+          <w:rFonts w:ascii="Verdana" w:hAnsi="Verdana" w:cstheme="majorBidi"/>
+          <w:sz w:val="18"/>
+          <w:szCs w:val="18"/>
         </w:rPr>
         <w:t>Time management</w:t>
       </w:r>
@@ -4717,16 +4815,16 @@
         <w:spacing w:after="0" w:line="240" w:lineRule="auto"/>
         <w:ind w:left="426" w:right="-677"/>
         <w:rPr>
-          <w:rFonts w:ascii="EMprint" w:hAnsi="EMprint" w:cstheme="majorBidi"/>
-          <w:sz w:val="20"/>
-          <w:szCs w:val="20"/>
-        </w:rPr>
-      </w:pPr>
-      <w:r>
-        <w:rPr>
-          <w:rFonts w:ascii="EMprint" w:hAnsi="EMprint" w:cstheme="majorBidi"/>
-          <w:sz w:val="20"/>
-          <w:szCs w:val="20"/>
+          <w:rFonts w:ascii="Verdana" w:hAnsi="Verdana" w:cstheme="majorBidi"/>
+          <w:sz w:val="18"/>
+          <w:szCs w:val="18"/>
+        </w:rPr>
+      </w:pPr>
+      <w:r>
+        <w:rPr>
+          <w:rFonts w:ascii="Verdana" w:hAnsi="Verdana" w:cstheme="majorBidi"/>
+          <w:sz w:val="18"/>
+          <w:szCs w:val="18"/>
         </w:rPr>
         <w:t>Strategic planning.</w:t>
       </w:r>
@@ -4736,9 +4834,9 @@
         <w:spacing w:after="0" w:line="240" w:lineRule="auto"/>
         <w:ind w:left="426" w:right="-677"/>
         <w:rPr>
-          <w:rFonts w:ascii="EMprint" w:hAnsi="EMprint" w:cstheme="majorBidi"/>
-          <w:sz w:val="20"/>
-          <w:szCs w:val="20"/>
+          <w:rFonts w:ascii="Verdana" w:hAnsi="Verdana" w:cstheme="majorBidi"/>
+          <w:sz w:val="18"/>
+          <w:szCs w:val="18"/>
         </w:rPr>
         <w:sectPr>
           <w:type w:val="continuous"/>
@@ -4759,18 +4857,18 @@
         <w:spacing w:after="0" w:line="240" w:lineRule="auto"/>
         <w:ind w:left="426" w:right="-677"/>
         <w:rPr>
-          <w:rFonts w:ascii="EMprint" w:hAnsi="EMprint" w:cstheme="majorBidi"/>
-          <w:b/>
-          <w:bCs/>
-          <w:sz w:val="20"/>
-          <w:szCs w:val="20"/>
-        </w:rPr>
-      </w:pPr>
-      <w:r>
-        <w:rPr>
-          <w:rFonts w:ascii="EMprint" w:hAnsi="EMprint" w:cstheme="majorBidi"/>
-          <w:sz w:val="20"/>
-          <w:szCs w:val="20"/>
+          <w:rFonts w:ascii="Verdana" w:hAnsi="Verdana" w:cstheme="majorBidi"/>
+          <w:b/>
+          <w:bCs/>
+          <w:sz w:val="18"/>
+          <w:szCs w:val="18"/>
+        </w:rPr>
+      </w:pPr>
+      <w:r>
+        <w:rPr>
+          <w:rFonts w:ascii="Verdana" w:hAnsi="Verdana" w:cstheme="majorBidi"/>
+          <w:sz w:val="18"/>
+          <w:szCs w:val="18"/>
         </w:rPr>
         <w:t>Team player.</w:t>
       </w:r>
@@ -4785,26 +4883,26 @@
         <w:spacing w:after="0" w:line="240" w:lineRule="auto"/>
         <w:ind w:left="426" w:right="-677"/>
         <w:rPr>
-          <w:rFonts w:ascii="EMprint" w:hAnsi="EMprint" w:cstheme="majorBidi"/>
-          <w:b/>
-          <w:bCs/>
-          <w:sz w:val="20"/>
-          <w:szCs w:val="20"/>
-        </w:rPr>
-      </w:pPr>
-      <w:r>
-        <w:rPr>
-          <w:rFonts w:ascii="EMprint" w:hAnsi="EMprint" w:cstheme="majorBidi"/>
-          <w:sz w:val="20"/>
-          <w:szCs w:val="20"/>
+          <w:rFonts w:ascii="Verdana" w:hAnsi="Verdana" w:cstheme="majorBidi"/>
+          <w:b/>
+          <w:bCs/>
+          <w:sz w:val="18"/>
+          <w:szCs w:val="18"/>
+        </w:rPr>
+      </w:pPr>
+      <w:r>
+        <w:rPr>
+          <w:rFonts w:ascii="Verdana" w:hAnsi="Verdana" w:cstheme="majorBidi"/>
+          <w:sz w:val="18"/>
+          <w:szCs w:val="18"/>
         </w:rPr>
         <w:t>Docility.</w:t>
       </w:r>
       <w:r>
         <w:rPr>
-          <w:rFonts w:ascii="EMprint" w:hAnsi="EMprint" w:cstheme="majorBidi"/>
-          <w:sz w:val="20"/>
-          <w:szCs w:val="20"/>
+          <w:rFonts w:ascii="Verdana" w:hAnsi="Verdana" w:cstheme="majorBidi"/>
+          <w:sz w:val="18"/>
+          <w:szCs w:val="18"/>
         </w:rPr>
         <w:tab/>
       </w:r>
@@ -4819,18 +4917,18 @@
         <w:spacing w:after="0" w:line="240" w:lineRule="auto"/>
         <w:ind w:left="426" w:right="-677"/>
         <w:rPr>
-          <w:rFonts w:ascii="EMprint" w:hAnsi="EMprint" w:cstheme="majorBidi"/>
-          <w:b/>
-          <w:bCs/>
-          <w:sz w:val="20"/>
-          <w:szCs w:val="20"/>
-        </w:rPr>
-      </w:pPr>
-      <w:r>
-        <w:rPr>
-          <w:rFonts w:ascii="EMprint" w:hAnsi="EMprint" w:cstheme="majorBidi"/>
-          <w:sz w:val="20"/>
-          <w:szCs w:val="20"/>
+          <w:rFonts w:ascii="Verdana" w:hAnsi="Verdana" w:cstheme="majorBidi"/>
+          <w:b/>
+          <w:bCs/>
+          <w:sz w:val="18"/>
+          <w:szCs w:val="18"/>
+        </w:rPr>
+      </w:pPr>
+      <w:r>
+        <w:rPr>
+          <w:rFonts w:ascii="Verdana" w:hAnsi="Verdana" w:cstheme="majorBidi"/>
+          <w:sz w:val="18"/>
+          <w:szCs w:val="18"/>
         </w:rPr>
         <w:t>Assertiveness.</w:t>
       </w:r>
@@ -4845,34 +4943,34 @@
         <w:spacing w:after="0" w:line="240" w:lineRule="auto"/>
         <w:ind w:left="426" w:right="-677"/>
         <w:rPr>
-          <w:rFonts w:ascii="EMprint" w:hAnsi="EMprint" w:cstheme="majorBidi"/>
-          <w:b/>
-          <w:bCs/>
-          <w:sz w:val="20"/>
-          <w:szCs w:val="20"/>
-        </w:rPr>
-      </w:pPr>
-      <w:r>
-        <w:rPr>
-          <w:rFonts w:ascii="EMprint" w:hAnsi="EMprint" w:cstheme="majorBidi"/>
-          <w:sz w:val="20"/>
-          <w:szCs w:val="20"/>
+          <w:rFonts w:ascii="Verdana" w:hAnsi="Verdana" w:cstheme="majorBidi"/>
+          <w:b/>
+          <w:bCs/>
+          <w:sz w:val="18"/>
+          <w:szCs w:val="18"/>
+        </w:rPr>
+      </w:pPr>
+      <w:r>
+        <w:rPr>
+          <w:rFonts w:ascii="Verdana" w:hAnsi="Verdana" w:cstheme="majorBidi"/>
+          <w:sz w:val="18"/>
+          <w:szCs w:val="18"/>
         </w:rPr>
         <w:t>Enthusiasm</w:t>
       </w:r>
       <w:r>
         <w:rPr>
-          <w:rFonts w:ascii="EMprint" w:hAnsi="EMprint" w:cstheme="majorBidi"/>
-          <w:sz w:val="20"/>
-          <w:szCs w:val="20"/>
+          <w:rFonts w:ascii="Verdana" w:hAnsi="Verdana" w:cstheme="majorBidi"/>
+          <w:sz w:val="18"/>
+          <w:szCs w:val="18"/>
         </w:rPr>
         <w:t>, commitment and m</w:t>
       </w:r>
       <w:r>
         <w:rPr>
-          <w:rFonts w:ascii="EMprint" w:hAnsi="EMprint" w:cstheme="majorBidi"/>
-          <w:sz w:val="20"/>
-          <w:szCs w:val="20"/>
+          <w:rFonts w:ascii="Verdana" w:hAnsi="Verdana" w:cstheme="majorBidi"/>
+          <w:sz w:val="18"/>
+          <w:szCs w:val="18"/>
         </w:rPr>
         <w:t>otivation.</w:t>
       </w:r>
@@ -4887,39 +4985,41 @@
         <w:spacing w:after="0" w:line="240" w:lineRule="auto"/>
         <w:ind w:left="426" w:right="-677"/>
         <w:rPr>
-          <w:rFonts w:ascii="EMprint" w:hAnsi="EMprint" w:cstheme="majorBidi"/>
+          <w:rFonts w:ascii="Verdana" w:hAnsi="Verdana" w:cstheme="majorBidi"/>
+          <w:b/>
+          <w:bCs/>
+          <w:sz w:val="18"/>
+          <w:szCs w:val="18"/>
+        </w:rPr>
+      </w:pPr>
+      <w:r>
+        <w:rPr>
+          <w:rFonts w:ascii="Verdana" w:hAnsi="Verdana" w:cstheme="majorBidi"/>
+          <w:iCs/>
+          <w:sz w:val="18"/>
+          <w:szCs w:val="18"/>
+        </w:rPr>
+        <w:t>Ingeniou</w:t>
+      </w:r>
+      <w:r>
+        <w:rPr>
+          <w:rFonts w:ascii="Verdana" w:hAnsi="Verdana" w:cstheme="majorBidi"/>
+          <w:sz w:val="18"/>
+          <w:szCs w:val="18"/>
+        </w:rPr>
+        <w:t>sness</w:t>
+      </w:r>
+    </w:p>
+    <w:p>
+      <w:pPr>
+        <w:spacing w:after="0" w:line="240" w:lineRule="auto"/>
+        <w:ind w:right="-677"/>
+        <w:rPr>
+          <w:rFonts w:ascii="Verdana" w:hAnsi="Verdana" w:cstheme="majorBidi"/>
           <w:b/>
           <w:bCs/>
           <w:sz w:val="20"/>
           <w:szCs w:val="20"/>
-        </w:rPr>
-      </w:pPr>
-      <w:r>
-        <w:rPr>
-          <w:rFonts w:ascii="EMprint" w:hAnsi="EMprint" w:cstheme="majorBidi"/>
-          <w:iCs/>
-          <w:sz w:val="20"/>
-          <w:szCs w:val="20"/>
-        </w:rPr>
-        <w:t>Ingeniou</w:t>
-      </w:r>
-      <w:r>
-        <w:rPr>
-          <w:rFonts w:ascii="EMprint" w:hAnsi="EMprint" w:cstheme="majorBidi"/>
-          <w:sz w:val="20"/>
-          <w:szCs w:val="20"/>
-        </w:rPr>
-        <w:t>sness</w:t>
-      </w:r>
-    </w:p>
-    <w:p>
-      <w:pPr>
-        <w:spacing w:after="0" w:line="240" w:lineRule="auto"/>
-        <w:ind w:right="-677"/>
-        <w:rPr>
-          <w:rFonts w:ascii="EMprint" w:hAnsi="EMprint" w:cstheme="majorBidi"/>
-          <w:b/>
-          <w:bCs/>
         </w:rPr>
         <w:sectPr>
           <w:type w:val="continuous"/>
@@ -4935,26 +5035,30 @@
         <w:spacing w:after="0" w:line="240" w:lineRule="auto"/>
         <w:ind w:right="-677"/>
         <w:rPr>
-          <w:rFonts w:ascii="EMprint" w:hAnsi="EMprint" w:cstheme="majorBidi"/>
-          <w:b/>
-          <w:bCs/>
-        </w:rPr>
-      </w:pPr>
-      <w:r>
-        <w:rPr>
-          <w:rFonts w:ascii="EMprint" w:hAnsi="EMprint" w:cstheme="majorBidi"/>
+          <w:rFonts w:ascii="Verdana" w:hAnsi="Verdana" w:cstheme="majorBidi"/>
+          <w:b/>
+          <w:bCs/>
+          <w:sz w:val="20"/>
+          <w:szCs w:val="20"/>
+        </w:rPr>
+      </w:pPr>
+      <w:r>
+        <w:rPr>
+          <w:rFonts w:ascii="Verdana" w:hAnsi="Verdana" w:cstheme="majorBidi"/>
           <w:noProof/>
+          <w:sz w:val="20"/>
+          <w:szCs w:val="20"/>
         </w:rPr>
         <mc:AlternateContent>
           <mc:Choice Requires="wpg">
             <w:drawing>
-              <wp:anchor distT="0" distB="0" distL="114300" distR="114300" simplePos="0" relativeHeight="251684352" behindDoc="0" locked="0" layoutInCell="1" allowOverlap="1" wp14:anchorId="589D788B" wp14:editId="1B149406">
+              <wp:anchor distT="0" distB="0" distL="114300" distR="114300" simplePos="0" relativeHeight="251684352" behindDoc="0" locked="0" layoutInCell="1" allowOverlap="1" wp14:anchorId="589D788B" wp14:editId="4964E28D">
                 <wp:simplePos x="0" y="0"/>
                 <wp:positionH relativeFrom="leftMargin">
                   <wp:posOffset>362585</wp:posOffset>
                 </wp:positionH>
                 <wp:positionV relativeFrom="paragraph">
-                  <wp:posOffset>121920</wp:posOffset>
+                  <wp:posOffset>102870</wp:posOffset>
                 </wp:positionV>
                 <wp:extent cx="287655" cy="287655"/>
                 <wp:effectExtent l="0" t="0" r="17145" b="17145"/>
@@ -5108,7 +5212,7 @@
           </mc:Choice>
           <mc:Fallback>
             <w:pict>
-              <v:group w14:anchorId="3B61B5CF" id="Group 63" o:spid="_x0000_s1026" style="position:absolute;margin-left:28.55pt;margin-top:9.6pt;width:22.65pt;height:22.65pt;z-index:251684352;mso-position-horizontal-relative:left-margin-area;mso-width-relative:margin;mso-height-relative:margin" coordsize="390525,381000" o:gfxdata="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">
+              <v:group w14:anchorId="2309EE44" id="Group 63" o:spid="_x0000_s1026" style="position:absolute;margin-left:28.55pt;margin-top:8.1pt;width:22.65pt;height:22.65pt;z-index:251684352;mso-position-horizontal-relative:left-margin-area;mso-width-relative:margin;mso-height-relative:margin" coordsize="390525,381000" o:gfxdata="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">
                 <v:oval id="Oval 14" o:spid="_x0000_s1027" style="position:absolute;width:390525;height:381000;visibility:visible;mso-wrap-style:square;v-text-anchor:middle" o:gfxdata="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" fillcolor="#5b9bd5 [3204]" strokecolor="#d8d8d8 [2732]" strokeweight="2pt">
                   <v:stroke joinstyle="miter"/>
                 </v:oval>
@@ -5132,9 +5236,11 @@
         <w:spacing w:after="0" w:line="240" w:lineRule="auto"/>
         <w:ind w:right="-677"/>
         <w:rPr>
-          <w:rFonts w:ascii="EMprint" w:hAnsi="EMprint" w:cstheme="majorBidi"/>
-          <w:b/>
-          <w:bCs/>
+          <w:rFonts w:ascii="Verdana" w:hAnsi="Verdana" w:cstheme="majorBidi"/>
+          <w:b/>
+          <w:bCs/>
+          <w:sz w:val="20"/>
+          <w:szCs w:val="20"/>
         </w:rPr>
       </w:pPr>
     </w:p>
@@ -5143,9 +5249,11 @@
         <w:spacing w:after="0" w:line="240" w:lineRule="auto"/>
         <w:ind w:right="-677"/>
         <w:rPr>
-          <w:rFonts w:ascii="EMprint" w:hAnsi="EMprint" w:cstheme="majorBidi"/>
-          <w:b/>
-          <w:bCs/>
+          <w:rFonts w:ascii="Verdana" w:hAnsi="Verdana" w:cstheme="majorBidi"/>
+          <w:b/>
+          <w:bCs/>
+          <w:sz w:val="20"/>
+          <w:szCs w:val="20"/>
         </w:rPr>
       </w:pPr>
     </w:p>
@@ -5154,9 +5262,11 @@
         <w:spacing w:after="0" w:line="240" w:lineRule="auto"/>
         <w:ind w:right="-677"/>
         <w:rPr>
-          <w:rFonts w:ascii="EMprint" w:hAnsi="EMprint" w:cstheme="majorBidi"/>
-          <w:b/>
-          <w:bCs/>
+          <w:rFonts w:ascii="Verdana" w:hAnsi="Verdana" w:cstheme="majorBidi"/>
+          <w:b/>
+          <w:bCs/>
+          <w:sz w:val="20"/>
+          <w:szCs w:val="20"/>
         </w:rPr>
         <w:sectPr>
           <w:type w:val="continuous"/>
@@ -5172,12 +5282,10 @@
         <w:spacing w:after="0" w:line="240" w:lineRule="auto"/>
         <w:ind w:firstLine="66"/>
         <w:rPr>
-          <w:rFonts w:ascii="EMprint" w:hAnsi="EMprint" w:cstheme="majorBidi"/>
+          <w:rFonts w:ascii="Verdana" w:hAnsi="Verdana" w:cstheme="majorBidi"/>
           <w:b/>
           <w:bCs/>
           <w:color w:val="5B9BD5" w:themeColor="accent1"/>
-          <w:sz w:val="24"/>
-          <w:szCs w:val="24"/>
         </w:rPr>
         <w:sectPr>
           <w:type w:val="continuous"/>
@@ -5189,12 +5297,10 @@
       </w:pPr>
       <w:r>
         <w:rPr>
-          <w:rFonts w:ascii="EMprint" w:hAnsi="EMprint" w:cstheme="majorBidi"/>
+          <w:rFonts w:ascii="Verdana" w:hAnsi="Verdana" w:cstheme="majorBidi"/>
           <w:b/>
           <w:bCs/>
           <w:color w:val="5B9BD5" w:themeColor="accent1"/>
-          <w:sz w:val="24"/>
-          <w:szCs w:val="24"/>
         </w:rPr>
         <w:t>COMPUTER SKILLS</w:t>
       </w:r>
@@ -5209,24 +5315,24 @@
         <w:spacing w:after="0" w:line="240" w:lineRule="auto"/>
         <w:ind w:left="426" w:right="-8253"/>
         <w:rPr>
-          <w:rFonts w:ascii="EMprint" w:hAnsi="EMprint" w:cstheme="majorBidi"/>
-          <w:sz w:val="20"/>
-          <w:szCs w:val="20"/>
-        </w:rPr>
-      </w:pPr>
-      <w:r>
-        <w:rPr>
-          <w:rFonts w:ascii="EMprint" w:hAnsi="EMprint" w:cstheme="majorBidi"/>
-          <w:sz w:val="20"/>
-          <w:szCs w:val="20"/>
+          <w:rFonts w:ascii="Verdana" w:hAnsi="Verdana" w:cstheme="majorBidi"/>
+          <w:sz w:val="18"/>
+          <w:szCs w:val="18"/>
+        </w:rPr>
+      </w:pPr>
+      <w:r>
+        <w:rPr>
+          <w:rFonts w:ascii="Verdana" w:hAnsi="Verdana" w:cstheme="majorBidi"/>
+          <w:sz w:val="18"/>
+          <w:szCs w:val="18"/>
         </w:rPr>
         <w:t>C</w:t>
       </w:r>
       <w:r>
         <w:rPr>
-          <w:rFonts w:ascii="EMprint" w:hAnsi="EMprint" w:cstheme="majorBidi"/>
-          <w:sz w:val="20"/>
-          <w:szCs w:val="20"/>
+          <w:rFonts w:ascii="Verdana" w:hAnsi="Verdana" w:cstheme="majorBidi"/>
+          <w:sz w:val="18"/>
+          <w:szCs w:val="18"/>
         </w:rPr>
         <w:t># .NET</w:t>
       </w:r>
@@ -5241,16 +5347,16 @@
         <w:spacing w:after="0" w:line="240" w:lineRule="auto"/>
         <w:ind w:left="426" w:right="-8253"/>
         <w:rPr>
-          <w:rFonts w:ascii="EMprint" w:hAnsi="EMprint" w:cstheme="majorBidi"/>
-          <w:sz w:val="20"/>
-          <w:szCs w:val="20"/>
-        </w:rPr>
-      </w:pPr>
-      <w:r>
-        <w:rPr>
-          <w:rFonts w:ascii="EMprint" w:hAnsi="EMprint" w:cstheme="majorBidi"/>
-          <w:sz w:val="20"/>
-          <w:szCs w:val="20"/>
+          <w:rFonts w:ascii="Verdana" w:hAnsi="Verdana" w:cstheme="majorBidi"/>
+          <w:sz w:val="18"/>
+          <w:szCs w:val="18"/>
+        </w:rPr>
+      </w:pPr>
+      <w:r>
+        <w:rPr>
+          <w:rFonts w:ascii="Verdana" w:hAnsi="Verdana" w:cstheme="majorBidi"/>
+          <w:sz w:val="18"/>
+          <w:szCs w:val="18"/>
         </w:rPr>
         <w:t>ASP .NET CORE</w:t>
       </w:r>
@@ -5265,16 +5371,16 @@
         <w:spacing w:after="0" w:line="240" w:lineRule="auto"/>
         <w:ind w:left="426" w:right="-8253"/>
         <w:rPr>
-          <w:rFonts w:ascii="EMprint" w:hAnsi="EMprint" w:cstheme="majorBidi"/>
-          <w:sz w:val="20"/>
-          <w:szCs w:val="20"/>
-        </w:rPr>
-      </w:pPr>
-      <w:r>
-        <w:rPr>
-          <w:rFonts w:ascii="EMprint" w:hAnsi="EMprint" w:cstheme="majorBidi"/>
-          <w:sz w:val="20"/>
-          <w:szCs w:val="20"/>
+          <w:rFonts w:ascii="Verdana" w:hAnsi="Verdana" w:cstheme="majorBidi"/>
+          <w:sz w:val="18"/>
+          <w:szCs w:val="18"/>
+        </w:rPr>
+      </w:pPr>
+      <w:r>
+        <w:rPr>
+          <w:rFonts w:ascii="Verdana" w:hAnsi="Verdana" w:cstheme="majorBidi"/>
+          <w:sz w:val="18"/>
+          <w:szCs w:val="18"/>
         </w:rPr>
         <w:t>React JS</w:t>
       </w:r>
@@ -5289,16 +5395,16 @@
         <w:spacing w:after="0" w:line="240" w:lineRule="auto"/>
         <w:ind w:left="426" w:right="-8253"/>
         <w:rPr>
-          <w:rFonts w:ascii="EMprint" w:hAnsi="EMprint" w:cstheme="majorBidi"/>
-          <w:sz w:val="20"/>
-          <w:szCs w:val="20"/>
-        </w:rPr>
-      </w:pPr>
-      <w:r>
-        <w:rPr>
-          <w:rFonts w:ascii="EMprint" w:hAnsi="EMprint" w:cstheme="majorBidi"/>
-          <w:sz w:val="20"/>
-          <w:szCs w:val="20"/>
+          <w:rFonts w:ascii="Verdana" w:hAnsi="Verdana" w:cstheme="majorBidi"/>
+          <w:sz w:val="18"/>
+          <w:szCs w:val="18"/>
+        </w:rPr>
+      </w:pPr>
+      <w:r>
+        <w:rPr>
+          <w:rFonts w:ascii="Verdana" w:hAnsi="Verdana" w:cstheme="majorBidi"/>
+          <w:sz w:val="18"/>
+          <w:szCs w:val="18"/>
         </w:rPr>
         <w:t>HTML5, CSS3</w:t>
       </w:r>
@@ -5313,16 +5419,16 @@
         <w:spacing w:after="0" w:line="240" w:lineRule="auto"/>
         <w:ind w:left="426" w:right="-8253"/>
         <w:rPr>
-          <w:rFonts w:ascii="EMprint" w:hAnsi="EMprint" w:cstheme="majorBidi"/>
-          <w:sz w:val="20"/>
-          <w:szCs w:val="20"/>
-        </w:rPr>
-      </w:pPr>
-      <w:r>
-        <w:rPr>
-          <w:rFonts w:ascii="EMprint" w:hAnsi="EMprint" w:cstheme="majorBidi"/>
-          <w:sz w:val="20"/>
-          <w:szCs w:val="20"/>
+          <w:rFonts w:ascii="Verdana" w:hAnsi="Verdana" w:cstheme="majorBidi"/>
+          <w:sz w:val="18"/>
+          <w:szCs w:val="18"/>
+        </w:rPr>
+      </w:pPr>
+      <w:r>
+        <w:rPr>
+          <w:rFonts w:ascii="Verdana" w:hAnsi="Verdana" w:cstheme="majorBidi"/>
+          <w:sz w:val="18"/>
+          <w:szCs w:val="18"/>
         </w:rPr>
         <w:t>Java</w:t>
       </w:r>
@@ -5337,16 +5443,16 @@
         <w:spacing w:after="0" w:line="240" w:lineRule="auto"/>
         <w:ind w:left="426" w:right="-8253"/>
         <w:rPr>
-          <w:rFonts w:ascii="EMprint" w:hAnsi="EMprint" w:cstheme="majorBidi"/>
-          <w:sz w:val="20"/>
-          <w:szCs w:val="20"/>
-        </w:rPr>
-      </w:pPr>
-      <w:r>
-        <w:rPr>
-          <w:rFonts w:ascii="EMprint" w:hAnsi="EMprint" w:cstheme="majorBidi"/>
-          <w:sz w:val="20"/>
-          <w:szCs w:val="20"/>
+          <w:rFonts w:ascii="Verdana" w:hAnsi="Verdana" w:cstheme="majorBidi"/>
+          <w:sz w:val="18"/>
+          <w:szCs w:val="18"/>
+        </w:rPr>
+      </w:pPr>
+      <w:r>
+        <w:rPr>
+          <w:rFonts w:ascii="Verdana" w:hAnsi="Verdana" w:cstheme="majorBidi"/>
+          <w:sz w:val="18"/>
+          <w:szCs w:val="18"/>
         </w:rPr>
         <w:t>JavaScript/jQuery</w:t>
       </w:r>
@@ -5361,16 +5467,16 @@
         <w:spacing w:after="0" w:line="240" w:lineRule="auto"/>
         <w:ind w:left="426" w:right="-8253"/>
         <w:rPr>
-          <w:rFonts w:ascii="EMprint" w:hAnsi="EMprint" w:cstheme="majorBidi"/>
-          <w:sz w:val="20"/>
-          <w:szCs w:val="20"/>
-        </w:rPr>
-      </w:pPr>
-      <w:r>
-        <w:rPr>
-          <w:rFonts w:ascii="EMprint" w:hAnsi="EMprint" w:cstheme="majorBidi"/>
-          <w:sz w:val="20"/>
-          <w:szCs w:val="20"/>
+          <w:rFonts w:ascii="Verdana" w:hAnsi="Verdana" w:cstheme="majorBidi"/>
+          <w:sz w:val="18"/>
+          <w:szCs w:val="18"/>
+        </w:rPr>
+      </w:pPr>
+      <w:r>
+        <w:rPr>
+          <w:rFonts w:ascii="Verdana" w:hAnsi="Verdana" w:cstheme="majorBidi"/>
+          <w:sz w:val="18"/>
+          <w:szCs w:val="18"/>
         </w:rPr>
         <w:t>Python</w:t>
       </w:r>
@@ -5385,16 +5491,16 @@
         <w:spacing w:after="0" w:line="240" w:lineRule="auto"/>
         <w:ind w:left="426" w:right="-8253"/>
         <w:rPr>
-          <w:rFonts w:ascii="EMprint" w:hAnsi="EMprint" w:cstheme="majorBidi"/>
-          <w:sz w:val="20"/>
-          <w:szCs w:val="20"/>
-        </w:rPr>
-      </w:pPr>
-      <w:r>
-        <w:rPr>
-          <w:rFonts w:ascii="EMprint" w:hAnsi="EMprint" w:cstheme="majorBidi"/>
-          <w:sz w:val="20"/>
-          <w:szCs w:val="20"/>
+          <w:rFonts w:ascii="Verdana" w:hAnsi="Verdana" w:cstheme="majorBidi"/>
+          <w:sz w:val="18"/>
+          <w:szCs w:val="18"/>
+        </w:rPr>
+      </w:pPr>
+      <w:r>
+        <w:rPr>
+          <w:rFonts w:ascii="Verdana" w:hAnsi="Verdana" w:cstheme="majorBidi"/>
+          <w:sz w:val="18"/>
+          <w:szCs w:val="18"/>
         </w:rPr>
         <w:t>C/C++</w:t>
       </w:r>
@@ -5409,16 +5515,16 @@
         <w:spacing w:after="0" w:line="240" w:lineRule="auto"/>
         <w:ind w:left="426" w:right="-8253"/>
         <w:rPr>
-          <w:rFonts w:ascii="EMprint" w:hAnsi="EMprint" w:cstheme="majorBidi"/>
-          <w:sz w:val="20"/>
-          <w:szCs w:val="20"/>
-        </w:rPr>
-      </w:pPr>
-      <w:r>
-        <w:rPr>
-          <w:rFonts w:ascii="EMprint" w:hAnsi="EMprint" w:cstheme="majorBidi"/>
-          <w:sz w:val="20"/>
-          <w:szCs w:val="20"/>
+          <w:rFonts w:ascii="Verdana" w:hAnsi="Verdana" w:cstheme="majorBidi"/>
+          <w:sz w:val="18"/>
+          <w:szCs w:val="18"/>
+        </w:rPr>
+      </w:pPr>
+      <w:r>
+        <w:rPr>
+          <w:rFonts w:ascii="Verdana" w:hAnsi="Verdana" w:cstheme="majorBidi"/>
+          <w:sz w:val="18"/>
+          <w:szCs w:val="18"/>
         </w:rPr>
         <w:t>Semantic UI</w:t>
       </w:r>
@@ -5433,16 +5539,16 @@
         <w:spacing w:after="0" w:line="240" w:lineRule="auto"/>
         <w:ind w:left="426" w:right="-8253"/>
         <w:rPr>
-          <w:rFonts w:ascii="EMprint" w:hAnsi="EMprint" w:cstheme="majorBidi"/>
-          <w:sz w:val="20"/>
-          <w:szCs w:val="20"/>
-        </w:rPr>
-      </w:pPr>
-      <w:r>
-        <w:rPr>
-          <w:rFonts w:ascii="EMprint" w:hAnsi="EMprint" w:cstheme="majorBidi"/>
-          <w:sz w:val="20"/>
-          <w:szCs w:val="20"/>
+          <w:rFonts w:ascii="Verdana" w:hAnsi="Verdana" w:cstheme="majorBidi"/>
+          <w:sz w:val="18"/>
+          <w:szCs w:val="18"/>
+        </w:rPr>
+      </w:pPr>
+      <w:r>
+        <w:rPr>
+          <w:rFonts w:ascii="Verdana" w:hAnsi="Verdana" w:cstheme="majorBidi"/>
+          <w:sz w:val="18"/>
+          <w:szCs w:val="18"/>
         </w:rPr>
         <w:t>Microsoft Azure</w:t>
       </w:r>
@@ -5457,16 +5563,16 @@
         <w:spacing w:after="0" w:line="240" w:lineRule="auto"/>
         <w:ind w:left="426" w:right="-8253"/>
         <w:rPr>
-          <w:rFonts w:ascii="EMprint" w:hAnsi="EMprint" w:cstheme="majorBidi"/>
-          <w:sz w:val="20"/>
-          <w:szCs w:val="20"/>
-        </w:rPr>
-      </w:pPr>
-      <w:r>
-        <w:rPr>
-          <w:rFonts w:ascii="EMprint" w:hAnsi="EMprint" w:cstheme="majorBidi"/>
-          <w:sz w:val="20"/>
-          <w:szCs w:val="20"/>
+          <w:rFonts w:ascii="Verdana" w:hAnsi="Verdana" w:cstheme="majorBidi"/>
+          <w:sz w:val="18"/>
+          <w:szCs w:val="18"/>
+        </w:rPr>
+      </w:pPr>
+      <w:r>
+        <w:rPr>
+          <w:rFonts w:ascii="Verdana" w:hAnsi="Verdana" w:cstheme="majorBidi"/>
+          <w:sz w:val="18"/>
+          <w:szCs w:val="18"/>
         </w:rPr>
         <w:t>Windows</w:t>
       </w:r>
@@ -5481,16 +5587,16 @@
         <w:spacing w:after="0" w:line="240" w:lineRule="auto"/>
         <w:ind w:left="426" w:right="-8253"/>
         <w:rPr>
-          <w:rFonts w:ascii="EMprint" w:hAnsi="EMprint" w:cstheme="majorBidi"/>
-          <w:sz w:val="20"/>
-          <w:szCs w:val="20"/>
-        </w:rPr>
-      </w:pPr>
-      <w:r>
-        <w:rPr>
-          <w:rFonts w:ascii="EMprint" w:hAnsi="EMprint" w:cstheme="majorBidi"/>
-          <w:sz w:val="20"/>
-          <w:szCs w:val="20"/>
+          <w:rFonts w:ascii="Verdana" w:hAnsi="Verdana" w:cstheme="majorBidi"/>
+          <w:sz w:val="18"/>
+          <w:szCs w:val="18"/>
+        </w:rPr>
+      </w:pPr>
+      <w:r>
+        <w:rPr>
+          <w:rFonts w:ascii="Verdana" w:hAnsi="Verdana" w:cstheme="majorBidi"/>
+          <w:sz w:val="18"/>
+          <w:szCs w:val="18"/>
         </w:rPr>
         <w:t>Linux</w:t>
       </w:r>
@@ -5505,16 +5611,16 @@
         <w:spacing w:after="0" w:line="240" w:lineRule="auto"/>
         <w:ind w:left="426" w:right="-8253"/>
         <w:rPr>
-          <w:rFonts w:ascii="EMprint" w:hAnsi="EMprint" w:cstheme="majorBidi"/>
-          <w:sz w:val="20"/>
-          <w:szCs w:val="20"/>
-        </w:rPr>
-      </w:pPr>
-      <w:r>
-        <w:rPr>
-          <w:rFonts w:ascii="EMprint" w:hAnsi="EMprint" w:cstheme="majorBidi"/>
-          <w:sz w:val="20"/>
-          <w:szCs w:val="20"/>
+          <w:rFonts w:ascii="Verdana" w:hAnsi="Verdana" w:cstheme="majorBidi"/>
+          <w:sz w:val="18"/>
+          <w:szCs w:val="18"/>
+        </w:rPr>
+      </w:pPr>
+      <w:r>
+        <w:rPr>
+          <w:rFonts w:ascii="Verdana" w:hAnsi="Verdana" w:cstheme="majorBidi"/>
+          <w:sz w:val="18"/>
+          <w:szCs w:val="18"/>
         </w:rPr>
         <w:t>Entity Framework</w:t>
       </w:r>
@@ -5529,16 +5635,16 @@
         <w:spacing w:after="0" w:line="240" w:lineRule="auto"/>
         <w:ind w:left="426" w:right="-8253"/>
         <w:rPr>
-          <w:rFonts w:ascii="EMprint" w:hAnsi="EMprint" w:cstheme="majorBidi"/>
-          <w:sz w:val="20"/>
-          <w:szCs w:val="20"/>
-        </w:rPr>
-      </w:pPr>
-      <w:r>
-        <w:rPr>
-          <w:rFonts w:ascii="EMprint" w:hAnsi="EMprint" w:cstheme="majorBidi"/>
-          <w:sz w:val="20"/>
-          <w:szCs w:val="20"/>
+          <w:rFonts w:ascii="Verdana" w:hAnsi="Verdana" w:cstheme="majorBidi"/>
+          <w:sz w:val="18"/>
+          <w:szCs w:val="18"/>
+        </w:rPr>
+      </w:pPr>
+      <w:r>
+        <w:rPr>
+          <w:rFonts w:ascii="Verdana" w:hAnsi="Verdana" w:cstheme="majorBidi"/>
+          <w:sz w:val="18"/>
+          <w:szCs w:val="18"/>
         </w:rPr>
         <w:t>MS SQL Server</w:t>
       </w:r>
@@ -5553,16 +5659,16 @@
         <w:spacing w:after="0" w:line="240" w:lineRule="auto"/>
         <w:ind w:left="426" w:right="-8253"/>
         <w:rPr>
-          <w:rFonts w:ascii="EMprint" w:hAnsi="EMprint" w:cstheme="majorBidi"/>
-          <w:sz w:val="20"/>
-          <w:szCs w:val="20"/>
-        </w:rPr>
-      </w:pPr>
-      <w:r>
-        <w:rPr>
-          <w:rFonts w:ascii="EMprint" w:hAnsi="EMprint" w:cstheme="majorBidi"/>
-          <w:sz w:val="20"/>
-          <w:szCs w:val="20"/>
+          <w:rFonts w:ascii="Verdana" w:hAnsi="Verdana" w:cstheme="majorBidi"/>
+          <w:sz w:val="18"/>
+          <w:szCs w:val="18"/>
+        </w:rPr>
+      </w:pPr>
+      <w:r>
+        <w:rPr>
+          <w:rFonts w:ascii="Verdana" w:hAnsi="Verdana" w:cstheme="majorBidi"/>
+          <w:sz w:val="18"/>
+          <w:szCs w:val="18"/>
         </w:rPr>
         <w:t>VB .NET</w:t>
       </w:r>
@@ -5577,16 +5683,16 @@
         <w:spacing w:after="0" w:line="240" w:lineRule="auto"/>
         <w:ind w:left="426" w:right="-8253"/>
         <w:rPr>
-          <w:rFonts w:ascii="EMprint" w:hAnsi="EMprint" w:cstheme="majorBidi"/>
-          <w:sz w:val="20"/>
-          <w:szCs w:val="20"/>
-        </w:rPr>
-      </w:pPr>
-      <w:r>
-        <w:rPr>
-          <w:rFonts w:ascii="EMprint" w:hAnsi="EMprint" w:cstheme="majorBidi"/>
-          <w:sz w:val="20"/>
-          <w:szCs w:val="20"/>
+          <w:rFonts w:ascii="Verdana" w:hAnsi="Verdana" w:cstheme="majorBidi"/>
+          <w:sz w:val="18"/>
+          <w:szCs w:val="18"/>
+        </w:rPr>
+      </w:pPr>
+      <w:r>
+        <w:rPr>
+          <w:rFonts w:ascii="Verdana" w:hAnsi="Verdana" w:cstheme="majorBidi"/>
+          <w:sz w:val="18"/>
+          <w:szCs w:val="18"/>
         </w:rPr>
         <w:t>Microsoft Excel</w:t>
       </w:r>
@@ -5601,16 +5707,16 @@
         <w:spacing w:after="0" w:line="240" w:lineRule="auto"/>
         <w:ind w:left="426" w:right="-8253"/>
         <w:rPr>
-          <w:rFonts w:ascii="EMprint" w:hAnsi="EMprint" w:cstheme="majorBidi"/>
-          <w:sz w:val="20"/>
-          <w:szCs w:val="20"/>
-        </w:rPr>
-      </w:pPr>
-      <w:r>
-        <w:rPr>
-          <w:rFonts w:ascii="EMprint" w:hAnsi="EMprint" w:cstheme="majorBidi"/>
-          <w:sz w:val="20"/>
-          <w:szCs w:val="20"/>
+          <w:rFonts w:ascii="Verdana" w:hAnsi="Verdana" w:cstheme="majorBidi"/>
+          <w:sz w:val="18"/>
+          <w:szCs w:val="18"/>
+        </w:rPr>
+      </w:pPr>
+      <w:r>
+        <w:rPr>
+          <w:rFonts w:ascii="Verdana" w:hAnsi="Verdana" w:cstheme="majorBidi"/>
+          <w:sz w:val="18"/>
+          <w:szCs w:val="18"/>
         </w:rPr>
         <w:t>MS Visual Studio</w:t>
       </w:r>
@@ -5625,16 +5731,16 @@
         <w:spacing w:after="0" w:line="240" w:lineRule="auto"/>
         <w:ind w:left="426" w:right="-8253"/>
         <w:rPr>
-          <w:rFonts w:ascii="EMprint" w:hAnsi="EMprint" w:cstheme="majorBidi"/>
-          <w:sz w:val="20"/>
-          <w:szCs w:val="20"/>
-        </w:rPr>
-      </w:pPr>
-      <w:r>
-        <w:rPr>
-          <w:rFonts w:ascii="EMprint" w:hAnsi="EMprint" w:cstheme="majorBidi"/>
-          <w:sz w:val="20"/>
-          <w:szCs w:val="20"/>
+          <w:rFonts w:ascii="Verdana" w:hAnsi="Verdana" w:cstheme="majorBidi"/>
+          <w:sz w:val="18"/>
+          <w:szCs w:val="18"/>
+        </w:rPr>
+      </w:pPr>
+      <w:r>
+        <w:rPr>
+          <w:rFonts w:ascii="Verdana" w:hAnsi="Verdana" w:cstheme="majorBidi"/>
+          <w:sz w:val="18"/>
+          <w:szCs w:val="18"/>
         </w:rPr>
         <w:t>Microsoft Word</w:t>
       </w:r>
@@ -5649,16 +5755,16 @@
         <w:spacing w:after="0" w:line="240" w:lineRule="auto"/>
         <w:ind w:left="426" w:right="-8253"/>
         <w:rPr>
-          <w:rFonts w:ascii="EMprint" w:hAnsi="EMprint" w:cstheme="majorBidi"/>
-          <w:sz w:val="20"/>
-          <w:szCs w:val="20"/>
-        </w:rPr>
-      </w:pPr>
-      <w:r>
-        <w:rPr>
-          <w:rFonts w:ascii="EMprint" w:hAnsi="EMprint" w:cstheme="majorBidi"/>
-          <w:sz w:val="20"/>
-          <w:szCs w:val="20"/>
+          <w:rFonts w:ascii="Verdana" w:hAnsi="Verdana" w:cstheme="majorBidi"/>
+          <w:sz w:val="18"/>
+          <w:szCs w:val="18"/>
+        </w:rPr>
+      </w:pPr>
+      <w:r>
+        <w:rPr>
+          <w:rFonts w:ascii="Verdana" w:hAnsi="Verdana" w:cstheme="majorBidi"/>
+          <w:sz w:val="18"/>
+          <w:szCs w:val="18"/>
         </w:rPr>
         <w:t>Microsoft PowerPoint</w:t>
       </w:r>
@@ -5673,16 +5779,16 @@
         <w:spacing w:after="0" w:line="240" w:lineRule="auto"/>
         <w:ind w:left="426" w:right="-8253"/>
         <w:rPr>
-          <w:rFonts w:ascii="EMprint" w:hAnsi="EMprint" w:cstheme="majorBidi"/>
-          <w:sz w:val="20"/>
-          <w:szCs w:val="20"/>
-        </w:rPr>
-      </w:pPr>
-      <w:r>
-        <w:rPr>
-          <w:rFonts w:ascii="EMprint" w:hAnsi="EMprint" w:cstheme="majorBidi"/>
-          <w:sz w:val="20"/>
-          <w:szCs w:val="20"/>
+          <w:rFonts w:ascii="Verdana" w:hAnsi="Verdana" w:cstheme="majorBidi"/>
+          <w:sz w:val="18"/>
+          <w:szCs w:val="18"/>
+        </w:rPr>
+      </w:pPr>
+      <w:r>
+        <w:rPr>
+          <w:rFonts w:ascii="Verdana" w:hAnsi="Verdana" w:cstheme="majorBidi"/>
+          <w:sz w:val="18"/>
+          <w:szCs w:val="18"/>
         </w:rPr>
         <w:t>Data Analysis</w:t>
       </w:r>
@@ -5697,16 +5803,16 @@
         <w:spacing w:after="0" w:line="240" w:lineRule="auto"/>
         <w:ind w:left="426" w:right="-8253"/>
         <w:rPr>
-          <w:rFonts w:ascii="EMprint" w:hAnsi="EMprint" w:cstheme="majorBidi"/>
-          <w:sz w:val="20"/>
-          <w:szCs w:val="20"/>
-        </w:rPr>
-      </w:pPr>
-      <w:r>
-        <w:rPr>
-          <w:rFonts w:ascii="EMprint" w:hAnsi="EMprint" w:cstheme="majorBidi"/>
-          <w:sz w:val="20"/>
-          <w:szCs w:val="20"/>
+          <w:rFonts w:ascii="Verdana" w:hAnsi="Verdana" w:cstheme="majorBidi"/>
+          <w:sz w:val="18"/>
+          <w:szCs w:val="18"/>
+        </w:rPr>
+      </w:pPr>
+      <w:r>
+        <w:rPr>
+          <w:rFonts w:ascii="Verdana" w:hAnsi="Verdana" w:cstheme="majorBidi"/>
+          <w:sz w:val="18"/>
+          <w:szCs w:val="18"/>
         </w:rPr>
         <w:t>Data Structures</w:t>
       </w:r>
@@ -5721,15 +5827,17 @@
         <w:spacing w:after="0" w:line="240" w:lineRule="auto"/>
         <w:ind w:left="426" w:right="-8253"/>
         <w:rPr>
-          <w:rFonts w:ascii="EMprint" w:hAnsi="EMprint" w:cstheme="majorBidi"/>
-        </w:rPr>
-      </w:pPr>
-      <w:r>
-        <w:rPr>
-          <w:rFonts w:ascii="EMprint" w:hAnsi="EMprint" w:cstheme="majorBidi"/>
+          <w:rFonts w:ascii="Verdana" w:hAnsi="Verdana" w:cstheme="majorBidi"/>
           <w:sz w:val="20"/>
           <w:szCs w:val="20"/>
         </w:rPr>
+      </w:pPr>
+      <w:r>
+        <w:rPr>
+          <w:rFonts w:ascii="Verdana" w:hAnsi="Verdana" w:cstheme="majorBidi"/>
+          <w:sz w:val="18"/>
+          <w:szCs w:val="18"/>
+        </w:rPr>
         <w:t>Algorithms</w:t>
       </w:r>
     </w:p>
@@ -5738,7 +5846,9 @@
         <w:spacing w:after="0" w:line="240" w:lineRule="auto"/>
         <w:ind w:right="-1330"/>
         <w:rPr>
-          <w:rFonts w:ascii="EMprint" w:hAnsi="EMprint" w:cstheme="majorBidi"/>
+          <w:rFonts w:ascii="Verdana" w:hAnsi="Verdana" w:cstheme="majorBidi"/>
+          <w:sz w:val="20"/>
+          <w:szCs w:val="20"/>
         </w:rPr>
         <w:sectPr>
           <w:type w:val="continuous"/>
@@ -5753,11 +5863,11 @@
       <w:pPr>
         <w:spacing w:after="0" w:line="240" w:lineRule="auto"/>
         <w:rPr>
-          <w:rFonts w:ascii="EMprint" w:hAnsi="EMprint" w:cstheme="majorBidi"/>
-          <w:b/>
-          <w:bCs/>
-          <w:sz w:val="26"/>
-          <w:szCs w:val="26"/>
+          <w:rFonts w:ascii="Verdana" w:hAnsi="Verdana" w:cstheme="majorBidi"/>
+          <w:b/>
+          <w:bCs/>
+          <w:sz w:val="24"/>
+          <w:szCs w:val="24"/>
           <w:highlight w:val="lightGray"/>
         </w:rPr>
         <w:sectPr>
@@ -5770,24 +5880,22 @@
       </w:pPr>
       <w:r>
         <w:rPr>
-          <w:rFonts w:ascii="EMprint" w:hAnsi="EMprint" w:cstheme="majorBidi"/>
+          <w:rFonts w:ascii="Verdana" w:hAnsi="Verdana" w:cstheme="majorBidi"/>
           <w:b/>
           <w:bCs/>
           <w:noProof/>
           <w:color w:val="5B9BD5" w:themeColor="accent1"/>
-          <w:sz w:val="24"/>
-          <w:szCs w:val="24"/>
         </w:rPr>
         <mc:AlternateContent>
           <mc:Choice Requires="wpg">
             <w:drawing>
-              <wp:anchor distT="0" distB="0" distL="114300" distR="114300" simplePos="0" relativeHeight="251733504" behindDoc="0" locked="0" layoutInCell="1" allowOverlap="1" wp14:anchorId="644DB6C5" wp14:editId="5050AD55">
+              <wp:anchor distT="0" distB="0" distL="114300" distR="114300" simplePos="0" relativeHeight="251733504" behindDoc="0" locked="0" layoutInCell="1" allowOverlap="1" wp14:anchorId="644DB6C5" wp14:editId="1314A4F6">
                 <wp:simplePos x="0" y="0"/>
                 <wp:positionH relativeFrom="leftMargin">
                   <wp:posOffset>336550</wp:posOffset>
                 </wp:positionH>
                 <wp:positionV relativeFrom="paragraph">
-                  <wp:posOffset>139065</wp:posOffset>
+                  <wp:posOffset>129540</wp:posOffset>
                 </wp:positionV>
                 <wp:extent cx="288000" cy="288000"/>
                 <wp:effectExtent l="0" t="0" r="17145" b="17145"/>
@@ -5897,7 +6005,7 @@
           </mc:Choice>
           <mc:Fallback>
             <w:pict>
-              <v:group w14:anchorId="680B0092" id="Group 113" o:spid="_x0000_s1026" style="position:absolute;margin-left:26.5pt;margin-top:10.95pt;width:22.7pt;height:22.7pt;z-index:251733504;mso-position-horizontal-relative:left-margin-area;mso-width-relative:margin;mso-height-relative:margin" coordsize="396000,407035" o:gfxdata="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">
+              <v:group w14:anchorId="518484D9" id="Group 113" o:spid="_x0000_s1026" style="position:absolute;margin-left:26.5pt;margin-top:10.2pt;width:22.7pt;height:22.7pt;z-index:251733504;mso-position-horizontal-relative:left-margin-area;mso-width-relative:margin;mso-height-relative:margin" coordsize="396000,407035" o:gfxdata="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">
                 <v:oval id="Oval 111" o:spid="_x0000_s1027" style="position:absolute;width:396000;height:396000;visibility:visible;mso-wrap-style:square;v-text-anchor:middle" o:gfxdata="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" fillcolor="#5b9bd5 [3204]" strokecolor="#d8d8d8 [2732]" strokeweight="2pt">
                   <v:stroke joinstyle="miter"/>
                 </v:oval>
@@ -5915,31 +6023,25 @@
       <w:pPr>
         <w:spacing w:after="0" w:line="240" w:lineRule="auto"/>
         <w:rPr>
-          <w:rFonts w:ascii="EMprint" w:hAnsi="EMprint" w:cstheme="majorBidi"/>
-          <w:b/>
-          <w:bCs/>
-          <w:sz w:val="24"/>
-          <w:szCs w:val="24"/>
-        </w:rPr>
-      </w:pPr>
-      <w:r>
-        <w:rPr>
-          <w:rFonts w:ascii="EMprint" w:hAnsi="EMprint" w:cstheme="majorBidi"/>
+          <w:rFonts w:ascii="Verdana" w:hAnsi="Verdana" w:cstheme="majorBidi"/>
+          <w:b/>
+          <w:bCs/>
+        </w:rPr>
+      </w:pPr>
+      <w:r>
+        <w:rPr>
+          <w:rFonts w:ascii="Verdana" w:hAnsi="Verdana" w:cstheme="majorBidi"/>
           <w:b/>
           <w:bCs/>
           <w:color w:val="5B9BD5" w:themeColor="accent1"/>
-          <w:sz w:val="24"/>
-          <w:szCs w:val="24"/>
         </w:rPr>
         <w:t>CERTIFICATIONS</w:t>
       </w:r>
       <w:r>
         <w:rPr>
-          <w:rFonts w:ascii="EMprint" w:hAnsi="EMprint" w:cstheme="majorBidi"/>
-          <w:b/>
-          <w:bCs/>
-          <w:sz w:val="24"/>
-          <w:szCs w:val="24"/>
+          <w:rFonts w:ascii="Verdana" w:hAnsi="Verdana" w:cstheme="majorBidi"/>
+          <w:b/>
+          <w:bCs/>
         </w:rPr>
         <w:tab/>
       </w:r>
@@ -5954,72 +6056,72 @@
         <w:spacing w:after="0" w:line="240" w:lineRule="auto"/>
         <w:ind w:left="426" w:right="-8253"/>
         <w:rPr>
-          <w:rFonts w:ascii="EMprint" w:hAnsi="EMprint" w:cstheme="majorBidi"/>
-          <w:sz w:val="20"/>
-          <w:szCs w:val="20"/>
-        </w:rPr>
-      </w:pPr>
-      <w:r>
-        <w:rPr>
-          <w:rFonts w:ascii="EMprint" w:hAnsi="EMprint" w:cstheme="majorBidi"/>
-          <w:sz w:val="20"/>
-          <w:szCs w:val="20"/>
+          <w:rFonts w:ascii="Verdana" w:hAnsi="Verdana" w:cstheme="majorBidi"/>
+          <w:sz w:val="18"/>
+          <w:szCs w:val="18"/>
+        </w:rPr>
+      </w:pPr>
+      <w:r>
+        <w:rPr>
+          <w:rFonts w:ascii="Verdana" w:hAnsi="Verdana" w:cstheme="majorBidi"/>
+          <w:sz w:val="18"/>
+          <w:szCs w:val="18"/>
         </w:rPr>
         <w:t xml:space="preserve">Certificate of National </w:t>
       </w:r>
       <w:r>
         <w:rPr>
-          <w:rFonts w:ascii="EMprint" w:hAnsi="EMprint" w:cstheme="majorBidi"/>
-          <w:sz w:val="20"/>
-          <w:szCs w:val="20"/>
+          <w:rFonts w:ascii="Verdana" w:hAnsi="Verdana" w:cstheme="majorBidi"/>
+          <w:sz w:val="18"/>
+          <w:szCs w:val="18"/>
         </w:rPr>
         <w:t>Service,</w:t>
       </w:r>
       <w:r>
         <w:rPr>
-          <w:rFonts w:ascii="EMprint" w:hAnsi="EMprint" w:cstheme="majorBidi"/>
+          <w:rFonts w:ascii="Verdana" w:hAnsi="Verdana" w:cstheme="majorBidi"/>
           <w:i/>
           <w:iCs/>
           <w:color w:val="525252" w:themeColor="accent3" w:themeShade="80"/>
-          <w:sz w:val="20"/>
-          <w:szCs w:val="20"/>
+          <w:sz w:val="18"/>
+          <w:szCs w:val="18"/>
         </w:rPr>
         <w:t xml:space="preserve"> National Youth Service Corps</w:t>
       </w:r>
       <w:r>
         <w:rPr>
-          <w:rFonts w:ascii="EMprint" w:hAnsi="EMprint" w:cstheme="majorBidi"/>
+          <w:rFonts w:ascii="Verdana" w:hAnsi="Verdana" w:cstheme="majorBidi"/>
           <w:i/>
           <w:iCs/>
           <w:color w:val="525252" w:themeColor="accent3" w:themeShade="80"/>
-          <w:sz w:val="20"/>
-          <w:szCs w:val="20"/>
+          <w:sz w:val="18"/>
+          <w:szCs w:val="18"/>
         </w:rPr>
         <w:t xml:space="preserve"> </w:t>
       </w:r>
       <w:r>
         <w:rPr>
-          <w:rFonts w:ascii="EMprint" w:hAnsi="EMprint" w:cstheme="majorBidi"/>
+          <w:rFonts w:ascii="Verdana" w:hAnsi="Verdana" w:cstheme="majorBidi"/>
           <w:b/>
           <w:bCs/>
           <w:i/>
           <w:iCs/>
           <w:color w:val="525252" w:themeColor="accent3" w:themeShade="80"/>
-          <w:sz w:val="20"/>
-          <w:szCs w:val="20"/>
+          <w:sz w:val="18"/>
+          <w:szCs w:val="18"/>
         </w:rPr>
         <w:t>(2018)</w:t>
       </w:r>
       <w:r>
         <w:rPr>
-          <w:rFonts w:ascii="EMprint" w:hAnsi="EMprint" w:cstheme="majorBidi"/>
+          <w:rFonts w:ascii="Verdana" w:hAnsi="Verdana" w:cstheme="majorBidi"/>
           <w:b/>
           <w:bCs/>
           <w:i/>
           <w:iCs/>
           <w:color w:val="525252" w:themeColor="accent3" w:themeShade="80"/>
-          <w:sz w:val="20"/>
-          <w:szCs w:val="20"/>
+          <w:sz w:val="18"/>
+          <w:szCs w:val="18"/>
         </w:rPr>
         <w:t>.</w:t>
       </w:r>
@@ -6034,76 +6136,76 @@
         <w:spacing w:after="0" w:line="240" w:lineRule="auto"/>
         <w:ind w:left="426" w:right="-8253"/>
         <w:rPr>
-          <w:rFonts w:ascii="EMprint" w:hAnsi="EMprint" w:cstheme="majorBidi"/>
-          <w:b/>
-          <w:bCs/>
-          <w:sz w:val="20"/>
-          <w:szCs w:val="20"/>
-        </w:rPr>
-      </w:pPr>
-      <w:r>
-        <w:rPr>
-          <w:rFonts w:ascii="EMprint" w:hAnsi="EMprint" w:cstheme="majorBidi"/>
-          <w:sz w:val="20"/>
-          <w:szCs w:val="20"/>
+          <w:rFonts w:ascii="Verdana" w:hAnsi="Verdana" w:cstheme="majorBidi"/>
+          <w:b/>
+          <w:bCs/>
+          <w:sz w:val="18"/>
+          <w:szCs w:val="18"/>
+        </w:rPr>
+      </w:pPr>
+      <w:r>
+        <w:rPr>
+          <w:rFonts w:ascii="Verdana" w:hAnsi="Verdana" w:cstheme="majorBidi"/>
+          <w:sz w:val="18"/>
+          <w:szCs w:val="18"/>
         </w:rPr>
         <w:t>Certificate of Project Management Professional</w:t>
       </w:r>
       <w:r>
         <w:rPr>
-          <w:rFonts w:ascii="EMprint" w:hAnsi="EMprint" w:cstheme="majorBidi"/>
-          <w:b/>
-          <w:bCs/>
-          <w:sz w:val="20"/>
-          <w:szCs w:val="20"/>
+          <w:rFonts w:ascii="Verdana" w:hAnsi="Verdana" w:cstheme="majorBidi"/>
+          <w:b/>
+          <w:bCs/>
+          <w:sz w:val="18"/>
+          <w:szCs w:val="18"/>
         </w:rPr>
         <w:t xml:space="preserve">, </w:t>
       </w:r>
       <w:r>
         <w:rPr>
-          <w:rFonts w:ascii="EMprint" w:hAnsi="EMprint" w:cstheme="majorBidi"/>
+          <w:rFonts w:ascii="Verdana" w:hAnsi="Verdana" w:cstheme="majorBidi"/>
           <w:i/>
           <w:iCs/>
           <w:color w:val="525252" w:themeColor="accent3" w:themeShade="80"/>
-          <w:sz w:val="20"/>
-          <w:szCs w:val="20"/>
+          <w:sz w:val="18"/>
+          <w:szCs w:val="18"/>
         </w:rPr>
         <w:t>British Project Management Academy</w:t>
       </w:r>
       <w:r>
         <w:rPr>
-          <w:rFonts w:ascii="EMprint" w:hAnsi="EMprint" w:cstheme="majorBidi"/>
+          <w:rFonts w:ascii="Verdana" w:hAnsi="Verdana" w:cstheme="majorBidi"/>
           <w:i/>
           <w:iCs/>
           <w:color w:val="525252" w:themeColor="accent3" w:themeShade="80"/>
-          <w:sz w:val="20"/>
-          <w:szCs w:val="20"/>
+          <w:sz w:val="18"/>
+          <w:szCs w:val="18"/>
         </w:rPr>
         <w:t xml:space="preserve"> </w:t>
       </w:r>
       <w:r>
         <w:rPr>
-          <w:rFonts w:ascii="EMprint" w:hAnsi="EMprint" w:cstheme="majorBidi"/>
+          <w:rFonts w:ascii="Verdana" w:hAnsi="Verdana" w:cstheme="majorBidi"/>
           <w:b/>
           <w:bCs/>
           <w:i/>
           <w:iCs/>
           <w:color w:val="525252" w:themeColor="accent3" w:themeShade="80"/>
-          <w:sz w:val="20"/>
-          <w:szCs w:val="20"/>
+          <w:sz w:val="18"/>
+          <w:szCs w:val="18"/>
         </w:rPr>
         <w:t>(2018)</w:t>
       </w:r>
       <w:r>
         <w:rPr>
-          <w:rFonts w:ascii="EMprint" w:hAnsi="EMprint" w:cstheme="majorBidi"/>
+          <w:rFonts w:ascii="Verdana" w:hAnsi="Verdana" w:cstheme="majorBidi"/>
           <w:b/>
           <w:bCs/>
           <w:i/>
           <w:iCs/>
           <w:color w:val="525252" w:themeColor="accent3" w:themeShade="80"/>
-          <w:sz w:val="20"/>
-          <w:szCs w:val="20"/>
+          <w:sz w:val="18"/>
+          <w:szCs w:val="18"/>
         </w:rPr>
         <w:t>.</w:t>
       </w:r>
@@ -6118,34 +6220,34 @@
         <w:spacing w:line="240" w:lineRule="auto"/>
         <w:ind w:left="426" w:right="-612"/>
         <w:rPr>
-          <w:rFonts w:ascii="EMprint" w:hAnsi="EMprint" w:cstheme="majorBidi"/>
+          <w:rFonts w:ascii="Verdana" w:hAnsi="Verdana" w:cstheme="majorBidi"/>
           <w:b/>
           <w:bCs/>
           <w:color w:val="5B9BD5" w:themeColor="accent1"/>
-          <w:sz w:val="20"/>
-          <w:szCs w:val="20"/>
-        </w:rPr>
-      </w:pPr>
-      <w:r>
-        <w:rPr>
-          <w:rFonts w:ascii="EMprint" w:hAnsi="EMprint" w:cstheme="majorBidi"/>
+          <w:sz w:val="18"/>
+          <w:szCs w:val="18"/>
+        </w:rPr>
+      </w:pPr>
+      <w:r>
+        <w:rPr>
+          <w:rFonts w:ascii="Verdana" w:hAnsi="Verdana" w:cstheme="majorBidi"/>
           <w:i/>
           <w:iCs/>
           <w:noProof/>
           <w:color w:val="525252" w:themeColor="accent3" w:themeShade="80"/>
-          <w:sz w:val="20"/>
-          <w:szCs w:val="20"/>
+          <w:sz w:val="18"/>
+          <w:szCs w:val="18"/>
         </w:rPr>
         <mc:AlternateContent>
           <mc:Choice Requires="wpg">
             <w:drawing>
-              <wp:anchor distT="0" distB="0" distL="114300" distR="114300" simplePos="0" relativeHeight="251707904" behindDoc="0" locked="0" layoutInCell="1" allowOverlap="1" wp14:anchorId="12B4EB41" wp14:editId="2E4328E8">
+              <wp:anchor distT="0" distB="0" distL="114300" distR="114300" simplePos="0" relativeHeight="251707904" behindDoc="0" locked="0" layoutInCell="1" allowOverlap="1" wp14:anchorId="12B4EB41" wp14:editId="5A08AD05">
                 <wp:simplePos x="0" y="0"/>
                 <wp:positionH relativeFrom="leftMargin">
                   <wp:posOffset>352425</wp:posOffset>
                 </wp:positionH>
                 <wp:positionV relativeFrom="paragraph">
-                  <wp:posOffset>229870</wp:posOffset>
+                  <wp:posOffset>182245</wp:posOffset>
                 </wp:positionV>
                 <wp:extent cx="288000" cy="288000"/>
                 <wp:effectExtent l="0" t="0" r="0" b="0"/>
@@ -6239,7 +6341,7 @@
           </mc:Choice>
           <mc:Fallback>
             <w:pict>
-              <v:group w14:anchorId="5AF4CE78" id="Group 81" o:spid="_x0000_s1026" style="position:absolute;margin-left:27.75pt;margin-top:18.1pt;width:22.7pt;height:22.7pt;z-index:251707904;mso-position-horizontal-relative:left-margin-area;mso-width-relative:margin;mso-height-relative:margin" coordsize="418465,408940" o:gfxdata="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">
+              <v:group w14:anchorId="2A44E7C8" id="Group 81" o:spid="_x0000_s1026" style="position:absolute;margin-left:27.75pt;margin-top:14.35pt;width:22.7pt;height:22.7pt;z-index:251707904;mso-position-horizontal-relative:left-margin-area;mso-width-relative:margin;mso-height-relative:margin" coordsize="418465,408940" o:gfxdata="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">
                 <v:shape id="Picture 78" o:spid="_x0000_s1027" type="#_x0000_t75" style="position:absolute;width:418465;height:408940;visibility:visible;mso-wrap-style:square" o:gfxdata="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">
                   <v:imagedata r:id="rId36" o:title=""/>
                 </v:shape>
@@ -6254,87 +6356,87 @@
       </w:r>
       <w:r>
         <w:rPr>
-          <w:rFonts w:ascii="EMprint" w:hAnsi="EMprint" w:cstheme="majorBidi"/>
-          <w:sz w:val="20"/>
-          <w:szCs w:val="20"/>
+          <w:rFonts w:ascii="Verdana" w:hAnsi="Verdana" w:cstheme="majorBidi"/>
+          <w:sz w:val="18"/>
+          <w:szCs w:val="18"/>
         </w:rPr>
         <w:t>Successful Completion of Quality Management Course</w:t>
       </w:r>
       <w:r>
         <w:rPr>
-          <w:rFonts w:ascii="EMprint" w:hAnsi="EMprint" w:cstheme="majorBidi"/>
-          <w:sz w:val="20"/>
-          <w:szCs w:val="20"/>
+          <w:rFonts w:ascii="Verdana" w:hAnsi="Verdana" w:cstheme="majorBidi"/>
+          <w:sz w:val="18"/>
+          <w:szCs w:val="18"/>
         </w:rPr>
         <w:t xml:space="preserve">, </w:t>
       </w:r>
       <w:proofErr w:type="spellStart"/>
       <w:r>
         <w:rPr>
-          <w:rFonts w:ascii="EMprint" w:hAnsi="EMprint" w:cstheme="majorBidi"/>
+          <w:rFonts w:ascii="Verdana" w:hAnsi="Verdana" w:cstheme="majorBidi"/>
           <w:i/>
           <w:iCs/>
           <w:color w:val="525252" w:themeColor="accent3" w:themeShade="80"/>
-          <w:sz w:val="20"/>
-          <w:szCs w:val="20"/>
+          <w:sz w:val="18"/>
+          <w:szCs w:val="18"/>
         </w:rPr>
         <w:t>Rahn</w:t>
       </w:r>
       <w:proofErr w:type="spellEnd"/>
       <w:r>
         <w:rPr>
-          <w:rFonts w:ascii="EMprint" w:hAnsi="EMprint" w:cstheme="majorBidi"/>
+          <w:rFonts w:ascii="Verdana" w:hAnsi="Verdana" w:cstheme="majorBidi"/>
           <w:i/>
           <w:iCs/>
           <w:color w:val="525252" w:themeColor="accent3" w:themeShade="80"/>
-          <w:sz w:val="20"/>
-          <w:szCs w:val="20"/>
+          <w:sz w:val="18"/>
+          <w:szCs w:val="18"/>
         </w:rPr>
         <w:t xml:space="preserve"> Wesley Institute of Management</w:t>
       </w:r>
       <w:r>
         <w:rPr>
-          <w:rFonts w:ascii="EMprint" w:hAnsi="EMprint" w:cstheme="majorBidi"/>
-          <w:sz w:val="20"/>
-          <w:szCs w:val="20"/>
+          <w:rFonts w:ascii="Verdana" w:hAnsi="Verdana" w:cstheme="majorBidi"/>
+          <w:sz w:val="18"/>
+          <w:szCs w:val="18"/>
         </w:rPr>
         <w:t xml:space="preserve"> </w:t>
       </w:r>
       <w:r>
         <w:rPr>
-          <w:rFonts w:ascii="EMprint" w:hAnsi="EMprint" w:cstheme="majorBidi"/>
+          <w:rFonts w:ascii="Verdana" w:hAnsi="Verdana" w:cstheme="majorBidi"/>
           <w:b/>
           <w:bCs/>
           <w:i/>
           <w:iCs/>
           <w:color w:val="525252" w:themeColor="accent3" w:themeShade="80"/>
-          <w:sz w:val="20"/>
-          <w:szCs w:val="20"/>
+          <w:sz w:val="18"/>
+          <w:szCs w:val="18"/>
         </w:rPr>
         <w:t>(2018)</w:t>
       </w:r>
       <w:r>
         <w:rPr>
-          <w:rFonts w:ascii="EMprint" w:hAnsi="EMprint" w:cstheme="majorBidi"/>
+          <w:rFonts w:ascii="Verdana" w:hAnsi="Verdana" w:cstheme="majorBidi"/>
           <w:b/>
           <w:bCs/>
           <w:i/>
           <w:iCs/>
           <w:color w:val="525252" w:themeColor="accent3" w:themeShade="80"/>
-          <w:sz w:val="20"/>
-          <w:szCs w:val="20"/>
+          <w:sz w:val="18"/>
+          <w:szCs w:val="18"/>
         </w:rPr>
         <w:t>.</w:t>
       </w:r>
       <w:r>
         <w:rPr>
-          <w:rFonts w:ascii="EMprint" w:hAnsi="EMprint" w:cstheme="majorBidi"/>
+          <w:rFonts w:ascii="Verdana" w:hAnsi="Verdana" w:cstheme="majorBidi"/>
           <w:i/>
           <w:iCs/>
           <w:noProof/>
           <w:color w:val="525252" w:themeColor="accent3" w:themeShade="80"/>
-          <w:sz w:val="20"/>
-          <w:szCs w:val="20"/>
+          <w:sz w:val="18"/>
+          <w:szCs w:val="18"/>
         </w:rPr>
         <w:t xml:space="preserve"> </w:t>
       </w:r>
@@ -6343,22 +6445,18 @@
       <w:pPr>
         <w:pStyle w:val="NoSpacing"/>
         <w:rPr>
-          <w:rFonts w:ascii="EMprint" w:hAnsi="EMprint" w:cstheme="majorBidi"/>
+          <w:rFonts w:ascii="Verdana" w:hAnsi="Verdana" w:cstheme="majorBidi"/>
           <w:b/>
           <w:bCs/>
           <w:color w:val="5B9BD5" w:themeColor="accent1"/>
-          <w:sz w:val="24"/>
-          <w:szCs w:val="24"/>
-        </w:rPr>
-      </w:pPr>
-      <w:r>
-        <w:rPr>
-          <w:rFonts w:ascii="EMprint" w:hAnsi="EMprint" w:cstheme="majorBidi"/>
+        </w:rPr>
+      </w:pPr>
+      <w:r>
+        <w:rPr>
+          <w:rFonts w:ascii="Verdana" w:hAnsi="Verdana" w:cstheme="majorBidi"/>
           <w:b/>
           <w:bCs/>
           <w:color w:val="5B9BD5" w:themeColor="accent1"/>
-          <w:sz w:val="24"/>
-          <w:szCs w:val="24"/>
         </w:rPr>
         <w:t>PROJECTS</w:t>
       </w:r>
@@ -6373,20 +6471,20 @@
         <w:spacing w:after="0" w:line="240" w:lineRule="auto"/>
         <w:ind w:left="284"/>
         <w:rPr>
-          <w:rFonts w:ascii="EMprint" w:hAnsi="EMprint" w:cstheme="majorBidi"/>
+          <w:rFonts w:ascii="Verdana" w:hAnsi="Verdana" w:cstheme="majorBidi"/>
           <w:i/>
           <w:iCs/>
-          <w:sz w:val="20"/>
-          <w:szCs w:val="20"/>
-        </w:rPr>
-      </w:pPr>
-      <w:r>
-        <w:rPr>
-          <w:rFonts w:ascii="EMprint" w:hAnsi="EMprint" w:cstheme="majorBidi"/>
-          <w:b/>
-          <w:bCs/>
-          <w:sz w:val="20"/>
-          <w:szCs w:val="20"/>
+          <w:sz w:val="18"/>
+          <w:szCs w:val="18"/>
+        </w:rPr>
+      </w:pPr>
+      <w:r>
+        <w:rPr>
+          <w:rFonts w:ascii="Verdana" w:hAnsi="Verdana" w:cstheme="majorBidi"/>
+          <w:b/>
+          <w:bCs/>
+          <w:sz w:val="18"/>
+          <w:szCs w:val="18"/>
         </w:rPr>
         <w:t>Bachelor’s degree Final year project</w:t>
       </w:r>
@@ -6397,110 +6495,110 @@
         <w:spacing w:after="0" w:line="240" w:lineRule="auto"/>
         <w:ind w:left="284"/>
         <w:rPr>
-          <w:rFonts w:ascii="EMprint" w:hAnsi="EMprint" w:cstheme="majorBidi"/>
-          <w:b/>
-          <w:bCs/>
-          <w:sz w:val="20"/>
-          <w:szCs w:val="20"/>
-        </w:rPr>
-      </w:pPr>
-      <w:r>
-        <w:rPr>
-          <w:rFonts w:ascii="EMprint" w:hAnsi="EMprint" w:cstheme="majorBidi"/>
-          <w:sz w:val="20"/>
-          <w:szCs w:val="20"/>
+          <w:rFonts w:ascii="Verdana" w:hAnsi="Verdana" w:cstheme="majorBidi"/>
+          <w:b/>
+          <w:bCs/>
+          <w:sz w:val="18"/>
+          <w:szCs w:val="18"/>
+        </w:rPr>
+      </w:pPr>
+      <w:r>
+        <w:rPr>
+          <w:rFonts w:ascii="Verdana" w:hAnsi="Verdana" w:cstheme="majorBidi"/>
+          <w:sz w:val="18"/>
+          <w:szCs w:val="18"/>
         </w:rPr>
         <w:t xml:space="preserve">A Modified Shuffled Frog-Leaping Algorithm </w:t>
       </w:r>
       <w:r>
         <w:rPr>
-          <w:rFonts w:ascii="EMprint" w:hAnsi="EMprint" w:cstheme="majorBidi"/>
-          <w:sz w:val="20"/>
-          <w:szCs w:val="20"/>
+          <w:rFonts w:ascii="Verdana" w:hAnsi="Verdana" w:cstheme="majorBidi"/>
+          <w:sz w:val="18"/>
+          <w:szCs w:val="18"/>
         </w:rPr>
         <w:t>for</w:t>
       </w:r>
       <w:r>
         <w:rPr>
-          <w:rFonts w:ascii="EMprint" w:hAnsi="EMprint" w:cstheme="majorBidi"/>
-          <w:sz w:val="20"/>
-          <w:szCs w:val="20"/>
+          <w:rFonts w:ascii="Verdana" w:hAnsi="Verdana" w:cstheme="majorBidi"/>
+          <w:sz w:val="18"/>
+          <w:szCs w:val="18"/>
         </w:rPr>
         <w:t xml:space="preserve"> Optimal Software Project Scheduling and Staffing</w:t>
       </w:r>
       <w:r>
         <w:rPr>
-          <w:rFonts w:ascii="EMprint" w:hAnsi="EMprint" w:cstheme="majorBidi"/>
-          <w:sz w:val="20"/>
-          <w:szCs w:val="20"/>
+          <w:rFonts w:ascii="Verdana" w:hAnsi="Verdana" w:cstheme="majorBidi"/>
+          <w:sz w:val="18"/>
+          <w:szCs w:val="18"/>
         </w:rPr>
         <w:t xml:space="preserve"> - </w:t>
       </w:r>
       <w:r>
         <w:rPr>
-          <w:rFonts w:ascii="EMprint" w:hAnsi="EMprint" w:cstheme="majorBidi"/>
+          <w:rFonts w:ascii="Verdana" w:hAnsi="Verdana" w:cstheme="majorBidi"/>
           <w:i/>
           <w:iCs/>
           <w:color w:val="525252" w:themeColor="accent3" w:themeShade="80"/>
-          <w:sz w:val="20"/>
-          <w:szCs w:val="20"/>
+          <w:sz w:val="18"/>
+          <w:szCs w:val="18"/>
         </w:rPr>
         <w:t xml:space="preserve">A meta-heuristic algorithm implemented in Java </w:t>
       </w:r>
       <w:r>
         <w:rPr>
-          <w:rFonts w:ascii="EMprint" w:hAnsi="EMprint" w:cstheme="majorBidi"/>
+          <w:rFonts w:ascii="Verdana" w:hAnsi="Verdana" w:cstheme="majorBidi"/>
           <w:i/>
           <w:iCs/>
           <w:color w:val="525252" w:themeColor="accent3" w:themeShade="80"/>
-          <w:sz w:val="20"/>
-          <w:szCs w:val="20"/>
+          <w:sz w:val="18"/>
+          <w:szCs w:val="18"/>
         </w:rPr>
         <w:t xml:space="preserve">to optimize a Software Project </w:t>
       </w:r>
       <w:r>
         <w:rPr>
-          <w:rFonts w:ascii="EMprint" w:hAnsi="EMprint" w:cstheme="majorBidi"/>
+          <w:rFonts w:ascii="Verdana" w:hAnsi="Verdana" w:cstheme="majorBidi"/>
           <w:i/>
           <w:iCs/>
           <w:color w:val="525252" w:themeColor="accent3" w:themeShade="80"/>
-          <w:sz w:val="20"/>
-          <w:szCs w:val="20"/>
+          <w:sz w:val="18"/>
+          <w:szCs w:val="18"/>
         </w:rPr>
         <w:t>considering Work packages dependencies and Staff competencies</w:t>
       </w:r>
       <w:r>
         <w:rPr>
-          <w:rFonts w:ascii="EMprint" w:hAnsi="EMprint" w:cstheme="majorBidi"/>
+          <w:rFonts w:ascii="Verdana" w:hAnsi="Verdana" w:cstheme="majorBidi"/>
           <w:i/>
           <w:iCs/>
           <w:color w:val="525252" w:themeColor="accent3" w:themeShade="80"/>
-          <w:sz w:val="20"/>
-          <w:szCs w:val="20"/>
+          <w:sz w:val="18"/>
+          <w:szCs w:val="18"/>
         </w:rPr>
         <w:t xml:space="preserve"> </w:t>
       </w:r>
       <w:r>
         <w:rPr>
-          <w:rFonts w:ascii="EMprint" w:hAnsi="EMprint" w:cstheme="majorBidi"/>
+          <w:rFonts w:ascii="Verdana" w:hAnsi="Verdana" w:cstheme="majorBidi"/>
           <w:b/>
           <w:bCs/>
           <w:i/>
           <w:iCs/>
           <w:color w:val="525252" w:themeColor="accent3" w:themeShade="80"/>
-          <w:sz w:val="20"/>
-          <w:szCs w:val="20"/>
+          <w:sz w:val="18"/>
+          <w:szCs w:val="18"/>
         </w:rPr>
         <w:t>(2017)</w:t>
       </w:r>
       <w:r>
         <w:rPr>
-          <w:rFonts w:ascii="EMprint" w:hAnsi="EMprint" w:cstheme="majorBidi"/>
+          <w:rFonts w:ascii="Verdana" w:hAnsi="Verdana" w:cstheme="majorBidi"/>
           <w:i/>
           <w:iCs/>
           <w:color w:val="525252" w:themeColor="accent3" w:themeShade="80"/>
-          <w:sz w:val="20"/>
-          <w:szCs w:val="20"/>
+          <w:sz w:val="18"/>
+          <w:szCs w:val="18"/>
         </w:rPr>
         <w:t>.</w:t>
       </w:r>
@@ -6519,84 +6617,84 @@
         <w:spacing w:after="0" w:line="240" w:lineRule="auto"/>
         <w:ind w:left="284"/>
         <w:rPr>
-          <w:rFonts w:ascii="EMprint" w:hAnsi="EMprint" w:cstheme="majorBidi"/>
+          <w:rFonts w:ascii="Verdana" w:hAnsi="Verdana" w:cstheme="majorBidi"/>
           <w:i/>
           <w:iCs/>
-          <w:sz w:val="20"/>
-          <w:szCs w:val="20"/>
-        </w:rPr>
-      </w:pPr>
-      <w:r>
-        <w:rPr>
-          <w:rFonts w:ascii="EMprint" w:hAnsi="EMprint" w:cstheme="majorBidi"/>
-          <w:b/>
-          <w:bCs/>
-          <w:sz w:val="20"/>
-          <w:szCs w:val="20"/>
+          <w:sz w:val="18"/>
+          <w:szCs w:val="18"/>
+        </w:rPr>
+      </w:pPr>
+      <w:r>
+        <w:rPr>
+          <w:rFonts w:ascii="Verdana" w:hAnsi="Verdana" w:cstheme="majorBidi"/>
+          <w:b/>
+          <w:bCs/>
+          <w:sz w:val="18"/>
+          <w:szCs w:val="18"/>
         </w:rPr>
         <w:t xml:space="preserve">Meeting Management </w:t>
       </w:r>
       <w:r>
         <w:rPr>
-          <w:rFonts w:ascii="EMprint" w:hAnsi="EMprint" w:cstheme="majorBidi"/>
-          <w:b/>
-          <w:bCs/>
-          <w:sz w:val="20"/>
-          <w:szCs w:val="20"/>
+          <w:rFonts w:ascii="Verdana" w:hAnsi="Verdana" w:cstheme="majorBidi"/>
+          <w:b/>
+          <w:bCs/>
+          <w:sz w:val="18"/>
+          <w:szCs w:val="18"/>
         </w:rPr>
         <w:t>System</w:t>
       </w:r>
       <w:r>
         <w:rPr>
-          <w:rFonts w:ascii="EMprint" w:hAnsi="EMprint" w:cstheme="majorBidi"/>
-          <w:sz w:val="20"/>
-          <w:szCs w:val="20"/>
+          <w:rFonts w:ascii="Verdana" w:hAnsi="Verdana" w:cstheme="majorBidi"/>
+          <w:sz w:val="18"/>
+          <w:szCs w:val="18"/>
         </w:rPr>
         <w:t xml:space="preserve"> - </w:t>
       </w:r>
       <w:r>
         <w:rPr>
-          <w:rFonts w:ascii="EMprint" w:hAnsi="EMprint" w:cstheme="majorBidi"/>
+          <w:rFonts w:ascii="Verdana" w:hAnsi="Verdana" w:cstheme="majorBidi"/>
           <w:i/>
           <w:iCs/>
           <w:color w:val="525252" w:themeColor="accent3" w:themeShade="80"/>
-          <w:sz w:val="20"/>
-          <w:szCs w:val="20"/>
+          <w:sz w:val="18"/>
+          <w:szCs w:val="18"/>
         </w:rPr>
         <w:t>A Windows Desktop Application written in C# to automate a meeting process</w:t>
       </w:r>
       <w:r>
         <w:rPr>
-          <w:rFonts w:ascii="EMprint" w:hAnsi="EMprint" w:cstheme="majorBidi"/>
+          <w:rFonts w:ascii="Verdana" w:hAnsi="Verdana" w:cstheme="majorBidi"/>
           <w:i/>
           <w:iCs/>
           <w:color w:val="525252" w:themeColor="accent3" w:themeShade="80"/>
-          <w:sz w:val="20"/>
-          <w:szCs w:val="20"/>
+          <w:sz w:val="18"/>
+          <w:szCs w:val="18"/>
         </w:rPr>
         <w:t xml:space="preserve"> </w:t>
       </w:r>
       <w:r>
         <w:rPr>
-          <w:rFonts w:ascii="EMprint" w:hAnsi="EMprint" w:cstheme="majorBidi"/>
+          <w:rFonts w:ascii="Verdana" w:hAnsi="Verdana" w:cstheme="majorBidi"/>
           <w:b/>
           <w:bCs/>
           <w:i/>
           <w:iCs/>
           <w:color w:val="525252" w:themeColor="accent3" w:themeShade="80"/>
-          <w:sz w:val="20"/>
-          <w:szCs w:val="20"/>
+          <w:sz w:val="18"/>
+          <w:szCs w:val="18"/>
         </w:rPr>
         <w:t>(2017)</w:t>
       </w:r>
       <w:r>
         <w:rPr>
-          <w:rFonts w:ascii="EMprint" w:hAnsi="EMprint" w:cstheme="majorBidi"/>
+          <w:rFonts w:ascii="Verdana" w:hAnsi="Verdana" w:cstheme="majorBidi"/>
           <w:i/>
           <w:iCs/>
           <w:color w:val="525252" w:themeColor="accent3" w:themeShade="80"/>
-          <w:sz w:val="20"/>
-          <w:szCs w:val="20"/>
+          <w:sz w:val="18"/>
+          <w:szCs w:val="18"/>
         </w:rPr>
         <w:t>.</w:t>
       </w:r>
@@ -6615,158 +6713,160 @@
         <w:spacing w:after="0" w:line="240" w:lineRule="auto"/>
         <w:ind w:left="284"/>
         <w:rPr>
-          <w:rFonts w:ascii="EMprint" w:hAnsi="EMprint" w:cstheme="majorBidi"/>
+          <w:rFonts w:ascii="Verdana" w:hAnsi="Verdana" w:cstheme="majorBidi"/>
+          <w:i/>
+          <w:iCs/>
+          <w:sz w:val="18"/>
+          <w:szCs w:val="18"/>
+        </w:rPr>
+      </w:pPr>
+      <w:r>
+        <w:rPr>
+          <w:rFonts w:ascii="Verdana" w:hAnsi="Verdana" w:cstheme="majorBidi"/>
+          <w:b/>
+          <w:bCs/>
+          <w:sz w:val="18"/>
+          <w:szCs w:val="18"/>
+        </w:rPr>
+        <w:t>Student Evaluation System</w:t>
+      </w:r>
+      <w:r>
+        <w:rPr>
+          <w:rFonts w:ascii="Verdana" w:hAnsi="Verdana" w:cstheme="majorBidi"/>
+          <w:sz w:val="18"/>
+          <w:szCs w:val="18"/>
+        </w:rPr>
+        <w:t xml:space="preserve"> </w:t>
+      </w:r>
+      <w:r>
+        <w:rPr>
+          <w:rFonts w:ascii="Verdana" w:hAnsi="Verdana" w:cstheme="majorBidi"/>
+          <w:sz w:val="18"/>
+          <w:szCs w:val="18"/>
+        </w:rPr>
+        <w:t>–</w:t>
+      </w:r>
+      <w:r>
+        <w:rPr>
+          <w:rFonts w:ascii="Verdana" w:hAnsi="Verdana" w:cstheme="majorBidi"/>
+          <w:sz w:val="18"/>
+          <w:szCs w:val="18"/>
+        </w:rPr>
+        <w:t xml:space="preserve"> </w:t>
+      </w:r>
+      <w:r>
+        <w:rPr>
+          <w:rFonts w:ascii="Verdana" w:hAnsi="Verdana" w:cstheme="majorBidi"/>
+          <w:i/>
+          <w:iCs/>
+          <w:color w:val="525252" w:themeColor="accent3" w:themeShade="80"/>
+          <w:sz w:val="18"/>
+          <w:szCs w:val="18"/>
+        </w:rPr>
+        <w:t>A</w:t>
+      </w:r>
+      <w:r>
+        <w:rPr>
+          <w:rFonts w:ascii="Verdana" w:hAnsi="Verdana" w:cstheme="majorBidi"/>
+          <w:i/>
+          <w:iCs/>
+          <w:color w:val="525252" w:themeColor="accent3" w:themeShade="80"/>
+          <w:sz w:val="18"/>
+          <w:szCs w:val="18"/>
+        </w:rPr>
+        <w:t>n ASP .NET CORE MVC</w:t>
+      </w:r>
+      <w:r>
+        <w:rPr>
+          <w:rFonts w:ascii="Verdana" w:hAnsi="Verdana" w:cstheme="majorBidi"/>
+          <w:i/>
+          <w:iCs/>
+          <w:color w:val="525252" w:themeColor="accent3" w:themeShade="80"/>
+          <w:sz w:val="18"/>
+          <w:szCs w:val="18"/>
+        </w:rPr>
+        <w:t xml:space="preserve"> web</w:t>
+      </w:r>
+      <w:r>
+        <w:rPr>
+          <w:rFonts w:ascii="Verdana" w:hAnsi="Verdana" w:cstheme="majorBidi"/>
+          <w:i/>
+          <w:iCs/>
+          <w:color w:val="525252" w:themeColor="accent3" w:themeShade="80"/>
+          <w:sz w:val="18"/>
+          <w:szCs w:val="18"/>
+        </w:rPr>
+        <w:t xml:space="preserve"> application</w:t>
+      </w:r>
+      <w:r>
+        <w:rPr>
+          <w:rFonts w:ascii="Verdana" w:hAnsi="Verdana" w:cstheme="majorBidi"/>
+          <w:i/>
+          <w:iCs/>
+          <w:color w:val="525252" w:themeColor="accent3" w:themeShade="80"/>
+          <w:sz w:val="18"/>
+          <w:szCs w:val="18"/>
+        </w:rPr>
+        <w:t xml:space="preserve"> to manage </w:t>
+      </w:r>
+      <w:proofErr w:type="gramStart"/>
+      <w:r>
+        <w:rPr>
+          <w:rFonts w:ascii="Verdana" w:hAnsi="Verdana" w:cstheme="majorBidi"/>
+          <w:i/>
+          <w:iCs/>
+          <w:color w:val="525252" w:themeColor="accent3" w:themeShade="80"/>
+          <w:sz w:val="18"/>
+          <w:szCs w:val="18"/>
+        </w:rPr>
+        <w:t>Students‘ results</w:t>
+      </w:r>
+      <w:proofErr w:type="gramEnd"/>
+      <w:r>
+        <w:rPr>
+          <w:rFonts w:ascii="Verdana" w:hAnsi="Verdana" w:cstheme="majorBidi"/>
+          <w:i/>
+          <w:iCs/>
+          <w:color w:val="525252" w:themeColor="accent3" w:themeShade="80"/>
+          <w:sz w:val="18"/>
+          <w:szCs w:val="18"/>
+        </w:rPr>
+        <w:t xml:space="preserve"> and information </w:t>
+      </w:r>
+      <w:r>
+        <w:rPr>
+          <w:rFonts w:ascii="Verdana" w:hAnsi="Verdana" w:cstheme="majorBidi"/>
+          <w:b/>
+          <w:bCs/>
+          <w:i/>
+          <w:iCs/>
+          <w:color w:val="525252" w:themeColor="accent3" w:themeShade="80"/>
+          <w:sz w:val="18"/>
+          <w:szCs w:val="18"/>
+        </w:rPr>
+        <w:t>(2020)</w:t>
+      </w:r>
+      <w:r>
+        <w:rPr>
+          <w:rFonts w:ascii="Verdana" w:hAnsi="Verdana" w:cstheme="majorBidi"/>
+          <w:i/>
+          <w:iCs/>
+          <w:color w:val="525252" w:themeColor="accent3" w:themeShade="80"/>
+          <w:sz w:val="18"/>
+          <w:szCs w:val="18"/>
+        </w:rPr>
+        <w:t>.</w:t>
+      </w:r>
+    </w:p>
+    <w:p>
+      <w:pPr>
+        <w:spacing w:after="0" w:line="240" w:lineRule="auto"/>
+        <w:rPr>
+          <w:rFonts w:ascii="Verdana" w:hAnsi="Verdana" w:cstheme="majorBidi"/>
           <w:i/>
           <w:iCs/>
           <w:sz w:val="20"/>
           <w:szCs w:val="20"/>
-        </w:rPr>
-      </w:pPr>
-      <w:r>
-        <w:rPr>
-          <w:rFonts w:ascii="EMprint" w:hAnsi="EMprint" w:cstheme="majorBidi"/>
-          <w:b/>
-          <w:bCs/>
-          <w:sz w:val="20"/>
-          <w:szCs w:val="20"/>
-        </w:rPr>
-        <w:t>Student Evaluation System</w:t>
-      </w:r>
-      <w:r>
-        <w:rPr>
-          <w:rFonts w:ascii="EMprint" w:hAnsi="EMprint" w:cstheme="majorBidi"/>
-          <w:sz w:val="20"/>
-          <w:szCs w:val="20"/>
-        </w:rPr>
-        <w:t xml:space="preserve"> </w:t>
-      </w:r>
-      <w:r>
-        <w:rPr>
-          <w:rFonts w:ascii="EMprint" w:hAnsi="EMprint" w:cstheme="majorBidi"/>
-          <w:sz w:val="20"/>
-          <w:szCs w:val="20"/>
-        </w:rPr>
-        <w:t>–</w:t>
-      </w:r>
-      <w:r>
-        <w:rPr>
-          <w:rFonts w:ascii="EMprint" w:hAnsi="EMprint" w:cstheme="majorBidi"/>
-          <w:sz w:val="20"/>
-          <w:szCs w:val="20"/>
-        </w:rPr>
-        <w:t xml:space="preserve"> </w:t>
-      </w:r>
-      <w:r>
-        <w:rPr>
-          <w:rFonts w:ascii="EMprint" w:hAnsi="EMprint" w:cstheme="majorBidi"/>
-          <w:i/>
-          <w:iCs/>
-          <w:color w:val="525252" w:themeColor="accent3" w:themeShade="80"/>
-          <w:sz w:val="20"/>
-          <w:szCs w:val="20"/>
-        </w:rPr>
-        <w:t>A</w:t>
-      </w:r>
-      <w:r>
-        <w:rPr>
-          <w:rFonts w:ascii="EMprint" w:hAnsi="EMprint" w:cstheme="majorBidi"/>
-          <w:i/>
-          <w:iCs/>
-          <w:color w:val="525252" w:themeColor="accent3" w:themeShade="80"/>
-          <w:sz w:val="20"/>
-          <w:szCs w:val="20"/>
-        </w:rPr>
-        <w:t>n ASP .NET CORE MVC</w:t>
-      </w:r>
-      <w:r>
-        <w:rPr>
-          <w:rFonts w:ascii="EMprint" w:hAnsi="EMprint" w:cstheme="majorBidi"/>
-          <w:i/>
-          <w:iCs/>
-          <w:color w:val="525252" w:themeColor="accent3" w:themeShade="80"/>
-          <w:sz w:val="20"/>
-          <w:szCs w:val="20"/>
-        </w:rPr>
-        <w:t xml:space="preserve"> web</w:t>
-      </w:r>
-      <w:r>
-        <w:rPr>
-          <w:rFonts w:ascii="EMprint" w:hAnsi="EMprint" w:cstheme="majorBidi"/>
-          <w:i/>
-          <w:iCs/>
-          <w:color w:val="525252" w:themeColor="accent3" w:themeShade="80"/>
-          <w:sz w:val="20"/>
-          <w:szCs w:val="20"/>
-        </w:rPr>
-        <w:t xml:space="preserve"> application</w:t>
-      </w:r>
-      <w:r>
-        <w:rPr>
-          <w:rFonts w:ascii="EMprint" w:hAnsi="EMprint" w:cstheme="majorBidi"/>
-          <w:i/>
-          <w:iCs/>
-          <w:color w:val="525252" w:themeColor="accent3" w:themeShade="80"/>
-          <w:sz w:val="20"/>
-          <w:szCs w:val="20"/>
-        </w:rPr>
-        <w:t xml:space="preserve"> to manage </w:t>
-      </w:r>
-      <w:proofErr w:type="gramStart"/>
-      <w:r>
-        <w:rPr>
-          <w:rFonts w:ascii="EMprint" w:hAnsi="EMprint" w:cstheme="majorBidi"/>
-          <w:i/>
-          <w:iCs/>
-          <w:color w:val="525252" w:themeColor="accent3" w:themeShade="80"/>
-          <w:sz w:val="20"/>
-          <w:szCs w:val="20"/>
-        </w:rPr>
-        <w:t>Students‘ results</w:t>
-      </w:r>
-      <w:proofErr w:type="gramEnd"/>
-      <w:r>
-        <w:rPr>
-          <w:rFonts w:ascii="EMprint" w:hAnsi="EMprint" w:cstheme="majorBidi"/>
-          <w:i/>
-          <w:iCs/>
-          <w:color w:val="525252" w:themeColor="accent3" w:themeShade="80"/>
-          <w:sz w:val="20"/>
-          <w:szCs w:val="20"/>
-        </w:rPr>
-        <w:t xml:space="preserve"> and information </w:t>
-      </w:r>
-      <w:r>
-        <w:rPr>
-          <w:rFonts w:ascii="EMprint" w:hAnsi="EMprint" w:cstheme="majorBidi"/>
-          <w:b/>
-          <w:bCs/>
-          <w:i/>
-          <w:iCs/>
-          <w:color w:val="525252" w:themeColor="accent3" w:themeShade="80"/>
-          <w:sz w:val="20"/>
-          <w:szCs w:val="20"/>
-        </w:rPr>
-        <w:t>(2020)</w:t>
-      </w:r>
-      <w:r>
-        <w:rPr>
-          <w:rFonts w:ascii="EMprint" w:hAnsi="EMprint" w:cstheme="majorBidi"/>
-          <w:i/>
-          <w:iCs/>
-          <w:color w:val="525252" w:themeColor="accent3" w:themeShade="80"/>
-          <w:sz w:val="20"/>
-          <w:szCs w:val="20"/>
-        </w:rPr>
-        <w:t>.</w:t>
-      </w:r>
-    </w:p>
-    <w:p>
-      <w:pPr>
-        <w:spacing w:after="0" w:line="240" w:lineRule="auto"/>
-        <w:rPr>
-          <w:rFonts w:ascii="EMprint" w:hAnsi="EMprint" w:cstheme="majorBidi"/>
-          <w:i/>
-          <w:iCs/>
           <w14:textOutline w14:w="5270" w14:cap="flat" w14:cmpd="sng" w14:algn="ctr">
             <w14:solidFill>
               <w14:schemeClr w14:val="accent1">
@@ -6818,21 +6918,23 @@
       </w:pPr>
       <w:r>
         <w:rPr>
-          <w:rFonts w:ascii="EMprint" w:hAnsi="EMprint" w:cstheme="majorBidi"/>
+          <w:rFonts w:ascii="Verdana" w:hAnsi="Verdana" w:cstheme="majorBidi"/>
           <w:b/>
           <w:bCs/>
           <w:noProof/>
+          <w:sz w:val="20"/>
+          <w:szCs w:val="20"/>
         </w:rPr>
         <mc:AlternateContent>
           <mc:Choice Requires="wpg">
             <w:drawing>
-              <wp:anchor distT="0" distB="0" distL="114300" distR="114300" simplePos="0" relativeHeight="251712000" behindDoc="0" locked="0" layoutInCell="1" allowOverlap="1" wp14:anchorId="7FAB756D" wp14:editId="07CC4F94">
+              <wp:anchor distT="0" distB="0" distL="114300" distR="114300" simplePos="0" relativeHeight="251712000" behindDoc="0" locked="0" layoutInCell="1" allowOverlap="1" wp14:anchorId="7FAB756D" wp14:editId="1B023F7A">
                 <wp:simplePos x="0" y="0"/>
                 <wp:positionH relativeFrom="leftMargin">
-                  <wp:posOffset>360045</wp:posOffset>
+                  <wp:posOffset>350520</wp:posOffset>
                 </wp:positionH>
                 <wp:positionV relativeFrom="paragraph">
-                  <wp:posOffset>111760</wp:posOffset>
+                  <wp:posOffset>92710</wp:posOffset>
                 </wp:positionV>
                 <wp:extent cx="287655" cy="287655"/>
                 <wp:effectExtent l="0" t="0" r="0" b="0"/>
@@ -6926,7 +7028,7 @@
           </mc:Choice>
           <mc:Fallback>
             <w:pict>
-              <v:group w14:anchorId="4DC895D8" id="Group 83" o:spid="_x0000_s1026" style="position:absolute;margin-left:28.35pt;margin-top:8.8pt;width:22.65pt;height:22.65pt;z-index:251712000;mso-position-horizontal-relative:left-margin-area;mso-width-relative:margin;mso-height-relative:margin" coordsize="418465,408940" o:gfxdata="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">
+              <v:group w14:anchorId="45B8C9D8" id="Group 83" o:spid="_x0000_s1026" style="position:absolute;margin-left:27.6pt;margin-top:7.3pt;width:22.65pt;height:22.65pt;z-index:251712000;mso-position-horizontal-relative:left-margin-area;mso-width-relative:margin;mso-height-relative:margin" coordsize="418465,408940" o:gfxdata="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">
                 <v:shape id="Picture 79" o:spid="_x0000_s1027" type="#_x0000_t75" style="position:absolute;width:418465;height:408940;visibility:visible;mso-wrap-style:square" o:gfxdata="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">
                   <v:imagedata r:id="rId36" o:title=""/>
                 </v:shape>
@@ -6944,12 +7046,10 @@
       <w:pPr>
         <w:pStyle w:val="NoSpacing"/>
         <w:rPr>
-          <w:rFonts w:ascii="EMprint" w:hAnsi="EMprint" w:cstheme="majorBidi"/>
+          <w:rFonts w:ascii="Verdana" w:hAnsi="Verdana" w:cstheme="majorBidi"/>
           <w:b/>
           <w:bCs/>
           <w:color w:val="5B9BD5" w:themeColor="accent1"/>
-          <w:sz w:val="24"/>
-          <w:szCs w:val="24"/>
           <w14:textOutline w14:w="0" w14:cap="flat" w14:cmpd="sng" w14:algn="ctr">
             <w14:noFill/>
             <w14:prstDash w14:val="solid"/>
@@ -6959,23 +7059,19 @@
       </w:pPr>
       <w:r>
         <w:rPr>
-          <w:rFonts w:ascii="EMprint" w:hAnsi="EMprint" w:cstheme="majorBidi"/>
+          <w:rFonts w:ascii="Verdana" w:hAnsi="Verdana" w:cstheme="majorBidi"/>
           <w:b/>
           <w:bCs/>
           <w:color w:val="5B9BD5" w:themeColor="accent1"/>
-          <w:sz w:val="24"/>
-          <w:szCs w:val="24"/>
         </w:rPr>
         <w:t>ACHIEVEMENTS</w:t>
       </w:r>
       <w:r>
         <w:rPr>
-          <w:rFonts w:ascii="EMprint" w:hAnsi="EMprint" w:cstheme="majorBidi"/>
+          <w:rFonts w:ascii="Verdana" w:hAnsi="Verdana" w:cstheme="majorBidi"/>
           <w:b/>
           <w:bCs/>
           <w:color w:val="5B9BD5" w:themeColor="accent1"/>
-          <w:sz w:val="24"/>
-          <w:szCs w:val="24"/>
         </w:rPr>
         <w:t>/AWARDS</w:t>
       </w:r>
@@ -6984,147 +7080,147 @@
       <w:pPr>
         <w:spacing w:after="0" w:line="240" w:lineRule="auto"/>
         <w:rPr>
-          <w:rFonts w:ascii="EMprint" w:hAnsi="EMprint" w:cstheme="majorBidi"/>
-          <w:sz w:val="20"/>
-          <w:szCs w:val="20"/>
-        </w:rPr>
-      </w:pPr>
-      <w:bookmarkStart w:id="0" w:name="_Hlk40438567"/>
-      <w:r>
-        <w:rPr>
-          <w:rFonts w:ascii="EMprint" w:hAnsi="EMprint" w:cstheme="majorBidi"/>
-          <w:sz w:val="20"/>
-          <w:szCs w:val="20"/>
+          <w:rFonts w:ascii="Verdana" w:hAnsi="Verdana" w:cstheme="majorBidi"/>
+          <w:sz w:val="18"/>
+          <w:szCs w:val="18"/>
+        </w:rPr>
+      </w:pPr>
+      <w:bookmarkStart w:id="1" w:name="_Hlk40438567"/>
+      <w:r>
+        <w:rPr>
+          <w:rFonts w:ascii="Verdana" w:hAnsi="Verdana" w:cstheme="majorBidi"/>
+          <w:sz w:val="18"/>
+          <w:szCs w:val="18"/>
         </w:rPr>
         <w:t>Graduated with</w:t>
       </w:r>
       <w:r>
         <w:rPr>
-          <w:rFonts w:ascii="EMprint" w:hAnsi="EMprint" w:cstheme="majorBidi"/>
-          <w:sz w:val="20"/>
-          <w:szCs w:val="20"/>
+          <w:rFonts w:ascii="Verdana" w:hAnsi="Verdana" w:cstheme="majorBidi"/>
+          <w:sz w:val="18"/>
+          <w:szCs w:val="18"/>
         </w:rPr>
         <w:t xml:space="preserve"> a</w:t>
       </w:r>
       <w:r>
         <w:rPr>
-          <w:rFonts w:ascii="EMprint" w:hAnsi="EMprint" w:cstheme="majorBidi"/>
-          <w:sz w:val="20"/>
-          <w:szCs w:val="20"/>
+          <w:rFonts w:ascii="Verdana" w:hAnsi="Verdana" w:cstheme="majorBidi"/>
+          <w:sz w:val="18"/>
+          <w:szCs w:val="18"/>
         </w:rPr>
         <w:t xml:space="preserve"> </w:t>
       </w:r>
       <w:proofErr w:type="gramStart"/>
       <w:r>
         <w:rPr>
-          <w:rFonts w:ascii="EMprint" w:hAnsi="EMprint" w:cstheme="majorBidi"/>
-          <w:sz w:val="20"/>
-          <w:szCs w:val="20"/>
+          <w:rFonts w:ascii="Verdana" w:hAnsi="Verdana" w:cstheme="majorBidi"/>
+          <w:sz w:val="18"/>
+          <w:szCs w:val="18"/>
         </w:rPr>
         <w:t>First class</w:t>
       </w:r>
       <w:proofErr w:type="gramEnd"/>
       <w:r>
         <w:rPr>
-          <w:rFonts w:ascii="EMprint" w:hAnsi="EMprint" w:cstheme="majorBidi"/>
-          <w:sz w:val="20"/>
-          <w:szCs w:val="20"/>
+          <w:rFonts w:ascii="Verdana" w:hAnsi="Verdana" w:cstheme="majorBidi"/>
+          <w:sz w:val="18"/>
+          <w:szCs w:val="18"/>
         </w:rPr>
         <w:t xml:space="preserve"> grade of 4.73 in </w:t>
       </w:r>
       <w:r>
         <w:rPr>
-          <w:rFonts w:ascii="EMprint" w:hAnsi="EMprint" w:cstheme="majorBidi"/>
-          <w:sz w:val="20"/>
-          <w:szCs w:val="20"/>
+          <w:rFonts w:ascii="Verdana" w:hAnsi="Verdana" w:cstheme="majorBidi"/>
+          <w:sz w:val="18"/>
+          <w:szCs w:val="18"/>
         </w:rPr>
         <w:t>B.Sc.</w:t>
       </w:r>
       <w:r>
         <w:rPr>
-          <w:rFonts w:ascii="EMprint" w:hAnsi="EMprint" w:cstheme="majorBidi"/>
-          <w:sz w:val="20"/>
-          <w:szCs w:val="20"/>
+          <w:rFonts w:ascii="Verdana" w:hAnsi="Verdana" w:cstheme="majorBidi"/>
+          <w:sz w:val="18"/>
+          <w:szCs w:val="18"/>
         </w:rPr>
         <w:t xml:space="preserve"> Computer Science</w:t>
       </w:r>
       <w:r>
         <w:rPr>
-          <w:rFonts w:ascii="EMprint" w:hAnsi="EMprint" w:cstheme="majorBidi"/>
-          <w:sz w:val="20"/>
-          <w:szCs w:val="20"/>
+          <w:rFonts w:ascii="Verdana" w:hAnsi="Verdana" w:cstheme="majorBidi"/>
+          <w:sz w:val="18"/>
+          <w:szCs w:val="18"/>
         </w:rPr>
         <w:tab/>
       </w:r>
       <w:r>
         <w:rPr>
-          <w:rFonts w:ascii="EMprint" w:hAnsi="EMprint" w:cstheme="majorBidi"/>
-          <w:sz w:val="20"/>
-          <w:szCs w:val="20"/>
+          <w:rFonts w:ascii="Verdana" w:hAnsi="Verdana" w:cstheme="majorBidi"/>
+          <w:sz w:val="18"/>
+          <w:szCs w:val="18"/>
         </w:rPr>
         <w:tab/>
       </w:r>
       <w:r>
         <w:rPr>
-          <w:rFonts w:ascii="EMprint" w:hAnsi="EMprint" w:cstheme="majorBidi"/>
-          <w:sz w:val="20"/>
-          <w:szCs w:val="20"/>
+          <w:rFonts w:ascii="Verdana" w:hAnsi="Verdana" w:cstheme="majorBidi"/>
+          <w:sz w:val="18"/>
+          <w:szCs w:val="18"/>
         </w:rPr>
         <w:t xml:space="preserve"> </w:t>
       </w:r>
       <w:r>
         <w:rPr>
-          <w:rFonts w:ascii="EMprint" w:hAnsi="EMprint" w:cstheme="majorBidi"/>
-          <w:sz w:val="20"/>
-          <w:szCs w:val="20"/>
+          <w:rFonts w:ascii="Verdana" w:hAnsi="Verdana" w:cstheme="majorBidi"/>
+          <w:sz w:val="18"/>
+          <w:szCs w:val="18"/>
         </w:rPr>
         <w:t xml:space="preserve">       </w:t>
       </w:r>
       <w:r>
         <w:rPr>
-          <w:rFonts w:ascii="EMprint" w:hAnsi="EMprint" w:cstheme="majorBidi"/>
-          <w:sz w:val="20"/>
-          <w:szCs w:val="20"/>
+          <w:rFonts w:ascii="Verdana" w:hAnsi="Verdana" w:cstheme="majorBidi"/>
+          <w:sz w:val="18"/>
+          <w:szCs w:val="18"/>
         </w:rPr>
         <w:t xml:space="preserve"> </w:t>
       </w:r>
       <w:r>
         <w:rPr>
-          <w:rFonts w:ascii="EMprint" w:hAnsi="EMprint" w:cstheme="majorBidi"/>
-          <w:sz w:val="20"/>
-          <w:szCs w:val="20"/>
+          <w:rFonts w:ascii="Verdana" w:hAnsi="Verdana" w:cstheme="majorBidi"/>
+          <w:sz w:val="18"/>
+          <w:szCs w:val="18"/>
         </w:rPr>
         <w:tab/>
       </w:r>
       <w:r>
         <w:rPr>
-          <w:rFonts w:ascii="EMprint" w:hAnsi="EMprint" w:cstheme="majorBidi"/>
-          <w:sz w:val="20"/>
-          <w:szCs w:val="20"/>
+          <w:rFonts w:ascii="Verdana" w:hAnsi="Verdana" w:cstheme="majorBidi"/>
+          <w:sz w:val="18"/>
+          <w:szCs w:val="18"/>
         </w:rPr>
         <w:tab/>
       </w:r>
       <w:r>
         <w:rPr>
-          <w:rFonts w:ascii="EMprint" w:hAnsi="EMprint" w:cstheme="majorBidi"/>
-          <w:sz w:val="20"/>
-          <w:szCs w:val="20"/>
+          <w:rFonts w:ascii="Verdana" w:hAnsi="Verdana" w:cstheme="majorBidi"/>
+          <w:sz w:val="18"/>
+          <w:szCs w:val="18"/>
         </w:rPr>
         <w:t>(</w:t>
       </w:r>
       <w:r>
         <w:rPr>
-          <w:rFonts w:ascii="EMprint" w:hAnsi="EMprint" w:cstheme="majorBidi"/>
-          <w:sz w:val="20"/>
-          <w:szCs w:val="20"/>
+          <w:rFonts w:ascii="Verdana" w:hAnsi="Verdana" w:cstheme="majorBidi"/>
+          <w:sz w:val="18"/>
+          <w:szCs w:val="18"/>
         </w:rPr>
         <w:t>2017</w:t>
       </w:r>
       <w:r>
         <w:rPr>
-          <w:rFonts w:ascii="EMprint" w:hAnsi="EMprint" w:cstheme="majorBidi"/>
-          <w:sz w:val="20"/>
-          <w:szCs w:val="20"/>
+          <w:rFonts w:ascii="Verdana" w:hAnsi="Verdana" w:cstheme="majorBidi"/>
+          <w:sz w:val="18"/>
+          <w:szCs w:val="18"/>
         </w:rPr>
         <w:t>)</w:t>
       </w:r>
@@ -7133,46 +7229,46 @@
       <w:pPr>
         <w:spacing w:line="240" w:lineRule="auto"/>
         <w:rPr>
-          <w:rFonts w:ascii="EMprint" w:hAnsi="EMprint" w:cstheme="majorBidi"/>
+          <w:rFonts w:ascii="Verdana" w:hAnsi="Verdana" w:cstheme="majorBidi"/>
           <w:b/>
           <w:bCs/>
           <w:color w:val="525252" w:themeColor="accent3" w:themeShade="80"/>
-          <w:sz w:val="20"/>
-          <w:szCs w:val="20"/>
-        </w:rPr>
-      </w:pPr>
-      <w:r>
-        <w:rPr>
-          <w:rFonts w:ascii="EMprint" w:hAnsi="EMprint" w:cstheme="majorBidi"/>
+          <w:sz w:val="18"/>
+          <w:szCs w:val="18"/>
+        </w:rPr>
+      </w:pPr>
+      <w:r>
+        <w:rPr>
+          <w:rFonts w:ascii="Verdana" w:hAnsi="Verdana" w:cstheme="majorBidi"/>
           <w:i/>
           <w:iCs/>
           <w:color w:val="525252" w:themeColor="accent3" w:themeShade="80"/>
-          <w:sz w:val="20"/>
-          <w:szCs w:val="20"/>
+          <w:sz w:val="18"/>
+          <w:szCs w:val="18"/>
         </w:rPr>
         <w:t xml:space="preserve">University of Ilorin, Ilorin, </w:t>
       </w:r>
       <w:proofErr w:type="spellStart"/>
       <w:r>
         <w:rPr>
-          <w:rFonts w:ascii="EMprint" w:hAnsi="EMprint" w:cstheme="majorBidi"/>
+          <w:rFonts w:ascii="Verdana" w:hAnsi="Verdana" w:cstheme="majorBidi"/>
           <w:i/>
           <w:iCs/>
           <w:color w:val="525252" w:themeColor="accent3" w:themeShade="80"/>
-          <w:sz w:val="20"/>
-          <w:szCs w:val="20"/>
+          <w:sz w:val="18"/>
+          <w:szCs w:val="18"/>
         </w:rPr>
         <w:t>Kwara</w:t>
       </w:r>
       <w:proofErr w:type="spellEnd"/>
       <w:r>
         <w:rPr>
-          <w:rFonts w:ascii="EMprint" w:hAnsi="EMprint" w:cstheme="majorBidi"/>
+          <w:rFonts w:ascii="Verdana" w:hAnsi="Verdana" w:cstheme="majorBidi"/>
           <w:i/>
           <w:iCs/>
           <w:color w:val="525252" w:themeColor="accent3" w:themeShade="80"/>
-          <w:sz w:val="20"/>
-          <w:szCs w:val="20"/>
+          <w:sz w:val="18"/>
+          <w:szCs w:val="18"/>
         </w:rPr>
         <w:t xml:space="preserve"> State.</w:t>
       </w:r>
@@ -7189,90 +7285,82 @@
         <w:spacing w:after="0" w:line="240" w:lineRule="auto"/>
         <w:jc w:val="both"/>
         <w:rPr>
-          <w:rFonts w:ascii="EMprint" w:hAnsi="EMprint" w:cstheme="majorBidi"/>
-          <w:b/>
-          <w:bCs/>
-          <w:sz w:val="20"/>
-          <w:szCs w:val="20"/>
-        </w:rPr>
-      </w:pPr>
-      <w:r>
-        <w:rPr>
-          <w:rFonts w:ascii="EMprint" w:hAnsi="EMprint" w:cstheme="majorBidi"/>
-          <w:sz w:val="20"/>
-          <w:szCs w:val="20"/>
+          <w:rFonts w:ascii="Verdana" w:hAnsi="Verdana" w:cstheme="majorBidi"/>
+          <w:b/>
+          <w:bCs/>
+          <w:sz w:val="18"/>
+          <w:szCs w:val="18"/>
+        </w:rPr>
+      </w:pPr>
+      <w:r>
+        <w:rPr>
+          <w:rFonts w:ascii="Verdana" w:hAnsi="Verdana" w:cstheme="majorBidi"/>
+          <w:sz w:val="18"/>
+          <w:szCs w:val="18"/>
         </w:rPr>
         <w:t xml:space="preserve">Best overall </w:t>
       </w:r>
       <w:r>
         <w:rPr>
-          <w:rFonts w:ascii="EMprint" w:hAnsi="EMprint" w:cstheme="majorBidi"/>
-          <w:sz w:val="20"/>
-          <w:szCs w:val="20"/>
+          <w:rFonts w:ascii="Verdana" w:hAnsi="Verdana" w:cstheme="majorBidi"/>
+          <w:sz w:val="18"/>
+          <w:szCs w:val="18"/>
         </w:rPr>
         <w:t>graduating student in th</w:t>
       </w:r>
       <w:r>
         <w:rPr>
-          <w:rFonts w:ascii="EMprint" w:hAnsi="EMprint" w:cstheme="majorBidi"/>
-          <w:sz w:val="20"/>
-          <w:szCs w:val="20"/>
+          <w:rFonts w:ascii="Verdana" w:hAnsi="Verdana" w:cstheme="majorBidi"/>
+          <w:sz w:val="18"/>
+          <w:szCs w:val="18"/>
         </w:rPr>
         <w:t xml:space="preserve">e Department of Computer Science </w:t>
       </w:r>
       <w:r>
         <w:rPr>
-          <w:rFonts w:ascii="EMprint" w:hAnsi="EMprint" w:cstheme="majorBidi"/>
-          <w:sz w:val="20"/>
-          <w:szCs w:val="20"/>
+          <w:rFonts w:ascii="Verdana" w:hAnsi="Verdana" w:cstheme="majorBidi"/>
+          <w:sz w:val="18"/>
+          <w:szCs w:val="18"/>
         </w:rPr>
         <w:t xml:space="preserve">                </w:t>
       </w:r>
       <w:r>
         <w:rPr>
-          <w:rFonts w:ascii="EMprint" w:hAnsi="EMprint" w:cstheme="majorBidi"/>
-          <w:sz w:val="20"/>
-          <w:szCs w:val="20"/>
+          <w:rFonts w:ascii="Verdana" w:hAnsi="Verdana" w:cstheme="majorBidi"/>
+          <w:sz w:val="18"/>
+          <w:szCs w:val="18"/>
         </w:rPr>
         <w:t xml:space="preserve">        </w:t>
       </w:r>
       <w:r>
         <w:rPr>
-          <w:rFonts w:ascii="EMprint" w:hAnsi="EMprint" w:cstheme="majorBidi"/>
-          <w:sz w:val="20"/>
-          <w:szCs w:val="20"/>
+          <w:rFonts w:ascii="Verdana" w:hAnsi="Verdana" w:cstheme="majorBidi"/>
+          <w:sz w:val="18"/>
+          <w:szCs w:val="18"/>
         </w:rPr>
         <w:tab/>
       </w:r>
       <w:r>
         <w:rPr>
-          <w:rFonts w:ascii="EMprint" w:hAnsi="EMprint" w:cstheme="majorBidi"/>
-          <w:sz w:val="20"/>
-          <w:szCs w:val="20"/>
-        </w:rPr>
-        <w:tab/>
-      </w:r>
-      <w:r>
-        <w:rPr>
-          <w:rFonts w:ascii="EMprint" w:hAnsi="EMprint" w:cstheme="majorBidi"/>
-          <w:sz w:val="20"/>
-          <w:szCs w:val="20"/>
+          <w:rFonts w:ascii="Verdana" w:hAnsi="Verdana" w:cstheme="majorBidi"/>
+          <w:sz w:val="18"/>
+          <w:szCs w:val="18"/>
         </w:rPr>
         <w:t>(</w:t>
       </w:r>
       <w:r>
         <w:rPr>
-          <w:rFonts w:ascii="EMprint" w:hAnsi="EMprint" w:cstheme="majorBidi"/>
-          <w:sz w:val="20"/>
-          <w:szCs w:val="20"/>
+          <w:rFonts w:ascii="Verdana" w:hAnsi="Verdana" w:cstheme="majorBidi"/>
+          <w:sz w:val="18"/>
+          <w:szCs w:val="18"/>
         </w:rPr>
         <w:t>2017</w:t>
       </w:r>
       <w:r>
         <w:rPr>
-          <w:rFonts w:ascii="EMprint" w:hAnsi="EMprint" w:cstheme="majorBidi"/>
-          <w:sz w:val="20"/>
-          <w:szCs w:val="20"/>
+          <w:rFonts w:ascii="Verdana" w:hAnsi="Verdana" w:cstheme="majorBidi"/>
+          <w:sz w:val="18"/>
+          <w:szCs w:val="18"/>
         </w:rPr>
         <w:t>)</w:t>
       </w:r>
@@ -7289,57 +7377,57 @@
         <w:spacing w:line="240" w:lineRule="auto"/>
         <w:jc w:val="both"/>
         <w:rPr>
-          <w:rFonts w:ascii="EMprint" w:hAnsi="EMprint" w:cstheme="majorBidi"/>
+          <w:rFonts w:ascii="Verdana" w:hAnsi="Verdana" w:cstheme="majorBidi"/>
           <w:i/>
           <w:iCs/>
           <w:color w:val="525252" w:themeColor="accent3" w:themeShade="80"/>
-          <w:sz w:val="20"/>
-          <w:szCs w:val="20"/>
-        </w:rPr>
-      </w:pPr>
-      <w:r>
-        <w:rPr>
-          <w:rFonts w:ascii="EMprint" w:hAnsi="EMprint" w:cstheme="majorBidi"/>
+          <w:sz w:val="18"/>
+          <w:szCs w:val="18"/>
+        </w:rPr>
+      </w:pPr>
+      <w:r>
+        <w:rPr>
+          <w:rFonts w:ascii="Verdana" w:hAnsi="Verdana" w:cstheme="majorBidi"/>
           <w:i/>
           <w:iCs/>
           <w:color w:val="525252" w:themeColor="accent3" w:themeShade="80"/>
-          <w:sz w:val="20"/>
-          <w:szCs w:val="20"/>
+          <w:sz w:val="18"/>
+          <w:szCs w:val="18"/>
         </w:rPr>
         <w:t xml:space="preserve">University of Ilorin, Ilorin, </w:t>
       </w:r>
       <w:proofErr w:type="spellStart"/>
       <w:r>
         <w:rPr>
-          <w:rFonts w:ascii="EMprint" w:hAnsi="EMprint" w:cstheme="majorBidi"/>
+          <w:rFonts w:ascii="Verdana" w:hAnsi="Verdana" w:cstheme="majorBidi"/>
           <w:i/>
           <w:iCs/>
           <w:color w:val="525252" w:themeColor="accent3" w:themeShade="80"/>
-          <w:sz w:val="20"/>
-          <w:szCs w:val="20"/>
+          <w:sz w:val="18"/>
+          <w:szCs w:val="18"/>
         </w:rPr>
         <w:t>Kwara</w:t>
       </w:r>
       <w:proofErr w:type="spellEnd"/>
       <w:r>
         <w:rPr>
-          <w:rFonts w:ascii="EMprint" w:hAnsi="EMprint" w:cstheme="majorBidi"/>
+          <w:rFonts w:ascii="Verdana" w:hAnsi="Verdana" w:cstheme="majorBidi"/>
           <w:i/>
           <w:iCs/>
           <w:color w:val="525252" w:themeColor="accent3" w:themeShade="80"/>
-          <w:sz w:val="20"/>
-          <w:szCs w:val="20"/>
+          <w:sz w:val="18"/>
+          <w:szCs w:val="18"/>
         </w:rPr>
         <w:t xml:space="preserve"> State</w:t>
       </w:r>
       <w:r>
         <w:rPr>
-          <w:rFonts w:ascii="EMprint" w:hAnsi="EMprint" w:cstheme="majorBidi"/>
+          <w:rFonts w:ascii="Verdana" w:hAnsi="Verdana" w:cstheme="majorBidi"/>
           <w:i/>
           <w:iCs/>
           <w:color w:val="525252" w:themeColor="accent3" w:themeShade="80"/>
-          <w:sz w:val="20"/>
-          <w:szCs w:val="20"/>
+          <w:sz w:val="18"/>
+          <w:szCs w:val="18"/>
         </w:rPr>
         <w:t>.</w:t>
       </w:r>
@@ -7356,126 +7444,126 @@
         <w:spacing w:after="0" w:line="240" w:lineRule="auto"/>
         <w:jc w:val="both"/>
         <w:rPr>
-          <w:rFonts w:ascii="EMprint" w:hAnsi="EMprint" w:cstheme="majorBidi"/>
-          <w:sz w:val="20"/>
-          <w:szCs w:val="20"/>
-        </w:rPr>
-      </w:pPr>
-      <w:r>
-        <w:rPr>
-          <w:rFonts w:ascii="EMprint" w:hAnsi="EMprint" w:cstheme="majorBidi"/>
-          <w:sz w:val="20"/>
-          <w:szCs w:val="20"/>
+          <w:rFonts w:ascii="Verdana" w:hAnsi="Verdana" w:cstheme="majorBidi"/>
+          <w:sz w:val="18"/>
+          <w:szCs w:val="18"/>
+        </w:rPr>
+      </w:pPr>
+      <w:r>
+        <w:rPr>
+          <w:rFonts w:ascii="Verdana" w:hAnsi="Verdana" w:cstheme="majorBidi"/>
+          <w:sz w:val="18"/>
+          <w:szCs w:val="18"/>
         </w:rPr>
         <w:t xml:space="preserve">Departmental </w:t>
       </w:r>
       <w:proofErr w:type="spellStart"/>
       <w:r>
         <w:rPr>
-          <w:rFonts w:ascii="EMprint" w:hAnsi="EMprint" w:cstheme="majorBidi"/>
-          <w:sz w:val="20"/>
-          <w:szCs w:val="20"/>
+          <w:rFonts w:ascii="Verdana" w:hAnsi="Verdana" w:cstheme="majorBidi"/>
+          <w:sz w:val="18"/>
+          <w:szCs w:val="18"/>
         </w:rPr>
         <w:t>Programme</w:t>
       </w:r>
       <w:proofErr w:type="spellEnd"/>
       <w:r>
         <w:rPr>
-          <w:rFonts w:ascii="EMprint" w:hAnsi="EMprint" w:cstheme="majorBidi"/>
-          <w:sz w:val="20"/>
-          <w:szCs w:val="20"/>
+          <w:rFonts w:ascii="Verdana" w:hAnsi="Verdana" w:cstheme="majorBidi"/>
+          <w:sz w:val="18"/>
+          <w:szCs w:val="18"/>
         </w:rPr>
         <w:t xml:space="preserve"> Prize</w:t>
       </w:r>
       <w:r>
         <w:rPr>
-          <w:rFonts w:ascii="EMprint" w:hAnsi="EMprint" w:cstheme="majorBidi"/>
-          <w:sz w:val="20"/>
-          <w:szCs w:val="20"/>
+          <w:rFonts w:ascii="Verdana" w:hAnsi="Verdana" w:cstheme="majorBidi"/>
+          <w:sz w:val="18"/>
+          <w:szCs w:val="18"/>
         </w:rPr>
         <w:t xml:space="preserve"> (overall best </w:t>
       </w:r>
       <w:proofErr w:type="gramStart"/>
       <w:r>
         <w:rPr>
-          <w:rFonts w:ascii="EMprint" w:hAnsi="EMprint" w:cstheme="majorBidi"/>
-          <w:sz w:val="20"/>
-          <w:szCs w:val="20"/>
+          <w:rFonts w:ascii="Verdana" w:hAnsi="Verdana" w:cstheme="majorBidi"/>
+          <w:sz w:val="18"/>
+          <w:szCs w:val="18"/>
         </w:rPr>
         <w:t>student)</w:t>
       </w:r>
       <w:r>
         <w:rPr>
-          <w:rFonts w:ascii="EMprint" w:hAnsi="EMprint" w:cstheme="majorBidi"/>
-          <w:b/>
-          <w:bCs/>
-          <w:sz w:val="20"/>
-          <w:szCs w:val="20"/>
+          <w:rFonts w:ascii="Verdana" w:hAnsi="Verdana" w:cstheme="majorBidi"/>
+          <w:b/>
+          <w:bCs/>
+          <w:sz w:val="18"/>
+          <w:szCs w:val="18"/>
         </w:rPr>
         <w:t xml:space="preserve">  </w:t>
       </w:r>
       <w:r>
         <w:rPr>
-          <w:rFonts w:ascii="EMprint" w:hAnsi="EMprint" w:cstheme="majorBidi"/>
-          <w:b/>
-          <w:bCs/>
-          <w:sz w:val="20"/>
-          <w:szCs w:val="20"/>
+          <w:rFonts w:ascii="Verdana" w:hAnsi="Verdana" w:cstheme="majorBidi"/>
+          <w:b/>
+          <w:bCs/>
+          <w:sz w:val="18"/>
+          <w:szCs w:val="18"/>
         </w:rPr>
         <w:t xml:space="preserve"> </w:t>
       </w:r>
       <w:proofErr w:type="gramEnd"/>
       <w:r>
         <w:rPr>
-          <w:rFonts w:ascii="EMprint" w:hAnsi="EMprint" w:cstheme="majorBidi"/>
-          <w:b/>
-          <w:bCs/>
-          <w:sz w:val="20"/>
-          <w:szCs w:val="20"/>
+          <w:rFonts w:ascii="Verdana" w:hAnsi="Verdana" w:cstheme="majorBidi"/>
+          <w:b/>
+          <w:bCs/>
+          <w:sz w:val="18"/>
+          <w:szCs w:val="18"/>
         </w:rPr>
         <w:t xml:space="preserve">                                           </w:t>
       </w:r>
       <w:r>
         <w:rPr>
-          <w:rFonts w:ascii="EMprint" w:hAnsi="EMprint" w:cstheme="majorBidi"/>
-          <w:b/>
-          <w:bCs/>
-          <w:sz w:val="20"/>
-          <w:szCs w:val="20"/>
+          <w:rFonts w:ascii="Verdana" w:hAnsi="Verdana" w:cstheme="majorBidi"/>
+          <w:b/>
+          <w:bCs/>
+          <w:sz w:val="18"/>
+          <w:szCs w:val="18"/>
         </w:rPr>
         <w:tab/>
       </w:r>
       <w:r>
         <w:rPr>
-          <w:rFonts w:ascii="EMprint" w:hAnsi="EMprint" w:cstheme="majorBidi"/>
-          <w:b/>
-          <w:bCs/>
-          <w:sz w:val="20"/>
-          <w:szCs w:val="20"/>
+          <w:rFonts w:ascii="Verdana" w:hAnsi="Verdana" w:cstheme="majorBidi"/>
+          <w:b/>
+          <w:bCs/>
+          <w:sz w:val="18"/>
+          <w:szCs w:val="18"/>
         </w:rPr>
         <w:tab/>
       </w:r>
       <w:r>
         <w:rPr>
-          <w:rFonts w:ascii="EMprint" w:hAnsi="EMprint" w:cstheme="majorBidi"/>
-          <w:sz w:val="20"/>
-          <w:szCs w:val="20"/>
+          <w:rFonts w:ascii="Verdana" w:hAnsi="Verdana" w:cstheme="majorBidi"/>
+          <w:sz w:val="18"/>
+          <w:szCs w:val="18"/>
         </w:rPr>
         <w:t>(</w:t>
       </w:r>
       <w:r>
         <w:rPr>
-          <w:rFonts w:ascii="EMprint" w:hAnsi="EMprint" w:cstheme="majorBidi"/>
-          <w:sz w:val="20"/>
-          <w:szCs w:val="20"/>
+          <w:rFonts w:ascii="Verdana" w:hAnsi="Verdana" w:cstheme="majorBidi"/>
+          <w:sz w:val="18"/>
+          <w:szCs w:val="18"/>
         </w:rPr>
         <w:t>2017</w:t>
       </w:r>
       <w:r>
         <w:rPr>
-          <w:rFonts w:ascii="EMprint" w:hAnsi="EMprint" w:cstheme="majorBidi"/>
-          <w:sz w:val="20"/>
-          <w:szCs w:val="20"/>
+          <w:rFonts w:ascii="Verdana" w:hAnsi="Verdana" w:cstheme="majorBidi"/>
+          <w:sz w:val="18"/>
+          <w:szCs w:val="18"/>
         </w:rPr>
         <w:t>)</w:t>
       </w:r>
@@ -7492,46 +7580,46 @@
         <w:spacing w:line="240" w:lineRule="auto"/>
         <w:jc w:val="both"/>
         <w:rPr>
-          <w:rFonts w:ascii="EMprint" w:hAnsi="EMprint" w:cstheme="majorBidi"/>
+          <w:rFonts w:ascii="Verdana" w:hAnsi="Verdana" w:cstheme="majorBidi"/>
           <w:i/>
           <w:iCs/>
           <w:color w:val="525252" w:themeColor="accent3" w:themeShade="80"/>
-          <w:sz w:val="20"/>
-          <w:szCs w:val="20"/>
-        </w:rPr>
-      </w:pPr>
-      <w:r>
-        <w:rPr>
-          <w:rFonts w:ascii="EMprint" w:hAnsi="EMprint" w:cstheme="majorBidi"/>
+          <w:sz w:val="18"/>
+          <w:szCs w:val="18"/>
+        </w:rPr>
+      </w:pPr>
+      <w:r>
+        <w:rPr>
+          <w:rFonts w:ascii="Verdana" w:hAnsi="Verdana" w:cstheme="majorBidi"/>
           <w:i/>
           <w:iCs/>
           <w:color w:val="525252" w:themeColor="accent3" w:themeShade="80"/>
-          <w:sz w:val="20"/>
-          <w:szCs w:val="20"/>
+          <w:sz w:val="18"/>
+          <w:szCs w:val="18"/>
         </w:rPr>
         <w:t xml:space="preserve">University of Ilorin, Ilorin, </w:t>
       </w:r>
       <w:proofErr w:type="spellStart"/>
       <w:r>
         <w:rPr>
-          <w:rFonts w:ascii="EMprint" w:hAnsi="EMprint" w:cstheme="majorBidi"/>
+          <w:rFonts w:ascii="Verdana" w:hAnsi="Verdana" w:cstheme="majorBidi"/>
           <w:i/>
           <w:iCs/>
           <w:color w:val="525252" w:themeColor="accent3" w:themeShade="80"/>
-          <w:sz w:val="20"/>
-          <w:szCs w:val="20"/>
+          <w:sz w:val="18"/>
+          <w:szCs w:val="18"/>
         </w:rPr>
         <w:t>Kwara</w:t>
       </w:r>
       <w:proofErr w:type="spellEnd"/>
       <w:r>
         <w:rPr>
-          <w:rFonts w:ascii="EMprint" w:hAnsi="EMprint" w:cstheme="majorBidi"/>
+          <w:rFonts w:ascii="Verdana" w:hAnsi="Verdana" w:cstheme="majorBidi"/>
           <w:i/>
           <w:iCs/>
           <w:color w:val="525252" w:themeColor="accent3" w:themeShade="80"/>
-          <w:sz w:val="20"/>
-          <w:szCs w:val="20"/>
+          <w:sz w:val="18"/>
+          <w:szCs w:val="18"/>
         </w:rPr>
         <w:t xml:space="preserve"> State.</w:t>
       </w:r>
@@ -7548,98 +7636,108 @@
         <w:spacing w:after="0" w:line="240" w:lineRule="auto"/>
         <w:jc w:val="both"/>
         <w:rPr>
-          <w:rFonts w:ascii="EMprint" w:hAnsi="EMprint" w:cstheme="majorBidi"/>
-          <w:b/>
-          <w:bCs/>
-          <w:sz w:val="20"/>
-          <w:szCs w:val="20"/>
-        </w:rPr>
-      </w:pPr>
-      <w:r>
-        <w:rPr>
-          <w:rFonts w:ascii="EMprint" w:hAnsi="EMprint" w:cstheme="majorBidi"/>
-          <w:sz w:val="20"/>
-          <w:szCs w:val="20"/>
+          <w:rFonts w:ascii="Verdana" w:hAnsi="Verdana" w:cstheme="majorBidi"/>
+          <w:b/>
+          <w:bCs/>
+          <w:sz w:val="18"/>
+          <w:szCs w:val="18"/>
+        </w:rPr>
+      </w:pPr>
+      <w:r>
+        <w:rPr>
+          <w:rFonts w:ascii="Verdana" w:hAnsi="Verdana" w:cstheme="majorBidi"/>
+          <w:sz w:val="18"/>
+          <w:szCs w:val="18"/>
         </w:rPr>
         <w:t>JKK Prize for Best graduating student in</w:t>
       </w:r>
       <w:r>
         <w:rPr>
-          <w:rFonts w:ascii="EMprint" w:hAnsi="EMprint" w:cstheme="majorBidi"/>
-          <w:sz w:val="20"/>
-          <w:szCs w:val="20"/>
+          <w:rFonts w:ascii="Verdana" w:hAnsi="Verdana" w:cstheme="majorBidi"/>
+          <w:sz w:val="18"/>
+          <w:szCs w:val="18"/>
         </w:rPr>
         <w:t xml:space="preserve"> the </w:t>
       </w:r>
       <w:r>
         <w:rPr>
-          <w:rFonts w:ascii="EMprint" w:hAnsi="EMprint" w:cstheme="majorBidi"/>
-          <w:sz w:val="20"/>
-          <w:szCs w:val="20"/>
+          <w:rFonts w:ascii="Verdana" w:hAnsi="Verdana" w:cstheme="majorBidi"/>
+          <w:sz w:val="18"/>
+          <w:szCs w:val="18"/>
         </w:rPr>
         <w:t xml:space="preserve">Department of Computer </w:t>
       </w:r>
       <w:proofErr w:type="gramStart"/>
       <w:r>
         <w:rPr>
-          <w:rFonts w:ascii="EMprint" w:hAnsi="EMprint" w:cstheme="majorBidi"/>
-          <w:sz w:val="20"/>
-          <w:szCs w:val="20"/>
+          <w:rFonts w:ascii="Verdana" w:hAnsi="Verdana" w:cstheme="majorBidi"/>
+          <w:sz w:val="18"/>
+          <w:szCs w:val="18"/>
         </w:rPr>
         <w:t>Science</w:t>
       </w:r>
       <w:r>
         <w:rPr>
-          <w:rFonts w:ascii="EMprint" w:hAnsi="EMprint" w:cstheme="majorBidi"/>
-          <w:b/>
-          <w:bCs/>
-          <w:sz w:val="20"/>
-          <w:szCs w:val="20"/>
+          <w:rFonts w:ascii="Verdana" w:hAnsi="Verdana" w:cstheme="majorBidi"/>
+          <w:b/>
+          <w:bCs/>
+          <w:sz w:val="18"/>
+          <w:szCs w:val="18"/>
         </w:rPr>
         <w:t xml:space="preserve">  </w:t>
       </w:r>
       <w:r>
         <w:rPr>
-          <w:rFonts w:ascii="EMprint" w:hAnsi="EMprint" w:cstheme="majorBidi"/>
-          <w:b/>
-          <w:bCs/>
-          <w:sz w:val="20"/>
-          <w:szCs w:val="20"/>
+          <w:rFonts w:ascii="Verdana" w:hAnsi="Verdana" w:cstheme="majorBidi"/>
+          <w:b/>
+          <w:bCs/>
+          <w:sz w:val="18"/>
+          <w:szCs w:val="18"/>
         </w:rPr>
         <w:tab/>
       </w:r>
       <w:proofErr w:type="gramEnd"/>
       <w:r>
         <w:rPr>
-          <w:rFonts w:ascii="EMprint" w:hAnsi="EMprint" w:cstheme="majorBidi"/>
-          <w:b/>
-          <w:bCs/>
-          <w:sz w:val="20"/>
-          <w:szCs w:val="20"/>
+          <w:rFonts w:ascii="Verdana" w:hAnsi="Verdana" w:cstheme="majorBidi"/>
+          <w:b/>
+          <w:bCs/>
+          <w:sz w:val="18"/>
+          <w:szCs w:val="18"/>
         </w:rPr>
         <w:tab/>
       </w:r>
       <w:r>
         <w:rPr>
-          <w:rFonts w:ascii="EMprint" w:hAnsi="EMprint" w:cstheme="majorBidi"/>
-          <w:sz w:val="20"/>
-          <w:szCs w:val="20"/>
+          <w:rFonts w:ascii="Verdana" w:hAnsi="Verdana" w:cstheme="majorBidi"/>
+          <w:b/>
+          <w:bCs/>
+          <w:sz w:val="18"/>
+          <w:szCs w:val="18"/>
+        </w:rPr>
+        <w:tab/>
+      </w:r>
+      <w:r>
+        <w:rPr>
+          <w:rFonts w:ascii="Verdana" w:hAnsi="Verdana" w:cstheme="majorBidi"/>
+          <w:sz w:val="18"/>
+          <w:szCs w:val="18"/>
         </w:rPr>
         <w:t>(2</w:t>
       </w:r>
       <w:r>
         <w:rPr>
-          <w:rFonts w:ascii="EMprint" w:hAnsi="EMprint" w:cstheme="majorBidi"/>
-          <w:sz w:val="20"/>
-          <w:szCs w:val="20"/>
+          <w:rFonts w:ascii="Verdana" w:hAnsi="Verdana" w:cstheme="majorBidi"/>
+          <w:sz w:val="18"/>
+          <w:szCs w:val="18"/>
         </w:rPr>
         <w:t>017</w:t>
       </w:r>
       <w:r>
         <w:rPr>
-          <w:rFonts w:ascii="EMprint" w:hAnsi="EMprint" w:cstheme="majorBidi"/>
-          <w:sz w:val="20"/>
-          <w:szCs w:val="20"/>
+          <w:rFonts w:ascii="Verdana" w:hAnsi="Verdana" w:cstheme="majorBidi"/>
+          <w:sz w:val="18"/>
+          <w:szCs w:val="18"/>
         </w:rPr>
         <w:t>)</w:t>
       </w:r>
@@ -7656,46 +7754,46 @@
         <w:spacing w:line="240" w:lineRule="auto"/>
         <w:jc w:val="both"/>
         <w:rPr>
-          <w:rFonts w:ascii="EMprint" w:hAnsi="EMprint" w:cstheme="majorBidi"/>
+          <w:rFonts w:ascii="Verdana" w:hAnsi="Verdana" w:cstheme="majorBidi"/>
           <w:i/>
           <w:iCs/>
           <w:color w:val="525252" w:themeColor="accent3" w:themeShade="80"/>
-          <w:sz w:val="20"/>
-          <w:szCs w:val="20"/>
-        </w:rPr>
-      </w:pPr>
-      <w:r>
-        <w:rPr>
-          <w:rFonts w:ascii="EMprint" w:hAnsi="EMprint" w:cstheme="majorBidi"/>
+          <w:sz w:val="18"/>
+          <w:szCs w:val="18"/>
+        </w:rPr>
+      </w:pPr>
+      <w:r>
+        <w:rPr>
+          <w:rFonts w:ascii="Verdana" w:hAnsi="Verdana" w:cstheme="majorBidi"/>
           <w:i/>
           <w:iCs/>
           <w:color w:val="525252" w:themeColor="accent3" w:themeShade="80"/>
-          <w:sz w:val="20"/>
-          <w:szCs w:val="20"/>
+          <w:sz w:val="18"/>
+          <w:szCs w:val="18"/>
         </w:rPr>
         <w:t xml:space="preserve">University of Ilorin, Ilorin, </w:t>
       </w:r>
       <w:proofErr w:type="spellStart"/>
       <w:r>
         <w:rPr>
-          <w:rFonts w:ascii="EMprint" w:hAnsi="EMprint" w:cstheme="majorBidi"/>
+          <w:rFonts w:ascii="Verdana" w:hAnsi="Verdana" w:cstheme="majorBidi"/>
           <w:i/>
           <w:iCs/>
           <w:color w:val="525252" w:themeColor="accent3" w:themeShade="80"/>
-          <w:sz w:val="20"/>
-          <w:szCs w:val="20"/>
+          <w:sz w:val="18"/>
+          <w:szCs w:val="18"/>
         </w:rPr>
         <w:t>Kwara</w:t>
       </w:r>
       <w:proofErr w:type="spellEnd"/>
       <w:r>
         <w:rPr>
-          <w:rFonts w:ascii="EMprint" w:hAnsi="EMprint" w:cstheme="majorBidi"/>
+          <w:rFonts w:ascii="Verdana" w:hAnsi="Verdana" w:cstheme="majorBidi"/>
           <w:i/>
           <w:iCs/>
           <w:color w:val="525252" w:themeColor="accent3" w:themeShade="80"/>
-          <w:sz w:val="20"/>
-          <w:szCs w:val="20"/>
+          <w:sz w:val="18"/>
+          <w:szCs w:val="18"/>
         </w:rPr>
         <w:t xml:space="preserve"> State.</w:t>
       </w:r>
@@ -7712,96 +7810,104 @@
         <w:spacing w:after="0" w:line="240" w:lineRule="auto"/>
         <w:jc w:val="both"/>
         <w:rPr>
-          <w:rFonts w:ascii="EMprint" w:hAnsi="EMprint" w:cstheme="majorBidi"/>
-          <w:sz w:val="20"/>
-          <w:szCs w:val="20"/>
-        </w:rPr>
-      </w:pPr>
-      <w:r>
-        <w:rPr>
-          <w:rFonts w:ascii="EMprint" w:hAnsi="EMprint" w:cstheme="majorBidi"/>
-          <w:sz w:val="20"/>
-          <w:szCs w:val="20"/>
+          <w:rFonts w:ascii="Verdana" w:hAnsi="Verdana" w:cstheme="majorBidi"/>
+          <w:sz w:val="18"/>
+          <w:szCs w:val="18"/>
+        </w:rPr>
+      </w:pPr>
+      <w:r>
+        <w:rPr>
+          <w:rFonts w:ascii="Verdana" w:hAnsi="Verdana" w:cstheme="majorBidi"/>
+          <w:sz w:val="18"/>
+          <w:szCs w:val="18"/>
         </w:rPr>
         <w:t xml:space="preserve">2001/2002 </w:t>
       </w:r>
       <w:r>
         <w:rPr>
-          <w:rFonts w:ascii="EMprint" w:hAnsi="EMprint" w:cstheme="majorBidi"/>
-          <w:sz w:val="20"/>
-          <w:szCs w:val="20"/>
+          <w:rFonts w:ascii="Verdana" w:hAnsi="Verdana" w:cstheme="majorBidi"/>
+          <w:sz w:val="18"/>
+          <w:szCs w:val="18"/>
         </w:rPr>
         <w:t>Department</w:t>
       </w:r>
       <w:r>
         <w:rPr>
-          <w:rFonts w:ascii="EMprint" w:hAnsi="EMprint" w:cstheme="majorBidi"/>
-          <w:sz w:val="20"/>
-          <w:szCs w:val="20"/>
+          <w:rFonts w:ascii="Verdana" w:hAnsi="Verdana" w:cstheme="majorBidi"/>
+          <w:sz w:val="18"/>
+          <w:szCs w:val="18"/>
         </w:rPr>
         <w:t xml:space="preserve"> of Computer Science graduating set</w:t>
       </w:r>
       <w:r>
         <w:rPr>
-          <w:rFonts w:ascii="EMprint" w:hAnsi="EMprint" w:cstheme="majorBidi"/>
-          <w:sz w:val="20"/>
-          <w:szCs w:val="20"/>
+          <w:rFonts w:ascii="Verdana" w:hAnsi="Verdana" w:cstheme="majorBidi"/>
+          <w:sz w:val="18"/>
+          <w:szCs w:val="18"/>
         </w:rPr>
         <w:t>’s</w:t>
       </w:r>
       <w:r>
         <w:rPr>
-          <w:rFonts w:ascii="EMprint" w:hAnsi="EMprint" w:cstheme="majorBidi"/>
-          <w:sz w:val="20"/>
-          <w:szCs w:val="20"/>
+          <w:rFonts w:ascii="Verdana" w:hAnsi="Verdana" w:cstheme="majorBidi"/>
+          <w:sz w:val="18"/>
+          <w:szCs w:val="18"/>
         </w:rPr>
         <w:t xml:space="preserve"> Prize for</w:t>
       </w:r>
       <w:r>
         <w:rPr>
-          <w:rFonts w:ascii="EMprint" w:hAnsi="EMprint" w:cstheme="majorBidi"/>
-          <w:sz w:val="20"/>
-          <w:szCs w:val="20"/>
+          <w:rFonts w:ascii="Verdana" w:hAnsi="Verdana" w:cstheme="majorBidi"/>
+          <w:sz w:val="18"/>
+          <w:szCs w:val="18"/>
         </w:rPr>
         <w:t xml:space="preserve"> </w:t>
       </w:r>
       <w:r>
         <w:rPr>
-          <w:rFonts w:ascii="EMprint" w:hAnsi="EMprint" w:cstheme="majorBidi"/>
-          <w:sz w:val="20"/>
-          <w:szCs w:val="20"/>
+          <w:rFonts w:ascii="Verdana" w:hAnsi="Verdana" w:cstheme="majorBidi"/>
+          <w:sz w:val="18"/>
+          <w:szCs w:val="18"/>
         </w:rPr>
         <w:tab/>
       </w:r>
       <w:r>
         <w:rPr>
-          <w:rFonts w:ascii="EMprint" w:hAnsi="EMprint" w:cstheme="majorBidi"/>
-          <w:sz w:val="20"/>
-          <w:szCs w:val="20"/>
+          <w:rFonts w:ascii="Verdana" w:hAnsi="Verdana" w:cstheme="majorBidi"/>
+          <w:sz w:val="18"/>
+          <w:szCs w:val="18"/>
         </w:rPr>
         <w:tab/>
       </w:r>
       <w:r>
         <w:rPr>
-          <w:rFonts w:ascii="EMprint" w:hAnsi="EMprint" w:cstheme="majorBidi"/>
-          <w:sz w:val="20"/>
-          <w:szCs w:val="20"/>
+          <w:rFonts w:ascii="Verdana" w:hAnsi="Verdana" w:cstheme="majorBidi"/>
+          <w:sz w:val="18"/>
+          <w:szCs w:val="18"/>
+        </w:rPr>
+        <w:tab/>
+      </w:r>
+      <w:r>
+        <w:rPr>
+          <w:rFonts w:ascii="Verdana" w:hAnsi="Verdana" w:cstheme="majorBidi"/>
+          <w:sz w:val="18"/>
+          <w:szCs w:val="18"/>
         </w:rPr>
         <w:t>(</w:t>
       </w:r>
       <w:r>
         <w:rPr>
-          <w:rFonts w:ascii="EMprint" w:hAnsi="EMprint" w:cstheme="majorBidi"/>
-          <w:sz w:val="20"/>
-          <w:szCs w:val="20"/>
+          <w:rFonts w:ascii="Verdana" w:hAnsi="Verdana" w:cstheme="majorBidi"/>
+          <w:sz w:val="18"/>
+          <w:szCs w:val="18"/>
         </w:rPr>
         <w:t>2017</w:t>
       </w:r>
       <w:r>
         <w:rPr>
-          <w:rFonts w:ascii="EMprint" w:hAnsi="EMprint" w:cstheme="majorBidi"/>
-          <w:sz w:val="20"/>
-          <w:szCs w:val="20"/>
+          <w:rFonts w:ascii="Verdana" w:hAnsi="Verdana" w:cstheme="majorBidi"/>
+          <w:sz w:val="18"/>
+          <w:szCs w:val="18"/>
         </w:rPr>
         <w:t>)</w:t>
       </w:r>
@@ -7818,48 +7924,48 @@
         <w:spacing w:after="0" w:line="240" w:lineRule="auto"/>
         <w:jc w:val="both"/>
         <w:rPr>
-          <w:rFonts w:ascii="EMprint" w:hAnsi="EMprint" w:cstheme="majorBidi"/>
-          <w:sz w:val="20"/>
-          <w:szCs w:val="20"/>
-        </w:rPr>
-      </w:pPr>
-      <w:r>
-        <w:rPr>
-          <w:rFonts w:ascii="EMprint" w:hAnsi="EMprint" w:cstheme="majorBidi"/>
-          <w:sz w:val="20"/>
-          <w:szCs w:val="20"/>
+          <w:rFonts w:ascii="Verdana" w:hAnsi="Verdana" w:cstheme="majorBidi"/>
+          <w:sz w:val="18"/>
+          <w:szCs w:val="18"/>
+        </w:rPr>
+      </w:pPr>
+      <w:r>
+        <w:rPr>
+          <w:rFonts w:ascii="Verdana" w:hAnsi="Verdana" w:cstheme="majorBidi"/>
+          <w:sz w:val="18"/>
+          <w:szCs w:val="18"/>
         </w:rPr>
         <w:t>the</w:t>
       </w:r>
       <w:r>
         <w:rPr>
-          <w:rFonts w:ascii="EMprint" w:hAnsi="EMprint" w:cstheme="majorBidi"/>
-          <w:sz w:val="20"/>
-          <w:szCs w:val="20"/>
+          <w:rFonts w:ascii="Verdana" w:hAnsi="Verdana" w:cstheme="majorBidi"/>
+          <w:sz w:val="18"/>
+          <w:szCs w:val="18"/>
         </w:rPr>
         <w:t xml:space="preserve"> best graduating student in the </w:t>
       </w:r>
       <w:r>
         <w:rPr>
-          <w:rFonts w:ascii="EMprint" w:hAnsi="EMprint" w:cstheme="majorBidi"/>
-          <w:sz w:val="20"/>
-          <w:szCs w:val="20"/>
+          <w:rFonts w:ascii="Verdana" w:hAnsi="Verdana" w:cstheme="majorBidi"/>
+          <w:sz w:val="18"/>
+          <w:szCs w:val="18"/>
         </w:rPr>
         <w:t>Department of</w:t>
       </w:r>
       <w:r>
         <w:rPr>
-          <w:rFonts w:ascii="EMprint" w:hAnsi="EMprint" w:cstheme="majorBidi"/>
-          <w:sz w:val="20"/>
-          <w:szCs w:val="20"/>
+          <w:rFonts w:ascii="Verdana" w:hAnsi="Verdana" w:cstheme="majorBidi"/>
+          <w:sz w:val="18"/>
+          <w:szCs w:val="18"/>
         </w:rPr>
         <w:t xml:space="preserve"> Computer Science</w:t>
       </w:r>
       <w:r>
         <w:rPr>
-          <w:rFonts w:ascii="EMprint" w:hAnsi="EMprint" w:cstheme="majorBidi"/>
-          <w:sz w:val="20"/>
-          <w:szCs w:val="20"/>
+          <w:rFonts w:ascii="Verdana" w:hAnsi="Verdana" w:cstheme="majorBidi"/>
+          <w:sz w:val="18"/>
+          <w:szCs w:val="18"/>
         </w:rPr>
         <w:t>,</w:t>
       </w:r>
@@ -7876,46 +7982,46 @@
         <w:spacing w:line="240" w:lineRule="auto"/>
         <w:jc w:val="both"/>
         <w:rPr>
-          <w:rFonts w:ascii="EMprint" w:hAnsi="EMprint" w:cstheme="majorBidi"/>
+          <w:rFonts w:ascii="Verdana" w:hAnsi="Verdana" w:cstheme="majorBidi"/>
           <w:i/>
           <w:iCs/>
           <w:color w:val="525252" w:themeColor="accent3" w:themeShade="80"/>
-          <w:sz w:val="20"/>
-          <w:szCs w:val="20"/>
-        </w:rPr>
-      </w:pPr>
-      <w:r>
-        <w:rPr>
-          <w:rFonts w:ascii="EMprint" w:hAnsi="EMprint" w:cstheme="majorBidi"/>
+          <w:sz w:val="18"/>
+          <w:szCs w:val="18"/>
+        </w:rPr>
+      </w:pPr>
+      <w:r>
+        <w:rPr>
+          <w:rFonts w:ascii="Verdana" w:hAnsi="Verdana" w:cstheme="majorBidi"/>
           <w:i/>
           <w:iCs/>
           <w:color w:val="525252" w:themeColor="accent3" w:themeShade="80"/>
-          <w:sz w:val="20"/>
-          <w:szCs w:val="20"/>
+          <w:sz w:val="18"/>
+          <w:szCs w:val="18"/>
         </w:rPr>
         <w:t xml:space="preserve">University of Ilorin, Ilorin, </w:t>
       </w:r>
       <w:proofErr w:type="spellStart"/>
       <w:r>
         <w:rPr>
-          <w:rFonts w:ascii="EMprint" w:hAnsi="EMprint" w:cstheme="majorBidi"/>
+          <w:rFonts w:ascii="Verdana" w:hAnsi="Verdana" w:cstheme="majorBidi"/>
           <w:i/>
           <w:iCs/>
           <w:color w:val="525252" w:themeColor="accent3" w:themeShade="80"/>
-          <w:sz w:val="20"/>
-          <w:szCs w:val="20"/>
+          <w:sz w:val="18"/>
+          <w:szCs w:val="18"/>
         </w:rPr>
         <w:t>Kwara</w:t>
       </w:r>
       <w:proofErr w:type="spellEnd"/>
       <w:r>
         <w:rPr>
-          <w:rFonts w:ascii="EMprint" w:hAnsi="EMprint" w:cstheme="majorBidi"/>
+          <w:rFonts w:ascii="Verdana" w:hAnsi="Verdana" w:cstheme="majorBidi"/>
           <w:i/>
           <w:iCs/>
           <w:color w:val="525252" w:themeColor="accent3" w:themeShade="80"/>
-          <w:sz w:val="20"/>
-          <w:szCs w:val="20"/>
+          <w:sz w:val="18"/>
+          <w:szCs w:val="18"/>
         </w:rPr>
         <w:t xml:space="preserve"> State.</w:t>
       </w:r>
@@ -7932,72 +8038,80 @@
         <w:spacing w:after="0" w:line="240" w:lineRule="auto"/>
         <w:jc w:val="both"/>
         <w:rPr>
-          <w:rFonts w:ascii="EMprint" w:hAnsi="EMprint" w:cstheme="majorBidi"/>
-          <w:sz w:val="20"/>
-          <w:szCs w:val="20"/>
-        </w:rPr>
-      </w:pPr>
-      <w:r>
-        <w:rPr>
-          <w:rFonts w:ascii="EMprint" w:hAnsi="EMprint" w:cstheme="majorBidi"/>
-          <w:sz w:val="20"/>
-          <w:szCs w:val="20"/>
+          <w:rFonts w:ascii="Verdana" w:hAnsi="Verdana" w:cstheme="majorBidi"/>
+          <w:sz w:val="18"/>
+          <w:szCs w:val="18"/>
+        </w:rPr>
+      </w:pPr>
+      <w:r>
+        <w:rPr>
+          <w:rFonts w:ascii="Verdana" w:hAnsi="Verdana" w:cstheme="majorBidi"/>
+          <w:sz w:val="18"/>
+          <w:szCs w:val="18"/>
         </w:rPr>
         <w:t>Graduated</w:t>
       </w:r>
       <w:r>
         <w:rPr>
-          <w:rFonts w:ascii="EMprint" w:hAnsi="EMprint" w:cstheme="majorBidi"/>
-          <w:sz w:val="20"/>
-          <w:szCs w:val="20"/>
+          <w:rFonts w:ascii="Verdana" w:hAnsi="Verdana" w:cstheme="majorBidi"/>
+          <w:sz w:val="18"/>
+          <w:szCs w:val="18"/>
         </w:rPr>
         <w:t xml:space="preserve"> with a Distinction in </w:t>
       </w:r>
       <w:r>
         <w:rPr>
-          <w:rFonts w:ascii="EMprint" w:hAnsi="EMprint" w:cstheme="majorBidi"/>
-          <w:sz w:val="20"/>
-          <w:szCs w:val="20"/>
+          <w:rFonts w:ascii="Verdana" w:hAnsi="Verdana" w:cstheme="majorBidi"/>
+          <w:sz w:val="18"/>
+          <w:szCs w:val="18"/>
         </w:rPr>
         <w:t xml:space="preserve">National Diploma (Computer Science) </w:t>
       </w:r>
       <w:r>
         <w:rPr>
-          <w:rFonts w:ascii="EMprint" w:hAnsi="EMprint" w:cstheme="majorBidi"/>
-          <w:sz w:val="20"/>
-          <w:szCs w:val="20"/>
+          <w:rFonts w:ascii="Verdana" w:hAnsi="Verdana" w:cstheme="majorBidi"/>
+          <w:sz w:val="18"/>
+          <w:szCs w:val="18"/>
         </w:rPr>
         <w:tab/>
       </w:r>
       <w:r>
         <w:rPr>
-          <w:rFonts w:ascii="EMprint" w:hAnsi="EMprint" w:cstheme="majorBidi"/>
-          <w:sz w:val="20"/>
-          <w:szCs w:val="20"/>
+          <w:rFonts w:ascii="Verdana" w:hAnsi="Verdana" w:cstheme="majorBidi"/>
+          <w:sz w:val="18"/>
+          <w:szCs w:val="18"/>
         </w:rPr>
         <w:tab/>
       </w:r>
       <w:r>
         <w:rPr>
-          <w:rFonts w:ascii="EMprint" w:hAnsi="EMprint" w:cstheme="majorBidi"/>
-          <w:sz w:val="20"/>
-          <w:szCs w:val="20"/>
+          <w:rFonts w:ascii="Verdana" w:hAnsi="Verdana" w:cstheme="majorBidi"/>
+          <w:sz w:val="18"/>
+          <w:szCs w:val="18"/>
+        </w:rPr>
+        <w:tab/>
+      </w:r>
+      <w:r>
+        <w:rPr>
+          <w:rFonts w:ascii="Verdana" w:hAnsi="Verdana" w:cstheme="majorBidi"/>
+          <w:sz w:val="18"/>
+          <w:szCs w:val="18"/>
         </w:rPr>
         <w:t>(</w:t>
       </w:r>
       <w:r>
         <w:rPr>
-          <w:rFonts w:ascii="EMprint" w:hAnsi="EMprint" w:cstheme="majorBidi"/>
-          <w:sz w:val="20"/>
-          <w:szCs w:val="20"/>
+          <w:rFonts w:ascii="Verdana" w:hAnsi="Verdana" w:cstheme="majorBidi"/>
+          <w:sz w:val="18"/>
+          <w:szCs w:val="18"/>
         </w:rPr>
         <w:t>2013</w:t>
       </w:r>
       <w:r>
         <w:rPr>
-          <w:rFonts w:ascii="EMprint" w:hAnsi="EMprint" w:cstheme="majorBidi"/>
-          <w:sz w:val="20"/>
-          <w:szCs w:val="20"/>
+          <w:rFonts w:ascii="Verdana" w:hAnsi="Verdana" w:cstheme="majorBidi"/>
+          <w:sz w:val="18"/>
+          <w:szCs w:val="18"/>
         </w:rPr>
         <w:t>)</w:t>
       </w:r>
@@ -8014,63 +8128,63 @@
         <w:spacing w:line="240" w:lineRule="auto"/>
         <w:jc w:val="both"/>
         <w:rPr>
-          <w:rFonts w:ascii="EMprint" w:hAnsi="EMprint" w:cstheme="majorBidi"/>
+          <w:rFonts w:ascii="Verdana" w:hAnsi="Verdana" w:cstheme="majorBidi"/>
           <w:i/>
           <w:iCs/>
           <w:color w:val="525252" w:themeColor="accent3" w:themeShade="80"/>
-          <w:sz w:val="20"/>
-          <w:szCs w:val="20"/>
+          <w:sz w:val="18"/>
+          <w:szCs w:val="18"/>
         </w:rPr>
       </w:pPr>
       <w:proofErr w:type="spellStart"/>
       <w:r>
         <w:rPr>
-          <w:rFonts w:ascii="EMprint" w:hAnsi="EMprint" w:cstheme="majorBidi"/>
+          <w:rFonts w:ascii="Verdana" w:hAnsi="Verdana" w:cstheme="majorBidi"/>
           <w:i/>
           <w:iCs/>
           <w:color w:val="525252" w:themeColor="accent3" w:themeShade="80"/>
-          <w:sz w:val="20"/>
-          <w:szCs w:val="20"/>
+          <w:sz w:val="18"/>
+          <w:szCs w:val="18"/>
         </w:rPr>
         <w:t>Kwara</w:t>
       </w:r>
       <w:proofErr w:type="spellEnd"/>
       <w:r>
         <w:rPr>
-          <w:rFonts w:ascii="EMprint" w:hAnsi="EMprint" w:cstheme="majorBidi"/>
+          <w:rFonts w:ascii="Verdana" w:hAnsi="Verdana" w:cstheme="majorBidi"/>
           <w:i/>
           <w:iCs/>
           <w:color w:val="525252" w:themeColor="accent3" w:themeShade="80"/>
-          <w:sz w:val="20"/>
-          <w:szCs w:val="20"/>
+          <w:sz w:val="18"/>
+          <w:szCs w:val="18"/>
         </w:rPr>
         <w:t xml:space="preserve"> State Polytechnic, Ilorin, </w:t>
       </w:r>
       <w:proofErr w:type="spellStart"/>
       <w:r>
         <w:rPr>
-          <w:rFonts w:ascii="EMprint" w:hAnsi="EMprint" w:cstheme="majorBidi"/>
+          <w:rFonts w:ascii="Verdana" w:hAnsi="Verdana" w:cstheme="majorBidi"/>
           <w:i/>
           <w:iCs/>
           <w:color w:val="525252" w:themeColor="accent3" w:themeShade="80"/>
-          <w:sz w:val="20"/>
-          <w:szCs w:val="20"/>
+          <w:sz w:val="18"/>
+          <w:szCs w:val="18"/>
         </w:rPr>
         <w:t>Kwara</w:t>
       </w:r>
       <w:proofErr w:type="spellEnd"/>
       <w:r>
         <w:rPr>
-          <w:rFonts w:ascii="EMprint" w:hAnsi="EMprint" w:cstheme="majorBidi"/>
+          <w:rFonts w:ascii="Verdana" w:hAnsi="Verdana" w:cstheme="majorBidi"/>
           <w:i/>
           <w:iCs/>
           <w:color w:val="525252" w:themeColor="accent3" w:themeShade="80"/>
-          <w:sz w:val="20"/>
-          <w:szCs w:val="20"/>
+          <w:sz w:val="18"/>
+          <w:szCs w:val="18"/>
         </w:rPr>
         <w:t xml:space="preserve"> State.</w:t>
       </w:r>
-      <w:bookmarkEnd w:id="0"/>
+      <w:bookmarkEnd w:id="1"/>
     </w:p>
     <w:p>
       <w:pPr>
@@ -8084,12 +8198,10 @@
         <w:spacing w:line="240" w:lineRule="auto"/>
         <w:jc w:val="both"/>
         <w:rPr>
-          <w:rFonts w:ascii="EMprint" w:hAnsi="EMprint" w:cstheme="majorBidi"/>
+          <w:rFonts w:ascii="Verdana" w:hAnsi="Verdana" w:cstheme="majorBidi"/>
           <w:b/>
           <w:bCs/>
           <w:color w:val="5B9BD5" w:themeColor="accent1"/>
-          <w:sz w:val="24"/>
-          <w:szCs w:val="24"/>
         </w:rPr>
         <w:sectPr>
           <w:type w:val="continuous"/>
@@ -8105,28 +8217,29 @@
         <w:spacing w:after="0" w:line="240" w:lineRule="auto"/>
         <w:ind w:right="467"/>
         <w:rPr>
-          <w:rFonts w:ascii="EMprint" w:hAnsi="EMprint" w:cstheme="majorBidi"/>
+          <w:rFonts w:ascii="Verdana" w:hAnsi="Verdana" w:cstheme="majorBidi"/>
           <w:b/>
           <w:bCs/>
           <w:color w:val="5B9BD5" w:themeColor="accent1"/>
-          <w:sz w:val="24"/>
-          <w:szCs w:val="24"/>
-        </w:rPr>
-      </w:pPr>
-      <w:r>
-        <w:rPr>
+        </w:rPr>
+      </w:pPr>
+      <w:r>
+        <w:rPr>
+          <w:rFonts w:ascii="Verdana" w:hAnsi="Verdana"/>
           <w:noProof/>
+          <w:sz w:val="20"/>
+          <w:szCs w:val="20"/>
         </w:rPr>
         <mc:AlternateContent>
           <mc:Choice Requires="wpg">
             <w:drawing>
-              <wp:anchor distT="0" distB="0" distL="114300" distR="114300" simplePos="0" relativeHeight="251786752" behindDoc="0" locked="0" layoutInCell="1" allowOverlap="1" wp14:anchorId="60FC39E4" wp14:editId="2EE2F8C0">
+              <wp:anchor distT="0" distB="0" distL="114300" distR="114300" simplePos="0" relativeHeight="251786752" behindDoc="0" locked="0" layoutInCell="1" allowOverlap="1" wp14:anchorId="60FC39E4" wp14:editId="66D77B6D">
                 <wp:simplePos x="0" y="0"/>
                 <wp:positionH relativeFrom="page">
-                  <wp:posOffset>342900</wp:posOffset>
+                  <wp:posOffset>333375</wp:posOffset>
                 </wp:positionH>
                 <wp:positionV relativeFrom="page">
-                  <wp:posOffset>8180705</wp:posOffset>
+                  <wp:posOffset>7618730</wp:posOffset>
                 </wp:positionV>
                 <wp:extent cx="287655" cy="287655"/>
                 <wp:effectExtent l="0" t="0" r="0" b="0"/>
@@ -8195,7 +8308,7 @@
           </mc:Choice>
           <mc:Fallback>
             <w:pict>
-              <v:group w14:anchorId="1489C0C2" id="Group 5456" o:spid="_x0000_s1026" style="position:absolute;margin-left:27pt;margin-top:644.15pt;width:22.65pt;height:22.65pt;z-index:251786752;mso-position-horizontal-relative:page;mso-position-vertical-relative:page" coordsize="287655,287655" o:gfxdata="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">
+              <v:group w14:anchorId="6E94D057" id="Group 5456" o:spid="_x0000_s1026" style="position:absolute;margin-left:26.25pt;margin-top:599.9pt;width:22.65pt;height:22.65pt;z-index:251786752;mso-position-horizontal-relative:page;mso-position-vertical-relative:page" coordsize="287655,287655" o:gfxdata="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">
                 <v:shape id="Picture 889" o:spid="_x0000_s1027" type="#_x0000_t75" style="position:absolute;width:287655;height:287655;visibility:visible;mso-wrap-style:square" o:gfxdata="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">
                   <v:imagedata r:id="rId43" o:title=""/>
                 </v:shape>
@@ -8214,12 +8327,10 @@
         <w:spacing w:after="0" w:line="240" w:lineRule="auto"/>
         <w:ind w:right="467"/>
         <w:rPr>
-          <w:rFonts w:ascii="EMprint" w:hAnsi="EMprint" w:cstheme="majorBidi"/>
+          <w:rFonts w:ascii="Verdana" w:hAnsi="Verdana" w:cstheme="majorBidi"/>
           <w:b/>
           <w:bCs/>
           <w:color w:val="5B9BD5" w:themeColor="accent1"/>
-          <w:sz w:val="24"/>
-          <w:szCs w:val="24"/>
         </w:rPr>
         <w:sectPr>
           <w:type w:val="continuous"/>
@@ -8235,108 +8346,108 @@
         <w:spacing w:after="0" w:line="240" w:lineRule="auto"/>
         <w:ind w:right="467"/>
         <w:rPr>
-          <w:rFonts w:ascii="EMprint" w:hAnsi="EMprint" w:cstheme="majorBidi"/>
+          <w:rFonts w:ascii="Verdana" w:hAnsi="Verdana" w:cstheme="majorBidi"/>
+          <w:sz w:val="18"/>
+          <w:szCs w:val="18"/>
+        </w:rPr>
+      </w:pPr>
+      <w:r>
+        <w:rPr>
+          <w:rFonts w:ascii="Verdana" w:hAnsi="Verdana" w:cstheme="majorBidi"/>
+          <w:b/>
+          <w:bCs/>
+          <w:color w:val="5B9BD5" w:themeColor="accent1"/>
+        </w:rPr>
+        <w:t>INTERESTS</w:t>
+      </w:r>
+      <w:r>
+        <w:rPr>
+          <w:rFonts w:ascii="Verdana" w:hAnsi="Verdana" w:cstheme="majorBidi"/>
           <w:sz w:val="20"/>
           <w:szCs w:val="20"/>
         </w:rPr>
-      </w:pPr>
-      <w:r>
-        <w:rPr>
-          <w:rFonts w:ascii="EMprint" w:hAnsi="EMprint" w:cstheme="majorBidi"/>
-          <w:b/>
-          <w:bCs/>
-          <w:color w:val="5B9BD5" w:themeColor="accent1"/>
-          <w:sz w:val="24"/>
-          <w:szCs w:val="24"/>
-        </w:rPr>
-        <w:t>INTERESTS</w:t>
-      </w:r>
-      <w:r>
-        <w:rPr>
-          <w:rFonts w:ascii="EMprint" w:hAnsi="EMprint" w:cstheme="majorBidi"/>
-        </w:rPr>
         <w:t xml:space="preserve"> </w:t>
       </w:r>
     </w:p>
     <w:p>
       <w:pPr>
         <w:spacing w:line="240" w:lineRule="auto"/>
-        <w:ind w:right="467"/>
-        <w:rPr>
-          <w:rFonts w:ascii="EMprint" w:hAnsi="EMprint" w:cstheme="majorBidi"/>
-          <w:sz w:val="20"/>
-          <w:szCs w:val="20"/>
-        </w:rPr>
-      </w:pPr>
-      <w:r>
-        <w:rPr>
-          <w:rFonts w:ascii="EMprint" w:hAnsi="EMprint" w:cstheme="majorBidi"/>
-          <w:sz w:val="20"/>
-          <w:szCs w:val="20"/>
+        <w:ind w:right="226"/>
+        <w:rPr>
+          <w:rFonts w:ascii="Verdana" w:hAnsi="Verdana" w:cstheme="majorBidi"/>
+          <w:sz w:val="18"/>
+          <w:szCs w:val="18"/>
+        </w:rPr>
+      </w:pPr>
+      <w:r>
+        <w:rPr>
+          <w:rFonts w:ascii="Verdana" w:hAnsi="Verdana" w:cstheme="majorBidi"/>
+          <w:sz w:val="18"/>
+          <w:szCs w:val="18"/>
         </w:rPr>
         <w:t xml:space="preserve">Reading, </w:t>
       </w:r>
       <w:r>
         <w:rPr>
-          <w:rFonts w:ascii="EMprint" w:hAnsi="EMprint" w:cstheme="majorBidi"/>
-          <w:sz w:val="20"/>
-          <w:szCs w:val="20"/>
+          <w:rFonts w:ascii="Verdana" w:hAnsi="Verdana" w:cstheme="majorBidi"/>
+          <w:sz w:val="18"/>
+          <w:szCs w:val="18"/>
         </w:rPr>
         <w:t>c</w:t>
       </w:r>
       <w:r>
         <w:rPr>
-          <w:rFonts w:ascii="EMprint" w:hAnsi="EMprint" w:cstheme="majorBidi"/>
-          <w:sz w:val="20"/>
-          <w:szCs w:val="20"/>
+          <w:rFonts w:ascii="Verdana" w:hAnsi="Verdana" w:cstheme="majorBidi"/>
+          <w:sz w:val="18"/>
+          <w:szCs w:val="18"/>
         </w:rPr>
         <w:t xml:space="preserve">omputer </w:t>
       </w:r>
       <w:r>
         <w:rPr>
-          <w:rFonts w:ascii="EMprint" w:hAnsi="EMprint" w:cstheme="majorBidi"/>
-          <w:sz w:val="20"/>
-          <w:szCs w:val="20"/>
+          <w:rFonts w:ascii="Verdana" w:hAnsi="Verdana" w:cstheme="majorBidi"/>
+          <w:sz w:val="18"/>
+          <w:szCs w:val="18"/>
         </w:rPr>
         <w:t>p</w:t>
       </w:r>
       <w:r>
         <w:rPr>
-          <w:rFonts w:ascii="EMprint" w:hAnsi="EMprint" w:cstheme="majorBidi"/>
-          <w:sz w:val="20"/>
-          <w:szCs w:val="20"/>
+          <w:rFonts w:ascii="Verdana" w:hAnsi="Verdana" w:cstheme="majorBidi"/>
+          <w:sz w:val="18"/>
+          <w:szCs w:val="18"/>
         </w:rPr>
         <w:t xml:space="preserve">rogramming, participating in active research works, </w:t>
       </w:r>
       <w:r>
         <w:rPr>
-          <w:rFonts w:ascii="EMprint" w:hAnsi="EMprint" w:cstheme="majorBidi"/>
-          <w:sz w:val="20"/>
-          <w:szCs w:val="20"/>
+          <w:rFonts w:ascii="Verdana" w:hAnsi="Verdana" w:cstheme="majorBidi"/>
+          <w:sz w:val="18"/>
+          <w:szCs w:val="18"/>
         </w:rPr>
         <w:t>p</w:t>
       </w:r>
       <w:r>
         <w:rPr>
-          <w:rFonts w:ascii="EMprint" w:hAnsi="EMprint" w:cstheme="majorBidi"/>
-          <w:sz w:val="20"/>
-          <w:szCs w:val="20"/>
+          <w:rFonts w:ascii="Verdana" w:hAnsi="Verdana" w:cstheme="majorBidi"/>
+          <w:sz w:val="18"/>
+          <w:szCs w:val="18"/>
         </w:rPr>
         <w:t>ersonal development, meeting people</w:t>
       </w:r>
       <w:r>
         <w:rPr>
-          <w:rFonts w:ascii="EMprint" w:hAnsi="EMprint" w:cstheme="majorBidi"/>
-          <w:sz w:val="20"/>
-          <w:szCs w:val="20"/>
+          <w:rFonts w:ascii="Verdana" w:hAnsi="Verdana" w:cstheme="majorBidi"/>
+          <w:sz w:val="18"/>
+          <w:szCs w:val="18"/>
         </w:rPr>
         <w:t xml:space="preserve"> and learning new things</w:t>
       </w:r>
       <w:r>
         <w:rPr>
-          <w:rFonts w:ascii="EMprint" w:hAnsi="EMprint" w:cstheme="majorBidi"/>
-          <w:sz w:val="20"/>
-          <w:szCs w:val="20"/>
+          <w:rFonts w:ascii="Verdana" w:hAnsi="Verdana" w:cstheme="majorBidi"/>
+          <w:sz w:val="18"/>
+          <w:szCs w:val="18"/>
         </w:rPr>
         <w:t xml:space="preserve">. </w:t>
       </w:r>
@@ -8354,33 +8465,29 @@
         <w:ind w:left="2127" w:right="467" w:hanging="2127"/>
         <w:jc w:val="both"/>
         <w:rPr>
-          <w:rFonts w:ascii="EMprint" w:hAnsi="EMprint" w:cstheme="majorBidi"/>
+          <w:rFonts w:ascii="Verdana" w:hAnsi="Verdana" w:cstheme="majorBidi"/>
           <w:b/>
           <w:bCs/>
           <w:color w:val="5B9BD5" w:themeColor="accent1"/>
-          <w:sz w:val="24"/>
-          <w:szCs w:val="24"/>
-        </w:rPr>
-      </w:pPr>
-      <w:bookmarkStart w:id="1" w:name="_GoBack"/>
-      <w:bookmarkEnd w:id="1"/>
-      <w:r>
-        <w:rPr>
-          <w:rFonts w:ascii="EMprint" w:hAnsi="EMprint" w:cstheme="majorBidi"/>
+        </w:rPr>
+      </w:pPr>
+      <w:r>
+        <w:rPr>
+          <w:rFonts w:ascii="Verdana" w:hAnsi="Verdana" w:cstheme="majorBidi"/>
           <w:noProof/>
-          <w:sz w:val="20"/>
-          <w:szCs w:val="20"/>
+          <w:sz w:val="18"/>
+          <w:szCs w:val="18"/>
         </w:rPr>
         <mc:AlternateContent>
           <mc:Choice Requires="wpg">
             <w:drawing>
-              <wp:anchor distT="0" distB="0" distL="114300" distR="114300" simplePos="0" relativeHeight="251718144" behindDoc="0" locked="0" layoutInCell="1" allowOverlap="1" wp14:anchorId="6F387218" wp14:editId="21B8B147">
+              <wp:anchor distT="0" distB="0" distL="114300" distR="114300" simplePos="0" relativeHeight="251718144" behindDoc="0" locked="0" layoutInCell="1" allowOverlap="1" wp14:anchorId="6F387218" wp14:editId="3DC18A6B">
                 <wp:simplePos x="0" y="0"/>
                 <wp:positionH relativeFrom="leftMargin">
                   <wp:posOffset>339725</wp:posOffset>
                 </wp:positionH>
                 <wp:positionV relativeFrom="paragraph">
-                  <wp:posOffset>133350</wp:posOffset>
+                  <wp:posOffset>114300</wp:posOffset>
                 </wp:positionV>
                 <wp:extent cx="287655" cy="287655"/>
                 <wp:effectExtent l="0" t="0" r="0" b="0"/>
@@ -8474,7 +8581,7 @@
           </mc:Choice>
           <mc:Fallback>
             <w:pict>
-              <v:group w14:anchorId="462ECE4E" id="Group 103" o:spid="_x0000_s1026" style="position:absolute;margin-left:26.75pt;margin-top:10.5pt;width:22.65pt;height:22.65pt;z-index:251718144;mso-position-horizontal-relative:left-margin-area;mso-width-relative:margin;mso-height-relative:margin" coordsize="418465,408940" o:gfxdata="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">
+              <v:group w14:anchorId="6267285A" id="Group 103" o:spid="_x0000_s1026" style="position:absolute;margin-left:26.75pt;margin-top:9pt;width:22.65pt;height:22.65pt;z-index:251718144;mso-position-horizontal-relative:left-margin-area;mso-width-relative:margin;mso-height-relative:margin" coordsize="418465,408940" o:gfxdata="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">
                 <v:shape id="Picture 97" o:spid="_x0000_s1027" type="#_x0000_t75" style="position:absolute;width:418465;height:408940;visibility:visible;mso-wrap-style:square" o:gfxdata="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">
                   <v:imagedata r:id="rId36" o:title=""/>
                 </v:shape>
@@ -8501,22 +8608,18 @@
         <w:ind w:left="2127" w:right="467" w:hanging="2127"/>
         <w:jc w:val="both"/>
         <w:rPr>
-          <w:rFonts w:ascii="EMprint" w:hAnsi="EMprint" w:cstheme="majorBidi"/>
+          <w:rFonts w:ascii="Verdana" w:hAnsi="Verdana" w:cstheme="majorBidi"/>
           <w:b/>
           <w:bCs/>
           <w:color w:val="5B9BD5" w:themeColor="accent1"/>
-          <w:sz w:val="24"/>
-          <w:szCs w:val="24"/>
-        </w:rPr>
-      </w:pPr>
-      <w:r>
-        <w:rPr>
-          <w:rFonts w:ascii="EMprint" w:hAnsi="EMprint" w:cstheme="majorBidi"/>
+        </w:rPr>
+      </w:pPr>
+      <w:r>
+        <w:rPr>
+          <w:rFonts w:ascii="Verdana" w:hAnsi="Verdana" w:cstheme="majorBidi"/>
           <w:b/>
           <w:bCs/>
           <w:color w:val="5B9BD5" w:themeColor="accent1"/>
-          <w:sz w:val="24"/>
-          <w:szCs w:val="24"/>
         </w:rPr>
         <w:t>REFEREES</w:t>
       </w:r>
@@ -8527,27 +8630,39 @@
         <w:spacing w:before="240"/>
         <w:ind w:left="2127" w:right="467" w:hanging="2127"/>
         <w:rPr>
-          <w:rFonts w:ascii="EMprint" w:hAnsi="EMprint" w:cstheme="majorBidi"/>
-          <w:sz w:val="20"/>
-          <w:szCs w:val="20"/>
-        </w:rPr>
-      </w:pPr>
-      <w:r>
-        <w:rPr>
-          <w:rFonts w:ascii="EMprint" w:hAnsi="EMprint" w:cstheme="majorBidi"/>
-          <w:sz w:val="20"/>
-          <w:szCs w:val="20"/>
+          <w:rFonts w:ascii="Verdana" w:hAnsi="Verdana" w:cstheme="majorBidi"/>
+          <w:sz w:val="18"/>
+          <w:szCs w:val="18"/>
+        </w:rPr>
+      </w:pPr>
+      <w:r>
+        <w:rPr>
+          <w:rFonts w:ascii="Verdana" w:hAnsi="Verdana" w:cstheme="majorBidi"/>
+          <w:sz w:val="18"/>
+          <w:szCs w:val="18"/>
         </w:rPr>
         <w:t>Available on request</w:t>
       </w:r>
       <w:r>
         <w:rPr>
-          <w:rFonts w:ascii="EMprint" w:hAnsi="EMprint" w:cstheme="majorBidi"/>
-          <w:sz w:val="20"/>
-          <w:szCs w:val="20"/>
+          <w:rFonts w:ascii="Verdana" w:hAnsi="Verdana" w:cstheme="majorBidi"/>
+          <w:sz w:val="18"/>
+          <w:szCs w:val="18"/>
         </w:rPr>
         <w:t>.</w:t>
       </w:r>
+    </w:p>
+    <w:p>
+      <w:pPr>
+        <w:pStyle w:val="NoSpacing"/>
+        <w:spacing w:before="240"/>
+        <w:ind w:left="2127" w:right="467" w:hanging="2127"/>
+        <w:rPr>
+          <w:rFonts w:ascii="Verdana" w:hAnsi="Verdana" w:cstheme="majorBidi"/>
+          <w:sz w:val="18"/>
+          <w:szCs w:val="18"/>
+        </w:rPr>
+      </w:pPr>
     </w:p>
     <w:sectPr>
       <w:type w:val="continuous"/>
@@ -11437,7 +11552,7 @@
 </file>
 
 <file path=customXml/itemProps1.xml><?xml version="1.0" encoding="utf-8"?>
-<ds:datastoreItem xmlns:ds="http://schemas.openxmlformats.org/officeDocument/2006/customXml" ds:itemID="{6150B605-64CC-457E-BB64-88CFE8A17799}">
+<ds:datastoreItem xmlns:ds="http://schemas.openxmlformats.org/officeDocument/2006/customXml" ds:itemID="{1C958354-E055-41E3-B211-041C2C4E276B}">
   <ds:schemaRefs>
     <ds:schemaRef ds:uri="http://schemas.openxmlformats.org/officeDocument/2006/bibliography"/>
   </ds:schemaRefs>

--- a/abdulazeez_CV.docx
+++ b/abdulazeez_CV.docx
@@ -214,15 +214,6 @@
           <w:t>www.github.com/ShrewdMensch</w:t>
         </w:r>
       </w:hyperlink>
-      <w:r>
-        <w:rPr>
-          <w:rFonts w:ascii="Verdana" w:hAnsi="Verdana" w:cstheme="majorBidi"/>
-          <w:b/>
-          <w:sz w:val="18"/>
-          <w:szCs w:val="18"/>
-        </w:rPr>
-        <w:t xml:space="preserve"> </w:t>
-      </w:r>
     </w:p>
     <w:p>
       <w:pPr>
@@ -314,7 +305,7 @@
     <w:p>
       <w:pPr>
         <w:spacing w:line="240" w:lineRule="auto"/>
-        <w:jc w:val="both"/>
+        <w:jc w:val="center"/>
         <w:rPr>
           <w:rFonts w:ascii="Verdana" w:hAnsi="Verdana" w:cstheme="majorBidi"/>
           <w:sz w:val="18"/>
@@ -587,37 +578,37 @@
         </w:rPr>
         <w:t>s always motivated by challenges, aspires to become a seasoned IT Professional and to positively influence humanity.</w:t>
       </w:r>
-    </w:p>
-    <w:p>
-      <w:pPr>
-        <w:spacing w:line="240" w:lineRule="auto"/>
-        <w:rPr>
-          <w:rFonts w:ascii="Verdana" w:hAnsi="Verdana" w:cstheme="majorBidi"/>
-          <w:b/>
-          <w:bCs/>
-          <w:noProof/>
-        </w:rPr>
-      </w:pPr>
-      <w:r>
-        <w:rPr>
-          <w:rFonts w:ascii="Verdana" w:hAnsi="Verdana" w:cstheme="majorBidi"/>
-          <w:b/>
-          <w:bCs/>
-          <w:color w:val="5B9BD5" w:themeColor="accent1"/>
-        </w:rPr>
-        <w:t>PROFESSIONAL</w:t>
-      </w:r>
-      <w:r>
-        <w:rPr>
-          <w:rFonts w:ascii="Verdana" w:hAnsi="Verdana" w:cstheme="majorBidi"/>
-          <w:b/>
-          <w:bCs/>
-          <w:color w:val="5B9BD5" w:themeColor="accent1"/>
-        </w:rPr>
-        <w:t xml:space="preserve"> EXPERIENCE</w:t>
-      </w:r>
       <w:bookmarkStart w:id="0" w:name="_GoBack"/>
       <w:bookmarkEnd w:id="0"/>
+    </w:p>
+    <w:p>
+      <w:pPr>
+        <w:spacing w:line="240" w:lineRule="auto"/>
+        <w:rPr>
+          <w:rFonts w:ascii="Verdana" w:hAnsi="Verdana" w:cstheme="majorBidi"/>
+          <w:b/>
+          <w:bCs/>
+          <w:noProof/>
+        </w:rPr>
+      </w:pPr>
+      <w:r>
+        <w:rPr>
+          <w:rFonts w:ascii="Verdana" w:hAnsi="Verdana" w:cstheme="majorBidi"/>
+          <w:b/>
+          <w:bCs/>
+          <w:color w:val="5B9BD5" w:themeColor="accent1"/>
+        </w:rPr>
+        <w:t>PROFESSIONAL</w:t>
+      </w:r>
+      <w:r>
+        <w:rPr>
+          <w:rFonts w:ascii="Verdana" w:hAnsi="Verdana" w:cstheme="majorBidi"/>
+          <w:b/>
+          <w:bCs/>
+          <w:color w:val="5B9BD5" w:themeColor="accent1"/>
+        </w:rPr>
+        <w:t xml:space="preserve"> EXPERIENCE</w:t>
+      </w:r>
     </w:p>
     <w:p>
       <w:pPr>
@@ -643,15 +634,15 @@
         <mc:AlternateContent>
           <mc:Choice Requires="wps">
             <w:drawing>
-              <wp:anchor distT="0" distB="0" distL="114300" distR="114300" simplePos="0" relativeHeight="251756032" behindDoc="0" locked="0" layoutInCell="1" allowOverlap="1" wp14:anchorId="763D3E54" wp14:editId="6A3F076B">
+              <wp:anchor distT="0" distB="0" distL="114300" distR="114300" simplePos="0" relativeHeight="251756032" behindDoc="0" locked="0" layoutInCell="1" allowOverlap="1" wp14:anchorId="763D3E54" wp14:editId="5327CAA4">
                 <wp:simplePos x="0" y="0"/>
                 <wp:positionH relativeFrom="column">
-                  <wp:posOffset>-200660</wp:posOffset>
+                  <wp:posOffset>-201955</wp:posOffset>
                 </wp:positionH>
                 <wp:positionV relativeFrom="paragraph">
-                  <wp:posOffset>67944</wp:posOffset>
+                  <wp:posOffset>64745</wp:posOffset>
                 </wp:positionV>
-                <wp:extent cx="0" cy="2581275"/>
+                <wp:extent cx="0" cy="2581276"/>
                 <wp:effectExtent l="95250" t="95250" r="95250" b="104775"/>
                 <wp:wrapNone/>
                 <wp:docPr id="1" name="Straight Connector 1"/>
@@ -663,7 +654,7 @@
                       <wps:spPr>
                         <a:xfrm flipH="1">
                           <a:off x="0" y="0"/>
-                          <a:ext cx="0" cy="2581275"/>
+                          <a:ext cx="0" cy="2581276"/>
                         </a:xfrm>
                         <a:prstGeom prst="line">
                           <a:avLst/>
@@ -707,7 +698,7 @@
           </mc:Choice>
           <mc:Fallback>
             <w:pict>
-              <v:line w14:anchorId="0E39D7C0" id="Straight Connector 1" o:spid="_x0000_s1026" style="position:absolute;flip:x;z-index:251756032;visibility:visible;mso-wrap-style:square;mso-width-percent:0;mso-height-percent:0;mso-wrap-distance-left:9pt;mso-wrap-distance-top:0;mso-wrap-distance-right:9pt;mso-wrap-distance-bottom:0;mso-position-horizontal:absolute;mso-position-horizontal-relative:text;mso-position-vertical:absolute;mso-position-vertical-relative:text;mso-width-percent:0;mso-height-percent:0;mso-width-relative:margin;mso-height-relative:margin" from="-15.8pt,5.35pt" to="-15.8pt,208.6pt" o:gfxdata="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" strokecolor="#5b9bd5 [3204]" strokeweight="2.5pt">
+              <v:line w14:anchorId="4D28A02D" id="Straight Connector 1" o:spid="_x0000_s1026" style="position:absolute;flip:x;z-index:251756032;visibility:visible;mso-wrap-style:square;mso-width-percent:0;mso-height-percent:0;mso-wrap-distance-left:9pt;mso-wrap-distance-top:0;mso-wrap-distance-right:9pt;mso-wrap-distance-bottom:0;mso-position-horizontal:absolute;mso-position-horizontal-relative:text;mso-position-vertical:absolute;mso-position-vertical-relative:text;mso-width-percent:0;mso-height-percent:0;mso-width-relative:margin;mso-height-relative:margin" from="-15.9pt,5.1pt" to="-15.9pt,208.35pt" o:gfxdata="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" strokecolor="#5b9bd5 [3204]" strokeweight="2.5pt">
                 <v:stroke dashstyle="1 1" startarrow="oval" startarrowwidth="wide" startarrowlength="long" endarrow="oval" endarrowwidth="wide" endarrowlength="long" joinstyle="miter" endcap="round"/>
               </v:line>
             </w:pict>
@@ -789,7 +780,25 @@
           <w:sz w:val="18"/>
           <w:szCs w:val="18"/>
         </w:rPr>
-        <w:t xml:space="preserve"> (ExxonMobil subsidiary)</w:t>
+        <w:t xml:space="preserve"> (</w:t>
+      </w:r>
+      <w:r>
+        <w:rPr>
+          <w:rFonts w:ascii="Verdana" w:hAnsi="Verdana" w:cstheme="majorBidi"/>
+          <w:b/>
+          <w:bCs/>
+          <w:sz w:val="18"/>
+          <w:szCs w:val="18"/>
+        </w:rPr>
+        <w:t>ExxonMobil subsidiary</w:t>
+      </w:r>
+      <w:r>
+        <w:rPr>
+          <w:rFonts w:ascii="Verdana" w:hAnsi="Verdana" w:cstheme="majorBidi"/>
+          <w:sz w:val="18"/>
+          <w:szCs w:val="18"/>
+        </w:rPr>
+        <w:t>)</w:t>
       </w:r>
       <w:r>
         <w:rPr>
@@ -918,16 +927,16 @@
         <mc:AlternateContent>
           <mc:Choice Requires="wpg">
             <w:drawing>
-              <wp:anchor distT="0" distB="0" distL="114300" distR="114300" simplePos="0" relativeHeight="251747840" behindDoc="0" locked="0" layoutInCell="1" allowOverlap="1" wp14:anchorId="2C796BA7" wp14:editId="53A46092">
+              <wp:anchor distT="0" distB="0" distL="114300" distR="114300" simplePos="0" relativeHeight="251747840" behindDoc="0" locked="0" layoutInCell="1" allowOverlap="1" wp14:anchorId="2C796BA7" wp14:editId="37ED6D57">
                 <wp:simplePos x="0" y="0"/>
                 <wp:positionH relativeFrom="margin">
-                  <wp:posOffset>6152515</wp:posOffset>
+                  <wp:posOffset>6149280</wp:posOffset>
                 </wp:positionH>
                 <wp:positionV relativeFrom="paragraph">
-                  <wp:posOffset>99695</wp:posOffset>
+                  <wp:posOffset>235740</wp:posOffset>
                 </wp:positionV>
-                <wp:extent cx="450850" cy="1866265"/>
-                <wp:effectExtent l="0" t="0" r="25400" b="19685"/>
+                <wp:extent cx="450850" cy="1728242"/>
+                <wp:effectExtent l="0" t="0" r="25400" b="24765"/>
                 <wp:wrapNone/>
                 <wp:docPr id="55" name="Group 55"/>
                 <wp:cNvGraphicFramePr/>
@@ -938,7 +947,7 @@
                       <wpg:grpSpPr>
                         <a:xfrm rot="10800000">
                           <a:off x="0" y="0"/>
-                          <a:ext cx="450850" cy="1866265"/>
+                          <a:ext cx="450850" cy="1728242"/>
                           <a:chOff x="0" y="0"/>
                           <a:chExt cx="496110" cy="651753"/>
                         </a:xfrm>
@@ -1056,7 +1065,7 @@
           </mc:Choice>
           <mc:Fallback>
             <w:pict>
-              <v:group w14:anchorId="38574A84" id="Group 55" o:spid="_x0000_s1026" style="position:absolute;margin-left:484.45pt;margin-top:7.85pt;width:35.5pt;height:146.95pt;rotation:180;z-index:251747840;mso-position-horizontal-relative:margin;mso-width-relative:margin;mso-height-relative:margin" coordsize="4961,6517" o:gfxdata="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">
+              <v:group w14:anchorId="7CCEC812" id="Group 55" o:spid="_x0000_s1026" style="position:absolute;margin-left:484.2pt;margin-top:18.55pt;width:35.5pt;height:136.1pt;rotation:180;z-index:251747840;mso-position-horizontal-relative:margin;mso-width-relative:margin;mso-height-relative:margin" coordsize="4961,6517" o:gfxdata="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">
                 <v:line id="Straight Connector 56" o:spid="_x0000_s1027" style="position:absolute;visibility:visible;mso-wrap-style:square" from="0,0" to="0,6517" o:connectortype="straight" o:gfxdata="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" strokecolor="#5b9bd5 [3204]" strokeweight="1.25pt">
                   <v:stroke joinstyle="miter"/>
                 </v:line>
@@ -1084,16 +1093,16 @@
         <mc:AlternateContent>
           <mc:Choice Requires="wpg">
             <w:drawing>
-              <wp:anchor distT="0" distB="0" distL="114300" distR="114300" simplePos="0" relativeHeight="251746816" behindDoc="0" locked="0" layoutInCell="1" allowOverlap="1" wp14:anchorId="776EBE53" wp14:editId="3FE1C737">
+              <wp:anchor distT="0" distB="0" distL="114300" distR="114300" simplePos="0" relativeHeight="251746816" behindDoc="0" locked="0" layoutInCell="1" allowOverlap="1" wp14:anchorId="776EBE53" wp14:editId="7A30A9C2">
                 <wp:simplePos x="0" y="0"/>
                 <wp:positionH relativeFrom="margin">
-                  <wp:posOffset>-76835</wp:posOffset>
+                  <wp:posOffset>-78992</wp:posOffset>
                 </wp:positionH>
                 <wp:positionV relativeFrom="paragraph">
-                  <wp:posOffset>146685</wp:posOffset>
+                  <wp:posOffset>287500</wp:posOffset>
                 </wp:positionV>
-                <wp:extent cx="404495" cy="1866265"/>
-                <wp:effectExtent l="0" t="0" r="33655" b="19685"/>
+                <wp:extent cx="404495" cy="1728242"/>
+                <wp:effectExtent l="0" t="0" r="33655" b="24765"/>
                 <wp:wrapNone/>
                 <wp:docPr id="35" name="Group 35"/>
                 <wp:cNvGraphicFramePr/>
@@ -1104,7 +1113,7 @@
                       <wpg:grpSpPr>
                         <a:xfrm>
                           <a:off x="0" y="0"/>
-                          <a:ext cx="404495" cy="1866265"/>
+                          <a:ext cx="404495" cy="1728242"/>
                           <a:chOff x="0" y="0"/>
                           <a:chExt cx="496110" cy="651753"/>
                         </a:xfrm>
@@ -1222,7 +1231,7 @@
           </mc:Choice>
           <mc:Fallback>
             <w:pict>
-              <v:group w14:anchorId="35DCE928" id="Group 35" o:spid="_x0000_s1026" style="position:absolute;margin-left:-6.05pt;margin-top:11.55pt;width:31.85pt;height:146.95pt;z-index:251746816;mso-position-horizontal-relative:margin;mso-width-relative:margin;mso-height-relative:margin" coordsize="4961,6517" o:gfxdata="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">
+              <v:group w14:anchorId="625BF291" id="Group 35" o:spid="_x0000_s1026" style="position:absolute;margin-left:-6.2pt;margin-top:22.65pt;width:31.85pt;height:136.1pt;z-index:251746816;mso-position-horizontal-relative:margin;mso-width-relative:margin;mso-height-relative:margin" coordsize="4961,6517" o:gfxdata="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">
                 <v:line id="Straight Connector 36" o:spid="_x0000_s1027" style="position:absolute;visibility:visible;mso-wrap-style:square" from="0,0" to="0,6517" o:connectortype="straight" o:gfxdata="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" strokecolor="#5b9bd5 [3204]" strokeweight="1.25pt">
                   <v:stroke joinstyle="miter"/>
                 </v:line>
@@ -1298,25 +1307,7 @@
           <w:sz w:val="18"/>
           <w:szCs w:val="18"/>
         </w:rPr>
-        <w:t xml:space="preserve">Organize and conduct training focused on the use of Information Technology products like Microsoft Office Suite, DocuSign, Citrix </w:t>
-      </w:r>
-      <w:proofErr w:type="spellStart"/>
-      <w:r>
-        <w:rPr>
-          <w:rFonts w:ascii="Verdana" w:hAnsi="Verdana" w:cstheme="majorBidi"/>
-          <w:sz w:val="18"/>
-          <w:szCs w:val="18"/>
-        </w:rPr>
-        <w:t>Sharefile</w:t>
-      </w:r>
-      <w:proofErr w:type="spellEnd"/>
-      <w:r>
-        <w:rPr>
-          <w:rFonts w:ascii="Verdana" w:hAnsi="Verdana" w:cstheme="majorBidi"/>
-          <w:sz w:val="18"/>
-          <w:szCs w:val="18"/>
-        </w:rPr>
-        <w:t>, computer tricks and tips for personnel to boost their productivity.</w:t>
+        <w:t>Design a Dynamic Website (Security Portal) on the company’s intranet using ASP .NET Core 2.1, PostgreSQL, Unity Framework, CSS3, and Microsoft Azure Active Directory for user authentication, authorization and information retrieval.</w:t>
       </w:r>
     </w:p>
     <w:p>
@@ -1341,7 +1332,23 @@
           <w:sz w:val="18"/>
           <w:szCs w:val="18"/>
         </w:rPr>
-        <w:t>Prepare training materials for personnel productivity enhancement.</w:t>
+        <w:t>Create surveys using Microsoft SharePoint and Survey Monkey to help the business receive feedbacks that will help improve</w:t>
+      </w:r>
+      <w:r>
+        <w:rPr>
+          <w:rFonts w:ascii="Verdana" w:hAnsi="Verdana" w:cstheme="majorBidi"/>
+          <w:sz w:val="18"/>
+          <w:szCs w:val="18"/>
+        </w:rPr>
+        <w:t xml:space="preserve"> her operations</w:t>
+      </w:r>
+      <w:r>
+        <w:rPr>
+          <w:rFonts w:ascii="Verdana" w:hAnsi="Verdana" w:cstheme="majorBidi"/>
+          <w:sz w:val="18"/>
+          <w:szCs w:val="18"/>
+        </w:rPr>
+        <w:t>.</w:t>
       </w:r>
     </w:p>
     <w:p>
@@ -1391,23 +1398,7 @@
           <w:sz w:val="18"/>
           <w:szCs w:val="18"/>
         </w:rPr>
-        <w:t>Create surveys using Microsoft SharePoint and Survey Monkey to help the business receive feedbacks that will help improve</w:t>
-      </w:r>
-      <w:r>
-        <w:rPr>
-          <w:rFonts w:ascii="Verdana" w:hAnsi="Verdana" w:cstheme="majorBidi"/>
-          <w:sz w:val="18"/>
-          <w:szCs w:val="18"/>
-        </w:rPr>
-        <w:t xml:space="preserve"> her operations</w:t>
-      </w:r>
-      <w:r>
-        <w:rPr>
-          <w:rFonts w:ascii="Verdana" w:hAnsi="Verdana" w:cstheme="majorBidi"/>
-          <w:sz w:val="18"/>
-          <w:szCs w:val="18"/>
-        </w:rPr>
-        <w:t>.</w:t>
+        <w:t>Relate with customers to identify and resolve hardware and software issues associated with their workstations.</w:t>
       </w:r>
     </w:p>
     <w:p>
@@ -1432,7 +1423,7 @@
           <w:sz w:val="18"/>
           <w:szCs w:val="18"/>
         </w:rPr>
-        <w:t>Design a Dynamic Website (Security Portal) on the company’s intranet using ASP .NET Core 2.1, PostgreSQL, Unity Framework, CSS 3, and Microsoft Azure Active Directory for user authentication, authorization and information retrieval.</w:t>
+        <w:t>PC Support, Printer Support, Software Support, IMAC (Install, Move, Add and Change) Support.</w:t>
       </w:r>
     </w:p>
     <w:p>
@@ -1457,15 +1448,25 @@
           <w:sz w:val="18"/>
           <w:szCs w:val="18"/>
         </w:rPr>
-        <w:t>Relate with customers to identify and resolve hardware and software issues associated with their workstations</w:t>
-      </w:r>
-      <w:r>
-        <w:rPr>
-          <w:rFonts w:ascii="Verdana" w:hAnsi="Verdana" w:cstheme="majorBidi"/>
-          <w:sz w:val="18"/>
-          <w:szCs w:val="18"/>
-        </w:rPr>
-        <w:t>.</w:t>
+        <w:t xml:space="preserve">Organize and conduct training focused on the use of Information Technology products like Microsoft Office Suite, DocuSign, Citrix </w:t>
+      </w:r>
+      <w:proofErr w:type="spellStart"/>
+      <w:r>
+        <w:rPr>
+          <w:rFonts w:ascii="Verdana" w:hAnsi="Verdana" w:cstheme="majorBidi"/>
+          <w:sz w:val="18"/>
+          <w:szCs w:val="18"/>
+        </w:rPr>
+        <w:t>Sharefile</w:t>
+      </w:r>
+      <w:proofErr w:type="spellEnd"/>
+      <w:r>
+        <w:rPr>
+          <w:rFonts w:ascii="Verdana" w:hAnsi="Verdana" w:cstheme="majorBidi"/>
+          <w:sz w:val="18"/>
+          <w:szCs w:val="18"/>
+        </w:rPr>
+        <w:t>, computer tricks and tips for personnel to boost their productivity.</w:t>
       </w:r>
     </w:p>
     <w:p>
@@ -1490,7 +1491,7 @@
           <w:sz w:val="18"/>
           <w:szCs w:val="18"/>
         </w:rPr>
-        <w:t>PC Support, Printer Support, Software Support, IMAC (Install, Move, Add and Change) Support.</w:t>
+        <w:t>Prepare training materials for personnel productivity enhancement.</w:t>
       </w:r>
     </w:p>
     <w:p>
@@ -1515,23 +1516,7 @@
           <w:sz w:val="18"/>
           <w:szCs w:val="18"/>
         </w:rPr>
-        <w:t xml:space="preserve">Conduct Safety &amp; Control, and knowledge sharing </w:t>
-      </w:r>
-      <w:r>
-        <w:rPr>
-          <w:rFonts w:ascii="Verdana" w:hAnsi="Verdana" w:cstheme="majorBidi"/>
-          <w:sz w:val="18"/>
-          <w:szCs w:val="18"/>
-        </w:rPr>
-        <w:t>p</w:t>
-      </w:r>
-      <w:r>
-        <w:rPr>
-          <w:rFonts w:ascii="Verdana" w:hAnsi="Verdana" w:cstheme="majorBidi"/>
-          <w:sz w:val="18"/>
-          <w:szCs w:val="18"/>
-        </w:rPr>
-        <w:t>resentations periodically.</w:t>
+        <w:t>Conduct Safety &amp; Control, and knowledge sharing presentations periodically.</w:t>
       </w:r>
     </w:p>
     <w:p>
@@ -1571,16 +1556,16 @@
         <mc:AlternateContent>
           <mc:Choice Requires="wps">
             <w:drawing>
-              <wp:anchor distT="0" distB="0" distL="114300" distR="114300" simplePos="0" relativeHeight="251757056" behindDoc="0" locked="0" layoutInCell="1" allowOverlap="1" wp14:anchorId="0F0F4758" wp14:editId="44D24367">
+              <wp:anchor distT="0" distB="0" distL="114300" distR="114300" simplePos="0" relativeHeight="251757056" behindDoc="0" locked="0" layoutInCell="1" allowOverlap="1" wp14:anchorId="0F0F4758" wp14:editId="07FE36EE">
                 <wp:simplePos x="0" y="0"/>
                 <wp:positionH relativeFrom="column">
-                  <wp:posOffset>-200660</wp:posOffset>
+                  <wp:posOffset>-201955</wp:posOffset>
                 </wp:positionH>
                 <wp:positionV relativeFrom="paragraph">
-                  <wp:posOffset>80645</wp:posOffset>
+                  <wp:posOffset>126364</wp:posOffset>
                 </wp:positionV>
-                <wp:extent cx="0" cy="1552575"/>
-                <wp:effectExtent l="95250" t="19050" r="95250" b="104775"/>
+                <wp:extent cx="0" cy="1511606"/>
+                <wp:effectExtent l="95250" t="19050" r="95250" b="107950"/>
                 <wp:wrapNone/>
                 <wp:docPr id="2" name="Straight Connector 2"/>
                 <wp:cNvGraphicFramePr/>
@@ -1591,7 +1576,7 @@
                       <wps:spPr>
                         <a:xfrm flipH="1">
                           <a:off x="0" y="0"/>
-                          <a:ext cx="0" cy="1552575"/>
+                          <a:ext cx="0" cy="1511606"/>
                         </a:xfrm>
                         <a:prstGeom prst="line">
                           <a:avLst/>
@@ -1631,7 +1616,7 @@
           </mc:Choice>
           <mc:Fallback>
             <w:pict>
-              <v:line w14:anchorId="7B45A472" id="Straight Connector 2" o:spid="_x0000_s1026" style="position:absolute;flip:x;z-index:251757056;visibility:visible;mso-wrap-style:square;mso-height-percent:0;mso-wrap-distance-left:9pt;mso-wrap-distance-top:0;mso-wrap-distance-right:9pt;mso-wrap-distance-bottom:0;mso-position-horizontal:absolute;mso-position-horizontal-relative:text;mso-position-vertical:absolute;mso-position-vertical-relative:text;mso-height-percent:0;mso-height-relative:margin" from="-15.8pt,6.35pt" to="-15.8pt,128.6pt" o:gfxdata="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" strokecolor="#5b9bd5 [3204]" strokeweight="2.5pt">
+              <v:line w14:anchorId="5BBE6228" id="Straight Connector 2" o:spid="_x0000_s1026" style="position:absolute;flip:x;z-index:251757056;visibility:visible;mso-wrap-style:square;mso-height-percent:0;mso-wrap-distance-left:9pt;mso-wrap-distance-top:0;mso-wrap-distance-right:9pt;mso-wrap-distance-bottom:0;mso-position-horizontal:absolute;mso-position-horizontal-relative:text;mso-position-vertical:absolute;mso-position-vertical-relative:text;mso-height-percent:0;mso-height-relative:margin" from="-15.9pt,9.95pt" to="-15.9pt,128.95pt" o:gfxdata="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" strokecolor="#5b9bd5 [3204]" strokeweight="2.5pt">
                 <v:stroke dashstyle="1 1" startarrowwidth="wide" startarrowlength="long" endarrow="oval" endarrowwidth="wide" endarrowlength="long" joinstyle="miter" endcap="round"/>
               </v:line>
             </w:pict>
@@ -1799,44 +1784,19 @@
           <w:i/>
           <w:iCs/>
           <w:color w:val="5B9BD5" w:themeColor="accent1"/>
-          <w:sz w:val="20"/>
-          <w:szCs w:val="20"/>
-        </w:rPr>
-        <w:t>Achievements/Tasks</w:t>
-      </w:r>
-    </w:p>
-    <w:p>
-      <w:pPr>
-        <w:pStyle w:val="ListParagraph"/>
-        <w:numPr>
-          <w:ilvl w:val="0"/>
-          <w:numId w:val="2"/>
-        </w:numPr>
-        <w:spacing w:after="0" w:line="240" w:lineRule="auto"/>
-        <w:ind w:left="284" w:right="-448" w:hanging="284"/>
-        <w:rPr>
-          <w:rFonts w:ascii="Verdana" w:hAnsi="Verdana" w:cstheme="majorBidi"/>
-          <w:sz w:val="18"/>
-          <w:szCs w:val="18"/>
-        </w:rPr>
-      </w:pPr>
-      <w:r>
-        <w:rPr>
-          <w:rFonts w:ascii="Verdana" w:hAnsi="Verdana" w:cs="Times New Roman"/>
-          <w:b/>
-          <w:bCs/>
-          <w:noProof/>
+          <w:sz w:val="18"/>
+          <w:szCs w:val="18"/>
         </w:rPr>
         <mc:AlternateContent>
           <mc:Choice Requires="wpg">
             <w:drawing>
-              <wp:anchor distT="0" distB="0" distL="114300" distR="114300" simplePos="0" relativeHeight="251742720" behindDoc="0" locked="0" layoutInCell="1" allowOverlap="1" wp14:anchorId="559B9899" wp14:editId="4E1B7B5E">
+              <wp:anchor distT="0" distB="0" distL="114300" distR="114300" simplePos="0" relativeHeight="251742720" behindDoc="0" locked="0" layoutInCell="1" allowOverlap="1" wp14:anchorId="559B9899" wp14:editId="247FA5BA">
                 <wp:simplePos x="0" y="0"/>
                 <wp:positionH relativeFrom="column">
-                  <wp:posOffset>-29210</wp:posOffset>
+                  <wp:posOffset>-72126</wp:posOffset>
                 </wp:positionH>
                 <wp:positionV relativeFrom="paragraph">
-                  <wp:posOffset>8255</wp:posOffset>
+                  <wp:posOffset>153035</wp:posOffset>
                 </wp:positionV>
                 <wp:extent cx="369570" cy="876300"/>
                 <wp:effectExtent l="0" t="0" r="30480" b="19050"/>
@@ -1968,7 +1928,7 @@
           </mc:Choice>
           <mc:Fallback>
             <w:pict>
-              <v:group w14:anchorId="15257749" id="Group 16" o:spid="_x0000_s1026" style="position:absolute;margin-left:-2.3pt;margin-top:.65pt;width:29.1pt;height:69pt;z-index:251742720;mso-width-relative:margin;mso-height-relative:margin" coordsize="4961,6517" o:gfxdata="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">
+              <v:group w14:anchorId="6784CFA5" id="Group 16" o:spid="_x0000_s1026" style="position:absolute;margin-left:-5.7pt;margin-top:12.05pt;width:29.1pt;height:69pt;z-index:251742720;mso-width-relative:margin;mso-height-relative:margin" coordsize="4961,6517" o:gfxdata="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">
                 <v:line id="Straight Connector 17" o:spid="_x0000_s1027" style="position:absolute;visibility:visible;mso-wrap-style:square" from="0,0" to="0,6517" o:connectortype="straight" o:gfxdata="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" strokecolor="#5b9bd5 [3204]" strokeweight="1.25pt">
                   <v:stroke joinstyle="miter"/>
                 </v:line>
@@ -1985,21 +1945,23 @@
       </w:r>
       <w:r>
         <w:rPr>
-          <w:rFonts w:ascii="Verdana" w:hAnsi="Verdana" w:cs="Times New Roman"/>
-          <w:b/>
-          <w:bCs/>
-          <w:noProof/>
+          <w:rFonts w:ascii="Verdana" w:hAnsi="Verdana" w:cstheme="majorBidi"/>
+          <w:i/>
+          <w:iCs/>
+          <w:color w:val="5B9BD5" w:themeColor="accent1"/>
+          <w:sz w:val="18"/>
+          <w:szCs w:val="18"/>
         </w:rPr>
         <mc:AlternateContent>
           <mc:Choice Requires="wpg">
             <w:drawing>
-              <wp:anchor distT="0" distB="0" distL="114300" distR="114300" simplePos="0" relativeHeight="251743744" behindDoc="0" locked="0" layoutInCell="1" allowOverlap="1" wp14:anchorId="44424CD4" wp14:editId="4D5B9978">
+              <wp:anchor distT="0" distB="0" distL="114300" distR="114300" simplePos="0" relativeHeight="251743744" behindDoc="0" locked="0" layoutInCell="1" allowOverlap="1" wp14:anchorId="44424CD4" wp14:editId="44357951">
                 <wp:simplePos x="0" y="0"/>
                 <wp:positionH relativeFrom="column">
                   <wp:posOffset>6247765</wp:posOffset>
                 </wp:positionH>
                 <wp:positionV relativeFrom="paragraph">
-                  <wp:posOffset>7620</wp:posOffset>
+                  <wp:posOffset>152400</wp:posOffset>
                 </wp:positionV>
                 <wp:extent cx="369570" cy="876300"/>
                 <wp:effectExtent l="0" t="0" r="11430" b="19050"/>
@@ -2131,7 +2093,7 @@
           </mc:Choice>
           <mc:Fallback>
             <w:pict>
-              <v:group w14:anchorId="077A9BC6" id="Group 20" o:spid="_x0000_s1026" style="position:absolute;margin-left:491.95pt;margin-top:.6pt;width:29.1pt;height:69pt;rotation:180;z-index:251743744;mso-width-relative:margin;mso-height-relative:margin" coordsize="4961,6517" o:gfxdata="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">
+              <v:group w14:anchorId="7820BB3D" id="Group 20" o:spid="_x0000_s1026" style="position:absolute;margin-left:491.95pt;margin-top:12pt;width:29.1pt;height:69pt;rotation:180;z-index:251743744;mso-width-relative:margin;mso-height-relative:margin" coordsize="4961,6517" o:gfxdata="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">
                 <v:line id="Straight Connector 21" o:spid="_x0000_s1027" style="position:absolute;visibility:visible;mso-wrap-style:square" from="0,0" to="0,6517" o:connectortype="straight" o:gfxdata="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" strokecolor="#5b9bd5 [3204]" strokeweight="1.25pt">
                   <v:stroke joinstyle="miter"/>
                 </v:line>
@@ -2149,6 +2111,33 @@
       <w:r>
         <w:rPr>
           <w:rFonts w:ascii="Verdana" w:hAnsi="Verdana" w:cstheme="majorBidi"/>
+          <w:i/>
+          <w:iCs/>
+          <w:color w:val="5B9BD5" w:themeColor="accent1"/>
+          <w:sz w:val="18"/>
+          <w:szCs w:val="18"/>
+        </w:rPr>
+        <w:t>Achievements/Tasks</w:t>
+      </w:r>
+    </w:p>
+    <w:p>
+      <w:pPr>
+        <w:pStyle w:val="ListParagraph"/>
+        <w:numPr>
+          <w:ilvl w:val="0"/>
+          <w:numId w:val="2"/>
+        </w:numPr>
+        <w:spacing w:after="0" w:line="240" w:lineRule="auto"/>
+        <w:ind w:left="284" w:right="-448" w:hanging="284"/>
+        <w:rPr>
+          <w:rFonts w:ascii="Verdana" w:hAnsi="Verdana" w:cstheme="majorBidi"/>
+          <w:sz w:val="18"/>
+          <w:szCs w:val="18"/>
+        </w:rPr>
+      </w:pPr>
+      <w:r>
+        <w:rPr>
+          <w:rFonts w:ascii="Verdana" w:hAnsi="Verdana" w:cstheme="majorBidi"/>
           <w:sz w:val="18"/>
           <w:szCs w:val="18"/>
         </w:rPr>
@@ -2575,13 +2564,13 @@
         <mc:AlternateContent>
           <mc:Choice Requires="wps">
             <w:drawing>
-              <wp:anchor distT="0" distB="0" distL="114300" distR="114300" simplePos="0" relativeHeight="251758080" behindDoc="0" locked="0" layoutInCell="1" allowOverlap="1" wp14:anchorId="26E20896" wp14:editId="6A786574">
+              <wp:anchor distT="0" distB="0" distL="114300" distR="114300" simplePos="0" relativeHeight="251758080" behindDoc="0" locked="0" layoutInCell="1" allowOverlap="1" wp14:anchorId="26E20896" wp14:editId="13E22EDE">
                 <wp:simplePos x="0" y="0"/>
                 <wp:positionH relativeFrom="column">
-                  <wp:posOffset>-200660</wp:posOffset>
+                  <wp:posOffset>-201955</wp:posOffset>
                 </wp:positionH>
                 <wp:positionV relativeFrom="paragraph">
-                  <wp:posOffset>62865</wp:posOffset>
+                  <wp:posOffset>63170</wp:posOffset>
                 </wp:positionV>
                 <wp:extent cx="0" cy="895350"/>
                 <wp:effectExtent l="95250" t="19050" r="95250" b="95250"/>
@@ -2635,7 +2624,7 @@
           </mc:Choice>
           <mc:Fallback>
             <w:pict>
-              <v:line w14:anchorId="7AA11EB6" id="Straight Connector 4" o:spid="_x0000_s1026" style="position:absolute;z-index:251758080;visibility:visible;mso-wrap-style:square;mso-height-percent:0;mso-wrap-distance-left:9pt;mso-wrap-distance-top:0;mso-wrap-distance-right:9pt;mso-wrap-distance-bottom:0;mso-position-horizontal:absolute;mso-position-horizontal-relative:text;mso-position-vertical:absolute;mso-position-vertical-relative:text;mso-height-percent:0;mso-height-relative:margin" from="-15.8pt,4.95pt" to="-15.8pt,75.45pt" o:gfxdata="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" strokecolor="#5b9bd5 [3204]" strokeweight="2.5pt">
+              <v:line w14:anchorId="547315AA" id="Straight Connector 4" o:spid="_x0000_s1026" style="position:absolute;z-index:251758080;visibility:visible;mso-wrap-style:square;mso-height-percent:0;mso-wrap-distance-left:9pt;mso-wrap-distance-top:0;mso-wrap-distance-right:9pt;mso-wrap-distance-bottom:0;mso-position-horizontal:absolute;mso-position-horizontal-relative:text;mso-position-vertical:absolute;mso-position-vertical-relative:text;mso-height-percent:0;mso-height-relative:margin" from="-15.9pt,4.95pt" to="-15.9pt,75.45pt" o:gfxdata="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" strokecolor="#5b9bd5 [3204]" strokeweight="2.5pt">
                 <v:stroke dashstyle="1 1" startarrowwidth="wide" startarrowlength="long" endarrow="oval" endarrowwidth="wide" endarrowlength="long" joinstyle="miter" endcap="round"/>
               </v:line>
             </w:pict>
@@ -2880,10 +2869,10 @@
         <mc:AlternateContent>
           <mc:Choice Requires="wpg">
             <w:drawing>
-              <wp:anchor distT="0" distB="0" distL="114300" distR="114300" simplePos="0" relativeHeight="251744768" behindDoc="0" locked="0" layoutInCell="1" allowOverlap="1" wp14:anchorId="7778B371" wp14:editId="0D4A023B">
+              <wp:anchor distT="0" distB="0" distL="114300" distR="114300" simplePos="0" relativeHeight="251744768" behindDoc="0" locked="0" layoutInCell="1" allowOverlap="1" wp14:anchorId="7778B371" wp14:editId="7E2F80DB">
                 <wp:simplePos x="0" y="0"/>
                 <wp:positionH relativeFrom="column">
-                  <wp:posOffset>-9525</wp:posOffset>
+                  <wp:posOffset>-42916</wp:posOffset>
                 </wp:positionH>
                 <wp:positionV relativeFrom="paragraph">
                   <wp:posOffset>140335</wp:posOffset>
@@ -3018,7 +3007,7 @@
           </mc:Choice>
           <mc:Fallback>
             <w:pict>
-              <v:group w14:anchorId="79268FE1" id="Group 24" o:spid="_x0000_s1026" style="position:absolute;margin-left:-.75pt;margin-top:11.05pt;width:29.1pt;height:16.5pt;z-index:251744768;mso-width-relative:margin;mso-height-relative:margin" coordsize="4961,6517" o:gfxdata="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">
+              <v:group w14:anchorId="77C038BE" id="Group 24" o:spid="_x0000_s1026" style="position:absolute;margin-left:-3.4pt;margin-top:11.05pt;width:29.1pt;height:16.5pt;z-index:251744768;mso-width-relative:margin;mso-height-relative:margin" coordsize="4961,6517" o:gfxdata="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">
                 <v:line id="Straight Connector 25" o:spid="_x0000_s1027" style="position:absolute;visibility:visible;mso-wrap-style:square" from="0,0" to="0,6517" o:connectortype="straight" o:gfxdata="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" strokecolor="#5b9bd5 [3204]" strokeweight="1.25pt">
                   <v:stroke joinstyle="miter"/>
                 </v:line>
@@ -3421,13 +3410,178 @@
         <mc:AlternateContent>
           <mc:Choice Requires="wpg">
             <w:drawing>
-              <wp:anchor distT="0" distB="0" distL="114300" distR="114300" simplePos="0" relativeHeight="251782656" behindDoc="0" locked="0" layoutInCell="1" allowOverlap="1" wp14:anchorId="768B5934" wp14:editId="27C7F270">
+              <wp:anchor distT="0" distB="0" distL="114300" distR="114300" simplePos="0" relativeHeight="251784704" behindDoc="0" locked="0" layoutInCell="1" allowOverlap="1" wp14:anchorId="57F09F73" wp14:editId="5633BED5">
+                <wp:simplePos x="0" y="0"/>
+                <wp:positionH relativeFrom="column">
+                  <wp:posOffset>6217920</wp:posOffset>
+                </wp:positionH>
+                <wp:positionV relativeFrom="paragraph">
+                  <wp:posOffset>111760</wp:posOffset>
+                </wp:positionV>
+                <wp:extent cx="369570" cy="1019175"/>
+                <wp:effectExtent l="0" t="0" r="11430" b="28575"/>
+                <wp:wrapNone/>
+                <wp:docPr id="105" name="Group 105"/>
+                <wp:cNvGraphicFramePr/>
+                <a:graphic xmlns:a="http://schemas.openxmlformats.org/drawingml/2006/main">
+                  <a:graphicData uri="http://schemas.microsoft.com/office/word/2010/wordprocessingGroup">
+                    <wpg:wgp>
+                      <wpg:cNvGrpSpPr/>
+                      <wpg:grpSpPr>
+                        <a:xfrm rot="10800000">
+                          <a:off x="0" y="0"/>
+                          <a:ext cx="369570" cy="1019175"/>
+                          <a:chOff x="0" y="0"/>
+                          <a:chExt cx="496110" cy="651753"/>
+                        </a:xfrm>
+                      </wpg:grpSpPr>
+                      <wps:wsp>
+                        <wps:cNvPr id="106" name="Straight Connector 106"/>
+                        <wps:cNvCnPr/>
+                        <wps:spPr>
+                          <a:xfrm>
+                            <a:off x="0" y="0"/>
+                            <a:ext cx="0" cy="651753"/>
+                          </a:xfrm>
+                          <a:prstGeom prst="line">
+                            <a:avLst/>
+                          </a:prstGeom>
+                          <a:ln w="15875">
+                            <a:solidFill>
+                              <a:schemeClr val="accent1"/>
+                            </a:solidFill>
+                          </a:ln>
+                        </wps:spPr>
+                        <wps:style>
+                          <a:lnRef idx="1">
+                            <a:schemeClr val="accent1"/>
+                          </a:lnRef>
+                          <a:fillRef idx="0">
+                            <a:schemeClr val="accent1"/>
+                          </a:fillRef>
+                          <a:effectRef idx="0">
+                            <a:schemeClr val="accent1"/>
+                          </a:effectRef>
+                          <a:fontRef idx="minor">
+                            <a:schemeClr val="tx1"/>
+                          </a:fontRef>
+                        </wps:style>
+                        <wps:bodyPr/>
+                      </wps:wsp>
+                      <wps:wsp>
+                        <wps:cNvPr id="107" name="Straight Connector 107"/>
+                        <wps:cNvCnPr/>
+                        <wps:spPr>
+                          <a:xfrm>
+                            <a:off x="0" y="0"/>
+                            <a:ext cx="496110" cy="0"/>
+                          </a:xfrm>
+                          <a:prstGeom prst="line">
+                            <a:avLst/>
+                          </a:prstGeom>
+                          <a:ln w="15875">
+                            <a:solidFill>
+                              <a:schemeClr val="accent1"/>
+                            </a:solidFill>
+                          </a:ln>
+                        </wps:spPr>
+                        <wps:style>
+                          <a:lnRef idx="1">
+                            <a:schemeClr val="accent1"/>
+                          </a:lnRef>
+                          <a:fillRef idx="0">
+                            <a:schemeClr val="accent1"/>
+                          </a:fillRef>
+                          <a:effectRef idx="0">
+                            <a:schemeClr val="accent1"/>
+                          </a:effectRef>
+                          <a:fontRef idx="minor">
+                            <a:schemeClr val="tx1"/>
+                          </a:fontRef>
+                        </wps:style>
+                        <wps:bodyPr/>
+                      </wps:wsp>
+                      <wps:wsp>
+                        <wps:cNvPr id="108" name="Straight Connector 108"/>
+                        <wps:cNvCnPr/>
+                        <wps:spPr>
+                          <a:xfrm>
+                            <a:off x="0" y="651753"/>
+                            <a:ext cx="496110" cy="0"/>
+                          </a:xfrm>
+                          <a:prstGeom prst="line">
+                            <a:avLst/>
+                          </a:prstGeom>
+                          <a:ln w="15875">
+                            <a:solidFill>
+                              <a:schemeClr val="accent1"/>
+                            </a:solidFill>
+                          </a:ln>
+                        </wps:spPr>
+                        <wps:style>
+                          <a:lnRef idx="1">
+                            <a:schemeClr val="accent1"/>
+                          </a:lnRef>
+                          <a:fillRef idx="0">
+                            <a:schemeClr val="accent1"/>
+                          </a:fillRef>
+                          <a:effectRef idx="0">
+                            <a:schemeClr val="accent1"/>
+                          </a:effectRef>
+                          <a:fontRef idx="minor">
+                            <a:schemeClr val="tx1"/>
+                          </a:fontRef>
+                        </wps:style>
+                        <wps:bodyPr/>
+                      </wps:wsp>
+                    </wpg:wgp>
+                  </a:graphicData>
+                </a:graphic>
+                <wp14:sizeRelH relativeFrom="margin">
+                  <wp14:pctWidth>0</wp14:pctWidth>
+                </wp14:sizeRelH>
+                <wp14:sizeRelV relativeFrom="margin">
+                  <wp14:pctHeight>0</wp14:pctHeight>
+                </wp14:sizeRelV>
+              </wp:anchor>
+            </w:drawing>
+          </mc:Choice>
+          <mc:Fallback>
+            <w:pict>
+              <v:group w14:anchorId="4D93A7EE" id="Group 105" o:spid="_x0000_s1026" style="position:absolute;margin-left:489.6pt;margin-top:8.8pt;width:29.1pt;height:80.25pt;rotation:180;z-index:251784704;mso-width-relative:margin;mso-height-relative:margin" coordsize="4961,6517" o:gfxdata="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">
+                <v:line id="Straight Connector 106" o:spid="_x0000_s1027" style="position:absolute;visibility:visible;mso-wrap-style:square" from="0,0" to="0,6517" o:connectortype="straight" o:gfxdata="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" strokecolor="#5b9bd5 [3204]" strokeweight="1.25pt">
+                  <v:stroke joinstyle="miter"/>
+                </v:line>
+                <v:line id="Straight Connector 107" o:spid="_x0000_s1028" style="position:absolute;visibility:visible;mso-wrap-style:square" from="0,0" to="4961,0" o:connectortype="straight" o:gfxdata="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" strokecolor="#5b9bd5 [3204]" strokeweight="1.25pt">
+                  <v:stroke joinstyle="miter"/>
+                </v:line>
+                <v:line id="Straight Connector 108" o:spid="_x0000_s1029" style="position:absolute;visibility:visible;mso-wrap-style:square" from="0,6517" to="4961,6517" o:connectortype="straight" o:gfxdata="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" strokecolor="#5b9bd5 [3204]" strokeweight="1.25pt">
+                  <v:stroke joinstyle="miter"/>
+                </v:line>
+              </v:group>
+            </w:pict>
+          </mc:Fallback>
+        </mc:AlternateContent>
+      </w:r>
+      <w:r>
+        <w:rPr>
+          <w:rFonts w:ascii="Verdana" w:hAnsi="Verdana" w:cs="Times New Roman"/>
+          <w:b/>
+          <w:bCs/>
+          <w:noProof/>
+          <w:sz w:val="18"/>
+          <w:szCs w:val="18"/>
+        </w:rPr>
+        <mc:AlternateContent>
+          <mc:Choice Requires="wpg">
+            <w:drawing>
+              <wp:anchor distT="0" distB="0" distL="114300" distR="114300" simplePos="0" relativeHeight="251782656" behindDoc="0" locked="0" layoutInCell="1" allowOverlap="1" wp14:anchorId="768B5934" wp14:editId="34FB8863">
                 <wp:simplePos x="0" y="0"/>
                 <wp:positionH relativeFrom="leftMargin">
-                  <wp:posOffset>619125</wp:posOffset>
+                  <wp:posOffset>621030</wp:posOffset>
                 </wp:positionH>
                 <wp:positionV relativeFrom="paragraph">
-                  <wp:posOffset>147320</wp:posOffset>
+                  <wp:posOffset>138166</wp:posOffset>
                 </wp:positionV>
                 <wp:extent cx="369570" cy="1019175"/>
                 <wp:effectExtent l="0" t="0" r="30480" b="28575"/>
@@ -3559,7 +3713,7 @@
           </mc:Choice>
           <mc:Fallback>
             <w:pict>
-              <v:group w14:anchorId="58AA1EFD" id="Group 100" o:spid="_x0000_s1026" style="position:absolute;margin-left:48.75pt;margin-top:11.6pt;width:29.1pt;height:80.25pt;z-index:251782656;mso-position-horizontal-relative:left-margin-area;mso-width-relative:margin;mso-height-relative:margin" coordsize="4961,6517" o:gfxdata="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">
+              <v:group w14:anchorId="431E9F72" id="Group 100" o:spid="_x0000_s1026" style="position:absolute;margin-left:48.9pt;margin-top:10.9pt;width:29.1pt;height:80.25pt;z-index:251782656;mso-position-horizontal-relative:left-margin-area;mso-width-relative:margin;mso-height-relative:margin" coordsize="4961,6517" o:gfxdata="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">
                 <v:line id="Straight Connector 101" o:spid="_x0000_s1027" style="position:absolute;visibility:visible;mso-wrap-style:square" from="0,0" to="0,6517" o:connectortype="straight" o:gfxdata="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" strokecolor="#5b9bd5 [3204]" strokeweight="1.25pt">
                   <v:stroke joinstyle="miter"/>
                 </v:line>
@@ -3577,171 +3731,6 @@
       </w:r>
       <w:r>
         <w:rPr>
-          <w:rFonts w:ascii="Verdana" w:hAnsi="Verdana" w:cs="Times New Roman"/>
-          <w:b/>
-          <w:bCs/>
-          <w:noProof/>
-          <w:sz w:val="18"/>
-          <w:szCs w:val="18"/>
-        </w:rPr>
-        <mc:AlternateContent>
-          <mc:Choice Requires="wpg">
-            <w:drawing>
-              <wp:anchor distT="0" distB="0" distL="114300" distR="114300" simplePos="0" relativeHeight="251784704" behindDoc="0" locked="0" layoutInCell="1" allowOverlap="1" wp14:anchorId="57F09F73" wp14:editId="3CAC876F">
-                <wp:simplePos x="0" y="0"/>
-                <wp:positionH relativeFrom="column">
-                  <wp:posOffset>6219190</wp:posOffset>
-                </wp:positionH>
-                <wp:positionV relativeFrom="paragraph">
-                  <wp:posOffset>118745</wp:posOffset>
-                </wp:positionV>
-                <wp:extent cx="369570" cy="1019175"/>
-                <wp:effectExtent l="0" t="0" r="11430" b="28575"/>
-                <wp:wrapNone/>
-                <wp:docPr id="105" name="Group 105"/>
-                <wp:cNvGraphicFramePr/>
-                <a:graphic xmlns:a="http://schemas.openxmlformats.org/drawingml/2006/main">
-                  <a:graphicData uri="http://schemas.microsoft.com/office/word/2010/wordprocessingGroup">
-                    <wpg:wgp>
-                      <wpg:cNvGrpSpPr/>
-                      <wpg:grpSpPr>
-                        <a:xfrm rot="10800000">
-                          <a:off x="0" y="0"/>
-                          <a:ext cx="369570" cy="1019175"/>
-                          <a:chOff x="0" y="0"/>
-                          <a:chExt cx="496110" cy="651753"/>
-                        </a:xfrm>
-                      </wpg:grpSpPr>
-                      <wps:wsp>
-                        <wps:cNvPr id="106" name="Straight Connector 106"/>
-                        <wps:cNvCnPr/>
-                        <wps:spPr>
-                          <a:xfrm>
-                            <a:off x="0" y="0"/>
-                            <a:ext cx="0" cy="651753"/>
-                          </a:xfrm>
-                          <a:prstGeom prst="line">
-                            <a:avLst/>
-                          </a:prstGeom>
-                          <a:ln w="15875">
-                            <a:solidFill>
-                              <a:schemeClr val="accent1"/>
-                            </a:solidFill>
-                          </a:ln>
-                        </wps:spPr>
-                        <wps:style>
-                          <a:lnRef idx="1">
-                            <a:schemeClr val="accent1"/>
-                          </a:lnRef>
-                          <a:fillRef idx="0">
-                            <a:schemeClr val="accent1"/>
-                          </a:fillRef>
-                          <a:effectRef idx="0">
-                            <a:schemeClr val="accent1"/>
-                          </a:effectRef>
-                          <a:fontRef idx="minor">
-                            <a:schemeClr val="tx1"/>
-                          </a:fontRef>
-                        </wps:style>
-                        <wps:bodyPr/>
-                      </wps:wsp>
-                      <wps:wsp>
-                        <wps:cNvPr id="107" name="Straight Connector 107"/>
-                        <wps:cNvCnPr/>
-                        <wps:spPr>
-                          <a:xfrm>
-                            <a:off x="0" y="0"/>
-                            <a:ext cx="496110" cy="0"/>
-                          </a:xfrm>
-                          <a:prstGeom prst="line">
-                            <a:avLst/>
-                          </a:prstGeom>
-                          <a:ln w="15875">
-                            <a:solidFill>
-                              <a:schemeClr val="accent1"/>
-                            </a:solidFill>
-                          </a:ln>
-                        </wps:spPr>
-                        <wps:style>
-                          <a:lnRef idx="1">
-                            <a:schemeClr val="accent1"/>
-                          </a:lnRef>
-                          <a:fillRef idx="0">
-                            <a:schemeClr val="accent1"/>
-                          </a:fillRef>
-                          <a:effectRef idx="0">
-                            <a:schemeClr val="accent1"/>
-                          </a:effectRef>
-                          <a:fontRef idx="minor">
-                            <a:schemeClr val="tx1"/>
-                          </a:fontRef>
-                        </wps:style>
-                        <wps:bodyPr/>
-                      </wps:wsp>
-                      <wps:wsp>
-                        <wps:cNvPr id="108" name="Straight Connector 108"/>
-                        <wps:cNvCnPr/>
-                        <wps:spPr>
-                          <a:xfrm>
-                            <a:off x="0" y="651753"/>
-                            <a:ext cx="496110" cy="0"/>
-                          </a:xfrm>
-                          <a:prstGeom prst="line">
-                            <a:avLst/>
-                          </a:prstGeom>
-                          <a:ln w="15875">
-                            <a:solidFill>
-                              <a:schemeClr val="accent1"/>
-                            </a:solidFill>
-                          </a:ln>
-                        </wps:spPr>
-                        <wps:style>
-                          <a:lnRef idx="1">
-                            <a:schemeClr val="accent1"/>
-                          </a:lnRef>
-                          <a:fillRef idx="0">
-                            <a:schemeClr val="accent1"/>
-                          </a:fillRef>
-                          <a:effectRef idx="0">
-                            <a:schemeClr val="accent1"/>
-                          </a:effectRef>
-                          <a:fontRef idx="minor">
-                            <a:schemeClr val="tx1"/>
-                          </a:fontRef>
-                        </wps:style>
-                        <wps:bodyPr/>
-                      </wps:wsp>
-                    </wpg:wgp>
-                  </a:graphicData>
-                </a:graphic>
-                <wp14:sizeRelH relativeFrom="margin">
-                  <wp14:pctWidth>0</wp14:pctWidth>
-                </wp14:sizeRelH>
-                <wp14:sizeRelV relativeFrom="margin">
-                  <wp14:pctHeight>0</wp14:pctHeight>
-                </wp14:sizeRelV>
-              </wp:anchor>
-            </w:drawing>
-          </mc:Choice>
-          <mc:Fallback>
-            <w:pict>
-              <v:group w14:anchorId="3125E049" id="Group 105" o:spid="_x0000_s1026" style="position:absolute;margin-left:489.7pt;margin-top:9.35pt;width:29.1pt;height:80.25pt;rotation:180;z-index:251784704;mso-width-relative:margin;mso-height-relative:margin" coordsize="4961,6517" o:gfxdata="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">
-                <v:line id="Straight Connector 106" o:spid="_x0000_s1027" style="position:absolute;visibility:visible;mso-wrap-style:square" from="0,0" to="0,6517" o:connectortype="straight" o:gfxdata="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" strokecolor="#5b9bd5 [3204]" strokeweight="1.25pt">
-                  <v:stroke joinstyle="miter"/>
-                </v:line>
-                <v:line id="Straight Connector 107" o:spid="_x0000_s1028" style="position:absolute;visibility:visible;mso-wrap-style:square" from="0,0" to="4961,0" o:connectortype="straight" o:gfxdata="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" strokecolor="#5b9bd5 [3204]" strokeweight="1.25pt">
-                  <v:stroke joinstyle="miter"/>
-                </v:line>
-                <v:line id="Straight Connector 108" o:spid="_x0000_s1029" style="position:absolute;visibility:visible;mso-wrap-style:square" from="0,6517" to="4961,6517" o:connectortype="straight" o:gfxdata="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" strokecolor="#5b9bd5 [3204]" strokeweight="1.25pt">
-                  <v:stroke joinstyle="miter"/>
-                </v:line>
-              </v:group>
-            </w:pict>
-          </mc:Fallback>
-        </mc:AlternateContent>
-      </w:r>
-      <w:r>
-        <w:rPr>
           <w:rFonts w:ascii="Verdana" w:hAnsi="Verdana" w:cstheme="majorBidi"/>
           <w:i/>
           <w:iCs/>
@@ -3935,15 +3924,7 @@
           <w:sz w:val="18"/>
           <w:szCs w:val="18"/>
         </w:rPr>
-        <w:t>Taking inventory of new and retired desktops and laptops, printers, monitors, data max printers, basic system repair (desktop and laptops) and making temporary replacements in case of computer failure</w:t>
-      </w:r>
-      <w:r>
-        <w:rPr>
-          <w:rFonts w:ascii="Verdana" w:hAnsi="Verdana" w:cstheme="majorBidi"/>
-          <w:sz w:val="18"/>
-          <w:szCs w:val="18"/>
-        </w:rPr>
-        <w:t>.</w:t>
+        <w:t>Taking inventory of new and retired desktops and laptops, printers, monitors, data max printers, basic system repair (desktop and laptops) and making temporary replacements in case of computer failure.</w:t>
       </w:r>
     </w:p>
     <w:p>
@@ -10237,6 +10218,7 @@
     <w:lsdException w:name="HTML Sample" w:semiHidden="1" w:unhideWhenUsed="1"/>
     <w:lsdException w:name="HTML Typewriter" w:semiHidden="1" w:unhideWhenUsed="1"/>
     <w:lsdException w:name="HTML Variable" w:semiHidden="1" w:unhideWhenUsed="1"/>
+    <w:lsdException w:name="Normal Table" w:semiHidden="1" w:unhideWhenUsed="1"/>
     <w:lsdException w:name="annotation subject" w:semiHidden="1" w:unhideWhenUsed="1"/>
     <w:lsdException w:name="No List" w:semiHidden="1" w:unhideWhenUsed="1"/>
     <w:lsdException w:name="Outline List 1" w:semiHidden="1" w:unhideWhenUsed="1"/>
@@ -10279,8 +10261,11 @@
     <w:lsdException w:name="Table Contemporary" w:semiHidden="1" w:unhideWhenUsed="1"/>
     <w:lsdException w:name="Table Elegant" w:semiHidden="1" w:unhideWhenUsed="1"/>
     <w:lsdException w:name="Table Professional" w:semiHidden="1" w:unhideWhenUsed="1"/>
+    <w:lsdException w:name="Table Subtle 1" w:semiHidden="1" w:unhideWhenUsed="1"/>
     <w:lsdException w:name="Table Subtle 2" w:semiHidden="1" w:unhideWhenUsed="1"/>
     <w:lsdException w:name="Table Web 1" w:semiHidden="1" w:unhideWhenUsed="1"/>
+    <w:lsdException w:name="Table Web 2" w:semiHidden="1" w:unhideWhenUsed="1"/>
+    <w:lsdException w:name="Table Web 3" w:semiHidden="1" w:unhideWhenUsed="1"/>
     <w:lsdException w:name="Balloon Text" w:semiHidden="1" w:unhideWhenUsed="1"/>
     <w:lsdException w:name="Table Grid" w:uiPriority="39"/>
     <w:lsdException w:name="Table Theme" w:semiHidden="1" w:unhideWhenUsed="1"/>
@@ -11552,7 +11537,7 @@
 </file>
 
 <file path=customXml/itemProps1.xml><?xml version="1.0" encoding="utf-8"?>
-<ds:datastoreItem xmlns:ds="http://schemas.openxmlformats.org/officeDocument/2006/customXml" ds:itemID="{1C958354-E055-41E3-B211-041C2C4E276B}">
+<ds:datastoreItem xmlns:ds="http://schemas.openxmlformats.org/officeDocument/2006/customXml" ds:itemID="{3EAD1CD0-651F-4AB4-A0B0-DC744F93FDF7}">
   <ds:schemaRefs>
     <ds:schemaRef ds:uri="http://schemas.openxmlformats.org/officeDocument/2006/bibliography"/>
   </ds:schemaRefs>

--- a/abdulazeez_CV.docx
+++ b/abdulazeez_CV.docx
@@ -180,17 +180,31 @@
           <w:szCs w:val="18"/>
         </w:rPr>
         <w:t xml:space="preserve">| </w:t>
+      </w:r>
+      <w:r>
+        <w:rPr>
+          <w:b/>
+          <w:bCs/>
+        </w:rPr>
+        <w:t>Website:</w:t>
+      </w:r>
+      <w:r>
+        <w:rPr>
+          <w:b/>
+          <w:bCs/>
+        </w:rPr>
+        <w:t xml:space="preserve"> </w:t>
       </w:r>
       <w:hyperlink r:id="rId8" w:history="1">
         <w:r>
           <w:rPr>
             <w:rStyle w:val="Hyperlink"/>
             <w:rFonts w:ascii="Verdana" w:hAnsi="Verdana" w:cstheme="majorBidi"/>
-            <w:b/>
+            <w:bCs/>
             <w:sz w:val="18"/>
             <w:szCs w:val="18"/>
           </w:rPr>
-          <w:t>www.linkedin.com/in/abdulazeezbolarinwa</w:t>
+          <w:t>http://profile.shrewdmensch.work</w:t>
         </w:r>
       </w:hyperlink>
       <w:r>
@@ -200,19 +214,85 @@
           <w:sz w:val="18"/>
           <w:szCs w:val="18"/>
         </w:rPr>
-        <w:t xml:space="preserve"> | </w:t>
+        <w:t xml:space="preserve"> </w:t>
+      </w:r>
+      <w:r>
+        <w:rPr>
+          <w:rFonts w:ascii="Verdana" w:hAnsi="Verdana" w:cstheme="majorBidi"/>
+          <w:sz w:val="18"/>
+          <w:szCs w:val="18"/>
+        </w:rPr>
+        <w:t>|</w:t>
+      </w:r>
+      <w:r>
+        <w:rPr>
+          <w:rFonts w:ascii="Verdana" w:hAnsi="Verdana" w:cstheme="majorBidi"/>
+          <w:bCs/>
+          <w:sz w:val="18"/>
+          <w:szCs w:val="18"/>
+        </w:rPr>
+        <w:t xml:space="preserve"> </w:t>
       </w:r>
       <w:hyperlink r:id="rId9" w:history="1">
         <w:r>
           <w:rPr>
             <w:rStyle w:val="Hyperlink"/>
             <w:rFonts w:ascii="Verdana" w:hAnsi="Verdana" w:cstheme="majorBidi"/>
-            <w:b/>
+            <w:bCs/>
             <w:sz w:val="18"/>
             <w:szCs w:val="18"/>
           </w:rPr>
-          <w:t>www.github.com/ShrewdMensch</w:t>
+          <w:t>https://linkedin.com/in/abdulazeezbolarinwa</w:t>
         </w:r>
+      </w:hyperlink>
+      <w:r>
+        <w:rPr>
+          <w:rFonts w:ascii="Verdana" w:hAnsi="Verdana" w:cstheme="majorBidi"/>
+          <w:bCs/>
+          <w:sz w:val="18"/>
+          <w:szCs w:val="18"/>
+        </w:rPr>
+        <w:t xml:space="preserve"> </w:t>
+      </w:r>
+      <w:r>
+        <w:rPr>
+          <w:rFonts w:ascii="Verdana" w:hAnsi="Verdana" w:cstheme="majorBidi"/>
+          <w:sz w:val="18"/>
+          <w:szCs w:val="18"/>
+        </w:rPr>
+        <w:t>|</w:t>
+      </w:r>
+      <w:r>
+        <w:rPr>
+          <w:rFonts w:ascii="Verdana" w:hAnsi="Verdana" w:cstheme="majorBidi"/>
+          <w:sz w:val="18"/>
+          <w:szCs w:val="18"/>
+        </w:rPr>
+        <w:t xml:space="preserve"> </w:t>
+      </w:r>
+      <w:hyperlink r:id="rId10" w:history="1">
+        <w:r>
+          <w:rPr>
+            <w:rStyle w:val="Hyperlink"/>
+            <w:rFonts w:ascii="Verdana" w:hAnsi="Verdana" w:cstheme="majorBidi"/>
+            <w:bCs/>
+            <w:sz w:val="18"/>
+            <w:szCs w:val="18"/>
+          </w:rPr>
+          <w:t>github.com/</w:t>
+        </w:r>
+        <w:proofErr w:type="spellStart"/>
+        <w:r>
+          <w:rPr>
+            <w:rStyle w:val="Hyperlink"/>
+            <w:rFonts w:ascii="Verdana" w:hAnsi="Verdana" w:cstheme="majorBidi"/>
+            <w:bCs/>
+            <w:sz w:val="18"/>
+            <w:szCs w:val="18"/>
+          </w:rPr>
+          <w:t>ShrewdMensch</w:t>
+        </w:r>
+        <w:proofErr w:type="spellEnd"/>
       </w:hyperlink>
     </w:p>
     <w:p>
@@ -403,13 +483,13 @@
                           </pic:cNvPicPr>
                         </pic:nvPicPr>
                         <pic:blipFill>
-                          <a:blip r:embed="rId10" cstate="print">
+                          <a:blip r:embed="rId11" cstate="print">
                             <a:extLst>
                               <a:ext uri="{28A0092B-C50C-407E-A947-70E740481C1C}">
                                 <a14:useLocalDpi xmlns:a14="http://schemas.microsoft.com/office/drawing/2010/main" val="0"/>
                               </a:ext>
                               <a:ext uri="{96DAC541-7B7A-43D3-8B79-37D633B846F1}">
-                                <asvg:svgBlip xmlns:asvg="http://schemas.microsoft.com/office/drawing/2016/SVG/main" r:embed="rId11"/>
+                                <asvg:svgBlip xmlns:asvg="http://schemas.microsoft.com/office/drawing/2016/SVG/main" r:embed="rId12"/>
                               </a:ext>
                             </a:extLst>
                           </a:blip>
@@ -465,7 +545,7 @@
                   <o:lock v:ext="edit" aspectratio="t"/>
                 </v:shapetype>
                 <v:shape id="Graphic 75" o:spid="_x0000_s1028" type="#_x0000_t75" alt="Briefcase" style="position:absolute;left:47625;top:25499;width:287656;height:287655;visibility:visible;mso-wrap-style:square" o:gfxdata="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">
-                  <v:imagedata r:id="rId12" o:title="Briefcase"/>
+                  <v:imagedata r:id="rId13" o:title="Briefcase"/>
                 </v:shape>
                 <w10:wrap anchorx="margin"/>
               </v:group>
@@ -578,8 +658,6 @@
         </w:rPr>
         <w:t>s always motivated by challenges, aspires to become a seasoned IT Professional and to positively influence humanity.</w:t>
       </w:r>
-      <w:bookmarkStart w:id="0" w:name="_GoBack"/>
-      <w:bookmarkEnd w:id="0"/>
     </w:p>
     <w:p>
       <w:pPr>
@@ -1783,6 +1861,7 @@
           <w:rFonts w:ascii="Verdana" w:hAnsi="Verdana" w:cstheme="majorBidi"/>
           <w:i/>
           <w:iCs/>
+          <w:noProof/>
           <w:color w:val="5B9BD5" w:themeColor="accent1"/>
           <w:sz w:val="18"/>
           <w:szCs w:val="18"/>
@@ -1948,6 +2027,7 @@
           <w:rFonts w:ascii="Verdana" w:hAnsi="Verdana" w:cstheme="majorBidi"/>
           <w:i/>
           <w:iCs/>
+          <w:noProof/>
           <w:color w:val="5B9BD5" w:themeColor="accent1"/>
           <w:sz w:val="18"/>
           <w:szCs w:val="18"/>
@@ -2184,7 +2264,7 @@
         </w:rPr>
         <w:t xml:space="preserve"> (</w:t>
       </w:r>
-      <w:hyperlink r:id="rId13" w:history="1">
+      <w:hyperlink r:id="rId14" w:history="1">
         <w:r>
           <w:rPr>
             <w:rStyle w:val="Hyperlink"/>
@@ -2247,7 +2327,7 @@
         </w:rPr>
         <w:t>) website (</w:t>
       </w:r>
-      <w:hyperlink r:id="rId14" w:history="1">
+      <w:hyperlink r:id="rId15" w:history="1">
         <w:r>
           <w:rPr>
             <w:rStyle w:val="Hyperlink"/>
@@ -2500,7 +2580,7 @@
         </w:rPr>
         <w:t>(</w:t>
       </w:r>
-      <w:hyperlink r:id="rId15" w:history="1">
+      <w:hyperlink r:id="rId16" w:history="1">
         <w:r>
           <w:rPr>
             <w:rStyle w:val="Hyperlink"/>
@@ -2539,19 +2619,6 @@
           <w:szCs w:val="20"/>
         </w:rPr>
       </w:pPr>
-    </w:p>
-    <w:p>
-      <w:pPr>
-        <w:spacing w:after="0" w:line="240" w:lineRule="auto"/>
-        <w:jc w:val="both"/>
-        <w:rPr>
-          <w:rFonts w:ascii="Verdana" w:hAnsi="Verdana" w:cstheme="majorBidi"/>
-          <w:b/>
-          <w:bCs/>
-          <w:sz w:val="20"/>
-          <w:szCs w:val="20"/>
-        </w:rPr>
-      </w:pPr>
       <w:r>
         <w:rPr>
           <w:rFonts w:ascii="Verdana" w:hAnsi="Verdana" w:cstheme="majorBidi"/>
@@ -2564,16 +2631,16 @@
         <mc:AlternateContent>
           <mc:Choice Requires="wps">
             <w:drawing>
-              <wp:anchor distT="0" distB="0" distL="114300" distR="114300" simplePos="0" relativeHeight="251758080" behindDoc="0" locked="0" layoutInCell="1" allowOverlap="1" wp14:anchorId="26E20896" wp14:editId="13E22EDE">
+              <wp:anchor distT="0" distB="0" distL="114300" distR="114300" simplePos="0" relativeHeight="251758080" behindDoc="0" locked="0" layoutInCell="1" allowOverlap="1" wp14:anchorId="26E20896" wp14:editId="4FBCE302">
                 <wp:simplePos x="0" y="0"/>
                 <wp:positionH relativeFrom="column">
-                  <wp:posOffset>-201955</wp:posOffset>
+                  <wp:posOffset>-207010</wp:posOffset>
                 </wp:positionH>
                 <wp:positionV relativeFrom="paragraph">
-                  <wp:posOffset>63170</wp:posOffset>
+                  <wp:posOffset>187960</wp:posOffset>
                 </wp:positionV>
-                <wp:extent cx="0" cy="895350"/>
-                <wp:effectExtent l="95250" t="19050" r="95250" b="95250"/>
+                <wp:extent cx="0" cy="1171575"/>
+                <wp:effectExtent l="95250" t="19050" r="95250" b="104775"/>
                 <wp:wrapNone/>
                 <wp:docPr id="4" name="Straight Connector 4"/>
                 <wp:cNvGraphicFramePr/>
@@ -2584,7 +2651,7 @@
                       <wps:spPr>
                         <a:xfrm>
                           <a:off x="0" y="0"/>
-                          <a:ext cx="0" cy="895350"/>
+                          <a:ext cx="0" cy="1171575"/>
                         </a:xfrm>
                         <a:prstGeom prst="line">
                           <a:avLst/>
@@ -2616,6 +2683,9 @@
                     </wps:wsp>
                   </a:graphicData>
                 </a:graphic>
+                <wp14:sizeRelH relativeFrom="margin">
+                  <wp14:pctWidth>0</wp14:pctWidth>
+                </wp14:sizeRelH>
                 <wp14:sizeRelV relativeFrom="margin">
                   <wp14:pctHeight>0</wp14:pctHeight>
                 </wp14:sizeRelV>
@@ -2624,13 +2694,26 @@
           </mc:Choice>
           <mc:Fallback>
             <w:pict>
-              <v:line w14:anchorId="547315AA" id="Straight Connector 4" o:spid="_x0000_s1026" style="position:absolute;z-index:251758080;visibility:visible;mso-wrap-style:square;mso-height-percent:0;mso-wrap-distance-left:9pt;mso-wrap-distance-top:0;mso-wrap-distance-right:9pt;mso-wrap-distance-bottom:0;mso-position-horizontal:absolute;mso-position-horizontal-relative:text;mso-position-vertical:absolute;mso-position-vertical-relative:text;mso-height-percent:0;mso-height-relative:margin" from="-15.9pt,4.95pt" to="-15.9pt,75.45pt" o:gfxdata="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" strokecolor="#5b9bd5 [3204]" strokeweight="2.5pt">
+              <v:line w14:anchorId="4F33FA26" id="Straight Connector 4" o:spid="_x0000_s1026" style="position:absolute;z-index:251758080;visibility:visible;mso-wrap-style:square;mso-width-percent:0;mso-height-percent:0;mso-wrap-distance-left:9pt;mso-wrap-distance-top:0;mso-wrap-distance-right:9pt;mso-wrap-distance-bottom:0;mso-position-horizontal:absolute;mso-position-horizontal-relative:text;mso-position-vertical:absolute;mso-position-vertical-relative:text;mso-width-percent:0;mso-height-percent:0;mso-width-relative:margin;mso-height-relative:margin" from="-16.3pt,14.8pt" to="-16.3pt,107.05pt" o:gfxdata="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" strokecolor="#5b9bd5 [3204]" strokeweight="2.5pt">
                 <v:stroke dashstyle="1 1" startarrowwidth="wide" startarrowlength="long" endarrow="oval" endarrowwidth="wide" endarrowlength="long" joinstyle="miter" endcap="round"/>
               </v:line>
             </w:pict>
           </mc:Fallback>
         </mc:AlternateContent>
       </w:r>
+    </w:p>
+    <w:p>
+      <w:pPr>
+        <w:spacing w:after="0" w:line="240" w:lineRule="auto"/>
+        <w:jc w:val="both"/>
+        <w:rPr>
+          <w:rFonts w:ascii="Verdana" w:hAnsi="Verdana" w:cstheme="majorBidi"/>
+          <w:b/>
+          <w:bCs/>
+          <w:sz w:val="20"/>
+          <w:szCs w:val="20"/>
+        </w:rPr>
+      </w:pPr>
       <w:r>
         <w:rPr>
           <w:rFonts w:ascii="Verdana" w:hAnsi="Verdana" w:cstheme="majorBidi"/>
@@ -2869,15 +2952,181 @@
         <mc:AlternateContent>
           <mc:Choice Requires="wpg">
             <w:drawing>
-              <wp:anchor distT="0" distB="0" distL="114300" distR="114300" simplePos="0" relativeHeight="251744768" behindDoc="0" locked="0" layoutInCell="1" allowOverlap="1" wp14:anchorId="7778B371" wp14:editId="7E2F80DB">
+              <wp:anchor distT="0" distB="0" distL="114300" distR="114300" simplePos="0" relativeHeight="251745792" behindDoc="0" locked="0" layoutInCell="1" allowOverlap="1" wp14:anchorId="5A4DFAB8" wp14:editId="05EFE6A3">
                 <wp:simplePos x="0" y="0"/>
                 <wp:positionH relativeFrom="column">
-                  <wp:posOffset>-42916</wp:posOffset>
+                  <wp:posOffset>5571490</wp:posOffset>
                 </wp:positionH>
                 <wp:positionV relativeFrom="paragraph">
-                  <wp:posOffset>140335</wp:posOffset>
+                  <wp:posOffset>138430</wp:posOffset>
                 </wp:positionV>
-                <wp:extent cx="369570" cy="209550"/>
+                <wp:extent cx="369570" cy="476250"/>
+                <wp:effectExtent l="0" t="0" r="11430" b="19050"/>
+                <wp:wrapNone/>
+                <wp:docPr id="28" name="Group 28"/>
+                <wp:cNvGraphicFramePr/>
+                <a:graphic xmlns:a="http://schemas.openxmlformats.org/drawingml/2006/main">
+                  <a:graphicData uri="http://schemas.microsoft.com/office/word/2010/wordprocessingGroup">
+                    <wpg:wgp>
+                      <wpg:cNvGrpSpPr/>
+                      <wpg:grpSpPr>
+                        <a:xfrm rot="10800000">
+                          <a:off x="0" y="0"/>
+                          <a:ext cx="369570" cy="476250"/>
+                          <a:chOff x="0" y="0"/>
+                          <a:chExt cx="496110" cy="651753"/>
+                        </a:xfrm>
+                      </wpg:grpSpPr>
+                      <wps:wsp>
+                        <wps:cNvPr id="29" name="Straight Connector 29"/>
+                        <wps:cNvCnPr/>
+                        <wps:spPr>
+                          <a:xfrm>
+                            <a:off x="0" y="0"/>
+                            <a:ext cx="0" cy="651753"/>
+                          </a:xfrm>
+                          <a:prstGeom prst="line">
+                            <a:avLst/>
+                          </a:prstGeom>
+                          <a:ln w="15875">
+                            <a:solidFill>
+                              <a:schemeClr val="accent1"/>
+                            </a:solidFill>
+                          </a:ln>
+                        </wps:spPr>
+                        <wps:style>
+                          <a:lnRef idx="1">
+                            <a:schemeClr val="accent1"/>
+                          </a:lnRef>
+                          <a:fillRef idx="0">
+                            <a:schemeClr val="accent1"/>
+                          </a:fillRef>
+                          <a:effectRef idx="0">
+                            <a:schemeClr val="accent1"/>
+                          </a:effectRef>
+                          <a:fontRef idx="minor">
+                            <a:schemeClr val="tx1"/>
+                          </a:fontRef>
+                        </wps:style>
+                        <wps:bodyPr/>
+                      </wps:wsp>
+                      <wps:wsp>
+                        <wps:cNvPr id="30" name="Straight Connector 30"/>
+                        <wps:cNvCnPr/>
+                        <wps:spPr>
+                          <a:xfrm>
+                            <a:off x="0" y="0"/>
+                            <a:ext cx="496110" cy="0"/>
+                          </a:xfrm>
+                          <a:prstGeom prst="line">
+                            <a:avLst/>
+                          </a:prstGeom>
+                          <a:ln w="15875">
+                            <a:solidFill>
+                              <a:schemeClr val="accent1"/>
+                            </a:solidFill>
+                          </a:ln>
+                        </wps:spPr>
+                        <wps:style>
+                          <a:lnRef idx="1">
+                            <a:schemeClr val="accent1"/>
+                          </a:lnRef>
+                          <a:fillRef idx="0">
+                            <a:schemeClr val="accent1"/>
+                          </a:fillRef>
+                          <a:effectRef idx="0">
+                            <a:schemeClr val="accent1"/>
+                          </a:effectRef>
+                          <a:fontRef idx="minor">
+                            <a:schemeClr val="tx1"/>
+                          </a:fontRef>
+                        </wps:style>
+                        <wps:bodyPr/>
+                      </wps:wsp>
+                      <wps:wsp>
+                        <wps:cNvPr id="31" name="Straight Connector 31"/>
+                        <wps:cNvCnPr/>
+                        <wps:spPr>
+                          <a:xfrm>
+                            <a:off x="0" y="651753"/>
+                            <a:ext cx="496110" cy="0"/>
+                          </a:xfrm>
+                          <a:prstGeom prst="line">
+                            <a:avLst/>
+                          </a:prstGeom>
+                          <a:ln w="15875">
+                            <a:solidFill>
+                              <a:schemeClr val="accent1"/>
+                            </a:solidFill>
+                          </a:ln>
+                        </wps:spPr>
+                        <wps:style>
+                          <a:lnRef idx="1">
+                            <a:schemeClr val="accent1"/>
+                          </a:lnRef>
+                          <a:fillRef idx="0">
+                            <a:schemeClr val="accent1"/>
+                          </a:fillRef>
+                          <a:effectRef idx="0">
+                            <a:schemeClr val="accent1"/>
+                          </a:effectRef>
+                          <a:fontRef idx="minor">
+                            <a:schemeClr val="tx1"/>
+                          </a:fontRef>
+                        </wps:style>
+                        <wps:bodyPr/>
+                      </wps:wsp>
+                    </wpg:wgp>
+                  </a:graphicData>
+                </a:graphic>
+                <wp14:sizeRelH relativeFrom="margin">
+                  <wp14:pctWidth>0</wp14:pctWidth>
+                </wp14:sizeRelH>
+                <wp14:sizeRelV relativeFrom="margin">
+                  <wp14:pctHeight>0</wp14:pctHeight>
+                </wp14:sizeRelV>
+              </wp:anchor>
+            </w:drawing>
+          </mc:Choice>
+          <mc:Fallback>
+            <w:pict>
+              <v:group w14:anchorId="0BB0736C" id="Group 28" o:spid="_x0000_s1026" style="position:absolute;margin-left:438.7pt;margin-top:10.9pt;width:29.1pt;height:37.5pt;rotation:180;z-index:251745792;mso-width-relative:margin;mso-height-relative:margin" coordsize="4961,6517" o:gfxdata="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">
+                <v:line id="Straight Connector 29" o:spid="_x0000_s1027" style="position:absolute;visibility:visible;mso-wrap-style:square" from="0,0" to="0,6517" o:connectortype="straight" o:gfxdata="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" strokecolor="#5b9bd5 [3204]" strokeweight="1.25pt">
+                  <v:stroke joinstyle="miter"/>
+                </v:line>
+                <v:line id="Straight Connector 30" o:spid="_x0000_s1028" style="position:absolute;visibility:visible;mso-wrap-style:square" from="0,0" to="4961,0" o:connectortype="straight" o:gfxdata="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" strokecolor="#5b9bd5 [3204]" strokeweight="1.25pt">
+                  <v:stroke joinstyle="miter"/>
+                </v:line>
+                <v:line id="Straight Connector 31" o:spid="_x0000_s1029" style="position:absolute;visibility:visible;mso-wrap-style:square" from="0,6517" to="4961,6517" o:connectortype="straight" o:gfxdata="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" strokecolor="#5b9bd5 [3204]" strokeweight="1.25pt">
+                  <v:stroke joinstyle="miter"/>
+                </v:line>
+              </v:group>
+            </w:pict>
+          </mc:Fallback>
+        </mc:AlternateContent>
+      </w:r>
+      <w:r>
+        <w:rPr>
+          <w:rFonts w:ascii="Verdana" w:hAnsi="Verdana" w:cs="Times New Roman"/>
+          <w:b/>
+          <w:bCs/>
+          <w:noProof/>
+          <w:color w:val="5B9BD5" w:themeColor="accent1"/>
+          <w:sz w:val="18"/>
+          <w:szCs w:val="18"/>
+        </w:rPr>
+        <mc:AlternateContent>
+          <mc:Choice Requires="wpg">
+            <w:drawing>
+              <wp:anchor distT="0" distB="0" distL="114300" distR="114300" simplePos="0" relativeHeight="251744768" behindDoc="0" locked="0" layoutInCell="1" allowOverlap="1" wp14:anchorId="7778B371" wp14:editId="7A50B9AC">
+                <wp:simplePos x="0" y="0"/>
+                <wp:positionH relativeFrom="column">
+                  <wp:posOffset>-38735</wp:posOffset>
+                </wp:positionH>
+                <wp:positionV relativeFrom="paragraph">
+                  <wp:posOffset>138431</wp:posOffset>
+                </wp:positionV>
+                <wp:extent cx="369570" cy="476250"/>
                 <wp:effectExtent l="0" t="0" r="30480" b="19050"/>
                 <wp:wrapNone/>
                 <wp:docPr id="24" name="Group 24"/>
@@ -2889,7 +3138,7 @@
                       <wpg:grpSpPr>
                         <a:xfrm>
                           <a:off x="0" y="0"/>
-                          <a:ext cx="369570" cy="209550"/>
+                          <a:ext cx="369570" cy="476250"/>
                           <a:chOff x="0" y="0"/>
                           <a:chExt cx="496110" cy="651753"/>
                         </a:xfrm>
@@ -3007,7 +3256,7 @@
           </mc:Choice>
           <mc:Fallback>
             <w:pict>
-              <v:group w14:anchorId="77C038BE" id="Group 24" o:spid="_x0000_s1026" style="position:absolute;margin-left:-3.4pt;margin-top:11.05pt;width:29.1pt;height:16.5pt;z-index:251744768;mso-width-relative:margin;mso-height-relative:margin" coordsize="4961,6517" o:gfxdata="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">
+              <v:group w14:anchorId="6A447050" id="Group 24" o:spid="_x0000_s1026" style="position:absolute;margin-left:-3.05pt;margin-top:10.9pt;width:29.1pt;height:37.5pt;z-index:251744768;mso-width-relative:margin;mso-height-relative:margin" coordsize="4961,6517" o:gfxdata="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">
                 <v:line id="Straight Connector 25" o:spid="_x0000_s1027" style="position:absolute;visibility:visible;mso-wrap-style:square" from="0,0" to="0,6517" o:connectortype="straight" o:gfxdata="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" strokecolor="#5b9bd5 [3204]" strokeweight="1.25pt">
                   <v:stroke joinstyle="miter"/>
                 </v:line>
@@ -3024,172 +3273,6 @@
       </w:r>
       <w:r>
         <w:rPr>
-          <w:rFonts w:ascii="Verdana" w:hAnsi="Verdana" w:cs="Times New Roman"/>
-          <w:b/>
-          <w:bCs/>
-          <w:noProof/>
-          <w:color w:val="5B9BD5" w:themeColor="accent1"/>
-          <w:sz w:val="18"/>
-          <w:szCs w:val="18"/>
-        </w:rPr>
-        <mc:AlternateContent>
-          <mc:Choice Requires="wpg">
-            <w:drawing>
-              <wp:anchor distT="0" distB="0" distL="114300" distR="114300" simplePos="0" relativeHeight="251745792" behindDoc="0" locked="0" layoutInCell="1" allowOverlap="1" wp14:anchorId="5A4DFAB8" wp14:editId="6698C1A7">
-                <wp:simplePos x="0" y="0"/>
-                <wp:positionH relativeFrom="column">
-                  <wp:posOffset>3257550</wp:posOffset>
-                </wp:positionH>
-                <wp:positionV relativeFrom="paragraph">
-                  <wp:posOffset>134620</wp:posOffset>
-                </wp:positionV>
-                <wp:extent cx="369570" cy="209550"/>
-                <wp:effectExtent l="0" t="0" r="11430" b="19050"/>
-                <wp:wrapNone/>
-                <wp:docPr id="28" name="Group 28"/>
-                <wp:cNvGraphicFramePr/>
-                <a:graphic xmlns:a="http://schemas.openxmlformats.org/drawingml/2006/main">
-                  <a:graphicData uri="http://schemas.microsoft.com/office/word/2010/wordprocessingGroup">
-                    <wpg:wgp>
-                      <wpg:cNvGrpSpPr/>
-                      <wpg:grpSpPr>
-                        <a:xfrm rot="10800000">
-                          <a:off x="0" y="0"/>
-                          <a:ext cx="369570" cy="209550"/>
-                          <a:chOff x="0" y="0"/>
-                          <a:chExt cx="496110" cy="651753"/>
-                        </a:xfrm>
-                      </wpg:grpSpPr>
-                      <wps:wsp>
-                        <wps:cNvPr id="29" name="Straight Connector 29"/>
-                        <wps:cNvCnPr/>
-                        <wps:spPr>
-                          <a:xfrm>
-                            <a:off x="0" y="0"/>
-                            <a:ext cx="0" cy="651753"/>
-                          </a:xfrm>
-                          <a:prstGeom prst="line">
-                            <a:avLst/>
-                          </a:prstGeom>
-                          <a:ln w="15875">
-                            <a:solidFill>
-                              <a:schemeClr val="accent1"/>
-                            </a:solidFill>
-                          </a:ln>
-                        </wps:spPr>
-                        <wps:style>
-                          <a:lnRef idx="1">
-                            <a:schemeClr val="accent1"/>
-                          </a:lnRef>
-                          <a:fillRef idx="0">
-                            <a:schemeClr val="accent1"/>
-                          </a:fillRef>
-                          <a:effectRef idx="0">
-                            <a:schemeClr val="accent1"/>
-                          </a:effectRef>
-                          <a:fontRef idx="minor">
-                            <a:schemeClr val="tx1"/>
-                          </a:fontRef>
-                        </wps:style>
-                        <wps:bodyPr/>
-                      </wps:wsp>
-                      <wps:wsp>
-                        <wps:cNvPr id="30" name="Straight Connector 30"/>
-                        <wps:cNvCnPr/>
-                        <wps:spPr>
-                          <a:xfrm>
-                            <a:off x="0" y="0"/>
-                            <a:ext cx="496110" cy="0"/>
-                          </a:xfrm>
-                          <a:prstGeom prst="line">
-                            <a:avLst/>
-                          </a:prstGeom>
-                          <a:ln w="15875">
-                            <a:solidFill>
-                              <a:schemeClr val="accent1"/>
-                            </a:solidFill>
-                          </a:ln>
-                        </wps:spPr>
-                        <wps:style>
-                          <a:lnRef idx="1">
-                            <a:schemeClr val="accent1"/>
-                          </a:lnRef>
-                          <a:fillRef idx="0">
-                            <a:schemeClr val="accent1"/>
-                          </a:fillRef>
-                          <a:effectRef idx="0">
-                            <a:schemeClr val="accent1"/>
-                          </a:effectRef>
-                          <a:fontRef idx="minor">
-                            <a:schemeClr val="tx1"/>
-                          </a:fontRef>
-                        </wps:style>
-                        <wps:bodyPr/>
-                      </wps:wsp>
-                      <wps:wsp>
-                        <wps:cNvPr id="31" name="Straight Connector 31"/>
-                        <wps:cNvCnPr/>
-                        <wps:spPr>
-                          <a:xfrm>
-                            <a:off x="0" y="651753"/>
-                            <a:ext cx="496110" cy="0"/>
-                          </a:xfrm>
-                          <a:prstGeom prst="line">
-                            <a:avLst/>
-                          </a:prstGeom>
-                          <a:ln w="15875">
-                            <a:solidFill>
-                              <a:schemeClr val="accent1"/>
-                            </a:solidFill>
-                          </a:ln>
-                        </wps:spPr>
-                        <wps:style>
-                          <a:lnRef idx="1">
-                            <a:schemeClr val="accent1"/>
-                          </a:lnRef>
-                          <a:fillRef idx="0">
-                            <a:schemeClr val="accent1"/>
-                          </a:fillRef>
-                          <a:effectRef idx="0">
-                            <a:schemeClr val="accent1"/>
-                          </a:effectRef>
-                          <a:fontRef idx="minor">
-                            <a:schemeClr val="tx1"/>
-                          </a:fontRef>
-                        </wps:style>
-                        <wps:bodyPr/>
-                      </wps:wsp>
-                    </wpg:wgp>
-                  </a:graphicData>
-                </a:graphic>
-                <wp14:sizeRelH relativeFrom="margin">
-                  <wp14:pctWidth>0</wp14:pctWidth>
-                </wp14:sizeRelH>
-                <wp14:sizeRelV relativeFrom="margin">
-                  <wp14:pctHeight>0</wp14:pctHeight>
-                </wp14:sizeRelV>
-              </wp:anchor>
-            </w:drawing>
-          </mc:Choice>
-          <mc:Fallback>
-            <w:pict>
-              <v:group w14:anchorId="7999AEA1" id="Group 28" o:spid="_x0000_s1026" style="position:absolute;margin-left:256.5pt;margin-top:10.6pt;width:29.1pt;height:16.5pt;rotation:180;z-index:251745792;mso-width-relative:margin;mso-height-relative:margin" coordsize="4961,6517" o:gfxdata="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">
-                <v:line id="Straight Connector 29" o:spid="_x0000_s1027" style="position:absolute;visibility:visible;mso-wrap-style:square" from="0,0" to="0,6517" o:connectortype="straight" o:gfxdata="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" strokecolor="#5b9bd5 [3204]" strokeweight="1.25pt">
-                  <v:stroke joinstyle="miter"/>
-                </v:line>
-                <v:line id="Straight Connector 30" o:spid="_x0000_s1028" style="position:absolute;visibility:visible;mso-wrap-style:square" from="0,0" to="4961,0" o:connectortype="straight" o:gfxdata="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" strokecolor="#5b9bd5 [3204]" strokeweight="1.25pt">
-                  <v:stroke joinstyle="miter"/>
-                </v:line>
-                <v:line id="Straight Connector 31" o:spid="_x0000_s1029" style="position:absolute;visibility:visible;mso-wrap-style:square" from="0,6517" to="4961,6517" o:connectortype="straight" o:gfxdata="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" strokecolor="#5b9bd5 [3204]" strokeweight="1.25pt">
-                  <v:stroke joinstyle="miter"/>
-                </v:line>
-              </v:group>
-            </w:pict>
-          </mc:Fallback>
-        </mc:AlternateContent>
-      </w:r>
-      <w:r>
-        <w:rPr>
           <w:rFonts w:ascii="Verdana" w:hAnsi="Verdana" w:cstheme="majorBidi"/>
           <w:i/>
           <w:iCs/>
@@ -3226,6 +3309,76 @@
     </w:p>
     <w:p>
       <w:pPr>
+        <w:pStyle w:val="ListParagraph"/>
+        <w:numPr>
+          <w:ilvl w:val="0"/>
+          <w:numId w:val="2"/>
+        </w:numPr>
+        <w:spacing w:after="0" w:line="240" w:lineRule="auto"/>
+        <w:ind w:left="426" w:hanging="284"/>
+        <w:rPr>
+          <w:rFonts w:ascii="Verdana" w:hAnsi="Verdana" w:cstheme="majorBidi"/>
+          <w:sz w:val="18"/>
+          <w:szCs w:val="18"/>
+        </w:rPr>
+      </w:pPr>
+      <w:r>
+        <w:rPr>
+          <w:rFonts w:ascii="Verdana" w:hAnsi="Verdana" w:cstheme="majorBidi"/>
+          <w:sz w:val="18"/>
+          <w:szCs w:val="18"/>
+        </w:rPr>
+        <w:t xml:space="preserve">Community Development Service – Bought books and shelf for </w:t>
+      </w:r>
+      <w:proofErr w:type="spellStart"/>
+      <w:r>
+        <w:rPr>
+          <w:rFonts w:ascii="Verdana" w:hAnsi="Verdana" w:cstheme="majorBidi"/>
+          <w:sz w:val="18"/>
+          <w:szCs w:val="18"/>
+        </w:rPr>
+        <w:t>Uyo</w:t>
+      </w:r>
+      <w:proofErr w:type="spellEnd"/>
+      <w:r>
+        <w:rPr>
+          <w:rFonts w:ascii="Verdana" w:hAnsi="Verdana" w:cstheme="majorBidi"/>
+          <w:sz w:val="18"/>
+          <w:szCs w:val="18"/>
+        </w:rPr>
+        <w:t xml:space="preserve"> High School, and a standard generator for N</w:t>
+      </w:r>
+      <w:bookmarkStart w:id="0" w:name="_GoBack"/>
+      <w:bookmarkEnd w:id="0"/>
+      <w:r>
+        <w:rPr>
+          <w:rFonts w:ascii="Verdana" w:hAnsi="Verdana" w:cstheme="majorBidi"/>
+          <w:sz w:val="18"/>
+          <w:szCs w:val="18"/>
+        </w:rPr>
+        <w:t xml:space="preserve">YSC </w:t>
+      </w:r>
+      <w:proofErr w:type="spellStart"/>
+      <w:r>
+        <w:rPr>
+          <w:rFonts w:ascii="Verdana" w:hAnsi="Verdana" w:cstheme="majorBidi"/>
+          <w:sz w:val="18"/>
+          <w:szCs w:val="18"/>
+        </w:rPr>
+        <w:t>Uyo</w:t>
+      </w:r>
+      <w:proofErr w:type="spellEnd"/>
+      <w:r>
+        <w:rPr>
+          <w:rFonts w:ascii="Verdana" w:hAnsi="Verdana" w:cstheme="majorBidi"/>
+          <w:sz w:val="18"/>
+          <w:szCs w:val="18"/>
+        </w:rPr>
+        <w:t xml:space="preserve"> Secretariat.</w:t>
+      </w:r>
+    </w:p>
+    <w:p>
+      <w:pPr>
         <w:spacing w:after="0" w:line="240" w:lineRule="auto"/>
         <w:rPr>
           <w:rFonts w:ascii="Verdana" w:hAnsi="Verdana" w:cstheme="majorBidi"/>
@@ -3410,10 +3563,10 @@
         <mc:AlternateContent>
           <mc:Choice Requires="wpg">
             <w:drawing>
-              <wp:anchor distT="0" distB="0" distL="114300" distR="114300" simplePos="0" relativeHeight="251784704" behindDoc="0" locked="0" layoutInCell="1" allowOverlap="1" wp14:anchorId="57F09F73" wp14:editId="5633BED5">
+              <wp:anchor distT="0" distB="0" distL="114300" distR="114300" simplePos="0" relativeHeight="251784704" behindDoc="0" locked="0" layoutInCell="1" allowOverlap="1" wp14:anchorId="57F09F73" wp14:editId="6EF73F43">
                 <wp:simplePos x="0" y="0"/>
                 <wp:positionH relativeFrom="column">
-                  <wp:posOffset>6217920</wp:posOffset>
+                  <wp:posOffset>6113145</wp:posOffset>
                 </wp:positionH>
                 <wp:positionV relativeFrom="paragraph">
                   <wp:posOffset>111760</wp:posOffset>
@@ -3548,7 +3701,7 @@
           </mc:Choice>
           <mc:Fallback>
             <w:pict>
-              <v:group w14:anchorId="4D93A7EE" id="Group 105" o:spid="_x0000_s1026" style="position:absolute;margin-left:489.6pt;margin-top:8.8pt;width:29.1pt;height:80.25pt;rotation:180;z-index:251784704;mso-width-relative:margin;mso-height-relative:margin" coordsize="4961,6517" o:gfxdata="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">
+              <v:group w14:anchorId="1575C11E" id="Group 105" o:spid="_x0000_s1026" style="position:absolute;margin-left:481.35pt;margin-top:8.8pt;width:29.1pt;height:80.25pt;rotation:180;z-index:251784704;mso-width-relative:margin;mso-height-relative:margin" coordsize="4961,6517" o:gfxdata="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">
                 <v:line id="Straight Connector 106" o:spid="_x0000_s1027" style="position:absolute;visibility:visible;mso-wrap-style:square" from="0,0" to="0,6517" o:connectortype="straight" o:gfxdata="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" strokecolor="#5b9bd5 [3204]" strokeweight="1.25pt">
                   <v:stroke joinstyle="miter"/>
                 </v:line>
@@ -3755,7 +3908,7 @@
           <w:szCs w:val="18"/>
         </w:rPr>
         <w:sectPr>
-          <w:footerReference w:type="default" r:id="rId16"/>
+          <w:footerReference w:type="default" r:id="rId17"/>
           <w:type w:val="continuous"/>
           <w:pgSz w:w="11907" w:h="16839" w:code="9"/>
           <w:pgMar w:top="720" w:right="1021" w:bottom="720" w:left="1021" w:header="720" w:footer="720" w:gutter="0"/>
@@ -4026,13 +4179,13 @@
                           </pic:cNvPicPr>
                         </pic:nvPicPr>
                         <pic:blipFill>
-                          <a:blip r:embed="rId17" cstate="print">
+                          <a:blip r:embed="rId18" cstate="print">
                             <a:extLst>
                               <a:ext uri="{28A0092B-C50C-407E-A947-70E740481C1C}">
                                 <a14:useLocalDpi xmlns:a14="http://schemas.microsoft.com/office/drawing/2010/main" val="0"/>
                               </a:ext>
                               <a:ext uri="{96DAC541-7B7A-43D3-8B79-37D633B846F1}">
-                                <asvg:svgBlip xmlns:asvg="http://schemas.microsoft.com/office/drawing/2016/SVG/main" r:embed="rId18"/>
+                                <asvg:svgBlip xmlns:asvg="http://schemas.microsoft.com/office/drawing/2016/SVG/main" r:embed="rId19"/>
                               </a:ext>
                             </a:extLst>
                           </a:blip>
@@ -4069,7 +4222,7 @@
                   <v:stroke joinstyle="miter"/>
                 </v:oval>
                 <v:shape id="Graphic 73" o:spid="_x0000_s1028" type="#_x0000_t75" alt="Graduation cap" style="position:absolute;left:57150;top:47625;width:287655;height:287655;visibility:visible;mso-wrap-style:square" o:gfxdata="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">
-                  <v:imagedata r:id="rId19" o:title="Graduation cap"/>
+                  <v:imagedata r:id="rId20" o:title="Graduation cap"/>
                 </v:shape>
               </v:group>
             </w:pict>
@@ -4116,7 +4269,7 @@
           <w:rFonts w:ascii="Verdana" w:hAnsi="Verdana" w:cstheme="majorBidi"/>
         </w:rPr>
         <w:sectPr>
-          <w:footerReference w:type="default" r:id="rId20"/>
+          <w:footerReference w:type="default" r:id="rId21"/>
           <w:type w:val="continuous"/>
           <w:pgSz w:w="11907" w:h="16839" w:code="9"/>
           <w:pgMar w:top="720" w:right="1021" w:bottom="1440" w:left="1021" w:header="720" w:footer="720" w:gutter="0"/>
@@ -4549,13 +4702,13 @@
                           </pic:cNvPicPr>
                         </pic:nvPicPr>
                         <pic:blipFill>
-                          <a:blip r:embed="rId21" cstate="print">
+                          <a:blip r:embed="rId22" cstate="print">
                             <a:extLst>
                               <a:ext uri="{28A0092B-C50C-407E-A947-70E740481C1C}">
                                 <a14:useLocalDpi xmlns:a14="http://schemas.microsoft.com/office/drawing/2010/main" val="0"/>
                               </a:ext>
                               <a:ext uri="{96DAC541-7B7A-43D3-8B79-37D633B846F1}">
-                                <asvg:svgBlip xmlns:asvg="http://schemas.microsoft.com/office/drawing/2016/SVG/main" r:embed="rId22"/>
+                                <asvg:svgBlip xmlns:asvg="http://schemas.microsoft.com/office/drawing/2016/SVG/main" r:embed="rId23"/>
                               </a:ext>
                             </a:extLst>
                           </a:blip>
@@ -4592,7 +4745,7 @@
                   <v:stroke joinstyle="miter"/>
                 </v:oval>
                 <v:shape id="Graphic 15" o:spid="_x0000_s1028" type="#_x0000_t75" alt="Head with gears" style="position:absolute;left:57150;top:47625;width:287655;height:287655;visibility:visible;mso-wrap-style:square" o:gfxdata="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">
-                  <v:imagedata r:id="rId23" o:title="Head with gears"/>
+                  <v:imagedata r:id="rId24" o:title="Head with gears"/>
                 </v:shape>
                 <w10:wrap anchorx="margin"/>
               </v:group>
@@ -5122,13 +5275,13 @@
                             </pic:cNvPicPr>
                           </pic:nvPicPr>
                           <pic:blipFill>
-                            <a:blip r:embed="rId24" cstate="print">
+                            <a:blip r:embed="rId25" cstate="print">
                               <a:extLst>
                                 <a:ext uri="{28A0092B-C50C-407E-A947-70E740481C1C}">
                                   <a14:useLocalDpi xmlns:a14="http://schemas.microsoft.com/office/drawing/2010/main" val="0"/>
                                 </a:ext>
                                 <a:ext uri="{96DAC541-7B7A-43D3-8B79-37D633B846F1}">
-                                  <asvg:svgBlip xmlns:asvg="http://schemas.microsoft.com/office/drawing/2016/SVG/main" r:embed="rId25"/>
+                                  <asvg:svgBlip xmlns:asvg="http://schemas.microsoft.com/office/drawing/2016/SVG/main" r:embed="rId26"/>
                                 </a:ext>
                               </a:extLst>
                             </a:blip>
@@ -5154,13 +5307,13 @@
                             </pic:cNvPicPr>
                           </pic:nvPicPr>
                           <pic:blipFill>
-                            <a:blip r:embed="rId26" cstate="print">
+                            <a:blip r:embed="rId27" cstate="print">
                               <a:extLst>
                                 <a:ext uri="{28A0092B-C50C-407E-A947-70E740481C1C}">
                                   <a14:useLocalDpi xmlns:a14="http://schemas.microsoft.com/office/drawing/2010/main" val="0"/>
                                 </a:ext>
                                 <a:ext uri="{96DAC541-7B7A-43D3-8B79-37D633B846F1}">
-                                  <asvg:svgBlip xmlns:asvg="http://schemas.microsoft.com/office/drawing/2016/SVG/main" r:embed="rId27"/>
+                                  <asvg:svgBlip xmlns:asvg="http://schemas.microsoft.com/office/drawing/2016/SVG/main" r:embed="rId28"/>
                                 </a:ext>
                               </a:extLst>
                             </a:blip>
@@ -5199,10 +5352,10 @@
                 </v:oval>
                 <v:group id="Group 59" o:spid="_x0000_s1028" style="position:absolute;left:47625;top:28575;width:288000;height:324000" coordorigin="-302,67" coordsize="9144,9144" o:gfxdata="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">
                   <v:shape id="Graphic 60" o:spid="_x0000_s1029" type="#_x0000_t75" alt="Gears" style="position:absolute;left:2571;top:2286;width:3810;height:3810;visibility:visible;mso-wrap-style:square" o:gfxdata="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">
-                    <v:imagedata r:id="rId28" o:title="Gears"/>
+                    <v:imagedata r:id="rId29" o:title="Gears"/>
                   </v:shape>
                   <v:shape id="Graphic 62" o:spid="_x0000_s1030" type="#_x0000_t75" alt="Laptop" style="position:absolute;left:-302;top:67;width:9143;height:9144;visibility:visible;mso-wrap-style:square" o:gfxdata="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">
-                    <v:imagedata r:id="rId29" o:title="Laptop"/>
+                    <v:imagedata r:id="rId30" o:title="Laptop"/>
                   </v:shape>
                 </v:group>
                 <w10:wrap anchorx="margin"/>
@@ -5363,7 +5516,7 @@
           <w:sz w:val="18"/>
           <w:szCs w:val="18"/>
         </w:rPr>
-        <w:t>React JS</w:t>
+        <w:t>React</w:t>
       </w:r>
     </w:p>
     <w:p>
@@ -5412,6 +5565,30 @@
           <w:szCs w:val="18"/>
         </w:rPr>
         <w:t>Java</w:t>
+      </w:r>
+    </w:p>
+    <w:p>
+      <w:pPr>
+        <w:pStyle w:val="ListParagraph"/>
+        <w:numPr>
+          <w:ilvl w:val="0"/>
+          <w:numId w:val="5"/>
+        </w:numPr>
+        <w:spacing w:after="0" w:line="240" w:lineRule="auto"/>
+        <w:ind w:left="426" w:right="-8253"/>
+        <w:rPr>
+          <w:rFonts w:ascii="Verdana" w:hAnsi="Verdana" w:cstheme="majorBidi"/>
+          <w:sz w:val="18"/>
+          <w:szCs w:val="18"/>
+        </w:rPr>
+      </w:pPr>
+      <w:r>
+        <w:rPr>
+          <w:rFonts w:ascii="Verdana" w:hAnsi="Verdana" w:cstheme="majorBidi"/>
+          <w:sz w:val="18"/>
+          <w:szCs w:val="18"/>
+        </w:rPr>
+        <w:t>Git</w:t>
       </w:r>
     </w:p>
     <w:p>
@@ -5948,13 +6125,13 @@
                           </pic:cNvPicPr>
                         </pic:nvPicPr>
                         <pic:blipFill>
-                          <a:blip r:embed="rId30" cstate="print">
+                          <a:blip r:embed="rId31" cstate="print">
                             <a:extLst>
                               <a:ext uri="{28A0092B-C50C-407E-A947-70E740481C1C}">
                                 <a14:useLocalDpi xmlns:a14="http://schemas.microsoft.com/office/drawing/2010/main" val="0"/>
                               </a:ext>
                               <a:ext uri="{96DAC541-7B7A-43D3-8B79-37D633B846F1}">
-                                <asvg:svgBlip xmlns:asvg="http://schemas.microsoft.com/office/drawing/2016/SVG/main" r:embed="rId31"/>
+                                <asvg:svgBlip xmlns:asvg="http://schemas.microsoft.com/office/drawing/2016/SVG/main" r:embed="rId32"/>
                               </a:ext>
                             </a:extLst>
                           </a:blip>
@@ -5991,7 +6168,7 @@
                   <v:stroke joinstyle="miter"/>
                 </v:oval>
                 <v:shape id="Graphic 112" o:spid="_x0000_s1028" type="#_x0000_t75" alt="Diploma roll" style="position:absolute;left:19050;top:47625;width:359410;height:359410;visibility:visible;mso-wrap-style:square" o:gfxdata="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">
-                  <v:imagedata r:id="rId32" o:title="Diploma roll"/>
+                  <v:imagedata r:id="rId33" o:title="Diploma roll"/>
                 </v:shape>
                 <w10:wrap anchorx="margin"/>
               </v:group>
@@ -6255,7 +6432,7 @@
                           </pic:cNvPicPr>
                         </pic:nvPicPr>
                         <pic:blipFill>
-                          <a:blip r:embed="rId33">
+                          <a:blip r:embed="rId34">
                             <a:extLst>
                               <a:ext uri="{28A0092B-C50C-407E-A947-70E740481C1C}">
                                 <a14:useLocalDpi xmlns:a14="http://schemas.microsoft.com/office/drawing/2010/main" val="0"/>
@@ -6284,13 +6461,13 @@
                           </pic:cNvPicPr>
                         </pic:nvPicPr>
                         <pic:blipFill>
-                          <a:blip r:embed="rId34" cstate="print">
+                          <a:blip r:embed="rId35" cstate="print">
                             <a:extLst>
                               <a:ext uri="{28A0092B-C50C-407E-A947-70E740481C1C}">
                                 <a14:useLocalDpi xmlns:a14="http://schemas.microsoft.com/office/drawing/2010/main" val="0"/>
                               </a:ext>
                               <a:ext uri="{96DAC541-7B7A-43D3-8B79-37D633B846F1}">
-                                <asvg:svgBlip xmlns:asvg="http://schemas.microsoft.com/office/drawing/2016/SVG/main" r:embed="rId35"/>
+                                <asvg:svgBlip xmlns:asvg="http://schemas.microsoft.com/office/drawing/2016/SVG/main" r:embed="rId36"/>
                               </a:ext>
                             </a:extLst>
                           </a:blip>
@@ -6324,10 +6501,10 @@
             <w:pict>
               <v:group w14:anchorId="2A44E7C8" id="Group 81" o:spid="_x0000_s1026" style="position:absolute;margin-left:27.75pt;margin-top:14.35pt;width:22.7pt;height:22.7pt;z-index:251707904;mso-position-horizontal-relative:left-margin-area;mso-width-relative:margin;mso-height-relative:margin" coordsize="418465,408940" o:gfxdata="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">
                 <v:shape id="Picture 78" o:spid="_x0000_s1027" type="#_x0000_t75" style="position:absolute;width:418465;height:408940;visibility:visible;mso-wrap-style:square" o:gfxdata="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">
-                  <v:imagedata r:id="rId36" o:title=""/>
+                  <v:imagedata r:id="rId37" o:title=""/>
                 </v:shape>
                 <v:shape id="Graphic 80" o:spid="_x0000_s1028" type="#_x0000_t75" alt="Presentation with checklist" style="position:absolute;left:54342;top:54622;width:318625;height:318623;visibility:visible;mso-wrap-style:square" o:gfxdata="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">
-                  <v:imagedata r:id="rId37" o:title="Presentation with checklist"/>
+                  <v:imagedata r:id="rId38" o:title="Presentation with checklist"/>
                 </v:shape>
                 <w10:wrap anchorx="margin"/>
               </v:group>
@@ -6942,7 +7119,7 @@
                           </pic:cNvPicPr>
                         </pic:nvPicPr>
                         <pic:blipFill>
-                          <a:blip r:embed="rId33">
+                          <a:blip r:embed="rId34">
                             <a:extLst>
                               <a:ext uri="{28A0092B-C50C-407E-A947-70E740481C1C}">
                                 <a14:useLocalDpi xmlns:a14="http://schemas.microsoft.com/office/drawing/2010/main" val="0"/>
@@ -6971,13 +7148,13 @@
                           </pic:cNvPicPr>
                         </pic:nvPicPr>
                         <pic:blipFill>
-                          <a:blip r:embed="rId38" cstate="print">
+                          <a:blip r:embed="rId39" cstate="print">
                             <a:extLst>
                               <a:ext uri="{28A0092B-C50C-407E-A947-70E740481C1C}">
                                 <a14:useLocalDpi xmlns:a14="http://schemas.microsoft.com/office/drawing/2010/main" val="0"/>
                               </a:ext>
                               <a:ext uri="{96DAC541-7B7A-43D3-8B79-37D633B846F1}">
-                                <asvg:svgBlip xmlns:asvg="http://schemas.microsoft.com/office/drawing/2016/SVG/main" r:embed="rId39"/>
+                                <asvg:svgBlip xmlns:asvg="http://schemas.microsoft.com/office/drawing/2016/SVG/main" r:embed="rId40"/>
                               </a:ext>
                             </a:extLst>
                           </a:blip>
@@ -7011,10 +7188,10 @@
             <w:pict>
               <v:group w14:anchorId="45B8C9D8" id="Group 83" o:spid="_x0000_s1026" style="position:absolute;margin-left:27.6pt;margin-top:7.3pt;width:22.65pt;height:22.65pt;z-index:251712000;mso-position-horizontal-relative:left-margin-area;mso-width-relative:margin;mso-height-relative:margin" coordsize="418465,408940" o:gfxdata="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">
                 <v:shape id="Picture 79" o:spid="_x0000_s1027" type="#_x0000_t75" style="position:absolute;width:418465;height:408940;visibility:visible;mso-wrap-style:square" o:gfxdata="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">
-                  <v:imagedata r:id="rId36" o:title=""/>
+                  <v:imagedata r:id="rId37" o:title=""/>
                 </v:shape>
                 <v:shape id="Graphic 12" o:spid="_x0000_s1028" type="#_x0000_t75" alt="Ribbon" style="position:absolute;left:66675;top:57150;width:287655;height:287655;visibility:visible;mso-wrap-style:square" o:gfxdata="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">
-                  <v:imagedata r:id="rId40" o:title="Ribbon"/>
+                  <v:imagedata r:id="rId41" o:title="Ribbon"/>
                 </v:shape>
                 <w10:wrap anchorx="margin"/>
               </v:group>
@@ -8245,7 +8422,7 @@
                           <pic:cNvPicPr/>
                         </pic:nvPicPr>
                         <pic:blipFill>
-                          <a:blip r:embed="rId41"/>
+                          <a:blip r:embed="rId42"/>
                           <a:stretch>
                             <a:fillRect/>
                           </a:stretch>
@@ -8266,7 +8443,7 @@
                           <pic:cNvPicPr/>
                         </pic:nvPicPr>
                         <pic:blipFill>
-                          <a:blip r:embed="rId42"/>
+                          <a:blip r:embed="rId43"/>
                           <a:stretch>
                             <a:fillRect/>
                           </a:stretch>
@@ -8291,10 +8468,10 @@
             <w:pict>
               <v:group w14:anchorId="6E94D057" id="Group 5456" o:spid="_x0000_s1026" style="position:absolute;margin-left:26.25pt;margin-top:599.9pt;width:22.65pt;height:22.65pt;z-index:251786752;mso-position-horizontal-relative:page;mso-position-vertical-relative:page" coordsize="287655,287655" o:gfxdata="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">
                 <v:shape id="Picture 889" o:spid="_x0000_s1027" type="#_x0000_t75" style="position:absolute;width:287655;height:287655;visibility:visible;mso-wrap-style:square" o:gfxdata="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">
-                  <v:imagedata r:id="rId43" o:title=""/>
+                  <v:imagedata r:id="rId44" o:title=""/>
                 </v:shape>
                 <v:shape id="Picture 891" o:spid="_x0000_s1028" type="#_x0000_t75" style="position:absolute;left:39281;top:33503;width:197739;height:202336;visibility:visible;mso-wrap-style:square" o:gfxdata="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">
-                  <v:imagedata r:id="rId44" o:title=""/>
+                  <v:imagedata r:id="rId45" o:title=""/>
                 </v:shape>
                 <w10:wrap anchorx="page" anchory="page"/>
               </v:group>
@@ -8495,7 +8672,7 @@
                           </pic:cNvPicPr>
                         </pic:nvPicPr>
                         <pic:blipFill>
-                          <a:blip r:embed="rId33">
+                          <a:blip r:embed="rId34">
                             <a:extLst>
                               <a:ext uri="{28A0092B-C50C-407E-A947-70E740481C1C}">
                                 <a14:useLocalDpi xmlns:a14="http://schemas.microsoft.com/office/drawing/2010/main" val="0"/>
@@ -8524,13 +8701,13 @@
                           </pic:cNvPicPr>
                         </pic:nvPicPr>
                         <pic:blipFill>
-                          <a:blip r:embed="rId45" cstate="print">
+                          <a:blip r:embed="rId46" cstate="print">
                             <a:extLst>
                               <a:ext uri="{28A0092B-C50C-407E-A947-70E740481C1C}">
                                 <a14:useLocalDpi xmlns:a14="http://schemas.microsoft.com/office/drawing/2010/main" val="0"/>
                               </a:ext>
                               <a:ext uri="{96DAC541-7B7A-43D3-8B79-37D633B846F1}">
-                                <asvg:svgBlip xmlns:asvg="http://schemas.microsoft.com/office/drawing/2016/SVG/main" r:embed="rId46"/>
+                                <asvg:svgBlip xmlns:asvg="http://schemas.microsoft.com/office/drawing/2016/SVG/main" r:embed="rId47"/>
                               </a:ext>
                             </a:extLst>
                           </a:blip>
@@ -8564,10 +8741,10 @@
             <w:pict>
               <v:group w14:anchorId="6267285A" id="Group 103" o:spid="_x0000_s1026" style="position:absolute;margin-left:26.75pt;margin-top:9pt;width:22.65pt;height:22.65pt;z-index:251718144;mso-position-horizontal-relative:left-margin-area;mso-width-relative:margin;mso-height-relative:margin" coordsize="418465,408940" o:gfxdata="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">
                 <v:shape id="Picture 97" o:spid="_x0000_s1027" type="#_x0000_t75" style="position:absolute;width:418465;height:408940;visibility:visible;mso-wrap-style:square" o:gfxdata="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">
-                  <v:imagedata r:id="rId36" o:title=""/>
+                  <v:imagedata r:id="rId37" o:title=""/>
                 </v:shape>
                 <v:shape id="Graphic 99" o:spid="_x0000_s1028" type="#_x0000_t75" alt="Users" style="position:absolute;left:57150;top:57150;width:287655;height:287655;visibility:visible;mso-wrap-style:square" o:gfxdata="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">
-                  <v:imagedata r:id="rId47" o:title="Users"/>
+                  <v:imagedata r:id="rId48" o:title="Users"/>
                 </v:shape>
                 <w10:wrap anchorx="margin"/>
               </v:group>
@@ -11537,7 +11714,7 @@
 </file>
 
 <file path=customXml/itemProps1.xml><?xml version="1.0" encoding="utf-8"?>
-<ds:datastoreItem xmlns:ds="http://schemas.openxmlformats.org/officeDocument/2006/customXml" ds:itemID="{3EAD1CD0-651F-4AB4-A0B0-DC744F93FDF7}">
+<ds:datastoreItem xmlns:ds="http://schemas.openxmlformats.org/officeDocument/2006/customXml" ds:itemID="{49435696-6698-4D0A-B29E-1C36CF6956D8}">
   <ds:schemaRefs>
     <ds:schemaRef ds:uri="http://schemas.openxmlformats.org/officeDocument/2006/bibliography"/>
   </ds:schemaRefs>

--- a/abdulazeez_CV.docx
+++ b/abdulazeez_CV.docx
@@ -1,6 +1,6 @@
 
 <file path=word/document.xml><?xml version="1.0" encoding="utf-8"?>
-<w:document xmlns:wpc="http://schemas.microsoft.com/office/word/2010/wordprocessingCanvas" xmlns:cx="http://schemas.microsoft.com/office/drawing/2014/chartex" xmlns:cx1="http://schemas.microsoft.com/office/drawing/2015/9/8/chartex" xmlns:cx2="http://schemas.microsoft.com/office/drawing/2015/10/21/chartex" xmlns:cx3="http://schemas.microsoft.com/office/drawing/2016/5/9/chartex" xmlns:cx4="http://schemas.microsoft.com/office/drawing/2016/5/10/chartex" xmlns:cx5="http://schemas.microsoft.com/office/drawing/2016/5/11/chartex" xmlns:cx6="http://schemas.microsoft.com/office/drawing/2016/5/12/chartex" xmlns:cx7="http://schemas.microsoft.com/office/drawing/2016/5/13/chartex" xmlns:cx8="http://schemas.microsoft.com/office/drawing/2016/5/14/chartex" xmlns:mc="http://schemas.openxmlformats.org/markup-compatibility/2006" xmlns:aink="http://schemas.microsoft.com/office/drawing/2016/ink" xmlns:am3d="http://schemas.microsoft.com/office/drawing/2017/model3d" xmlns:o="urn:schemas-microsoft-com:office:office" xmlns:r="http://schemas.openxmlformats.org/officeDocument/2006/relationships" xmlns:m="http://schemas.openxmlformats.org/officeDocument/2006/math" xmlns:v="urn:schemas-microsoft-com:vml" xmlns:wp14="http://schemas.microsoft.com/office/word/2010/wordprocessingDrawing" xmlns:wp="http://schemas.openxmlformats.org/drawingml/2006/wordprocessingDrawing" xmlns:w10="urn:schemas-microsoft-com:office:word" xmlns:w="http://schemas.openxmlformats.org/wordprocessingml/2006/main" xmlns:w14="http://schemas.microsoft.com/office/word/2010/wordml" xmlns:w15="http://schemas.microsoft.com/office/word/2012/wordml" xmlns:w16cid="http://schemas.microsoft.com/office/word/2016/wordml/cid" xmlns:w16se="http://schemas.microsoft.com/office/word/2015/wordml/symex" xmlns:wpg="http://schemas.microsoft.com/office/word/2010/wordprocessingGroup" xmlns:wpi="http://schemas.microsoft.com/office/word/2010/wordprocessingInk" xmlns:wne="http://schemas.microsoft.com/office/word/2006/wordml" xmlns:wps="http://schemas.microsoft.com/office/word/2010/wordprocessingShape" mc:Ignorable="w14 w15 w16se w16cid wp14">
+<w:document xmlns:wpc="http://schemas.microsoft.com/office/word/2010/wordprocessingCanvas" xmlns:cx="http://schemas.microsoft.com/office/drawing/2014/chartex" xmlns:cx1="http://schemas.microsoft.com/office/drawing/2015/9/8/chartex" xmlns:cx2="http://schemas.microsoft.com/office/drawing/2015/10/21/chartex" xmlns:cx3="http://schemas.microsoft.com/office/drawing/2016/5/9/chartex" xmlns:cx4="http://schemas.microsoft.com/office/drawing/2016/5/10/chartex" xmlns:cx5="http://schemas.microsoft.com/office/drawing/2016/5/11/chartex" xmlns:cx6="http://schemas.microsoft.com/office/drawing/2016/5/12/chartex" xmlns:cx7="http://schemas.microsoft.com/office/drawing/2016/5/13/chartex" xmlns:cx8="http://schemas.microsoft.com/office/drawing/2016/5/14/chartex" xmlns:mc="http://schemas.openxmlformats.org/markup-compatibility/2006" xmlns:aink="http://schemas.microsoft.com/office/drawing/2016/ink" xmlns:am3d="http://schemas.microsoft.com/office/drawing/2017/model3d" xmlns:o="urn:schemas-microsoft-com:office:office" xmlns:r="http://schemas.openxmlformats.org/officeDocument/2006/relationships" xmlns:m="http://schemas.openxmlformats.org/officeDocument/2006/math" xmlns:v="urn:schemas-microsoft-com:vml" xmlns:wp14="http://schemas.microsoft.com/office/word/2010/wordprocessingDrawing" xmlns:wp="http://schemas.openxmlformats.org/drawingml/2006/wordprocessingDrawing" xmlns:w10="urn:schemas-microsoft-com:office:word" xmlns:w="http://schemas.openxmlformats.org/wordprocessingml/2006/main" xmlns:w14="http://schemas.microsoft.com/office/word/2010/wordml" xmlns:w15="http://schemas.microsoft.com/office/word/2012/wordml" xmlns:w16cex="http://schemas.microsoft.com/office/word/2018/wordml/cex" xmlns:w16cid="http://schemas.microsoft.com/office/word/2016/wordml/cid" xmlns:w16="http://schemas.microsoft.com/office/word/2018/wordml" xmlns:w16se="http://schemas.microsoft.com/office/word/2015/wordml/symex" xmlns:wpg="http://schemas.microsoft.com/office/word/2010/wordprocessingGroup" xmlns:wpi="http://schemas.microsoft.com/office/word/2010/wordprocessingInk" xmlns:wne="http://schemas.microsoft.com/office/word/2006/wordml" xmlns:wps="http://schemas.microsoft.com/office/word/2010/wordprocessingShape" mc:Ignorable="w14 w15 w16se w16cid w16 w16cex wp14">
   <w:body>
     <w:p>
       <w:pPr>
@@ -59,7 +59,26 @@
           <w:sz w:val="18"/>
           <w:szCs w:val="18"/>
         </w:rPr>
-        <w:t xml:space="preserve"> +234 806 8353 555, +234 708 1219 109 </w:t>
+        <w:t xml:space="preserve"> </w:t>
+      </w:r>
+      <w:r>
+        <w:rPr>
+          <w:rStyle w:val="Hyperlink"/>
+          <w:rFonts w:ascii="Verdana" w:hAnsi="Verdana"/>
+          <w:bCs/>
+          <w:sz w:val="18"/>
+          <w:szCs w:val="18"/>
+          <w:u w:val="none"/>
+        </w:rPr>
+        <w:t>+234 806 8353 555, +234 708 1219 109</w:t>
+      </w:r>
+      <w:r>
+        <w:rPr>
+          <w:rFonts w:ascii="Verdana" w:hAnsi="Verdana" w:cstheme="majorBidi"/>
+          <w:sz w:val="18"/>
+          <w:szCs w:val="18"/>
+        </w:rPr>
+        <w:t xml:space="preserve"> </w:t>
       </w:r>
       <w:r>
         <w:rPr>
@@ -84,69 +103,48 @@
           <w:sz w:val="18"/>
           <w:szCs w:val="18"/>
         </w:rPr>
-        <w:t xml:space="preserve"> 10, </w:t>
-      </w:r>
-      <w:proofErr w:type="spellStart"/>
-      <w:r>
-        <w:rPr>
-          <w:rFonts w:ascii="Verdana" w:hAnsi="Verdana" w:cstheme="majorBidi"/>
-          <w:sz w:val="18"/>
-          <w:szCs w:val="18"/>
-        </w:rPr>
-        <w:t>Morakinyo</w:t>
-      </w:r>
-      <w:proofErr w:type="spellEnd"/>
-      <w:r>
-        <w:rPr>
-          <w:rFonts w:ascii="Verdana" w:hAnsi="Verdana" w:cstheme="majorBidi"/>
-          <w:sz w:val="18"/>
-          <w:szCs w:val="18"/>
-        </w:rPr>
-        <w:t xml:space="preserve"> Street, </w:t>
-      </w:r>
-      <w:proofErr w:type="spellStart"/>
-      <w:r>
-        <w:rPr>
-          <w:rFonts w:ascii="Verdana" w:hAnsi="Verdana" w:cstheme="majorBidi"/>
-          <w:sz w:val="18"/>
-          <w:szCs w:val="18"/>
-        </w:rPr>
-        <w:t>Ajasa</w:t>
-      </w:r>
-      <w:proofErr w:type="spellEnd"/>
-      <w:r>
-        <w:rPr>
-          <w:rFonts w:ascii="Verdana" w:hAnsi="Verdana" w:cstheme="majorBidi"/>
-          <w:sz w:val="18"/>
-          <w:szCs w:val="18"/>
-        </w:rPr>
-        <w:t xml:space="preserve">, </w:t>
-      </w:r>
-      <w:proofErr w:type="spellStart"/>
-      <w:r>
-        <w:rPr>
-          <w:rFonts w:ascii="Verdana" w:hAnsi="Verdana" w:cstheme="majorBidi"/>
-          <w:sz w:val="18"/>
-          <w:szCs w:val="18"/>
-        </w:rPr>
-        <w:t>Alagbado</w:t>
-      </w:r>
-      <w:proofErr w:type="spellEnd"/>
-      <w:r>
-        <w:rPr>
-          <w:rFonts w:ascii="Verdana" w:hAnsi="Verdana" w:cstheme="majorBidi"/>
-          <w:sz w:val="18"/>
-          <w:szCs w:val="18"/>
+        <w:t xml:space="preserve"> </w:t>
+      </w:r>
+      <w:r>
+        <w:rPr>
+          <w:rStyle w:val="Hyperlink"/>
+          <w:rFonts w:ascii="Verdana" w:hAnsi="Verdana"/>
+          <w:bCs/>
+          <w:sz w:val="18"/>
+          <w:szCs w:val="18"/>
+          <w:u w:val="none"/>
+        </w:rPr>
+        <w:t>10, Morakinyo Street, Ajasa, Alagbado</w:t>
+      </w:r>
+      <w:r>
+        <w:rPr>
+          <w:rStyle w:val="Hyperlink"/>
+          <w:rFonts w:ascii="Verdana" w:hAnsi="Verdana"/>
+          <w:bCs/>
+          <w:sz w:val="18"/>
+          <w:szCs w:val="18"/>
+          <w:u w:val="none"/>
         </w:rPr>
         <w:t>, Alimosho LGA</w:t>
       </w:r>
       <w:r>
         <w:rPr>
-          <w:rFonts w:ascii="Verdana" w:hAnsi="Verdana" w:cstheme="majorBidi"/>
-          <w:sz w:val="18"/>
-          <w:szCs w:val="18"/>
-        </w:rPr>
-        <w:t xml:space="preserve">, Lagos State. </w:t>
+          <w:rStyle w:val="Hyperlink"/>
+          <w:rFonts w:ascii="Verdana" w:hAnsi="Verdana"/>
+          <w:bCs/>
+          <w:sz w:val="18"/>
+          <w:szCs w:val="18"/>
+          <w:u w:val="none"/>
+        </w:rPr>
+        <w:t>, Lagos State.</w:t>
+      </w:r>
+      <w:r>
+        <w:rPr>
+          <w:rFonts w:ascii="Verdana" w:hAnsi="Verdana" w:cstheme="majorBidi"/>
+          <w:sz w:val="14"/>
+          <w:szCs w:val="14"/>
+        </w:rPr>
+        <w:t xml:space="preserve"> </w:t>
       </w:r>
       <w:r>
         <w:rPr>
@@ -171,7 +169,18 @@
           <w:sz w:val="18"/>
           <w:szCs w:val="18"/>
         </w:rPr>
-        <w:t xml:space="preserve"> abdulazeeztobibolarinwa@gmail.com </w:t>
+        <w:t xml:space="preserve"> </w:t>
+      </w:r>
+      <w:r>
+        <w:rPr>
+          <w:rStyle w:val="Hyperlink"/>
+          <w:rFonts w:ascii="Verdana" w:hAnsi="Verdana"/>
+          <w:bCs/>
+          <w:sz w:val="18"/>
+          <w:szCs w:val="18"/>
+          <w:u w:val="none"/>
+        </w:rPr>
+        <w:t>abdulazeez.bolarinwa@shrewdmensch.work</w:t>
       </w:r>
       <w:r>
         <w:rPr>
@@ -186,7 +195,21 @@
           <w:b/>
           <w:bCs/>
         </w:rPr>
-        <w:t>Website:</w:t>
+        <w:t>Website</w:t>
+      </w:r>
+      <w:r>
+        <w:rPr>
+          <w:b/>
+          <w:bCs/>
+        </w:rPr>
+        <w:t>s</w:t>
+      </w:r>
+      <w:r>
+        <w:rPr>
+          <w:b/>
+          <w:bCs/>
+        </w:rPr>
+        <w:t>:</w:t>
       </w:r>
       <w:r>
         <w:rPr>
@@ -204,7 +227,7 @@
             <w:sz w:val="18"/>
             <w:szCs w:val="18"/>
           </w:rPr>
-          <w:t>http://profile.shrewdmensch.work</w:t>
+          <w:t>www.shrewdmensch.work</w:t>
         </w:r>
       </w:hyperlink>
       <w:r>
@@ -279,20 +302,8 @@
             <w:sz w:val="18"/>
             <w:szCs w:val="18"/>
           </w:rPr>
-          <w:t>github.com/</w:t>
+          <w:t>www.github.com/ShrewdMensch</w:t>
         </w:r>
-        <w:proofErr w:type="spellStart"/>
-        <w:r>
-          <w:rPr>
-            <w:rStyle w:val="Hyperlink"/>
-            <w:rFonts w:ascii="Verdana" w:hAnsi="Verdana" w:cstheme="majorBidi"/>
-            <w:bCs/>
-            <w:sz w:val="18"/>
-            <w:szCs w:val="18"/>
-          </w:rPr>
-          <w:t>ShrewdMensch</w:t>
-        </w:r>
-        <w:proofErr w:type="spellEnd"/>
       </w:hyperlink>
     </w:p>
     <w:p>
@@ -315,7 +326,7 @@
         <mc:AlternateContent>
           <mc:Choice Requires="wps">
             <w:drawing>
-              <wp:anchor distT="0" distB="0" distL="114300" distR="114300" simplePos="0" relativeHeight="251751936" behindDoc="0" locked="0" layoutInCell="1" allowOverlap="1" wp14:anchorId="53AE5D90" wp14:editId="580A0113">
+              <wp:anchor distT="0" distB="0" distL="114300" distR="114300" simplePos="0" relativeHeight="251748864" behindDoc="0" locked="0" layoutInCell="1" allowOverlap="1" wp14:anchorId="53AE5D90" wp14:editId="1A075FE9">
                 <wp:simplePos x="0" y="0"/>
                 <wp:positionH relativeFrom="margin">
                   <wp:posOffset>-10160</wp:posOffset>
@@ -373,7 +384,7 @@
           </mc:Choice>
           <mc:Fallback>
             <w:pict>
-              <v:line w14:anchorId="2E0029B7" id="Straight Connector 77" o:spid="_x0000_s1026" style="position:absolute;flip:y;z-index:251751936;visibility:visible;mso-wrap-style:square;mso-width-percent:0;mso-height-percent:0;mso-wrap-distance-left:9pt;mso-wrap-distance-top:0;mso-wrap-distance-right:9pt;mso-wrap-distance-bottom:0;mso-position-horizontal:absolute;mso-position-horizontal-relative:margin;mso-position-vertical:absolute;mso-position-vertical-relative:text;mso-width-percent:0;mso-height-percent:0;mso-width-relative:margin;mso-height-relative:margin" from="-.8pt,6.25pt" to="493.45pt,6.25pt" o:gfxdata="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" strokecolor="#5b9bd5 [3204]" strokeweight="1.75pt">
+              <v:line w14:anchorId="72C8F804" id="Straight Connector 77" o:spid="_x0000_s1026" style="position:absolute;flip:y;z-index:251748864;visibility:visible;mso-wrap-style:square;mso-width-percent:0;mso-height-percent:0;mso-wrap-distance-left:9pt;mso-wrap-distance-top:0;mso-wrap-distance-right:9pt;mso-wrap-distance-bottom:0;mso-position-horizontal:absolute;mso-position-horizontal-relative:margin;mso-position-vertical:absolute;mso-position-vertical-relative:text;mso-width-percent:0;mso-height-percent:0;mso-width-relative:margin;mso-height-relative:margin" from="-.8pt,6.25pt" to="493.45pt,6.25pt" o:gfxdata="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" strokecolor="#5b9bd5 [3204]" strokeweight="1.75pt">
                 <v:stroke dashstyle="1 1" joinstyle="miter"/>
                 <w10:wrap anchorx="margin"/>
               </v:line>
@@ -405,7 +416,7 @@
         <mc:AlternateContent>
           <mc:Choice Requires="wpg">
             <w:drawing>
-              <wp:anchor distT="0" distB="0" distL="114300" distR="114300" simplePos="0" relativeHeight="251750912" behindDoc="0" locked="0" layoutInCell="1" allowOverlap="1" wp14:anchorId="1CC79E1D" wp14:editId="4AD22F1E">
+              <wp:anchor distT="0" distB="0" distL="114300" distR="114300" simplePos="0" relativeHeight="251747840" behindDoc="0" locked="0" layoutInCell="1" allowOverlap="1" wp14:anchorId="1CC79E1D" wp14:editId="27F71ECD">
                 <wp:simplePos x="0" y="0"/>
                 <wp:positionH relativeFrom="leftMargin">
                   <wp:posOffset>304800</wp:posOffset>
@@ -521,7 +532,7 @@
           </mc:Choice>
           <mc:Fallback>
             <w:pict>
-              <v:group w14:anchorId="6C196F6E" id="Group 76" o:spid="_x0000_s1026" style="position:absolute;margin-left:24pt;margin-top:25.1pt;width:22.65pt;height:22.65pt;z-index:251750912;mso-position-horizontal-relative:left-margin-area;mso-width-relative:margin;mso-height-relative:margin" coordsize="390525,381000" o:gfxdata="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">
+              <v:group w14:anchorId="36CABC71" id="Group 76" o:spid="_x0000_s1026" style="position:absolute;margin-left:24pt;margin-top:25.1pt;width:22.65pt;height:22.65pt;z-index:251747840;mso-position-horizontal-relative:left-margin-area;mso-width-relative:margin;mso-height-relative:margin" coordsize="390525,381000" o:gfxdata="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">
                 <v:oval id="Oval 13" o:spid="_x0000_s1027" style="position:absolute;width:390525;height:381000;visibility:visible;mso-wrap-style:square;v-text-anchor:middle" o:gfxdata="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" fillcolor="#5b9bd5 [3204]" strokecolor="#d8d8d8 [2732]" strokeweight="2pt">
                   <v:stroke joinstyle="miter"/>
                 </v:oval>
@@ -544,7 +555,7 @@
                   <v:path o:extrusionok="f" gradientshapeok="t" o:connecttype="rect"/>
                   <o:lock v:ext="edit" aspectratio="t"/>
                 </v:shapetype>
-                <v:shape id="Graphic 75" o:spid="_x0000_s1028" type="#_x0000_t75" alt="Briefcase" style="position:absolute;left:47625;top:25499;width:287656;height:287655;visibility:visible;mso-wrap-style:square" o:gfxdata="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">
+                <v:shape id="Graphic 75" o:spid="_x0000_s1028" type="#_x0000_t75" alt="Briefcase" style="position:absolute;left:47625;top:25499;width:287656;height:287655;visibility:visible;mso-wrap-style:square" o:gfxdata="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">
                   <v:imagedata r:id="rId13" o:title="Briefcase"/>
                 </v:shape>
                 <w10:wrap anchorx="margin"/>
@@ -563,7 +574,7 @@
         <mc:AlternateContent>
           <mc:Choice Requires="wps">
             <w:drawing>
-              <wp:anchor distT="0" distB="0" distL="114300" distR="114300" simplePos="0" relativeHeight="251780608" behindDoc="0" locked="0" layoutInCell="1" allowOverlap="1" wp14:anchorId="75DE546B" wp14:editId="10BCA47C">
+              <wp:anchor distT="0" distB="0" distL="114300" distR="114300" simplePos="0" relativeHeight="251777536" behindDoc="0" locked="0" layoutInCell="1" allowOverlap="1" wp14:anchorId="75DE546B" wp14:editId="4E6557F1">
                 <wp:simplePos x="0" y="0"/>
                 <wp:positionH relativeFrom="margin">
                   <wp:posOffset>-29210</wp:posOffset>
@@ -618,7 +629,7 @@
           </mc:Choice>
           <mc:Fallback>
             <w:pict>
-              <v:line w14:anchorId="1C2BC90F" id="Straight Connector 96" o:spid="_x0000_s1026" style="position:absolute;flip:y;z-index:251780608;visibility:visible;mso-wrap-style:square;mso-width-percent:0;mso-wrap-distance-left:9pt;mso-wrap-distance-top:0;mso-wrap-distance-right:9pt;mso-wrap-distance-bottom:0;mso-position-horizontal:absolute;mso-position-horizontal-relative:margin;mso-position-vertical:absolute;mso-position-vertical-relative:text;mso-width-percent:0;mso-width-relative:margin" from="-2.3pt,25pt" to="493.45pt,25.95pt" o:gfxdata="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" strokecolor="#5b9bd5 [3204]" strokeweight="1.75pt">
+              <v:line w14:anchorId="1ADDED6A" id="Straight Connector 96" o:spid="_x0000_s1026" style="position:absolute;flip:y;z-index:251777536;visibility:visible;mso-wrap-style:square;mso-width-percent:0;mso-wrap-distance-left:9pt;mso-wrap-distance-top:0;mso-wrap-distance-right:9pt;mso-wrap-distance-bottom:0;mso-position-horizontal:absolute;mso-position-horizontal-relative:margin;mso-position-vertical:absolute;mso-position-vertical-relative:text;mso-width-percent:0;mso-width-relative:margin" from="-2.3pt,25pt" to="493.45pt,25.95pt" o:gfxdata="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" strokecolor="#5b9bd5 [3204]" strokeweight="1.75pt">
                 <v:stroke dashstyle="1 1" joinstyle="miter"/>
                 <w10:wrap anchorx="margin"/>
               </v:line>
@@ -696,32 +707,624 @@
           <w:rFonts w:ascii="Verdana" w:hAnsi="Verdana" w:cstheme="majorBidi"/>
           <w:b/>
           <w:bCs/>
-          <w:sz w:val="20"/>
-          <w:szCs w:val="20"/>
-        </w:rPr>
-      </w:pPr>
-      <w:r>
-        <w:rPr>
-          <w:rFonts w:ascii="Verdana" w:hAnsi="Verdana" w:cstheme="majorBidi"/>
-          <w:b/>
-          <w:bCs/>
           <w:noProof/>
           <w:sz w:val="20"/>
           <w:szCs w:val="20"/>
         </w:rPr>
+      </w:pPr>
+      <w:r>
+        <w:rPr>
+          <w:rFonts w:ascii="Verdana" w:hAnsi="Verdana" w:cstheme="majorBidi"/>
+          <w:b/>
+          <w:bCs/>
+          <w:noProof/>
+          <w:sz w:val="20"/>
+          <w:szCs w:val="20"/>
+        </w:rPr>
         <mc:AlternateContent>
           <mc:Choice Requires="wps">
             <w:drawing>
-              <wp:anchor distT="0" distB="0" distL="114300" distR="114300" simplePos="0" relativeHeight="251756032" behindDoc="0" locked="0" layoutInCell="1" allowOverlap="1" wp14:anchorId="763D3E54" wp14:editId="5327CAA4">
+              <wp:anchor distT="0" distB="0" distL="114300" distR="114300" simplePos="0" relativeHeight="251785728" behindDoc="0" locked="0" layoutInCell="1" allowOverlap="1" wp14:anchorId="60184883" wp14:editId="2BA1E94C">
                 <wp:simplePos x="0" y="0"/>
                 <wp:positionH relativeFrom="column">
-                  <wp:posOffset>-201955</wp:posOffset>
+                  <wp:posOffset>-197485</wp:posOffset>
                 </wp:positionH>
                 <wp:positionV relativeFrom="paragraph">
-                  <wp:posOffset>64745</wp:posOffset>
+                  <wp:posOffset>70485</wp:posOffset>
                 </wp:positionV>
-                <wp:extent cx="0" cy="2581276"/>
-                <wp:effectExtent l="95250" t="95250" r="95250" b="104775"/>
+                <wp:extent cx="0" cy="2082800"/>
+                <wp:effectExtent l="95250" t="95250" r="95250" b="31750"/>
+                <wp:wrapNone/>
+                <wp:docPr id="3" name="Straight Connector 3"/>
+                <wp:cNvGraphicFramePr/>
+                <a:graphic xmlns:a="http://schemas.openxmlformats.org/drawingml/2006/main">
+                  <a:graphicData uri="http://schemas.microsoft.com/office/word/2010/wordprocessingShape">
+                    <wps:wsp>
+                      <wps:cNvCnPr/>
+                      <wps:spPr>
+                        <a:xfrm flipH="1">
+                          <a:off x="0" y="0"/>
+                          <a:ext cx="0" cy="2082800"/>
+                        </a:xfrm>
+                        <a:prstGeom prst="line">
+                          <a:avLst/>
+                        </a:prstGeom>
+                        <a:ln w="31750" cap="rnd" cmpd="sng">
+                          <a:solidFill>
+                            <a:schemeClr val="accent1"/>
+                          </a:solidFill>
+                          <a:prstDash val="sysDot"/>
+                          <a:miter lim="800000"/>
+                          <a:headEnd type="oval" w="lg" len="lg"/>
+                          <a:tailEnd type="none" w="lg" len="lg"/>
+                        </a:ln>
+                      </wps:spPr>
+                      <wps:style>
+                        <a:lnRef idx="1">
+                          <a:schemeClr val="accent1"/>
+                        </a:lnRef>
+                        <a:fillRef idx="0">
+                          <a:schemeClr val="accent1"/>
+                        </a:fillRef>
+                        <a:effectRef idx="0">
+                          <a:schemeClr val="accent1"/>
+                        </a:effectRef>
+                        <a:fontRef idx="minor">
+                          <a:schemeClr val="tx1"/>
+                        </a:fontRef>
+                      </wps:style>
+                      <wps:bodyPr/>
+                    </wps:wsp>
+                  </a:graphicData>
+                </a:graphic>
+                <wp14:sizeRelH relativeFrom="margin">
+                  <wp14:pctWidth>0</wp14:pctWidth>
+                </wp14:sizeRelH>
+                <wp14:sizeRelV relativeFrom="margin">
+                  <wp14:pctHeight>0</wp14:pctHeight>
+                </wp14:sizeRelV>
+              </wp:anchor>
+            </w:drawing>
+          </mc:Choice>
+          <mc:Fallback>
+            <w:pict>
+              <v:line w14:anchorId="7E5D8D85" id="Straight Connector 3" o:spid="_x0000_s1026" style="position:absolute;flip:x;z-index:251785728;visibility:visible;mso-wrap-style:square;mso-width-percent:0;mso-height-percent:0;mso-wrap-distance-left:9pt;mso-wrap-distance-top:0;mso-wrap-distance-right:9pt;mso-wrap-distance-bottom:0;mso-position-horizontal:absolute;mso-position-horizontal-relative:text;mso-position-vertical:absolute;mso-position-vertical-relative:text;mso-width-percent:0;mso-height-percent:0;mso-width-relative:margin;mso-height-relative:margin" from="-15.55pt,5.55pt" to="-15.55pt,169.55pt" o:gfxdata="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" strokecolor="#5b9bd5 [3204]" strokeweight="2.5pt">
+                <v:stroke dashstyle="1 1" startarrow="oval" startarrowwidth="wide" startarrowlength="long" endarrowwidth="wide" endarrowlength="long" joinstyle="miter" endcap="round"/>
+              </v:line>
+            </w:pict>
+          </mc:Fallback>
+        </mc:AlternateContent>
+      </w:r>
+      <w:r>
+        <w:rPr>
+          <w:rFonts w:ascii="Verdana" w:hAnsi="Verdana" w:cstheme="majorBidi"/>
+          <w:b/>
+          <w:bCs/>
+          <w:noProof/>
+          <w:sz w:val="20"/>
+          <w:szCs w:val="20"/>
+        </w:rPr>
+        <w:t>Software Development Engineer</w:t>
+      </w:r>
+    </w:p>
+    <w:p>
+      <w:pPr>
+        <w:spacing w:after="0" w:line="240" w:lineRule="auto"/>
+        <w:jc w:val="both"/>
+        <w:rPr>
+          <w:rFonts w:ascii="Verdana" w:hAnsi="Verdana" w:cstheme="majorBidi"/>
+          <w:sz w:val="18"/>
+          <w:szCs w:val="18"/>
+        </w:rPr>
+      </w:pPr>
+      <w:proofErr w:type="spellStart"/>
+      <w:r>
+        <w:rPr>
+          <w:rFonts w:ascii="Verdana" w:hAnsi="Verdana" w:cstheme="majorBidi"/>
+          <w:sz w:val="18"/>
+          <w:szCs w:val="18"/>
+        </w:rPr>
+        <w:t>Solutaris</w:t>
+      </w:r>
+      <w:proofErr w:type="spellEnd"/>
+      <w:r>
+        <w:rPr>
+          <w:rFonts w:ascii="Verdana" w:hAnsi="Verdana" w:cstheme="majorBidi"/>
+          <w:sz w:val="18"/>
+          <w:szCs w:val="18"/>
+        </w:rPr>
+        <w:t xml:space="preserve"> LLC/</w:t>
+      </w:r>
+      <w:proofErr w:type="spellStart"/>
+      <w:r>
+        <w:rPr>
+          <w:rFonts w:ascii="Verdana" w:hAnsi="Verdana" w:cstheme="majorBidi"/>
+          <w:sz w:val="18"/>
+          <w:szCs w:val="18"/>
+        </w:rPr>
+        <w:t>InfoWARE</w:t>
+      </w:r>
+      <w:proofErr w:type="spellEnd"/>
+      <w:r>
+        <w:rPr>
+          <w:rFonts w:ascii="Verdana" w:hAnsi="Verdana" w:cstheme="majorBidi"/>
+          <w:sz w:val="18"/>
+          <w:szCs w:val="18"/>
+        </w:rPr>
+        <w:t xml:space="preserve"> Limited Partnership</w:t>
+      </w:r>
+      <w:r>
+        <w:rPr>
+          <w:rFonts w:ascii="Verdana" w:hAnsi="Verdana" w:cstheme="majorBidi"/>
+          <w:sz w:val="18"/>
+          <w:szCs w:val="18"/>
+        </w:rPr>
+        <w:t xml:space="preserve"> – </w:t>
+      </w:r>
+      <w:r>
+        <w:rPr>
+          <w:rFonts w:ascii="Verdana" w:hAnsi="Verdana" w:cstheme="majorBidi"/>
+          <w:i/>
+          <w:iCs/>
+          <w:sz w:val="18"/>
+          <w:szCs w:val="18"/>
+        </w:rPr>
+        <w:t>AIICO Plaza, Plot 12 Churchgate Street, Victoria Island, Lagos</w:t>
+      </w:r>
+      <w:r>
+        <w:rPr>
+          <w:rFonts w:ascii="Verdana" w:hAnsi="Verdana" w:cstheme="majorBidi"/>
+          <w:i/>
+          <w:iCs/>
+          <w:sz w:val="18"/>
+          <w:szCs w:val="18"/>
+        </w:rPr>
+        <w:t>.</w:t>
+      </w:r>
+    </w:p>
+    <w:p>
+      <w:pPr>
+        <w:spacing w:after="0" w:line="240" w:lineRule="auto"/>
+        <w:jc w:val="both"/>
+        <w:rPr>
+          <w:rFonts w:ascii="Verdana" w:hAnsi="Verdana" w:cstheme="majorBidi"/>
+          <w:i/>
+          <w:iCs/>
+          <w:sz w:val="18"/>
+          <w:szCs w:val="18"/>
+        </w:rPr>
+      </w:pPr>
+      <w:r>
+        <w:rPr>
+          <w:rFonts w:ascii="Verdana" w:hAnsi="Verdana" w:cstheme="majorBidi"/>
+          <w:i/>
+          <w:iCs/>
+          <w:sz w:val="18"/>
+          <w:szCs w:val="18"/>
+        </w:rPr>
+        <w:t>Mar. 2021 – Till date</w:t>
+      </w:r>
+    </w:p>
+    <w:p>
+      <w:pPr>
+        <w:spacing w:after="0" w:line="240" w:lineRule="auto"/>
+        <w:jc w:val="both"/>
+        <w:rPr>
+          <w:rFonts w:ascii="Verdana" w:hAnsi="Verdana" w:cstheme="majorBidi"/>
+          <w:b/>
+          <w:bCs/>
+          <w:i/>
+          <w:iCs/>
+          <w:color w:val="5B9BD5" w:themeColor="accent1"/>
+          <w:sz w:val="18"/>
+          <w:szCs w:val="18"/>
+        </w:rPr>
+      </w:pPr>
+      <w:r>
+        <w:rPr>
+          <w:rFonts w:ascii="Verdana" w:hAnsi="Verdana" w:cstheme="majorBidi"/>
+          <w:i/>
+          <w:iCs/>
+          <w:color w:val="5B9BD5" w:themeColor="accent1"/>
+          <w:sz w:val="18"/>
+          <w:szCs w:val="18"/>
+        </w:rPr>
+        <w:t>Achievements/Tasks</w:t>
+      </w:r>
+    </w:p>
+    <w:p>
+      <w:pPr>
+        <w:pStyle w:val="ListParagraph"/>
+        <w:numPr>
+          <w:ilvl w:val="0"/>
+          <w:numId w:val="4"/>
+        </w:numPr>
+        <w:spacing w:after="0" w:line="240" w:lineRule="auto"/>
+        <w:ind w:left="284" w:right="-447" w:hanging="284"/>
+        <w:jc w:val="both"/>
+        <w:rPr>
+          <w:rFonts w:ascii="Verdana" w:hAnsi="Verdana" w:cstheme="majorBidi"/>
+          <w:sz w:val="18"/>
+          <w:szCs w:val="18"/>
+        </w:rPr>
+      </w:pPr>
+      <w:r>
+        <w:rPr>
+          <w:rFonts w:ascii="Verdana" w:hAnsi="Verdana" w:cstheme="majorBidi"/>
+          <w:sz w:val="18"/>
+          <w:szCs w:val="18"/>
+        </w:rPr>
+        <w:t xml:space="preserve">Automated the company’s daily scrum/ticket submission with Microsoft </w:t>
+      </w:r>
+      <w:proofErr w:type="spellStart"/>
+      <w:r>
+        <w:rPr>
+          <w:rFonts w:ascii="Verdana" w:hAnsi="Verdana" w:cstheme="majorBidi"/>
+          <w:sz w:val="18"/>
+          <w:szCs w:val="18"/>
+        </w:rPr>
+        <w:t>Blazor</w:t>
+      </w:r>
+      <w:proofErr w:type="spellEnd"/>
+      <w:r>
+        <w:rPr>
+          <w:rFonts w:ascii="Verdana" w:hAnsi="Verdana" w:cstheme="majorBidi"/>
+          <w:sz w:val="18"/>
+          <w:szCs w:val="18"/>
+        </w:rPr>
+        <w:t xml:space="preserve"> Server and consumption of Rest API endpoints</w:t>
+      </w:r>
+      <w:r>
+        <w:rPr>
+          <w:rFonts w:ascii="Verdana" w:hAnsi="Verdana" w:cstheme="majorBidi"/>
+          <w:sz w:val="18"/>
+          <w:szCs w:val="18"/>
+        </w:rPr>
+        <w:t>,</w:t>
+      </w:r>
+      <w:r>
+        <w:rPr>
+          <w:rFonts w:ascii="Verdana" w:hAnsi="Verdana" w:cstheme="majorBidi"/>
+          <w:sz w:val="18"/>
+          <w:szCs w:val="18"/>
+        </w:rPr>
+        <w:t xml:space="preserve"> and integrated it with the company’s existing Employee Self Service (ESS) Portal.</w:t>
+      </w:r>
+    </w:p>
+    <w:p>
+      <w:pPr>
+        <w:pStyle w:val="ListParagraph"/>
+        <w:numPr>
+          <w:ilvl w:val="0"/>
+          <w:numId w:val="4"/>
+        </w:numPr>
+        <w:spacing w:after="0" w:line="240" w:lineRule="auto"/>
+        <w:ind w:left="284" w:right="-447" w:hanging="284"/>
+        <w:jc w:val="both"/>
+        <w:rPr>
+          <w:rFonts w:ascii="Verdana" w:hAnsi="Verdana" w:cstheme="majorBidi"/>
+          <w:sz w:val="18"/>
+          <w:szCs w:val="18"/>
+        </w:rPr>
+      </w:pPr>
+      <w:r>
+        <w:rPr>
+          <w:rFonts w:ascii="Verdana" w:hAnsi="Verdana" w:cstheme="majorBidi"/>
+          <w:sz w:val="18"/>
+          <w:szCs w:val="18"/>
+        </w:rPr>
+        <w:t xml:space="preserve">Worked on creating a real-time market terminal (that interfaces with the Financial Information </w:t>
+      </w:r>
+      <w:proofErr w:type="spellStart"/>
+      <w:r>
+        <w:rPr>
+          <w:rFonts w:ascii="Verdana" w:hAnsi="Verdana" w:cstheme="majorBidi"/>
+          <w:sz w:val="18"/>
+          <w:szCs w:val="18"/>
+        </w:rPr>
+        <w:t>eXchange</w:t>
+      </w:r>
+      <w:proofErr w:type="spellEnd"/>
+      <w:r>
+        <w:rPr>
+          <w:rFonts w:ascii="Verdana" w:hAnsi="Verdana" w:cstheme="majorBidi"/>
+          <w:sz w:val="18"/>
+          <w:szCs w:val="18"/>
+        </w:rPr>
+        <w:t xml:space="preserve"> - FIX) with Trading capabilities using </w:t>
+      </w:r>
+      <w:proofErr w:type="spellStart"/>
+      <w:r>
+        <w:rPr>
+          <w:rFonts w:ascii="Verdana" w:hAnsi="Verdana" w:cstheme="majorBidi"/>
+          <w:sz w:val="18"/>
+          <w:szCs w:val="18"/>
+        </w:rPr>
+        <w:t>Blazor</w:t>
+      </w:r>
+      <w:proofErr w:type="spellEnd"/>
+      <w:r>
+        <w:rPr>
+          <w:rFonts w:ascii="Verdana" w:hAnsi="Verdana" w:cstheme="majorBidi"/>
+          <w:sz w:val="18"/>
+          <w:szCs w:val="18"/>
+        </w:rPr>
+        <w:t xml:space="preserve"> Server and </w:t>
+      </w:r>
+      <w:proofErr w:type="spellStart"/>
+      <w:r>
+        <w:rPr>
+          <w:rFonts w:ascii="Verdana" w:hAnsi="Verdana" w:cstheme="majorBidi"/>
+          <w:sz w:val="18"/>
+          <w:szCs w:val="18"/>
+        </w:rPr>
+        <w:t>Websocket</w:t>
+      </w:r>
+      <w:proofErr w:type="spellEnd"/>
+      <w:r>
+        <w:rPr>
+          <w:rFonts w:ascii="Verdana" w:hAnsi="Verdana" w:cstheme="majorBidi"/>
+          <w:sz w:val="18"/>
+          <w:szCs w:val="18"/>
+        </w:rPr>
+        <w:t>.</w:t>
+      </w:r>
+    </w:p>
+    <w:p>
+      <w:pPr>
+        <w:pStyle w:val="ListParagraph"/>
+        <w:numPr>
+          <w:ilvl w:val="0"/>
+          <w:numId w:val="4"/>
+        </w:numPr>
+        <w:spacing w:after="0" w:line="240" w:lineRule="auto"/>
+        <w:ind w:left="284" w:right="-447" w:hanging="284"/>
+        <w:jc w:val="both"/>
+        <w:rPr>
+          <w:rFonts w:ascii="Verdana" w:hAnsi="Verdana" w:cstheme="majorBidi"/>
+          <w:sz w:val="18"/>
+          <w:szCs w:val="18"/>
+        </w:rPr>
+      </w:pPr>
+      <w:r>
+        <w:rPr>
+          <w:rFonts w:ascii="Verdana" w:hAnsi="Verdana" w:cstheme="majorBidi"/>
+          <w:sz w:val="18"/>
+          <w:szCs w:val="18"/>
+        </w:rPr>
+        <w:t>Regular improvement of company Application User Interfaces based on user feedbacks.</w:t>
+      </w:r>
+    </w:p>
+    <w:p>
+      <w:pPr>
+        <w:pStyle w:val="ListParagraph"/>
+        <w:numPr>
+          <w:ilvl w:val="0"/>
+          <w:numId w:val="4"/>
+        </w:numPr>
+        <w:spacing w:after="0" w:line="240" w:lineRule="auto"/>
+        <w:ind w:left="284" w:right="-447" w:hanging="284"/>
+        <w:jc w:val="both"/>
+        <w:rPr>
+          <w:rFonts w:ascii="Verdana" w:hAnsi="Verdana" w:cstheme="majorBidi"/>
+          <w:sz w:val="18"/>
+          <w:szCs w:val="18"/>
+        </w:rPr>
+      </w:pPr>
+      <w:r>
+        <w:rPr>
+          <w:rFonts w:ascii="Verdana" w:hAnsi="Verdana" w:cstheme="majorBidi"/>
+          <w:sz w:val="18"/>
+          <w:szCs w:val="18"/>
+        </w:rPr>
+        <w:t>Revamped the look and feel of the company’s Finance Portal (</w:t>
+      </w:r>
+      <w:hyperlink r:id="rId14" w:history="1">
+        <w:r>
+          <w:rPr>
+            <w:rStyle w:val="Hyperlink"/>
+            <w:rFonts w:ascii="Verdana" w:hAnsi="Verdana" w:cstheme="majorBidi"/>
+            <w:sz w:val="18"/>
+            <w:szCs w:val="18"/>
+          </w:rPr>
+          <w:t>https://finance.infowarelimited.com</w:t>
+        </w:r>
+      </w:hyperlink>
+      <w:r>
+        <w:rPr>
+          <w:rFonts w:ascii="Verdana" w:hAnsi="Verdana" w:cstheme="majorBidi"/>
+          <w:sz w:val="18"/>
+          <w:szCs w:val="18"/>
+        </w:rPr>
+        <w:t>)</w:t>
+      </w:r>
+    </w:p>
+    <w:p>
+      <w:pPr>
+        <w:pStyle w:val="ListParagraph"/>
+        <w:numPr>
+          <w:ilvl w:val="0"/>
+          <w:numId w:val="4"/>
+        </w:numPr>
+        <w:spacing w:after="0" w:line="240" w:lineRule="auto"/>
+        <w:ind w:left="284" w:right="-447" w:hanging="284"/>
+        <w:jc w:val="both"/>
+        <w:rPr>
+          <w:rFonts w:ascii="Verdana" w:hAnsi="Verdana" w:cstheme="majorBidi"/>
+          <w:sz w:val="18"/>
+          <w:szCs w:val="18"/>
+        </w:rPr>
+      </w:pPr>
+      <w:r>
+        <w:rPr>
+          <w:rFonts w:ascii="Verdana" w:hAnsi="Verdana" w:cstheme="majorBidi"/>
+          <w:sz w:val="18"/>
+          <w:szCs w:val="18"/>
+        </w:rPr>
+        <w:t>Design, development and continuous improvement of the company’s unified trading App – IDIA Trader (</w:t>
+      </w:r>
+      <w:hyperlink r:id="rId15" w:history="1">
+        <w:r>
+          <w:rPr>
+            <w:rStyle w:val="Hyperlink"/>
+            <w:rFonts w:ascii="Verdana" w:hAnsi="Verdana" w:cstheme="majorBidi"/>
+            <w:sz w:val="18"/>
+            <w:szCs w:val="18"/>
+          </w:rPr>
+          <w:t>https://svcs.infowarelimited.com/IWIdiaTrader</w:t>
+        </w:r>
+      </w:hyperlink>
+      <w:r>
+        <w:rPr>
+          <w:rFonts w:ascii="Verdana" w:hAnsi="Verdana" w:cstheme="majorBidi"/>
+          <w:sz w:val="18"/>
+          <w:szCs w:val="18"/>
+        </w:rPr>
+        <w:t>)</w:t>
+      </w:r>
+    </w:p>
+    <w:p>
+      <w:pPr>
+        <w:pStyle w:val="ListParagraph"/>
+        <w:numPr>
+          <w:ilvl w:val="0"/>
+          <w:numId w:val="4"/>
+        </w:numPr>
+        <w:spacing w:after="0" w:line="240" w:lineRule="auto"/>
+        <w:ind w:left="284" w:right="-447" w:hanging="284"/>
+        <w:jc w:val="both"/>
+        <w:rPr>
+          <w:rFonts w:ascii="Verdana" w:hAnsi="Verdana" w:cstheme="majorBidi"/>
+          <w:sz w:val="18"/>
+          <w:szCs w:val="18"/>
+        </w:rPr>
+      </w:pPr>
+      <w:r>
+        <w:rPr>
+          <w:rFonts w:ascii="Verdana" w:hAnsi="Verdana" w:cstheme="majorBidi"/>
+          <w:sz w:val="18"/>
+          <w:szCs w:val="18"/>
+        </w:rPr>
+        <w:t>Design, development and continuous improvement of the company</w:t>
+      </w:r>
+      <w:r>
+        <w:rPr>
+          <w:rFonts w:ascii="Verdana" w:hAnsi="Verdana" w:cstheme="majorBidi"/>
+          <w:sz w:val="18"/>
+          <w:szCs w:val="18"/>
+        </w:rPr>
+        <w:t>’s</w:t>
+      </w:r>
+      <w:r>
+        <w:rPr>
+          <w:rFonts w:ascii="Verdana" w:hAnsi="Verdana" w:cstheme="majorBidi"/>
+          <w:sz w:val="18"/>
+          <w:szCs w:val="18"/>
+        </w:rPr>
+        <w:t xml:space="preserve"> client (Bancorp)’s</w:t>
+      </w:r>
+      <w:r>
+        <w:rPr>
+          <w:rFonts w:ascii="Verdana" w:hAnsi="Verdana" w:cstheme="majorBidi"/>
+          <w:sz w:val="18"/>
+          <w:szCs w:val="18"/>
+        </w:rPr>
+        <w:t xml:space="preserve"> unified trading App – </w:t>
+      </w:r>
+      <w:r>
+        <w:rPr>
+          <w:rFonts w:ascii="Verdana" w:hAnsi="Verdana" w:cstheme="majorBidi"/>
+          <w:sz w:val="18"/>
+          <w:szCs w:val="18"/>
+        </w:rPr>
+        <w:t xml:space="preserve">Bancorp </w:t>
+      </w:r>
+      <w:proofErr w:type="spellStart"/>
+      <w:r>
+        <w:rPr>
+          <w:rFonts w:ascii="Verdana" w:hAnsi="Verdana" w:cstheme="majorBidi"/>
+          <w:sz w:val="18"/>
+          <w:szCs w:val="18"/>
+        </w:rPr>
+        <w:t>TradePal</w:t>
+      </w:r>
+      <w:proofErr w:type="spellEnd"/>
+      <w:r>
+        <w:rPr>
+          <w:rFonts w:ascii="Verdana" w:hAnsi="Verdana" w:cstheme="majorBidi"/>
+          <w:sz w:val="18"/>
+          <w:szCs w:val="18"/>
+        </w:rPr>
+        <w:t xml:space="preserve"> (</w:t>
+      </w:r>
+      <w:hyperlink r:id="rId16" w:history="1">
+        <w:r>
+          <w:rPr>
+            <w:rStyle w:val="Hyperlink"/>
+            <w:rFonts w:ascii="Verdana" w:hAnsi="Verdana" w:cstheme="majorBidi"/>
+            <w:sz w:val="18"/>
+            <w:szCs w:val="18"/>
+          </w:rPr>
+          <w:t>https://www.capitalbancorpngonline.com/Bancorp_TradePal</w:t>
+        </w:r>
+      </w:hyperlink>
+      <w:r>
+        <w:rPr>
+          <w:rFonts w:ascii="Verdana" w:hAnsi="Verdana" w:cstheme="majorBidi"/>
+          <w:sz w:val="18"/>
+          <w:szCs w:val="18"/>
+        </w:rPr>
+        <w:t>)</w:t>
+      </w:r>
+    </w:p>
+    <w:p>
+      <w:pPr>
+        <w:spacing w:after="0" w:line="240" w:lineRule="auto"/>
+        <w:jc w:val="both"/>
+        <w:rPr>
+          <w:rFonts w:ascii="Verdana" w:hAnsi="Verdana" w:cstheme="majorBidi"/>
+          <w:b/>
+          <w:bCs/>
+          <w:noProof/>
+          <w:sz w:val="20"/>
+          <w:szCs w:val="20"/>
+        </w:rPr>
+      </w:pPr>
+    </w:p>
+    <w:p>
+      <w:pPr>
+        <w:spacing w:after="0" w:line="240" w:lineRule="auto"/>
+        <w:jc w:val="both"/>
+        <w:rPr>
+          <w:rFonts w:ascii="Verdana" w:hAnsi="Verdana" w:cstheme="majorBidi"/>
+          <w:b/>
+          <w:bCs/>
+          <w:sz w:val="20"/>
+          <w:szCs w:val="20"/>
+        </w:rPr>
+      </w:pPr>
+      <w:r>
+        <w:rPr>
+          <w:rFonts w:ascii="Verdana" w:hAnsi="Verdana" w:cstheme="majorBidi"/>
+          <w:b/>
+          <w:bCs/>
+          <w:noProof/>
+          <w:sz w:val="20"/>
+          <w:szCs w:val="20"/>
+        </w:rPr>
+        <mc:AlternateContent>
+          <mc:Choice Requires="wps">
+            <w:drawing>
+              <wp:anchor distT="0" distB="0" distL="114300" distR="114300" simplePos="0" relativeHeight="251752960" behindDoc="0" locked="0" layoutInCell="1" allowOverlap="1" wp14:anchorId="763D3E54" wp14:editId="0A3062EC">
+                <wp:simplePos x="0" y="0"/>
+                <wp:positionH relativeFrom="column">
+                  <wp:posOffset>-200660</wp:posOffset>
+                </wp:positionH>
+                <wp:positionV relativeFrom="paragraph">
+                  <wp:posOffset>89536</wp:posOffset>
+                </wp:positionV>
+                <wp:extent cx="0" cy="2819400"/>
+                <wp:effectExtent l="95250" t="95250" r="95250" b="95250"/>
                 <wp:wrapNone/>
                 <wp:docPr id="1" name="Straight Connector 1"/>
                 <wp:cNvGraphicFramePr/>
@@ -732,7 +1335,7 @@
                       <wps:spPr>
                         <a:xfrm flipH="1">
                           <a:off x="0" y="0"/>
-                          <a:ext cx="0" cy="2581276"/>
+                          <a:ext cx="0" cy="2819400"/>
                         </a:xfrm>
                         <a:prstGeom prst="line">
                           <a:avLst/>
@@ -776,7 +1379,7 @@
           </mc:Choice>
           <mc:Fallback>
             <w:pict>
-              <v:line w14:anchorId="4D28A02D" id="Straight Connector 1" o:spid="_x0000_s1026" style="position:absolute;flip:x;z-index:251756032;visibility:visible;mso-wrap-style:square;mso-width-percent:0;mso-height-percent:0;mso-wrap-distance-left:9pt;mso-wrap-distance-top:0;mso-wrap-distance-right:9pt;mso-wrap-distance-bottom:0;mso-position-horizontal:absolute;mso-position-horizontal-relative:text;mso-position-vertical:absolute;mso-position-vertical-relative:text;mso-width-percent:0;mso-height-percent:0;mso-width-relative:margin;mso-height-relative:margin" from="-15.9pt,5.1pt" to="-15.9pt,208.35pt" o:gfxdata="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" strokecolor="#5b9bd5 [3204]" strokeweight="2.5pt">
+              <v:line w14:anchorId="261F436B" id="Straight Connector 1" o:spid="_x0000_s1026" style="position:absolute;flip:x;z-index:251752960;visibility:visible;mso-wrap-style:square;mso-width-percent:0;mso-height-percent:0;mso-wrap-distance-left:9pt;mso-wrap-distance-top:0;mso-wrap-distance-right:9pt;mso-wrap-distance-bottom:0;mso-position-horizontal:absolute;mso-position-horizontal-relative:text;mso-position-vertical:absolute;mso-position-vertical-relative:text;mso-width-percent:0;mso-height-percent:0;mso-width-relative:margin;mso-height-relative:margin" from="-15.8pt,7.05pt" to="-15.8pt,229.05pt" o:gfxdata="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" strokecolor="#5b9bd5 [3204]" strokeweight="2.5pt">
                 <v:stroke dashstyle="1 1" startarrow="oval" startarrowwidth="wide" startarrowlength="long" endarrow="oval" endarrowwidth="wide" endarrowlength="long" joinstyle="miter" endcap="round"/>
               </v:line>
             </w:pict>
@@ -792,37 +1395,40 @@
           <w:sz w:val="20"/>
           <w:szCs w:val="20"/>
         </w:rPr>
-        <w:t>System Analyst</w:t>
-      </w:r>
-      <w:r>
-        <w:rPr>
-          <w:rFonts w:ascii="Verdana" w:hAnsi="Verdana" w:cstheme="majorBidi"/>
-          <w:b/>
-          <w:bCs/>
+        <w:t>Customer Experience/</w:t>
+      </w:r>
+      <w:r>
+        <w:rPr>
+          <w:rFonts w:ascii="Verdana" w:hAnsi="Verdana" w:cstheme="majorBidi"/>
+          <w:b/>
+          <w:bCs/>
+          <w:noProof/>
           <w:sz w:val="20"/>
           <w:szCs w:val="20"/>
         </w:rPr>
-        <w:t xml:space="preserve"> </w:t>
-      </w:r>
-      <w:r>
-        <w:rPr>
-          <w:rFonts w:ascii="Verdana" w:hAnsi="Verdana" w:cstheme="majorBidi"/>
-          <w:b/>
-          <w:bCs/>
+        <w:t>S</w:t>
+      </w:r>
+      <w:r>
+        <w:rPr>
+          <w:rFonts w:ascii="Verdana" w:hAnsi="Verdana" w:cstheme="majorBidi"/>
+          <w:b/>
+          <w:bCs/>
+          <w:noProof/>
           <w:sz w:val="20"/>
           <w:szCs w:val="20"/>
         </w:rPr>
-        <w:t>(</w:t>
-      </w:r>
-      <w:r>
-        <w:rPr>
-          <w:rFonts w:ascii="Verdana" w:hAnsi="Verdana" w:cstheme="majorBidi"/>
-          <w:b/>
-          <w:bCs/>
+        <w:t>upport</w:t>
+      </w:r>
+      <w:r>
+        <w:rPr>
+          <w:rFonts w:ascii="Verdana" w:hAnsi="Verdana" w:cstheme="majorBidi"/>
+          <w:b/>
+          <w:bCs/>
+          <w:noProof/>
           <w:sz w:val="20"/>
           <w:szCs w:val="20"/>
         </w:rPr>
-        <w:t>Graduate Intern</w:t>
+        <w:t xml:space="preserve"> Analyst</w:t>
       </w:r>
       <w:r>
         <w:rPr>
@@ -832,6 +1438,36 @@
           <w:sz w:val="20"/>
           <w:szCs w:val="20"/>
         </w:rPr>
+        <w:t xml:space="preserve"> </w:t>
+      </w:r>
+      <w:r>
+        <w:rPr>
+          <w:rFonts w:ascii="Verdana" w:hAnsi="Verdana" w:cstheme="majorBidi"/>
+          <w:b/>
+          <w:bCs/>
+          <w:sz w:val="20"/>
+          <w:szCs w:val="20"/>
+        </w:rPr>
+        <w:t>(</w:t>
+      </w:r>
+      <w:r>
+        <w:rPr>
+          <w:rFonts w:ascii="Verdana" w:hAnsi="Verdana" w:cstheme="majorBidi"/>
+          <w:b/>
+          <w:bCs/>
+          <w:sz w:val="20"/>
+          <w:szCs w:val="20"/>
+        </w:rPr>
+        <w:t>Graduate Intern</w:t>
+      </w:r>
+      <w:r>
+        <w:rPr>
+          <w:rFonts w:ascii="Verdana" w:hAnsi="Verdana" w:cstheme="majorBidi"/>
+          <w:b/>
+          <w:bCs/>
+          <w:sz w:val="20"/>
+          <w:szCs w:val="20"/>
+        </w:rPr>
         <w:t>)</w:t>
       </w:r>
     </w:p>
@@ -994,346 +1630,23 @@
       </w:pPr>
       <w:r>
         <w:rPr>
-          <w:rFonts w:ascii="Verdana" w:hAnsi="Verdana" w:cs="Times New Roman"/>
-          <w:b/>
-          <w:bCs/>
-          <w:noProof/>
-          <w:color w:val="5B9BD5" w:themeColor="accent1"/>
-          <w:sz w:val="18"/>
-          <w:szCs w:val="18"/>
-        </w:rPr>
-        <mc:AlternateContent>
-          <mc:Choice Requires="wpg">
-            <w:drawing>
-              <wp:anchor distT="0" distB="0" distL="114300" distR="114300" simplePos="0" relativeHeight="251747840" behindDoc="0" locked="0" layoutInCell="1" allowOverlap="1" wp14:anchorId="2C796BA7" wp14:editId="37ED6D57">
-                <wp:simplePos x="0" y="0"/>
-                <wp:positionH relativeFrom="margin">
-                  <wp:posOffset>6149280</wp:posOffset>
-                </wp:positionH>
-                <wp:positionV relativeFrom="paragraph">
-                  <wp:posOffset>235740</wp:posOffset>
-                </wp:positionV>
-                <wp:extent cx="450850" cy="1728242"/>
-                <wp:effectExtent l="0" t="0" r="25400" b="24765"/>
-                <wp:wrapNone/>
-                <wp:docPr id="55" name="Group 55"/>
-                <wp:cNvGraphicFramePr/>
-                <a:graphic xmlns:a="http://schemas.openxmlformats.org/drawingml/2006/main">
-                  <a:graphicData uri="http://schemas.microsoft.com/office/word/2010/wordprocessingGroup">
-                    <wpg:wgp>
-                      <wpg:cNvGrpSpPr/>
-                      <wpg:grpSpPr>
-                        <a:xfrm rot="10800000">
-                          <a:off x="0" y="0"/>
-                          <a:ext cx="450850" cy="1728242"/>
-                          <a:chOff x="0" y="0"/>
-                          <a:chExt cx="496110" cy="651753"/>
-                        </a:xfrm>
-                      </wpg:grpSpPr>
-                      <wps:wsp>
-                        <wps:cNvPr id="56" name="Straight Connector 56"/>
-                        <wps:cNvCnPr/>
-                        <wps:spPr>
-                          <a:xfrm>
-                            <a:off x="0" y="0"/>
-                            <a:ext cx="0" cy="651753"/>
-                          </a:xfrm>
-                          <a:prstGeom prst="line">
-                            <a:avLst/>
-                          </a:prstGeom>
-                          <a:ln w="15875">
-                            <a:solidFill>
-                              <a:schemeClr val="accent1"/>
-                            </a:solidFill>
-                          </a:ln>
-                        </wps:spPr>
-                        <wps:style>
-                          <a:lnRef idx="1">
-                            <a:schemeClr val="accent1"/>
-                          </a:lnRef>
-                          <a:fillRef idx="0">
-                            <a:schemeClr val="accent1"/>
-                          </a:fillRef>
-                          <a:effectRef idx="0">
-                            <a:schemeClr val="accent1"/>
-                          </a:effectRef>
-                          <a:fontRef idx="minor">
-                            <a:schemeClr val="tx1"/>
-                          </a:fontRef>
-                        </wps:style>
-                        <wps:bodyPr/>
-                      </wps:wsp>
-                      <wps:wsp>
-                        <wps:cNvPr id="57" name="Straight Connector 57"/>
-                        <wps:cNvCnPr/>
-                        <wps:spPr>
-                          <a:xfrm>
-                            <a:off x="0" y="0"/>
-                            <a:ext cx="496110" cy="0"/>
-                          </a:xfrm>
-                          <a:prstGeom prst="line">
-                            <a:avLst/>
-                          </a:prstGeom>
-                          <a:ln w="15875">
-                            <a:solidFill>
-                              <a:schemeClr val="accent1"/>
-                            </a:solidFill>
-                          </a:ln>
-                        </wps:spPr>
-                        <wps:style>
-                          <a:lnRef idx="1">
-                            <a:schemeClr val="accent1"/>
-                          </a:lnRef>
-                          <a:fillRef idx="0">
-                            <a:schemeClr val="accent1"/>
-                          </a:fillRef>
-                          <a:effectRef idx="0">
-                            <a:schemeClr val="accent1"/>
-                          </a:effectRef>
-                          <a:fontRef idx="minor">
-                            <a:schemeClr val="tx1"/>
-                          </a:fontRef>
-                        </wps:style>
-                        <wps:bodyPr/>
-                      </wps:wsp>
-                      <wps:wsp>
-                        <wps:cNvPr id="58" name="Straight Connector 58"/>
-                        <wps:cNvCnPr/>
-                        <wps:spPr>
-                          <a:xfrm>
-                            <a:off x="0" y="651753"/>
-                            <a:ext cx="496110" cy="0"/>
-                          </a:xfrm>
-                          <a:prstGeom prst="line">
-                            <a:avLst/>
-                          </a:prstGeom>
-                          <a:ln w="15875">
-                            <a:solidFill>
-                              <a:schemeClr val="accent1"/>
-                            </a:solidFill>
-                          </a:ln>
-                        </wps:spPr>
-                        <wps:style>
-                          <a:lnRef idx="1">
-                            <a:schemeClr val="accent1"/>
-                          </a:lnRef>
-                          <a:fillRef idx="0">
-                            <a:schemeClr val="accent1"/>
-                          </a:fillRef>
-                          <a:effectRef idx="0">
-                            <a:schemeClr val="accent1"/>
-                          </a:effectRef>
-                          <a:fontRef idx="minor">
-                            <a:schemeClr val="tx1"/>
-                          </a:fontRef>
-                        </wps:style>
-                        <wps:bodyPr/>
-                      </wps:wsp>
-                    </wpg:wgp>
-                  </a:graphicData>
-                </a:graphic>
-                <wp14:sizeRelH relativeFrom="margin">
-                  <wp14:pctWidth>0</wp14:pctWidth>
-                </wp14:sizeRelH>
-                <wp14:sizeRelV relativeFrom="margin">
-                  <wp14:pctHeight>0</wp14:pctHeight>
-                </wp14:sizeRelV>
-              </wp:anchor>
-            </w:drawing>
-          </mc:Choice>
-          <mc:Fallback>
-            <w:pict>
-              <v:group w14:anchorId="7CCEC812" id="Group 55" o:spid="_x0000_s1026" style="position:absolute;margin-left:484.2pt;margin-top:18.55pt;width:35.5pt;height:136.1pt;rotation:180;z-index:251747840;mso-position-horizontal-relative:margin;mso-width-relative:margin;mso-height-relative:margin" coordsize="4961,6517" o:gfxdata="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">
-                <v:line id="Straight Connector 56" o:spid="_x0000_s1027" style="position:absolute;visibility:visible;mso-wrap-style:square" from="0,0" to="0,6517" o:connectortype="straight" o:gfxdata="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" strokecolor="#5b9bd5 [3204]" strokeweight="1.25pt">
-                  <v:stroke joinstyle="miter"/>
-                </v:line>
-                <v:line id="Straight Connector 57" o:spid="_x0000_s1028" style="position:absolute;visibility:visible;mso-wrap-style:square" from="0,0" to="4961,0" o:connectortype="straight" o:gfxdata="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" strokecolor="#5b9bd5 [3204]" strokeweight="1.25pt">
-                  <v:stroke joinstyle="miter"/>
-                </v:line>
-                <v:line id="Straight Connector 58" o:spid="_x0000_s1029" style="position:absolute;visibility:visible;mso-wrap-style:square" from="0,6517" to="4961,6517" o:connectortype="straight" o:gfxdata="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" strokecolor="#5b9bd5 [3204]" strokeweight="1.25pt">
-                  <v:stroke joinstyle="miter"/>
-                </v:line>
-                <w10:wrap anchorx="margin"/>
-              </v:group>
-            </w:pict>
-          </mc:Fallback>
-        </mc:AlternateContent>
-      </w:r>
-      <w:r>
-        <w:rPr>
-          <w:rFonts w:ascii="Verdana" w:hAnsi="Verdana" w:cs="Times New Roman"/>
-          <w:b/>
-          <w:bCs/>
-          <w:noProof/>
-          <w:sz w:val="18"/>
-          <w:szCs w:val="18"/>
-        </w:rPr>
-        <mc:AlternateContent>
-          <mc:Choice Requires="wpg">
-            <w:drawing>
-              <wp:anchor distT="0" distB="0" distL="114300" distR="114300" simplePos="0" relativeHeight="251746816" behindDoc="0" locked="0" layoutInCell="1" allowOverlap="1" wp14:anchorId="776EBE53" wp14:editId="7A30A9C2">
-                <wp:simplePos x="0" y="0"/>
-                <wp:positionH relativeFrom="margin">
-                  <wp:posOffset>-78992</wp:posOffset>
-                </wp:positionH>
-                <wp:positionV relativeFrom="paragraph">
-                  <wp:posOffset>287500</wp:posOffset>
-                </wp:positionV>
-                <wp:extent cx="404495" cy="1728242"/>
-                <wp:effectExtent l="0" t="0" r="33655" b="24765"/>
-                <wp:wrapNone/>
-                <wp:docPr id="35" name="Group 35"/>
-                <wp:cNvGraphicFramePr/>
-                <a:graphic xmlns:a="http://schemas.openxmlformats.org/drawingml/2006/main">
-                  <a:graphicData uri="http://schemas.microsoft.com/office/word/2010/wordprocessingGroup">
-                    <wpg:wgp>
-                      <wpg:cNvGrpSpPr/>
-                      <wpg:grpSpPr>
-                        <a:xfrm>
-                          <a:off x="0" y="0"/>
-                          <a:ext cx="404495" cy="1728242"/>
-                          <a:chOff x="0" y="0"/>
-                          <a:chExt cx="496110" cy="651753"/>
-                        </a:xfrm>
-                      </wpg:grpSpPr>
-                      <wps:wsp>
-                        <wps:cNvPr id="36" name="Straight Connector 36"/>
-                        <wps:cNvCnPr/>
-                        <wps:spPr>
-                          <a:xfrm>
-                            <a:off x="0" y="0"/>
-                            <a:ext cx="0" cy="651753"/>
-                          </a:xfrm>
-                          <a:prstGeom prst="line">
-                            <a:avLst/>
-                          </a:prstGeom>
-                          <a:ln w="15875">
-                            <a:solidFill>
-                              <a:schemeClr val="accent1"/>
-                            </a:solidFill>
-                          </a:ln>
-                        </wps:spPr>
-                        <wps:style>
-                          <a:lnRef idx="1">
-                            <a:schemeClr val="accent1"/>
-                          </a:lnRef>
-                          <a:fillRef idx="0">
-                            <a:schemeClr val="accent1"/>
-                          </a:fillRef>
-                          <a:effectRef idx="0">
-                            <a:schemeClr val="accent1"/>
-                          </a:effectRef>
-                          <a:fontRef idx="minor">
-                            <a:schemeClr val="tx1"/>
-                          </a:fontRef>
-                        </wps:style>
-                        <wps:bodyPr/>
-                      </wps:wsp>
-                      <wps:wsp>
-                        <wps:cNvPr id="53" name="Straight Connector 53"/>
-                        <wps:cNvCnPr/>
-                        <wps:spPr>
-                          <a:xfrm>
-                            <a:off x="0" y="0"/>
-                            <a:ext cx="496110" cy="0"/>
-                          </a:xfrm>
-                          <a:prstGeom prst="line">
-                            <a:avLst/>
-                          </a:prstGeom>
-                          <a:ln w="15875">
-                            <a:solidFill>
-                              <a:schemeClr val="accent1"/>
-                            </a:solidFill>
-                          </a:ln>
-                        </wps:spPr>
-                        <wps:style>
-                          <a:lnRef idx="1">
-                            <a:schemeClr val="accent1"/>
-                          </a:lnRef>
-                          <a:fillRef idx="0">
-                            <a:schemeClr val="accent1"/>
-                          </a:fillRef>
-                          <a:effectRef idx="0">
-                            <a:schemeClr val="accent1"/>
-                          </a:effectRef>
-                          <a:fontRef idx="minor">
-                            <a:schemeClr val="tx1"/>
-                          </a:fontRef>
-                        </wps:style>
-                        <wps:bodyPr/>
-                      </wps:wsp>
-                      <wps:wsp>
-                        <wps:cNvPr id="54" name="Straight Connector 54"/>
-                        <wps:cNvCnPr/>
-                        <wps:spPr>
-                          <a:xfrm>
-                            <a:off x="0" y="651753"/>
-                            <a:ext cx="496110" cy="0"/>
-                          </a:xfrm>
-                          <a:prstGeom prst="line">
-                            <a:avLst/>
-                          </a:prstGeom>
-                          <a:ln w="15875">
-                            <a:solidFill>
-                              <a:schemeClr val="accent1"/>
-                            </a:solidFill>
-                          </a:ln>
-                        </wps:spPr>
-                        <wps:style>
-                          <a:lnRef idx="1">
-                            <a:schemeClr val="accent1"/>
-                          </a:lnRef>
-                          <a:fillRef idx="0">
-                            <a:schemeClr val="accent1"/>
-                          </a:fillRef>
-                          <a:effectRef idx="0">
-                            <a:schemeClr val="accent1"/>
-                          </a:effectRef>
-                          <a:fontRef idx="minor">
-                            <a:schemeClr val="tx1"/>
-                          </a:fontRef>
-                        </wps:style>
-                        <wps:bodyPr/>
-                      </wps:wsp>
-                    </wpg:wgp>
-                  </a:graphicData>
-                </a:graphic>
-                <wp14:sizeRelH relativeFrom="margin">
-                  <wp14:pctWidth>0</wp14:pctWidth>
-                </wp14:sizeRelH>
-                <wp14:sizeRelV relativeFrom="margin">
-                  <wp14:pctHeight>0</wp14:pctHeight>
-                </wp14:sizeRelV>
-              </wp:anchor>
-            </w:drawing>
-          </mc:Choice>
-          <mc:Fallback>
-            <w:pict>
-              <v:group w14:anchorId="625BF291" id="Group 35" o:spid="_x0000_s1026" style="position:absolute;margin-left:-6.2pt;margin-top:22.65pt;width:31.85pt;height:136.1pt;z-index:251746816;mso-position-horizontal-relative:margin;mso-width-relative:margin;mso-height-relative:margin" coordsize="4961,6517" o:gfxdata="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">
-                <v:line id="Straight Connector 36" o:spid="_x0000_s1027" style="position:absolute;visibility:visible;mso-wrap-style:square" from="0,0" to="0,6517" o:connectortype="straight" o:gfxdata="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" strokecolor="#5b9bd5 [3204]" strokeweight="1.25pt">
-                  <v:stroke joinstyle="miter"/>
-                </v:line>
-                <v:line id="Straight Connector 53" o:spid="_x0000_s1028" style="position:absolute;visibility:visible;mso-wrap-style:square" from="0,0" to="4961,0" o:connectortype="straight" o:gfxdata="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" strokecolor="#5b9bd5 [3204]" strokeweight="1.25pt">
-                  <v:stroke joinstyle="miter"/>
-                </v:line>
-                <v:line id="Straight Connector 54" o:spid="_x0000_s1029" style="position:absolute;visibility:visible;mso-wrap-style:square" from="0,6517" to="4961,6517" o:connectortype="straight" o:gfxdata="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" strokecolor="#5b9bd5 [3204]" strokeweight="1.25pt">
-                  <v:stroke joinstyle="miter"/>
-                </v:line>
-                <w10:wrap anchorx="margin"/>
-              </v:group>
-            </w:pict>
-          </mc:Fallback>
-        </mc:AlternateContent>
-      </w:r>
-      <w:r>
-        <w:rPr>
-          <w:rFonts w:ascii="Verdana" w:hAnsi="Verdana" w:cstheme="majorBidi"/>
-          <w:i/>
-          <w:iCs/>
-          <w:sz w:val="18"/>
-          <w:szCs w:val="18"/>
-        </w:rPr>
-        <w:t>Mar. 2019 – Till date</w:t>
+          <w:rFonts w:ascii="Verdana" w:hAnsi="Verdana" w:cstheme="majorBidi"/>
+          <w:i/>
+          <w:iCs/>
+          <w:sz w:val="18"/>
+          <w:szCs w:val="18"/>
+        </w:rPr>
+        <w:t xml:space="preserve">Mar. 2019 – </w:t>
+      </w:r>
+      <w:r>
+        <w:rPr>
+          <w:rFonts w:ascii="Verdana" w:hAnsi="Verdana" w:cstheme="majorBidi"/>
+          <w:i/>
+          <w:iCs/>
+          <w:sz w:val="18"/>
+          <w:szCs w:val="18"/>
+        </w:rPr>
+        <w:t>Mar. 2021</w:t>
       </w:r>
     </w:p>
     <w:p>
@@ -1410,23 +1723,7 @@
           <w:sz w:val="18"/>
           <w:szCs w:val="18"/>
         </w:rPr>
-        <w:t>Create surveys using Microsoft SharePoint and Survey Monkey to help the business receive feedbacks that will help improve</w:t>
-      </w:r>
-      <w:r>
-        <w:rPr>
-          <w:rFonts w:ascii="Verdana" w:hAnsi="Verdana" w:cstheme="majorBidi"/>
-          <w:sz w:val="18"/>
-          <w:szCs w:val="18"/>
-        </w:rPr>
-        <w:t xml:space="preserve"> her operations</w:t>
-      </w:r>
-      <w:r>
-        <w:rPr>
-          <w:rFonts w:ascii="Verdana" w:hAnsi="Verdana" w:cstheme="majorBidi"/>
-          <w:sz w:val="18"/>
-          <w:szCs w:val="18"/>
-        </w:rPr>
-        <w:t>.</w:t>
+        <w:t>Create RESTful APIs using ASP.NET Core 2.1 and test them with Postman.</w:t>
       </w:r>
     </w:p>
     <w:p>
@@ -1451,7 +1748,63 @@
           <w:sz w:val="18"/>
           <w:szCs w:val="18"/>
         </w:rPr>
-        <w:t xml:space="preserve">Install, maintain and configure Laptops, Desktops, phones and printers. </w:t>
+        <w:t>Automate business processes</w:t>
+      </w:r>
+      <w:r>
+        <w:rPr>
+          <w:rFonts w:ascii="Verdana" w:hAnsi="Verdana" w:cstheme="majorBidi"/>
+          <w:sz w:val="18"/>
+          <w:szCs w:val="18"/>
+        </w:rPr>
+        <w:t xml:space="preserve"> using Microsoft SharePoint</w:t>
+      </w:r>
+      <w:r>
+        <w:rPr>
+          <w:rFonts w:ascii="Verdana" w:hAnsi="Verdana" w:cstheme="majorBidi"/>
+          <w:sz w:val="18"/>
+          <w:szCs w:val="18"/>
+        </w:rPr>
+        <w:t>, Nintex Forms and Workflows,</w:t>
+      </w:r>
+      <w:r>
+        <w:rPr>
+          <w:rFonts w:ascii="Verdana" w:hAnsi="Verdana" w:cstheme="majorBidi"/>
+          <w:sz w:val="18"/>
+          <w:szCs w:val="18"/>
+        </w:rPr>
+        <w:t xml:space="preserve"> and </w:t>
+      </w:r>
+      <w:r>
+        <w:rPr>
+          <w:rFonts w:ascii="Verdana" w:hAnsi="Verdana" w:cstheme="majorBidi"/>
+          <w:sz w:val="18"/>
+          <w:szCs w:val="18"/>
+        </w:rPr>
+        <w:t xml:space="preserve">create surveys with </w:t>
+      </w:r>
+      <w:r>
+        <w:rPr>
+          <w:rFonts w:ascii="Verdana" w:hAnsi="Verdana" w:cstheme="majorBidi"/>
+          <w:sz w:val="18"/>
+          <w:szCs w:val="18"/>
+        </w:rPr>
+        <w:t>Survey Monkey to help the business receive feedbacks that will help improve</w:t>
+      </w:r>
+      <w:r>
+        <w:rPr>
+          <w:rFonts w:ascii="Verdana" w:hAnsi="Verdana" w:cstheme="majorBidi"/>
+          <w:sz w:val="18"/>
+          <w:szCs w:val="18"/>
+        </w:rPr>
+        <w:t xml:space="preserve"> her operations</w:t>
+      </w:r>
+      <w:r>
+        <w:rPr>
+          <w:rFonts w:ascii="Verdana" w:hAnsi="Verdana" w:cstheme="majorBidi"/>
+          <w:sz w:val="18"/>
+          <w:szCs w:val="18"/>
+        </w:rPr>
+        <w:t>.</w:t>
       </w:r>
     </w:p>
     <w:p>
@@ -1476,7 +1829,7 @@
           <w:sz w:val="18"/>
           <w:szCs w:val="18"/>
         </w:rPr>
-        <w:t>Relate with customers to identify and resolve hardware and software issues associated with their workstations.</w:t>
+        <w:t>Take part in Cybersecurity awareness programs and training.</w:t>
       </w:r>
     </w:p>
     <w:p>
@@ -1501,7 +1854,23 @@
           <w:sz w:val="18"/>
           <w:szCs w:val="18"/>
         </w:rPr>
-        <w:t>PC Support, Printer Support, Software Support, IMAC (Install, Move, Add and Change) Support.</w:t>
+        <w:t>Install, maintain and configure Laptops, Desktops, phones and printers</w:t>
+      </w:r>
+      <w:r>
+        <w:rPr>
+          <w:rFonts w:ascii="Verdana" w:hAnsi="Verdana" w:cstheme="majorBidi"/>
+          <w:sz w:val="18"/>
+          <w:szCs w:val="18"/>
+        </w:rPr>
+        <w:t xml:space="preserve"> via IT Service Management</w:t>
+      </w:r>
+      <w:r>
+        <w:rPr>
+          <w:rFonts w:ascii="Verdana" w:hAnsi="Verdana" w:cstheme="majorBidi"/>
+          <w:sz w:val="18"/>
+          <w:szCs w:val="18"/>
+        </w:rPr>
+        <w:t xml:space="preserve">. </w:t>
       </w:r>
     </w:p>
     <w:p>
@@ -1526,25 +1895,23 @@
           <w:sz w:val="18"/>
           <w:szCs w:val="18"/>
         </w:rPr>
-        <w:t xml:space="preserve">Organize and conduct training focused on the use of Information Technology products like Microsoft Office Suite, DocuSign, Citrix </w:t>
-      </w:r>
-      <w:proofErr w:type="spellStart"/>
-      <w:r>
-        <w:rPr>
-          <w:rFonts w:ascii="Verdana" w:hAnsi="Verdana" w:cstheme="majorBidi"/>
-          <w:sz w:val="18"/>
-          <w:szCs w:val="18"/>
-        </w:rPr>
-        <w:t>Sharefile</w:t>
-      </w:r>
-      <w:proofErr w:type="spellEnd"/>
-      <w:r>
-        <w:rPr>
-          <w:rFonts w:ascii="Verdana" w:hAnsi="Verdana" w:cstheme="majorBidi"/>
-          <w:sz w:val="18"/>
-          <w:szCs w:val="18"/>
-        </w:rPr>
-        <w:t>, computer tricks and tips for personnel to boost their productivity.</w:t>
+        <w:t xml:space="preserve">Relate with customers to identify and resolve hardware and software issues </w:t>
+      </w:r>
+      <w:r>
+        <w:rPr>
+          <w:rFonts w:ascii="Verdana" w:hAnsi="Verdana" w:cstheme="majorBidi"/>
+          <w:sz w:val="18"/>
+          <w:szCs w:val="18"/>
+        </w:rPr>
+        <w:t>related to</w:t>
+      </w:r>
+      <w:r>
+        <w:rPr>
+          <w:rFonts w:ascii="Verdana" w:hAnsi="Verdana" w:cstheme="majorBidi"/>
+          <w:sz w:val="18"/>
+          <w:szCs w:val="18"/>
+        </w:rPr>
+        <w:t xml:space="preserve"> their workstations.</w:t>
       </w:r>
     </w:p>
     <w:p>
@@ -1569,7 +1936,23 @@
           <w:sz w:val="18"/>
           <w:szCs w:val="18"/>
         </w:rPr>
-        <w:t>Prepare training materials for personnel productivity enhancement.</w:t>
+        <w:t>PC Support, Printer Support</w:t>
+      </w:r>
+      <w:r>
+        <w:rPr>
+          <w:rFonts w:ascii="Verdana" w:hAnsi="Verdana" w:cstheme="majorBidi"/>
+          <w:sz w:val="18"/>
+          <w:szCs w:val="18"/>
+        </w:rPr>
+        <w:t>, Basic Network</w:t>
+      </w:r>
+      <w:r>
+        <w:rPr>
+          <w:rFonts w:ascii="Verdana" w:hAnsi="Verdana" w:cstheme="majorBidi"/>
+          <w:sz w:val="18"/>
+          <w:szCs w:val="18"/>
+        </w:rPr>
+        <w:t>, Software Support, IMAC (Install, Move, Add and Change) Support.</w:t>
       </w:r>
     </w:p>
     <w:p>
@@ -1594,6 +1977,74 @@
           <w:sz w:val="18"/>
           <w:szCs w:val="18"/>
         </w:rPr>
+        <w:t xml:space="preserve">Organize and conduct training focused on the use of Information Technology products like Microsoft Office Suite, DocuSign, Citrix </w:t>
+      </w:r>
+      <w:proofErr w:type="spellStart"/>
+      <w:r>
+        <w:rPr>
+          <w:rFonts w:ascii="Verdana" w:hAnsi="Verdana" w:cstheme="majorBidi"/>
+          <w:sz w:val="18"/>
+          <w:szCs w:val="18"/>
+        </w:rPr>
+        <w:t>Sharefile</w:t>
+      </w:r>
+      <w:proofErr w:type="spellEnd"/>
+      <w:r>
+        <w:rPr>
+          <w:rFonts w:ascii="Verdana" w:hAnsi="Verdana" w:cstheme="majorBidi"/>
+          <w:sz w:val="18"/>
+          <w:szCs w:val="18"/>
+        </w:rPr>
+        <w:t>, computer tricks and tips for personnel to boost their productivity.</w:t>
+      </w:r>
+    </w:p>
+    <w:p>
+      <w:pPr>
+        <w:pStyle w:val="ListParagraph"/>
+        <w:numPr>
+          <w:ilvl w:val="0"/>
+          <w:numId w:val="4"/>
+        </w:numPr>
+        <w:spacing w:after="0" w:line="240" w:lineRule="auto"/>
+        <w:ind w:left="284" w:right="-447" w:hanging="284"/>
+        <w:jc w:val="both"/>
+        <w:rPr>
+          <w:rFonts w:ascii="Verdana" w:hAnsi="Verdana" w:cstheme="majorBidi"/>
+          <w:sz w:val="18"/>
+          <w:szCs w:val="18"/>
+        </w:rPr>
+      </w:pPr>
+      <w:r>
+        <w:rPr>
+          <w:rFonts w:ascii="Verdana" w:hAnsi="Verdana" w:cstheme="majorBidi"/>
+          <w:sz w:val="18"/>
+          <w:szCs w:val="18"/>
+        </w:rPr>
+        <w:t>Prepare training materials for personnel productivity enhancement.</w:t>
+      </w:r>
+    </w:p>
+    <w:p>
+      <w:pPr>
+        <w:pStyle w:val="ListParagraph"/>
+        <w:numPr>
+          <w:ilvl w:val="0"/>
+          <w:numId w:val="4"/>
+        </w:numPr>
+        <w:spacing w:after="0" w:line="240" w:lineRule="auto"/>
+        <w:ind w:left="284" w:right="-447" w:hanging="284"/>
+        <w:jc w:val="both"/>
+        <w:rPr>
+          <w:rFonts w:ascii="Verdana" w:hAnsi="Verdana" w:cstheme="majorBidi"/>
+          <w:sz w:val="18"/>
+          <w:szCs w:val="18"/>
+        </w:rPr>
+      </w:pPr>
+      <w:r>
+        <w:rPr>
+          <w:rFonts w:ascii="Verdana" w:hAnsi="Verdana" w:cstheme="majorBidi"/>
+          <w:sz w:val="18"/>
+          <w:szCs w:val="18"/>
+        </w:rPr>
         <w:t>Conduct Safety &amp; Control, and knowledge sharing presentations periodically.</w:t>
       </w:r>
     </w:p>
@@ -1634,16 +2085,16 @@
         <mc:AlternateContent>
           <mc:Choice Requires="wps">
             <w:drawing>
-              <wp:anchor distT="0" distB="0" distL="114300" distR="114300" simplePos="0" relativeHeight="251757056" behindDoc="0" locked="0" layoutInCell="1" allowOverlap="1" wp14:anchorId="0F0F4758" wp14:editId="07FE36EE">
+              <wp:anchor distT="0" distB="0" distL="114300" distR="114300" simplePos="0" relativeHeight="251753984" behindDoc="0" locked="0" layoutInCell="1" allowOverlap="1" wp14:anchorId="0F0F4758" wp14:editId="00B07C08">
                 <wp:simplePos x="0" y="0"/>
                 <wp:positionH relativeFrom="column">
-                  <wp:posOffset>-201955</wp:posOffset>
+                  <wp:posOffset>-200660</wp:posOffset>
                 </wp:positionH>
                 <wp:positionV relativeFrom="paragraph">
-                  <wp:posOffset>126364</wp:posOffset>
+                  <wp:posOffset>123825</wp:posOffset>
                 </wp:positionV>
-                <wp:extent cx="0" cy="1511606"/>
-                <wp:effectExtent l="95250" t="19050" r="95250" b="107950"/>
+                <wp:extent cx="0" cy="1524000"/>
+                <wp:effectExtent l="95250" t="19050" r="95250" b="95250"/>
                 <wp:wrapNone/>
                 <wp:docPr id="2" name="Straight Connector 2"/>
                 <wp:cNvGraphicFramePr/>
@@ -1654,7 +2105,7 @@
                       <wps:spPr>
                         <a:xfrm flipH="1">
                           <a:off x="0" y="0"/>
-                          <a:ext cx="0" cy="1511606"/>
+                          <a:ext cx="0" cy="1524000"/>
                         </a:xfrm>
                         <a:prstGeom prst="line">
                           <a:avLst/>
@@ -1694,7 +2145,7 @@
           </mc:Choice>
           <mc:Fallback>
             <w:pict>
-              <v:line w14:anchorId="5BBE6228" id="Straight Connector 2" o:spid="_x0000_s1026" style="position:absolute;flip:x;z-index:251757056;visibility:visible;mso-wrap-style:square;mso-height-percent:0;mso-wrap-distance-left:9pt;mso-wrap-distance-top:0;mso-wrap-distance-right:9pt;mso-wrap-distance-bottom:0;mso-position-horizontal:absolute;mso-position-horizontal-relative:text;mso-position-vertical:absolute;mso-position-vertical-relative:text;mso-height-percent:0;mso-height-relative:margin" from="-15.9pt,9.95pt" to="-15.9pt,128.95pt" o:gfxdata="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" strokecolor="#5b9bd5 [3204]" strokeweight="2.5pt">
+              <v:line w14:anchorId="125FDB71" id="Straight Connector 2" o:spid="_x0000_s1026" style="position:absolute;flip:x;z-index:251753984;visibility:visible;mso-wrap-style:square;mso-height-percent:0;mso-wrap-distance-left:9pt;mso-wrap-distance-top:0;mso-wrap-distance-right:9pt;mso-wrap-distance-bottom:0;mso-position-horizontal:absolute;mso-position-horizontal-relative:text;mso-position-vertical:absolute;mso-position-vertical-relative:text;mso-height-percent:0;mso-height-relative:margin" from="-15.8pt,9.75pt" to="-15.8pt,129.75pt" o:gfxdata="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" strokecolor="#5b9bd5 [3204]" strokeweight="2.5pt">
                 <v:stroke dashstyle="1 1" startarrowwidth="wide" startarrowlength="long" endarrow="oval" endarrowwidth="wide" endarrowlength="long" joinstyle="miter" endcap="round"/>
               </v:line>
             </w:pict>
@@ -1861,139 +2312,507 @@
           <w:rFonts w:ascii="Verdana" w:hAnsi="Verdana" w:cstheme="majorBidi"/>
           <w:i/>
           <w:iCs/>
+          <w:color w:val="5B9BD5" w:themeColor="accent1"/>
+          <w:sz w:val="18"/>
+          <w:szCs w:val="18"/>
+        </w:rPr>
+        <w:t>Achievements/Tasks</w:t>
+      </w:r>
+    </w:p>
+    <w:p>
+      <w:pPr>
+        <w:pStyle w:val="ListParagraph"/>
+        <w:numPr>
+          <w:ilvl w:val="0"/>
+          <w:numId w:val="2"/>
+        </w:numPr>
+        <w:spacing w:after="0" w:line="240" w:lineRule="auto"/>
+        <w:ind w:left="284" w:right="-448" w:hanging="284"/>
+        <w:rPr>
+          <w:rFonts w:ascii="Verdana" w:hAnsi="Verdana" w:cstheme="majorBidi"/>
+          <w:sz w:val="18"/>
+          <w:szCs w:val="18"/>
+        </w:rPr>
+      </w:pPr>
+      <w:r>
+        <w:rPr>
+          <w:rFonts w:ascii="Verdana" w:hAnsi="Verdana" w:cstheme="majorBidi"/>
+          <w:sz w:val="18"/>
+          <w:szCs w:val="18"/>
+        </w:rPr>
+        <w:t>D</w:t>
+      </w:r>
+      <w:r>
+        <w:rPr>
+          <w:rFonts w:ascii="Verdana" w:hAnsi="Verdana" w:cstheme="majorBidi"/>
+          <w:sz w:val="18"/>
+          <w:szCs w:val="18"/>
+        </w:rPr>
+        <w:t>evelopment</w:t>
+      </w:r>
+      <w:r>
+        <w:rPr>
+          <w:rFonts w:ascii="Verdana" w:hAnsi="Verdana" w:cstheme="majorBidi"/>
+          <w:sz w:val="18"/>
+          <w:szCs w:val="18"/>
+        </w:rPr>
+        <w:t xml:space="preserve"> of dynamic websites</w:t>
+      </w:r>
+      <w:r>
+        <w:rPr>
+          <w:rFonts w:ascii="Verdana" w:hAnsi="Verdana" w:cstheme="majorBidi"/>
+          <w:sz w:val="18"/>
+          <w:szCs w:val="18"/>
+        </w:rPr>
+        <w:t xml:space="preserve"> using </w:t>
+      </w:r>
+      <w:r>
+        <w:rPr>
+          <w:rFonts w:ascii="Verdana" w:hAnsi="Verdana" w:cstheme="majorBidi"/>
+          <w:sz w:val="18"/>
+          <w:szCs w:val="18"/>
+        </w:rPr>
+        <w:t>HTML5, CSS 3, JavaScript.</w:t>
+      </w:r>
+      <w:r>
+        <w:rPr>
+          <w:rFonts w:ascii="Verdana" w:hAnsi="Verdana"/>
           <w:noProof/>
-          <w:color w:val="5B9BD5" w:themeColor="accent1"/>
-          <w:sz w:val="18"/>
-          <w:szCs w:val="18"/>
+          <w:sz w:val="18"/>
+          <w:szCs w:val="18"/>
+        </w:rPr>
+        <w:t xml:space="preserve"> (</w:t>
+      </w:r>
+      <w:hyperlink r:id="rId17" w:history="1">
+        <w:r>
+          <w:rPr>
+            <w:rStyle w:val="Hyperlink"/>
+            <w:rFonts w:ascii="Verdana" w:hAnsi="Verdana"/>
+            <w:noProof/>
+            <w:sz w:val="18"/>
+            <w:szCs w:val="18"/>
+          </w:rPr>
+          <w:t>www.tomscube.com/ambassador</w:t>
+        </w:r>
+      </w:hyperlink>
+      <w:r>
+        <w:rPr>
+          <w:rFonts w:ascii="Verdana" w:hAnsi="Verdana"/>
+          <w:noProof/>
+          <w:sz w:val="18"/>
+          <w:szCs w:val="18"/>
+        </w:rPr>
+        <w:t>).</w:t>
+      </w:r>
+    </w:p>
+    <w:p>
+      <w:pPr>
+        <w:pStyle w:val="ListParagraph"/>
+        <w:numPr>
+          <w:ilvl w:val="0"/>
+          <w:numId w:val="2"/>
+        </w:numPr>
+        <w:spacing w:after="0" w:line="240" w:lineRule="auto"/>
+        <w:ind w:left="284" w:right="-448" w:hanging="284"/>
+        <w:rPr>
+          <w:rFonts w:ascii="Verdana" w:hAnsi="Verdana" w:cstheme="majorBidi"/>
+          <w:sz w:val="18"/>
+          <w:szCs w:val="18"/>
+        </w:rPr>
+      </w:pPr>
+      <w:r>
+        <w:rPr>
+          <w:rFonts w:ascii="Verdana" w:hAnsi="Verdana" w:cstheme="majorBidi"/>
+          <w:sz w:val="18"/>
+          <w:szCs w:val="18"/>
+        </w:rPr>
+        <w:t>Optimization and improvement of the look and feel of the company’s product (</w:t>
+      </w:r>
+      <w:proofErr w:type="spellStart"/>
+      <w:r>
+        <w:rPr>
+          <w:rFonts w:ascii="Verdana" w:hAnsi="Verdana" w:cstheme="majorBidi"/>
+          <w:sz w:val="18"/>
+          <w:szCs w:val="18"/>
+        </w:rPr>
+        <w:t>TomsCube</w:t>
+      </w:r>
+      <w:proofErr w:type="spellEnd"/>
+      <w:r>
+        <w:rPr>
+          <w:rFonts w:ascii="Verdana" w:hAnsi="Verdana" w:cstheme="majorBidi"/>
+          <w:sz w:val="18"/>
+          <w:szCs w:val="18"/>
+        </w:rPr>
+        <w:t>) website (</w:t>
+      </w:r>
+      <w:hyperlink r:id="rId18" w:history="1">
+        <w:r>
+          <w:rPr>
+            <w:rStyle w:val="Hyperlink"/>
+            <w:rFonts w:ascii="Verdana" w:hAnsi="Verdana" w:cstheme="majorBidi"/>
+            <w:sz w:val="18"/>
+            <w:szCs w:val="18"/>
+          </w:rPr>
+          <w:t>www.tomscube.com</w:t>
+        </w:r>
+      </w:hyperlink>
+      <w:r>
+        <w:rPr>
+          <w:rFonts w:ascii="Verdana" w:hAnsi="Verdana" w:cstheme="majorBidi"/>
+          <w:sz w:val="18"/>
+          <w:szCs w:val="18"/>
+        </w:rPr>
+        <w:t xml:space="preserve">). </w:t>
+      </w:r>
+    </w:p>
+    <w:p>
+      <w:pPr>
+        <w:pStyle w:val="ListParagraph"/>
+        <w:numPr>
+          <w:ilvl w:val="0"/>
+          <w:numId w:val="2"/>
+        </w:numPr>
+        <w:spacing w:after="0" w:line="240" w:lineRule="auto"/>
+        <w:ind w:left="284" w:right="-448" w:hanging="284"/>
+        <w:rPr>
+          <w:rFonts w:ascii="Verdana" w:hAnsi="Verdana" w:cstheme="majorBidi"/>
+          <w:sz w:val="18"/>
+          <w:szCs w:val="18"/>
+        </w:rPr>
+      </w:pPr>
+      <w:r>
+        <w:rPr>
+          <w:rFonts w:ascii="Verdana" w:hAnsi="Verdana" w:cstheme="majorBidi"/>
+          <w:sz w:val="18"/>
+          <w:szCs w:val="18"/>
+        </w:rPr>
+        <w:t>Extensively w</w:t>
+      </w:r>
+      <w:r>
+        <w:rPr>
+          <w:rFonts w:ascii="Verdana" w:hAnsi="Verdana" w:cstheme="majorBidi"/>
+          <w:sz w:val="18"/>
+          <w:szCs w:val="18"/>
+        </w:rPr>
+        <w:t xml:space="preserve">orked </w:t>
+      </w:r>
+      <w:r>
+        <w:rPr>
+          <w:rFonts w:ascii="Verdana" w:hAnsi="Verdana" w:cstheme="majorBidi"/>
+          <w:sz w:val="18"/>
+          <w:szCs w:val="18"/>
+        </w:rPr>
+        <w:t>on</w:t>
+      </w:r>
+      <w:r>
+        <w:rPr>
+          <w:rFonts w:ascii="Verdana" w:hAnsi="Verdana" w:cstheme="majorBidi"/>
+          <w:sz w:val="18"/>
+          <w:szCs w:val="18"/>
+        </w:rPr>
+        <w:t xml:space="preserve"> </w:t>
+      </w:r>
+      <w:r>
+        <w:rPr>
+          <w:rFonts w:ascii="Verdana" w:hAnsi="Verdana" w:cstheme="majorBidi"/>
+          <w:sz w:val="18"/>
+          <w:szCs w:val="18"/>
+        </w:rPr>
+        <w:t>MS SQL Server, ASP</w:t>
+      </w:r>
+      <w:r>
+        <w:rPr>
+          <w:rFonts w:ascii="Verdana" w:hAnsi="Verdana" w:cstheme="majorBidi"/>
+          <w:sz w:val="18"/>
+          <w:szCs w:val="18"/>
+        </w:rPr>
+        <w:t>.NET, VB .NET, Microsoft Visual Studio</w:t>
+      </w:r>
+      <w:r>
+        <w:rPr>
+          <w:rFonts w:ascii="Verdana" w:hAnsi="Verdana" w:cstheme="majorBidi"/>
+          <w:sz w:val="18"/>
+          <w:szCs w:val="18"/>
+        </w:rPr>
+        <w:t xml:space="preserve"> and </w:t>
+      </w:r>
+      <w:r>
+        <w:rPr>
+          <w:rFonts w:ascii="Verdana" w:hAnsi="Verdana" w:cstheme="majorBidi"/>
+          <w:sz w:val="18"/>
+          <w:szCs w:val="18"/>
+        </w:rPr>
+        <w:t>JSON</w:t>
+      </w:r>
+      <w:r>
+        <w:rPr>
+          <w:rFonts w:ascii="Verdana" w:hAnsi="Verdana" w:cstheme="majorBidi"/>
+          <w:sz w:val="18"/>
+          <w:szCs w:val="18"/>
+        </w:rPr>
+        <w:t>.</w:t>
+      </w:r>
+    </w:p>
+    <w:p>
+      <w:pPr>
+        <w:pStyle w:val="ListParagraph"/>
+        <w:numPr>
+          <w:ilvl w:val="0"/>
+          <w:numId w:val="2"/>
+        </w:numPr>
+        <w:spacing w:after="0" w:line="240" w:lineRule="auto"/>
+        <w:ind w:left="284" w:right="-448" w:hanging="284"/>
+        <w:rPr>
+          <w:rFonts w:ascii="Verdana" w:hAnsi="Verdana" w:cstheme="majorBidi"/>
+          <w:sz w:val="18"/>
+          <w:szCs w:val="18"/>
+        </w:rPr>
+      </w:pPr>
+      <w:r>
+        <w:rPr>
+          <w:rFonts w:ascii="Verdana" w:hAnsi="Verdana" w:cstheme="majorBidi"/>
+          <w:sz w:val="18"/>
+          <w:szCs w:val="18"/>
+        </w:rPr>
+        <w:t xml:space="preserve">Continuous creation of </w:t>
+      </w:r>
+      <w:r>
+        <w:rPr>
+          <w:rFonts w:ascii="Verdana" w:hAnsi="Verdana" w:cstheme="majorBidi"/>
+          <w:sz w:val="18"/>
+          <w:szCs w:val="18"/>
+        </w:rPr>
+        <w:t>Web Services</w:t>
+      </w:r>
+      <w:r>
+        <w:rPr>
+          <w:rFonts w:ascii="Verdana" w:hAnsi="Verdana" w:cstheme="majorBidi"/>
+          <w:sz w:val="18"/>
+          <w:szCs w:val="18"/>
+        </w:rPr>
+        <w:t xml:space="preserve"> (API endpoint)</w:t>
+      </w:r>
+      <w:r>
+        <w:rPr>
+          <w:rFonts w:ascii="Verdana" w:hAnsi="Verdana" w:cstheme="majorBidi"/>
+          <w:sz w:val="18"/>
+          <w:szCs w:val="18"/>
+        </w:rPr>
+        <w:t>, User Control</w:t>
+      </w:r>
+      <w:r>
+        <w:rPr>
+          <w:rFonts w:ascii="Verdana" w:hAnsi="Verdana" w:cstheme="majorBidi"/>
+          <w:sz w:val="18"/>
+          <w:szCs w:val="18"/>
+        </w:rPr>
+        <w:t>s</w:t>
+      </w:r>
+      <w:r>
+        <w:rPr>
+          <w:rFonts w:ascii="Verdana" w:hAnsi="Verdana" w:cstheme="majorBidi"/>
+          <w:sz w:val="18"/>
+          <w:szCs w:val="18"/>
+        </w:rPr>
+        <w:t xml:space="preserve"> and </w:t>
+      </w:r>
+      <w:r>
+        <w:rPr>
+          <w:rFonts w:ascii="Verdana" w:hAnsi="Verdana" w:cstheme="majorBidi"/>
+          <w:sz w:val="18"/>
+          <w:szCs w:val="18"/>
+        </w:rPr>
+        <w:t>Stored Procedures</w:t>
+      </w:r>
+      <w:r>
+        <w:rPr>
+          <w:rFonts w:ascii="Verdana" w:hAnsi="Verdana" w:cstheme="majorBidi"/>
+          <w:sz w:val="18"/>
+          <w:szCs w:val="18"/>
+        </w:rPr>
+        <w:t xml:space="preserve"> for the company Project </w:t>
+      </w:r>
+      <w:r>
+        <w:rPr>
+          <w:rFonts w:ascii="Verdana" w:hAnsi="Verdana" w:cstheme="majorBidi"/>
+          <w:sz w:val="18"/>
+          <w:szCs w:val="18"/>
+        </w:rPr>
+        <w:t>M</w:t>
+      </w:r>
+      <w:r>
+        <w:rPr>
+          <w:rFonts w:ascii="Verdana" w:hAnsi="Verdana" w:cstheme="majorBidi"/>
+          <w:sz w:val="18"/>
+          <w:szCs w:val="18"/>
+        </w:rPr>
+        <w:t>anag</w:t>
+      </w:r>
+      <w:r>
+        <w:rPr>
+          <w:rFonts w:ascii="Verdana" w:hAnsi="Verdana" w:cstheme="majorBidi"/>
+          <w:sz w:val="18"/>
+          <w:szCs w:val="18"/>
+        </w:rPr>
+        <w:t>ement</w:t>
+      </w:r>
+      <w:r>
+        <w:rPr>
+          <w:rFonts w:ascii="Verdana" w:hAnsi="Verdana" w:cstheme="majorBidi"/>
+          <w:sz w:val="18"/>
+          <w:szCs w:val="18"/>
+        </w:rPr>
+        <w:t xml:space="preserve"> Software (</w:t>
+      </w:r>
+      <w:proofErr w:type="spellStart"/>
+      <w:r>
+        <w:rPr>
+          <w:rFonts w:ascii="Verdana" w:hAnsi="Verdana" w:cstheme="majorBidi"/>
+          <w:sz w:val="18"/>
+          <w:szCs w:val="18"/>
+        </w:rPr>
+        <w:t>TomsCube</w:t>
+      </w:r>
+      <w:proofErr w:type="spellEnd"/>
+      <w:r>
+        <w:rPr>
+          <w:rFonts w:ascii="Verdana" w:hAnsi="Verdana" w:cstheme="majorBidi"/>
+          <w:sz w:val="18"/>
+          <w:szCs w:val="18"/>
+        </w:rPr>
+        <w:t>) to add more functionalities</w:t>
+      </w:r>
+      <w:r>
+        <w:rPr>
+          <w:rFonts w:ascii="Verdana" w:hAnsi="Verdana" w:cstheme="majorBidi"/>
+          <w:sz w:val="18"/>
+          <w:szCs w:val="18"/>
+        </w:rPr>
+        <w:t xml:space="preserve"> </w:t>
+      </w:r>
+      <w:r>
+        <w:rPr>
+          <w:rFonts w:ascii="Verdana" w:hAnsi="Verdana" w:cstheme="majorBidi"/>
+          <w:sz w:val="18"/>
+          <w:szCs w:val="18"/>
+        </w:rPr>
+        <w:t>(</w:t>
+      </w:r>
+      <w:hyperlink r:id="rId19" w:history="1">
+        <w:r>
+          <w:rPr>
+            <w:rStyle w:val="Hyperlink"/>
+            <w:rFonts w:ascii="Verdana" w:hAnsi="Verdana" w:cstheme="majorBidi"/>
+            <w:sz w:val="18"/>
+            <w:szCs w:val="18"/>
+          </w:rPr>
+          <w:t>www.toms.biscomtdigits.com</w:t>
+        </w:r>
+      </w:hyperlink>
+      <w:r>
+        <w:rPr>
+          <w:rFonts w:ascii="Verdana" w:hAnsi="Verdana" w:cstheme="majorBidi"/>
+          <w:sz w:val="18"/>
+          <w:szCs w:val="18"/>
+        </w:rPr>
+        <w:t>)</w:t>
+      </w:r>
+      <w:r>
+        <w:rPr>
+          <w:rFonts w:ascii="Verdana" w:hAnsi="Verdana" w:cstheme="majorBidi"/>
+          <w:sz w:val="18"/>
+          <w:szCs w:val="18"/>
+        </w:rPr>
+        <w:t>.</w:t>
+      </w:r>
+    </w:p>
+    <w:p>
+      <w:pPr>
+        <w:pStyle w:val="ListParagraph"/>
+        <w:spacing w:after="0" w:line="240" w:lineRule="auto"/>
+        <w:ind w:left="993"/>
+        <w:rPr>
+          <w:rFonts w:ascii="Verdana" w:hAnsi="Verdana" w:cstheme="majorBidi"/>
+          <w:sz w:val="20"/>
+          <w:szCs w:val="20"/>
+        </w:rPr>
+      </w:pPr>
+    </w:p>
+    <w:p>
+      <w:pPr>
+        <w:spacing w:after="0" w:line="240" w:lineRule="auto"/>
+        <w:jc w:val="both"/>
+        <w:rPr>
+          <w:rFonts w:ascii="Verdana" w:hAnsi="Verdana" w:cstheme="majorBidi"/>
+          <w:b/>
+          <w:bCs/>
+          <w:sz w:val="20"/>
+          <w:szCs w:val="20"/>
+        </w:rPr>
+      </w:pPr>
+      <w:r>
+        <w:rPr>
+          <w:rFonts w:ascii="Verdana" w:hAnsi="Verdana" w:cstheme="majorBidi"/>
+          <w:b/>
+          <w:bCs/>
+          <w:noProof/>
+          <w:sz w:val="20"/>
+          <w:szCs w:val="20"/>
         </w:rPr>
         <mc:AlternateContent>
-          <mc:Choice Requires="wpg">
+          <mc:Choice Requires="wps">
             <w:drawing>
-              <wp:anchor distT="0" distB="0" distL="114300" distR="114300" simplePos="0" relativeHeight="251742720" behindDoc="0" locked="0" layoutInCell="1" allowOverlap="1" wp14:anchorId="559B9899" wp14:editId="247FA5BA">
+              <wp:anchor distT="0" distB="0" distL="114300" distR="114300" simplePos="0" relativeHeight="251755008" behindDoc="0" locked="0" layoutInCell="1" allowOverlap="1" wp14:anchorId="26E20896" wp14:editId="69F5907F">
                 <wp:simplePos x="0" y="0"/>
                 <wp:positionH relativeFrom="column">
-                  <wp:posOffset>-72126</wp:posOffset>
+                  <wp:posOffset>-200660</wp:posOffset>
                 </wp:positionH>
                 <wp:positionV relativeFrom="paragraph">
-                  <wp:posOffset>153035</wp:posOffset>
+                  <wp:posOffset>174625</wp:posOffset>
                 </wp:positionV>
-                <wp:extent cx="369570" cy="876300"/>
-                <wp:effectExtent l="0" t="0" r="30480" b="19050"/>
+                <wp:extent cx="0" cy="1047750"/>
+                <wp:effectExtent l="19050" t="19050" r="19050" b="19050"/>
                 <wp:wrapNone/>
-                <wp:docPr id="16" name="Group 16"/>
+                <wp:docPr id="4" name="Straight Connector 4"/>
                 <wp:cNvGraphicFramePr/>
                 <a:graphic xmlns:a="http://schemas.openxmlformats.org/drawingml/2006/main">
-                  <a:graphicData uri="http://schemas.microsoft.com/office/word/2010/wordprocessingGroup">
-                    <wpg:wgp>
-                      <wpg:cNvGrpSpPr/>
-                      <wpg:grpSpPr>
+                  <a:graphicData uri="http://schemas.microsoft.com/office/word/2010/wordprocessingShape">
+                    <wps:wsp>
+                      <wps:cNvCnPr/>
+                      <wps:spPr>
                         <a:xfrm>
                           <a:off x="0" y="0"/>
-                          <a:ext cx="369570" cy="876300"/>
-                          <a:chOff x="0" y="0"/>
-                          <a:chExt cx="496110" cy="651753"/>
+                          <a:ext cx="0" cy="1047750"/>
                         </a:xfrm>
-                      </wpg:grpSpPr>
-                      <wps:wsp>
-                        <wps:cNvPr id="17" name="Straight Connector 17"/>
-                        <wps:cNvCnPr/>
-                        <wps:spPr>
-                          <a:xfrm>
-                            <a:off x="0" y="0"/>
-                            <a:ext cx="0" cy="651753"/>
-                          </a:xfrm>
-                          <a:prstGeom prst="line">
-                            <a:avLst/>
-                          </a:prstGeom>
-                          <a:ln w="15875">
-                            <a:solidFill>
-                              <a:schemeClr val="accent1"/>
-                            </a:solidFill>
-                          </a:ln>
-                        </wps:spPr>
-                        <wps:style>
-                          <a:lnRef idx="1">
+                        <a:prstGeom prst="line">
+                          <a:avLst/>
+                        </a:prstGeom>
+                        <a:ln w="31750" cap="rnd" cmpd="sng">
+                          <a:solidFill>
                             <a:schemeClr val="accent1"/>
-                          </a:lnRef>
-                          <a:fillRef idx="0">
-                            <a:schemeClr val="accent1"/>
-                          </a:fillRef>
-                          <a:effectRef idx="0">
-                            <a:schemeClr val="accent1"/>
-                          </a:effectRef>
-                          <a:fontRef idx="minor">
-                            <a:schemeClr val="tx1"/>
-                          </a:fontRef>
-                        </wps:style>
-                        <wps:bodyPr/>
-                      </wps:wsp>
-                      <wps:wsp>
-                        <wps:cNvPr id="18" name="Straight Connector 18"/>
-                        <wps:cNvCnPr/>
-                        <wps:spPr>
-                          <a:xfrm>
-                            <a:off x="0" y="0"/>
-                            <a:ext cx="496110" cy="0"/>
-                          </a:xfrm>
-                          <a:prstGeom prst="line">
-                            <a:avLst/>
-                          </a:prstGeom>
-                          <a:ln w="15875">
-                            <a:solidFill>
-                              <a:schemeClr val="accent1"/>
-                            </a:solidFill>
-                          </a:ln>
-                        </wps:spPr>
-                        <wps:style>
-                          <a:lnRef idx="1">
-                            <a:schemeClr val="accent1"/>
-                          </a:lnRef>
-                          <a:fillRef idx="0">
-                            <a:schemeClr val="accent1"/>
-                          </a:fillRef>
-                          <a:effectRef idx="0">
-                            <a:schemeClr val="accent1"/>
-                          </a:effectRef>
-                          <a:fontRef idx="minor">
-                            <a:schemeClr val="tx1"/>
-                          </a:fontRef>
-                        </wps:style>
-                        <wps:bodyPr/>
-                      </wps:wsp>
-                      <wps:wsp>
-                        <wps:cNvPr id="19" name="Straight Connector 19"/>
-                        <wps:cNvCnPr/>
-                        <wps:spPr>
-                          <a:xfrm>
-                            <a:off x="0" y="651753"/>
-                            <a:ext cx="496110" cy="0"/>
-                          </a:xfrm>
-                          <a:prstGeom prst="line">
-                            <a:avLst/>
-                          </a:prstGeom>
-                          <a:ln w="15875">
-                            <a:solidFill>
-                              <a:schemeClr val="accent1"/>
-                            </a:solidFill>
-                          </a:ln>
-                        </wps:spPr>
-                        <wps:style>
-                          <a:lnRef idx="1">
-                            <a:schemeClr val="accent1"/>
-                          </a:lnRef>
-                          <a:fillRef idx="0">
-                            <a:schemeClr val="accent1"/>
-                          </a:fillRef>
-                          <a:effectRef idx="0">
-                            <a:schemeClr val="accent1"/>
-                          </a:effectRef>
-                          <a:fontRef idx="minor">
-                            <a:schemeClr val="tx1"/>
-                          </a:fontRef>
-                        </wps:style>
-                        <wps:bodyPr/>
-                      </wps:wsp>
-                    </wpg:wgp>
+                          </a:solidFill>
+                          <a:prstDash val="sysDot"/>
+                          <a:headEnd type="none" w="lg" len="lg"/>
+                          <a:tailEnd type="none" w="lg" len="lg"/>
+                        </a:ln>
+                      </wps:spPr>
+                      <wps:style>
+                        <a:lnRef idx="1">
+                          <a:schemeClr val="accent1"/>
+                        </a:lnRef>
+                        <a:fillRef idx="0">
+                          <a:schemeClr val="accent1"/>
+                        </a:fillRef>
+                        <a:effectRef idx="0">
+                          <a:schemeClr val="accent1"/>
+                        </a:effectRef>
+                        <a:fontRef idx="minor">
+                          <a:schemeClr val="tx1"/>
+                        </a:fontRef>
+                      </wps:style>
+                      <wps:bodyPr/>
+                    </wps:wsp>
                   </a:graphicData>
                 </a:graphic>
                 <wp14:sizeRelH relativeFrom="margin">
@@ -2007,17 +2826,9 @@
           </mc:Choice>
           <mc:Fallback>
             <w:pict>
-              <v:group w14:anchorId="6784CFA5" id="Group 16" o:spid="_x0000_s1026" style="position:absolute;margin-left:-5.7pt;margin-top:12.05pt;width:29.1pt;height:69pt;z-index:251742720;mso-width-relative:margin;mso-height-relative:margin" coordsize="4961,6517" o:gfxdata="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">
-                <v:line id="Straight Connector 17" o:spid="_x0000_s1027" style="position:absolute;visibility:visible;mso-wrap-style:square" from="0,0" to="0,6517" o:connectortype="straight" o:gfxdata="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" strokecolor="#5b9bd5 [3204]" strokeweight="1.25pt">
-                  <v:stroke joinstyle="miter"/>
-                </v:line>
-                <v:line id="Straight Connector 18" o:spid="_x0000_s1028" style="position:absolute;visibility:visible;mso-wrap-style:square" from="0,0" to="4961,0" o:connectortype="straight" o:gfxdata="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" strokecolor="#5b9bd5 [3204]" strokeweight="1.25pt">
-                  <v:stroke joinstyle="miter"/>
-                </v:line>
-                <v:line id="Straight Connector 19" o:spid="_x0000_s1029" style="position:absolute;visibility:visible;mso-wrap-style:square" from="0,6517" to="4961,6517" o:connectortype="straight" o:gfxdata="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" strokecolor="#5b9bd5 [3204]" strokeweight="1.25pt">
-                  <v:stroke joinstyle="miter"/>
-                </v:line>
-              </v:group>
+              <v:line w14:anchorId="67593CED" id="Straight Connector 4" o:spid="_x0000_s1026" style="position:absolute;z-index:251755008;visibility:visible;mso-wrap-style:square;mso-width-percent:0;mso-height-percent:0;mso-wrap-distance-left:9pt;mso-wrap-distance-top:0;mso-wrap-distance-right:9pt;mso-wrap-distance-bottom:0;mso-position-horizontal:absolute;mso-position-horizontal-relative:text;mso-position-vertical:absolute;mso-position-vertical-relative:text;mso-width-percent:0;mso-height-percent:0;mso-width-relative:margin;mso-height-relative:margin" from="-15.8pt,13.75pt" to="-15.8pt,96.25pt" o:gfxdata="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" strokecolor="#5b9bd5 [3204]" strokeweight="2.5pt">
+                <v:stroke dashstyle="1 1" startarrowwidth="wide" startarrowlength="long" endarrowwidth="wide" endarrowlength="long" joinstyle="miter" endcap="round"/>
+              </v:line>
             </w:pict>
           </mc:Fallback>
         </mc:AlternateContent>
@@ -2025,169 +2836,228 @@
       <w:r>
         <w:rPr>
           <w:rFonts w:ascii="Verdana" w:hAnsi="Verdana" w:cstheme="majorBidi"/>
-          <w:i/>
-          <w:iCs/>
+          <w:b/>
+          <w:bCs/>
+          <w:sz w:val="20"/>
+          <w:szCs w:val="20"/>
+        </w:rPr>
+        <w:t>Planning</w:t>
+      </w:r>
+      <w:r>
+        <w:rPr>
+          <w:rFonts w:ascii="Verdana" w:hAnsi="Verdana" w:cstheme="majorBidi"/>
+          <w:b/>
+          <w:bCs/>
+          <w:sz w:val="20"/>
+          <w:szCs w:val="20"/>
+        </w:rPr>
+        <w:t>,</w:t>
+      </w:r>
+      <w:r>
+        <w:rPr>
+          <w:rFonts w:ascii="Verdana" w:hAnsi="Verdana" w:cstheme="majorBidi"/>
+          <w:b/>
+          <w:bCs/>
+          <w:sz w:val="20"/>
+          <w:szCs w:val="20"/>
+        </w:rPr>
+        <w:t xml:space="preserve"> Research and Statistics (NYSC)</w:t>
+      </w:r>
+    </w:p>
+    <w:p>
+      <w:pPr>
+        <w:spacing w:after="0" w:line="240" w:lineRule="auto"/>
+        <w:rPr>
+          <w:rFonts w:ascii="Verdana" w:hAnsi="Verdana" w:cstheme="majorBidi"/>
+          <w:sz w:val="18"/>
+          <w:szCs w:val="18"/>
+        </w:rPr>
+      </w:pPr>
+      <w:r>
+        <w:rPr>
+          <w:rFonts w:ascii="Verdana" w:hAnsi="Verdana" w:cstheme="majorBidi"/>
+          <w:sz w:val="18"/>
+          <w:szCs w:val="18"/>
+        </w:rPr>
+        <w:t xml:space="preserve">Ministry of Housing and Special Duties - </w:t>
+      </w:r>
+      <w:proofErr w:type="spellStart"/>
+      <w:r>
+        <w:rPr>
+          <w:rFonts w:ascii="Verdana" w:hAnsi="Verdana" w:cstheme="majorBidi"/>
+          <w:i/>
+          <w:iCs/>
+          <w:sz w:val="18"/>
+          <w:szCs w:val="18"/>
+        </w:rPr>
+        <w:t>Uyo</w:t>
+      </w:r>
+      <w:proofErr w:type="spellEnd"/>
+      <w:r>
+        <w:rPr>
+          <w:rFonts w:ascii="Verdana" w:hAnsi="Verdana" w:cstheme="majorBidi"/>
+          <w:i/>
+          <w:iCs/>
+          <w:sz w:val="18"/>
+          <w:szCs w:val="18"/>
+        </w:rPr>
+        <w:t xml:space="preserve">, </w:t>
+      </w:r>
+      <w:proofErr w:type="spellStart"/>
+      <w:r>
+        <w:rPr>
+          <w:rFonts w:ascii="Verdana" w:hAnsi="Verdana" w:cstheme="majorBidi"/>
+          <w:i/>
+          <w:iCs/>
+          <w:sz w:val="18"/>
+          <w:szCs w:val="18"/>
+        </w:rPr>
+        <w:t>Akwa</w:t>
+      </w:r>
+      <w:proofErr w:type="spellEnd"/>
+      <w:r>
+        <w:rPr>
+          <w:rFonts w:ascii="Verdana" w:hAnsi="Verdana" w:cstheme="majorBidi"/>
+          <w:i/>
+          <w:iCs/>
+          <w:sz w:val="18"/>
+          <w:szCs w:val="18"/>
+        </w:rPr>
+        <w:t xml:space="preserve"> Ibom State.</w:t>
+      </w:r>
+      <w:r>
+        <w:rPr>
+          <w:rFonts w:ascii="Verdana" w:hAnsi="Verdana" w:cstheme="majorBidi"/>
+          <w:sz w:val="18"/>
+          <w:szCs w:val="18"/>
+        </w:rPr>
+        <w:tab/>
+      </w:r>
+      <w:r>
+        <w:rPr>
+          <w:rFonts w:ascii="Verdana" w:hAnsi="Verdana" w:cstheme="majorBidi"/>
+          <w:sz w:val="18"/>
+          <w:szCs w:val="18"/>
+        </w:rPr>
+        <w:tab/>
+      </w:r>
+    </w:p>
+    <w:p>
+      <w:pPr>
+        <w:spacing w:after="0" w:line="240" w:lineRule="auto"/>
+        <w:rPr>
+          <w:rFonts w:ascii="Verdana" w:hAnsi="Verdana" w:cstheme="majorBidi"/>
+          <w:i/>
+          <w:iCs/>
+          <w:sz w:val="18"/>
+          <w:szCs w:val="18"/>
+        </w:rPr>
+      </w:pPr>
+      <w:r>
+        <w:rPr>
+          <w:rFonts w:ascii="Verdana" w:hAnsi="Verdana" w:cstheme="majorBidi"/>
+          <w:i/>
+          <w:iCs/>
+          <w:sz w:val="18"/>
+          <w:szCs w:val="18"/>
+        </w:rPr>
+        <w:t xml:space="preserve">Nov. </w:t>
+      </w:r>
+      <w:r>
+        <w:rPr>
+          <w:rFonts w:ascii="Verdana" w:hAnsi="Verdana" w:cstheme="majorBidi"/>
+          <w:i/>
+          <w:iCs/>
+          <w:sz w:val="18"/>
+          <w:szCs w:val="18"/>
+        </w:rPr>
+        <w:t xml:space="preserve">2017 – </w:t>
+      </w:r>
+      <w:r>
+        <w:rPr>
+          <w:rFonts w:ascii="Verdana" w:hAnsi="Verdana" w:cstheme="majorBidi"/>
+          <w:i/>
+          <w:iCs/>
+          <w:sz w:val="18"/>
+          <w:szCs w:val="18"/>
+        </w:rPr>
+        <w:t xml:space="preserve">Nov. </w:t>
+      </w:r>
+      <w:r>
+        <w:rPr>
+          <w:rFonts w:ascii="Verdana" w:hAnsi="Verdana" w:cstheme="majorBidi"/>
+          <w:i/>
+          <w:iCs/>
+          <w:sz w:val="18"/>
+          <w:szCs w:val="18"/>
+        </w:rPr>
+        <w:t>2018</w:t>
+      </w:r>
+      <w:r>
+        <w:rPr>
+          <w:rFonts w:ascii="Verdana" w:hAnsi="Verdana" w:cstheme="majorBidi"/>
+          <w:i/>
+          <w:iCs/>
+          <w:sz w:val="18"/>
+          <w:szCs w:val="18"/>
+        </w:rPr>
+        <w:tab/>
+      </w:r>
+      <w:r>
+        <w:rPr>
+          <w:rFonts w:ascii="Verdana" w:hAnsi="Verdana" w:cstheme="majorBidi"/>
+          <w:i/>
+          <w:iCs/>
+          <w:sz w:val="18"/>
+          <w:szCs w:val="18"/>
+        </w:rPr>
+        <w:tab/>
+      </w:r>
+      <w:r>
+        <w:rPr>
+          <w:rFonts w:ascii="Verdana" w:hAnsi="Verdana" w:cstheme="majorBidi"/>
+          <w:i/>
+          <w:iCs/>
+          <w:sz w:val="18"/>
+          <w:szCs w:val="18"/>
+        </w:rPr>
+        <w:tab/>
+      </w:r>
+      <w:r>
+        <w:rPr>
+          <w:rFonts w:ascii="Verdana" w:hAnsi="Verdana" w:cstheme="majorBidi"/>
+          <w:i/>
+          <w:iCs/>
+          <w:sz w:val="18"/>
+          <w:szCs w:val="18"/>
+        </w:rPr>
+        <w:tab/>
+      </w:r>
+      <w:r>
+        <w:rPr>
+          <w:rFonts w:ascii="Verdana" w:hAnsi="Verdana" w:cs="Times New Roman"/>
+          <w:b/>
+          <w:bCs/>
           <w:noProof/>
+          <w:sz w:val="18"/>
+          <w:szCs w:val="18"/>
+        </w:rPr>
+        <w:t xml:space="preserve"> </w:t>
+      </w:r>
+    </w:p>
+    <w:p>
+      <w:pPr>
+        <w:spacing w:after="0" w:line="240" w:lineRule="auto"/>
+        <w:jc w:val="both"/>
+        <w:rPr>
+          <w:rFonts w:ascii="Verdana" w:hAnsi="Verdana" w:cstheme="majorBidi"/>
+          <w:i/>
+          <w:iCs/>
           <w:color w:val="5B9BD5" w:themeColor="accent1"/>
           <w:sz w:val="18"/>
           <w:szCs w:val="18"/>
         </w:rPr>
-        <mc:AlternateContent>
-          <mc:Choice Requires="wpg">
-            <w:drawing>
-              <wp:anchor distT="0" distB="0" distL="114300" distR="114300" simplePos="0" relativeHeight="251743744" behindDoc="0" locked="0" layoutInCell="1" allowOverlap="1" wp14:anchorId="44424CD4" wp14:editId="44357951">
-                <wp:simplePos x="0" y="0"/>
-                <wp:positionH relativeFrom="column">
-                  <wp:posOffset>6247765</wp:posOffset>
-                </wp:positionH>
-                <wp:positionV relativeFrom="paragraph">
-                  <wp:posOffset>152400</wp:posOffset>
-                </wp:positionV>
-                <wp:extent cx="369570" cy="876300"/>
-                <wp:effectExtent l="0" t="0" r="11430" b="19050"/>
-                <wp:wrapNone/>
-                <wp:docPr id="20" name="Group 20"/>
-                <wp:cNvGraphicFramePr/>
-                <a:graphic xmlns:a="http://schemas.openxmlformats.org/drawingml/2006/main">
-                  <a:graphicData uri="http://schemas.microsoft.com/office/word/2010/wordprocessingGroup">
-                    <wpg:wgp>
-                      <wpg:cNvGrpSpPr/>
-                      <wpg:grpSpPr>
-                        <a:xfrm rot="10800000">
-                          <a:off x="0" y="0"/>
-                          <a:ext cx="369570" cy="876300"/>
-                          <a:chOff x="0" y="0"/>
-                          <a:chExt cx="496110" cy="651753"/>
-                        </a:xfrm>
-                      </wpg:grpSpPr>
-                      <wps:wsp>
-                        <wps:cNvPr id="21" name="Straight Connector 21"/>
-                        <wps:cNvCnPr/>
-                        <wps:spPr>
-                          <a:xfrm>
-                            <a:off x="0" y="0"/>
-                            <a:ext cx="0" cy="651753"/>
-                          </a:xfrm>
-                          <a:prstGeom prst="line">
-                            <a:avLst/>
-                          </a:prstGeom>
-                          <a:ln w="15875">
-                            <a:solidFill>
-                              <a:schemeClr val="accent1"/>
-                            </a:solidFill>
-                          </a:ln>
-                        </wps:spPr>
-                        <wps:style>
-                          <a:lnRef idx="1">
-                            <a:schemeClr val="accent1"/>
-                          </a:lnRef>
-                          <a:fillRef idx="0">
-                            <a:schemeClr val="accent1"/>
-                          </a:fillRef>
-                          <a:effectRef idx="0">
-                            <a:schemeClr val="accent1"/>
-                          </a:effectRef>
-                          <a:fontRef idx="minor">
-                            <a:schemeClr val="tx1"/>
-                          </a:fontRef>
-                        </wps:style>
-                        <wps:bodyPr/>
-                      </wps:wsp>
-                      <wps:wsp>
-                        <wps:cNvPr id="22" name="Straight Connector 22"/>
-                        <wps:cNvCnPr/>
-                        <wps:spPr>
-                          <a:xfrm>
-                            <a:off x="0" y="0"/>
-                            <a:ext cx="496110" cy="0"/>
-                          </a:xfrm>
-                          <a:prstGeom prst="line">
-                            <a:avLst/>
-                          </a:prstGeom>
-                          <a:ln w="15875">
-                            <a:solidFill>
-                              <a:schemeClr val="accent1"/>
-                            </a:solidFill>
-                          </a:ln>
-                        </wps:spPr>
-                        <wps:style>
-                          <a:lnRef idx="1">
-                            <a:schemeClr val="accent1"/>
-                          </a:lnRef>
-                          <a:fillRef idx="0">
-                            <a:schemeClr val="accent1"/>
-                          </a:fillRef>
-                          <a:effectRef idx="0">
-                            <a:schemeClr val="accent1"/>
-                          </a:effectRef>
-                          <a:fontRef idx="minor">
-                            <a:schemeClr val="tx1"/>
-                          </a:fontRef>
-                        </wps:style>
-                        <wps:bodyPr/>
-                      </wps:wsp>
-                      <wps:wsp>
-                        <wps:cNvPr id="23" name="Straight Connector 23"/>
-                        <wps:cNvCnPr/>
-                        <wps:spPr>
-                          <a:xfrm>
-                            <a:off x="0" y="651753"/>
-                            <a:ext cx="496110" cy="0"/>
-                          </a:xfrm>
-                          <a:prstGeom prst="line">
-                            <a:avLst/>
-                          </a:prstGeom>
-                          <a:ln w="15875">
-                            <a:solidFill>
-                              <a:schemeClr val="accent1"/>
-                            </a:solidFill>
-                          </a:ln>
-                        </wps:spPr>
-                        <wps:style>
-                          <a:lnRef idx="1">
-                            <a:schemeClr val="accent1"/>
-                          </a:lnRef>
-                          <a:fillRef idx="0">
-                            <a:schemeClr val="accent1"/>
-                          </a:fillRef>
-                          <a:effectRef idx="0">
-                            <a:schemeClr val="accent1"/>
-                          </a:effectRef>
-                          <a:fontRef idx="minor">
-                            <a:schemeClr val="tx1"/>
-                          </a:fontRef>
-                        </wps:style>
-                        <wps:bodyPr/>
-                      </wps:wsp>
-                    </wpg:wgp>
-                  </a:graphicData>
-                </a:graphic>
-                <wp14:sizeRelH relativeFrom="margin">
-                  <wp14:pctWidth>0</wp14:pctWidth>
-                </wp14:sizeRelH>
-                <wp14:sizeRelV relativeFrom="margin">
-                  <wp14:pctHeight>0</wp14:pctHeight>
-                </wp14:sizeRelV>
-              </wp:anchor>
-            </w:drawing>
-          </mc:Choice>
-          <mc:Fallback>
-            <w:pict>
-              <v:group w14:anchorId="7820BB3D" id="Group 20" o:spid="_x0000_s1026" style="position:absolute;margin-left:491.95pt;margin-top:12pt;width:29.1pt;height:69pt;rotation:180;z-index:251743744;mso-width-relative:margin;mso-height-relative:margin" coordsize="4961,6517" o:gfxdata="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">
-                <v:line id="Straight Connector 21" o:spid="_x0000_s1027" style="position:absolute;visibility:visible;mso-wrap-style:square" from="0,0" to="0,6517" o:connectortype="straight" o:gfxdata="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" strokecolor="#5b9bd5 [3204]" strokeweight="1.25pt">
-                  <v:stroke joinstyle="miter"/>
-                </v:line>
-                <v:line id="Straight Connector 22" o:spid="_x0000_s1028" style="position:absolute;visibility:visible;mso-wrap-style:square" from="0,0" to="4961,0" o:connectortype="straight" o:gfxdata="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" strokecolor="#5b9bd5 [3204]" strokeweight="1.25pt">
-                  <v:stroke joinstyle="miter"/>
-                </v:line>
-                <v:line id="Straight Connector 23" o:spid="_x0000_s1029" style="position:absolute;visibility:visible;mso-wrap-style:square" from="0,6517" to="4961,6517" o:connectortype="straight" o:gfxdata="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" strokecolor="#5b9bd5 [3204]" strokeweight="1.25pt">
-                  <v:stroke joinstyle="miter"/>
-                </v:line>
-              </v:group>
-            </w:pict>
-          </mc:Fallback>
-        </mc:AlternateContent>
-      </w:r>
+      </w:pPr>
       <w:r>
         <w:rPr>
           <w:rFonts w:ascii="Verdana" w:hAnsi="Verdana" w:cstheme="majorBidi"/>
@@ -2208,82 +3078,36 @@
           <w:numId w:val="2"/>
         </w:numPr>
         <w:spacing w:after="0" w:line="240" w:lineRule="auto"/>
-        <w:ind w:left="284" w:right="-448" w:hanging="284"/>
-        <w:rPr>
-          <w:rFonts w:ascii="Verdana" w:hAnsi="Verdana" w:cstheme="majorBidi"/>
-          <w:sz w:val="18"/>
-          <w:szCs w:val="18"/>
-        </w:rPr>
-      </w:pPr>
-      <w:r>
-        <w:rPr>
-          <w:rFonts w:ascii="Verdana" w:hAnsi="Verdana" w:cstheme="majorBidi"/>
-          <w:sz w:val="18"/>
-          <w:szCs w:val="18"/>
-        </w:rPr>
-        <w:t>D</w:t>
-      </w:r>
-      <w:r>
-        <w:rPr>
-          <w:rFonts w:ascii="Verdana" w:hAnsi="Verdana" w:cstheme="majorBidi"/>
-          <w:sz w:val="18"/>
-          <w:szCs w:val="18"/>
-        </w:rPr>
-        <w:t>evelopment</w:t>
-      </w:r>
-      <w:r>
-        <w:rPr>
-          <w:rFonts w:ascii="Verdana" w:hAnsi="Verdana" w:cstheme="majorBidi"/>
-          <w:sz w:val="18"/>
-          <w:szCs w:val="18"/>
-        </w:rPr>
-        <w:t xml:space="preserve"> of dynamic websites</w:t>
-      </w:r>
-      <w:r>
-        <w:rPr>
-          <w:rFonts w:ascii="Verdana" w:hAnsi="Verdana" w:cstheme="majorBidi"/>
-          <w:sz w:val="18"/>
-          <w:szCs w:val="18"/>
-        </w:rPr>
-        <w:t xml:space="preserve"> using </w:t>
-      </w:r>
-      <w:r>
-        <w:rPr>
-          <w:rFonts w:ascii="Verdana" w:hAnsi="Verdana" w:cstheme="majorBidi"/>
-          <w:sz w:val="18"/>
-          <w:szCs w:val="18"/>
-        </w:rPr>
-        <w:t>HTML5, CSS 3, JavaScript.</w:t>
-      </w:r>
-      <w:r>
-        <w:rPr>
-          <w:rFonts w:ascii="Verdana" w:hAnsi="Verdana"/>
-          <w:noProof/>
-          <w:sz w:val="18"/>
-          <w:szCs w:val="18"/>
-        </w:rPr>
-        <w:t xml:space="preserve"> (</w:t>
-      </w:r>
-      <w:hyperlink r:id="rId14" w:history="1">
-        <w:r>
-          <w:rPr>
-            <w:rStyle w:val="Hyperlink"/>
-            <w:rFonts w:ascii="Verdana" w:hAnsi="Verdana"/>
-            <w:noProof/>
-            <w:sz w:val="18"/>
-            <w:szCs w:val="18"/>
-          </w:rPr>
-          <w:t>www.tomscube.com/ambassador</w:t>
-        </w:r>
-      </w:hyperlink>
-      <w:r>
-        <w:rPr>
-          <w:rFonts w:ascii="Verdana" w:hAnsi="Verdana"/>
-          <w:noProof/>
-          <w:sz w:val="18"/>
-          <w:szCs w:val="18"/>
-        </w:rPr>
-        <w:t>).</w:t>
+        <w:ind w:left="426" w:hanging="284"/>
+        <w:rPr>
+          <w:rFonts w:ascii="Verdana" w:hAnsi="Verdana" w:cstheme="majorBidi"/>
+          <w:sz w:val="18"/>
+          <w:szCs w:val="18"/>
+        </w:rPr>
+      </w:pPr>
+      <w:r>
+        <w:rPr>
+          <w:rFonts w:ascii="Verdana" w:hAnsi="Verdana" w:cstheme="majorBidi"/>
+          <w:sz w:val="18"/>
+          <w:szCs w:val="18"/>
+        </w:rPr>
+        <w:t>File transfer, Data entry,</w:t>
+      </w:r>
+      <w:r>
+        <w:rPr>
+          <w:rFonts w:ascii="Verdana" w:hAnsi="Verdana" w:cstheme="majorBidi"/>
+          <w:sz w:val="18"/>
+          <w:szCs w:val="18"/>
+        </w:rPr>
+        <w:t xml:space="preserve"> Information retrieval,</w:t>
+      </w:r>
+      <w:r>
+        <w:rPr>
+          <w:rFonts w:ascii="Verdana" w:hAnsi="Verdana" w:cstheme="majorBidi"/>
+          <w:sz w:val="18"/>
+          <w:szCs w:val="18"/>
+        </w:rPr>
+        <w:t xml:space="preserve"> Printing works and Analysis.</w:t>
       </w:r>
     </w:p>
     <w:p>
@@ -2294,20 +3118,20 @@
           <w:numId w:val="2"/>
         </w:numPr>
         <w:spacing w:after="0" w:line="240" w:lineRule="auto"/>
-        <w:ind w:left="284" w:right="-448" w:hanging="284"/>
-        <w:rPr>
-          <w:rFonts w:ascii="Verdana" w:hAnsi="Verdana" w:cstheme="majorBidi"/>
-          <w:sz w:val="18"/>
-          <w:szCs w:val="18"/>
-        </w:rPr>
-      </w:pPr>
-      <w:r>
-        <w:rPr>
-          <w:rFonts w:ascii="Verdana" w:hAnsi="Verdana" w:cstheme="majorBidi"/>
-          <w:sz w:val="18"/>
-          <w:szCs w:val="18"/>
-        </w:rPr>
-        <w:t>Optimization and improvement of the look and feel of the company’s product (</w:t>
+        <w:ind w:left="426" w:hanging="284"/>
+        <w:rPr>
+          <w:rFonts w:ascii="Verdana" w:hAnsi="Verdana" w:cstheme="majorBidi"/>
+          <w:sz w:val="18"/>
+          <w:szCs w:val="18"/>
+        </w:rPr>
+      </w:pPr>
+      <w:r>
+        <w:rPr>
+          <w:rFonts w:ascii="Verdana" w:hAnsi="Verdana" w:cstheme="majorBidi"/>
+          <w:sz w:val="18"/>
+          <w:szCs w:val="18"/>
+        </w:rPr>
+        <w:t xml:space="preserve">Community Development Service – Bought books and shelf for </w:t>
       </w:r>
       <w:proofErr w:type="spellStart"/>
       <w:r>
@@ -2316,7 +3140,7 @@
           <w:sz w:val="18"/>
           <w:szCs w:val="18"/>
         </w:rPr>
-        <w:t>TomsCube</w:t>
+        <w:t>Uyo</w:t>
       </w:r>
       <w:proofErr w:type="spellEnd"/>
       <w:r>
@@ -2325,226 +3149,7 @@
           <w:sz w:val="18"/>
           <w:szCs w:val="18"/>
         </w:rPr>
-        <w:t>) website (</w:t>
-      </w:r>
-      <w:hyperlink r:id="rId15" w:history="1">
-        <w:r>
-          <w:rPr>
-            <w:rStyle w:val="Hyperlink"/>
-            <w:rFonts w:ascii="Verdana" w:hAnsi="Verdana" w:cstheme="majorBidi"/>
-            <w:sz w:val="18"/>
-            <w:szCs w:val="18"/>
-          </w:rPr>
-          <w:t>www.tomscube.com</w:t>
-        </w:r>
-      </w:hyperlink>
-      <w:r>
-        <w:rPr>
-          <w:rFonts w:ascii="Verdana" w:hAnsi="Verdana" w:cstheme="majorBidi"/>
-          <w:sz w:val="18"/>
-          <w:szCs w:val="18"/>
-        </w:rPr>
-        <w:t xml:space="preserve">). </w:t>
-      </w:r>
-    </w:p>
-    <w:p>
-      <w:pPr>
-        <w:pStyle w:val="ListParagraph"/>
-        <w:numPr>
-          <w:ilvl w:val="0"/>
-          <w:numId w:val="2"/>
-        </w:numPr>
-        <w:spacing w:after="0" w:line="240" w:lineRule="auto"/>
-        <w:ind w:left="284" w:right="-448" w:hanging="284"/>
-        <w:rPr>
-          <w:rFonts w:ascii="Verdana" w:hAnsi="Verdana" w:cstheme="majorBidi"/>
-          <w:sz w:val="18"/>
-          <w:szCs w:val="18"/>
-        </w:rPr>
-      </w:pPr>
-      <w:r>
-        <w:rPr>
-          <w:rFonts w:ascii="Verdana" w:hAnsi="Verdana" w:cstheme="majorBidi"/>
-          <w:sz w:val="18"/>
-          <w:szCs w:val="18"/>
-        </w:rPr>
-        <w:t>Extensively w</w:t>
-      </w:r>
-      <w:r>
-        <w:rPr>
-          <w:rFonts w:ascii="Verdana" w:hAnsi="Verdana" w:cstheme="majorBidi"/>
-          <w:sz w:val="18"/>
-          <w:szCs w:val="18"/>
-        </w:rPr>
-        <w:t xml:space="preserve">orked </w:t>
-      </w:r>
-      <w:r>
-        <w:rPr>
-          <w:rFonts w:ascii="Verdana" w:hAnsi="Verdana" w:cstheme="majorBidi"/>
-          <w:sz w:val="18"/>
-          <w:szCs w:val="18"/>
-        </w:rPr>
-        <w:t>on</w:t>
-      </w:r>
-      <w:r>
-        <w:rPr>
-          <w:rFonts w:ascii="Verdana" w:hAnsi="Verdana" w:cstheme="majorBidi"/>
-          <w:sz w:val="18"/>
-          <w:szCs w:val="18"/>
-        </w:rPr>
-        <w:t xml:space="preserve"> </w:t>
-      </w:r>
-      <w:r>
-        <w:rPr>
-          <w:rFonts w:ascii="Verdana" w:hAnsi="Verdana" w:cstheme="majorBidi"/>
-          <w:sz w:val="18"/>
-          <w:szCs w:val="18"/>
-        </w:rPr>
-        <w:t>MS SQL Server, ASP</w:t>
-      </w:r>
-      <w:r>
-        <w:rPr>
-          <w:rFonts w:ascii="Verdana" w:hAnsi="Verdana" w:cstheme="majorBidi"/>
-          <w:sz w:val="18"/>
-          <w:szCs w:val="18"/>
-        </w:rPr>
-        <w:t>.NET, VB .NET, Microsoft Visual Studio</w:t>
-      </w:r>
-      <w:r>
-        <w:rPr>
-          <w:rFonts w:ascii="Verdana" w:hAnsi="Verdana" w:cstheme="majorBidi"/>
-          <w:sz w:val="18"/>
-          <w:szCs w:val="18"/>
-        </w:rPr>
-        <w:t xml:space="preserve"> and </w:t>
-      </w:r>
-      <w:r>
-        <w:rPr>
-          <w:rFonts w:ascii="Verdana" w:hAnsi="Verdana" w:cstheme="majorBidi"/>
-          <w:sz w:val="18"/>
-          <w:szCs w:val="18"/>
-        </w:rPr>
-        <w:t>JSON</w:t>
-      </w:r>
-      <w:r>
-        <w:rPr>
-          <w:rFonts w:ascii="Verdana" w:hAnsi="Verdana" w:cstheme="majorBidi"/>
-          <w:sz w:val="18"/>
-          <w:szCs w:val="18"/>
-        </w:rPr>
-        <w:t>.</w:t>
-      </w:r>
-    </w:p>
-    <w:p>
-      <w:pPr>
-        <w:pStyle w:val="ListParagraph"/>
-        <w:numPr>
-          <w:ilvl w:val="0"/>
-          <w:numId w:val="2"/>
-        </w:numPr>
-        <w:spacing w:after="0" w:line="240" w:lineRule="auto"/>
-        <w:ind w:left="284" w:right="-448" w:hanging="284"/>
-        <w:rPr>
-          <w:rFonts w:ascii="Verdana" w:hAnsi="Verdana" w:cstheme="majorBidi"/>
-          <w:sz w:val="18"/>
-          <w:szCs w:val="18"/>
-        </w:rPr>
-      </w:pPr>
-      <w:r>
-        <w:rPr>
-          <w:rFonts w:ascii="Verdana" w:hAnsi="Verdana" w:cstheme="majorBidi"/>
-          <w:sz w:val="18"/>
-          <w:szCs w:val="18"/>
-        </w:rPr>
-        <w:t xml:space="preserve">Continuous creation of </w:t>
-      </w:r>
-      <w:r>
-        <w:rPr>
-          <w:rFonts w:ascii="Verdana" w:hAnsi="Verdana" w:cstheme="majorBidi"/>
-          <w:sz w:val="18"/>
-          <w:szCs w:val="18"/>
-        </w:rPr>
-        <w:t>Web Services</w:t>
-      </w:r>
-      <w:r>
-        <w:rPr>
-          <w:rFonts w:ascii="Verdana" w:hAnsi="Verdana" w:cstheme="majorBidi"/>
-          <w:sz w:val="18"/>
-          <w:szCs w:val="18"/>
-        </w:rPr>
-        <w:t xml:space="preserve"> (API endpoint)</w:t>
-      </w:r>
-      <w:r>
-        <w:rPr>
-          <w:rFonts w:ascii="Verdana" w:hAnsi="Verdana" w:cstheme="majorBidi"/>
-          <w:sz w:val="18"/>
-          <w:szCs w:val="18"/>
-        </w:rPr>
-        <w:t>, User Control</w:t>
-      </w:r>
-      <w:r>
-        <w:rPr>
-          <w:rFonts w:ascii="Verdana" w:hAnsi="Verdana" w:cstheme="majorBidi"/>
-          <w:sz w:val="18"/>
-          <w:szCs w:val="18"/>
-        </w:rPr>
-        <w:t>s</w:t>
-      </w:r>
-      <w:r>
-        <w:rPr>
-          <w:rFonts w:ascii="Verdana" w:hAnsi="Verdana" w:cstheme="majorBidi"/>
-          <w:sz w:val="18"/>
-          <w:szCs w:val="18"/>
-        </w:rPr>
-        <w:t xml:space="preserve"> and </w:t>
-      </w:r>
-      <w:r>
-        <w:rPr>
-          <w:rFonts w:ascii="Verdana" w:hAnsi="Verdana" w:cstheme="majorBidi"/>
-          <w:sz w:val="18"/>
-          <w:szCs w:val="18"/>
-        </w:rPr>
-        <w:t>Stored Procedures</w:t>
-      </w:r>
-      <w:r>
-        <w:rPr>
-          <w:rFonts w:ascii="Verdana" w:hAnsi="Verdana" w:cstheme="majorBidi"/>
-          <w:sz w:val="18"/>
-          <w:szCs w:val="18"/>
-        </w:rPr>
-        <w:t xml:space="preserve"> for the company Project </w:t>
-      </w:r>
-      <w:r>
-        <w:rPr>
-          <w:rFonts w:ascii="Verdana" w:hAnsi="Verdana" w:cstheme="majorBidi"/>
-          <w:sz w:val="18"/>
-          <w:szCs w:val="18"/>
-        </w:rPr>
-        <w:t>M</w:t>
-      </w:r>
-      <w:r>
-        <w:rPr>
-          <w:rFonts w:ascii="Verdana" w:hAnsi="Verdana" w:cstheme="majorBidi"/>
-          <w:sz w:val="18"/>
-          <w:szCs w:val="18"/>
-        </w:rPr>
-        <w:t>anag</w:t>
-      </w:r>
-      <w:r>
-        <w:rPr>
-          <w:rFonts w:ascii="Verdana" w:hAnsi="Verdana" w:cstheme="majorBidi"/>
-          <w:sz w:val="18"/>
-          <w:szCs w:val="18"/>
-        </w:rPr>
-        <w:t>ement</w:t>
-      </w:r>
-      <w:r>
-        <w:rPr>
-          <w:rFonts w:ascii="Verdana" w:hAnsi="Verdana" w:cstheme="majorBidi"/>
-          <w:sz w:val="18"/>
-          <w:szCs w:val="18"/>
-        </w:rPr>
-        <w:t xml:space="preserve"> Software (</w:t>
+        <w:t xml:space="preserve"> High School, and a standard generator for NYSC </w:t>
       </w:r>
       <w:proofErr w:type="spellStart"/>
       <w:r>
@@ -2553,7 +3158,7 @@
           <w:sz w:val="18"/>
           <w:szCs w:val="18"/>
         </w:rPr>
-        <w:t>TomsCube</w:t>
+        <w:t>Uyo</w:t>
       </w:r>
       <w:proofErr w:type="spellEnd"/>
       <w:r>
@@ -2562,59 +3167,67 @@
           <w:sz w:val="18"/>
           <w:szCs w:val="18"/>
         </w:rPr>
-        <w:t>) to add more functionalities</w:t>
-      </w:r>
-      <w:r>
-        <w:rPr>
-          <w:rFonts w:ascii="Verdana" w:hAnsi="Verdana" w:cstheme="majorBidi"/>
-          <w:sz w:val="18"/>
-          <w:szCs w:val="18"/>
-        </w:rPr>
-        <w:t xml:space="preserve"> </w:t>
-      </w:r>
-      <w:r>
-        <w:rPr>
-          <w:rFonts w:ascii="Verdana" w:hAnsi="Verdana" w:cstheme="majorBidi"/>
-          <w:sz w:val="18"/>
-          <w:szCs w:val="18"/>
-        </w:rPr>
-        <w:t>(</w:t>
-      </w:r>
-      <w:hyperlink r:id="rId16" w:history="1">
-        <w:r>
-          <w:rPr>
-            <w:rStyle w:val="Hyperlink"/>
-            <w:rFonts w:ascii="Verdana" w:hAnsi="Verdana" w:cstheme="majorBidi"/>
-            <w:sz w:val="18"/>
-            <w:szCs w:val="18"/>
-          </w:rPr>
-          <w:t>www.toms.biscomtdigits.com</w:t>
-        </w:r>
-      </w:hyperlink>
-      <w:r>
-        <w:rPr>
-          <w:rFonts w:ascii="Verdana" w:hAnsi="Verdana" w:cstheme="majorBidi"/>
-          <w:sz w:val="18"/>
-          <w:szCs w:val="18"/>
-        </w:rPr>
-        <w:t>)</w:t>
-      </w:r>
-      <w:r>
-        <w:rPr>
-          <w:rFonts w:ascii="Verdana" w:hAnsi="Verdana" w:cstheme="majorBidi"/>
-          <w:sz w:val="18"/>
-          <w:szCs w:val="18"/>
-        </w:rPr>
-        <w:t>.</w:t>
-      </w:r>
-    </w:p>
-    <w:p>
-      <w:pPr>
-        <w:pStyle w:val="ListParagraph"/>
-        <w:spacing w:after="0" w:line="240" w:lineRule="auto"/>
-        <w:ind w:left="993"/>
-        <w:rPr>
-          <w:rFonts w:ascii="Verdana" w:hAnsi="Verdana" w:cstheme="majorBidi"/>
+        <w:t xml:space="preserve"> Secretariat.</w:t>
+      </w:r>
+    </w:p>
+    <w:p>
+      <w:pPr>
+        <w:spacing w:after="0" w:line="240" w:lineRule="auto"/>
+        <w:rPr>
+          <w:rFonts w:ascii="Verdana" w:hAnsi="Verdana" w:cstheme="majorBidi"/>
+          <w:b/>
+          <w:bCs/>
+          <w:color w:val="5B9BD5" w:themeColor="accent1"/>
+        </w:rPr>
+      </w:pPr>
+    </w:p>
+    <w:p>
+      <w:pPr>
+        <w:spacing w:after="0" w:line="240" w:lineRule="auto"/>
+        <w:jc w:val="both"/>
+        <w:rPr>
+          <w:rFonts w:ascii="Verdana" w:hAnsi="Verdana" w:cstheme="majorBidi"/>
+          <w:b/>
+          <w:bCs/>
+          <w:sz w:val="20"/>
+          <w:szCs w:val="20"/>
+        </w:rPr>
+      </w:pPr>
+    </w:p>
+    <w:p>
+      <w:pPr>
+        <w:spacing w:after="0" w:line="240" w:lineRule="auto"/>
+        <w:jc w:val="both"/>
+        <w:rPr>
+          <w:rFonts w:ascii="Verdana" w:hAnsi="Verdana" w:cstheme="majorBidi"/>
+          <w:b/>
+          <w:bCs/>
+          <w:sz w:val="20"/>
+          <w:szCs w:val="20"/>
+        </w:rPr>
+      </w:pPr>
+    </w:p>
+    <w:p>
+      <w:pPr>
+        <w:spacing w:after="0" w:line="240" w:lineRule="auto"/>
+        <w:jc w:val="both"/>
+        <w:rPr>
+          <w:rFonts w:ascii="Verdana" w:hAnsi="Verdana" w:cstheme="majorBidi"/>
+          <w:b/>
+          <w:bCs/>
+          <w:sz w:val="20"/>
+          <w:szCs w:val="20"/>
+        </w:rPr>
+      </w:pPr>
+    </w:p>
+    <w:p>
+      <w:pPr>
+        <w:spacing w:after="0" w:line="240" w:lineRule="auto"/>
+        <w:jc w:val="both"/>
+        <w:rPr>
+          <w:rFonts w:ascii="Verdana" w:hAnsi="Verdana" w:cstheme="majorBidi"/>
+          <w:b/>
+          <w:bCs/>
           <w:sz w:val="20"/>
           <w:szCs w:val="20"/>
         </w:rPr>
@@ -2631,27 +3244,27 @@
         <mc:AlternateContent>
           <mc:Choice Requires="wps">
             <w:drawing>
-              <wp:anchor distT="0" distB="0" distL="114300" distR="114300" simplePos="0" relativeHeight="251758080" behindDoc="0" locked="0" layoutInCell="1" allowOverlap="1" wp14:anchorId="26E20896" wp14:editId="4FBCE302">
+              <wp:anchor distT="0" distB="0" distL="114300" distR="114300" simplePos="0" relativeHeight="251787776" behindDoc="0" locked="0" layoutInCell="1" allowOverlap="1" wp14:anchorId="6BE25B66" wp14:editId="5F762F8F">
                 <wp:simplePos x="0" y="0"/>
                 <wp:positionH relativeFrom="column">
-                  <wp:posOffset>-207010</wp:posOffset>
+                  <wp:posOffset>-219710</wp:posOffset>
                 </wp:positionH>
                 <wp:positionV relativeFrom="paragraph">
-                  <wp:posOffset>187960</wp:posOffset>
+                  <wp:posOffset>81915</wp:posOffset>
                 </wp:positionV>
-                <wp:extent cx="0" cy="1171575"/>
-                <wp:effectExtent l="95250" t="19050" r="95250" b="104775"/>
+                <wp:extent cx="0" cy="1390650"/>
+                <wp:effectExtent l="95250" t="95250" r="95250" b="19050"/>
                 <wp:wrapNone/>
-                <wp:docPr id="4" name="Straight Connector 4"/>
+                <wp:docPr id="5" name="Straight Connector 5"/>
                 <wp:cNvGraphicFramePr/>
                 <a:graphic xmlns:a="http://schemas.openxmlformats.org/drawingml/2006/main">
                   <a:graphicData uri="http://schemas.microsoft.com/office/word/2010/wordprocessingShape">
                     <wps:wsp>
                       <wps:cNvCnPr/>
                       <wps:spPr>
-                        <a:xfrm>
+                        <a:xfrm flipH="1" flipV="1">
                           <a:off x="0" y="0"/>
-                          <a:ext cx="0" cy="1171575"/>
+                          <a:ext cx="0" cy="1390650"/>
                         </a:xfrm>
                         <a:prstGeom prst="line">
                           <a:avLst/>
@@ -2694,18 +3307,14 @@
           </mc:Choice>
           <mc:Fallback>
             <w:pict>
-              <v:line w14:anchorId="4F33FA26" id="Straight Connector 4" o:spid="_x0000_s1026" style="position:absolute;z-index:251758080;visibility:visible;mso-wrap-style:square;mso-width-percent:0;mso-height-percent:0;mso-wrap-distance-left:9pt;mso-wrap-distance-top:0;mso-wrap-distance-right:9pt;mso-wrap-distance-bottom:0;mso-position-horizontal:absolute;mso-position-horizontal-relative:text;mso-position-vertical:absolute;mso-position-vertical-relative:text;mso-width-percent:0;mso-height-percent:0;mso-width-relative:margin;mso-height-relative:margin" from="-16.3pt,14.8pt" to="-16.3pt,107.05pt" o:gfxdata="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" strokecolor="#5b9bd5 [3204]" strokeweight="2.5pt">
+              <v:line w14:anchorId="738F2750" id="Straight Connector 5" o:spid="_x0000_s1026" style="position:absolute;flip:x y;z-index:251787776;visibility:visible;mso-wrap-style:square;mso-width-percent:0;mso-height-percent:0;mso-wrap-distance-left:9pt;mso-wrap-distance-top:0;mso-wrap-distance-right:9pt;mso-wrap-distance-bottom:0;mso-position-horizontal:absolute;mso-position-horizontal-relative:text;mso-position-vertical:absolute;mso-position-vertical-relative:text;mso-width-percent:0;mso-height-percent:0;mso-width-relative:margin;mso-height-relative:margin" from="-17.3pt,6.45pt" to="-17.3pt,115.95pt" o:gfxdata="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" strokecolor="#5b9bd5 [3204]" strokeweight="2.5pt">
                 <v:stroke dashstyle="1 1" startarrowwidth="wide" startarrowlength="long" endarrow="oval" endarrowwidth="wide" endarrowlength="long" joinstyle="miter" endcap="round"/>
               </v:line>
             </w:pict>
           </mc:Fallback>
         </mc:AlternateContent>
       </w:r>
-    </w:p>
-    <w:p>
-      <w:pPr>
-        <w:spacing w:after="0" w:line="240" w:lineRule="auto"/>
-        <w:jc w:val="both"/>
+      <w:r>
         <w:rPr>
           <w:rFonts w:ascii="Verdana" w:hAnsi="Verdana" w:cstheme="majorBidi"/>
           <w:b/>
@@ -2713,98 +3322,45 @@
           <w:sz w:val="20"/>
           <w:szCs w:val="20"/>
         </w:rPr>
-      </w:pPr>
-      <w:r>
-        <w:rPr>
-          <w:rFonts w:ascii="Verdana" w:hAnsi="Verdana" w:cstheme="majorBidi"/>
-          <w:b/>
-          <w:bCs/>
-          <w:sz w:val="20"/>
-          <w:szCs w:val="20"/>
-        </w:rPr>
-        <w:t>Planning</w:t>
-      </w:r>
-      <w:r>
-        <w:rPr>
-          <w:rFonts w:ascii="Verdana" w:hAnsi="Verdana" w:cstheme="majorBidi"/>
-          <w:b/>
-          <w:bCs/>
-          <w:sz w:val="20"/>
-          <w:szCs w:val="20"/>
-        </w:rPr>
-        <w:t>,</w:t>
-      </w:r>
-      <w:r>
-        <w:rPr>
-          <w:rFonts w:ascii="Verdana" w:hAnsi="Verdana" w:cstheme="majorBidi"/>
-          <w:b/>
-          <w:bCs/>
-          <w:sz w:val="20"/>
-          <w:szCs w:val="20"/>
-        </w:rPr>
-        <w:t xml:space="preserve"> Research and Statistics (NYSC)</w:t>
-      </w:r>
-    </w:p>
-    <w:p>
-      <w:pPr>
-        <w:spacing w:after="0" w:line="240" w:lineRule="auto"/>
-        <w:rPr>
-          <w:rFonts w:ascii="Verdana" w:hAnsi="Verdana" w:cstheme="majorBidi"/>
-          <w:sz w:val="18"/>
-          <w:szCs w:val="18"/>
-        </w:rPr>
-      </w:pPr>
-      <w:r>
-        <w:rPr>
-          <w:rFonts w:ascii="Verdana" w:hAnsi="Verdana" w:cstheme="majorBidi"/>
-          <w:sz w:val="18"/>
-          <w:szCs w:val="18"/>
-        </w:rPr>
-        <w:t xml:space="preserve">Ministry of Housing and Special Duties - </w:t>
+        <w:t>IT Support</w:t>
+      </w:r>
+    </w:p>
+    <w:p>
+      <w:pPr>
+        <w:spacing w:after="0" w:line="240" w:lineRule="auto"/>
+        <w:rPr>
+          <w:rFonts w:ascii="Verdana" w:hAnsi="Verdana" w:cstheme="majorBidi"/>
+          <w:sz w:val="18"/>
+          <w:szCs w:val="18"/>
+        </w:rPr>
+      </w:pPr>
+      <w:r>
+        <w:rPr>
+          <w:rFonts w:ascii="Verdana" w:hAnsi="Verdana" w:cstheme="majorBidi"/>
+          <w:sz w:val="18"/>
+          <w:szCs w:val="18"/>
+        </w:rPr>
+        <w:t xml:space="preserve">Nestle Nigeria Plc - </w:t>
       </w:r>
       <w:proofErr w:type="spellStart"/>
       <w:r>
         <w:rPr>
           <w:rFonts w:ascii="Verdana" w:hAnsi="Verdana" w:cstheme="majorBidi"/>
           <w:i/>
-          <w:iCs/>
-          <w:sz w:val="18"/>
-          <w:szCs w:val="18"/>
-        </w:rPr>
-        <w:t>Uyo</w:t>
+          <w:sz w:val="18"/>
+          <w:szCs w:val="18"/>
+        </w:rPr>
+        <w:t>Agbara</w:t>
       </w:r>
       <w:proofErr w:type="spellEnd"/>
       <w:r>
         <w:rPr>
           <w:rFonts w:ascii="Verdana" w:hAnsi="Verdana" w:cstheme="majorBidi"/>
           <w:i/>
-          <w:iCs/>
-          <w:sz w:val="18"/>
-          <w:szCs w:val="18"/>
-        </w:rPr>
-        <w:t xml:space="preserve">, </w:t>
-      </w:r>
-      <w:proofErr w:type="spellStart"/>
-      <w:r>
-        <w:rPr>
-          <w:rFonts w:ascii="Verdana" w:hAnsi="Verdana" w:cstheme="majorBidi"/>
-          <w:i/>
-          <w:iCs/>
-          <w:sz w:val="18"/>
-          <w:szCs w:val="18"/>
-        </w:rPr>
-        <w:t>Akwa</w:t>
-      </w:r>
-      <w:proofErr w:type="spellEnd"/>
-      <w:r>
-        <w:rPr>
-          <w:rFonts w:ascii="Verdana" w:hAnsi="Verdana" w:cstheme="majorBidi"/>
-          <w:i/>
-          <w:iCs/>
-          <w:sz w:val="18"/>
-          <w:szCs w:val="18"/>
-        </w:rPr>
-        <w:t xml:space="preserve"> Ibom State.</w:t>
+          <w:sz w:val="18"/>
+          <w:szCs w:val="18"/>
+        </w:rPr>
+        <w:t>, Ogun state.</w:t>
       </w:r>
       <w:r>
         <w:rPr>
@@ -2842,37 +3398,7 @@
           <w:sz w:val="18"/>
           <w:szCs w:val="18"/>
         </w:rPr>
-        <w:t xml:space="preserve">Nov. </w:t>
-      </w:r>
-      <w:r>
-        <w:rPr>
-          <w:rFonts w:ascii="Verdana" w:hAnsi="Verdana" w:cstheme="majorBidi"/>
-          <w:i/>
-          <w:iCs/>
-          <w:sz w:val="18"/>
-          <w:szCs w:val="18"/>
-        </w:rPr>
-        <w:t xml:space="preserve">2017 – </w:t>
-      </w:r>
-      <w:r>
-        <w:rPr>
-          <w:rFonts w:ascii="Verdana" w:hAnsi="Verdana" w:cstheme="majorBidi"/>
-          <w:i/>
-          <w:iCs/>
-          <w:sz w:val="18"/>
-          <w:szCs w:val="18"/>
-        </w:rPr>
-        <w:t xml:space="preserve">Nov. </w:t>
-      </w:r>
-      <w:r>
-        <w:rPr>
-          <w:rFonts w:ascii="Verdana" w:hAnsi="Verdana" w:cstheme="majorBidi"/>
-          <w:i/>
-          <w:iCs/>
-          <w:sz w:val="18"/>
-          <w:szCs w:val="18"/>
-        </w:rPr>
-        <w:t>2018</w:t>
+        <w:t>Jan. 2014 – Aug. 2014</w:t>
       </w:r>
       <w:r>
         <w:rPr>
@@ -2939,949 +3465,6 @@
           <w:szCs w:val="18"/>
         </w:rPr>
       </w:pPr>
-      <w:r>
-        <w:rPr>
-          <w:rFonts w:ascii="Verdana" w:hAnsi="Verdana" w:cs="Times New Roman"/>
-          <w:b/>
-          <w:bCs/>
-          <w:noProof/>
-          <w:color w:val="5B9BD5" w:themeColor="accent1"/>
-          <w:sz w:val="18"/>
-          <w:szCs w:val="18"/>
-        </w:rPr>
-        <mc:AlternateContent>
-          <mc:Choice Requires="wpg">
-            <w:drawing>
-              <wp:anchor distT="0" distB="0" distL="114300" distR="114300" simplePos="0" relativeHeight="251745792" behindDoc="0" locked="0" layoutInCell="1" allowOverlap="1" wp14:anchorId="5A4DFAB8" wp14:editId="05EFE6A3">
-                <wp:simplePos x="0" y="0"/>
-                <wp:positionH relativeFrom="column">
-                  <wp:posOffset>5571490</wp:posOffset>
-                </wp:positionH>
-                <wp:positionV relativeFrom="paragraph">
-                  <wp:posOffset>138430</wp:posOffset>
-                </wp:positionV>
-                <wp:extent cx="369570" cy="476250"/>
-                <wp:effectExtent l="0" t="0" r="11430" b="19050"/>
-                <wp:wrapNone/>
-                <wp:docPr id="28" name="Group 28"/>
-                <wp:cNvGraphicFramePr/>
-                <a:graphic xmlns:a="http://schemas.openxmlformats.org/drawingml/2006/main">
-                  <a:graphicData uri="http://schemas.microsoft.com/office/word/2010/wordprocessingGroup">
-                    <wpg:wgp>
-                      <wpg:cNvGrpSpPr/>
-                      <wpg:grpSpPr>
-                        <a:xfrm rot="10800000">
-                          <a:off x="0" y="0"/>
-                          <a:ext cx="369570" cy="476250"/>
-                          <a:chOff x="0" y="0"/>
-                          <a:chExt cx="496110" cy="651753"/>
-                        </a:xfrm>
-                      </wpg:grpSpPr>
-                      <wps:wsp>
-                        <wps:cNvPr id="29" name="Straight Connector 29"/>
-                        <wps:cNvCnPr/>
-                        <wps:spPr>
-                          <a:xfrm>
-                            <a:off x="0" y="0"/>
-                            <a:ext cx="0" cy="651753"/>
-                          </a:xfrm>
-                          <a:prstGeom prst="line">
-                            <a:avLst/>
-                          </a:prstGeom>
-                          <a:ln w="15875">
-                            <a:solidFill>
-                              <a:schemeClr val="accent1"/>
-                            </a:solidFill>
-                          </a:ln>
-                        </wps:spPr>
-                        <wps:style>
-                          <a:lnRef idx="1">
-                            <a:schemeClr val="accent1"/>
-                          </a:lnRef>
-                          <a:fillRef idx="0">
-                            <a:schemeClr val="accent1"/>
-                          </a:fillRef>
-                          <a:effectRef idx="0">
-                            <a:schemeClr val="accent1"/>
-                          </a:effectRef>
-                          <a:fontRef idx="minor">
-                            <a:schemeClr val="tx1"/>
-                          </a:fontRef>
-                        </wps:style>
-                        <wps:bodyPr/>
-                      </wps:wsp>
-                      <wps:wsp>
-                        <wps:cNvPr id="30" name="Straight Connector 30"/>
-                        <wps:cNvCnPr/>
-                        <wps:spPr>
-                          <a:xfrm>
-                            <a:off x="0" y="0"/>
-                            <a:ext cx="496110" cy="0"/>
-                          </a:xfrm>
-                          <a:prstGeom prst="line">
-                            <a:avLst/>
-                          </a:prstGeom>
-                          <a:ln w="15875">
-                            <a:solidFill>
-                              <a:schemeClr val="accent1"/>
-                            </a:solidFill>
-                          </a:ln>
-                        </wps:spPr>
-                        <wps:style>
-                          <a:lnRef idx="1">
-                            <a:schemeClr val="accent1"/>
-                          </a:lnRef>
-                          <a:fillRef idx="0">
-                            <a:schemeClr val="accent1"/>
-                          </a:fillRef>
-                          <a:effectRef idx="0">
-                            <a:schemeClr val="accent1"/>
-                          </a:effectRef>
-                          <a:fontRef idx="minor">
-                            <a:schemeClr val="tx1"/>
-                          </a:fontRef>
-                        </wps:style>
-                        <wps:bodyPr/>
-                      </wps:wsp>
-                      <wps:wsp>
-                        <wps:cNvPr id="31" name="Straight Connector 31"/>
-                        <wps:cNvCnPr/>
-                        <wps:spPr>
-                          <a:xfrm>
-                            <a:off x="0" y="651753"/>
-                            <a:ext cx="496110" cy="0"/>
-                          </a:xfrm>
-                          <a:prstGeom prst="line">
-                            <a:avLst/>
-                          </a:prstGeom>
-                          <a:ln w="15875">
-                            <a:solidFill>
-                              <a:schemeClr val="accent1"/>
-                            </a:solidFill>
-                          </a:ln>
-                        </wps:spPr>
-                        <wps:style>
-                          <a:lnRef idx="1">
-                            <a:schemeClr val="accent1"/>
-                          </a:lnRef>
-                          <a:fillRef idx="0">
-                            <a:schemeClr val="accent1"/>
-                          </a:fillRef>
-                          <a:effectRef idx="0">
-                            <a:schemeClr val="accent1"/>
-                          </a:effectRef>
-                          <a:fontRef idx="minor">
-                            <a:schemeClr val="tx1"/>
-                          </a:fontRef>
-                        </wps:style>
-                        <wps:bodyPr/>
-                      </wps:wsp>
-                    </wpg:wgp>
-                  </a:graphicData>
-                </a:graphic>
-                <wp14:sizeRelH relativeFrom="margin">
-                  <wp14:pctWidth>0</wp14:pctWidth>
-                </wp14:sizeRelH>
-                <wp14:sizeRelV relativeFrom="margin">
-                  <wp14:pctHeight>0</wp14:pctHeight>
-                </wp14:sizeRelV>
-              </wp:anchor>
-            </w:drawing>
-          </mc:Choice>
-          <mc:Fallback>
-            <w:pict>
-              <v:group w14:anchorId="0BB0736C" id="Group 28" o:spid="_x0000_s1026" style="position:absolute;margin-left:438.7pt;margin-top:10.9pt;width:29.1pt;height:37.5pt;rotation:180;z-index:251745792;mso-width-relative:margin;mso-height-relative:margin" coordsize="4961,6517" o:gfxdata="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">
-                <v:line id="Straight Connector 29" o:spid="_x0000_s1027" style="position:absolute;visibility:visible;mso-wrap-style:square" from="0,0" to="0,6517" o:connectortype="straight" o:gfxdata="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" strokecolor="#5b9bd5 [3204]" strokeweight="1.25pt">
-                  <v:stroke joinstyle="miter"/>
-                </v:line>
-                <v:line id="Straight Connector 30" o:spid="_x0000_s1028" style="position:absolute;visibility:visible;mso-wrap-style:square" from="0,0" to="4961,0" o:connectortype="straight" o:gfxdata="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" strokecolor="#5b9bd5 [3204]" strokeweight="1.25pt">
-                  <v:stroke joinstyle="miter"/>
-                </v:line>
-                <v:line id="Straight Connector 31" o:spid="_x0000_s1029" style="position:absolute;visibility:visible;mso-wrap-style:square" from="0,6517" to="4961,6517" o:connectortype="straight" o:gfxdata="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" strokecolor="#5b9bd5 [3204]" strokeweight="1.25pt">
-                  <v:stroke joinstyle="miter"/>
-                </v:line>
-              </v:group>
-            </w:pict>
-          </mc:Fallback>
-        </mc:AlternateContent>
-      </w:r>
-      <w:r>
-        <w:rPr>
-          <w:rFonts w:ascii="Verdana" w:hAnsi="Verdana" w:cs="Times New Roman"/>
-          <w:b/>
-          <w:bCs/>
-          <w:noProof/>
-          <w:color w:val="5B9BD5" w:themeColor="accent1"/>
-          <w:sz w:val="18"/>
-          <w:szCs w:val="18"/>
-        </w:rPr>
-        <mc:AlternateContent>
-          <mc:Choice Requires="wpg">
-            <w:drawing>
-              <wp:anchor distT="0" distB="0" distL="114300" distR="114300" simplePos="0" relativeHeight="251744768" behindDoc="0" locked="0" layoutInCell="1" allowOverlap="1" wp14:anchorId="7778B371" wp14:editId="7A50B9AC">
-                <wp:simplePos x="0" y="0"/>
-                <wp:positionH relativeFrom="column">
-                  <wp:posOffset>-38735</wp:posOffset>
-                </wp:positionH>
-                <wp:positionV relativeFrom="paragraph">
-                  <wp:posOffset>138431</wp:posOffset>
-                </wp:positionV>
-                <wp:extent cx="369570" cy="476250"/>
-                <wp:effectExtent l="0" t="0" r="30480" b="19050"/>
-                <wp:wrapNone/>
-                <wp:docPr id="24" name="Group 24"/>
-                <wp:cNvGraphicFramePr/>
-                <a:graphic xmlns:a="http://schemas.openxmlformats.org/drawingml/2006/main">
-                  <a:graphicData uri="http://schemas.microsoft.com/office/word/2010/wordprocessingGroup">
-                    <wpg:wgp>
-                      <wpg:cNvGrpSpPr/>
-                      <wpg:grpSpPr>
-                        <a:xfrm>
-                          <a:off x="0" y="0"/>
-                          <a:ext cx="369570" cy="476250"/>
-                          <a:chOff x="0" y="0"/>
-                          <a:chExt cx="496110" cy="651753"/>
-                        </a:xfrm>
-                      </wpg:grpSpPr>
-                      <wps:wsp>
-                        <wps:cNvPr id="25" name="Straight Connector 25"/>
-                        <wps:cNvCnPr/>
-                        <wps:spPr>
-                          <a:xfrm>
-                            <a:off x="0" y="0"/>
-                            <a:ext cx="0" cy="651753"/>
-                          </a:xfrm>
-                          <a:prstGeom prst="line">
-                            <a:avLst/>
-                          </a:prstGeom>
-                          <a:ln w="15875">
-                            <a:solidFill>
-                              <a:schemeClr val="accent1"/>
-                            </a:solidFill>
-                          </a:ln>
-                        </wps:spPr>
-                        <wps:style>
-                          <a:lnRef idx="1">
-                            <a:schemeClr val="accent1"/>
-                          </a:lnRef>
-                          <a:fillRef idx="0">
-                            <a:schemeClr val="accent1"/>
-                          </a:fillRef>
-                          <a:effectRef idx="0">
-                            <a:schemeClr val="accent1"/>
-                          </a:effectRef>
-                          <a:fontRef idx="minor">
-                            <a:schemeClr val="tx1"/>
-                          </a:fontRef>
-                        </wps:style>
-                        <wps:bodyPr/>
-                      </wps:wsp>
-                      <wps:wsp>
-                        <wps:cNvPr id="26" name="Straight Connector 26"/>
-                        <wps:cNvCnPr/>
-                        <wps:spPr>
-                          <a:xfrm>
-                            <a:off x="0" y="0"/>
-                            <a:ext cx="496110" cy="0"/>
-                          </a:xfrm>
-                          <a:prstGeom prst="line">
-                            <a:avLst/>
-                          </a:prstGeom>
-                          <a:ln w="15875">
-                            <a:solidFill>
-                              <a:schemeClr val="accent1"/>
-                            </a:solidFill>
-                          </a:ln>
-                        </wps:spPr>
-                        <wps:style>
-                          <a:lnRef idx="1">
-                            <a:schemeClr val="accent1"/>
-                          </a:lnRef>
-                          <a:fillRef idx="0">
-                            <a:schemeClr val="accent1"/>
-                          </a:fillRef>
-                          <a:effectRef idx="0">
-                            <a:schemeClr val="accent1"/>
-                          </a:effectRef>
-                          <a:fontRef idx="minor">
-                            <a:schemeClr val="tx1"/>
-                          </a:fontRef>
-                        </wps:style>
-                        <wps:bodyPr/>
-                      </wps:wsp>
-                      <wps:wsp>
-                        <wps:cNvPr id="27" name="Straight Connector 27"/>
-                        <wps:cNvCnPr/>
-                        <wps:spPr>
-                          <a:xfrm>
-                            <a:off x="0" y="651753"/>
-                            <a:ext cx="496110" cy="0"/>
-                          </a:xfrm>
-                          <a:prstGeom prst="line">
-                            <a:avLst/>
-                          </a:prstGeom>
-                          <a:ln w="15875">
-                            <a:solidFill>
-                              <a:schemeClr val="accent1"/>
-                            </a:solidFill>
-                          </a:ln>
-                        </wps:spPr>
-                        <wps:style>
-                          <a:lnRef idx="1">
-                            <a:schemeClr val="accent1"/>
-                          </a:lnRef>
-                          <a:fillRef idx="0">
-                            <a:schemeClr val="accent1"/>
-                          </a:fillRef>
-                          <a:effectRef idx="0">
-                            <a:schemeClr val="accent1"/>
-                          </a:effectRef>
-                          <a:fontRef idx="minor">
-                            <a:schemeClr val="tx1"/>
-                          </a:fontRef>
-                        </wps:style>
-                        <wps:bodyPr/>
-                      </wps:wsp>
-                    </wpg:wgp>
-                  </a:graphicData>
-                </a:graphic>
-                <wp14:sizeRelH relativeFrom="margin">
-                  <wp14:pctWidth>0</wp14:pctWidth>
-                </wp14:sizeRelH>
-                <wp14:sizeRelV relativeFrom="margin">
-                  <wp14:pctHeight>0</wp14:pctHeight>
-                </wp14:sizeRelV>
-              </wp:anchor>
-            </w:drawing>
-          </mc:Choice>
-          <mc:Fallback>
-            <w:pict>
-              <v:group w14:anchorId="6A447050" id="Group 24" o:spid="_x0000_s1026" style="position:absolute;margin-left:-3.05pt;margin-top:10.9pt;width:29.1pt;height:37.5pt;z-index:251744768;mso-width-relative:margin;mso-height-relative:margin" coordsize="4961,6517" o:gfxdata="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">
-                <v:line id="Straight Connector 25" o:spid="_x0000_s1027" style="position:absolute;visibility:visible;mso-wrap-style:square" from="0,0" to="0,6517" o:connectortype="straight" o:gfxdata="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" strokecolor="#5b9bd5 [3204]" strokeweight="1.25pt">
-                  <v:stroke joinstyle="miter"/>
-                </v:line>
-                <v:line id="Straight Connector 26" o:spid="_x0000_s1028" style="position:absolute;visibility:visible;mso-wrap-style:square" from="0,0" to="4961,0" o:connectortype="straight" o:gfxdata="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" strokecolor="#5b9bd5 [3204]" strokeweight="1.25pt">
-                  <v:stroke joinstyle="miter"/>
-                </v:line>
-                <v:line id="Straight Connector 27" o:spid="_x0000_s1029" style="position:absolute;visibility:visible;mso-wrap-style:square" from="0,6517" to="4961,6517" o:connectortype="straight" o:gfxdata="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" strokecolor="#5b9bd5 [3204]" strokeweight="1.25pt">
-                  <v:stroke joinstyle="miter"/>
-                </v:line>
-              </v:group>
-            </w:pict>
-          </mc:Fallback>
-        </mc:AlternateContent>
-      </w:r>
-      <w:r>
-        <w:rPr>
-          <w:rFonts w:ascii="Verdana" w:hAnsi="Verdana" w:cstheme="majorBidi"/>
-          <w:i/>
-          <w:iCs/>
-          <w:color w:val="5B9BD5" w:themeColor="accent1"/>
-          <w:sz w:val="18"/>
-          <w:szCs w:val="18"/>
-        </w:rPr>
-        <w:t>Achievements/Tasks</w:t>
-      </w:r>
-    </w:p>
-    <w:p>
-      <w:pPr>
-        <w:pStyle w:val="ListParagraph"/>
-        <w:numPr>
-          <w:ilvl w:val="0"/>
-          <w:numId w:val="2"/>
-        </w:numPr>
-        <w:spacing w:after="0" w:line="240" w:lineRule="auto"/>
-        <w:ind w:left="426" w:hanging="284"/>
-        <w:rPr>
-          <w:rFonts w:ascii="Verdana" w:hAnsi="Verdana" w:cstheme="majorBidi"/>
-          <w:sz w:val="18"/>
-          <w:szCs w:val="18"/>
-        </w:rPr>
-      </w:pPr>
-      <w:r>
-        <w:rPr>
-          <w:rFonts w:ascii="Verdana" w:hAnsi="Verdana" w:cstheme="majorBidi"/>
-          <w:sz w:val="18"/>
-          <w:szCs w:val="18"/>
-        </w:rPr>
-        <w:t>File transfer, Data entry, Printing works and Analysis.</w:t>
-      </w:r>
-    </w:p>
-    <w:p>
-      <w:pPr>
-        <w:pStyle w:val="ListParagraph"/>
-        <w:numPr>
-          <w:ilvl w:val="0"/>
-          <w:numId w:val="2"/>
-        </w:numPr>
-        <w:spacing w:after="0" w:line="240" w:lineRule="auto"/>
-        <w:ind w:left="426" w:hanging="284"/>
-        <w:rPr>
-          <w:rFonts w:ascii="Verdana" w:hAnsi="Verdana" w:cstheme="majorBidi"/>
-          <w:sz w:val="18"/>
-          <w:szCs w:val="18"/>
-        </w:rPr>
-      </w:pPr>
-      <w:r>
-        <w:rPr>
-          <w:rFonts w:ascii="Verdana" w:hAnsi="Verdana" w:cstheme="majorBidi"/>
-          <w:sz w:val="18"/>
-          <w:szCs w:val="18"/>
-        </w:rPr>
-        <w:t xml:space="preserve">Community Development Service – Bought books and shelf for </w:t>
-      </w:r>
-      <w:proofErr w:type="spellStart"/>
-      <w:r>
-        <w:rPr>
-          <w:rFonts w:ascii="Verdana" w:hAnsi="Verdana" w:cstheme="majorBidi"/>
-          <w:sz w:val="18"/>
-          <w:szCs w:val="18"/>
-        </w:rPr>
-        <w:t>Uyo</w:t>
-      </w:r>
-      <w:proofErr w:type="spellEnd"/>
-      <w:r>
-        <w:rPr>
-          <w:rFonts w:ascii="Verdana" w:hAnsi="Verdana" w:cstheme="majorBidi"/>
-          <w:sz w:val="18"/>
-          <w:szCs w:val="18"/>
-        </w:rPr>
-        <w:t xml:space="preserve"> High School, and a standard generator for N</w:t>
-      </w:r>
-      <w:bookmarkStart w:id="0" w:name="_GoBack"/>
-      <w:bookmarkEnd w:id="0"/>
-      <w:r>
-        <w:rPr>
-          <w:rFonts w:ascii="Verdana" w:hAnsi="Verdana" w:cstheme="majorBidi"/>
-          <w:sz w:val="18"/>
-          <w:szCs w:val="18"/>
-        </w:rPr>
-        <w:t xml:space="preserve">YSC </w:t>
-      </w:r>
-      <w:proofErr w:type="spellStart"/>
-      <w:r>
-        <w:rPr>
-          <w:rFonts w:ascii="Verdana" w:hAnsi="Verdana" w:cstheme="majorBidi"/>
-          <w:sz w:val="18"/>
-          <w:szCs w:val="18"/>
-        </w:rPr>
-        <w:t>Uyo</w:t>
-      </w:r>
-      <w:proofErr w:type="spellEnd"/>
-      <w:r>
-        <w:rPr>
-          <w:rFonts w:ascii="Verdana" w:hAnsi="Verdana" w:cstheme="majorBidi"/>
-          <w:sz w:val="18"/>
-          <w:szCs w:val="18"/>
-        </w:rPr>
-        <w:t xml:space="preserve"> Secretariat.</w:t>
-      </w:r>
-    </w:p>
-    <w:p>
-      <w:pPr>
-        <w:spacing w:after="0" w:line="240" w:lineRule="auto"/>
-        <w:rPr>
-          <w:rFonts w:ascii="Verdana" w:hAnsi="Verdana" w:cstheme="majorBidi"/>
-          <w:b/>
-          <w:bCs/>
-          <w:color w:val="5B9BD5" w:themeColor="accent1"/>
-        </w:rPr>
-      </w:pPr>
-    </w:p>
-    <w:p>
-      <w:pPr>
-        <w:spacing w:after="0" w:line="240" w:lineRule="auto"/>
-        <w:jc w:val="both"/>
-        <w:rPr>
-          <w:rFonts w:ascii="Verdana" w:hAnsi="Verdana" w:cstheme="majorBidi"/>
-          <w:b/>
-          <w:bCs/>
-          <w:sz w:val="20"/>
-          <w:szCs w:val="20"/>
-        </w:rPr>
-      </w:pPr>
-      <w:r>
-        <w:rPr>
-          <w:rFonts w:ascii="Verdana" w:hAnsi="Verdana" w:cstheme="majorBidi"/>
-          <w:b/>
-          <w:bCs/>
-          <w:sz w:val="20"/>
-          <w:szCs w:val="20"/>
-        </w:rPr>
-        <w:t>IT Support</w:t>
-      </w:r>
-    </w:p>
-    <w:p>
-      <w:pPr>
-        <w:spacing w:after="0" w:line="240" w:lineRule="auto"/>
-        <w:rPr>
-          <w:rFonts w:ascii="Verdana" w:hAnsi="Verdana" w:cstheme="majorBidi"/>
-          <w:sz w:val="18"/>
-          <w:szCs w:val="18"/>
-        </w:rPr>
-      </w:pPr>
-      <w:r>
-        <w:rPr>
-          <w:rFonts w:ascii="Verdana" w:hAnsi="Verdana" w:cstheme="majorBidi"/>
-          <w:sz w:val="18"/>
-          <w:szCs w:val="18"/>
-        </w:rPr>
-        <w:t xml:space="preserve">Nestle Nigeria Plc - </w:t>
-      </w:r>
-      <w:proofErr w:type="spellStart"/>
-      <w:r>
-        <w:rPr>
-          <w:rFonts w:ascii="Verdana" w:hAnsi="Verdana" w:cstheme="majorBidi"/>
-          <w:i/>
-          <w:sz w:val="18"/>
-          <w:szCs w:val="18"/>
-        </w:rPr>
-        <w:t>Agbara</w:t>
-      </w:r>
-      <w:proofErr w:type="spellEnd"/>
-      <w:r>
-        <w:rPr>
-          <w:rFonts w:ascii="Verdana" w:hAnsi="Verdana" w:cstheme="majorBidi"/>
-          <w:i/>
-          <w:sz w:val="18"/>
-          <w:szCs w:val="18"/>
-        </w:rPr>
-        <w:t>, Ogun state.</w:t>
-      </w:r>
-      <w:r>
-        <w:rPr>
-          <w:rFonts w:ascii="Verdana" w:hAnsi="Verdana" w:cstheme="majorBidi"/>
-          <w:sz w:val="18"/>
-          <w:szCs w:val="18"/>
-        </w:rPr>
-        <w:tab/>
-      </w:r>
-      <w:r>
-        <w:rPr>
-          <w:rFonts w:ascii="Verdana" w:hAnsi="Verdana" w:cstheme="majorBidi"/>
-          <w:sz w:val="18"/>
-          <w:szCs w:val="18"/>
-        </w:rPr>
-        <w:tab/>
-      </w:r>
-    </w:p>
-    <w:p>
-      <w:pPr>
-        <w:spacing w:after="0" w:line="240" w:lineRule="auto"/>
-        <w:rPr>
-          <w:rFonts w:ascii="Verdana" w:hAnsi="Verdana" w:cstheme="majorBidi"/>
-          <w:i/>
-          <w:iCs/>
-          <w:sz w:val="18"/>
-          <w:szCs w:val="18"/>
-        </w:rPr>
-      </w:pPr>
-      <w:r>
-        <w:rPr>
-          <w:rFonts w:ascii="Verdana" w:hAnsi="Verdana" w:cstheme="majorBidi"/>
-          <w:i/>
-          <w:iCs/>
-          <w:sz w:val="18"/>
-          <w:szCs w:val="18"/>
-        </w:rPr>
-        <w:t>Jan. 2014 – Aug. 2014</w:t>
-      </w:r>
-      <w:r>
-        <w:rPr>
-          <w:rFonts w:ascii="Verdana" w:hAnsi="Verdana" w:cstheme="majorBidi"/>
-          <w:i/>
-          <w:iCs/>
-          <w:sz w:val="18"/>
-          <w:szCs w:val="18"/>
-        </w:rPr>
-        <w:tab/>
-      </w:r>
-      <w:r>
-        <w:rPr>
-          <w:rFonts w:ascii="Verdana" w:hAnsi="Verdana" w:cstheme="majorBidi"/>
-          <w:i/>
-          <w:iCs/>
-          <w:sz w:val="18"/>
-          <w:szCs w:val="18"/>
-        </w:rPr>
-        <w:tab/>
-      </w:r>
-      <w:r>
-        <w:rPr>
-          <w:rFonts w:ascii="Verdana" w:hAnsi="Verdana" w:cstheme="majorBidi"/>
-          <w:i/>
-          <w:iCs/>
-          <w:sz w:val="18"/>
-          <w:szCs w:val="18"/>
-        </w:rPr>
-        <w:tab/>
-      </w:r>
-      <w:r>
-        <w:rPr>
-          <w:rFonts w:ascii="Verdana" w:hAnsi="Verdana" w:cstheme="majorBidi"/>
-          <w:i/>
-          <w:iCs/>
-          <w:sz w:val="18"/>
-          <w:szCs w:val="18"/>
-        </w:rPr>
-        <w:tab/>
-      </w:r>
-      <w:r>
-        <w:rPr>
-          <w:rFonts w:ascii="Verdana" w:hAnsi="Verdana" w:cs="Times New Roman"/>
-          <w:b/>
-          <w:bCs/>
-          <w:noProof/>
-          <w:sz w:val="18"/>
-          <w:szCs w:val="18"/>
-        </w:rPr>
-        <w:t xml:space="preserve"> </w:t>
-      </w:r>
-    </w:p>
-    <w:p>
-      <w:pPr>
-        <w:spacing w:after="0" w:line="240" w:lineRule="auto"/>
-        <w:jc w:val="both"/>
-        <w:rPr>
-          <w:rFonts w:ascii="Verdana" w:hAnsi="Verdana" w:cstheme="majorBidi"/>
-          <w:i/>
-          <w:iCs/>
-          <w:color w:val="5B9BD5" w:themeColor="accent1"/>
-          <w:sz w:val="18"/>
-          <w:szCs w:val="18"/>
-        </w:rPr>
-      </w:pPr>
-      <w:r>
-        <w:rPr>
-          <w:rFonts w:ascii="Verdana" w:hAnsi="Verdana" w:cs="Times New Roman"/>
-          <w:b/>
-          <w:bCs/>
-          <w:noProof/>
-          <w:sz w:val="18"/>
-          <w:szCs w:val="18"/>
-        </w:rPr>
-        <mc:AlternateContent>
-          <mc:Choice Requires="wpg">
-            <w:drawing>
-              <wp:anchor distT="0" distB="0" distL="114300" distR="114300" simplePos="0" relativeHeight="251784704" behindDoc="0" locked="0" layoutInCell="1" allowOverlap="1" wp14:anchorId="57F09F73" wp14:editId="6EF73F43">
-                <wp:simplePos x="0" y="0"/>
-                <wp:positionH relativeFrom="column">
-                  <wp:posOffset>6113145</wp:posOffset>
-                </wp:positionH>
-                <wp:positionV relativeFrom="paragraph">
-                  <wp:posOffset>111760</wp:posOffset>
-                </wp:positionV>
-                <wp:extent cx="369570" cy="1019175"/>
-                <wp:effectExtent l="0" t="0" r="11430" b="28575"/>
-                <wp:wrapNone/>
-                <wp:docPr id="105" name="Group 105"/>
-                <wp:cNvGraphicFramePr/>
-                <a:graphic xmlns:a="http://schemas.openxmlformats.org/drawingml/2006/main">
-                  <a:graphicData uri="http://schemas.microsoft.com/office/word/2010/wordprocessingGroup">
-                    <wpg:wgp>
-                      <wpg:cNvGrpSpPr/>
-                      <wpg:grpSpPr>
-                        <a:xfrm rot="10800000">
-                          <a:off x="0" y="0"/>
-                          <a:ext cx="369570" cy="1019175"/>
-                          <a:chOff x="0" y="0"/>
-                          <a:chExt cx="496110" cy="651753"/>
-                        </a:xfrm>
-                      </wpg:grpSpPr>
-                      <wps:wsp>
-                        <wps:cNvPr id="106" name="Straight Connector 106"/>
-                        <wps:cNvCnPr/>
-                        <wps:spPr>
-                          <a:xfrm>
-                            <a:off x="0" y="0"/>
-                            <a:ext cx="0" cy="651753"/>
-                          </a:xfrm>
-                          <a:prstGeom prst="line">
-                            <a:avLst/>
-                          </a:prstGeom>
-                          <a:ln w="15875">
-                            <a:solidFill>
-                              <a:schemeClr val="accent1"/>
-                            </a:solidFill>
-                          </a:ln>
-                        </wps:spPr>
-                        <wps:style>
-                          <a:lnRef idx="1">
-                            <a:schemeClr val="accent1"/>
-                          </a:lnRef>
-                          <a:fillRef idx="0">
-                            <a:schemeClr val="accent1"/>
-                          </a:fillRef>
-                          <a:effectRef idx="0">
-                            <a:schemeClr val="accent1"/>
-                          </a:effectRef>
-                          <a:fontRef idx="minor">
-                            <a:schemeClr val="tx1"/>
-                          </a:fontRef>
-                        </wps:style>
-                        <wps:bodyPr/>
-                      </wps:wsp>
-                      <wps:wsp>
-                        <wps:cNvPr id="107" name="Straight Connector 107"/>
-                        <wps:cNvCnPr/>
-                        <wps:spPr>
-                          <a:xfrm>
-                            <a:off x="0" y="0"/>
-                            <a:ext cx="496110" cy="0"/>
-                          </a:xfrm>
-                          <a:prstGeom prst="line">
-                            <a:avLst/>
-                          </a:prstGeom>
-                          <a:ln w="15875">
-                            <a:solidFill>
-                              <a:schemeClr val="accent1"/>
-                            </a:solidFill>
-                          </a:ln>
-                        </wps:spPr>
-                        <wps:style>
-                          <a:lnRef idx="1">
-                            <a:schemeClr val="accent1"/>
-                          </a:lnRef>
-                          <a:fillRef idx="0">
-                            <a:schemeClr val="accent1"/>
-                          </a:fillRef>
-                          <a:effectRef idx="0">
-                            <a:schemeClr val="accent1"/>
-                          </a:effectRef>
-                          <a:fontRef idx="minor">
-                            <a:schemeClr val="tx1"/>
-                          </a:fontRef>
-                        </wps:style>
-                        <wps:bodyPr/>
-                      </wps:wsp>
-                      <wps:wsp>
-                        <wps:cNvPr id="108" name="Straight Connector 108"/>
-                        <wps:cNvCnPr/>
-                        <wps:spPr>
-                          <a:xfrm>
-                            <a:off x="0" y="651753"/>
-                            <a:ext cx="496110" cy="0"/>
-                          </a:xfrm>
-                          <a:prstGeom prst="line">
-                            <a:avLst/>
-                          </a:prstGeom>
-                          <a:ln w="15875">
-                            <a:solidFill>
-                              <a:schemeClr val="accent1"/>
-                            </a:solidFill>
-                          </a:ln>
-                        </wps:spPr>
-                        <wps:style>
-                          <a:lnRef idx="1">
-                            <a:schemeClr val="accent1"/>
-                          </a:lnRef>
-                          <a:fillRef idx="0">
-                            <a:schemeClr val="accent1"/>
-                          </a:fillRef>
-                          <a:effectRef idx="0">
-                            <a:schemeClr val="accent1"/>
-                          </a:effectRef>
-                          <a:fontRef idx="minor">
-                            <a:schemeClr val="tx1"/>
-                          </a:fontRef>
-                        </wps:style>
-                        <wps:bodyPr/>
-                      </wps:wsp>
-                    </wpg:wgp>
-                  </a:graphicData>
-                </a:graphic>
-                <wp14:sizeRelH relativeFrom="margin">
-                  <wp14:pctWidth>0</wp14:pctWidth>
-                </wp14:sizeRelH>
-                <wp14:sizeRelV relativeFrom="margin">
-                  <wp14:pctHeight>0</wp14:pctHeight>
-                </wp14:sizeRelV>
-              </wp:anchor>
-            </w:drawing>
-          </mc:Choice>
-          <mc:Fallback>
-            <w:pict>
-              <v:group w14:anchorId="1575C11E" id="Group 105" o:spid="_x0000_s1026" style="position:absolute;margin-left:481.35pt;margin-top:8.8pt;width:29.1pt;height:80.25pt;rotation:180;z-index:251784704;mso-width-relative:margin;mso-height-relative:margin" coordsize="4961,6517" o:gfxdata="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">
-                <v:line id="Straight Connector 106" o:spid="_x0000_s1027" style="position:absolute;visibility:visible;mso-wrap-style:square" from="0,0" to="0,6517" o:connectortype="straight" o:gfxdata="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" strokecolor="#5b9bd5 [3204]" strokeweight="1.25pt">
-                  <v:stroke joinstyle="miter"/>
-                </v:line>
-                <v:line id="Straight Connector 107" o:spid="_x0000_s1028" style="position:absolute;visibility:visible;mso-wrap-style:square" from="0,0" to="4961,0" o:connectortype="straight" o:gfxdata="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" strokecolor="#5b9bd5 [3204]" strokeweight="1.25pt">
-                  <v:stroke joinstyle="miter"/>
-                </v:line>
-                <v:line id="Straight Connector 108" o:spid="_x0000_s1029" style="position:absolute;visibility:visible;mso-wrap-style:square" from="0,6517" to="4961,6517" o:connectortype="straight" o:gfxdata="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" strokecolor="#5b9bd5 [3204]" strokeweight="1.25pt">
-                  <v:stroke joinstyle="miter"/>
-                </v:line>
-              </v:group>
-            </w:pict>
-          </mc:Fallback>
-        </mc:AlternateContent>
-      </w:r>
-      <w:r>
-        <w:rPr>
-          <w:rFonts w:ascii="Verdana" w:hAnsi="Verdana" w:cs="Times New Roman"/>
-          <w:b/>
-          <w:bCs/>
-          <w:noProof/>
-          <w:sz w:val="18"/>
-          <w:szCs w:val="18"/>
-        </w:rPr>
-        <mc:AlternateContent>
-          <mc:Choice Requires="wpg">
-            <w:drawing>
-              <wp:anchor distT="0" distB="0" distL="114300" distR="114300" simplePos="0" relativeHeight="251782656" behindDoc="0" locked="0" layoutInCell="1" allowOverlap="1" wp14:anchorId="768B5934" wp14:editId="34FB8863">
-                <wp:simplePos x="0" y="0"/>
-                <wp:positionH relativeFrom="leftMargin">
-                  <wp:posOffset>621030</wp:posOffset>
-                </wp:positionH>
-                <wp:positionV relativeFrom="paragraph">
-                  <wp:posOffset>138166</wp:posOffset>
-                </wp:positionV>
-                <wp:extent cx="369570" cy="1019175"/>
-                <wp:effectExtent l="0" t="0" r="30480" b="28575"/>
-                <wp:wrapNone/>
-                <wp:docPr id="100" name="Group 100"/>
-                <wp:cNvGraphicFramePr/>
-                <a:graphic xmlns:a="http://schemas.openxmlformats.org/drawingml/2006/main">
-                  <a:graphicData uri="http://schemas.microsoft.com/office/word/2010/wordprocessingGroup">
-                    <wpg:wgp>
-                      <wpg:cNvGrpSpPr/>
-                      <wpg:grpSpPr>
-                        <a:xfrm>
-                          <a:off x="0" y="0"/>
-                          <a:ext cx="369570" cy="1019175"/>
-                          <a:chOff x="0" y="0"/>
-                          <a:chExt cx="496110" cy="651753"/>
-                        </a:xfrm>
-                      </wpg:grpSpPr>
-                      <wps:wsp>
-                        <wps:cNvPr id="101" name="Straight Connector 101"/>
-                        <wps:cNvCnPr/>
-                        <wps:spPr>
-                          <a:xfrm>
-                            <a:off x="0" y="0"/>
-                            <a:ext cx="0" cy="651753"/>
-                          </a:xfrm>
-                          <a:prstGeom prst="line">
-                            <a:avLst/>
-                          </a:prstGeom>
-                          <a:ln w="15875">
-                            <a:solidFill>
-                              <a:schemeClr val="accent1"/>
-                            </a:solidFill>
-                          </a:ln>
-                        </wps:spPr>
-                        <wps:style>
-                          <a:lnRef idx="1">
-                            <a:schemeClr val="accent1"/>
-                          </a:lnRef>
-                          <a:fillRef idx="0">
-                            <a:schemeClr val="accent1"/>
-                          </a:fillRef>
-                          <a:effectRef idx="0">
-                            <a:schemeClr val="accent1"/>
-                          </a:effectRef>
-                          <a:fontRef idx="minor">
-                            <a:schemeClr val="tx1"/>
-                          </a:fontRef>
-                        </wps:style>
-                        <wps:bodyPr/>
-                      </wps:wsp>
-                      <wps:wsp>
-                        <wps:cNvPr id="102" name="Straight Connector 102"/>
-                        <wps:cNvCnPr/>
-                        <wps:spPr>
-                          <a:xfrm>
-                            <a:off x="0" y="0"/>
-                            <a:ext cx="496110" cy="0"/>
-                          </a:xfrm>
-                          <a:prstGeom prst="line">
-                            <a:avLst/>
-                          </a:prstGeom>
-                          <a:ln w="15875">
-                            <a:solidFill>
-                              <a:schemeClr val="accent1"/>
-                            </a:solidFill>
-                          </a:ln>
-                        </wps:spPr>
-                        <wps:style>
-                          <a:lnRef idx="1">
-                            <a:schemeClr val="accent1"/>
-                          </a:lnRef>
-                          <a:fillRef idx="0">
-                            <a:schemeClr val="accent1"/>
-                          </a:fillRef>
-                          <a:effectRef idx="0">
-                            <a:schemeClr val="accent1"/>
-                          </a:effectRef>
-                          <a:fontRef idx="minor">
-                            <a:schemeClr val="tx1"/>
-                          </a:fontRef>
-                        </wps:style>
-                        <wps:bodyPr/>
-                      </wps:wsp>
-                      <wps:wsp>
-                        <wps:cNvPr id="104" name="Straight Connector 104"/>
-                        <wps:cNvCnPr/>
-                        <wps:spPr>
-                          <a:xfrm>
-                            <a:off x="0" y="651753"/>
-                            <a:ext cx="496110" cy="0"/>
-                          </a:xfrm>
-                          <a:prstGeom prst="line">
-                            <a:avLst/>
-                          </a:prstGeom>
-                          <a:ln w="15875">
-                            <a:solidFill>
-                              <a:schemeClr val="accent1"/>
-                            </a:solidFill>
-                          </a:ln>
-                        </wps:spPr>
-                        <wps:style>
-                          <a:lnRef idx="1">
-                            <a:schemeClr val="accent1"/>
-                          </a:lnRef>
-                          <a:fillRef idx="0">
-                            <a:schemeClr val="accent1"/>
-                          </a:fillRef>
-                          <a:effectRef idx="0">
-                            <a:schemeClr val="accent1"/>
-                          </a:effectRef>
-                          <a:fontRef idx="minor">
-                            <a:schemeClr val="tx1"/>
-                          </a:fontRef>
-                        </wps:style>
-                        <wps:bodyPr/>
-                      </wps:wsp>
-                    </wpg:wgp>
-                  </a:graphicData>
-                </a:graphic>
-                <wp14:sizeRelH relativeFrom="margin">
-                  <wp14:pctWidth>0</wp14:pctWidth>
-                </wp14:sizeRelH>
-                <wp14:sizeRelV relativeFrom="margin">
-                  <wp14:pctHeight>0</wp14:pctHeight>
-                </wp14:sizeRelV>
-              </wp:anchor>
-            </w:drawing>
-          </mc:Choice>
-          <mc:Fallback>
-            <w:pict>
-              <v:group w14:anchorId="431E9F72" id="Group 100" o:spid="_x0000_s1026" style="position:absolute;margin-left:48.9pt;margin-top:10.9pt;width:29.1pt;height:80.25pt;z-index:251782656;mso-position-horizontal-relative:left-margin-area;mso-width-relative:margin;mso-height-relative:margin" coordsize="4961,6517" o:gfxdata="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">
-                <v:line id="Straight Connector 101" o:spid="_x0000_s1027" style="position:absolute;visibility:visible;mso-wrap-style:square" from="0,0" to="0,6517" o:connectortype="straight" o:gfxdata="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" strokecolor="#5b9bd5 [3204]" strokeweight="1.25pt">
-                  <v:stroke joinstyle="miter"/>
-                </v:line>
-                <v:line id="Straight Connector 102" o:spid="_x0000_s1028" style="position:absolute;visibility:visible;mso-wrap-style:square" from="0,0" to="4961,0" o:connectortype="straight" o:gfxdata="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" strokecolor="#5b9bd5 [3204]" strokeweight="1.25pt">
-                  <v:stroke joinstyle="miter"/>
-                </v:line>
-                <v:line id="Straight Connector 104" o:spid="_x0000_s1029" style="position:absolute;visibility:visible;mso-wrap-style:square" from="0,6517" to="4961,6517" o:connectortype="straight" o:gfxdata="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" strokecolor="#5b9bd5 [3204]" strokeweight="1.25pt">
-                  <v:stroke joinstyle="miter"/>
-                </v:line>
-                <w10:wrap anchorx="margin"/>
-              </v:group>
-            </w:pict>
-          </mc:Fallback>
-        </mc:AlternateContent>
-      </w:r>
       <w:r>
         <w:rPr>
           <w:rFonts w:ascii="Verdana" w:hAnsi="Verdana" w:cstheme="majorBidi"/>
@@ -3908,10 +3491,10 @@
           <w:szCs w:val="18"/>
         </w:rPr>
         <w:sectPr>
-          <w:footerReference w:type="default" r:id="rId17"/>
+          <w:footerReference w:type="default" r:id="rId20"/>
           <w:type w:val="continuous"/>
           <w:pgSz w:w="11907" w:h="16839" w:code="9"/>
-          <w:pgMar w:top="720" w:right="1021" w:bottom="720" w:left="1021" w:header="720" w:footer="720" w:gutter="0"/>
+          <w:pgMar w:top="426" w:right="1021" w:bottom="720" w:left="1021" w:header="720" w:footer="720" w:gutter="0"/>
           <w:cols w:space="720"/>
           <w:docGrid w:linePitch="360"/>
         </w:sectPr>
@@ -4091,6 +3674,18 @@
           <w:color w:val="5B9BD5" w:themeColor="accent1"/>
         </w:rPr>
       </w:pPr>
+    </w:p>
+    <w:p>
+      <w:pPr>
+        <w:spacing w:after="0" w:line="240" w:lineRule="auto"/>
+        <w:ind w:right="822"/>
+        <w:rPr>
+          <w:rFonts w:ascii="Verdana" w:hAnsi="Verdana" w:cstheme="majorBidi"/>
+          <w:b/>
+          <w:bCs/>
+          <w:color w:val="5B9BD5" w:themeColor="accent1"/>
+        </w:rPr>
+      </w:pPr>
       <w:r>
         <w:rPr>
           <w:rFonts w:ascii="Verdana" w:hAnsi="Verdana" w:cstheme="majorBidi"/>
@@ -4101,7 +3696,7 @@
         <mc:AlternateContent>
           <mc:Choice Requires="wpg">
             <w:drawing>
-              <wp:anchor distT="0" distB="0" distL="114300" distR="114300" simplePos="0" relativeHeight="251735552" behindDoc="0" locked="0" layoutInCell="1" allowOverlap="1" wp14:anchorId="660044B0" wp14:editId="567DE5A9">
+              <wp:anchor distT="0" distB="0" distL="114300" distR="114300" simplePos="0" relativeHeight="251732480" behindDoc="0" locked="0" layoutInCell="1" allowOverlap="1" wp14:anchorId="660044B0" wp14:editId="540B6547">
                 <wp:simplePos x="0" y="0"/>
                 <wp:positionH relativeFrom="column">
                   <wp:posOffset>-333375</wp:posOffset>
@@ -4179,13 +3774,13 @@
                           </pic:cNvPicPr>
                         </pic:nvPicPr>
                         <pic:blipFill>
-                          <a:blip r:embed="rId18" cstate="print">
+                          <a:blip r:embed="rId21" cstate="print">
                             <a:extLst>
                               <a:ext uri="{28A0092B-C50C-407E-A947-70E740481C1C}">
                                 <a14:useLocalDpi xmlns:a14="http://schemas.microsoft.com/office/drawing/2010/main" val="0"/>
                               </a:ext>
                               <a:ext uri="{96DAC541-7B7A-43D3-8B79-37D633B846F1}">
-                                <asvg:svgBlip xmlns:asvg="http://schemas.microsoft.com/office/drawing/2016/SVG/main" r:embed="rId19"/>
+                                <asvg:svgBlip xmlns:asvg="http://schemas.microsoft.com/office/drawing/2016/SVG/main" r:embed="rId22"/>
                               </a:ext>
                             </a:extLst>
                           </a:blip>
@@ -4217,12 +3812,12 @@
           </mc:Choice>
           <mc:Fallback>
             <w:pict>
-              <v:group w14:anchorId="03A56C51" id="Group 74" o:spid="_x0000_s1026" style="position:absolute;margin-left:-26.25pt;margin-top:8.5pt;width:22.7pt;height:22.7pt;z-index:251735552;mso-width-relative:margin;mso-height-relative:margin" coordsize="390525,381000" o:gfxdata="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">
+              <v:group w14:anchorId="59F8AFE3" id="Group 74" o:spid="_x0000_s1026" style="position:absolute;margin-left:-26.25pt;margin-top:8.5pt;width:22.7pt;height:22.7pt;z-index:251732480;mso-width-relative:margin;mso-height-relative:margin" coordsize="390525,381000" o:gfxdata="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">
                 <v:oval id="Oval 72" o:spid="_x0000_s1027" style="position:absolute;width:390525;height:381000;visibility:visible;mso-wrap-style:square;v-text-anchor:middle" o:gfxdata="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" fillcolor="#5b9bd5 [3204]" strokecolor="#d8d8d8 [2732]" strokeweight="2pt">
                   <v:stroke joinstyle="miter"/>
                 </v:oval>
-                <v:shape id="Graphic 73" o:spid="_x0000_s1028" type="#_x0000_t75" alt="Graduation cap" style="position:absolute;left:57150;top:47625;width:287655;height:287655;visibility:visible;mso-wrap-style:square" o:gfxdata="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">
-                  <v:imagedata r:id="rId20" o:title="Graduation cap"/>
+                <v:shape id="Graphic 73" o:spid="_x0000_s1028" type="#_x0000_t75" alt="Graduation cap" style="position:absolute;left:57150;top:47625;width:287655;height:287655;visibility:visible;mso-wrap-style:square" o:gfxdata="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">
+                  <v:imagedata r:id="rId23" o:title="Graduation cap"/>
                 </v:shape>
               </v:group>
             </w:pict>
@@ -4269,7 +3864,7 @@
           <w:rFonts w:ascii="Verdana" w:hAnsi="Verdana" w:cstheme="majorBidi"/>
         </w:rPr>
         <w:sectPr>
-          <w:footerReference w:type="default" r:id="rId21"/>
+          <w:footerReference w:type="default" r:id="rId24"/>
           <w:type w:val="continuous"/>
           <w:pgSz w:w="11907" w:h="16839" w:code="9"/>
           <w:pgMar w:top="720" w:right="1021" w:bottom="1440" w:left="1021" w:header="720" w:footer="720" w:gutter="0"/>
@@ -4401,18 +3996,6 @@
         </w:rPr>
         <w:t>.</w:t>
       </w:r>
-    </w:p>
-    <w:p>
-      <w:pPr>
-        <w:spacing w:after="0" w:line="240" w:lineRule="auto"/>
-        <w:ind w:left="284" w:right="-1"/>
-        <w:jc w:val="both"/>
-        <w:rPr>
-          <w:rFonts w:ascii="Verdana" w:hAnsi="Verdana" w:cstheme="majorBidi"/>
-          <w:sz w:val="18"/>
-          <w:szCs w:val="18"/>
-        </w:rPr>
-      </w:pPr>
     </w:p>
     <w:p>
       <w:pPr>
@@ -4590,6 +4173,343 @@
           <w:docGrid w:linePitch="360"/>
         </w:sectPr>
       </w:pPr>
+      <w:r>
+        <w:rPr>
+          <w:rFonts w:ascii="Verdana" w:hAnsi="Verdana" w:cstheme="majorBidi"/>
+          <w:b/>
+          <w:bCs/>
+          <w:noProof/>
+          <w:color w:val="5B9BD5" w:themeColor="accent1"/>
+        </w:rPr>
+        <mc:AlternateContent>
+          <mc:Choice Requires="wpg">
+            <w:drawing>
+              <wp:anchor distT="0" distB="0" distL="114300" distR="114300" simplePos="0" relativeHeight="251793920" behindDoc="0" locked="0" layoutInCell="1" allowOverlap="1" wp14:anchorId="04C720CE" wp14:editId="1E992F57">
+                <wp:simplePos x="0" y="0"/>
+                <wp:positionH relativeFrom="column">
+                  <wp:posOffset>-314960</wp:posOffset>
+                </wp:positionH>
+                <wp:positionV relativeFrom="paragraph">
+                  <wp:posOffset>180975</wp:posOffset>
+                </wp:positionV>
+                <wp:extent cx="287655" cy="287655"/>
+                <wp:effectExtent l="0" t="0" r="0" b="0"/>
+                <wp:wrapNone/>
+                <wp:docPr id="48" name="Group 48"/>
+                <wp:cNvGraphicFramePr/>
+                <a:graphic xmlns:a="http://schemas.openxmlformats.org/drawingml/2006/main">
+                  <a:graphicData uri="http://schemas.microsoft.com/office/word/2010/wordprocessingGroup">
+                    <wpg:wgp>
+                      <wpg:cNvGrpSpPr/>
+                      <wpg:grpSpPr>
+                        <a:xfrm>
+                          <a:off x="0" y="0"/>
+                          <a:ext cx="287655" cy="287655"/>
+                          <a:chOff x="0" y="0"/>
+                          <a:chExt cx="287655" cy="287655"/>
+                        </a:xfrm>
+                      </wpg:grpSpPr>
+                      <pic:pic xmlns:pic="http://schemas.openxmlformats.org/drawingml/2006/picture">
+                        <pic:nvPicPr>
+                          <pic:cNvPr id="39" name="Picture 39"/>
+                          <pic:cNvPicPr>
+                            <a:picLocks noChangeAspect="1"/>
+                          </pic:cNvPicPr>
+                        </pic:nvPicPr>
+                        <pic:blipFill>
+                          <a:blip r:embed="rId25">
+                            <a:extLst>
+                              <a:ext uri="{28A0092B-C50C-407E-A947-70E740481C1C}">
+                                <a14:useLocalDpi xmlns:a14="http://schemas.microsoft.com/office/drawing/2010/main" val="0"/>
+                              </a:ext>
+                            </a:extLst>
+                          </a:blip>
+                          <a:stretch>
+                            <a:fillRect/>
+                          </a:stretch>
+                        </pic:blipFill>
+                        <pic:spPr>
+                          <a:xfrm>
+                            <a:off x="0" y="0"/>
+                            <a:ext cx="287655" cy="287655"/>
+                          </a:xfrm>
+                          <a:prstGeom prst="rect">
+                            <a:avLst/>
+                          </a:prstGeom>
+                        </pic:spPr>
+                      </pic:pic>
+                      <pic:pic xmlns:pic="http://schemas.openxmlformats.org/drawingml/2006/picture">
+                        <pic:nvPicPr>
+                          <pic:cNvPr id="41" name="Graphic 41" descr="Books"/>
+                          <pic:cNvPicPr>
+                            <a:picLocks noChangeAspect="1"/>
+                          </pic:cNvPicPr>
+                        </pic:nvPicPr>
+                        <pic:blipFill>
+                          <a:blip r:embed="rId26" cstate="print">
+                            <a:extLst>
+                              <a:ext uri="{28A0092B-C50C-407E-A947-70E740481C1C}">
+                                <a14:useLocalDpi xmlns:a14="http://schemas.microsoft.com/office/drawing/2010/main" val="0"/>
+                              </a:ext>
+                              <a:ext uri="{96DAC541-7B7A-43D3-8B79-37D633B846F1}">
+                                <asvg:svgBlip xmlns:asvg="http://schemas.microsoft.com/office/drawing/2016/SVG/main" r:embed="rId27"/>
+                              </a:ext>
+                            </a:extLst>
+                          </a:blip>
+                          <a:stretch>
+                            <a:fillRect/>
+                          </a:stretch>
+                        </pic:blipFill>
+                        <pic:spPr>
+                          <a:xfrm>
+                            <a:off x="38100" y="38100"/>
+                            <a:ext cx="219075" cy="219075"/>
+                          </a:xfrm>
+                          <a:prstGeom prst="rect">
+                            <a:avLst/>
+                          </a:prstGeom>
+                        </pic:spPr>
+                      </pic:pic>
+                    </wpg:wgp>
+                  </a:graphicData>
+                </a:graphic>
+              </wp:anchor>
+            </w:drawing>
+          </mc:Choice>
+          <mc:Fallback>
+            <w:pict>
+              <v:group w14:anchorId="425B8499" id="Group 48" o:spid="_x0000_s1026" style="position:absolute;margin-left:-24.8pt;margin-top:14.25pt;width:22.65pt;height:22.65pt;z-index:251793920" coordsize="287655,287655" o:gfxdata="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">
+                <v:shape id="Picture 39" o:spid="_x0000_s1027" type="#_x0000_t75" style="position:absolute;width:287655;height:287655;visibility:visible;mso-wrap-style:square" o:gfxdata="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">
+                  <v:imagedata r:id="rId28" o:title=""/>
+                </v:shape>
+                <v:shape id="Graphic 41" o:spid="_x0000_s1028" type="#_x0000_t75" alt="Books" style="position:absolute;left:38100;top:38100;width:219075;height:219075;visibility:visible;mso-wrap-style:square" o:gfxdata="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">
+                  <v:imagedata r:id="rId29" o:title="Books"/>
+                </v:shape>
+              </v:group>
+            </w:pict>
+          </mc:Fallback>
+        </mc:AlternateContent>
+      </w:r>
+    </w:p>
+    <w:p>
+      <w:pPr>
+        <w:pStyle w:val="NoSpacing"/>
+        <w:rPr>
+          <w:rFonts w:ascii="Verdana" w:hAnsi="Verdana" w:cstheme="majorBidi"/>
+          <w:b/>
+          <w:bCs/>
+          <w:color w:val="5B9BD5" w:themeColor="accent1"/>
+        </w:rPr>
+      </w:pPr>
+      <w:r>
+        <w:rPr>
+          <w:rFonts w:ascii="Verdana" w:hAnsi="Verdana" w:cstheme="majorBidi"/>
+          <w:b/>
+          <w:bCs/>
+          <w:color w:val="5B9BD5" w:themeColor="accent1"/>
+        </w:rPr>
+        <w:t>PUBLICATIONS</w:t>
+      </w:r>
+    </w:p>
+    <w:p>
+      <w:pPr>
+        <w:pStyle w:val="ListParagraph"/>
+        <w:numPr>
+          <w:ilvl w:val="0"/>
+          <w:numId w:val="5"/>
+        </w:numPr>
+        <w:spacing w:after="0" w:line="240" w:lineRule="auto"/>
+        <w:ind w:left="426" w:right="-8253"/>
+        <w:jc w:val="both"/>
+        <w:rPr>
+          <w:rFonts w:ascii="Verdana" w:hAnsi="Verdana" w:cstheme="majorBidi"/>
+          <w:i/>
+          <w:iCs/>
+          <w:color w:val="525252" w:themeColor="accent3" w:themeShade="80"/>
+          <w:sz w:val="18"/>
+          <w:szCs w:val="18"/>
+        </w:rPr>
+      </w:pPr>
+      <w:r>
+        <w:rPr>
+          <w:rFonts w:ascii="Verdana" w:hAnsi="Verdana" w:cstheme="majorBidi"/>
+          <w:sz w:val="18"/>
+          <w:szCs w:val="18"/>
+        </w:rPr>
+        <w:t xml:space="preserve">Ameen A.O. et al. (2021) </w:t>
+      </w:r>
+      <w:r>
+        <w:rPr>
+          <w:rFonts w:ascii="Verdana" w:hAnsi="Verdana" w:cstheme="majorBidi"/>
+          <w:i/>
+          <w:iCs/>
+          <w:color w:val="525252" w:themeColor="accent3" w:themeShade="80"/>
+          <w:sz w:val="18"/>
+          <w:szCs w:val="18"/>
+        </w:rPr>
+        <w:t>Application of Shuffled Frog-Leaping Algorithm for Optimal Software Project</w:t>
+      </w:r>
+    </w:p>
+    <w:p>
+      <w:pPr>
+        <w:spacing w:after="0" w:line="240" w:lineRule="auto"/>
+        <w:ind w:left="66" w:right="-8253"/>
+        <w:jc w:val="both"/>
+        <w:rPr>
+          <w:rFonts w:ascii="Verdana" w:hAnsi="Verdana" w:cstheme="majorBidi"/>
+          <w:i/>
+          <w:iCs/>
+          <w:color w:val="525252" w:themeColor="accent3" w:themeShade="80"/>
+          <w:sz w:val="18"/>
+          <w:szCs w:val="18"/>
+        </w:rPr>
+      </w:pPr>
+      <w:r>
+        <w:rPr>
+          <w:rFonts w:ascii="Verdana" w:hAnsi="Verdana" w:cstheme="majorBidi"/>
+          <w:i/>
+          <w:iCs/>
+          <w:color w:val="525252" w:themeColor="accent3" w:themeShade="80"/>
+          <w:sz w:val="18"/>
+          <w:szCs w:val="18"/>
+        </w:rPr>
+        <w:t xml:space="preserve"> Scheduling and Staffing</w:t>
+      </w:r>
+      <w:r>
+        <w:rPr>
+          <w:rFonts w:ascii="Verdana" w:hAnsi="Verdana" w:cstheme="majorBidi"/>
+          <w:sz w:val="18"/>
+          <w:szCs w:val="18"/>
+        </w:rPr>
+        <w:t xml:space="preserve">. </w:t>
+      </w:r>
+      <w:r>
+        <w:rPr>
+          <w:rFonts w:ascii="Verdana" w:hAnsi="Verdana" w:cstheme="majorBidi"/>
+          <w:i/>
+          <w:iCs/>
+          <w:color w:val="525252" w:themeColor="accent3" w:themeShade="80"/>
+          <w:sz w:val="18"/>
+          <w:szCs w:val="18"/>
+        </w:rPr>
+        <w:t>In: Saeed F., Mohammed F., Al-</w:t>
+      </w:r>
+      <w:proofErr w:type="spellStart"/>
+      <w:r>
+        <w:rPr>
+          <w:rFonts w:ascii="Verdana" w:hAnsi="Verdana" w:cstheme="majorBidi"/>
+          <w:i/>
+          <w:iCs/>
+          <w:color w:val="525252" w:themeColor="accent3" w:themeShade="80"/>
+          <w:sz w:val="18"/>
+          <w:szCs w:val="18"/>
+        </w:rPr>
+        <w:t>Nahari</w:t>
+      </w:r>
+      <w:proofErr w:type="spellEnd"/>
+      <w:r>
+        <w:rPr>
+          <w:rFonts w:ascii="Verdana" w:hAnsi="Verdana" w:cstheme="majorBidi"/>
+          <w:i/>
+          <w:iCs/>
+          <w:color w:val="525252" w:themeColor="accent3" w:themeShade="80"/>
+          <w:sz w:val="18"/>
+          <w:szCs w:val="18"/>
+        </w:rPr>
+        <w:t xml:space="preserve"> A. (eds) Innovative Systems for Intelligent</w:t>
+      </w:r>
+    </w:p>
+    <w:p>
+      <w:pPr>
+        <w:spacing w:after="0" w:line="240" w:lineRule="auto"/>
+        <w:ind w:left="66" w:right="-8253"/>
+        <w:jc w:val="both"/>
+        <w:rPr>
+          <w:rFonts w:ascii="Verdana" w:hAnsi="Verdana" w:cstheme="majorBidi"/>
+          <w:sz w:val="18"/>
+          <w:szCs w:val="18"/>
+        </w:rPr>
+      </w:pPr>
+      <w:r>
+        <w:rPr>
+          <w:rFonts w:ascii="Verdana" w:hAnsi="Verdana" w:cstheme="majorBidi"/>
+          <w:i/>
+          <w:iCs/>
+          <w:color w:val="525252" w:themeColor="accent3" w:themeShade="80"/>
+          <w:sz w:val="18"/>
+          <w:szCs w:val="18"/>
+        </w:rPr>
+        <w:t xml:space="preserve"> Health</w:t>
+      </w:r>
+      <w:r>
+        <w:rPr>
+          <w:rFonts w:ascii="Verdana" w:hAnsi="Verdana" w:cstheme="majorBidi"/>
+          <w:i/>
+          <w:iCs/>
+          <w:color w:val="525252" w:themeColor="accent3" w:themeShade="80"/>
+          <w:sz w:val="18"/>
+          <w:szCs w:val="18"/>
+        </w:rPr>
+        <w:t xml:space="preserve"> </w:t>
+      </w:r>
+      <w:r>
+        <w:rPr>
+          <w:rFonts w:ascii="Verdana" w:hAnsi="Verdana" w:cstheme="majorBidi"/>
+          <w:i/>
+          <w:iCs/>
+          <w:color w:val="525252" w:themeColor="accent3" w:themeShade="80"/>
+          <w:sz w:val="18"/>
+          <w:szCs w:val="18"/>
+        </w:rPr>
+        <w:t>Informatics. IRICT 2020</w:t>
+      </w:r>
+      <w:r>
+        <w:rPr>
+          <w:rFonts w:ascii="Verdana" w:hAnsi="Verdana" w:cstheme="majorBidi"/>
+          <w:sz w:val="18"/>
+          <w:szCs w:val="18"/>
+        </w:rPr>
+        <w:t>. Lecture Notes on Data Engineering and Communications Technologies,</w:t>
+      </w:r>
+    </w:p>
+    <w:p>
+      <w:pPr>
+        <w:spacing w:after="0" w:line="240" w:lineRule="auto"/>
+        <w:ind w:left="66" w:right="-8253"/>
+        <w:jc w:val="both"/>
+        <w:rPr>
+          <w:rFonts w:ascii="Verdana" w:hAnsi="Verdana" w:cstheme="majorBidi"/>
+          <w:sz w:val="18"/>
+          <w:szCs w:val="18"/>
+        </w:rPr>
+      </w:pPr>
+      <w:r>
+        <w:rPr>
+          <w:rFonts w:ascii="Verdana" w:hAnsi="Verdana" w:cstheme="majorBidi"/>
+          <w:sz w:val="18"/>
+          <w:szCs w:val="18"/>
+        </w:rPr>
+        <w:t xml:space="preserve"> vol 72. Springer, Cham. </w:t>
+      </w:r>
+      <w:hyperlink r:id="rId30" w:history="1">
+        <w:r>
+          <w:rPr>
+            <w:rStyle w:val="Hyperlink"/>
+            <w:rFonts w:ascii="Verdana" w:hAnsi="Verdana" w:cstheme="majorBidi"/>
+            <w:sz w:val="18"/>
+            <w:szCs w:val="18"/>
+          </w:rPr>
+          <w:t>https://doi.org/10.1007/978-3-030-70713-2_28</w:t>
+        </w:r>
+      </w:hyperlink>
+      <w:r>
+        <w:rPr>
+          <w:rFonts w:ascii="Verdana" w:hAnsi="Verdana" w:cstheme="majorBidi"/>
+          <w:sz w:val="18"/>
+          <w:szCs w:val="18"/>
+        </w:rPr>
+        <w:t xml:space="preserve">  </w:t>
+      </w:r>
     </w:p>
     <w:p>
       <w:pPr>
@@ -4602,13 +4522,46 @@
         <w:jc w:val="both"/>
         <w:rPr>
           <w:rFonts w:ascii="Verdana" w:hAnsi="Verdana" w:cstheme="majorBidi"/>
+          <w:sz w:val="18"/>
+          <w:szCs w:val="18"/>
+        </w:rPr>
+      </w:pPr>
+    </w:p>
+    <w:p>
+      <w:pPr>
+        <w:pStyle w:val="ListParagraph"/>
+        <w:tabs>
+          <w:tab w:val="left" w:pos="1185"/>
+        </w:tabs>
+        <w:spacing w:line="240" w:lineRule="auto"/>
+        <w:ind w:left="0"/>
+        <w:jc w:val="both"/>
+        <w:rPr>
+          <w:rFonts w:ascii="Verdana" w:hAnsi="Verdana" w:cstheme="majorBidi"/>
+          <w:b/>
+          <w:bCs/>
+          <w:color w:val="5B9BD5" w:themeColor="accent1"/>
+        </w:rPr>
+      </w:pPr>
+    </w:p>
+    <w:p>
+      <w:pPr>
+        <w:pStyle w:val="ListParagraph"/>
+        <w:tabs>
+          <w:tab w:val="left" w:pos="1185"/>
+        </w:tabs>
+        <w:spacing w:line="240" w:lineRule="auto"/>
+        <w:ind w:left="0"/>
+        <w:jc w:val="both"/>
+        <w:rPr>
+          <w:rFonts w:ascii="Verdana" w:hAnsi="Verdana" w:cstheme="majorBidi"/>
           <w:sz w:val="20"/>
           <w:szCs w:val="20"/>
         </w:rPr>
         <w:sectPr>
           <w:type w:val="continuous"/>
           <w:pgSz w:w="11907" w:h="16839" w:code="9"/>
-          <w:pgMar w:top="720" w:right="1021" w:bottom="1440" w:left="1021" w:header="720" w:footer="720" w:gutter="0"/>
+          <w:pgMar w:top="720" w:right="425" w:bottom="1440" w:left="1021" w:header="720" w:footer="720" w:gutter="0"/>
           <w:cols w:space="720"/>
           <w:docGrid w:linePitch="360"/>
         </w:sectPr>
@@ -4620,11 +4573,10 @@
           <w:sz w:val="20"/>
           <w:szCs w:val="20"/>
         </w:rPr>
-        <w:lastRenderedPageBreak/>
         <mc:AlternateContent>
           <mc:Choice Requires="wpg">
             <w:drawing>
-              <wp:anchor distT="0" distB="0" distL="114300" distR="114300" simplePos="0" relativeHeight="251681280" behindDoc="0" locked="0" layoutInCell="1" allowOverlap="1" wp14:anchorId="71A0C93A" wp14:editId="07D51500">
+              <wp:anchor distT="0" distB="0" distL="114300" distR="114300" simplePos="0" relativeHeight="251678208" behindDoc="0" locked="0" layoutInCell="1" allowOverlap="1" wp14:anchorId="71A0C93A" wp14:editId="0191483B">
                 <wp:simplePos x="0" y="0"/>
                 <wp:positionH relativeFrom="leftMargin">
                   <wp:posOffset>332740</wp:posOffset>
@@ -4702,13 +4654,13 @@
                           </pic:cNvPicPr>
                         </pic:nvPicPr>
                         <pic:blipFill>
-                          <a:blip r:embed="rId22" cstate="print">
+                          <a:blip r:embed="rId31" cstate="print">
                             <a:extLst>
                               <a:ext uri="{28A0092B-C50C-407E-A947-70E740481C1C}">
                                 <a14:useLocalDpi xmlns:a14="http://schemas.microsoft.com/office/drawing/2010/main" val="0"/>
                               </a:ext>
                               <a:ext uri="{96DAC541-7B7A-43D3-8B79-37D633B846F1}">
-                                <asvg:svgBlip xmlns:asvg="http://schemas.microsoft.com/office/drawing/2016/SVG/main" r:embed="rId23"/>
+                                <asvg:svgBlip xmlns:asvg="http://schemas.microsoft.com/office/drawing/2016/SVG/main" r:embed="rId32"/>
                               </a:ext>
                             </a:extLst>
                           </a:blip>
@@ -4740,12 +4692,12 @@
           </mc:Choice>
           <mc:Fallback>
             <w:pict>
-              <v:group w14:anchorId="31E273F5" id="Group 34" o:spid="_x0000_s1026" style="position:absolute;margin-left:26.2pt;margin-top:-4.15pt;width:22.65pt;height:22.65pt;z-index:251681280;mso-position-horizontal-relative:left-margin-area;mso-width-relative:margin;mso-height-relative:margin" coordsize="390525,381000" o:gfxdata="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">
+              <v:group w14:anchorId="7F039702" id="Group 34" o:spid="_x0000_s1026" style="position:absolute;margin-left:26.2pt;margin-top:-4.15pt;width:22.65pt;height:22.65pt;z-index:251678208;mso-position-horizontal-relative:left-margin-area;mso-width-relative:margin;mso-height-relative:margin" coordsize="390525,381000" o:gfxdata="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">
                 <v:oval id="Oval 9" o:spid="_x0000_s1027" style="position:absolute;width:390525;height:381000;visibility:visible;mso-wrap-style:square;v-text-anchor:middle" o:gfxdata="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" fillcolor="#5b9bd5 [3204]" strokecolor="#d8d8d8 [2732]" strokeweight="2pt">
                   <v:stroke joinstyle="miter"/>
                 </v:oval>
-                <v:shape id="Graphic 15" o:spid="_x0000_s1028" type="#_x0000_t75" alt="Head with gears" style="position:absolute;left:57150;top:47625;width:287655;height:287655;visibility:visible;mso-wrap-style:square" o:gfxdata="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">
-                  <v:imagedata r:id="rId24" o:title="Head with gears"/>
+                <v:shape id="Graphic 15" o:spid="_x0000_s1028" type="#_x0000_t75" alt="Head with gears" style="position:absolute;left:57150;top:47625;width:287655;height:287655;visibility:visible;mso-wrap-style:square" o:gfxdata="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">
+                  <v:imagedata r:id="rId33" o:title="Head with gears"/>
                 </v:shape>
                 <w10:wrap anchorx="margin"/>
               </v:group>
@@ -5030,40 +4982,6 @@
           <w:sz w:val="18"/>
           <w:szCs w:val="18"/>
         </w:rPr>
-        <w:t>Docility.</w:t>
-      </w:r>
-      <w:r>
-        <w:rPr>
-          <w:rFonts w:ascii="Verdana" w:hAnsi="Verdana" w:cstheme="majorBidi"/>
-          <w:sz w:val="18"/>
-          <w:szCs w:val="18"/>
-        </w:rPr>
-        <w:tab/>
-      </w:r>
-    </w:p>
-    <w:p>
-      <w:pPr>
-        <w:pStyle w:val="ListParagraph"/>
-        <w:numPr>
-          <w:ilvl w:val="0"/>
-          <w:numId w:val="3"/>
-        </w:numPr>
-        <w:spacing w:after="0" w:line="240" w:lineRule="auto"/>
-        <w:ind w:left="426" w:right="-677"/>
-        <w:rPr>
-          <w:rFonts w:ascii="Verdana" w:hAnsi="Verdana" w:cstheme="majorBidi"/>
-          <w:b/>
-          <w:bCs/>
-          <w:sz w:val="18"/>
-          <w:szCs w:val="18"/>
-        </w:rPr>
-      </w:pPr>
-      <w:r>
-        <w:rPr>
-          <w:rFonts w:ascii="Verdana" w:hAnsi="Verdana" w:cstheme="majorBidi"/>
-          <w:sz w:val="18"/>
-          <w:szCs w:val="18"/>
-        </w:rPr>
         <w:t>Assertiveness.</w:t>
       </w:r>
     </w:p>
@@ -5186,7 +5104,7 @@
         <mc:AlternateContent>
           <mc:Choice Requires="wpg">
             <w:drawing>
-              <wp:anchor distT="0" distB="0" distL="114300" distR="114300" simplePos="0" relativeHeight="251684352" behindDoc="0" locked="0" layoutInCell="1" allowOverlap="1" wp14:anchorId="589D788B" wp14:editId="4964E28D">
+              <wp:anchor distT="0" distB="0" distL="114300" distR="114300" simplePos="0" relativeHeight="251681280" behindDoc="0" locked="0" layoutInCell="1" allowOverlap="1" wp14:anchorId="589D788B" wp14:editId="31FDE02B">
                 <wp:simplePos x="0" y="0"/>
                 <wp:positionH relativeFrom="leftMargin">
                   <wp:posOffset>362585</wp:posOffset>
@@ -5275,13 +5193,13 @@
                             </pic:cNvPicPr>
                           </pic:nvPicPr>
                           <pic:blipFill>
-                            <a:blip r:embed="rId25" cstate="print">
+                            <a:blip r:embed="rId34" cstate="print">
                               <a:extLst>
                                 <a:ext uri="{28A0092B-C50C-407E-A947-70E740481C1C}">
                                   <a14:useLocalDpi xmlns:a14="http://schemas.microsoft.com/office/drawing/2010/main" val="0"/>
                                 </a:ext>
                                 <a:ext uri="{96DAC541-7B7A-43D3-8B79-37D633B846F1}">
-                                  <asvg:svgBlip xmlns:asvg="http://schemas.microsoft.com/office/drawing/2016/SVG/main" r:embed="rId26"/>
+                                  <asvg:svgBlip xmlns:asvg="http://schemas.microsoft.com/office/drawing/2016/SVG/main" r:embed="rId35"/>
                                 </a:ext>
                               </a:extLst>
                             </a:blip>
@@ -5307,13 +5225,13 @@
                             </pic:cNvPicPr>
                           </pic:nvPicPr>
                           <pic:blipFill>
-                            <a:blip r:embed="rId27" cstate="print">
+                            <a:blip r:embed="rId36" cstate="print">
                               <a:extLst>
                                 <a:ext uri="{28A0092B-C50C-407E-A947-70E740481C1C}">
                                   <a14:useLocalDpi xmlns:a14="http://schemas.microsoft.com/office/drawing/2010/main" val="0"/>
                                 </a:ext>
                                 <a:ext uri="{96DAC541-7B7A-43D3-8B79-37D633B846F1}">
-                                  <asvg:svgBlip xmlns:asvg="http://schemas.microsoft.com/office/drawing/2016/SVG/main" r:embed="rId28"/>
+                                  <asvg:svgBlip xmlns:asvg="http://schemas.microsoft.com/office/drawing/2016/SVG/main" r:embed="rId37"/>
                                 </a:ext>
                               </a:extLst>
                             </a:blip>
@@ -5346,16 +5264,16 @@
           </mc:Choice>
           <mc:Fallback>
             <w:pict>
-              <v:group w14:anchorId="2309EE44" id="Group 63" o:spid="_x0000_s1026" style="position:absolute;margin-left:28.55pt;margin-top:8.1pt;width:22.65pt;height:22.65pt;z-index:251684352;mso-position-horizontal-relative:left-margin-area;mso-width-relative:margin;mso-height-relative:margin" coordsize="390525,381000" o:gfxdata="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">
+              <v:group w14:anchorId="193493B4" id="Group 63" o:spid="_x0000_s1026" style="position:absolute;margin-left:28.55pt;margin-top:8.1pt;width:22.65pt;height:22.65pt;z-index:251681280;mso-position-horizontal-relative:left-margin-area;mso-width-relative:margin;mso-height-relative:margin" coordsize="390525,381000" o:gfxdata="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">
                 <v:oval id="Oval 14" o:spid="_x0000_s1027" style="position:absolute;width:390525;height:381000;visibility:visible;mso-wrap-style:square;v-text-anchor:middle" o:gfxdata="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" fillcolor="#5b9bd5 [3204]" strokecolor="#d8d8d8 [2732]" strokeweight="2pt">
                   <v:stroke joinstyle="miter"/>
                 </v:oval>
                 <v:group id="Group 59" o:spid="_x0000_s1028" style="position:absolute;left:47625;top:28575;width:288000;height:324000" coordorigin="-302,67" coordsize="9144,9144" o:gfxdata="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">
-                  <v:shape id="Graphic 60" o:spid="_x0000_s1029" type="#_x0000_t75" alt="Gears" style="position:absolute;left:2571;top:2286;width:3810;height:3810;visibility:visible;mso-wrap-style:square" o:gfxdata="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">
-                    <v:imagedata r:id="rId29" o:title="Gears"/>
+                  <v:shape id="Graphic 60" o:spid="_x0000_s1029" type="#_x0000_t75" alt="Gears" style="position:absolute;left:2571;top:2286;width:3810;height:3810;visibility:visible;mso-wrap-style:square" o:gfxdata="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">
+                    <v:imagedata r:id="rId38" o:title="Gears"/>
                   </v:shape>
-                  <v:shape id="Graphic 62" o:spid="_x0000_s1030" type="#_x0000_t75" alt="Laptop" style="position:absolute;left:-302;top:67;width:9143;height:9144;visibility:visible;mso-wrap-style:square" o:gfxdata="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">
-                    <v:imagedata r:id="rId30" o:title="Laptop"/>
+                  <v:shape id="Graphic 62" o:spid="_x0000_s1030" type="#_x0000_t75" alt="Laptop" style="position:absolute;left:-302;top:67;width:9143;height:9144;visibility:visible;mso-wrap-style:square" o:gfxdata="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">
+                    <v:imagedata r:id="rId39" o:title="Laptop"/>
                   </v:shape>
                 </v:group>
                 <w10:wrap anchorx="margin"/>
@@ -5515,8 +5433,18 @@
           <w:rFonts w:ascii="Verdana" w:hAnsi="Verdana" w:cstheme="majorBidi"/>
           <w:sz w:val="18"/>
           <w:szCs w:val="18"/>
-        </w:rPr>
-        <w:t>React</w:t>
+          <w:lang w:val="yo-NG"/>
+        </w:rPr>
+        <w:t>Apache</w:t>
+      </w:r>
+      <w:r>
+        <w:rPr>
+          <w:rFonts w:ascii="Verdana" w:hAnsi="Verdana" w:cstheme="majorBidi"/>
+          <w:sz w:val="18"/>
+          <w:szCs w:val="18"/>
+          <w:lang w:val="en-GB"/>
+        </w:rPr>
+        <w:t>, Nginx</w:t>
       </w:r>
     </w:p>
     <w:p>
@@ -5540,7 +5468,7 @@
           <w:sz w:val="18"/>
           <w:szCs w:val="18"/>
         </w:rPr>
-        <w:t>HTML5, CSS3</w:t>
+        <w:t>React</w:t>
       </w:r>
     </w:p>
     <w:p>
@@ -5564,7 +5492,7 @@
           <w:sz w:val="18"/>
           <w:szCs w:val="18"/>
         </w:rPr>
-        <w:t>Java</w:t>
+        <w:t>AngularJS</w:t>
       </w:r>
     </w:p>
     <w:p>
@@ -5588,7 +5516,7 @@
           <w:sz w:val="18"/>
           <w:szCs w:val="18"/>
         </w:rPr>
-        <w:t>Git</w:t>
+        <w:t>HTML5, CSS3</w:t>
       </w:r>
     </w:p>
     <w:p>
@@ -5612,7 +5540,7 @@
           <w:sz w:val="18"/>
           <w:szCs w:val="18"/>
         </w:rPr>
-        <w:t>JavaScript/jQuery</w:t>
+        <w:t>Java</w:t>
       </w:r>
     </w:p>
     <w:p>
@@ -5636,7 +5564,7 @@
           <w:sz w:val="18"/>
           <w:szCs w:val="18"/>
         </w:rPr>
-        <w:t>Python</w:t>
+        <w:t>Git</w:t>
       </w:r>
     </w:p>
     <w:p>
@@ -5660,7 +5588,7 @@
           <w:sz w:val="18"/>
           <w:szCs w:val="18"/>
         </w:rPr>
-        <w:t>C/C++</w:t>
+        <w:t>JavaScript/jQuery</w:t>
       </w:r>
     </w:p>
     <w:p>
@@ -5684,7 +5612,7 @@
           <w:sz w:val="18"/>
           <w:szCs w:val="18"/>
         </w:rPr>
-        <w:t>Semantic UI</w:t>
+        <w:t>Python</w:t>
       </w:r>
     </w:p>
     <w:p>
@@ -5708,7 +5636,7 @@
           <w:sz w:val="18"/>
           <w:szCs w:val="18"/>
         </w:rPr>
-        <w:t>Microsoft Azure</w:t>
+        <w:t>C/C++</w:t>
       </w:r>
     </w:p>
     <w:p>
@@ -5732,7 +5660,7 @@
           <w:sz w:val="18"/>
           <w:szCs w:val="18"/>
         </w:rPr>
-        <w:t>Windows</w:t>
+        <w:t>Semantic UI</w:t>
       </w:r>
     </w:p>
     <w:p>
@@ -5756,7 +5684,7 @@
           <w:sz w:val="18"/>
           <w:szCs w:val="18"/>
         </w:rPr>
-        <w:t>Linux</w:t>
+        <w:t>Microsoft Azure</w:t>
       </w:r>
     </w:p>
     <w:p>
@@ -5780,7 +5708,7 @@
           <w:sz w:val="18"/>
           <w:szCs w:val="18"/>
         </w:rPr>
-        <w:t>Entity Framework</w:t>
+        <w:t>Windows</w:t>
       </w:r>
     </w:p>
     <w:p>
@@ -5804,7 +5732,7 @@
           <w:sz w:val="18"/>
           <w:szCs w:val="18"/>
         </w:rPr>
-        <w:t>MS SQL Server</w:t>
+        <w:t>Linux</w:t>
       </w:r>
     </w:p>
     <w:p>
@@ -5828,7 +5756,7 @@
           <w:sz w:val="18"/>
           <w:szCs w:val="18"/>
         </w:rPr>
-        <w:t>VB .NET</w:t>
+        <w:t>Entity Framework</w:t>
       </w:r>
     </w:p>
     <w:p>
@@ -5852,7 +5780,7 @@
           <w:sz w:val="18"/>
           <w:szCs w:val="18"/>
         </w:rPr>
-        <w:t>Microsoft Excel</w:t>
+        <w:t>MS SQL Server</w:t>
       </w:r>
     </w:p>
     <w:p>
@@ -5876,7 +5804,7 @@
           <w:sz w:val="18"/>
           <w:szCs w:val="18"/>
         </w:rPr>
-        <w:t>MS Visual Studio</w:t>
+        <w:t>VB .NET</w:t>
       </w:r>
     </w:p>
     <w:p>
@@ -5900,7 +5828,7 @@
           <w:sz w:val="18"/>
           <w:szCs w:val="18"/>
         </w:rPr>
-        <w:t>Microsoft Word</w:t>
+        <w:t>Microsoft Excel</w:t>
       </w:r>
     </w:p>
     <w:p>
@@ -5924,7 +5852,7 @@
           <w:sz w:val="18"/>
           <w:szCs w:val="18"/>
         </w:rPr>
-        <w:t>Microsoft PowerPoint</w:t>
+        <w:t>MS Visual Studio</w:t>
       </w:r>
     </w:p>
     <w:p>
@@ -5948,7 +5876,7 @@
           <w:sz w:val="18"/>
           <w:szCs w:val="18"/>
         </w:rPr>
-        <w:t>Data Analysis</w:t>
+        <w:t>Microsoft Word</w:t>
       </w:r>
     </w:p>
     <w:p>
@@ -5972,7 +5900,7 @@
           <w:sz w:val="18"/>
           <w:szCs w:val="18"/>
         </w:rPr>
-        <w:t>Data Structures</w:t>
+        <w:t>Microsoft PowerPoint</w:t>
       </w:r>
     </w:p>
     <w:p>
@@ -5986,6 +5914,78 @@
         <w:ind w:left="426" w:right="-8253"/>
         <w:rPr>
           <w:rFonts w:ascii="Verdana" w:hAnsi="Verdana" w:cstheme="majorBidi"/>
+          <w:sz w:val="18"/>
+          <w:szCs w:val="18"/>
+        </w:rPr>
+      </w:pPr>
+      <w:r>
+        <w:rPr>
+          <w:rFonts w:ascii="Verdana" w:hAnsi="Verdana" w:cstheme="majorBidi"/>
+          <w:sz w:val="18"/>
+          <w:szCs w:val="18"/>
+        </w:rPr>
+        <w:t>Data Analysis</w:t>
+      </w:r>
+    </w:p>
+    <w:p>
+      <w:pPr>
+        <w:pStyle w:val="ListParagraph"/>
+        <w:numPr>
+          <w:ilvl w:val="0"/>
+          <w:numId w:val="5"/>
+        </w:numPr>
+        <w:spacing w:after="0" w:line="240" w:lineRule="auto"/>
+        <w:ind w:left="426" w:right="-8253"/>
+        <w:rPr>
+          <w:rFonts w:ascii="Verdana" w:hAnsi="Verdana" w:cstheme="majorBidi"/>
+          <w:sz w:val="18"/>
+          <w:szCs w:val="18"/>
+        </w:rPr>
+      </w:pPr>
+      <w:r>
+        <w:rPr>
+          <w:rFonts w:ascii="Verdana" w:hAnsi="Verdana" w:cstheme="majorBidi"/>
+          <w:sz w:val="18"/>
+          <w:szCs w:val="18"/>
+        </w:rPr>
+        <w:t>Data Structures</w:t>
+      </w:r>
+    </w:p>
+    <w:p>
+      <w:pPr>
+        <w:pStyle w:val="ListParagraph"/>
+        <w:numPr>
+          <w:ilvl w:val="0"/>
+          <w:numId w:val="5"/>
+        </w:numPr>
+        <w:spacing w:after="0" w:line="240" w:lineRule="auto"/>
+        <w:ind w:left="426" w:right="-8253"/>
+        <w:rPr>
+          <w:rFonts w:ascii="Verdana" w:hAnsi="Verdana" w:cstheme="majorBidi"/>
+          <w:sz w:val="18"/>
+          <w:szCs w:val="18"/>
+        </w:rPr>
+      </w:pPr>
+      <w:r>
+        <w:rPr>
+          <w:rFonts w:ascii="Verdana" w:hAnsi="Verdana" w:cstheme="majorBidi"/>
+          <w:sz w:val="18"/>
+          <w:szCs w:val="18"/>
+        </w:rPr>
+        <w:t>Algorithms</w:t>
+      </w:r>
+    </w:p>
+    <w:p>
+      <w:pPr>
+        <w:pStyle w:val="ListParagraph"/>
+        <w:numPr>
+          <w:ilvl w:val="0"/>
+          <w:numId w:val="5"/>
+        </w:numPr>
+        <w:spacing w:after="0" w:line="240" w:lineRule="auto"/>
+        <w:ind w:left="426" w:right="-8253"/>
+        <w:rPr>
+          <w:rFonts w:ascii="Verdana" w:hAnsi="Verdana" w:cstheme="majorBidi"/>
           <w:sz w:val="20"/>
           <w:szCs w:val="20"/>
         </w:rPr>
@@ -5996,13 +5996,14 @@
           <w:sz w:val="18"/>
           <w:szCs w:val="18"/>
         </w:rPr>
-        <w:t>Algorithms</w:t>
-      </w:r>
-    </w:p>
-    <w:p>
-      <w:pPr>
-        <w:spacing w:after="0" w:line="240" w:lineRule="auto"/>
-        <w:ind w:right="-1330"/>
+        <w:t>ASP.NET CORE MVC/</w:t>
+      </w:r>
+    </w:p>
+    <w:p>
+      <w:pPr>
+        <w:pStyle w:val="ListParagraph"/>
+        <w:spacing w:after="0" w:line="240" w:lineRule="auto"/>
+        <w:ind w:left="426" w:right="-8253"/>
         <w:rPr>
           <w:rFonts w:ascii="Verdana" w:hAnsi="Verdana" w:cstheme="majorBidi"/>
           <w:sz w:val="20"/>
@@ -6016,6 +6017,22 @@
           <w:docGrid w:linePitch="360"/>
         </w:sectPr>
       </w:pPr>
+      <w:r>
+        <w:rPr>
+          <w:rFonts w:ascii="Verdana" w:hAnsi="Verdana" w:cstheme="majorBidi"/>
+          <w:sz w:val="18"/>
+          <w:szCs w:val="18"/>
+        </w:rPr>
+        <w:t>Web API</w:t>
+      </w:r>
+      <w:r>
+        <w:rPr>
+          <w:rFonts w:ascii="Verdana" w:hAnsi="Verdana" w:cstheme="majorBidi"/>
+          <w:sz w:val="18"/>
+          <w:szCs w:val="18"/>
+        </w:rPr>
+        <w:t>/ Razor Pages</w:t>
+      </w:r>
     </w:p>
     <w:p>
       <w:pPr>
@@ -6047,7 +6064,7 @@
         <mc:AlternateContent>
           <mc:Choice Requires="wpg">
             <w:drawing>
-              <wp:anchor distT="0" distB="0" distL="114300" distR="114300" simplePos="0" relativeHeight="251733504" behindDoc="0" locked="0" layoutInCell="1" allowOverlap="1" wp14:anchorId="644DB6C5" wp14:editId="1314A4F6">
+              <wp:anchor distT="0" distB="0" distL="114300" distR="114300" simplePos="0" relativeHeight="251730432" behindDoc="0" locked="0" layoutInCell="1" allowOverlap="1" wp14:anchorId="644DB6C5" wp14:editId="738DADEE">
                 <wp:simplePos x="0" y="0"/>
                 <wp:positionH relativeFrom="leftMargin">
                   <wp:posOffset>336550</wp:posOffset>
@@ -6125,13 +6142,13 @@
                           </pic:cNvPicPr>
                         </pic:nvPicPr>
                         <pic:blipFill>
-                          <a:blip r:embed="rId31" cstate="print">
+                          <a:blip r:embed="rId40" cstate="print">
                             <a:extLst>
                               <a:ext uri="{28A0092B-C50C-407E-A947-70E740481C1C}">
                                 <a14:useLocalDpi xmlns:a14="http://schemas.microsoft.com/office/drawing/2010/main" val="0"/>
                               </a:ext>
                               <a:ext uri="{96DAC541-7B7A-43D3-8B79-37D633B846F1}">
-                                <asvg:svgBlip xmlns:asvg="http://schemas.microsoft.com/office/drawing/2016/SVG/main" r:embed="rId32"/>
+                                <asvg:svgBlip xmlns:asvg="http://schemas.microsoft.com/office/drawing/2016/SVG/main" r:embed="rId41"/>
                               </a:ext>
                             </a:extLst>
                           </a:blip>
@@ -6163,12 +6180,12 @@
           </mc:Choice>
           <mc:Fallback>
             <w:pict>
-              <v:group w14:anchorId="518484D9" id="Group 113" o:spid="_x0000_s1026" style="position:absolute;margin-left:26.5pt;margin-top:10.2pt;width:22.7pt;height:22.7pt;z-index:251733504;mso-position-horizontal-relative:left-margin-area;mso-width-relative:margin;mso-height-relative:margin" coordsize="396000,407035" o:gfxdata="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">
+              <v:group w14:anchorId="2BD89FF2" id="Group 113" o:spid="_x0000_s1026" style="position:absolute;margin-left:26.5pt;margin-top:10.2pt;width:22.7pt;height:22.7pt;z-index:251730432;mso-position-horizontal-relative:left-margin-area;mso-width-relative:margin;mso-height-relative:margin" coordsize="396000,407035" o:gfxdata="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">
                 <v:oval id="Oval 111" o:spid="_x0000_s1027" style="position:absolute;width:396000;height:396000;visibility:visible;mso-wrap-style:square;v-text-anchor:middle" o:gfxdata="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" fillcolor="#5b9bd5 [3204]" strokecolor="#d8d8d8 [2732]" strokeweight="2pt">
                   <v:stroke joinstyle="miter"/>
                 </v:oval>
-                <v:shape id="Graphic 112" o:spid="_x0000_s1028" type="#_x0000_t75" alt="Diploma roll" style="position:absolute;left:19050;top:47625;width:359410;height:359410;visibility:visible;mso-wrap-style:square" o:gfxdata="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">
-                  <v:imagedata r:id="rId33" o:title="Diploma roll"/>
+                <v:shape id="Graphic 112" o:spid="_x0000_s1028" type="#_x0000_t75" alt="Diploma roll" style="position:absolute;left:19050;top:47625;width:359410;height:359410;visibility:visible;mso-wrap-style:square" o:gfxdata="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">
+                  <v:imagedata r:id="rId42" o:title="Diploma roll"/>
                 </v:shape>
                 <w10:wrap anchorx="margin"/>
               </v:group>
@@ -6215,36 +6232,20 @@
         <w:ind w:left="426" w:right="-8253"/>
         <w:rPr>
           <w:rFonts w:ascii="Verdana" w:hAnsi="Verdana" w:cstheme="majorBidi"/>
-          <w:sz w:val="18"/>
-          <w:szCs w:val="18"/>
-        </w:rPr>
-      </w:pPr>
-      <w:r>
-        <w:rPr>
-          <w:rFonts w:ascii="Verdana" w:hAnsi="Verdana" w:cstheme="majorBidi"/>
-          <w:sz w:val="18"/>
-          <w:szCs w:val="18"/>
-        </w:rPr>
-        <w:t xml:space="preserve">Certificate of National </w:t>
-      </w:r>
-      <w:r>
-        <w:rPr>
-          <w:rFonts w:ascii="Verdana" w:hAnsi="Verdana" w:cstheme="majorBidi"/>
-          <w:sz w:val="18"/>
-          <w:szCs w:val="18"/>
-        </w:rPr>
-        <w:t>Service,</w:t>
-      </w:r>
-      <w:r>
-        <w:rPr>
-          <w:rFonts w:ascii="Verdana" w:hAnsi="Verdana" w:cstheme="majorBidi"/>
           <w:i/>
           <w:iCs/>
           <w:color w:val="525252" w:themeColor="accent3" w:themeShade="80"/>
           <w:sz w:val="18"/>
           <w:szCs w:val="18"/>
         </w:rPr>
-        <w:t xml:space="preserve"> National Youth Service Corps</w:t>
+      </w:pPr>
+      <w:r>
+        <w:rPr>
+          <w:rFonts w:ascii="Verdana" w:hAnsi="Verdana" w:cstheme="majorBidi"/>
+          <w:sz w:val="18"/>
+          <w:szCs w:val="18"/>
+        </w:rPr>
+        <w:t xml:space="preserve">Certificate of Attendance, </w:t>
       </w:r>
       <w:r>
         <w:rPr>
@@ -6255,20 +6256,95 @@
           <w:sz w:val="18"/>
           <w:szCs w:val="18"/>
         </w:rPr>
+        <w:t>the 5th</w:t>
+      </w:r>
+      <w:r>
+        <w:rPr>
+          <w:rFonts w:ascii="Verdana" w:hAnsi="Verdana" w:cstheme="majorBidi"/>
+          <w:sz w:val="18"/>
+          <w:szCs w:val="18"/>
+        </w:rPr>
         <w:t xml:space="preserve"> </w:t>
       </w:r>
       <w:r>
         <w:rPr>
           <w:rFonts w:ascii="Verdana" w:hAnsi="Verdana" w:cstheme="majorBidi"/>
-          <w:b/>
-          <w:bCs/>
           <w:i/>
           <w:iCs/>
           <w:color w:val="525252" w:themeColor="accent3" w:themeShade="80"/>
           <w:sz w:val="18"/>
           <w:szCs w:val="18"/>
         </w:rPr>
-        <w:t>(2018)</w:t>
+        <w:t xml:space="preserve">International Conference of Reliable Information </w:t>
+      </w:r>
+      <w:r>
+        <w:rPr>
+          <w:rFonts w:ascii="Verdana" w:hAnsi="Verdana" w:cstheme="majorBidi"/>
+          <w:i/>
+          <w:iCs/>
+          <w:color w:val="525252" w:themeColor="accent3" w:themeShade="80"/>
+          <w:sz w:val="18"/>
+          <w:szCs w:val="18"/>
+        </w:rPr>
+        <w:t xml:space="preserve">and Communication </w:t>
+      </w:r>
+    </w:p>
+    <w:p>
+      <w:pPr>
+        <w:pStyle w:val="ListParagraph"/>
+        <w:spacing w:after="0" w:line="240" w:lineRule="auto"/>
+        <w:ind w:left="426" w:right="-8253"/>
+        <w:rPr>
+          <w:rFonts w:ascii="Verdana" w:hAnsi="Verdana" w:cstheme="majorBidi"/>
+          <w:i/>
+          <w:iCs/>
+          <w:color w:val="525252" w:themeColor="accent3" w:themeShade="80"/>
+          <w:sz w:val="18"/>
+          <w:szCs w:val="18"/>
+        </w:rPr>
+      </w:pPr>
+      <w:r>
+        <w:rPr>
+          <w:rFonts w:ascii="Verdana" w:hAnsi="Verdana" w:cstheme="majorBidi"/>
+          <w:i/>
+          <w:iCs/>
+          <w:color w:val="525252" w:themeColor="accent3" w:themeShade="80"/>
+          <w:sz w:val="18"/>
+          <w:szCs w:val="18"/>
+        </w:rPr>
+        <w:t>Technology</w:t>
+      </w:r>
+      <w:r>
+        <w:rPr>
+          <w:rFonts w:ascii="Verdana" w:hAnsi="Verdana" w:cstheme="majorBidi"/>
+          <w:i/>
+          <w:iCs/>
+          <w:color w:val="525252" w:themeColor="accent3" w:themeShade="80"/>
+          <w:sz w:val="18"/>
+          <w:szCs w:val="18"/>
+        </w:rPr>
+        <w:t xml:space="preserve"> (IRICT)</w:t>
+      </w:r>
+      <w:r>
+        <w:rPr>
+          <w:rFonts w:ascii="Verdana" w:hAnsi="Verdana" w:cstheme="majorBidi"/>
+          <w:sz w:val="18"/>
+          <w:szCs w:val="18"/>
+        </w:rPr>
+        <w:t xml:space="preserve"> </w:t>
+      </w:r>
+      <w:r>
+        <w:rPr>
+          <w:rFonts w:ascii="Verdana" w:hAnsi="Verdana" w:cstheme="majorBidi"/>
+          <w:b/>
+          <w:bCs/>
+          <w:i/>
+          <w:iCs/>
+          <w:color w:val="525252" w:themeColor="accent3" w:themeShade="80"/>
+          <w:sz w:val="18"/>
+          <w:szCs w:val="18"/>
+        </w:rPr>
+        <w:t>(2020)</w:t>
       </w:r>
       <w:r>
         <w:rPr>
@@ -6293,31 +6369,28 @@
         </w:numPr>
         <w:spacing w:after="0" w:line="240" w:lineRule="auto"/>
         <w:ind w:left="426" w:right="-8253"/>
-        <w:rPr>
-          <w:rFonts w:ascii="Verdana" w:hAnsi="Verdana" w:cstheme="majorBidi"/>
-          <w:b/>
-          <w:bCs/>
-          <w:sz w:val="18"/>
-          <w:szCs w:val="18"/>
-        </w:rPr>
-      </w:pPr>
-      <w:r>
-        <w:rPr>
-          <w:rFonts w:ascii="Verdana" w:hAnsi="Verdana" w:cstheme="majorBidi"/>
-          <w:sz w:val="18"/>
-          <w:szCs w:val="18"/>
-        </w:rPr>
-        <w:t>Certificate of Project Management Professional</w:t>
-      </w:r>
-      <w:r>
-        <w:rPr>
-          <w:rFonts w:ascii="Verdana" w:hAnsi="Verdana" w:cstheme="majorBidi"/>
-          <w:b/>
-          <w:bCs/>
-          <w:sz w:val="18"/>
-          <w:szCs w:val="18"/>
-        </w:rPr>
-        <w:t xml:space="preserve">, </w:t>
+        <w:jc w:val="both"/>
+        <w:rPr>
+          <w:rFonts w:ascii="Verdana" w:hAnsi="Verdana" w:cstheme="majorBidi"/>
+          <w:sz w:val="18"/>
+          <w:szCs w:val="18"/>
+        </w:rPr>
+      </w:pPr>
+      <w:r>
+        <w:rPr>
+          <w:rFonts w:ascii="Verdana" w:hAnsi="Verdana" w:cstheme="majorBidi"/>
+          <w:sz w:val="18"/>
+          <w:szCs w:val="18"/>
+        </w:rPr>
+        <w:t xml:space="preserve">Certificate of National </w:t>
+      </w:r>
+      <w:r>
+        <w:rPr>
+          <w:rFonts w:ascii="Verdana" w:hAnsi="Verdana" w:cstheme="majorBidi"/>
+          <w:sz w:val="18"/>
+          <w:szCs w:val="18"/>
+        </w:rPr>
+        <w:t>Service,</w:t>
       </w:r>
       <w:r>
         <w:rPr>
@@ -6328,7 +6401,7 @@
           <w:sz w:val="18"/>
           <w:szCs w:val="18"/>
         </w:rPr>
-        <w:t>British Project Management Academy</w:t>
+        <w:t xml:space="preserve"> National Youth Service Corps</w:t>
       </w:r>
       <w:r>
         <w:rPr>
@@ -6373,39 +6446,128 @@
         <w:pStyle w:val="ListParagraph"/>
         <w:numPr>
           <w:ilvl w:val="0"/>
-          <w:numId w:val="7"/>
+          <w:numId w:val="5"/>
         </w:numPr>
-        <w:spacing w:line="240" w:lineRule="auto"/>
-        <w:ind w:left="426" w:right="-612"/>
-        <w:rPr>
-          <w:rFonts w:ascii="Verdana" w:hAnsi="Verdana" w:cstheme="majorBidi"/>
-          <w:b/>
-          <w:bCs/>
-          <w:color w:val="5B9BD5" w:themeColor="accent1"/>
-          <w:sz w:val="18"/>
-          <w:szCs w:val="18"/>
-        </w:rPr>
-      </w:pPr>
-      <w:r>
-        <w:rPr>
-          <w:rFonts w:ascii="Verdana" w:hAnsi="Verdana" w:cstheme="majorBidi"/>
-          <w:i/>
-          <w:iCs/>
+        <w:spacing w:after="0" w:line="240" w:lineRule="auto"/>
+        <w:ind w:left="426" w:right="-8253"/>
+        <w:jc w:val="both"/>
+        <w:rPr>
+          <w:rFonts w:ascii="Verdana" w:hAnsi="Verdana" w:cstheme="majorBidi"/>
+          <w:b/>
+          <w:bCs/>
+          <w:sz w:val="18"/>
+          <w:szCs w:val="18"/>
+        </w:rPr>
+      </w:pPr>
+      <w:r>
+        <w:rPr>
+          <w:rFonts w:ascii="Verdana" w:hAnsi="Verdana" w:cstheme="majorBidi"/>
+          <w:sz w:val="18"/>
+          <w:szCs w:val="18"/>
+        </w:rPr>
+        <w:t>Certificate of Project Management Professional</w:t>
+      </w:r>
+      <w:r>
+        <w:rPr>
+          <w:rFonts w:ascii="Verdana" w:hAnsi="Verdana" w:cstheme="majorBidi"/>
+          <w:b/>
+          <w:bCs/>
+          <w:sz w:val="18"/>
+          <w:szCs w:val="18"/>
+        </w:rPr>
+        <w:t xml:space="preserve">, </w:t>
+      </w:r>
+      <w:r>
+        <w:rPr>
+          <w:rFonts w:ascii="Verdana" w:hAnsi="Verdana" w:cstheme="majorBidi"/>
+          <w:i/>
+          <w:iCs/>
+          <w:color w:val="525252" w:themeColor="accent3" w:themeShade="80"/>
+          <w:sz w:val="18"/>
+          <w:szCs w:val="18"/>
+        </w:rPr>
+        <w:t>British Project Management Academy</w:t>
+      </w:r>
+      <w:r>
+        <w:rPr>
+          <w:rFonts w:ascii="Verdana" w:hAnsi="Verdana" w:cstheme="majorBidi"/>
+          <w:i/>
+          <w:iCs/>
+          <w:color w:val="525252" w:themeColor="accent3" w:themeShade="80"/>
+          <w:sz w:val="18"/>
+          <w:szCs w:val="18"/>
+        </w:rPr>
+        <w:t xml:space="preserve"> </w:t>
+      </w:r>
+      <w:r>
+        <w:rPr>
+          <w:rFonts w:ascii="Verdana" w:hAnsi="Verdana" w:cstheme="majorBidi"/>
+          <w:b/>
+          <w:bCs/>
+          <w:i/>
+          <w:iCs/>
+          <w:color w:val="525252" w:themeColor="accent3" w:themeShade="80"/>
+          <w:sz w:val="18"/>
+          <w:szCs w:val="18"/>
+        </w:rPr>
+        <w:t>(2018)</w:t>
+      </w:r>
+      <w:r>
+        <w:rPr>
+          <w:rFonts w:ascii="Verdana" w:hAnsi="Verdana" w:cstheme="majorBidi"/>
+          <w:b/>
+          <w:bCs/>
+          <w:i/>
+          <w:iCs/>
+          <w:color w:val="525252" w:themeColor="accent3" w:themeShade="80"/>
+          <w:sz w:val="18"/>
+          <w:szCs w:val="18"/>
+        </w:rPr>
+        <w:t>.</w:t>
+      </w:r>
+    </w:p>
+    <w:p>
+      <w:pPr>
+        <w:spacing w:after="0" w:line="240" w:lineRule="auto"/>
+        <w:ind w:right="-8253"/>
+        <w:jc w:val="both"/>
+        <w:rPr>
+          <w:rFonts w:ascii="Verdana" w:hAnsi="Verdana" w:cstheme="majorBidi"/>
+          <w:b/>
+          <w:bCs/>
+          <w:sz w:val="18"/>
+          <w:szCs w:val="18"/>
+        </w:rPr>
+      </w:pPr>
+    </w:p>
+    <w:p>
+      <w:pPr>
+        <w:pStyle w:val="ListParagraph"/>
+        <w:spacing w:after="0" w:line="240" w:lineRule="auto"/>
+        <w:ind w:left="426" w:right="-8253"/>
+        <w:jc w:val="both"/>
+        <w:rPr>
+          <w:rFonts w:ascii="Verdana" w:hAnsi="Verdana" w:cstheme="majorBidi"/>
+          <w:b/>
+          <w:bCs/>
+          <w:sz w:val="18"/>
+          <w:szCs w:val="18"/>
+        </w:rPr>
+      </w:pPr>
+      <w:r>
+        <w:rPr>
           <w:noProof/>
-          <w:color w:val="525252" w:themeColor="accent3" w:themeShade="80"/>
-          <w:sz w:val="18"/>
-          <w:szCs w:val="18"/>
         </w:rPr>
         <mc:AlternateContent>
           <mc:Choice Requires="wpg">
             <w:drawing>
-              <wp:anchor distT="0" distB="0" distL="114300" distR="114300" simplePos="0" relativeHeight="251707904" behindDoc="0" locked="0" layoutInCell="1" allowOverlap="1" wp14:anchorId="12B4EB41" wp14:editId="5A08AD05">
+              <wp:anchor distT="0" distB="0" distL="114300" distR="114300" simplePos="0" relativeHeight="251704832" behindDoc="0" locked="0" layoutInCell="1" allowOverlap="1" wp14:anchorId="12B4EB41" wp14:editId="0D00FB78">
                 <wp:simplePos x="0" y="0"/>
                 <wp:positionH relativeFrom="leftMargin">
                   <wp:posOffset>352425</wp:posOffset>
                 </wp:positionH>
                 <wp:positionV relativeFrom="paragraph">
-                  <wp:posOffset>182245</wp:posOffset>
+                  <wp:posOffset>77470</wp:posOffset>
                 </wp:positionV>
                 <wp:extent cx="288000" cy="288000"/>
                 <wp:effectExtent l="0" t="0" r="0" b="0"/>
@@ -6432,7 +6594,7 @@
                           </pic:cNvPicPr>
                         </pic:nvPicPr>
                         <pic:blipFill>
-                          <a:blip r:embed="rId34">
+                          <a:blip r:embed="rId25">
                             <a:extLst>
                               <a:ext uri="{28A0092B-C50C-407E-A947-70E740481C1C}">
                                 <a14:useLocalDpi xmlns:a14="http://schemas.microsoft.com/office/drawing/2010/main" val="0"/>
@@ -6461,13 +6623,13 @@
                           </pic:cNvPicPr>
                         </pic:nvPicPr>
                         <pic:blipFill>
-                          <a:blip r:embed="rId35" cstate="print">
+                          <a:blip r:embed="rId43" cstate="print">
                             <a:extLst>
                               <a:ext uri="{28A0092B-C50C-407E-A947-70E740481C1C}">
                                 <a14:useLocalDpi xmlns:a14="http://schemas.microsoft.com/office/drawing/2010/main" val="0"/>
                               </a:ext>
                               <a:ext uri="{96DAC541-7B7A-43D3-8B79-37D633B846F1}">
-                                <asvg:svgBlip xmlns:asvg="http://schemas.microsoft.com/office/drawing/2016/SVG/main" r:embed="rId36"/>
+                                <asvg:svgBlip xmlns:asvg="http://schemas.microsoft.com/office/drawing/2016/SVG/main" r:embed="rId44"/>
                               </a:ext>
                             </a:extLst>
                           </a:blip>
@@ -6499,12 +6661,12 @@
           </mc:Choice>
           <mc:Fallback>
             <w:pict>
-              <v:group w14:anchorId="2A44E7C8" id="Group 81" o:spid="_x0000_s1026" style="position:absolute;margin-left:27.75pt;margin-top:14.35pt;width:22.7pt;height:22.7pt;z-index:251707904;mso-position-horizontal-relative:left-margin-area;mso-width-relative:margin;mso-height-relative:margin" coordsize="418465,408940" o:gfxdata="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">
+              <v:group w14:anchorId="78D73975" id="Group 81" o:spid="_x0000_s1026" style="position:absolute;margin-left:27.75pt;margin-top:6.1pt;width:22.7pt;height:22.7pt;z-index:251704832;mso-position-horizontal-relative:left-margin-area;mso-width-relative:margin;mso-height-relative:margin" coordsize="418465,408940" o:gfxdata="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">
                 <v:shape id="Picture 78" o:spid="_x0000_s1027" type="#_x0000_t75" style="position:absolute;width:418465;height:408940;visibility:visible;mso-wrap-style:square" o:gfxdata="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">
-                  <v:imagedata r:id="rId37" o:title=""/>
+                  <v:imagedata r:id="rId28" o:title=""/>
                 </v:shape>
-                <v:shape id="Graphic 80" o:spid="_x0000_s1028" type="#_x0000_t75" alt="Presentation with checklist" style="position:absolute;left:54342;top:54622;width:318625;height:318623;visibility:visible;mso-wrap-style:square" o:gfxdata="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">
-                  <v:imagedata r:id="rId38" o:title="Presentation with checklist"/>
+                <v:shape id="Graphic 80" o:spid="_x0000_s1028" type="#_x0000_t75" alt="Presentation with checklist" style="position:absolute;left:54342;top:54622;width:318625;height:318623;visibility:visible;mso-wrap-style:square" o:gfxdata="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">
+                  <v:imagedata r:id="rId45" o:title="Presentation with checklist"/>
                 </v:shape>
                 <w10:wrap anchorx="margin"/>
               </v:group>
@@ -6515,80 +6677,6 @@
       <w:r>
         <w:rPr>
           <w:rFonts w:ascii="Verdana" w:hAnsi="Verdana" w:cstheme="majorBidi"/>
-          <w:sz w:val="18"/>
-          <w:szCs w:val="18"/>
-        </w:rPr>
-        <w:t>Successful Completion of Quality Management Course</w:t>
-      </w:r>
-      <w:r>
-        <w:rPr>
-          <w:rFonts w:ascii="Verdana" w:hAnsi="Verdana" w:cstheme="majorBidi"/>
-          <w:sz w:val="18"/>
-          <w:szCs w:val="18"/>
-        </w:rPr>
-        <w:t xml:space="preserve">, </w:t>
-      </w:r>
-      <w:proofErr w:type="spellStart"/>
-      <w:r>
-        <w:rPr>
-          <w:rFonts w:ascii="Verdana" w:hAnsi="Verdana" w:cstheme="majorBidi"/>
-          <w:i/>
-          <w:iCs/>
-          <w:color w:val="525252" w:themeColor="accent3" w:themeShade="80"/>
-          <w:sz w:val="18"/>
-          <w:szCs w:val="18"/>
-        </w:rPr>
-        <w:t>Rahn</w:t>
-      </w:r>
-      <w:proofErr w:type="spellEnd"/>
-      <w:r>
-        <w:rPr>
-          <w:rFonts w:ascii="Verdana" w:hAnsi="Verdana" w:cstheme="majorBidi"/>
-          <w:i/>
-          <w:iCs/>
-          <w:color w:val="525252" w:themeColor="accent3" w:themeShade="80"/>
-          <w:sz w:val="18"/>
-          <w:szCs w:val="18"/>
-        </w:rPr>
-        <w:t xml:space="preserve"> Wesley Institute of Management</w:t>
-      </w:r>
-      <w:r>
-        <w:rPr>
-          <w:rFonts w:ascii="Verdana" w:hAnsi="Verdana" w:cstheme="majorBidi"/>
-          <w:sz w:val="18"/>
-          <w:szCs w:val="18"/>
-        </w:rPr>
-        <w:t xml:space="preserve"> </w:t>
-      </w:r>
-      <w:r>
-        <w:rPr>
-          <w:rFonts w:ascii="Verdana" w:hAnsi="Verdana" w:cstheme="majorBidi"/>
-          <w:b/>
-          <w:bCs/>
-          <w:i/>
-          <w:iCs/>
-          <w:color w:val="525252" w:themeColor="accent3" w:themeShade="80"/>
-          <w:sz w:val="18"/>
-          <w:szCs w:val="18"/>
-        </w:rPr>
-        <w:t>(2018)</w:t>
-      </w:r>
-      <w:r>
-        <w:rPr>
-          <w:rFonts w:ascii="Verdana" w:hAnsi="Verdana" w:cstheme="majorBidi"/>
-          <w:b/>
-          <w:bCs/>
-          <w:i/>
-          <w:iCs/>
-          <w:color w:val="525252" w:themeColor="accent3" w:themeShade="80"/>
-          <w:sz w:val="18"/>
-          <w:szCs w:val="18"/>
-        </w:rPr>
-        <w:t>.</w:t>
-      </w:r>
-      <w:r>
-        <w:rPr>
-          <w:rFonts w:ascii="Verdana" w:hAnsi="Verdana" w:cstheme="majorBidi"/>
           <w:i/>
           <w:iCs/>
           <w:noProof/>
@@ -6626,139 +6714,94 @@
           <w:ilvl w:val="0"/>
           <w:numId w:val="9"/>
         </w:numPr>
+        <w:tabs>
+          <w:tab w:val="left" w:pos="3099"/>
+          <w:tab w:val="left" w:pos="7740"/>
+        </w:tabs>
         <w:spacing w:after="0" w:line="240" w:lineRule="auto"/>
         <w:ind w:left="284"/>
         <w:rPr>
           <w:rFonts w:ascii="Verdana" w:hAnsi="Verdana" w:cstheme="majorBidi"/>
-          <w:i/>
-          <w:iCs/>
-          <w:sz w:val="18"/>
-          <w:szCs w:val="18"/>
-        </w:rPr>
-      </w:pPr>
-      <w:r>
-        <w:rPr>
-          <w:rFonts w:ascii="Verdana" w:hAnsi="Verdana" w:cstheme="majorBidi"/>
-          <w:b/>
-          <w:bCs/>
-          <w:sz w:val="18"/>
-          <w:szCs w:val="18"/>
-        </w:rPr>
-        <w:t>Bachelor’s degree Final year project</w:t>
-      </w:r>
-    </w:p>
-    <w:p>
-      <w:pPr>
-        <w:pStyle w:val="ListParagraph"/>
-        <w:spacing w:after="0" w:line="240" w:lineRule="auto"/>
-        <w:ind w:left="284"/>
-        <w:rPr>
-          <w:rFonts w:ascii="Verdana" w:hAnsi="Verdana" w:cstheme="majorBidi"/>
-          <w:b/>
-          <w:bCs/>
-          <w:sz w:val="18"/>
-          <w:szCs w:val="18"/>
-        </w:rPr>
-      </w:pPr>
-      <w:r>
-        <w:rPr>
-          <w:rFonts w:ascii="Verdana" w:hAnsi="Verdana" w:cstheme="majorBidi"/>
-          <w:sz w:val="18"/>
-          <w:szCs w:val="18"/>
-        </w:rPr>
-        <w:t xml:space="preserve">A Modified Shuffled Frog-Leaping Algorithm </w:t>
-      </w:r>
-      <w:r>
-        <w:rPr>
-          <w:rFonts w:ascii="Verdana" w:hAnsi="Verdana" w:cstheme="majorBidi"/>
-          <w:sz w:val="18"/>
-          <w:szCs w:val="18"/>
-        </w:rPr>
-        <w:t>for</w:t>
-      </w:r>
-      <w:r>
-        <w:rPr>
-          <w:rFonts w:ascii="Verdana" w:hAnsi="Verdana" w:cstheme="majorBidi"/>
-          <w:sz w:val="18"/>
-          <w:szCs w:val="18"/>
-        </w:rPr>
-        <w:t xml:space="preserve"> Optimal Software Project Scheduling and Staffing</w:t>
-      </w:r>
-      <w:r>
-        <w:rPr>
-          <w:rFonts w:ascii="Verdana" w:hAnsi="Verdana" w:cstheme="majorBidi"/>
-          <w:sz w:val="18"/>
-          <w:szCs w:val="18"/>
-        </w:rPr>
-        <w:t xml:space="preserve"> - </w:t>
-      </w:r>
-      <w:r>
-        <w:rPr>
-          <w:rFonts w:ascii="Verdana" w:hAnsi="Verdana" w:cstheme="majorBidi"/>
+          <w:b/>
+          <w:bCs/>
           <w:i/>
           <w:iCs/>
           <w:color w:val="525252" w:themeColor="accent3" w:themeShade="80"/>
           <w:sz w:val="18"/>
           <w:szCs w:val="18"/>
         </w:rPr>
-        <w:t xml:space="preserve">A meta-heuristic algorithm implemented in Java </w:t>
-      </w:r>
-      <w:r>
-        <w:rPr>
-          <w:rFonts w:ascii="Verdana" w:hAnsi="Verdana" w:cstheme="majorBidi"/>
+      </w:pPr>
+      <w:r>
+        <w:rPr>
+          <w:rFonts w:ascii="Verdana" w:hAnsi="Verdana" w:cstheme="majorBidi"/>
+          <w:b/>
+          <w:bCs/>
+          <w:sz w:val="18"/>
+          <w:szCs w:val="18"/>
+          <w:lang w:val="yo-NG"/>
+        </w:rPr>
+        <w:t>FashionAPP</w:t>
+      </w:r>
+      <w:r>
+        <w:rPr>
+          <w:rFonts w:ascii="Verdana" w:hAnsi="Verdana" w:cstheme="majorBidi"/>
+          <w:b/>
+          <w:bCs/>
+          <w:sz w:val="18"/>
+          <w:szCs w:val="18"/>
+          <w:lang w:val="en-GB"/>
+        </w:rPr>
+        <w:t xml:space="preserve"> </w:t>
+      </w:r>
+      <w:r>
+        <w:rPr>
+          <w:rFonts w:ascii="Verdana" w:hAnsi="Verdana" w:cstheme="majorBidi"/>
+          <w:b/>
+          <w:bCs/>
           <w:i/>
           <w:iCs/>
           <w:color w:val="525252" w:themeColor="accent3" w:themeShade="80"/>
           <w:sz w:val="18"/>
           <w:szCs w:val="18"/>
         </w:rPr>
-        <w:t xml:space="preserve">to optimize a Software Project </w:t>
-      </w:r>
-      <w:r>
-        <w:rPr>
-          <w:rFonts w:ascii="Verdana" w:hAnsi="Verdana" w:cstheme="majorBidi"/>
+        <w:t>(Mar. 202</w:t>
+      </w:r>
+      <w:r>
+        <w:rPr>
+          <w:rFonts w:ascii="Verdana" w:hAnsi="Verdana" w:cstheme="majorBidi"/>
+          <w:b/>
+          <w:bCs/>
           <w:i/>
           <w:iCs/>
           <w:color w:val="525252" w:themeColor="accent3" w:themeShade="80"/>
           <w:sz w:val="18"/>
           <w:szCs w:val="18"/>
         </w:rPr>
-        <w:t>considering Work packages dependencies and Staff competencies</w:t>
-      </w:r>
-      <w:r>
-        <w:rPr>
-          <w:rFonts w:ascii="Verdana" w:hAnsi="Verdana" w:cstheme="majorBidi"/>
+        <w:t>1</w:t>
+      </w:r>
+      <w:r>
+        <w:rPr>
+          <w:rFonts w:ascii="Verdana" w:hAnsi="Verdana" w:cstheme="majorBidi"/>
+          <w:b/>
+          <w:bCs/>
           <w:i/>
           <w:iCs/>
           <w:color w:val="525252" w:themeColor="accent3" w:themeShade="80"/>
           <w:sz w:val="18"/>
           <w:szCs w:val="18"/>
         </w:rPr>
-        <w:t xml:space="preserve"> </w:t>
-      </w:r>
-      <w:r>
-        <w:rPr>
-          <w:rFonts w:ascii="Verdana" w:hAnsi="Verdana" w:cstheme="majorBidi"/>
-          <w:b/>
-          <w:bCs/>
-          <w:i/>
-          <w:iCs/>
-          <w:color w:val="525252" w:themeColor="accent3" w:themeShade="80"/>
-          <w:sz w:val="18"/>
-          <w:szCs w:val="18"/>
-        </w:rPr>
-        <w:t>(2017)</w:t>
-      </w:r>
-      <w:r>
-        <w:rPr>
-          <w:rFonts w:ascii="Verdana" w:hAnsi="Verdana" w:cstheme="majorBidi"/>
-          <w:i/>
-          <w:iCs/>
-          <w:color w:val="525252" w:themeColor="accent3" w:themeShade="80"/>
-          <w:sz w:val="18"/>
-          <w:szCs w:val="18"/>
-        </w:rPr>
-        <w:t>.</w:t>
+        <w:t xml:space="preserve"> – Till date</w:t>
+      </w:r>
+      <w:r>
+        <w:rPr>
+          <w:rFonts w:ascii="Verdana" w:hAnsi="Verdana" w:cstheme="majorBidi"/>
+          <w:i/>
+          <w:iCs/>
+          <w:sz w:val="18"/>
+          <w:szCs w:val="18"/>
+          <w:lang w:val="yo-NG"/>
+        </w:rPr>
+        <w:t>): A rich Blazor WebAssembly project aimed at automating fashionistas’ tasks from cost management, product showcasing, customers’ remote ordering and payment, personnel management to resource management, and lots more.</w:t>
       </w:r>
     </w:p>
     <w:p>
@@ -6766,7 +6809,7 @@
         <w:pStyle w:val="ListParagraph"/>
         <w:numPr>
           <w:ilvl w:val="0"/>
-          <w:numId w:val="10"/>
+          <w:numId w:val="9"/>
         </w:numPr>
         <w:tabs>
           <w:tab w:val="left" w:pos="3099"/>
@@ -6789,72 +6832,44 @@
           <w:bCs/>
           <w:sz w:val="18"/>
           <w:szCs w:val="18"/>
-        </w:rPr>
-        <w:t xml:space="preserve">Meeting Management </w:t>
-      </w:r>
-      <w:r>
-        <w:rPr>
-          <w:rFonts w:ascii="Verdana" w:hAnsi="Verdana" w:cstheme="majorBidi"/>
-          <w:b/>
-          <w:bCs/>
-          <w:sz w:val="18"/>
-          <w:szCs w:val="18"/>
-        </w:rPr>
-        <w:t>System</w:t>
-      </w:r>
-      <w:r>
-        <w:rPr>
-          <w:rFonts w:ascii="Verdana" w:hAnsi="Verdana" w:cstheme="majorBidi"/>
-          <w:sz w:val="18"/>
-          <w:szCs w:val="18"/>
-        </w:rPr>
-        <w:t xml:space="preserve"> - </w:t>
-      </w:r>
-      <w:r>
-        <w:rPr>
-          <w:rFonts w:ascii="Verdana" w:hAnsi="Verdana" w:cstheme="majorBidi"/>
+          <w:lang w:val="yo-NG"/>
+        </w:rPr>
+        <w:t>TemileERP</w:t>
+      </w:r>
+      <w:r>
+        <w:rPr>
+          <w:rFonts w:ascii="Verdana" w:hAnsi="Verdana" w:cstheme="majorBidi"/>
+          <w:i/>
+          <w:iCs/>
+          <w:sz w:val="18"/>
+          <w:szCs w:val="18"/>
+          <w:lang w:val="yo-NG"/>
+        </w:rPr>
+        <w:t xml:space="preserve"> </w:t>
+      </w:r>
+      <w:r>
+        <w:rPr>
+          <w:rFonts w:ascii="Verdana" w:hAnsi="Verdana" w:cstheme="majorBidi"/>
+          <w:b/>
+          <w:bCs/>
           <w:i/>
           <w:iCs/>
           <w:color w:val="525252" w:themeColor="accent3" w:themeShade="80"/>
           <w:sz w:val="18"/>
           <w:szCs w:val="18"/>
         </w:rPr>
-        <w:t>A Windows Desktop Application written in C# to automate a meeting process</w:t>
-      </w:r>
-      <w:r>
-        <w:rPr>
-          <w:rFonts w:ascii="Verdana" w:hAnsi="Verdana" w:cstheme="majorBidi"/>
-          <w:i/>
-          <w:iCs/>
-          <w:color w:val="525252" w:themeColor="accent3" w:themeShade="80"/>
-          <w:sz w:val="18"/>
-          <w:szCs w:val="18"/>
-        </w:rPr>
-        <w:t xml:space="preserve"> </w:t>
-      </w:r>
-      <w:r>
-        <w:rPr>
-          <w:rFonts w:ascii="Verdana" w:hAnsi="Verdana" w:cstheme="majorBidi"/>
-          <w:b/>
-          <w:bCs/>
-          <w:i/>
-          <w:iCs/>
-          <w:color w:val="525252" w:themeColor="accent3" w:themeShade="80"/>
-          <w:sz w:val="18"/>
-          <w:szCs w:val="18"/>
-        </w:rPr>
-        <w:t>(2017)</w:t>
-      </w:r>
-      <w:r>
-        <w:rPr>
-          <w:rFonts w:ascii="Verdana" w:hAnsi="Verdana" w:cstheme="majorBidi"/>
-          <w:i/>
-          <w:iCs/>
-          <w:color w:val="525252" w:themeColor="accent3" w:themeShade="80"/>
-          <w:sz w:val="18"/>
-          <w:szCs w:val="18"/>
-        </w:rPr>
-        <w:t>.</w:t>
+        <w:t>(Nov 2020 – Till date)</w:t>
+      </w:r>
+      <w:r>
+        <w:rPr>
+          <w:rFonts w:ascii="Verdana" w:hAnsi="Verdana" w:cstheme="majorBidi"/>
+          <w:i/>
+          <w:iCs/>
+          <w:sz w:val="18"/>
+          <w:szCs w:val="18"/>
+          <w:lang w:val="yo-NG"/>
+        </w:rPr>
+        <w:t xml:space="preserve"> : A rich web-based Enterprise Resource Planning application mainly written in C# (ASP.NET Core Razor Pages) for an oil and gas firm, Temile &amp; Sons Nigeria Limited.</w:t>
       </w:r>
     </w:p>
     <w:p>
@@ -6862,7 +6877,7 @@
         <w:pStyle w:val="ListParagraph"/>
         <w:numPr>
           <w:ilvl w:val="0"/>
-          <w:numId w:val="11"/>
+          <w:numId w:val="9"/>
         </w:numPr>
         <w:tabs>
           <w:tab w:val="left" w:pos="3099"/>
@@ -6885,6 +6900,276 @@
           <w:bCs/>
           <w:sz w:val="18"/>
           <w:szCs w:val="18"/>
+          <w:lang w:val="yo-NG"/>
+        </w:rPr>
+        <w:t xml:space="preserve">Effective Hospital </w:t>
+      </w:r>
+      <w:r>
+        <w:rPr>
+          <w:rFonts w:ascii="Verdana" w:hAnsi="Verdana" w:cstheme="majorBidi"/>
+          <w:b/>
+          <w:bCs/>
+          <w:i/>
+          <w:iCs/>
+          <w:color w:val="525252" w:themeColor="accent3" w:themeShade="80"/>
+          <w:sz w:val="18"/>
+          <w:szCs w:val="18"/>
+        </w:rPr>
+        <w:t>(Sep</w:t>
+      </w:r>
+      <w:r>
+        <w:rPr>
+          <w:rFonts w:ascii="Verdana" w:hAnsi="Verdana" w:cstheme="majorBidi"/>
+          <w:b/>
+          <w:bCs/>
+          <w:i/>
+          <w:iCs/>
+          <w:color w:val="525252" w:themeColor="accent3" w:themeShade="80"/>
+          <w:sz w:val="18"/>
+          <w:szCs w:val="18"/>
+          <w:lang w:val="yo-NG"/>
+        </w:rPr>
+        <w:t>t</w:t>
+      </w:r>
+      <w:r>
+        <w:rPr>
+          <w:rFonts w:ascii="Verdana" w:hAnsi="Verdana" w:cstheme="majorBidi"/>
+          <w:b/>
+          <w:bCs/>
+          <w:i/>
+          <w:iCs/>
+          <w:color w:val="525252" w:themeColor="accent3" w:themeShade="80"/>
+          <w:sz w:val="18"/>
+          <w:szCs w:val="18"/>
+        </w:rPr>
+        <w:t xml:space="preserve"> 2020 -Till </w:t>
+      </w:r>
+      <w:r>
+        <w:rPr>
+          <w:rFonts w:ascii="Verdana" w:hAnsi="Verdana" w:cstheme="majorBidi"/>
+          <w:b/>
+          <w:bCs/>
+          <w:i/>
+          <w:iCs/>
+          <w:color w:val="525252" w:themeColor="accent3" w:themeShade="80"/>
+          <w:sz w:val="18"/>
+          <w:szCs w:val="18"/>
+        </w:rPr>
+        <w:t>d</w:t>
+      </w:r>
+      <w:r>
+        <w:rPr>
+          <w:rFonts w:ascii="Verdana" w:hAnsi="Verdana" w:cstheme="majorBidi"/>
+          <w:b/>
+          <w:bCs/>
+          <w:i/>
+          <w:iCs/>
+          <w:color w:val="525252" w:themeColor="accent3" w:themeShade="80"/>
+          <w:sz w:val="18"/>
+          <w:szCs w:val="18"/>
+        </w:rPr>
+        <w:t>ate)</w:t>
+      </w:r>
+      <w:r>
+        <w:rPr>
+          <w:rFonts w:ascii="Verdana" w:hAnsi="Verdana" w:cstheme="majorBidi"/>
+          <w:b/>
+          <w:bCs/>
+          <w:sz w:val="18"/>
+          <w:szCs w:val="18"/>
+          <w:lang w:val="yo-NG"/>
+        </w:rPr>
+        <w:t>:</w:t>
+      </w:r>
+      <w:r>
+        <w:rPr>
+          <w:rFonts w:ascii="Verdana" w:hAnsi="Verdana" w:cstheme="majorBidi"/>
+          <w:i/>
+          <w:iCs/>
+          <w:sz w:val="18"/>
+          <w:szCs w:val="18"/>
+          <w:lang w:val="yo-NG"/>
+        </w:rPr>
+        <w:t xml:space="preserve"> A rich web application mainly written in C# (ASP.NET Core Razor Pages) that handles Patients Management, Doctors Managements,</w:t>
+      </w:r>
+      <w:r>
+        <w:rPr>
+          <w:rFonts w:ascii="Verdana" w:hAnsi="Verdana" w:cstheme="majorBidi"/>
+          <w:i/>
+          <w:iCs/>
+          <w:sz w:val="18"/>
+          <w:szCs w:val="18"/>
+        </w:rPr>
+        <w:t xml:space="preserve"> Real-time</w:t>
+      </w:r>
+      <w:r>
+        <w:rPr>
+          <w:rFonts w:ascii="Verdana" w:hAnsi="Verdana" w:cstheme="majorBidi"/>
+          <w:i/>
+          <w:iCs/>
+          <w:sz w:val="18"/>
+          <w:szCs w:val="18"/>
+          <w:lang w:val="yo-NG"/>
+        </w:rPr>
+        <w:t xml:space="preserve"> Appointments Management, Personnel Management, Reports Management, </w:t>
+      </w:r>
+      <w:r>
+        <w:rPr>
+          <w:rFonts w:ascii="Verdana" w:hAnsi="Verdana" w:cstheme="majorBidi"/>
+          <w:i/>
+          <w:iCs/>
+          <w:sz w:val="18"/>
+          <w:szCs w:val="18"/>
+          <w:lang w:val="yo-NG"/>
+        </w:rPr>
+        <w:t xml:space="preserve">Accounts Management, </w:t>
+      </w:r>
+      <w:r>
+        <w:rPr>
+          <w:rFonts w:ascii="Verdana" w:hAnsi="Verdana" w:cstheme="majorBidi"/>
+          <w:i/>
+          <w:iCs/>
+          <w:sz w:val="18"/>
+          <w:szCs w:val="18"/>
+          <w:lang w:val="yo-NG"/>
+        </w:rPr>
+        <w:t>Chat System and lots more.</w:t>
+      </w:r>
+    </w:p>
+    <w:p>
+      <w:pPr>
+        <w:pStyle w:val="ListParagraph"/>
+        <w:numPr>
+          <w:ilvl w:val="0"/>
+          <w:numId w:val="9"/>
+        </w:numPr>
+        <w:tabs>
+          <w:tab w:val="left" w:pos="3099"/>
+          <w:tab w:val="left" w:pos="7740"/>
+        </w:tabs>
+        <w:spacing w:after="0" w:line="240" w:lineRule="auto"/>
+        <w:ind w:left="284"/>
+        <w:rPr>
+          <w:rStyle w:val="Hyperlink"/>
+          <w:rFonts w:ascii="Verdana" w:hAnsi="Verdana" w:cstheme="majorBidi"/>
+          <w:i/>
+          <w:iCs/>
+          <w:color w:val="auto"/>
+          <w:sz w:val="18"/>
+          <w:szCs w:val="18"/>
+          <w:u w:val="none"/>
+        </w:rPr>
+      </w:pPr>
+      <w:r>
+        <w:rPr>
+          <w:rFonts w:ascii="Verdana" w:hAnsi="Verdana" w:cstheme="majorBidi"/>
+          <w:b/>
+          <w:bCs/>
+          <w:sz w:val="18"/>
+          <w:szCs w:val="18"/>
+        </w:rPr>
+        <w:t>Website for a Facility management firm</w:t>
+      </w:r>
+      <w:r>
+        <w:rPr>
+          <w:rFonts w:ascii="Verdana" w:hAnsi="Verdana" w:cstheme="majorBidi"/>
+          <w:b/>
+          <w:bCs/>
+          <w:sz w:val="18"/>
+          <w:szCs w:val="18"/>
+          <w:lang w:val="yo-NG"/>
+        </w:rPr>
+        <w:t xml:space="preserve"> </w:t>
+      </w:r>
+      <w:r>
+        <w:rPr>
+          <w:rFonts w:ascii="Verdana" w:hAnsi="Verdana" w:cstheme="majorBidi"/>
+          <w:b/>
+          <w:bCs/>
+          <w:i/>
+          <w:iCs/>
+          <w:color w:val="525252" w:themeColor="accent3" w:themeShade="80"/>
+          <w:sz w:val="18"/>
+          <w:szCs w:val="18"/>
+        </w:rPr>
+        <w:t>(Aug 2020</w:t>
+      </w:r>
+      <w:r>
+        <w:rPr>
+          <w:rFonts w:ascii="Verdana" w:hAnsi="Verdana" w:cstheme="majorBidi"/>
+          <w:b/>
+          <w:bCs/>
+          <w:i/>
+          <w:iCs/>
+          <w:color w:val="525252" w:themeColor="accent3" w:themeShade="80"/>
+          <w:sz w:val="18"/>
+          <w:szCs w:val="18"/>
+          <w:lang w:val="yo-NG"/>
+        </w:rPr>
+        <w:t>)</w:t>
+      </w:r>
+      <w:r>
+        <w:rPr>
+          <w:rFonts w:ascii="Verdana" w:hAnsi="Verdana" w:cstheme="majorBidi"/>
+          <w:b/>
+          <w:bCs/>
+          <w:i/>
+          <w:iCs/>
+          <w:color w:val="525252" w:themeColor="accent3" w:themeShade="80"/>
+          <w:sz w:val="18"/>
+          <w:szCs w:val="18"/>
+        </w:rPr>
+        <w:t xml:space="preserve"> </w:t>
+      </w:r>
+      <w:r>
+        <w:rPr>
+          <w:rFonts w:ascii="Verdana" w:hAnsi="Verdana" w:cstheme="majorBidi"/>
+          <w:sz w:val="18"/>
+          <w:szCs w:val="18"/>
+        </w:rPr>
+        <w:t>–</w:t>
+      </w:r>
+      <w:hyperlink r:id="rId46" w:history="1">
+        <w:r>
+          <w:rPr>
+            <w:rStyle w:val="Hyperlink"/>
+            <w:b/>
+            <w:bCs/>
+            <w:i/>
+            <w:iCs/>
+          </w:rPr>
+          <w:t>http://www.kenfacilitymanagement.com</w:t>
+        </w:r>
+      </w:hyperlink>
+    </w:p>
+    <w:p>
+      <w:pPr>
+        <w:pStyle w:val="ListParagraph"/>
+        <w:numPr>
+          <w:ilvl w:val="0"/>
+          <w:numId w:val="9"/>
+        </w:numPr>
+        <w:tabs>
+          <w:tab w:val="left" w:pos="3099"/>
+          <w:tab w:val="left" w:pos="7740"/>
+        </w:tabs>
+        <w:spacing w:after="0" w:line="240" w:lineRule="auto"/>
+        <w:ind w:left="284"/>
+        <w:rPr>
+          <w:rFonts w:ascii="Verdana" w:hAnsi="Verdana" w:cstheme="majorBidi"/>
+          <w:i/>
+          <w:iCs/>
+          <w:sz w:val="18"/>
+          <w:szCs w:val="18"/>
+        </w:rPr>
+      </w:pPr>
+      <w:r>
+        <w:rPr>
+          <w:rFonts w:ascii="Verdana" w:hAnsi="Verdana" w:cstheme="majorBidi"/>
+          <w:b/>
+          <w:bCs/>
+          <w:sz w:val="18"/>
+          <w:szCs w:val="18"/>
         </w:rPr>
         <w:t>Student Evaluation System</w:t>
       </w:r>
@@ -6894,115 +7179,331 @@
           <w:sz w:val="18"/>
           <w:szCs w:val="18"/>
         </w:rPr>
+        <w:t xml:space="preserve"> – </w:t>
+      </w:r>
+      <w:r>
+        <w:rPr>
+          <w:rFonts w:ascii="Verdana" w:hAnsi="Verdana" w:cstheme="majorBidi"/>
+          <w:i/>
+          <w:iCs/>
+          <w:color w:val="525252" w:themeColor="accent3" w:themeShade="80"/>
+          <w:sz w:val="18"/>
+          <w:szCs w:val="18"/>
+        </w:rPr>
+        <w:t xml:space="preserve">An ASP .NET CORE MVC web application to manage </w:t>
+      </w:r>
+      <w:proofErr w:type="gramStart"/>
+      <w:r>
+        <w:rPr>
+          <w:rFonts w:ascii="Verdana" w:hAnsi="Verdana" w:cstheme="majorBidi"/>
+          <w:i/>
+          <w:iCs/>
+          <w:color w:val="525252" w:themeColor="accent3" w:themeShade="80"/>
+          <w:sz w:val="18"/>
+          <w:szCs w:val="18"/>
+        </w:rPr>
+        <w:t>Students‘ results</w:t>
+      </w:r>
+      <w:proofErr w:type="gramEnd"/>
+      <w:r>
+        <w:rPr>
+          <w:rFonts w:ascii="Verdana" w:hAnsi="Verdana" w:cstheme="majorBidi"/>
+          <w:i/>
+          <w:iCs/>
+          <w:color w:val="525252" w:themeColor="accent3" w:themeShade="80"/>
+          <w:sz w:val="18"/>
+          <w:szCs w:val="18"/>
+        </w:rPr>
+        <w:t xml:space="preserve"> and information </w:t>
+      </w:r>
+      <w:r>
+        <w:rPr>
+          <w:rFonts w:ascii="Verdana" w:hAnsi="Verdana" w:cstheme="majorBidi"/>
+          <w:b/>
+          <w:bCs/>
+          <w:i/>
+          <w:iCs/>
+          <w:color w:val="525252" w:themeColor="accent3" w:themeShade="80"/>
+          <w:sz w:val="18"/>
+          <w:szCs w:val="18"/>
+        </w:rPr>
+        <w:t>(2020)</w:t>
+      </w:r>
+      <w:r>
+        <w:rPr>
+          <w:rFonts w:ascii="Verdana" w:hAnsi="Verdana" w:cstheme="majorBidi"/>
+          <w:b/>
+          <w:bCs/>
+          <w:i/>
+          <w:iCs/>
+          <w:color w:val="525252" w:themeColor="accent3" w:themeShade="80"/>
+          <w:sz w:val="18"/>
+          <w:szCs w:val="18"/>
+        </w:rPr>
+        <w:t xml:space="preserve"> – (</w:t>
+      </w:r>
+      <w:hyperlink r:id="rId47" w:history="1">
+        <w:r>
+          <w:rPr>
+            <w:rStyle w:val="Hyperlink"/>
+            <w:rFonts w:ascii="Verdana" w:hAnsi="Verdana" w:cstheme="majorBidi"/>
+            <w:b/>
+            <w:bCs/>
+            <w:i/>
+            <w:iCs/>
+            <w:sz w:val="18"/>
+            <w:szCs w:val="18"/>
+          </w:rPr>
+          <w:t>https://studentportal.shrewdmensch.work</w:t>
+        </w:r>
+      </w:hyperlink>
+      <w:r>
+        <w:rPr>
+          <w:rFonts w:ascii="Verdana" w:hAnsi="Verdana" w:cstheme="majorBidi"/>
+          <w:b/>
+          <w:bCs/>
+          <w:i/>
+          <w:iCs/>
+          <w:color w:val="525252" w:themeColor="accent3" w:themeShade="80"/>
+          <w:sz w:val="18"/>
+          <w:szCs w:val="18"/>
+        </w:rPr>
+        <w:t>)</w:t>
+      </w:r>
+      <w:r>
+        <w:rPr>
+          <w:rFonts w:ascii="Verdana" w:hAnsi="Verdana" w:cstheme="majorBidi"/>
+          <w:i/>
+          <w:iCs/>
+          <w:color w:val="525252" w:themeColor="accent3" w:themeShade="80"/>
+          <w:sz w:val="18"/>
+          <w:szCs w:val="18"/>
+        </w:rPr>
+        <w:t>.</w:t>
+      </w:r>
+    </w:p>
+    <w:p>
+      <w:pPr>
+        <w:pStyle w:val="ListParagraph"/>
+        <w:numPr>
+          <w:ilvl w:val="0"/>
+          <w:numId w:val="9"/>
+        </w:numPr>
+        <w:tabs>
+          <w:tab w:val="left" w:pos="3099"/>
+          <w:tab w:val="left" w:pos="7740"/>
+        </w:tabs>
+        <w:spacing w:after="0" w:line="240" w:lineRule="auto"/>
+        <w:ind w:left="284"/>
+        <w:rPr>
+          <w:rFonts w:ascii="Verdana" w:hAnsi="Verdana" w:cstheme="majorBidi"/>
+          <w:i/>
+          <w:iCs/>
+          <w:sz w:val="18"/>
+          <w:szCs w:val="18"/>
+        </w:rPr>
+      </w:pPr>
+      <w:r>
+        <w:rPr>
+          <w:rFonts w:ascii="Verdana" w:hAnsi="Verdana" w:cstheme="majorBidi"/>
+          <w:b/>
+          <w:bCs/>
+          <w:sz w:val="18"/>
+          <w:szCs w:val="18"/>
+        </w:rPr>
+        <w:t>Meeting Management System</w:t>
+      </w:r>
+      <w:r>
+        <w:rPr>
+          <w:rFonts w:ascii="Verdana" w:hAnsi="Verdana" w:cstheme="majorBidi"/>
+          <w:sz w:val="18"/>
+          <w:szCs w:val="18"/>
+        </w:rPr>
+        <w:t xml:space="preserve"> - </w:t>
+      </w:r>
+      <w:r>
+        <w:rPr>
+          <w:rFonts w:ascii="Verdana" w:hAnsi="Verdana" w:cstheme="majorBidi"/>
+          <w:i/>
+          <w:iCs/>
+          <w:color w:val="525252" w:themeColor="accent3" w:themeShade="80"/>
+          <w:sz w:val="18"/>
+          <w:szCs w:val="18"/>
+        </w:rPr>
+        <w:t xml:space="preserve">A Windows Desktop Application written in C# to automate a meeting process </w:t>
+      </w:r>
+      <w:r>
+        <w:rPr>
+          <w:rFonts w:ascii="Verdana" w:hAnsi="Verdana" w:cstheme="majorBidi"/>
+          <w:b/>
+          <w:bCs/>
+          <w:i/>
+          <w:iCs/>
+          <w:color w:val="525252" w:themeColor="accent3" w:themeShade="80"/>
+          <w:sz w:val="18"/>
+          <w:szCs w:val="18"/>
+        </w:rPr>
+        <w:t>(2017)</w:t>
+      </w:r>
+      <w:r>
+        <w:rPr>
+          <w:rFonts w:ascii="Verdana" w:hAnsi="Verdana" w:cstheme="majorBidi"/>
+          <w:i/>
+          <w:iCs/>
+          <w:color w:val="525252" w:themeColor="accent3" w:themeShade="80"/>
+          <w:sz w:val="18"/>
+          <w:szCs w:val="18"/>
+        </w:rPr>
+        <w:t>.</w:t>
+      </w:r>
+    </w:p>
+    <w:p>
+      <w:pPr>
+        <w:pStyle w:val="ListParagraph"/>
+        <w:tabs>
+          <w:tab w:val="left" w:pos="3099"/>
+          <w:tab w:val="left" w:pos="7740"/>
+        </w:tabs>
+        <w:spacing w:after="0" w:line="240" w:lineRule="auto"/>
+        <w:ind w:left="284"/>
+        <w:rPr>
+          <w:rFonts w:ascii="Verdana" w:hAnsi="Verdana" w:cstheme="majorBidi"/>
+          <w:i/>
+          <w:iCs/>
+          <w:sz w:val="18"/>
+          <w:szCs w:val="18"/>
+        </w:rPr>
+      </w:pPr>
+    </w:p>
+    <w:p>
+      <w:pPr>
+        <w:pStyle w:val="ListParagraph"/>
+        <w:numPr>
+          <w:ilvl w:val="0"/>
+          <w:numId w:val="9"/>
+        </w:numPr>
+        <w:spacing w:after="0" w:line="240" w:lineRule="auto"/>
+        <w:ind w:left="284"/>
+        <w:rPr>
+          <w:rFonts w:ascii="Verdana" w:hAnsi="Verdana" w:cstheme="majorBidi"/>
+          <w:i/>
+          <w:iCs/>
+          <w:sz w:val="18"/>
+          <w:szCs w:val="18"/>
+        </w:rPr>
+      </w:pPr>
+      <w:r>
+        <w:rPr>
+          <w:rFonts w:ascii="Verdana" w:hAnsi="Verdana" w:cstheme="majorBidi"/>
+          <w:b/>
+          <w:bCs/>
+          <w:sz w:val="18"/>
+          <w:szCs w:val="18"/>
+        </w:rPr>
+        <w:t>Bachelor’s degree Final year project</w:t>
+      </w:r>
+    </w:p>
+    <w:p>
+      <w:pPr>
+        <w:pStyle w:val="ListParagraph"/>
+        <w:spacing w:after="0" w:line="240" w:lineRule="auto"/>
+        <w:ind w:left="284"/>
+        <w:rPr>
+          <w:rFonts w:ascii="Verdana" w:hAnsi="Verdana" w:cstheme="majorBidi"/>
+          <w:b/>
+          <w:bCs/>
+          <w:sz w:val="18"/>
+          <w:szCs w:val="18"/>
+        </w:rPr>
+      </w:pPr>
+      <w:r>
+        <w:rPr>
+          <w:rFonts w:ascii="Verdana" w:hAnsi="Verdana" w:cstheme="majorBidi"/>
+          <w:sz w:val="18"/>
+          <w:szCs w:val="18"/>
+        </w:rPr>
+        <w:t xml:space="preserve">A Modified Shuffled Frog-Leaping Algorithm </w:t>
+      </w:r>
+      <w:r>
+        <w:rPr>
+          <w:rFonts w:ascii="Verdana" w:hAnsi="Verdana" w:cstheme="majorBidi"/>
+          <w:sz w:val="18"/>
+          <w:szCs w:val="18"/>
+        </w:rPr>
+        <w:t>for</w:t>
+      </w:r>
+      <w:r>
+        <w:rPr>
+          <w:rFonts w:ascii="Verdana" w:hAnsi="Verdana" w:cstheme="majorBidi"/>
+          <w:sz w:val="18"/>
+          <w:szCs w:val="18"/>
+        </w:rPr>
+        <w:t xml:space="preserve"> Optimal Software Project Scheduling and Staffing</w:t>
+      </w:r>
+      <w:r>
+        <w:rPr>
+          <w:rFonts w:ascii="Verdana" w:hAnsi="Verdana" w:cstheme="majorBidi"/>
+          <w:sz w:val="18"/>
+          <w:szCs w:val="18"/>
+        </w:rPr>
+        <w:t xml:space="preserve"> - </w:t>
+      </w:r>
+      <w:r>
+        <w:rPr>
+          <w:rFonts w:ascii="Verdana" w:hAnsi="Verdana" w:cstheme="majorBidi"/>
+          <w:i/>
+          <w:iCs/>
+          <w:color w:val="525252" w:themeColor="accent3" w:themeShade="80"/>
+          <w:sz w:val="18"/>
+          <w:szCs w:val="18"/>
+        </w:rPr>
+        <w:t xml:space="preserve">A meta-heuristic algorithm implemented in Java </w:t>
+      </w:r>
+      <w:r>
+        <w:rPr>
+          <w:rFonts w:ascii="Verdana" w:hAnsi="Verdana" w:cstheme="majorBidi"/>
+          <w:i/>
+          <w:iCs/>
+          <w:color w:val="525252" w:themeColor="accent3" w:themeShade="80"/>
+          <w:sz w:val="18"/>
+          <w:szCs w:val="18"/>
+        </w:rPr>
+        <w:t xml:space="preserve">to optimize a Software Project </w:t>
+      </w:r>
+      <w:r>
+        <w:rPr>
+          <w:rFonts w:ascii="Verdana" w:hAnsi="Verdana" w:cstheme="majorBidi"/>
+          <w:i/>
+          <w:iCs/>
+          <w:color w:val="525252" w:themeColor="accent3" w:themeShade="80"/>
+          <w:sz w:val="18"/>
+          <w:szCs w:val="18"/>
+        </w:rPr>
+        <w:t>considering Work packages dependencies and Staff competencies</w:t>
+      </w:r>
+      <w:r>
+        <w:rPr>
+          <w:rFonts w:ascii="Verdana" w:hAnsi="Verdana" w:cstheme="majorBidi"/>
+          <w:i/>
+          <w:iCs/>
+          <w:color w:val="525252" w:themeColor="accent3" w:themeShade="80"/>
+          <w:sz w:val="18"/>
+          <w:szCs w:val="18"/>
+        </w:rPr>
         <w:t xml:space="preserve"> </w:t>
       </w:r>
       <w:r>
         <w:rPr>
           <w:rFonts w:ascii="Verdana" w:hAnsi="Verdana" w:cstheme="majorBidi"/>
-          <w:sz w:val="18"/>
-          <w:szCs w:val="18"/>
-        </w:rPr>
-        <w:t>–</w:t>
-      </w:r>
-      <w:r>
-        <w:rPr>
-          <w:rFonts w:ascii="Verdana" w:hAnsi="Verdana" w:cstheme="majorBidi"/>
-          <w:sz w:val="18"/>
-          <w:szCs w:val="18"/>
-        </w:rPr>
-        <w:t xml:space="preserve"> </w:t>
-      </w:r>
-      <w:r>
-        <w:rPr>
-          <w:rFonts w:ascii="Verdana" w:hAnsi="Verdana" w:cstheme="majorBidi"/>
+          <w:b/>
+          <w:bCs/>
           <w:i/>
           <w:iCs/>
           <w:color w:val="525252" w:themeColor="accent3" w:themeShade="80"/>
           <w:sz w:val="18"/>
           <w:szCs w:val="18"/>
         </w:rPr>
-        <w:t>A</w:t>
-      </w:r>
-      <w:r>
-        <w:rPr>
-          <w:rFonts w:ascii="Verdana" w:hAnsi="Verdana" w:cstheme="majorBidi"/>
-          <w:i/>
-          <w:iCs/>
-          <w:color w:val="525252" w:themeColor="accent3" w:themeShade="80"/>
-          <w:sz w:val="18"/>
-          <w:szCs w:val="18"/>
-        </w:rPr>
-        <w:t>n ASP .NET CORE MVC</w:t>
-      </w:r>
-      <w:r>
-        <w:rPr>
-          <w:rFonts w:ascii="Verdana" w:hAnsi="Verdana" w:cstheme="majorBidi"/>
-          <w:i/>
-          <w:iCs/>
-          <w:color w:val="525252" w:themeColor="accent3" w:themeShade="80"/>
-          <w:sz w:val="18"/>
-          <w:szCs w:val="18"/>
-        </w:rPr>
-        <w:t xml:space="preserve"> web</w:t>
-      </w:r>
-      <w:r>
-        <w:rPr>
-          <w:rFonts w:ascii="Verdana" w:hAnsi="Verdana" w:cstheme="majorBidi"/>
-          <w:i/>
-          <w:iCs/>
-          <w:color w:val="525252" w:themeColor="accent3" w:themeShade="80"/>
-          <w:sz w:val="18"/>
-          <w:szCs w:val="18"/>
-        </w:rPr>
-        <w:t xml:space="preserve"> application</w:t>
-      </w:r>
-      <w:r>
-        <w:rPr>
-          <w:rFonts w:ascii="Verdana" w:hAnsi="Verdana" w:cstheme="majorBidi"/>
-          <w:i/>
-          <w:iCs/>
-          <w:color w:val="525252" w:themeColor="accent3" w:themeShade="80"/>
-          <w:sz w:val="18"/>
-          <w:szCs w:val="18"/>
-        </w:rPr>
-        <w:t xml:space="preserve"> to manage </w:t>
-      </w:r>
-      <w:proofErr w:type="gramStart"/>
-      <w:r>
-        <w:rPr>
-          <w:rFonts w:ascii="Verdana" w:hAnsi="Verdana" w:cstheme="majorBidi"/>
-          <w:i/>
-          <w:iCs/>
-          <w:color w:val="525252" w:themeColor="accent3" w:themeShade="80"/>
-          <w:sz w:val="18"/>
-          <w:szCs w:val="18"/>
-        </w:rPr>
-        <w:t>Students‘ results</w:t>
-      </w:r>
-      <w:proofErr w:type="gramEnd"/>
-      <w:r>
-        <w:rPr>
-          <w:rFonts w:ascii="Verdana" w:hAnsi="Verdana" w:cstheme="majorBidi"/>
-          <w:i/>
-          <w:iCs/>
-          <w:color w:val="525252" w:themeColor="accent3" w:themeShade="80"/>
-          <w:sz w:val="18"/>
-          <w:szCs w:val="18"/>
-        </w:rPr>
-        <w:t xml:space="preserve"> and information </w:t>
-      </w:r>
-      <w:r>
-        <w:rPr>
-          <w:rFonts w:ascii="Verdana" w:hAnsi="Verdana" w:cstheme="majorBidi"/>
-          <w:b/>
-          <w:bCs/>
-          <w:i/>
-          <w:iCs/>
-          <w:color w:val="525252" w:themeColor="accent3" w:themeShade="80"/>
-          <w:sz w:val="18"/>
-          <w:szCs w:val="18"/>
-        </w:rPr>
-        <w:t>(2020)</w:t>
+        <w:t>(2017)</w:t>
       </w:r>
       <w:r>
         <w:rPr>
@@ -7074,6 +7575,65 @@
           </w14:textFill>
         </w:rPr>
       </w:pPr>
+    </w:p>
+    <w:p>
+      <w:pPr>
+        <w:spacing w:after="0" w:line="240" w:lineRule="auto"/>
+        <w:rPr>
+          <w:rFonts w:ascii="Verdana" w:hAnsi="Verdana" w:cstheme="majorBidi"/>
+          <w:i/>
+          <w:iCs/>
+          <w:sz w:val="20"/>
+          <w:szCs w:val="20"/>
+          <w14:textOutline w14:w="5270" w14:cap="flat" w14:cmpd="sng" w14:algn="ctr">
+            <w14:solidFill>
+              <w14:schemeClr w14:val="accent1">
+                <w14:shade w14:val="88000"/>
+                <w14:satMod w14:val="110000"/>
+              </w14:schemeClr>
+            </w14:solidFill>
+            <w14:prstDash w14:val="solid"/>
+            <w14:round/>
+          </w14:textOutline>
+          <w14:textFill>
+            <w14:gradFill>
+              <w14:gsLst>
+                <w14:gs w14:pos="0">
+                  <w14:schemeClr w14:val="accent1">
+                    <w14:tint w14:val="40000"/>
+                    <w14:satMod w14:val="250000"/>
+                  </w14:schemeClr>
+                </w14:gs>
+                <w14:gs w14:pos="9000">
+                  <w14:schemeClr w14:val="accent1">
+                    <w14:tint w14:val="52000"/>
+                    <w14:satMod w14:val="300000"/>
+                  </w14:schemeClr>
+                </w14:gs>
+                <w14:gs w14:pos="50000">
+                  <w14:schemeClr w14:val="accent1">
+                    <w14:shade w14:val="20000"/>
+                    <w14:satMod w14:val="300000"/>
+                  </w14:schemeClr>
+                </w14:gs>
+                <w14:gs w14:pos="79000">
+                  <w14:schemeClr w14:val="accent1">
+                    <w14:tint w14:val="52000"/>
+                    <w14:satMod w14:val="300000"/>
+                  </w14:schemeClr>
+                </w14:gs>
+                <w14:gs w14:pos="100000">
+                  <w14:schemeClr w14:val="accent1">
+                    <w14:tint w14:val="40000"/>
+                    <w14:satMod w14:val="250000"/>
+                  </w14:schemeClr>
+                </w14:gs>
+              </w14:gsLst>
+              <w14:lin w14:ang="5400000" w14:scaled="0"/>
+            </w14:gradFill>
+          </w14:textFill>
+        </w:rPr>
+      </w:pPr>
       <w:r>
         <w:rPr>
           <w:rFonts w:ascii="Verdana" w:hAnsi="Verdana" w:cstheme="majorBidi"/>
@@ -7086,10 +7646,10 @@
         <mc:AlternateContent>
           <mc:Choice Requires="wpg">
             <w:drawing>
-              <wp:anchor distT="0" distB="0" distL="114300" distR="114300" simplePos="0" relativeHeight="251712000" behindDoc="0" locked="0" layoutInCell="1" allowOverlap="1" wp14:anchorId="7FAB756D" wp14:editId="1B023F7A">
+              <wp:anchor distT="0" distB="0" distL="114300" distR="114300" simplePos="0" relativeHeight="251708928" behindDoc="0" locked="0" layoutInCell="1" allowOverlap="1" wp14:anchorId="7FAB756D" wp14:editId="79BBF119">
                 <wp:simplePos x="0" y="0"/>
                 <wp:positionH relativeFrom="leftMargin">
-                  <wp:posOffset>350520</wp:posOffset>
+                  <wp:posOffset>312420</wp:posOffset>
                 </wp:positionH>
                 <wp:positionV relativeFrom="paragraph">
                   <wp:posOffset>92710</wp:posOffset>
@@ -7119,7 +7679,7 @@
                           </pic:cNvPicPr>
                         </pic:nvPicPr>
                         <pic:blipFill>
-                          <a:blip r:embed="rId34">
+                          <a:blip r:embed="rId25">
                             <a:extLst>
                               <a:ext uri="{28A0092B-C50C-407E-A947-70E740481C1C}">
                                 <a14:useLocalDpi xmlns:a14="http://schemas.microsoft.com/office/drawing/2010/main" val="0"/>
@@ -7148,13 +7708,13 @@
                           </pic:cNvPicPr>
                         </pic:nvPicPr>
                         <pic:blipFill>
-                          <a:blip r:embed="rId39" cstate="print">
+                          <a:blip r:embed="rId48" cstate="print">
                             <a:extLst>
                               <a:ext uri="{28A0092B-C50C-407E-A947-70E740481C1C}">
                                 <a14:useLocalDpi xmlns:a14="http://schemas.microsoft.com/office/drawing/2010/main" val="0"/>
                               </a:ext>
                               <a:ext uri="{96DAC541-7B7A-43D3-8B79-37D633B846F1}">
-                                <asvg:svgBlip xmlns:asvg="http://schemas.microsoft.com/office/drawing/2016/SVG/main" r:embed="rId40"/>
+                                <asvg:svgBlip xmlns:asvg="http://schemas.microsoft.com/office/drawing/2016/SVG/main" r:embed="rId49"/>
                               </a:ext>
                             </a:extLst>
                           </a:blip>
@@ -7186,12 +7746,12 @@
           </mc:Choice>
           <mc:Fallback>
             <w:pict>
-              <v:group w14:anchorId="45B8C9D8" id="Group 83" o:spid="_x0000_s1026" style="position:absolute;margin-left:27.6pt;margin-top:7.3pt;width:22.65pt;height:22.65pt;z-index:251712000;mso-position-horizontal-relative:left-margin-area;mso-width-relative:margin;mso-height-relative:margin" coordsize="418465,408940" o:gfxdata="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">
+              <v:group w14:anchorId="23EA5A10" id="Group 83" o:spid="_x0000_s1026" style="position:absolute;margin-left:24.6pt;margin-top:7.3pt;width:22.65pt;height:22.65pt;z-index:251708928;mso-position-horizontal-relative:left-margin-area;mso-width-relative:margin;mso-height-relative:margin" coordsize="418465,408940" o:gfxdata="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">
                 <v:shape id="Picture 79" o:spid="_x0000_s1027" type="#_x0000_t75" style="position:absolute;width:418465;height:408940;visibility:visible;mso-wrap-style:square" o:gfxdata="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">
-                  <v:imagedata r:id="rId37" o:title=""/>
+                  <v:imagedata r:id="rId28" o:title=""/>
                 </v:shape>
-                <v:shape id="Graphic 12" o:spid="_x0000_s1028" type="#_x0000_t75" alt="Ribbon" style="position:absolute;left:66675;top:57150;width:287655;height:287655;visibility:visible;mso-wrap-style:square" o:gfxdata="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">
-                  <v:imagedata r:id="rId41" o:title="Ribbon"/>
+                <v:shape id="Graphic 12" o:spid="_x0000_s1028" type="#_x0000_t75" alt="Ribbon" style="position:absolute;left:66675;top:57150;width:287655;height:287655;visibility:visible;mso-wrap-style:square" o:gfxdata="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">
+                  <v:imagedata r:id="rId50" o:title="Ribbon"/>
                 </v:shape>
                 <w10:wrap anchorx="margin"/>
               </v:group>
@@ -7233,17 +7793,160 @@
         </w:rPr>
         <w:t>/AWARDS</w:t>
       </w:r>
-    </w:p>
-    <w:p>
-      <w:pPr>
-        <w:spacing w:after="0" w:line="240" w:lineRule="auto"/>
-        <w:rPr>
-          <w:rFonts w:ascii="Verdana" w:hAnsi="Verdana" w:cstheme="majorBidi"/>
-          <w:sz w:val="18"/>
-          <w:szCs w:val="18"/>
-        </w:rPr>
-      </w:pPr>
-      <w:bookmarkStart w:id="1" w:name="_Hlk40438567"/>
+      <w:bookmarkStart w:id="0" w:name="_Hlk40438567"/>
+    </w:p>
+    <w:p>
+      <w:pPr>
+        <w:spacing w:after="0" w:line="240" w:lineRule="auto"/>
+        <w:rPr>
+          <w:rFonts w:ascii="Verdana" w:hAnsi="Verdana" w:cstheme="majorBidi"/>
+          <w:sz w:val="18"/>
+          <w:szCs w:val="18"/>
+        </w:rPr>
+      </w:pPr>
+      <w:r>
+        <w:rPr>
+          <w:rFonts w:ascii="Verdana" w:hAnsi="Verdana" w:cstheme="majorBidi"/>
+          <w:sz w:val="18"/>
+          <w:szCs w:val="18"/>
+        </w:rPr>
+        <w:t>Best Paper Award at the 5</w:t>
+      </w:r>
+      <w:r>
+        <w:rPr>
+          <w:rFonts w:ascii="Verdana" w:hAnsi="Verdana" w:cstheme="majorBidi"/>
+          <w:sz w:val="18"/>
+          <w:szCs w:val="18"/>
+          <w:vertAlign w:val="superscript"/>
+        </w:rPr>
+        <w:t>th</w:t>
+      </w:r>
+      <w:r>
+        <w:rPr>
+          <w:rFonts w:ascii="Verdana" w:hAnsi="Verdana" w:cstheme="majorBidi"/>
+          <w:sz w:val="18"/>
+          <w:szCs w:val="18"/>
+        </w:rPr>
+        <w:t xml:space="preserve"> IRICT 2020 for the paper- Application of Shuffled Frog-Leaping Algorithm</w:t>
+      </w:r>
+      <w:r>
+        <w:rPr>
+          <w:rFonts w:ascii="Verdana" w:hAnsi="Verdana" w:cstheme="majorBidi"/>
+          <w:sz w:val="18"/>
+          <w:szCs w:val="18"/>
+        </w:rPr>
+        <w:t xml:space="preserve"> </w:t>
+      </w:r>
+    </w:p>
+    <w:p>
+      <w:pPr>
+        <w:spacing w:after="0" w:line="240" w:lineRule="auto"/>
+        <w:rPr>
+          <w:rFonts w:ascii="Verdana" w:hAnsi="Verdana" w:cstheme="majorBidi"/>
+          <w:sz w:val="18"/>
+          <w:szCs w:val="18"/>
+        </w:rPr>
+      </w:pPr>
+      <w:r>
+        <w:rPr>
+          <w:rFonts w:ascii="Verdana" w:hAnsi="Verdana" w:cstheme="majorBidi"/>
+          <w:sz w:val="18"/>
+          <w:szCs w:val="18"/>
+        </w:rPr>
+        <w:t>For</w:t>
+      </w:r>
+      <w:r>
+        <w:rPr>
+          <w:rFonts w:ascii="Verdana" w:hAnsi="Verdana" w:cstheme="majorBidi"/>
+          <w:sz w:val="18"/>
+          <w:szCs w:val="18"/>
+        </w:rPr>
+        <w:t xml:space="preserve"> </w:t>
+      </w:r>
+      <w:r>
+        <w:rPr>
+          <w:rFonts w:ascii="Verdana" w:hAnsi="Verdana" w:cstheme="majorBidi"/>
+          <w:sz w:val="18"/>
+          <w:szCs w:val="18"/>
+        </w:rPr>
+        <w:t xml:space="preserve">Optimal Software Project Scheduling and Staffing </w:t>
+      </w:r>
+      <w:r>
+        <w:rPr>
+          <w:rFonts w:ascii="Verdana" w:hAnsi="Verdana" w:cstheme="majorBidi"/>
+          <w:sz w:val="18"/>
+          <w:szCs w:val="18"/>
+        </w:rPr>
+        <w:tab/>
+      </w:r>
+      <w:r>
+        <w:rPr>
+          <w:rFonts w:ascii="Verdana" w:hAnsi="Verdana" w:cstheme="majorBidi"/>
+          <w:sz w:val="18"/>
+          <w:szCs w:val="18"/>
+        </w:rPr>
+        <w:tab/>
+      </w:r>
+      <w:r>
+        <w:rPr>
+          <w:rFonts w:ascii="Verdana" w:hAnsi="Verdana" w:cstheme="majorBidi"/>
+          <w:sz w:val="18"/>
+          <w:szCs w:val="18"/>
+        </w:rPr>
+        <w:tab/>
+      </w:r>
+      <w:r>
+        <w:rPr>
+          <w:rFonts w:ascii="Verdana" w:hAnsi="Verdana" w:cstheme="majorBidi"/>
+          <w:sz w:val="18"/>
+          <w:szCs w:val="18"/>
+        </w:rPr>
+        <w:tab/>
+      </w:r>
+      <w:r>
+        <w:rPr>
+          <w:rFonts w:ascii="Verdana" w:hAnsi="Verdana" w:cstheme="majorBidi"/>
+          <w:sz w:val="18"/>
+          <w:szCs w:val="18"/>
+        </w:rPr>
+        <w:tab/>
+      </w:r>
+      <w:r>
+        <w:rPr>
+          <w:rFonts w:ascii="Verdana" w:hAnsi="Verdana" w:cstheme="majorBidi"/>
+          <w:sz w:val="18"/>
+          <w:szCs w:val="18"/>
+        </w:rPr>
+        <w:tab/>
+      </w:r>
+      <w:r>
+        <w:rPr>
+          <w:rFonts w:ascii="Verdana" w:hAnsi="Verdana" w:cstheme="majorBidi"/>
+          <w:sz w:val="18"/>
+          <w:szCs w:val="18"/>
+        </w:rPr>
+        <w:t>(2020)</w:t>
+      </w:r>
+    </w:p>
+    <w:p>
+      <w:pPr>
+        <w:spacing w:after="0" w:line="240" w:lineRule="auto"/>
+        <w:rPr>
+          <w:rFonts w:ascii="Verdana" w:hAnsi="Verdana" w:cstheme="majorBidi"/>
+          <w:sz w:val="18"/>
+          <w:szCs w:val="18"/>
+        </w:rPr>
+      </w:pPr>
+    </w:p>
+    <w:p>
+      <w:pPr>
+        <w:spacing w:after="0" w:line="240" w:lineRule="auto"/>
+        <w:rPr>
+          <w:rFonts w:ascii="Verdana" w:hAnsi="Verdana" w:cstheme="majorBidi"/>
+          <w:sz w:val="18"/>
+          <w:szCs w:val="18"/>
+        </w:rPr>
+      </w:pPr>
       <w:r>
         <w:rPr>
           <w:rFonts w:ascii="Verdana" w:hAnsi="Verdana" w:cstheme="majorBidi"/>
@@ -8147,220 +8850,6 @@
           <w:sz w:val="18"/>
           <w:szCs w:val="18"/>
         </w:rPr>
-      </w:pPr>
-      <w:r>
-        <w:rPr>
-          <w:rFonts w:ascii="Verdana" w:hAnsi="Verdana" w:cstheme="majorBidi"/>
-          <w:i/>
-          <w:iCs/>
-          <w:color w:val="525252" w:themeColor="accent3" w:themeShade="80"/>
-          <w:sz w:val="18"/>
-          <w:szCs w:val="18"/>
-        </w:rPr>
-        <w:t xml:space="preserve">University of Ilorin, Ilorin, </w:t>
-      </w:r>
-      <w:proofErr w:type="spellStart"/>
-      <w:r>
-        <w:rPr>
-          <w:rFonts w:ascii="Verdana" w:hAnsi="Verdana" w:cstheme="majorBidi"/>
-          <w:i/>
-          <w:iCs/>
-          <w:color w:val="525252" w:themeColor="accent3" w:themeShade="80"/>
-          <w:sz w:val="18"/>
-          <w:szCs w:val="18"/>
-        </w:rPr>
-        <w:t>Kwara</w:t>
-      </w:r>
-      <w:proofErr w:type="spellEnd"/>
-      <w:r>
-        <w:rPr>
-          <w:rFonts w:ascii="Verdana" w:hAnsi="Verdana" w:cstheme="majorBidi"/>
-          <w:i/>
-          <w:iCs/>
-          <w:color w:val="525252" w:themeColor="accent3" w:themeShade="80"/>
-          <w:sz w:val="18"/>
-          <w:szCs w:val="18"/>
-        </w:rPr>
-        <w:t xml:space="preserve"> State.</w:t>
-      </w:r>
-    </w:p>
-    <w:p>
-      <w:pPr>
-        <w:tabs>
-          <w:tab w:val="left" w:pos="1418"/>
-          <w:tab w:val="left" w:pos="2160"/>
-          <w:tab w:val="left" w:pos="2880"/>
-          <w:tab w:val="left" w:pos="3600"/>
-          <w:tab w:val="left" w:pos="7659"/>
-        </w:tabs>
-        <w:spacing w:after="0" w:line="240" w:lineRule="auto"/>
-        <w:jc w:val="both"/>
-        <w:rPr>
-          <w:rFonts w:ascii="Verdana" w:hAnsi="Verdana" w:cstheme="majorBidi"/>
-          <w:sz w:val="18"/>
-          <w:szCs w:val="18"/>
-        </w:rPr>
-      </w:pPr>
-      <w:r>
-        <w:rPr>
-          <w:rFonts w:ascii="Verdana" w:hAnsi="Verdana" w:cstheme="majorBidi"/>
-          <w:sz w:val="18"/>
-          <w:szCs w:val="18"/>
-        </w:rPr>
-        <w:t>Graduated</w:t>
-      </w:r>
-      <w:r>
-        <w:rPr>
-          <w:rFonts w:ascii="Verdana" w:hAnsi="Verdana" w:cstheme="majorBidi"/>
-          <w:sz w:val="18"/>
-          <w:szCs w:val="18"/>
-        </w:rPr>
-        <w:t xml:space="preserve"> with a Distinction in </w:t>
-      </w:r>
-      <w:r>
-        <w:rPr>
-          <w:rFonts w:ascii="Verdana" w:hAnsi="Verdana" w:cstheme="majorBidi"/>
-          <w:sz w:val="18"/>
-          <w:szCs w:val="18"/>
-        </w:rPr>
-        <w:t xml:space="preserve">National Diploma (Computer Science) </w:t>
-      </w:r>
-      <w:r>
-        <w:rPr>
-          <w:rFonts w:ascii="Verdana" w:hAnsi="Verdana" w:cstheme="majorBidi"/>
-          <w:sz w:val="18"/>
-          <w:szCs w:val="18"/>
-        </w:rPr>
-        <w:tab/>
-      </w:r>
-      <w:r>
-        <w:rPr>
-          <w:rFonts w:ascii="Verdana" w:hAnsi="Verdana" w:cstheme="majorBidi"/>
-          <w:sz w:val="18"/>
-          <w:szCs w:val="18"/>
-        </w:rPr>
-        <w:tab/>
-      </w:r>
-      <w:r>
-        <w:rPr>
-          <w:rFonts w:ascii="Verdana" w:hAnsi="Verdana" w:cstheme="majorBidi"/>
-          <w:sz w:val="18"/>
-          <w:szCs w:val="18"/>
-        </w:rPr>
-        <w:tab/>
-      </w:r>
-      <w:r>
-        <w:rPr>
-          <w:rFonts w:ascii="Verdana" w:hAnsi="Verdana" w:cstheme="majorBidi"/>
-          <w:sz w:val="18"/>
-          <w:szCs w:val="18"/>
-        </w:rPr>
-        <w:t>(</w:t>
-      </w:r>
-      <w:r>
-        <w:rPr>
-          <w:rFonts w:ascii="Verdana" w:hAnsi="Verdana" w:cstheme="majorBidi"/>
-          <w:sz w:val="18"/>
-          <w:szCs w:val="18"/>
-        </w:rPr>
-        <w:t>2013</w:t>
-      </w:r>
-      <w:r>
-        <w:rPr>
-          <w:rFonts w:ascii="Verdana" w:hAnsi="Verdana" w:cstheme="majorBidi"/>
-          <w:sz w:val="18"/>
-          <w:szCs w:val="18"/>
-        </w:rPr>
-        <w:t>)</w:t>
-      </w:r>
-    </w:p>
-    <w:p>
-      <w:pPr>
-        <w:tabs>
-          <w:tab w:val="left" w:pos="1418"/>
-          <w:tab w:val="left" w:pos="2160"/>
-          <w:tab w:val="left" w:pos="2880"/>
-          <w:tab w:val="left" w:pos="3600"/>
-          <w:tab w:val="left" w:pos="7659"/>
-        </w:tabs>
-        <w:spacing w:line="240" w:lineRule="auto"/>
-        <w:jc w:val="both"/>
-        <w:rPr>
-          <w:rFonts w:ascii="Verdana" w:hAnsi="Verdana" w:cstheme="majorBidi"/>
-          <w:i/>
-          <w:iCs/>
-          <w:color w:val="525252" w:themeColor="accent3" w:themeShade="80"/>
-          <w:sz w:val="18"/>
-          <w:szCs w:val="18"/>
-        </w:rPr>
-      </w:pPr>
-      <w:proofErr w:type="spellStart"/>
-      <w:r>
-        <w:rPr>
-          <w:rFonts w:ascii="Verdana" w:hAnsi="Verdana" w:cstheme="majorBidi"/>
-          <w:i/>
-          <w:iCs/>
-          <w:color w:val="525252" w:themeColor="accent3" w:themeShade="80"/>
-          <w:sz w:val="18"/>
-          <w:szCs w:val="18"/>
-        </w:rPr>
-        <w:t>Kwara</w:t>
-      </w:r>
-      <w:proofErr w:type="spellEnd"/>
-      <w:r>
-        <w:rPr>
-          <w:rFonts w:ascii="Verdana" w:hAnsi="Verdana" w:cstheme="majorBidi"/>
-          <w:i/>
-          <w:iCs/>
-          <w:color w:val="525252" w:themeColor="accent3" w:themeShade="80"/>
-          <w:sz w:val="18"/>
-          <w:szCs w:val="18"/>
-        </w:rPr>
-        <w:t xml:space="preserve"> State Polytechnic, Ilorin, </w:t>
-      </w:r>
-      <w:proofErr w:type="spellStart"/>
-      <w:r>
-        <w:rPr>
-          <w:rFonts w:ascii="Verdana" w:hAnsi="Verdana" w:cstheme="majorBidi"/>
-          <w:i/>
-          <w:iCs/>
-          <w:color w:val="525252" w:themeColor="accent3" w:themeShade="80"/>
-          <w:sz w:val="18"/>
-          <w:szCs w:val="18"/>
-        </w:rPr>
-        <w:t>Kwara</w:t>
-      </w:r>
-      <w:proofErr w:type="spellEnd"/>
-      <w:r>
-        <w:rPr>
-          <w:rFonts w:ascii="Verdana" w:hAnsi="Verdana" w:cstheme="majorBidi"/>
-          <w:i/>
-          <w:iCs/>
-          <w:color w:val="525252" w:themeColor="accent3" w:themeShade="80"/>
-          <w:sz w:val="18"/>
-          <w:szCs w:val="18"/>
-        </w:rPr>
-        <w:t xml:space="preserve"> State.</w:t>
-      </w:r>
-      <w:bookmarkEnd w:id="1"/>
-    </w:p>
-    <w:p>
-      <w:pPr>
-        <w:tabs>
-          <w:tab w:val="left" w:pos="1418"/>
-          <w:tab w:val="left" w:pos="2160"/>
-          <w:tab w:val="left" w:pos="2880"/>
-          <w:tab w:val="left" w:pos="3600"/>
-          <w:tab w:val="left" w:pos="7659"/>
-        </w:tabs>
-        <w:spacing w:line="240" w:lineRule="auto"/>
-        <w:jc w:val="both"/>
-        <w:rPr>
-          <w:rFonts w:ascii="Verdana" w:hAnsi="Verdana" w:cstheme="majorBidi"/>
-          <w:b/>
-          <w:bCs/>
-          <w:color w:val="5B9BD5" w:themeColor="accent1"/>
-        </w:rPr>
         <w:sectPr>
           <w:type w:val="continuous"/>
           <w:pgSz w:w="11907" w:h="16839" w:code="9"/>
@@ -8369,6 +8858,42 @@
           <w:docGrid w:linePitch="360"/>
         </w:sectPr>
       </w:pPr>
+      <w:r>
+        <w:rPr>
+          <w:rFonts w:ascii="Verdana" w:hAnsi="Verdana" w:cstheme="majorBidi"/>
+          <w:i/>
+          <w:iCs/>
+          <w:color w:val="525252" w:themeColor="accent3" w:themeShade="80"/>
+          <w:sz w:val="18"/>
+          <w:szCs w:val="18"/>
+        </w:rPr>
+        <w:t xml:space="preserve">University of Ilorin, Ilorin, </w:t>
+      </w:r>
+      <w:proofErr w:type="spellStart"/>
+      <w:r>
+        <w:rPr>
+          <w:rFonts w:ascii="Verdana" w:hAnsi="Verdana" w:cstheme="majorBidi"/>
+          <w:i/>
+          <w:iCs/>
+          <w:color w:val="525252" w:themeColor="accent3" w:themeShade="80"/>
+          <w:sz w:val="18"/>
+          <w:szCs w:val="18"/>
+        </w:rPr>
+        <w:t>Kwara</w:t>
+      </w:r>
+      <w:proofErr w:type="spellEnd"/>
+      <w:r>
+        <w:rPr>
+          <w:rFonts w:ascii="Verdana" w:hAnsi="Verdana" w:cstheme="majorBidi"/>
+          <w:i/>
+          <w:iCs/>
+          <w:color w:val="525252" w:themeColor="accent3" w:themeShade="80"/>
+          <w:sz w:val="18"/>
+          <w:szCs w:val="18"/>
+        </w:rPr>
+        <w:t xml:space="preserve"> State.</w:t>
+      </w:r>
+      <w:bookmarkEnd w:id="0"/>
     </w:p>
     <w:p>
       <w:pPr>
@@ -8380,6 +8905,13 @@
           <w:bCs/>
           <w:color w:val="5B9BD5" w:themeColor="accent1"/>
         </w:rPr>
+        <w:sectPr>
+          <w:type w:val="continuous"/>
+          <w:pgSz w:w="11907" w:h="16839" w:code="9"/>
+          <w:pgMar w:top="720" w:right="1021" w:bottom="1440" w:left="1021" w:header="720" w:footer="720" w:gutter="0"/>
+          <w:cols w:num="2" w:space="287"/>
+          <w:docGrid w:linePitch="360"/>
+        </w:sectPr>
       </w:pPr>
       <w:r>
         <w:rPr>
@@ -8391,13 +8923,13 @@
         <mc:AlternateContent>
           <mc:Choice Requires="wpg">
             <w:drawing>
-              <wp:anchor distT="0" distB="0" distL="114300" distR="114300" simplePos="0" relativeHeight="251786752" behindDoc="0" locked="0" layoutInCell="1" allowOverlap="1" wp14:anchorId="60FC39E4" wp14:editId="66D77B6D">
+              <wp:anchor distT="0" distB="0" distL="114300" distR="114300" simplePos="0" relativeHeight="251783680" behindDoc="0" locked="0" layoutInCell="1" allowOverlap="1" wp14:anchorId="60FC39E4" wp14:editId="20D1C508">
                 <wp:simplePos x="0" y="0"/>
                 <wp:positionH relativeFrom="page">
-                  <wp:posOffset>333375</wp:posOffset>
+                  <wp:posOffset>302260</wp:posOffset>
                 </wp:positionH>
                 <wp:positionV relativeFrom="page">
-                  <wp:posOffset>7618730</wp:posOffset>
+                  <wp:posOffset>4190101</wp:posOffset>
                 </wp:positionV>
                 <wp:extent cx="287655" cy="287655"/>
                 <wp:effectExtent l="0" t="0" r="0" b="0"/>
@@ -8422,7 +8954,7 @@
                           <pic:cNvPicPr/>
                         </pic:nvPicPr>
                         <pic:blipFill>
-                          <a:blip r:embed="rId42"/>
+                          <a:blip r:embed="rId51"/>
                           <a:stretch>
                             <a:fillRect/>
                           </a:stretch>
@@ -8443,7 +8975,7 @@
                           <pic:cNvPicPr/>
                         </pic:nvPicPr>
                         <pic:blipFill>
-                          <a:blip r:embed="rId43"/>
+                          <a:blip r:embed="rId52"/>
                           <a:stretch>
                             <a:fillRect/>
                           </a:stretch>
@@ -8466,12 +8998,31 @@
           </mc:Choice>
           <mc:Fallback>
             <w:pict>
-              <v:group w14:anchorId="6E94D057" id="Group 5456" o:spid="_x0000_s1026" style="position:absolute;margin-left:26.25pt;margin-top:599.9pt;width:22.65pt;height:22.65pt;z-index:251786752;mso-position-horizontal-relative:page;mso-position-vertical-relative:page" coordsize="287655,287655" o:gfxdata="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">
+              <v:group w14:anchorId="27AA0811" id="Group 5456" o:spid="_x0000_s1026" style="position:absolute;margin-left:23.8pt;margin-top:329.95pt;width:22.65pt;height:22.65pt;z-index:251783680;mso-position-horizontal-relative:page;mso-position-vertical-relative:page" coordsize="287655,287655" o:gfxdata="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">
+                <v:shapetype id="_x0000_t75" coordsize="21600,21600" o:spt="75" o:preferrelative="t" path="m@4@5l@4@11@9@11@9@5xe" filled="f" stroked="f">
+                  <v:stroke joinstyle="miter"/>
+                  <v:formulas>
+                    <v:f eqn="if lineDrawn pixelLineWidth 0"/>
+                    <v:f eqn="sum @0 1 0"/>
+                    <v:f eqn="sum 0 0 @1"/>
+                    <v:f eqn="prod @2 1 2"/>
+                    <v:f eqn="prod @3 21600 pixelWidth"/>
+                    <v:f eqn="prod @3 21600 pixelHeight"/>
+                    <v:f eqn="sum @0 0 1"/>
+                    <v:f eqn="prod @6 1 2"/>
+                    <v:f eqn="prod @7 21600 pixelWidth"/>
+                    <v:f eqn="sum @8 21600 0"/>
+                    <v:f eqn="prod @7 21600 pixelHeight"/>
+                    <v:f eqn="sum @10 21600 0"/>
+                  </v:formulas>
+                  <v:path o:extrusionok="f" gradientshapeok="t" o:connecttype="rect"/>
+                  <o:lock v:ext="edit" aspectratio="t"/>
+                </v:shapetype>
                 <v:shape id="Picture 889" o:spid="_x0000_s1027" type="#_x0000_t75" style="position:absolute;width:287655;height:287655;visibility:visible;mso-wrap-style:square" o:gfxdata="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">
-                  <v:imagedata r:id="rId44" o:title=""/>
+                  <v:imagedata r:id="rId53" o:title=""/>
                 </v:shape>
                 <v:shape id="Picture 891" o:spid="_x0000_s1028" type="#_x0000_t75" style="position:absolute;left:39281;top:33503;width:197739;height:202336;visibility:visible;mso-wrap-style:square" o:gfxdata="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">
-                  <v:imagedata r:id="rId45" o:title=""/>
+                  <v:imagedata r:id="rId54" o:title=""/>
                 </v:shape>
                 <w10:wrap anchorx="page" anchory="page"/>
               </v:group>
@@ -8486,25 +9037,6 @@
         <w:ind w:right="467"/>
         <w:rPr>
           <w:rFonts w:ascii="Verdana" w:hAnsi="Verdana" w:cstheme="majorBidi"/>
-          <w:b/>
-          <w:bCs/>
-          <w:color w:val="5B9BD5" w:themeColor="accent1"/>
-        </w:rPr>
-        <w:sectPr>
-          <w:type w:val="continuous"/>
-          <w:pgSz w:w="11907" w:h="16839" w:code="9"/>
-          <w:pgMar w:top="720" w:right="1021" w:bottom="1440" w:left="1021" w:header="720" w:footer="720" w:gutter="0"/>
-          <w:cols w:num="2" w:space="287"/>
-          <w:docGrid w:linePitch="360"/>
-        </w:sectPr>
-      </w:pPr>
-    </w:p>
-    <w:p>
-      <w:pPr>
-        <w:spacing w:after="0" w:line="240" w:lineRule="auto"/>
-        <w:ind w:right="467"/>
-        <w:rPr>
-          <w:rFonts w:ascii="Verdana" w:hAnsi="Verdana" w:cstheme="majorBidi"/>
           <w:sz w:val="18"/>
           <w:szCs w:val="18"/>
         </w:rPr>
@@ -8535,98 +9067,6 @@
           <w:rFonts w:ascii="Verdana" w:hAnsi="Verdana" w:cstheme="majorBidi"/>
           <w:sz w:val="18"/>
           <w:szCs w:val="18"/>
-        </w:rPr>
-      </w:pPr>
-      <w:r>
-        <w:rPr>
-          <w:rFonts w:ascii="Verdana" w:hAnsi="Verdana" w:cstheme="majorBidi"/>
-          <w:sz w:val="18"/>
-          <w:szCs w:val="18"/>
-        </w:rPr>
-        <w:t xml:space="preserve">Reading, </w:t>
-      </w:r>
-      <w:r>
-        <w:rPr>
-          <w:rFonts w:ascii="Verdana" w:hAnsi="Verdana" w:cstheme="majorBidi"/>
-          <w:sz w:val="18"/>
-          <w:szCs w:val="18"/>
-        </w:rPr>
-        <w:t>c</w:t>
-      </w:r>
-      <w:r>
-        <w:rPr>
-          <w:rFonts w:ascii="Verdana" w:hAnsi="Verdana" w:cstheme="majorBidi"/>
-          <w:sz w:val="18"/>
-          <w:szCs w:val="18"/>
-        </w:rPr>
-        <w:t xml:space="preserve">omputer </w:t>
-      </w:r>
-      <w:r>
-        <w:rPr>
-          <w:rFonts w:ascii="Verdana" w:hAnsi="Verdana" w:cstheme="majorBidi"/>
-          <w:sz w:val="18"/>
-          <w:szCs w:val="18"/>
-        </w:rPr>
-        <w:t>p</w:t>
-      </w:r>
-      <w:r>
-        <w:rPr>
-          <w:rFonts w:ascii="Verdana" w:hAnsi="Verdana" w:cstheme="majorBidi"/>
-          <w:sz w:val="18"/>
-          <w:szCs w:val="18"/>
-        </w:rPr>
-        <w:t xml:space="preserve">rogramming, participating in active research works, </w:t>
-      </w:r>
-      <w:r>
-        <w:rPr>
-          <w:rFonts w:ascii="Verdana" w:hAnsi="Verdana" w:cstheme="majorBidi"/>
-          <w:sz w:val="18"/>
-          <w:szCs w:val="18"/>
-        </w:rPr>
-        <w:t>p</w:t>
-      </w:r>
-      <w:r>
-        <w:rPr>
-          <w:rFonts w:ascii="Verdana" w:hAnsi="Verdana" w:cstheme="majorBidi"/>
-          <w:sz w:val="18"/>
-          <w:szCs w:val="18"/>
-        </w:rPr>
-        <w:t>ersonal development, meeting people</w:t>
-      </w:r>
-      <w:r>
-        <w:rPr>
-          <w:rFonts w:ascii="Verdana" w:hAnsi="Verdana" w:cstheme="majorBidi"/>
-          <w:sz w:val="18"/>
-          <w:szCs w:val="18"/>
-        </w:rPr>
-        <w:t xml:space="preserve"> and learning new things</w:t>
-      </w:r>
-      <w:r>
-        <w:rPr>
-          <w:rFonts w:ascii="Verdana" w:hAnsi="Verdana" w:cstheme="majorBidi"/>
-          <w:sz w:val="18"/>
-          <w:szCs w:val="18"/>
-        </w:rPr>
-        <w:t xml:space="preserve">. </w:t>
-      </w:r>
-    </w:p>
-    <w:p>
-      <w:pPr>
-        <w:tabs>
-          <w:tab w:val="left" w:pos="1418"/>
-          <w:tab w:val="left" w:pos="2160"/>
-          <w:tab w:val="left" w:pos="2880"/>
-          <w:tab w:val="left" w:pos="3600"/>
-          <w:tab w:val="left" w:pos="7659"/>
-        </w:tabs>
-        <w:spacing w:after="0" w:line="240" w:lineRule="auto"/>
-        <w:ind w:left="2127" w:right="467" w:hanging="2127"/>
-        <w:jc w:val="both"/>
-        <w:rPr>
-          <w:rFonts w:ascii="Verdana" w:hAnsi="Verdana" w:cstheme="majorBidi"/>
-          <w:b/>
-          <w:bCs/>
-          <w:color w:val="5B9BD5" w:themeColor="accent1"/>
         </w:rPr>
       </w:pPr>
       <w:r>
@@ -8639,13 +9079,13 @@
         <mc:AlternateContent>
           <mc:Choice Requires="wpg">
             <w:drawing>
-              <wp:anchor distT="0" distB="0" distL="114300" distR="114300" simplePos="0" relativeHeight="251718144" behindDoc="0" locked="0" layoutInCell="1" allowOverlap="1" wp14:anchorId="6F387218" wp14:editId="3DC18A6B">
+              <wp:anchor distT="0" distB="0" distL="114300" distR="114300" simplePos="0" relativeHeight="251715072" behindDoc="0" locked="0" layoutInCell="1" allowOverlap="1" wp14:anchorId="6F387218" wp14:editId="1094433D">
                 <wp:simplePos x="0" y="0"/>
                 <wp:positionH relativeFrom="leftMargin">
-                  <wp:posOffset>339725</wp:posOffset>
+                  <wp:posOffset>312149</wp:posOffset>
                 </wp:positionH>
                 <wp:positionV relativeFrom="paragraph">
-                  <wp:posOffset>114300</wp:posOffset>
+                  <wp:posOffset>313690</wp:posOffset>
                 </wp:positionV>
                 <wp:extent cx="287655" cy="287655"/>
                 <wp:effectExtent l="0" t="0" r="0" b="0"/>
@@ -8672,7 +9112,7 @@
                           </pic:cNvPicPr>
                         </pic:nvPicPr>
                         <pic:blipFill>
-                          <a:blip r:embed="rId34">
+                          <a:blip r:embed="rId25">
                             <a:extLst>
                               <a:ext uri="{28A0092B-C50C-407E-A947-70E740481C1C}">
                                 <a14:useLocalDpi xmlns:a14="http://schemas.microsoft.com/office/drawing/2010/main" val="0"/>
@@ -8701,13 +9141,13 @@
                           </pic:cNvPicPr>
                         </pic:nvPicPr>
                         <pic:blipFill>
-                          <a:blip r:embed="rId46" cstate="print">
+                          <a:blip r:embed="rId55" cstate="print">
                             <a:extLst>
                               <a:ext uri="{28A0092B-C50C-407E-A947-70E740481C1C}">
                                 <a14:useLocalDpi xmlns:a14="http://schemas.microsoft.com/office/drawing/2010/main" val="0"/>
                               </a:ext>
                               <a:ext uri="{96DAC541-7B7A-43D3-8B79-37D633B846F1}">
-                                <asvg:svgBlip xmlns:asvg="http://schemas.microsoft.com/office/drawing/2016/SVG/main" r:embed="rId47"/>
+                                <asvg:svgBlip xmlns:asvg="http://schemas.microsoft.com/office/drawing/2016/SVG/main" r:embed="rId56"/>
                               </a:ext>
                             </a:extLst>
                           </a:blip>
@@ -8739,18 +9179,90 @@
           </mc:Choice>
           <mc:Fallback>
             <w:pict>
-              <v:group w14:anchorId="6267285A" id="Group 103" o:spid="_x0000_s1026" style="position:absolute;margin-left:26.75pt;margin-top:9pt;width:22.65pt;height:22.65pt;z-index:251718144;mso-position-horizontal-relative:left-margin-area;mso-width-relative:margin;mso-height-relative:margin" coordsize="418465,408940" o:gfxdata="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">
+              <v:group w14:anchorId="2E511A90" id="Group 103" o:spid="_x0000_s1026" style="position:absolute;margin-left:24.6pt;margin-top:24.7pt;width:22.65pt;height:22.65pt;z-index:251715072;mso-position-horizontal-relative:left-margin-area;mso-width-relative:margin;mso-height-relative:margin" coordsize="418465,408940" o:gfxdata="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">
                 <v:shape id="Picture 97" o:spid="_x0000_s1027" type="#_x0000_t75" style="position:absolute;width:418465;height:408940;visibility:visible;mso-wrap-style:square" o:gfxdata="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">
-                  <v:imagedata r:id="rId37" o:title=""/>
+                  <v:imagedata r:id="rId28" o:title=""/>
                 </v:shape>
-                <v:shape id="Graphic 99" o:spid="_x0000_s1028" type="#_x0000_t75" alt="Users" style="position:absolute;left:57150;top:57150;width:287655;height:287655;visibility:visible;mso-wrap-style:square" o:gfxdata="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">
-                  <v:imagedata r:id="rId48" o:title="Users"/>
+                <v:shape id="Graphic 99" o:spid="_x0000_s1028" type="#_x0000_t75" alt="Users" style="position:absolute;left:57150;top:57150;width:287655;height:287655;visibility:visible;mso-wrap-style:square" o:gfxdata="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">
+                  <v:imagedata r:id="rId57" o:title="Users"/>
                 </v:shape>
                 <w10:wrap anchorx="margin"/>
               </v:group>
             </w:pict>
           </mc:Fallback>
         </mc:AlternateContent>
+      </w:r>
+      <w:r>
+        <w:rPr>
+          <w:rFonts w:ascii="Verdana" w:hAnsi="Verdana" w:cstheme="majorBidi"/>
+          <w:sz w:val="18"/>
+          <w:szCs w:val="18"/>
+        </w:rPr>
+        <w:t xml:space="preserve">Reading, </w:t>
+      </w:r>
+      <w:r>
+        <w:rPr>
+          <w:rFonts w:ascii="Verdana" w:hAnsi="Verdana" w:cstheme="majorBidi"/>
+          <w:sz w:val="18"/>
+          <w:szCs w:val="18"/>
+        </w:rPr>
+        <w:t>c</w:t>
+      </w:r>
+      <w:r>
+        <w:rPr>
+          <w:rFonts w:ascii="Verdana" w:hAnsi="Verdana" w:cstheme="majorBidi"/>
+          <w:sz w:val="18"/>
+          <w:szCs w:val="18"/>
+        </w:rPr>
+        <w:t xml:space="preserve">omputer </w:t>
+      </w:r>
+      <w:r>
+        <w:rPr>
+          <w:rFonts w:ascii="Verdana" w:hAnsi="Verdana" w:cstheme="majorBidi"/>
+          <w:sz w:val="18"/>
+          <w:szCs w:val="18"/>
+        </w:rPr>
+        <w:t>p</w:t>
+      </w:r>
+      <w:r>
+        <w:rPr>
+          <w:rFonts w:ascii="Verdana" w:hAnsi="Verdana" w:cstheme="majorBidi"/>
+          <w:sz w:val="18"/>
+          <w:szCs w:val="18"/>
+        </w:rPr>
+        <w:t xml:space="preserve">rogramming, participating in active research works, </w:t>
+      </w:r>
+      <w:r>
+        <w:rPr>
+          <w:rFonts w:ascii="Verdana" w:hAnsi="Verdana" w:cstheme="majorBidi"/>
+          <w:sz w:val="18"/>
+          <w:szCs w:val="18"/>
+        </w:rPr>
+        <w:t>p</w:t>
+      </w:r>
+      <w:r>
+        <w:rPr>
+          <w:rFonts w:ascii="Verdana" w:hAnsi="Verdana" w:cstheme="majorBidi"/>
+          <w:sz w:val="18"/>
+          <w:szCs w:val="18"/>
+        </w:rPr>
+        <w:t>ersonal development, meeting people</w:t>
+      </w:r>
+      <w:r>
+        <w:rPr>
+          <w:rFonts w:ascii="Verdana" w:hAnsi="Verdana" w:cstheme="majorBidi"/>
+          <w:sz w:val="18"/>
+          <w:szCs w:val="18"/>
+        </w:rPr>
+        <w:t xml:space="preserve"> and learning new things</w:t>
+      </w:r>
+      <w:r>
+        <w:rPr>
+          <w:rFonts w:ascii="Verdana" w:hAnsi="Verdana" w:cstheme="majorBidi"/>
+          <w:sz w:val="18"/>
+          <w:szCs w:val="18"/>
+        </w:rPr>
+        <w:t xml:space="preserve">. </w:t>
       </w:r>
     </w:p>
     <w:p>
@@ -8784,13 +9296,21 @@
     </w:p>
     <w:p>
       <w:pPr>
-        <w:pStyle w:val="NoSpacing"/>
-        <w:spacing w:before="240"/>
+        <w:tabs>
+          <w:tab w:val="left" w:pos="1418"/>
+          <w:tab w:val="left" w:pos="2160"/>
+          <w:tab w:val="left" w:pos="2880"/>
+          <w:tab w:val="left" w:pos="3600"/>
+          <w:tab w:val="left" w:pos="7659"/>
+        </w:tabs>
+        <w:spacing w:after="0" w:line="240" w:lineRule="auto"/>
         <w:ind w:left="2127" w:right="467" w:hanging="2127"/>
-        <w:rPr>
-          <w:rFonts w:ascii="Verdana" w:hAnsi="Verdana" w:cstheme="majorBidi"/>
-          <w:sz w:val="18"/>
-          <w:szCs w:val="18"/>
+        <w:jc w:val="both"/>
+        <w:rPr>
+          <w:rFonts w:ascii="Verdana" w:hAnsi="Verdana" w:cstheme="majorBidi"/>
+          <w:b/>
+          <w:bCs/>
+          <w:color w:val="5B9BD5" w:themeColor="accent1"/>
         </w:rPr>
       </w:pPr>
       <w:r>
@@ -8809,23 +9329,11 @@
         </w:rPr>
         <w:t>.</w:t>
       </w:r>
-    </w:p>
-    <w:p>
-      <w:pPr>
-        <w:pStyle w:val="NoSpacing"/>
-        <w:spacing w:before="240"/>
-        <w:ind w:left="2127" w:right="467" w:hanging="2127"/>
-        <w:rPr>
-          <w:rFonts w:ascii="Verdana" w:hAnsi="Verdana" w:cstheme="majorBidi"/>
-          <w:sz w:val="18"/>
-          <w:szCs w:val="18"/>
-        </w:rPr>
-      </w:pPr>
     </w:p>
     <w:sectPr>
       <w:type w:val="continuous"/>
       <w:pgSz w:w="11907" w:h="16839" w:code="9"/>
-      <w:pgMar w:top="720" w:right="1021" w:bottom="1440" w:left="1021" w:header="720" w:footer="720" w:gutter="0"/>
+      <w:pgMar w:top="284" w:right="1021" w:bottom="284" w:left="1021" w:header="720" w:footer="720" w:gutter="0"/>
       <w:cols w:space="287"/>
       <w:docGrid w:linePitch="360"/>
     </w:sectPr>
@@ -8834,7 +9342,7 @@
 </file>
 
 <file path=word/endnotes.xml><?xml version="1.0" encoding="utf-8"?>
-<w:endnotes xmlns:wpc="http://schemas.microsoft.com/office/word/2010/wordprocessingCanvas" xmlns:cx="http://schemas.microsoft.com/office/drawing/2014/chartex" xmlns:cx1="http://schemas.microsoft.com/office/drawing/2015/9/8/chartex" xmlns:cx2="http://schemas.microsoft.com/office/drawing/2015/10/21/chartex" xmlns:cx3="http://schemas.microsoft.com/office/drawing/2016/5/9/chartex" xmlns:cx4="http://schemas.microsoft.com/office/drawing/2016/5/10/chartex" xmlns:cx5="http://schemas.microsoft.com/office/drawing/2016/5/11/chartex" xmlns:cx6="http://schemas.microsoft.com/office/drawing/2016/5/12/chartex" xmlns:cx7="http://schemas.microsoft.com/office/drawing/2016/5/13/chartex" xmlns:cx8="http://schemas.microsoft.com/office/drawing/2016/5/14/chartex" xmlns:mc="http://schemas.openxmlformats.org/markup-compatibility/2006" xmlns:aink="http://schemas.microsoft.com/office/drawing/2016/ink" xmlns:am3d="http://schemas.microsoft.com/office/drawing/2017/model3d" xmlns:o="urn:schemas-microsoft-com:office:office" xmlns:r="http://schemas.openxmlformats.org/officeDocument/2006/relationships" xmlns:m="http://schemas.openxmlformats.org/officeDocument/2006/math" xmlns:v="urn:schemas-microsoft-com:vml" xmlns:wp14="http://schemas.microsoft.com/office/word/2010/wordprocessingDrawing" xmlns:wp="http://schemas.openxmlformats.org/drawingml/2006/wordprocessingDrawing" xmlns:w10="urn:schemas-microsoft-com:office:word" xmlns:w="http://schemas.openxmlformats.org/wordprocessingml/2006/main" xmlns:w14="http://schemas.microsoft.com/office/word/2010/wordml" xmlns:w15="http://schemas.microsoft.com/office/word/2012/wordml" xmlns:w16cid="http://schemas.microsoft.com/office/word/2016/wordml/cid" xmlns:w16se="http://schemas.microsoft.com/office/word/2015/wordml/symex" xmlns:wpg="http://schemas.microsoft.com/office/word/2010/wordprocessingGroup" xmlns:wpi="http://schemas.microsoft.com/office/word/2010/wordprocessingInk" xmlns:wne="http://schemas.microsoft.com/office/word/2006/wordml" xmlns:wps="http://schemas.microsoft.com/office/word/2010/wordprocessingShape" mc:Ignorable="w14 w15 w16se w16cid wp14">
+<w:endnotes xmlns:wpc="http://schemas.microsoft.com/office/word/2010/wordprocessingCanvas" xmlns:cx="http://schemas.microsoft.com/office/drawing/2014/chartex" xmlns:cx1="http://schemas.microsoft.com/office/drawing/2015/9/8/chartex" xmlns:cx2="http://schemas.microsoft.com/office/drawing/2015/10/21/chartex" xmlns:cx3="http://schemas.microsoft.com/office/drawing/2016/5/9/chartex" xmlns:cx4="http://schemas.microsoft.com/office/drawing/2016/5/10/chartex" xmlns:cx5="http://schemas.microsoft.com/office/drawing/2016/5/11/chartex" xmlns:cx6="http://schemas.microsoft.com/office/drawing/2016/5/12/chartex" xmlns:cx7="http://schemas.microsoft.com/office/drawing/2016/5/13/chartex" xmlns:cx8="http://schemas.microsoft.com/office/drawing/2016/5/14/chartex" xmlns:mc="http://schemas.openxmlformats.org/markup-compatibility/2006" xmlns:aink="http://schemas.microsoft.com/office/drawing/2016/ink" xmlns:am3d="http://schemas.microsoft.com/office/drawing/2017/model3d" xmlns:o="urn:schemas-microsoft-com:office:office" xmlns:r="http://schemas.openxmlformats.org/officeDocument/2006/relationships" xmlns:m="http://schemas.openxmlformats.org/officeDocument/2006/math" xmlns:v="urn:schemas-microsoft-com:vml" xmlns:wp14="http://schemas.microsoft.com/office/word/2010/wordprocessingDrawing" xmlns:wp="http://schemas.openxmlformats.org/drawingml/2006/wordprocessingDrawing" xmlns:w10="urn:schemas-microsoft-com:office:word" xmlns:w="http://schemas.openxmlformats.org/wordprocessingml/2006/main" xmlns:w14="http://schemas.microsoft.com/office/word/2010/wordml" xmlns:w15="http://schemas.microsoft.com/office/word/2012/wordml" xmlns:w16cex="http://schemas.microsoft.com/office/word/2018/wordml/cex" xmlns:w16cid="http://schemas.microsoft.com/office/word/2016/wordml/cid" xmlns:w16="http://schemas.microsoft.com/office/word/2018/wordml" xmlns:w16se="http://schemas.microsoft.com/office/word/2015/wordml/symex" xmlns:wpg="http://schemas.microsoft.com/office/word/2010/wordprocessingGroup" xmlns:wpi="http://schemas.microsoft.com/office/word/2010/wordprocessingInk" xmlns:wne="http://schemas.microsoft.com/office/word/2006/wordml" xmlns:wps="http://schemas.microsoft.com/office/word/2010/wordprocessingShape" mc:Ignorable="w14 w15 w16se w16cid w16 w16cex wp14">
   <w:endnote w:type="separator" w:id="-1">
     <w:p>
       <w:pPr>
@@ -8859,10 +9367,10 @@
 </file>
 
 <file path=word/footer1.xml><?xml version="1.0" encoding="utf-8"?>
-<w:ftr xmlns:wpc="http://schemas.microsoft.com/office/word/2010/wordprocessingCanvas" xmlns:cx="http://schemas.microsoft.com/office/drawing/2014/chartex" xmlns:cx1="http://schemas.microsoft.com/office/drawing/2015/9/8/chartex" xmlns:cx2="http://schemas.microsoft.com/office/drawing/2015/10/21/chartex" xmlns:cx3="http://schemas.microsoft.com/office/drawing/2016/5/9/chartex" xmlns:cx4="http://schemas.microsoft.com/office/drawing/2016/5/10/chartex" xmlns:cx5="http://schemas.microsoft.com/office/drawing/2016/5/11/chartex" xmlns:cx6="http://schemas.microsoft.com/office/drawing/2016/5/12/chartex" xmlns:cx7="http://schemas.microsoft.com/office/drawing/2016/5/13/chartex" xmlns:cx8="http://schemas.microsoft.com/office/drawing/2016/5/14/chartex" xmlns:mc="http://schemas.openxmlformats.org/markup-compatibility/2006" xmlns:aink="http://schemas.microsoft.com/office/drawing/2016/ink" xmlns:am3d="http://schemas.microsoft.com/office/drawing/2017/model3d" xmlns:o="urn:schemas-microsoft-com:office:office" xmlns:r="http://schemas.openxmlformats.org/officeDocument/2006/relationships" xmlns:m="http://schemas.openxmlformats.org/officeDocument/2006/math" xmlns:v="urn:schemas-microsoft-com:vml" xmlns:wp14="http://schemas.microsoft.com/office/word/2010/wordprocessingDrawing" xmlns:wp="http://schemas.openxmlformats.org/drawingml/2006/wordprocessingDrawing" xmlns:w10="urn:schemas-microsoft-com:office:word" xmlns:w="http://schemas.openxmlformats.org/wordprocessingml/2006/main" xmlns:w14="http://schemas.microsoft.com/office/word/2010/wordml" xmlns:w15="http://schemas.microsoft.com/office/word/2012/wordml" xmlns:w16cid="http://schemas.microsoft.com/office/word/2016/wordml/cid" xmlns:w16se="http://schemas.microsoft.com/office/word/2015/wordml/symex" xmlns:wpg="http://schemas.microsoft.com/office/word/2010/wordprocessingGroup" xmlns:wpi="http://schemas.microsoft.com/office/word/2010/wordprocessingInk" xmlns:wne="http://schemas.microsoft.com/office/word/2006/wordml" xmlns:wps="http://schemas.microsoft.com/office/word/2010/wordprocessingShape" mc:Ignorable="w14 w15 w16se w16cid wp14">
+<w:ftr xmlns:wpc="http://schemas.microsoft.com/office/word/2010/wordprocessingCanvas" xmlns:cx="http://schemas.microsoft.com/office/drawing/2014/chartex" xmlns:cx1="http://schemas.microsoft.com/office/drawing/2015/9/8/chartex" xmlns:cx2="http://schemas.microsoft.com/office/drawing/2015/10/21/chartex" xmlns:cx3="http://schemas.microsoft.com/office/drawing/2016/5/9/chartex" xmlns:cx4="http://schemas.microsoft.com/office/drawing/2016/5/10/chartex" xmlns:cx5="http://schemas.microsoft.com/office/drawing/2016/5/11/chartex" xmlns:cx6="http://schemas.microsoft.com/office/drawing/2016/5/12/chartex" xmlns:cx7="http://schemas.microsoft.com/office/drawing/2016/5/13/chartex" xmlns:cx8="http://schemas.microsoft.com/office/drawing/2016/5/14/chartex" xmlns:mc="http://schemas.openxmlformats.org/markup-compatibility/2006" xmlns:aink="http://schemas.microsoft.com/office/drawing/2016/ink" xmlns:am3d="http://schemas.microsoft.com/office/drawing/2017/model3d" xmlns:o="urn:schemas-microsoft-com:office:office" xmlns:r="http://schemas.openxmlformats.org/officeDocument/2006/relationships" xmlns:m="http://schemas.openxmlformats.org/officeDocument/2006/math" xmlns:v="urn:schemas-microsoft-com:vml" xmlns:wp14="http://schemas.microsoft.com/office/word/2010/wordprocessingDrawing" xmlns:wp="http://schemas.openxmlformats.org/drawingml/2006/wordprocessingDrawing" xmlns:w10="urn:schemas-microsoft-com:office:word" xmlns:w="http://schemas.openxmlformats.org/wordprocessingml/2006/main" xmlns:w14="http://schemas.microsoft.com/office/word/2010/wordml" xmlns:w15="http://schemas.microsoft.com/office/word/2012/wordml" xmlns:w16cex="http://schemas.microsoft.com/office/word/2018/wordml/cex" xmlns:w16cid="http://schemas.microsoft.com/office/word/2016/wordml/cid" xmlns:w16="http://schemas.microsoft.com/office/word/2018/wordml" xmlns:w16se="http://schemas.microsoft.com/office/word/2015/wordml/symex" xmlns:wpg="http://schemas.microsoft.com/office/word/2010/wordprocessingGroup" xmlns:wpi="http://schemas.microsoft.com/office/word/2010/wordprocessingInk" xmlns:wne="http://schemas.microsoft.com/office/word/2006/wordml" xmlns:wps="http://schemas.microsoft.com/office/word/2010/wordprocessingShape" mc:Ignorable="w14 w15 w16se w16cid w16 w16cex wp14">
   <w:sdt>
     <w:sdtPr>
-      <w:id w:val="2137825034"/>
+      <w:id w:val="644395111"/>
       <w:docPartObj>
         <w:docPartGallery w:val="Page Numbers (Bottom of Page)"/>
         <w:docPartUnique/>
@@ -8912,7 +9420,7 @@
 </file>
 
 <file path=word/footer2.xml><?xml version="1.0" encoding="utf-8"?>
-<w:ftr xmlns:wpc="http://schemas.microsoft.com/office/word/2010/wordprocessingCanvas" xmlns:cx="http://schemas.microsoft.com/office/drawing/2014/chartex" xmlns:cx1="http://schemas.microsoft.com/office/drawing/2015/9/8/chartex" xmlns:cx2="http://schemas.microsoft.com/office/drawing/2015/10/21/chartex" xmlns:cx3="http://schemas.microsoft.com/office/drawing/2016/5/9/chartex" xmlns:cx4="http://schemas.microsoft.com/office/drawing/2016/5/10/chartex" xmlns:cx5="http://schemas.microsoft.com/office/drawing/2016/5/11/chartex" xmlns:cx6="http://schemas.microsoft.com/office/drawing/2016/5/12/chartex" xmlns:cx7="http://schemas.microsoft.com/office/drawing/2016/5/13/chartex" xmlns:cx8="http://schemas.microsoft.com/office/drawing/2016/5/14/chartex" xmlns:mc="http://schemas.openxmlformats.org/markup-compatibility/2006" xmlns:aink="http://schemas.microsoft.com/office/drawing/2016/ink" xmlns:am3d="http://schemas.microsoft.com/office/drawing/2017/model3d" xmlns:o="urn:schemas-microsoft-com:office:office" xmlns:r="http://schemas.openxmlformats.org/officeDocument/2006/relationships" xmlns:m="http://schemas.openxmlformats.org/officeDocument/2006/math" xmlns:v="urn:schemas-microsoft-com:vml" xmlns:wp14="http://schemas.microsoft.com/office/word/2010/wordprocessingDrawing" xmlns:wp="http://schemas.openxmlformats.org/drawingml/2006/wordprocessingDrawing" xmlns:w10="urn:schemas-microsoft-com:office:word" xmlns:w="http://schemas.openxmlformats.org/wordprocessingml/2006/main" xmlns:w14="http://schemas.microsoft.com/office/word/2010/wordml" xmlns:w15="http://schemas.microsoft.com/office/word/2012/wordml" xmlns:w16cid="http://schemas.microsoft.com/office/word/2016/wordml/cid" xmlns:w16se="http://schemas.microsoft.com/office/word/2015/wordml/symex" xmlns:wpg="http://schemas.microsoft.com/office/word/2010/wordprocessingGroup" xmlns:wpi="http://schemas.microsoft.com/office/word/2010/wordprocessingInk" xmlns:wne="http://schemas.microsoft.com/office/word/2006/wordml" xmlns:wps="http://schemas.microsoft.com/office/word/2010/wordprocessingShape" mc:Ignorable="w14 w15 w16se w16cid wp14">
+<w:ftr xmlns:wpc="http://schemas.microsoft.com/office/word/2010/wordprocessingCanvas" xmlns:cx="http://schemas.microsoft.com/office/drawing/2014/chartex" xmlns:cx1="http://schemas.microsoft.com/office/drawing/2015/9/8/chartex" xmlns:cx2="http://schemas.microsoft.com/office/drawing/2015/10/21/chartex" xmlns:cx3="http://schemas.microsoft.com/office/drawing/2016/5/9/chartex" xmlns:cx4="http://schemas.microsoft.com/office/drawing/2016/5/10/chartex" xmlns:cx5="http://schemas.microsoft.com/office/drawing/2016/5/11/chartex" xmlns:cx6="http://schemas.microsoft.com/office/drawing/2016/5/12/chartex" xmlns:cx7="http://schemas.microsoft.com/office/drawing/2016/5/13/chartex" xmlns:cx8="http://schemas.microsoft.com/office/drawing/2016/5/14/chartex" xmlns:mc="http://schemas.openxmlformats.org/markup-compatibility/2006" xmlns:aink="http://schemas.microsoft.com/office/drawing/2016/ink" xmlns:am3d="http://schemas.microsoft.com/office/drawing/2017/model3d" xmlns:o="urn:schemas-microsoft-com:office:office" xmlns:r="http://schemas.openxmlformats.org/officeDocument/2006/relationships" xmlns:m="http://schemas.openxmlformats.org/officeDocument/2006/math" xmlns:v="urn:schemas-microsoft-com:vml" xmlns:wp14="http://schemas.microsoft.com/office/word/2010/wordprocessingDrawing" xmlns:wp="http://schemas.openxmlformats.org/drawingml/2006/wordprocessingDrawing" xmlns:w10="urn:schemas-microsoft-com:office:word" xmlns:w="http://schemas.openxmlformats.org/wordprocessingml/2006/main" xmlns:w14="http://schemas.microsoft.com/office/word/2010/wordml" xmlns:w15="http://schemas.microsoft.com/office/word/2012/wordml" xmlns:w16cex="http://schemas.microsoft.com/office/word/2018/wordml/cex" xmlns:w16cid="http://schemas.microsoft.com/office/word/2016/wordml/cid" xmlns:w16="http://schemas.microsoft.com/office/word/2018/wordml" xmlns:w16se="http://schemas.microsoft.com/office/word/2015/wordml/symex" xmlns:wpg="http://schemas.microsoft.com/office/word/2010/wordprocessingGroup" xmlns:wpi="http://schemas.microsoft.com/office/word/2010/wordprocessingInk" xmlns:wne="http://schemas.microsoft.com/office/word/2006/wordml" xmlns:wps="http://schemas.microsoft.com/office/word/2010/wordprocessingShape" mc:Ignorable="w14 w15 w16se w16cid w16 w16cex wp14">
   <w:sdt>
     <w:sdtPr>
       <w:id w:val="-1023006128"/>
@@ -8965,7 +9473,7 @@
 </file>
 
 <file path=word/footnotes.xml><?xml version="1.0" encoding="utf-8"?>
-<w:footnotes xmlns:wpc="http://schemas.microsoft.com/office/word/2010/wordprocessingCanvas" xmlns:cx="http://schemas.microsoft.com/office/drawing/2014/chartex" xmlns:cx1="http://schemas.microsoft.com/office/drawing/2015/9/8/chartex" xmlns:cx2="http://schemas.microsoft.com/office/drawing/2015/10/21/chartex" xmlns:cx3="http://schemas.microsoft.com/office/drawing/2016/5/9/chartex" xmlns:cx4="http://schemas.microsoft.com/office/drawing/2016/5/10/chartex" xmlns:cx5="http://schemas.microsoft.com/office/drawing/2016/5/11/chartex" xmlns:cx6="http://schemas.microsoft.com/office/drawing/2016/5/12/chartex" xmlns:cx7="http://schemas.microsoft.com/office/drawing/2016/5/13/chartex" xmlns:cx8="http://schemas.microsoft.com/office/drawing/2016/5/14/chartex" xmlns:mc="http://schemas.openxmlformats.org/markup-compatibility/2006" xmlns:aink="http://schemas.microsoft.com/office/drawing/2016/ink" xmlns:am3d="http://schemas.microsoft.com/office/drawing/2017/model3d" xmlns:o="urn:schemas-microsoft-com:office:office" xmlns:r="http://schemas.openxmlformats.org/officeDocument/2006/relationships" xmlns:m="http://schemas.openxmlformats.org/officeDocument/2006/math" xmlns:v="urn:schemas-microsoft-com:vml" xmlns:wp14="http://schemas.microsoft.com/office/word/2010/wordprocessingDrawing" xmlns:wp="http://schemas.openxmlformats.org/drawingml/2006/wordprocessingDrawing" xmlns:w10="urn:schemas-microsoft-com:office:word" xmlns:w="http://schemas.openxmlformats.org/wordprocessingml/2006/main" xmlns:w14="http://schemas.microsoft.com/office/word/2010/wordml" xmlns:w15="http://schemas.microsoft.com/office/word/2012/wordml" xmlns:w16cid="http://schemas.microsoft.com/office/word/2016/wordml/cid" xmlns:w16se="http://schemas.microsoft.com/office/word/2015/wordml/symex" xmlns:wpg="http://schemas.microsoft.com/office/word/2010/wordprocessingGroup" xmlns:wpi="http://schemas.microsoft.com/office/word/2010/wordprocessingInk" xmlns:wne="http://schemas.microsoft.com/office/word/2006/wordml" xmlns:wps="http://schemas.microsoft.com/office/word/2010/wordprocessingShape" mc:Ignorable="w14 w15 w16se w16cid wp14">
+<w:footnotes xmlns:wpc="http://schemas.microsoft.com/office/word/2010/wordprocessingCanvas" xmlns:cx="http://schemas.microsoft.com/office/drawing/2014/chartex" xmlns:cx1="http://schemas.microsoft.com/office/drawing/2015/9/8/chartex" xmlns:cx2="http://schemas.microsoft.com/office/drawing/2015/10/21/chartex" xmlns:cx3="http://schemas.microsoft.com/office/drawing/2016/5/9/chartex" xmlns:cx4="http://schemas.microsoft.com/office/drawing/2016/5/10/chartex" xmlns:cx5="http://schemas.microsoft.com/office/drawing/2016/5/11/chartex" xmlns:cx6="http://schemas.microsoft.com/office/drawing/2016/5/12/chartex" xmlns:cx7="http://schemas.microsoft.com/office/drawing/2016/5/13/chartex" xmlns:cx8="http://schemas.microsoft.com/office/drawing/2016/5/14/chartex" xmlns:mc="http://schemas.openxmlformats.org/markup-compatibility/2006" xmlns:aink="http://schemas.microsoft.com/office/drawing/2016/ink" xmlns:am3d="http://schemas.microsoft.com/office/drawing/2017/model3d" xmlns:o="urn:schemas-microsoft-com:office:office" xmlns:r="http://schemas.openxmlformats.org/officeDocument/2006/relationships" xmlns:m="http://schemas.openxmlformats.org/officeDocument/2006/math" xmlns:v="urn:schemas-microsoft-com:vml" xmlns:wp14="http://schemas.microsoft.com/office/word/2010/wordprocessingDrawing" xmlns:wp="http://schemas.openxmlformats.org/drawingml/2006/wordprocessingDrawing" xmlns:w10="urn:schemas-microsoft-com:office:word" xmlns:w="http://schemas.openxmlformats.org/wordprocessingml/2006/main" xmlns:w14="http://schemas.microsoft.com/office/word/2010/wordml" xmlns:w15="http://schemas.microsoft.com/office/word/2012/wordml" xmlns:w16cex="http://schemas.microsoft.com/office/word/2018/wordml/cex" xmlns:w16cid="http://schemas.microsoft.com/office/word/2016/wordml/cid" xmlns:w16="http://schemas.microsoft.com/office/word/2018/wordml" xmlns:w16se="http://schemas.microsoft.com/office/word/2015/wordml/symex" xmlns:wpg="http://schemas.microsoft.com/office/word/2010/wordprocessingGroup" xmlns:wpi="http://schemas.microsoft.com/office/word/2010/wordprocessingInk" xmlns:wne="http://schemas.microsoft.com/office/word/2006/wordml" xmlns:wps="http://schemas.microsoft.com/office/word/2010/wordprocessingShape" mc:Ignorable="w14 w15 w16se w16cid w16 w16cex wp14">
   <w:footnote w:type="separator" w:id="-1">
     <w:p>
       <w:pPr>
@@ -8990,7 +9498,7 @@
 </file>
 
 <file path=word/numbering.xml><?xml version="1.0" encoding="utf-8"?>
-<w:numbering xmlns:wpc="http://schemas.microsoft.com/office/word/2010/wordprocessingCanvas" xmlns:cx="http://schemas.microsoft.com/office/drawing/2014/chartex" xmlns:cx1="http://schemas.microsoft.com/office/drawing/2015/9/8/chartex" xmlns:cx2="http://schemas.microsoft.com/office/drawing/2015/10/21/chartex" xmlns:cx3="http://schemas.microsoft.com/office/drawing/2016/5/9/chartex" xmlns:cx4="http://schemas.microsoft.com/office/drawing/2016/5/10/chartex" xmlns:cx5="http://schemas.microsoft.com/office/drawing/2016/5/11/chartex" xmlns:cx6="http://schemas.microsoft.com/office/drawing/2016/5/12/chartex" xmlns:cx7="http://schemas.microsoft.com/office/drawing/2016/5/13/chartex" xmlns:cx8="http://schemas.microsoft.com/office/drawing/2016/5/14/chartex" xmlns:mc="http://schemas.openxmlformats.org/markup-compatibility/2006" xmlns:aink="http://schemas.microsoft.com/office/drawing/2016/ink" xmlns:am3d="http://schemas.microsoft.com/office/drawing/2017/model3d" xmlns:o="urn:schemas-microsoft-com:office:office" xmlns:r="http://schemas.openxmlformats.org/officeDocument/2006/relationships" xmlns:m="http://schemas.openxmlformats.org/officeDocument/2006/math" xmlns:v="urn:schemas-microsoft-com:vml" xmlns:wp14="http://schemas.microsoft.com/office/word/2010/wordprocessingDrawing" xmlns:wp="http://schemas.openxmlformats.org/drawingml/2006/wordprocessingDrawing" xmlns:w10="urn:schemas-microsoft-com:office:word" xmlns:w="http://schemas.openxmlformats.org/wordprocessingml/2006/main" xmlns:w14="http://schemas.microsoft.com/office/word/2010/wordml" xmlns:w15="http://schemas.microsoft.com/office/word/2012/wordml" xmlns:w16cid="http://schemas.microsoft.com/office/word/2016/wordml/cid" xmlns:w16se="http://schemas.microsoft.com/office/word/2015/wordml/symex" xmlns:wpg="http://schemas.microsoft.com/office/word/2010/wordprocessingGroup" xmlns:wpi="http://schemas.microsoft.com/office/word/2010/wordprocessingInk" xmlns:wne="http://schemas.microsoft.com/office/word/2006/wordml" xmlns:wps="http://schemas.microsoft.com/office/word/2010/wordprocessingShape" mc:Ignorable="w14 w15 w16se w16cid wp14">
+<w:numbering xmlns:wpc="http://schemas.microsoft.com/office/word/2010/wordprocessingCanvas" xmlns:cx="http://schemas.microsoft.com/office/drawing/2014/chartex" xmlns:cx1="http://schemas.microsoft.com/office/drawing/2015/9/8/chartex" xmlns:cx2="http://schemas.microsoft.com/office/drawing/2015/10/21/chartex" xmlns:cx3="http://schemas.microsoft.com/office/drawing/2016/5/9/chartex" xmlns:cx4="http://schemas.microsoft.com/office/drawing/2016/5/10/chartex" xmlns:cx5="http://schemas.microsoft.com/office/drawing/2016/5/11/chartex" xmlns:cx6="http://schemas.microsoft.com/office/drawing/2016/5/12/chartex" xmlns:cx7="http://schemas.microsoft.com/office/drawing/2016/5/13/chartex" xmlns:cx8="http://schemas.microsoft.com/office/drawing/2016/5/14/chartex" xmlns:mc="http://schemas.openxmlformats.org/markup-compatibility/2006" xmlns:aink="http://schemas.microsoft.com/office/drawing/2016/ink" xmlns:am3d="http://schemas.microsoft.com/office/drawing/2017/model3d" xmlns:o="urn:schemas-microsoft-com:office:office" xmlns:r="http://schemas.openxmlformats.org/officeDocument/2006/relationships" xmlns:m="http://schemas.openxmlformats.org/officeDocument/2006/math" xmlns:v="urn:schemas-microsoft-com:vml" xmlns:wp14="http://schemas.microsoft.com/office/word/2010/wordprocessingDrawing" xmlns:wp="http://schemas.openxmlformats.org/drawingml/2006/wordprocessingDrawing" xmlns:w10="urn:schemas-microsoft-com:office:word" xmlns:w="http://schemas.openxmlformats.org/wordprocessingml/2006/main" xmlns:w14="http://schemas.microsoft.com/office/word/2010/wordml" xmlns:w15="http://schemas.microsoft.com/office/word/2012/wordml" xmlns:w16cex="http://schemas.microsoft.com/office/word/2018/wordml/cex" xmlns:w16cid="http://schemas.microsoft.com/office/word/2016/wordml/cid" xmlns:w16="http://schemas.microsoft.com/office/word/2018/wordml" xmlns:w16se="http://schemas.microsoft.com/office/word/2015/wordml/symex" xmlns:wpg="http://schemas.microsoft.com/office/word/2010/wordprocessingGroup" xmlns:wpi="http://schemas.microsoft.com/office/word/2010/wordprocessingInk" xmlns:wne="http://schemas.microsoft.com/office/word/2006/wordml" xmlns:wps="http://schemas.microsoft.com/office/word/2010/wordprocessingShape" mc:Ignorable="w14 w15 w16se w16cid w16 w16cex wp14">
   <w:abstractNum w:abstractNumId="0" w15:restartNumberingAfterBreak="0">
     <w:nsid w:val="0C3D34EF"/>
     <w:multiLevelType w:val="hybridMultilevel"/>
@@ -10273,7 +10781,7 @@
 </file>
 
 <file path=word/styles.xml><?xml version="1.0" encoding="utf-8"?>
-<w:styles xmlns:mc="http://schemas.openxmlformats.org/markup-compatibility/2006" xmlns:r="http://schemas.openxmlformats.org/officeDocument/2006/relationships" xmlns:w="http://schemas.openxmlformats.org/wordprocessingml/2006/main" xmlns:w14="http://schemas.microsoft.com/office/word/2010/wordml" xmlns:w15="http://schemas.microsoft.com/office/word/2012/wordml" xmlns:w16cid="http://schemas.microsoft.com/office/word/2016/wordml/cid" xmlns:w16se="http://schemas.microsoft.com/office/word/2015/wordml/symex" mc:Ignorable="w14 w15 w16se w16cid">
+<w:styles xmlns:mc="http://schemas.openxmlformats.org/markup-compatibility/2006" xmlns:r="http://schemas.openxmlformats.org/officeDocument/2006/relationships" xmlns:w="http://schemas.openxmlformats.org/wordprocessingml/2006/main" xmlns:w14="http://schemas.microsoft.com/office/word/2010/wordml" xmlns:w15="http://schemas.microsoft.com/office/word/2012/wordml" xmlns:w16cex="http://schemas.microsoft.com/office/word/2018/wordml/cex" xmlns:w16cid="http://schemas.microsoft.com/office/word/2016/wordml/cid" xmlns:w16="http://schemas.microsoft.com/office/word/2018/wordml" xmlns:w16se="http://schemas.microsoft.com/office/word/2015/wordml/symex" mc:Ignorable="w14 w15 w16se w16cid w16 w16cex">
   <w:docDefaults>
     <w:rPrDefault>
       <w:rPr>
@@ -10670,7 +11178,7 @@
   <w:style w:type="paragraph" w:default="1" w:styleId="Normal">
     <w:name w:val="Normal"/>
     <w:qFormat/>
-    <w:rsid w:val="00627A37"/>
+    <w:rsid w:val="005F2968"/>
   </w:style>
   <w:style w:type="paragraph" w:styleId="Heading1">
     <w:name w:val="heading 1"/>
@@ -11445,6 +11953,18 @@
       <w:shd w:val="clear" w:color="auto" w:fill="E1DFDD"/>
     </w:rPr>
   </w:style>
+  <w:style w:type="character" w:styleId="FollowedHyperlink">
+    <w:name w:val="FollowedHyperlink"/>
+    <w:basedOn w:val="DefaultParagraphFont"/>
+    <w:uiPriority w:val="99"/>
+    <w:semiHidden/>
+    <w:unhideWhenUsed/>
+    <w:rsid w:val="007A32EA"/>
+    <w:rPr>
+      <w:color w:val="954F72" w:themeColor="followedHyperlink"/>
+      <w:u w:val="single"/>
+    </w:rPr>
+  </w:style>
 </w:styles>
 </file>
 
@@ -11714,7 +12234,7 @@
 </file>
 
 <file path=customXml/itemProps1.xml><?xml version="1.0" encoding="utf-8"?>
-<ds:datastoreItem xmlns:ds="http://schemas.openxmlformats.org/officeDocument/2006/customXml" ds:itemID="{49435696-6698-4D0A-B29E-1C36CF6956D8}">
+<ds:datastoreItem xmlns:ds="http://schemas.openxmlformats.org/officeDocument/2006/customXml" ds:itemID="{F402B9F1-C106-4F11-9A6B-7E7D212E5E4B}">
   <ds:schemaRefs>
     <ds:schemaRef ds:uri="http://schemas.openxmlformats.org/officeDocument/2006/bibliography"/>
   </ds:schemaRefs>

--- a/abdulazeez_CV.docx
+++ b/abdulazeez_CV.docx
@@ -39,9 +39,8 @@
         <w:spacing w:after="0" w:line="240" w:lineRule="auto"/>
         <w:ind w:right="-447"/>
         <w:rPr>
-          <w:rFonts w:ascii="Verdana" w:hAnsi="Verdana" w:cstheme="majorBidi"/>
-          <w:sz w:val="18"/>
-          <w:szCs w:val="18"/>
+          <w:b/>
+          <w:bCs/>
         </w:rPr>
       </w:pPr>
       <w:r>
@@ -211,13 +210,17 @@
         </w:rPr>
         <w:t>:</w:t>
       </w:r>
-      <w:r>
-        <w:rPr>
-          <w:b/>
-          <w:bCs/>
-        </w:rPr>
-        <w:t xml:space="preserve"> </w:t>
-      </w:r>
+    </w:p>
+    <w:p>
+      <w:pPr>
+        <w:spacing w:after="0" w:line="240" w:lineRule="auto"/>
+        <w:ind w:right="-447"/>
+        <w:rPr>
+          <w:rFonts w:ascii="Verdana" w:hAnsi="Verdana" w:cstheme="majorBidi"/>
+          <w:sz w:val="18"/>
+          <w:szCs w:val="18"/>
+        </w:rPr>
+      </w:pPr>
       <w:hyperlink r:id="rId8" w:history="1">
         <w:r>
           <w:rPr>
@@ -724,16 +727,16 @@
         <mc:AlternateContent>
           <mc:Choice Requires="wps">
             <w:drawing>
-              <wp:anchor distT="0" distB="0" distL="114300" distR="114300" simplePos="0" relativeHeight="251785728" behindDoc="0" locked="0" layoutInCell="1" allowOverlap="1" wp14:anchorId="60184883" wp14:editId="2BA1E94C">
+              <wp:anchor distT="0" distB="0" distL="114300" distR="114300" simplePos="0" relativeHeight="251785728" behindDoc="0" locked="0" layoutInCell="1" allowOverlap="1" wp14:anchorId="60184883" wp14:editId="78F77E12">
                 <wp:simplePos x="0" y="0"/>
                 <wp:positionH relativeFrom="column">
-                  <wp:posOffset>-197485</wp:posOffset>
+                  <wp:posOffset>-194640</wp:posOffset>
                 </wp:positionH>
                 <wp:positionV relativeFrom="paragraph">
-                  <wp:posOffset>70485</wp:posOffset>
+                  <wp:posOffset>73381</wp:posOffset>
                 </wp:positionV>
-                <wp:extent cx="0" cy="2082800"/>
-                <wp:effectExtent l="95250" t="95250" r="95250" b="31750"/>
+                <wp:extent cx="0" cy="3372154"/>
+                <wp:effectExtent l="95250" t="95250" r="95250" b="19050"/>
                 <wp:wrapNone/>
                 <wp:docPr id="3" name="Straight Connector 3"/>
                 <wp:cNvGraphicFramePr/>
@@ -744,7 +747,7 @@
                       <wps:spPr>
                         <a:xfrm flipH="1">
                           <a:off x="0" y="0"/>
-                          <a:ext cx="0" cy="2082800"/>
+                          <a:ext cx="0" cy="3372154"/>
                         </a:xfrm>
                         <a:prstGeom prst="line">
                           <a:avLst/>
@@ -788,7 +791,7 @@
           </mc:Choice>
           <mc:Fallback>
             <w:pict>
-              <v:line w14:anchorId="7E5D8D85" id="Straight Connector 3" o:spid="_x0000_s1026" style="position:absolute;flip:x;z-index:251785728;visibility:visible;mso-wrap-style:square;mso-width-percent:0;mso-height-percent:0;mso-wrap-distance-left:9pt;mso-wrap-distance-top:0;mso-wrap-distance-right:9pt;mso-wrap-distance-bottom:0;mso-position-horizontal:absolute;mso-position-horizontal-relative:text;mso-position-vertical:absolute;mso-position-vertical-relative:text;mso-width-percent:0;mso-height-percent:0;mso-width-relative:margin;mso-height-relative:margin" from="-15.55pt,5.55pt" to="-15.55pt,169.55pt" o:gfxdata="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" strokecolor="#5b9bd5 [3204]" strokeweight="2.5pt">
+              <v:line w14:anchorId="4ABB5ACE" id="Straight Connector 3" o:spid="_x0000_s1026" style="position:absolute;flip:x;z-index:251785728;visibility:visible;mso-wrap-style:square;mso-width-percent:0;mso-height-percent:0;mso-wrap-distance-left:9pt;mso-wrap-distance-top:0;mso-wrap-distance-right:9pt;mso-wrap-distance-bottom:0;mso-position-horizontal:absolute;mso-position-horizontal-relative:text;mso-position-vertical:absolute;mso-position-vertical-relative:text;mso-width-percent:0;mso-height-percent:0;mso-width-relative:margin;mso-height-relative:margin" from="-15.35pt,5.8pt" to="-15.35pt,271.3pt" o:gfxdata="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" strokecolor="#5b9bd5 [3204]" strokeweight="2.5pt">
                 <v:stroke dashstyle="1 1" startarrow="oval" startarrowwidth="wide" startarrowlength="long" endarrowwidth="wide" endarrowlength="long" joinstyle="miter" endcap="round"/>
               </v:line>
             </w:pict>
@@ -817,34 +820,14 @@
           <w:szCs w:val="18"/>
         </w:rPr>
       </w:pPr>
-      <w:proofErr w:type="spellStart"/>
-      <w:r>
-        <w:rPr>
-          <w:rFonts w:ascii="Verdana" w:hAnsi="Verdana" w:cstheme="majorBidi"/>
-          <w:sz w:val="18"/>
-          <w:szCs w:val="18"/>
-        </w:rPr>
-        <w:t>Solutaris</w:t>
-      </w:r>
-      <w:proofErr w:type="spellEnd"/>
-      <w:r>
-        <w:rPr>
-          <w:rFonts w:ascii="Verdana" w:hAnsi="Verdana" w:cstheme="majorBidi"/>
-          <w:sz w:val="18"/>
-          <w:szCs w:val="18"/>
-        </w:rPr>
-        <w:t xml:space="preserve"> LLC/</w:t>
-      </w:r>
-      <w:proofErr w:type="spellStart"/>
-      <w:r>
-        <w:rPr>
-          <w:rFonts w:ascii="Verdana" w:hAnsi="Verdana" w:cstheme="majorBidi"/>
-          <w:sz w:val="18"/>
-          <w:szCs w:val="18"/>
-        </w:rPr>
-        <w:t>InfoWARE</w:t>
-      </w:r>
-      <w:proofErr w:type="spellEnd"/>
+      <w:r>
+        <w:rPr>
+          <w:rFonts w:ascii="Verdana" w:hAnsi="Verdana" w:cstheme="majorBidi"/>
+          <w:sz w:val="18"/>
+          <w:szCs w:val="18"/>
+        </w:rPr>
+        <w:t>Solutaris LLC/InfoWARE</w:t>
+      </w:r>
       <w:r>
         <w:rPr>
           <w:rFonts w:ascii="Verdana" w:hAnsi="Verdana" w:cstheme="majorBidi"/>
@@ -868,8 +851,19 @@
           <w:iCs/>
           <w:sz w:val="18"/>
           <w:szCs w:val="18"/>
-        </w:rPr>
-        <w:t>AIICO Plaza, Plot 12 Churchgate Street, Victoria Island, Lagos</w:t>
+          <w:lang w:val="yo-NG"/>
+        </w:rPr>
+        <w:t>8th floor, South Atlantic Petroleum Towers, 1 Adeola Odeku Street</w:t>
+      </w:r>
+      <w:r>
+        <w:rPr>
+          <w:rFonts w:ascii="Verdana" w:hAnsi="Verdana" w:cstheme="majorBidi"/>
+          <w:i/>
+          <w:iCs/>
+          <w:sz w:val="18"/>
+          <w:szCs w:val="18"/>
+        </w:rPr>
+        <w:t>, Victoria Island, Lagos</w:t>
       </w:r>
       <w:r>
         <w:rPr>
@@ -954,25 +948,7 @@
           <w:sz w:val="18"/>
           <w:szCs w:val="18"/>
         </w:rPr>
-        <w:t xml:space="preserve">Automated the company’s daily scrum/ticket submission with Microsoft </w:t>
-      </w:r>
-      <w:proofErr w:type="spellStart"/>
-      <w:r>
-        <w:rPr>
-          <w:rFonts w:ascii="Verdana" w:hAnsi="Verdana" w:cstheme="majorBidi"/>
-          <w:sz w:val="18"/>
-          <w:szCs w:val="18"/>
-        </w:rPr>
-        <w:t>Blazor</w:t>
-      </w:r>
-      <w:proofErr w:type="spellEnd"/>
-      <w:r>
-        <w:rPr>
-          <w:rFonts w:ascii="Verdana" w:hAnsi="Verdana" w:cstheme="majorBidi"/>
-          <w:sz w:val="18"/>
-          <w:szCs w:val="18"/>
-        </w:rPr>
-        <w:t xml:space="preserve"> Server and consumption of Rest API endpoints</w:t>
+        <w:t>Automated the company’s daily scrum/ticket submission with Microsoft Blazor Server and consumption of Rest API endpoints</w:t>
       </w:r>
       <w:r>
         <w:rPr>
@@ -1013,61 +989,7 @@
           <w:sz w:val="18"/>
           <w:szCs w:val="18"/>
         </w:rPr>
-        <w:t xml:space="preserve">Worked on creating a real-time market terminal (that interfaces with the Financial Information </w:t>
-      </w:r>
-      <w:proofErr w:type="spellStart"/>
-      <w:r>
-        <w:rPr>
-          <w:rFonts w:ascii="Verdana" w:hAnsi="Verdana" w:cstheme="majorBidi"/>
-          <w:sz w:val="18"/>
-          <w:szCs w:val="18"/>
-        </w:rPr>
-        <w:t>eXchange</w:t>
-      </w:r>
-      <w:proofErr w:type="spellEnd"/>
-      <w:r>
-        <w:rPr>
-          <w:rFonts w:ascii="Verdana" w:hAnsi="Verdana" w:cstheme="majorBidi"/>
-          <w:sz w:val="18"/>
-          <w:szCs w:val="18"/>
-        </w:rPr>
-        <w:t xml:space="preserve"> - FIX) with Trading capabilities using </w:t>
-      </w:r>
-      <w:proofErr w:type="spellStart"/>
-      <w:r>
-        <w:rPr>
-          <w:rFonts w:ascii="Verdana" w:hAnsi="Verdana" w:cstheme="majorBidi"/>
-          <w:sz w:val="18"/>
-          <w:szCs w:val="18"/>
-        </w:rPr>
-        <w:t>Blazor</w:t>
-      </w:r>
-      <w:proofErr w:type="spellEnd"/>
-      <w:r>
-        <w:rPr>
-          <w:rFonts w:ascii="Verdana" w:hAnsi="Verdana" w:cstheme="majorBidi"/>
-          <w:sz w:val="18"/>
-          <w:szCs w:val="18"/>
-        </w:rPr>
-        <w:t xml:space="preserve"> Server and </w:t>
-      </w:r>
-      <w:proofErr w:type="spellStart"/>
-      <w:r>
-        <w:rPr>
-          <w:rFonts w:ascii="Verdana" w:hAnsi="Verdana" w:cstheme="majorBidi"/>
-          <w:sz w:val="18"/>
-          <w:szCs w:val="18"/>
-        </w:rPr>
-        <w:t>Websocket</w:t>
-      </w:r>
-      <w:proofErr w:type="spellEnd"/>
-      <w:r>
-        <w:rPr>
-          <w:rFonts w:ascii="Verdana" w:hAnsi="Verdana" w:cstheme="majorBidi"/>
-          <w:sz w:val="18"/>
-          <w:szCs w:val="18"/>
-        </w:rPr>
-        <w:t>.</w:t>
+        <w:t>Worked on creating a real-time market terminal (that interfaces with the Financial Information eXchange - FIX) with Trading capabilities using Blazor Server and Websocket.</w:t>
       </w:r>
     </w:p>
     <w:p>
@@ -1221,34 +1143,8 @@
           <w:sz w:val="18"/>
           <w:szCs w:val="18"/>
         </w:rPr>
-        <w:t xml:space="preserve"> client (Bancorp)’s</w:t>
-      </w:r>
-      <w:r>
-        <w:rPr>
-          <w:rFonts w:ascii="Verdana" w:hAnsi="Verdana" w:cstheme="majorBidi"/>
-          <w:sz w:val="18"/>
-          <w:szCs w:val="18"/>
-        </w:rPr>
-        <w:t xml:space="preserve"> unified trading App – </w:t>
-      </w:r>
-      <w:r>
-        <w:rPr>
-          <w:rFonts w:ascii="Verdana" w:hAnsi="Verdana" w:cstheme="majorBidi"/>
-          <w:sz w:val="18"/>
-          <w:szCs w:val="18"/>
-        </w:rPr>
-        <w:t xml:space="preserve">Bancorp </w:t>
-      </w:r>
-      <w:proofErr w:type="spellStart"/>
-      <w:r>
-        <w:rPr>
-          <w:rFonts w:ascii="Verdana" w:hAnsi="Verdana" w:cstheme="majorBidi"/>
-          <w:sz w:val="18"/>
-          <w:szCs w:val="18"/>
-        </w:rPr>
-        <w:t>TradePal</w:t>
-      </w:r>
-      <w:proofErr w:type="spellEnd"/>
+        <w:t xml:space="preserve"> client (Bancorp)’s unified trading App – Bancorp TradePal</w:t>
+      </w:r>
       <w:r>
         <w:rPr>
           <w:rFonts w:ascii="Verdana" w:hAnsi="Verdana" w:cstheme="majorBidi"/>
@@ -1275,6 +1171,253 @@
           <w:szCs w:val="18"/>
         </w:rPr>
         <w:t>)</w:t>
+      </w:r>
+    </w:p>
+    <w:p>
+      <w:pPr>
+        <w:pStyle w:val="ListParagraph"/>
+        <w:numPr>
+          <w:ilvl w:val="0"/>
+          <w:numId w:val="4"/>
+        </w:numPr>
+        <w:spacing w:after="0" w:line="240" w:lineRule="auto"/>
+        <w:ind w:left="284" w:right="-447" w:hanging="284"/>
+        <w:jc w:val="both"/>
+        <w:rPr>
+          <w:rFonts w:ascii="Verdana" w:hAnsi="Verdana" w:cstheme="majorBidi"/>
+          <w:sz w:val="18"/>
+          <w:szCs w:val="18"/>
+        </w:rPr>
+      </w:pPr>
+      <w:r>
+        <w:rPr>
+          <w:rFonts w:ascii="Verdana" w:hAnsi="Verdana" w:cstheme="majorBidi"/>
+          <w:sz w:val="18"/>
+          <w:szCs w:val="18"/>
+          <w:lang w:val="yo-NG"/>
+        </w:rPr>
+        <w:t>Created Trading Signals/Stock Screener application – an application that gives an overview of trading bullish and bearish technical indicators.</w:t>
+      </w:r>
+    </w:p>
+    <w:p>
+      <w:pPr>
+        <w:pStyle w:val="ListParagraph"/>
+        <w:numPr>
+          <w:ilvl w:val="0"/>
+          <w:numId w:val="4"/>
+        </w:numPr>
+        <w:spacing w:after="0" w:line="240" w:lineRule="auto"/>
+        <w:ind w:left="284" w:right="-447" w:hanging="284"/>
+        <w:jc w:val="both"/>
+        <w:rPr>
+          <w:rFonts w:ascii="Verdana" w:hAnsi="Verdana" w:cstheme="majorBidi"/>
+          <w:sz w:val="18"/>
+          <w:szCs w:val="18"/>
+        </w:rPr>
+      </w:pPr>
+      <w:r>
+        <w:rPr>
+          <w:rFonts w:ascii="Verdana" w:hAnsi="Verdana" w:cstheme="majorBidi"/>
+          <w:sz w:val="18"/>
+          <w:szCs w:val="18"/>
+        </w:rPr>
+        <w:t>Revamped and improved the company’s Customer Relationship Management (CRM) Portal (</w:t>
+      </w:r>
+      <w:hyperlink r:id="rId17" w:history="1">
+        <w:r>
+          <w:rPr>
+            <w:rStyle w:val="Hyperlink"/>
+            <w:rFonts w:ascii="Verdana" w:hAnsi="Verdana" w:cstheme="majorBidi"/>
+            <w:sz w:val="18"/>
+            <w:szCs w:val="18"/>
+          </w:rPr>
+          <w:t>https://idia.infowarelimited.com/crm</w:t>
+        </w:r>
+      </w:hyperlink>
+      <w:r>
+        <w:rPr>
+          <w:rFonts w:ascii="Verdana" w:hAnsi="Verdana" w:cstheme="majorBidi"/>
+          <w:sz w:val="18"/>
+          <w:szCs w:val="18"/>
+        </w:rPr>
+        <w:t>).</w:t>
+      </w:r>
+    </w:p>
+    <w:p>
+      <w:pPr>
+        <w:pStyle w:val="ListParagraph"/>
+        <w:numPr>
+          <w:ilvl w:val="0"/>
+          <w:numId w:val="4"/>
+        </w:numPr>
+        <w:spacing w:after="0" w:line="240" w:lineRule="auto"/>
+        <w:ind w:left="284" w:right="-447" w:hanging="284"/>
+        <w:jc w:val="both"/>
+        <w:rPr>
+          <w:rFonts w:ascii="Verdana" w:hAnsi="Verdana" w:cstheme="majorBidi"/>
+          <w:sz w:val="18"/>
+          <w:szCs w:val="18"/>
+        </w:rPr>
+      </w:pPr>
+      <w:r>
+        <w:rPr>
+          <w:rFonts w:ascii="Verdana" w:hAnsi="Verdana" w:cstheme="majorBidi"/>
+          <w:sz w:val="18"/>
+          <w:szCs w:val="18"/>
+        </w:rPr>
+        <w:t>Created an Online Assessment Portal for in-house and customer use (</w:t>
+      </w:r>
+      <w:hyperlink r:id="rId18" w:history="1">
+        <w:r>
+          <w:rPr>
+            <w:rStyle w:val="Hyperlink"/>
+            <w:rFonts w:ascii="Verdana" w:hAnsi="Verdana" w:cstheme="majorBidi"/>
+            <w:sz w:val="18"/>
+            <w:szCs w:val="18"/>
+          </w:rPr>
+          <w:t>https://svcs.infowarelimited.com/IWASSESSMENTPORTAL/IWASSESSMENT</w:t>
+        </w:r>
+      </w:hyperlink>
+      <w:r>
+        <w:rPr>
+          <w:rFonts w:ascii="Verdana" w:hAnsi="Verdana" w:cstheme="majorBidi"/>
+          <w:sz w:val="18"/>
+          <w:szCs w:val="18"/>
+          <w:lang w:val="yo-NG"/>
+        </w:rPr>
+        <w:t xml:space="preserve"> </w:t>
+      </w:r>
+      <w:r>
+        <w:rPr>
+          <w:rFonts w:ascii="Verdana" w:hAnsi="Verdana" w:cstheme="majorBidi"/>
+          <w:sz w:val="18"/>
+          <w:szCs w:val="18"/>
+        </w:rPr>
+        <w:t>)</w:t>
+      </w:r>
+    </w:p>
+    <w:p>
+      <w:pPr>
+        <w:pStyle w:val="ListParagraph"/>
+        <w:numPr>
+          <w:ilvl w:val="0"/>
+          <w:numId w:val="4"/>
+        </w:numPr>
+        <w:spacing w:after="0" w:line="240" w:lineRule="auto"/>
+        <w:ind w:left="284" w:right="-447" w:hanging="284"/>
+        <w:jc w:val="both"/>
+        <w:rPr>
+          <w:rFonts w:ascii="Verdana" w:hAnsi="Verdana" w:cstheme="majorBidi"/>
+          <w:sz w:val="18"/>
+          <w:szCs w:val="18"/>
+        </w:rPr>
+      </w:pPr>
+      <w:r>
+        <w:rPr>
+          <w:rFonts w:ascii="Verdana" w:hAnsi="Verdana" w:cstheme="majorBidi"/>
+          <w:sz w:val="18"/>
+          <w:szCs w:val="18"/>
+          <w:lang w:val="yo-NG"/>
+        </w:rPr>
+        <w:t xml:space="preserve">Created a Graph/Chart </w:t>
+      </w:r>
+      <w:r>
+        <w:rPr>
+          <w:rFonts w:ascii="Verdana" w:hAnsi="Verdana" w:cstheme="majorBidi"/>
+          <w:sz w:val="18"/>
+          <w:szCs w:val="18"/>
+          <w:lang w:val="yo-NG"/>
+        </w:rPr>
+        <w:t>a</w:t>
+      </w:r>
+      <w:r>
+        <w:rPr>
+          <w:rFonts w:ascii="Verdana" w:hAnsi="Verdana" w:cstheme="majorBidi"/>
+          <w:sz w:val="18"/>
+          <w:szCs w:val="18"/>
+          <w:lang w:val="yo-NG"/>
+        </w:rPr>
+        <w:t xml:space="preserve">s a service project – to be plugged </w:t>
+      </w:r>
+      <w:r>
+        <w:rPr>
+          <w:rFonts w:ascii="Verdana" w:hAnsi="Verdana" w:cstheme="majorBidi"/>
+          <w:sz w:val="18"/>
+          <w:szCs w:val="18"/>
+          <w:lang w:val="yo-NG"/>
+        </w:rPr>
+        <w:t>in</w:t>
+      </w:r>
+      <w:r>
+        <w:rPr>
+          <w:rFonts w:ascii="Verdana" w:hAnsi="Verdana" w:cstheme="majorBidi"/>
+          <w:sz w:val="18"/>
+          <w:szCs w:val="18"/>
+          <w:lang w:val="yo-NG"/>
+        </w:rPr>
+        <w:t xml:space="preserve">to </w:t>
+      </w:r>
+      <w:r>
+        <w:rPr>
+          <w:rFonts w:ascii="Verdana" w:hAnsi="Verdana" w:cstheme="majorBidi"/>
+          <w:sz w:val="18"/>
+          <w:szCs w:val="18"/>
+          <w:lang w:val="yo-NG"/>
+        </w:rPr>
+        <w:t xml:space="preserve">the </w:t>
+      </w:r>
+      <w:r>
+        <w:rPr>
+          <w:rFonts w:ascii="Verdana" w:hAnsi="Verdana" w:cstheme="majorBidi"/>
+          <w:sz w:val="18"/>
+          <w:szCs w:val="18"/>
+          <w:lang w:val="yo-NG"/>
+        </w:rPr>
+        <w:t xml:space="preserve">company’s </w:t>
+      </w:r>
+      <w:r>
+        <w:rPr>
+          <w:rFonts w:ascii="Verdana" w:hAnsi="Verdana" w:cstheme="majorBidi"/>
+          <w:sz w:val="18"/>
+          <w:szCs w:val="18"/>
+          <w:lang w:val="yo-NG"/>
+        </w:rPr>
+        <w:t xml:space="preserve">applications </w:t>
+      </w:r>
+      <w:r>
+        <w:rPr>
+          <w:rFonts w:ascii="Verdana" w:hAnsi="Verdana" w:cstheme="majorBidi"/>
+          <w:sz w:val="18"/>
+          <w:szCs w:val="18"/>
+          <w:lang w:val="yo-NG"/>
+        </w:rPr>
+        <w:t>and clients’ application via iframe.</w:t>
+      </w:r>
+    </w:p>
+    <w:p>
+      <w:pPr>
+        <w:pStyle w:val="ListParagraph"/>
+        <w:numPr>
+          <w:ilvl w:val="0"/>
+          <w:numId w:val="4"/>
+        </w:numPr>
+        <w:spacing w:after="0" w:line="240" w:lineRule="auto"/>
+        <w:ind w:left="284" w:right="-447" w:hanging="284"/>
+        <w:jc w:val="both"/>
+        <w:rPr>
+          <w:rFonts w:ascii="Verdana" w:hAnsi="Verdana" w:cstheme="majorBidi"/>
+          <w:sz w:val="18"/>
+          <w:szCs w:val="18"/>
+        </w:rPr>
+      </w:pPr>
+      <w:r>
+        <w:rPr>
+          <w:rFonts w:ascii="Verdana" w:hAnsi="Verdana" w:cstheme="majorBidi"/>
+          <w:sz w:val="18"/>
+          <w:szCs w:val="18"/>
+          <w:lang w:val="yo-NG"/>
+        </w:rPr>
+        <w:t>Iterative improvement of projects assigned to me.</w:t>
       </w:r>
     </w:p>
     <w:p>
@@ -1544,79 +1687,7 @@
           <w:sz w:val="18"/>
           <w:szCs w:val="18"/>
         </w:rPr>
-        <w:t xml:space="preserve">Qua </w:t>
-      </w:r>
-      <w:proofErr w:type="spellStart"/>
-      <w:r>
-        <w:rPr>
-          <w:rFonts w:ascii="Verdana" w:hAnsi="Verdana" w:cstheme="majorBidi"/>
-          <w:sz w:val="18"/>
-          <w:szCs w:val="18"/>
-        </w:rPr>
-        <w:t>Iboe</w:t>
-      </w:r>
-      <w:proofErr w:type="spellEnd"/>
-      <w:r>
-        <w:rPr>
-          <w:rFonts w:ascii="Verdana" w:hAnsi="Verdana" w:cstheme="majorBidi"/>
-          <w:sz w:val="18"/>
-          <w:szCs w:val="18"/>
-        </w:rPr>
-        <w:t xml:space="preserve"> Terminal, </w:t>
-      </w:r>
-      <w:proofErr w:type="spellStart"/>
-      <w:r>
-        <w:rPr>
-          <w:rFonts w:ascii="Verdana" w:hAnsi="Verdana" w:cstheme="majorBidi"/>
-          <w:sz w:val="18"/>
-          <w:szCs w:val="18"/>
-        </w:rPr>
-        <w:t>Ibeno</w:t>
-      </w:r>
-      <w:proofErr w:type="spellEnd"/>
-      <w:r>
-        <w:rPr>
-          <w:rFonts w:ascii="Verdana" w:hAnsi="Verdana" w:cstheme="majorBidi"/>
-          <w:sz w:val="18"/>
-          <w:szCs w:val="18"/>
-        </w:rPr>
-        <w:t xml:space="preserve">, </w:t>
-      </w:r>
-      <w:proofErr w:type="spellStart"/>
-      <w:r>
-        <w:rPr>
-          <w:rFonts w:ascii="Verdana" w:hAnsi="Verdana" w:cstheme="majorBidi"/>
-          <w:sz w:val="18"/>
-          <w:szCs w:val="18"/>
-        </w:rPr>
-        <w:t>Eket</w:t>
-      </w:r>
-      <w:proofErr w:type="spellEnd"/>
-      <w:r>
-        <w:rPr>
-          <w:rFonts w:ascii="Verdana" w:hAnsi="Verdana" w:cstheme="majorBidi"/>
-          <w:sz w:val="18"/>
-          <w:szCs w:val="18"/>
-        </w:rPr>
-        <w:t xml:space="preserve">, </w:t>
-      </w:r>
-      <w:proofErr w:type="spellStart"/>
-      <w:r>
-        <w:rPr>
-          <w:rFonts w:ascii="Verdana" w:hAnsi="Verdana" w:cstheme="majorBidi"/>
-          <w:sz w:val="18"/>
-          <w:szCs w:val="18"/>
-        </w:rPr>
-        <w:t>Akwa</w:t>
-      </w:r>
-      <w:proofErr w:type="spellEnd"/>
-      <w:r>
-        <w:rPr>
-          <w:rFonts w:ascii="Verdana" w:hAnsi="Verdana" w:cstheme="majorBidi"/>
-          <w:sz w:val="18"/>
-          <w:szCs w:val="18"/>
-        </w:rPr>
-        <w:t xml:space="preserve"> Ibom State.</w:t>
+        <w:t>Qua Iboe Terminal, Ibeno, Eket, Akwa Ibom State.</w:t>
       </w:r>
     </w:p>
     <w:p>
@@ -1977,25 +2048,7 @@
           <w:sz w:val="18"/>
           <w:szCs w:val="18"/>
         </w:rPr>
-        <w:t xml:space="preserve">Organize and conduct training focused on the use of Information Technology products like Microsoft Office Suite, DocuSign, Citrix </w:t>
-      </w:r>
-      <w:proofErr w:type="spellStart"/>
-      <w:r>
-        <w:rPr>
-          <w:rFonts w:ascii="Verdana" w:hAnsi="Verdana" w:cstheme="majorBidi"/>
-          <w:sz w:val="18"/>
-          <w:szCs w:val="18"/>
-        </w:rPr>
-        <w:t>Sharefile</w:t>
-      </w:r>
-      <w:proofErr w:type="spellEnd"/>
-      <w:r>
-        <w:rPr>
-          <w:rFonts w:ascii="Verdana" w:hAnsi="Verdana" w:cstheme="majorBidi"/>
-          <w:sz w:val="18"/>
-          <w:szCs w:val="18"/>
-        </w:rPr>
-        <w:t>, computer tricks and tips for personnel to boost their productivity.</w:t>
+        <w:t>Organize and conduct training focused on the use of Information Technology products like Microsoft Office Suite, DocuSign, Citrix Sharefile, computer tricks and tips for personnel to boost their productivity.</w:t>
       </w:r>
     </w:p>
     <w:p>
@@ -2085,16 +2138,16 @@
         <mc:AlternateContent>
           <mc:Choice Requires="wps">
             <w:drawing>
-              <wp:anchor distT="0" distB="0" distL="114300" distR="114300" simplePos="0" relativeHeight="251753984" behindDoc="0" locked="0" layoutInCell="1" allowOverlap="1" wp14:anchorId="0F0F4758" wp14:editId="00B07C08">
+              <wp:anchor distT="0" distB="0" distL="114300" distR="114300" simplePos="0" relativeHeight="251753984" behindDoc="0" locked="0" layoutInCell="1" allowOverlap="1" wp14:anchorId="0F0F4758" wp14:editId="195DDC98">
                 <wp:simplePos x="0" y="0"/>
                 <wp:positionH relativeFrom="column">
-                  <wp:posOffset>-200660</wp:posOffset>
+                  <wp:posOffset>-197688</wp:posOffset>
                 </wp:positionH>
                 <wp:positionV relativeFrom="paragraph">
-                  <wp:posOffset>123825</wp:posOffset>
+                  <wp:posOffset>125019</wp:posOffset>
                 </wp:positionV>
-                <wp:extent cx="0" cy="1524000"/>
-                <wp:effectExtent l="95250" t="19050" r="95250" b="95250"/>
+                <wp:extent cx="0" cy="1378153"/>
+                <wp:effectExtent l="19050" t="19050" r="19050" b="31750"/>
                 <wp:wrapNone/>
                 <wp:docPr id="2" name="Straight Connector 2"/>
                 <wp:cNvGraphicFramePr/>
@@ -2105,685 +2158,7 @@
                       <wps:spPr>
                         <a:xfrm flipH="1">
                           <a:off x="0" y="0"/>
-                          <a:ext cx="0" cy="1524000"/>
-                        </a:xfrm>
-                        <a:prstGeom prst="line">
-                          <a:avLst/>
-                        </a:prstGeom>
-                        <a:ln w="31750" cap="rnd" cmpd="sng">
-                          <a:solidFill>
-                            <a:schemeClr val="accent1"/>
-                          </a:solidFill>
-                          <a:prstDash val="sysDot"/>
-                          <a:headEnd type="none" w="lg" len="lg"/>
-                          <a:tailEnd type="oval" w="lg" len="lg"/>
-                        </a:ln>
-                      </wps:spPr>
-                      <wps:style>
-                        <a:lnRef idx="1">
-                          <a:schemeClr val="accent1"/>
-                        </a:lnRef>
-                        <a:fillRef idx="0">
-                          <a:schemeClr val="accent1"/>
-                        </a:fillRef>
-                        <a:effectRef idx="0">
-                          <a:schemeClr val="accent1"/>
-                        </a:effectRef>
-                        <a:fontRef idx="minor">
-                          <a:schemeClr val="tx1"/>
-                        </a:fontRef>
-                      </wps:style>
-                      <wps:bodyPr/>
-                    </wps:wsp>
-                  </a:graphicData>
-                </a:graphic>
-                <wp14:sizeRelV relativeFrom="margin">
-                  <wp14:pctHeight>0</wp14:pctHeight>
-                </wp14:sizeRelV>
-              </wp:anchor>
-            </w:drawing>
-          </mc:Choice>
-          <mc:Fallback>
-            <w:pict>
-              <v:line w14:anchorId="125FDB71" id="Straight Connector 2" o:spid="_x0000_s1026" style="position:absolute;flip:x;z-index:251753984;visibility:visible;mso-wrap-style:square;mso-height-percent:0;mso-wrap-distance-left:9pt;mso-wrap-distance-top:0;mso-wrap-distance-right:9pt;mso-wrap-distance-bottom:0;mso-position-horizontal:absolute;mso-position-horizontal-relative:text;mso-position-vertical:absolute;mso-position-vertical-relative:text;mso-height-percent:0;mso-height-relative:margin" from="-15.8pt,9.75pt" to="-15.8pt,129.75pt" o:gfxdata="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" strokecolor="#5b9bd5 [3204]" strokeweight="2.5pt">
-                <v:stroke dashstyle="1 1" startarrowwidth="wide" startarrowlength="long" endarrow="oval" endarrowwidth="wide" endarrowlength="long" joinstyle="miter" endcap="round"/>
-              </v:line>
-            </w:pict>
-          </mc:Fallback>
-        </mc:AlternateContent>
-      </w:r>
-      <w:r>
-        <w:rPr>
-          <w:rFonts w:ascii="Verdana" w:hAnsi="Verdana" w:cstheme="majorBidi"/>
-          <w:b/>
-          <w:bCs/>
-          <w:sz w:val="20"/>
-          <w:szCs w:val="20"/>
-        </w:rPr>
-        <w:t>Associate Software Developer</w:t>
-      </w:r>
-    </w:p>
-    <w:p>
-      <w:pPr>
-        <w:spacing w:after="0" w:line="240" w:lineRule="auto"/>
-        <w:jc w:val="both"/>
-        <w:rPr>
-          <w:rFonts w:ascii="Verdana" w:hAnsi="Verdana" w:cstheme="majorBidi"/>
-          <w:bCs/>
-          <w:sz w:val="18"/>
-          <w:szCs w:val="20"/>
-        </w:rPr>
-      </w:pPr>
-      <w:proofErr w:type="spellStart"/>
-      <w:r>
-        <w:rPr>
-          <w:rFonts w:ascii="Verdana" w:hAnsi="Verdana" w:cstheme="majorBidi"/>
-          <w:bCs/>
-          <w:sz w:val="18"/>
-          <w:szCs w:val="20"/>
-        </w:rPr>
-        <w:t>BisCom</w:t>
-      </w:r>
-      <w:proofErr w:type="spellEnd"/>
-      <w:r>
-        <w:rPr>
-          <w:rFonts w:ascii="Verdana" w:hAnsi="Verdana" w:cstheme="majorBidi"/>
-          <w:bCs/>
-          <w:sz w:val="18"/>
-          <w:szCs w:val="20"/>
-        </w:rPr>
-        <w:t xml:space="preserve"> </w:t>
-      </w:r>
-      <w:proofErr w:type="spellStart"/>
-      <w:r>
-        <w:rPr>
-          <w:rFonts w:ascii="Verdana" w:hAnsi="Verdana" w:cstheme="majorBidi"/>
-          <w:bCs/>
-          <w:sz w:val="18"/>
-          <w:szCs w:val="20"/>
-        </w:rPr>
-        <w:t>TDigits</w:t>
-      </w:r>
-      <w:proofErr w:type="spellEnd"/>
-      <w:r>
-        <w:rPr>
-          <w:rFonts w:ascii="Verdana" w:hAnsi="Verdana" w:cstheme="majorBidi"/>
-          <w:bCs/>
-          <w:sz w:val="18"/>
-          <w:szCs w:val="20"/>
-        </w:rPr>
-        <w:t xml:space="preserve"> Limited - </w:t>
-      </w:r>
-      <w:r>
-        <w:rPr>
-          <w:rFonts w:ascii="Verdana" w:hAnsi="Verdana" w:cstheme="majorBidi"/>
-          <w:bCs/>
-          <w:i/>
-          <w:sz w:val="18"/>
-          <w:szCs w:val="20"/>
-        </w:rPr>
-        <w:t>Lekki Phase 1, Lagos State.</w:t>
-      </w:r>
-    </w:p>
-    <w:p>
-      <w:pPr>
-        <w:spacing w:after="0" w:line="240" w:lineRule="auto"/>
-        <w:jc w:val="both"/>
-        <w:rPr>
-          <w:rFonts w:ascii="Verdana" w:hAnsi="Verdana" w:cstheme="majorBidi"/>
-          <w:bCs/>
-          <w:i/>
-          <w:sz w:val="20"/>
-        </w:rPr>
-      </w:pPr>
-      <w:r>
-        <w:rPr>
-          <w:rFonts w:ascii="Verdana" w:hAnsi="Verdana" w:cstheme="majorBidi"/>
-          <w:bCs/>
-          <w:i/>
-          <w:sz w:val="18"/>
-          <w:szCs w:val="20"/>
-        </w:rPr>
-        <w:t xml:space="preserve">Nov. 2018 </w:t>
-      </w:r>
-      <w:r>
-        <w:rPr>
-          <w:rFonts w:ascii="Verdana" w:hAnsi="Verdana" w:cstheme="majorBidi"/>
-          <w:i/>
-          <w:iCs/>
-          <w:sz w:val="18"/>
-          <w:szCs w:val="18"/>
-        </w:rPr>
-        <w:t xml:space="preserve">– Feb. </w:t>
-      </w:r>
-      <w:r>
-        <w:rPr>
-          <w:rFonts w:ascii="Verdana" w:hAnsi="Verdana" w:cstheme="majorBidi"/>
-          <w:bCs/>
-          <w:i/>
-          <w:sz w:val="18"/>
-          <w:szCs w:val="20"/>
-        </w:rPr>
-        <w:t>2019</w:t>
-      </w:r>
-      <w:r>
-        <w:rPr>
-          <w:rFonts w:ascii="Verdana" w:hAnsi="Verdana" w:cstheme="majorBidi"/>
-          <w:bCs/>
-          <w:i/>
-          <w:sz w:val="20"/>
-        </w:rPr>
-        <w:tab/>
-      </w:r>
-      <w:r>
-        <w:rPr>
-          <w:rFonts w:ascii="Verdana" w:hAnsi="Verdana" w:cstheme="majorBidi"/>
-          <w:bCs/>
-          <w:i/>
-          <w:sz w:val="20"/>
-        </w:rPr>
-        <w:tab/>
-      </w:r>
-      <w:r>
-        <w:rPr>
-          <w:rFonts w:ascii="Verdana" w:hAnsi="Verdana" w:cstheme="majorBidi"/>
-          <w:bCs/>
-          <w:i/>
-          <w:sz w:val="20"/>
-        </w:rPr>
-        <w:tab/>
-      </w:r>
-    </w:p>
-    <w:p>
-      <w:pPr>
-        <w:spacing w:after="0" w:line="240" w:lineRule="auto"/>
-        <w:jc w:val="both"/>
-        <w:rPr>
-          <w:rFonts w:ascii="Verdana" w:hAnsi="Verdana" w:cstheme="majorBidi"/>
-          <w:i/>
-          <w:iCs/>
-          <w:color w:val="5B9BD5" w:themeColor="accent1"/>
-          <w:sz w:val="18"/>
-          <w:szCs w:val="18"/>
-        </w:rPr>
-      </w:pPr>
-      <w:r>
-        <w:rPr>
-          <w:rFonts w:ascii="Verdana" w:hAnsi="Verdana" w:cstheme="majorBidi"/>
-          <w:i/>
-          <w:iCs/>
-          <w:color w:val="5B9BD5" w:themeColor="accent1"/>
-          <w:sz w:val="18"/>
-          <w:szCs w:val="18"/>
-        </w:rPr>
-        <w:t>Achievements/Tasks</w:t>
-      </w:r>
-    </w:p>
-    <w:p>
-      <w:pPr>
-        <w:pStyle w:val="ListParagraph"/>
-        <w:numPr>
-          <w:ilvl w:val="0"/>
-          <w:numId w:val="2"/>
-        </w:numPr>
-        <w:spacing w:after="0" w:line="240" w:lineRule="auto"/>
-        <w:ind w:left="284" w:right="-448" w:hanging="284"/>
-        <w:rPr>
-          <w:rFonts w:ascii="Verdana" w:hAnsi="Verdana" w:cstheme="majorBidi"/>
-          <w:sz w:val="18"/>
-          <w:szCs w:val="18"/>
-        </w:rPr>
-      </w:pPr>
-      <w:r>
-        <w:rPr>
-          <w:rFonts w:ascii="Verdana" w:hAnsi="Verdana" w:cstheme="majorBidi"/>
-          <w:sz w:val="18"/>
-          <w:szCs w:val="18"/>
-        </w:rPr>
-        <w:t>D</w:t>
-      </w:r>
-      <w:r>
-        <w:rPr>
-          <w:rFonts w:ascii="Verdana" w:hAnsi="Verdana" w:cstheme="majorBidi"/>
-          <w:sz w:val="18"/>
-          <w:szCs w:val="18"/>
-        </w:rPr>
-        <w:t>evelopment</w:t>
-      </w:r>
-      <w:r>
-        <w:rPr>
-          <w:rFonts w:ascii="Verdana" w:hAnsi="Verdana" w:cstheme="majorBidi"/>
-          <w:sz w:val="18"/>
-          <w:szCs w:val="18"/>
-        </w:rPr>
-        <w:t xml:space="preserve"> of dynamic websites</w:t>
-      </w:r>
-      <w:r>
-        <w:rPr>
-          <w:rFonts w:ascii="Verdana" w:hAnsi="Verdana" w:cstheme="majorBidi"/>
-          <w:sz w:val="18"/>
-          <w:szCs w:val="18"/>
-        </w:rPr>
-        <w:t xml:space="preserve"> using </w:t>
-      </w:r>
-      <w:r>
-        <w:rPr>
-          <w:rFonts w:ascii="Verdana" w:hAnsi="Verdana" w:cstheme="majorBidi"/>
-          <w:sz w:val="18"/>
-          <w:szCs w:val="18"/>
-        </w:rPr>
-        <w:t>HTML5, CSS 3, JavaScript.</w:t>
-      </w:r>
-      <w:r>
-        <w:rPr>
-          <w:rFonts w:ascii="Verdana" w:hAnsi="Verdana"/>
-          <w:noProof/>
-          <w:sz w:val="18"/>
-          <w:szCs w:val="18"/>
-        </w:rPr>
-        <w:t xml:space="preserve"> (</w:t>
-      </w:r>
-      <w:hyperlink r:id="rId17" w:history="1">
-        <w:r>
-          <w:rPr>
-            <w:rStyle w:val="Hyperlink"/>
-            <w:rFonts w:ascii="Verdana" w:hAnsi="Verdana"/>
-            <w:noProof/>
-            <w:sz w:val="18"/>
-            <w:szCs w:val="18"/>
-          </w:rPr>
-          <w:t>www.tomscube.com/ambassador</w:t>
-        </w:r>
-      </w:hyperlink>
-      <w:r>
-        <w:rPr>
-          <w:rFonts w:ascii="Verdana" w:hAnsi="Verdana"/>
-          <w:noProof/>
-          <w:sz w:val="18"/>
-          <w:szCs w:val="18"/>
-        </w:rPr>
-        <w:t>).</w:t>
-      </w:r>
-    </w:p>
-    <w:p>
-      <w:pPr>
-        <w:pStyle w:val="ListParagraph"/>
-        <w:numPr>
-          <w:ilvl w:val="0"/>
-          <w:numId w:val="2"/>
-        </w:numPr>
-        <w:spacing w:after="0" w:line="240" w:lineRule="auto"/>
-        <w:ind w:left="284" w:right="-448" w:hanging="284"/>
-        <w:rPr>
-          <w:rFonts w:ascii="Verdana" w:hAnsi="Verdana" w:cstheme="majorBidi"/>
-          <w:sz w:val="18"/>
-          <w:szCs w:val="18"/>
-        </w:rPr>
-      </w:pPr>
-      <w:r>
-        <w:rPr>
-          <w:rFonts w:ascii="Verdana" w:hAnsi="Verdana" w:cstheme="majorBidi"/>
-          <w:sz w:val="18"/>
-          <w:szCs w:val="18"/>
-        </w:rPr>
-        <w:t>Optimization and improvement of the look and feel of the company’s product (</w:t>
-      </w:r>
-      <w:proofErr w:type="spellStart"/>
-      <w:r>
-        <w:rPr>
-          <w:rFonts w:ascii="Verdana" w:hAnsi="Verdana" w:cstheme="majorBidi"/>
-          <w:sz w:val="18"/>
-          <w:szCs w:val="18"/>
-        </w:rPr>
-        <w:t>TomsCube</w:t>
-      </w:r>
-      <w:proofErr w:type="spellEnd"/>
-      <w:r>
-        <w:rPr>
-          <w:rFonts w:ascii="Verdana" w:hAnsi="Verdana" w:cstheme="majorBidi"/>
-          <w:sz w:val="18"/>
-          <w:szCs w:val="18"/>
-        </w:rPr>
-        <w:t>) website (</w:t>
-      </w:r>
-      <w:hyperlink r:id="rId18" w:history="1">
-        <w:r>
-          <w:rPr>
-            <w:rStyle w:val="Hyperlink"/>
-            <w:rFonts w:ascii="Verdana" w:hAnsi="Verdana" w:cstheme="majorBidi"/>
-            <w:sz w:val="18"/>
-            <w:szCs w:val="18"/>
-          </w:rPr>
-          <w:t>www.tomscube.com</w:t>
-        </w:r>
-      </w:hyperlink>
-      <w:r>
-        <w:rPr>
-          <w:rFonts w:ascii="Verdana" w:hAnsi="Verdana" w:cstheme="majorBidi"/>
-          <w:sz w:val="18"/>
-          <w:szCs w:val="18"/>
-        </w:rPr>
-        <w:t xml:space="preserve">). </w:t>
-      </w:r>
-    </w:p>
-    <w:p>
-      <w:pPr>
-        <w:pStyle w:val="ListParagraph"/>
-        <w:numPr>
-          <w:ilvl w:val="0"/>
-          <w:numId w:val="2"/>
-        </w:numPr>
-        <w:spacing w:after="0" w:line="240" w:lineRule="auto"/>
-        <w:ind w:left="284" w:right="-448" w:hanging="284"/>
-        <w:rPr>
-          <w:rFonts w:ascii="Verdana" w:hAnsi="Verdana" w:cstheme="majorBidi"/>
-          <w:sz w:val="18"/>
-          <w:szCs w:val="18"/>
-        </w:rPr>
-      </w:pPr>
-      <w:r>
-        <w:rPr>
-          <w:rFonts w:ascii="Verdana" w:hAnsi="Verdana" w:cstheme="majorBidi"/>
-          <w:sz w:val="18"/>
-          <w:szCs w:val="18"/>
-        </w:rPr>
-        <w:t>Extensively w</w:t>
-      </w:r>
-      <w:r>
-        <w:rPr>
-          <w:rFonts w:ascii="Verdana" w:hAnsi="Verdana" w:cstheme="majorBidi"/>
-          <w:sz w:val="18"/>
-          <w:szCs w:val="18"/>
-        </w:rPr>
-        <w:t xml:space="preserve">orked </w:t>
-      </w:r>
-      <w:r>
-        <w:rPr>
-          <w:rFonts w:ascii="Verdana" w:hAnsi="Verdana" w:cstheme="majorBidi"/>
-          <w:sz w:val="18"/>
-          <w:szCs w:val="18"/>
-        </w:rPr>
-        <w:t>on</w:t>
-      </w:r>
-      <w:r>
-        <w:rPr>
-          <w:rFonts w:ascii="Verdana" w:hAnsi="Verdana" w:cstheme="majorBidi"/>
-          <w:sz w:val="18"/>
-          <w:szCs w:val="18"/>
-        </w:rPr>
-        <w:t xml:space="preserve"> </w:t>
-      </w:r>
-      <w:r>
-        <w:rPr>
-          <w:rFonts w:ascii="Verdana" w:hAnsi="Verdana" w:cstheme="majorBidi"/>
-          <w:sz w:val="18"/>
-          <w:szCs w:val="18"/>
-        </w:rPr>
-        <w:t>MS SQL Server, ASP</w:t>
-      </w:r>
-      <w:r>
-        <w:rPr>
-          <w:rFonts w:ascii="Verdana" w:hAnsi="Verdana" w:cstheme="majorBidi"/>
-          <w:sz w:val="18"/>
-          <w:szCs w:val="18"/>
-        </w:rPr>
-        <w:t>.NET, VB .NET, Microsoft Visual Studio</w:t>
-      </w:r>
-      <w:r>
-        <w:rPr>
-          <w:rFonts w:ascii="Verdana" w:hAnsi="Verdana" w:cstheme="majorBidi"/>
-          <w:sz w:val="18"/>
-          <w:szCs w:val="18"/>
-        </w:rPr>
-        <w:t xml:space="preserve"> and </w:t>
-      </w:r>
-      <w:r>
-        <w:rPr>
-          <w:rFonts w:ascii="Verdana" w:hAnsi="Verdana" w:cstheme="majorBidi"/>
-          <w:sz w:val="18"/>
-          <w:szCs w:val="18"/>
-        </w:rPr>
-        <w:t>JSON</w:t>
-      </w:r>
-      <w:r>
-        <w:rPr>
-          <w:rFonts w:ascii="Verdana" w:hAnsi="Verdana" w:cstheme="majorBidi"/>
-          <w:sz w:val="18"/>
-          <w:szCs w:val="18"/>
-        </w:rPr>
-        <w:t>.</w:t>
-      </w:r>
-    </w:p>
-    <w:p>
-      <w:pPr>
-        <w:pStyle w:val="ListParagraph"/>
-        <w:numPr>
-          <w:ilvl w:val="0"/>
-          <w:numId w:val="2"/>
-        </w:numPr>
-        <w:spacing w:after="0" w:line="240" w:lineRule="auto"/>
-        <w:ind w:left="284" w:right="-448" w:hanging="284"/>
-        <w:rPr>
-          <w:rFonts w:ascii="Verdana" w:hAnsi="Verdana" w:cstheme="majorBidi"/>
-          <w:sz w:val="18"/>
-          <w:szCs w:val="18"/>
-        </w:rPr>
-      </w:pPr>
-      <w:r>
-        <w:rPr>
-          <w:rFonts w:ascii="Verdana" w:hAnsi="Verdana" w:cstheme="majorBidi"/>
-          <w:sz w:val="18"/>
-          <w:szCs w:val="18"/>
-        </w:rPr>
-        <w:t xml:space="preserve">Continuous creation of </w:t>
-      </w:r>
-      <w:r>
-        <w:rPr>
-          <w:rFonts w:ascii="Verdana" w:hAnsi="Verdana" w:cstheme="majorBidi"/>
-          <w:sz w:val="18"/>
-          <w:szCs w:val="18"/>
-        </w:rPr>
-        <w:t>Web Services</w:t>
-      </w:r>
-      <w:r>
-        <w:rPr>
-          <w:rFonts w:ascii="Verdana" w:hAnsi="Verdana" w:cstheme="majorBidi"/>
-          <w:sz w:val="18"/>
-          <w:szCs w:val="18"/>
-        </w:rPr>
-        <w:t xml:space="preserve"> (API endpoint)</w:t>
-      </w:r>
-      <w:r>
-        <w:rPr>
-          <w:rFonts w:ascii="Verdana" w:hAnsi="Verdana" w:cstheme="majorBidi"/>
-          <w:sz w:val="18"/>
-          <w:szCs w:val="18"/>
-        </w:rPr>
-        <w:t>, User Control</w:t>
-      </w:r>
-      <w:r>
-        <w:rPr>
-          <w:rFonts w:ascii="Verdana" w:hAnsi="Verdana" w:cstheme="majorBidi"/>
-          <w:sz w:val="18"/>
-          <w:szCs w:val="18"/>
-        </w:rPr>
-        <w:t>s</w:t>
-      </w:r>
-      <w:r>
-        <w:rPr>
-          <w:rFonts w:ascii="Verdana" w:hAnsi="Verdana" w:cstheme="majorBidi"/>
-          <w:sz w:val="18"/>
-          <w:szCs w:val="18"/>
-        </w:rPr>
-        <w:t xml:space="preserve"> and </w:t>
-      </w:r>
-      <w:r>
-        <w:rPr>
-          <w:rFonts w:ascii="Verdana" w:hAnsi="Verdana" w:cstheme="majorBidi"/>
-          <w:sz w:val="18"/>
-          <w:szCs w:val="18"/>
-        </w:rPr>
-        <w:t>Stored Procedures</w:t>
-      </w:r>
-      <w:r>
-        <w:rPr>
-          <w:rFonts w:ascii="Verdana" w:hAnsi="Verdana" w:cstheme="majorBidi"/>
-          <w:sz w:val="18"/>
-          <w:szCs w:val="18"/>
-        </w:rPr>
-        <w:t xml:space="preserve"> for the company Project </w:t>
-      </w:r>
-      <w:r>
-        <w:rPr>
-          <w:rFonts w:ascii="Verdana" w:hAnsi="Verdana" w:cstheme="majorBidi"/>
-          <w:sz w:val="18"/>
-          <w:szCs w:val="18"/>
-        </w:rPr>
-        <w:t>M</w:t>
-      </w:r>
-      <w:r>
-        <w:rPr>
-          <w:rFonts w:ascii="Verdana" w:hAnsi="Verdana" w:cstheme="majorBidi"/>
-          <w:sz w:val="18"/>
-          <w:szCs w:val="18"/>
-        </w:rPr>
-        <w:t>anag</w:t>
-      </w:r>
-      <w:r>
-        <w:rPr>
-          <w:rFonts w:ascii="Verdana" w:hAnsi="Verdana" w:cstheme="majorBidi"/>
-          <w:sz w:val="18"/>
-          <w:szCs w:val="18"/>
-        </w:rPr>
-        <w:t>ement</w:t>
-      </w:r>
-      <w:r>
-        <w:rPr>
-          <w:rFonts w:ascii="Verdana" w:hAnsi="Verdana" w:cstheme="majorBidi"/>
-          <w:sz w:val="18"/>
-          <w:szCs w:val="18"/>
-        </w:rPr>
-        <w:t xml:space="preserve"> Software (</w:t>
-      </w:r>
-      <w:proofErr w:type="spellStart"/>
-      <w:r>
-        <w:rPr>
-          <w:rFonts w:ascii="Verdana" w:hAnsi="Verdana" w:cstheme="majorBidi"/>
-          <w:sz w:val="18"/>
-          <w:szCs w:val="18"/>
-        </w:rPr>
-        <w:t>TomsCube</w:t>
-      </w:r>
-      <w:proofErr w:type="spellEnd"/>
-      <w:r>
-        <w:rPr>
-          <w:rFonts w:ascii="Verdana" w:hAnsi="Verdana" w:cstheme="majorBidi"/>
-          <w:sz w:val="18"/>
-          <w:szCs w:val="18"/>
-        </w:rPr>
-        <w:t>) to add more functionalities</w:t>
-      </w:r>
-      <w:r>
-        <w:rPr>
-          <w:rFonts w:ascii="Verdana" w:hAnsi="Verdana" w:cstheme="majorBidi"/>
-          <w:sz w:val="18"/>
-          <w:szCs w:val="18"/>
-        </w:rPr>
-        <w:t xml:space="preserve"> </w:t>
-      </w:r>
-      <w:r>
-        <w:rPr>
-          <w:rFonts w:ascii="Verdana" w:hAnsi="Verdana" w:cstheme="majorBidi"/>
-          <w:sz w:val="18"/>
-          <w:szCs w:val="18"/>
-        </w:rPr>
-        <w:t>(</w:t>
-      </w:r>
-      <w:hyperlink r:id="rId19" w:history="1">
-        <w:r>
-          <w:rPr>
-            <w:rStyle w:val="Hyperlink"/>
-            <w:rFonts w:ascii="Verdana" w:hAnsi="Verdana" w:cstheme="majorBidi"/>
-            <w:sz w:val="18"/>
-            <w:szCs w:val="18"/>
-          </w:rPr>
-          <w:t>www.toms.biscomtdigits.com</w:t>
-        </w:r>
-      </w:hyperlink>
-      <w:r>
-        <w:rPr>
-          <w:rFonts w:ascii="Verdana" w:hAnsi="Verdana" w:cstheme="majorBidi"/>
-          <w:sz w:val="18"/>
-          <w:szCs w:val="18"/>
-        </w:rPr>
-        <w:t>)</w:t>
-      </w:r>
-      <w:r>
-        <w:rPr>
-          <w:rFonts w:ascii="Verdana" w:hAnsi="Verdana" w:cstheme="majorBidi"/>
-          <w:sz w:val="18"/>
-          <w:szCs w:val="18"/>
-        </w:rPr>
-        <w:t>.</w:t>
-      </w:r>
-    </w:p>
-    <w:p>
-      <w:pPr>
-        <w:pStyle w:val="ListParagraph"/>
-        <w:spacing w:after="0" w:line="240" w:lineRule="auto"/>
-        <w:ind w:left="993"/>
-        <w:rPr>
-          <w:rFonts w:ascii="Verdana" w:hAnsi="Verdana" w:cstheme="majorBidi"/>
-          <w:sz w:val="20"/>
-          <w:szCs w:val="20"/>
-        </w:rPr>
-      </w:pPr>
-    </w:p>
-    <w:p>
-      <w:pPr>
-        <w:spacing w:after="0" w:line="240" w:lineRule="auto"/>
-        <w:jc w:val="both"/>
-        <w:rPr>
-          <w:rFonts w:ascii="Verdana" w:hAnsi="Verdana" w:cstheme="majorBidi"/>
-          <w:b/>
-          <w:bCs/>
-          <w:sz w:val="20"/>
-          <w:szCs w:val="20"/>
-        </w:rPr>
-      </w:pPr>
-      <w:r>
-        <w:rPr>
-          <w:rFonts w:ascii="Verdana" w:hAnsi="Verdana" w:cstheme="majorBidi"/>
-          <w:b/>
-          <w:bCs/>
-          <w:noProof/>
-          <w:sz w:val="20"/>
-          <w:szCs w:val="20"/>
-        </w:rPr>
-        <mc:AlternateContent>
-          <mc:Choice Requires="wps">
-            <w:drawing>
-              <wp:anchor distT="0" distB="0" distL="114300" distR="114300" simplePos="0" relativeHeight="251755008" behindDoc="0" locked="0" layoutInCell="1" allowOverlap="1" wp14:anchorId="26E20896" wp14:editId="69F5907F">
-                <wp:simplePos x="0" y="0"/>
-                <wp:positionH relativeFrom="column">
-                  <wp:posOffset>-200660</wp:posOffset>
-                </wp:positionH>
-                <wp:positionV relativeFrom="paragraph">
-                  <wp:posOffset>174625</wp:posOffset>
-                </wp:positionV>
-                <wp:extent cx="0" cy="1047750"/>
-                <wp:effectExtent l="19050" t="19050" r="19050" b="19050"/>
-                <wp:wrapNone/>
-                <wp:docPr id="4" name="Straight Connector 4"/>
-                <wp:cNvGraphicFramePr/>
-                <a:graphic xmlns:a="http://schemas.openxmlformats.org/drawingml/2006/main">
-                  <a:graphicData uri="http://schemas.microsoft.com/office/word/2010/wordprocessingShape">
-                    <wps:wsp>
-                      <wps:cNvCnPr/>
-                      <wps:spPr>
-                        <a:xfrm>
-                          <a:off x="0" y="0"/>
-                          <a:ext cx="0" cy="1047750"/>
+                          <a:ext cx="0" cy="1378153"/>
                         </a:xfrm>
                         <a:prstGeom prst="line">
                           <a:avLst/>
@@ -2826,7 +2201,7 @@
           </mc:Choice>
           <mc:Fallback>
             <w:pict>
-              <v:line w14:anchorId="67593CED" id="Straight Connector 4" o:spid="_x0000_s1026" style="position:absolute;z-index:251755008;visibility:visible;mso-wrap-style:square;mso-width-percent:0;mso-height-percent:0;mso-wrap-distance-left:9pt;mso-wrap-distance-top:0;mso-wrap-distance-right:9pt;mso-wrap-distance-bottom:0;mso-position-horizontal:absolute;mso-position-horizontal-relative:text;mso-position-vertical:absolute;mso-position-vertical-relative:text;mso-width-percent:0;mso-height-percent:0;mso-width-relative:margin;mso-height-relative:margin" from="-15.8pt,13.75pt" to="-15.8pt,96.25pt" o:gfxdata="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" strokecolor="#5b9bd5 [3204]" strokeweight="2.5pt">
+              <v:line w14:anchorId="57FBE80A" id="Straight Connector 2" o:spid="_x0000_s1026" style="position:absolute;flip:x;z-index:251753984;visibility:visible;mso-wrap-style:square;mso-width-percent:0;mso-height-percent:0;mso-wrap-distance-left:9pt;mso-wrap-distance-top:0;mso-wrap-distance-right:9pt;mso-wrap-distance-bottom:0;mso-position-horizontal:absolute;mso-position-horizontal-relative:text;mso-position-vertical:absolute;mso-position-vertical-relative:text;mso-width-percent:0;mso-height-percent:0;mso-width-relative:margin;mso-height-relative:margin" from="-15.55pt,9.85pt" to="-15.55pt,118.35pt" o:gfxdata="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" strokecolor="#5b9bd5 [3204]" strokeweight="2.5pt">
                 <v:stroke dashstyle="1 1" startarrowwidth="wide" startarrowlength="long" endarrowwidth="wide" endarrowlength="long" joinstyle="miter" endcap="round"/>
               </v:line>
             </w:pict>
@@ -2841,208 +2216,107 @@
           <w:sz w:val="20"/>
           <w:szCs w:val="20"/>
         </w:rPr>
-        <w:t>Planning</w:t>
-      </w:r>
-      <w:r>
-        <w:rPr>
-          <w:rFonts w:ascii="Verdana" w:hAnsi="Verdana" w:cstheme="majorBidi"/>
-          <w:b/>
-          <w:bCs/>
+        <w:t>Associate Software Developer</w:t>
+      </w:r>
+    </w:p>
+    <w:p>
+      <w:pPr>
+        <w:spacing w:after="0" w:line="240" w:lineRule="auto"/>
+        <w:jc w:val="both"/>
+        <w:rPr>
+          <w:rFonts w:ascii="Verdana" w:hAnsi="Verdana" w:cstheme="majorBidi"/>
+          <w:bCs/>
+          <w:sz w:val="18"/>
+          <w:szCs w:val="20"/>
+        </w:rPr>
+      </w:pPr>
+      <w:r>
+        <w:rPr>
+          <w:rFonts w:ascii="Verdana" w:hAnsi="Verdana" w:cstheme="majorBidi"/>
+          <w:bCs/>
+          <w:sz w:val="18"/>
+          <w:szCs w:val="20"/>
+        </w:rPr>
+        <w:t xml:space="preserve">BisCom TDigits Limited - </w:t>
+      </w:r>
+      <w:r>
+        <w:rPr>
+          <w:rFonts w:ascii="Verdana" w:hAnsi="Verdana" w:cstheme="majorBidi"/>
+          <w:bCs/>
+          <w:i/>
+          <w:sz w:val="18"/>
+          <w:szCs w:val="20"/>
+        </w:rPr>
+        <w:t>Lekki Phase 1, Lagos State.</w:t>
+      </w:r>
+    </w:p>
+    <w:p>
+      <w:pPr>
+        <w:spacing w:after="0" w:line="240" w:lineRule="auto"/>
+        <w:jc w:val="both"/>
+        <w:rPr>
+          <w:rFonts w:ascii="Verdana" w:hAnsi="Verdana" w:cstheme="majorBidi"/>
+          <w:bCs/>
+          <w:i/>
           <w:sz w:val="20"/>
+        </w:rPr>
+      </w:pPr>
+      <w:r>
+        <w:rPr>
+          <w:rFonts w:ascii="Verdana" w:hAnsi="Verdana" w:cstheme="majorBidi"/>
+          <w:bCs/>
+          <w:i/>
+          <w:sz w:val="18"/>
           <w:szCs w:val="20"/>
         </w:rPr>
-        <w:t>,</w:t>
-      </w:r>
-      <w:r>
-        <w:rPr>
-          <w:rFonts w:ascii="Verdana" w:hAnsi="Verdana" w:cstheme="majorBidi"/>
-          <w:b/>
-          <w:bCs/>
+        <w:t xml:space="preserve">Nov. 2018 </w:t>
+      </w:r>
+      <w:r>
+        <w:rPr>
+          <w:rFonts w:ascii="Verdana" w:hAnsi="Verdana" w:cstheme="majorBidi"/>
+          <w:i/>
+          <w:iCs/>
+          <w:sz w:val="18"/>
+          <w:szCs w:val="18"/>
+        </w:rPr>
+        <w:t xml:space="preserve">– Feb. </w:t>
+      </w:r>
+      <w:r>
+        <w:rPr>
+          <w:rFonts w:ascii="Verdana" w:hAnsi="Verdana" w:cstheme="majorBidi"/>
+          <w:bCs/>
+          <w:i/>
+          <w:sz w:val="18"/>
+          <w:szCs w:val="20"/>
+        </w:rPr>
+        <w:t>2019</w:t>
+      </w:r>
+      <w:r>
+        <w:rPr>
+          <w:rFonts w:ascii="Verdana" w:hAnsi="Verdana" w:cstheme="majorBidi"/>
+          <w:bCs/>
+          <w:i/>
           <w:sz w:val="20"/>
-          <w:szCs w:val="20"/>
-        </w:rPr>
-        <w:t xml:space="preserve"> Research and Statistics (NYSC)</w:t>
-      </w:r>
-    </w:p>
-    <w:p>
-      <w:pPr>
-        <w:spacing w:after="0" w:line="240" w:lineRule="auto"/>
-        <w:rPr>
-          <w:rFonts w:ascii="Verdana" w:hAnsi="Verdana" w:cstheme="majorBidi"/>
-          <w:sz w:val="18"/>
-          <w:szCs w:val="18"/>
-        </w:rPr>
-      </w:pPr>
-      <w:r>
-        <w:rPr>
-          <w:rFonts w:ascii="Verdana" w:hAnsi="Verdana" w:cstheme="majorBidi"/>
-          <w:sz w:val="18"/>
-          <w:szCs w:val="18"/>
-        </w:rPr>
-        <w:t xml:space="preserve">Ministry of Housing and Special Duties - </w:t>
-      </w:r>
-      <w:proofErr w:type="spellStart"/>
-      <w:r>
-        <w:rPr>
-          <w:rFonts w:ascii="Verdana" w:hAnsi="Verdana" w:cstheme="majorBidi"/>
-          <w:i/>
-          <w:iCs/>
-          <w:sz w:val="18"/>
-          <w:szCs w:val="18"/>
-        </w:rPr>
-        <w:t>Uyo</w:t>
-      </w:r>
-      <w:proofErr w:type="spellEnd"/>
-      <w:r>
-        <w:rPr>
-          <w:rFonts w:ascii="Verdana" w:hAnsi="Verdana" w:cstheme="majorBidi"/>
-          <w:i/>
-          <w:iCs/>
-          <w:sz w:val="18"/>
-          <w:szCs w:val="18"/>
-        </w:rPr>
-        <w:t xml:space="preserve">, </w:t>
-      </w:r>
-      <w:proofErr w:type="spellStart"/>
-      <w:r>
-        <w:rPr>
-          <w:rFonts w:ascii="Verdana" w:hAnsi="Verdana" w:cstheme="majorBidi"/>
-          <w:i/>
-          <w:iCs/>
-          <w:sz w:val="18"/>
-          <w:szCs w:val="18"/>
-        </w:rPr>
-        <w:t>Akwa</w:t>
-      </w:r>
-      <w:proofErr w:type="spellEnd"/>
-      <w:r>
-        <w:rPr>
-          <w:rFonts w:ascii="Verdana" w:hAnsi="Verdana" w:cstheme="majorBidi"/>
-          <w:i/>
-          <w:iCs/>
-          <w:sz w:val="18"/>
-          <w:szCs w:val="18"/>
-        </w:rPr>
-        <w:t xml:space="preserve"> Ibom State.</w:t>
-      </w:r>
-      <w:r>
-        <w:rPr>
-          <w:rFonts w:ascii="Verdana" w:hAnsi="Verdana" w:cstheme="majorBidi"/>
-          <w:sz w:val="18"/>
-          <w:szCs w:val="18"/>
         </w:rPr>
         <w:tab/>
       </w:r>
       <w:r>
         <w:rPr>
           <w:rFonts w:ascii="Verdana" w:hAnsi="Verdana" w:cstheme="majorBidi"/>
-          <w:sz w:val="18"/>
-          <w:szCs w:val="18"/>
+          <w:bCs/>
+          <w:i/>
+          <w:sz w:val="20"/>
         </w:rPr>
         <w:tab/>
       </w:r>
-    </w:p>
-    <w:p>
-      <w:pPr>
-        <w:spacing w:after="0" w:line="240" w:lineRule="auto"/>
-        <w:rPr>
-          <w:rFonts w:ascii="Verdana" w:hAnsi="Verdana" w:cstheme="majorBidi"/>
-          <w:i/>
-          <w:iCs/>
-          <w:sz w:val="18"/>
-          <w:szCs w:val="18"/>
-        </w:rPr>
-      </w:pPr>
-      <w:r>
-        <w:rPr>
-          <w:rFonts w:ascii="Verdana" w:hAnsi="Verdana" w:cstheme="majorBidi"/>
-          <w:i/>
-          <w:iCs/>
-          <w:sz w:val="18"/>
-          <w:szCs w:val="18"/>
-        </w:rPr>
-        <w:t xml:space="preserve">Nov. </w:t>
-      </w:r>
-      <w:r>
-        <w:rPr>
-          <w:rFonts w:ascii="Verdana" w:hAnsi="Verdana" w:cstheme="majorBidi"/>
-          <w:i/>
-          <w:iCs/>
-          <w:sz w:val="18"/>
-          <w:szCs w:val="18"/>
-        </w:rPr>
-        <w:t xml:space="preserve">2017 – </w:t>
-      </w:r>
-      <w:r>
-        <w:rPr>
-          <w:rFonts w:ascii="Verdana" w:hAnsi="Verdana" w:cstheme="majorBidi"/>
-          <w:i/>
-          <w:iCs/>
-          <w:sz w:val="18"/>
-          <w:szCs w:val="18"/>
-        </w:rPr>
-        <w:t xml:space="preserve">Nov. </w:t>
-      </w:r>
-      <w:r>
-        <w:rPr>
-          <w:rFonts w:ascii="Verdana" w:hAnsi="Verdana" w:cstheme="majorBidi"/>
-          <w:i/>
-          <w:iCs/>
-          <w:sz w:val="18"/>
-          <w:szCs w:val="18"/>
-        </w:rPr>
-        <w:t>2018</w:t>
-      </w:r>
-      <w:r>
-        <w:rPr>
-          <w:rFonts w:ascii="Verdana" w:hAnsi="Verdana" w:cstheme="majorBidi"/>
-          <w:i/>
-          <w:iCs/>
-          <w:sz w:val="18"/>
-          <w:szCs w:val="18"/>
+      <w:r>
+        <w:rPr>
+          <w:rFonts w:ascii="Verdana" w:hAnsi="Verdana" w:cstheme="majorBidi"/>
+          <w:bCs/>
+          <w:i/>
+          <w:sz w:val="20"/>
         </w:rPr>
         <w:tab/>
-      </w:r>
-      <w:r>
-        <w:rPr>
-          <w:rFonts w:ascii="Verdana" w:hAnsi="Verdana" w:cstheme="majorBidi"/>
-          <w:i/>
-          <w:iCs/>
-          <w:sz w:val="18"/>
-          <w:szCs w:val="18"/>
-        </w:rPr>
-        <w:tab/>
-      </w:r>
-      <w:r>
-        <w:rPr>
-          <w:rFonts w:ascii="Verdana" w:hAnsi="Verdana" w:cstheme="majorBidi"/>
-          <w:i/>
-          <w:iCs/>
-          <w:sz w:val="18"/>
-          <w:szCs w:val="18"/>
-        </w:rPr>
-        <w:tab/>
-      </w:r>
-      <w:r>
-        <w:rPr>
-          <w:rFonts w:ascii="Verdana" w:hAnsi="Verdana" w:cstheme="majorBidi"/>
-          <w:i/>
-          <w:iCs/>
-          <w:sz w:val="18"/>
-          <w:szCs w:val="18"/>
-        </w:rPr>
-        <w:tab/>
-      </w:r>
-      <w:r>
-        <w:rPr>
-          <w:rFonts w:ascii="Verdana" w:hAnsi="Verdana" w:cs="Times New Roman"/>
-          <w:b/>
-          <w:bCs/>
-          <w:noProof/>
-          <w:sz w:val="18"/>
-          <w:szCs w:val="18"/>
-        </w:rPr>
-        <w:t xml:space="preserve"> </w:t>
       </w:r>
     </w:p>
     <w:p>
@@ -3078,36 +2352,82 @@
           <w:numId w:val="2"/>
         </w:numPr>
         <w:spacing w:after="0" w:line="240" w:lineRule="auto"/>
-        <w:ind w:left="426" w:hanging="284"/>
-        <w:rPr>
-          <w:rFonts w:ascii="Verdana" w:hAnsi="Verdana" w:cstheme="majorBidi"/>
-          <w:sz w:val="18"/>
-          <w:szCs w:val="18"/>
-        </w:rPr>
-      </w:pPr>
-      <w:r>
-        <w:rPr>
-          <w:rFonts w:ascii="Verdana" w:hAnsi="Verdana" w:cstheme="majorBidi"/>
-          <w:sz w:val="18"/>
-          <w:szCs w:val="18"/>
-        </w:rPr>
-        <w:t>File transfer, Data entry,</w:t>
-      </w:r>
-      <w:r>
-        <w:rPr>
-          <w:rFonts w:ascii="Verdana" w:hAnsi="Verdana" w:cstheme="majorBidi"/>
-          <w:sz w:val="18"/>
-          <w:szCs w:val="18"/>
-        </w:rPr>
-        <w:t xml:space="preserve"> Information retrieval,</w:t>
-      </w:r>
-      <w:r>
-        <w:rPr>
-          <w:rFonts w:ascii="Verdana" w:hAnsi="Verdana" w:cstheme="majorBidi"/>
-          <w:sz w:val="18"/>
-          <w:szCs w:val="18"/>
-        </w:rPr>
-        <w:t xml:space="preserve"> Printing works and Analysis.</w:t>
+        <w:ind w:left="284" w:right="-448" w:hanging="284"/>
+        <w:rPr>
+          <w:rFonts w:ascii="Verdana" w:hAnsi="Verdana" w:cstheme="majorBidi"/>
+          <w:sz w:val="18"/>
+          <w:szCs w:val="18"/>
+        </w:rPr>
+      </w:pPr>
+      <w:r>
+        <w:rPr>
+          <w:rFonts w:ascii="Verdana" w:hAnsi="Verdana" w:cstheme="majorBidi"/>
+          <w:sz w:val="18"/>
+          <w:szCs w:val="18"/>
+        </w:rPr>
+        <w:t>D</w:t>
+      </w:r>
+      <w:r>
+        <w:rPr>
+          <w:rFonts w:ascii="Verdana" w:hAnsi="Verdana" w:cstheme="majorBidi"/>
+          <w:sz w:val="18"/>
+          <w:szCs w:val="18"/>
+        </w:rPr>
+        <w:t>evelopment</w:t>
+      </w:r>
+      <w:r>
+        <w:rPr>
+          <w:rFonts w:ascii="Verdana" w:hAnsi="Verdana" w:cstheme="majorBidi"/>
+          <w:sz w:val="18"/>
+          <w:szCs w:val="18"/>
+        </w:rPr>
+        <w:t xml:space="preserve"> of dynamic websites</w:t>
+      </w:r>
+      <w:r>
+        <w:rPr>
+          <w:rFonts w:ascii="Verdana" w:hAnsi="Verdana" w:cstheme="majorBidi"/>
+          <w:sz w:val="18"/>
+          <w:szCs w:val="18"/>
+        </w:rPr>
+        <w:t xml:space="preserve"> using </w:t>
+      </w:r>
+      <w:r>
+        <w:rPr>
+          <w:rFonts w:ascii="Verdana" w:hAnsi="Verdana" w:cstheme="majorBidi"/>
+          <w:sz w:val="18"/>
+          <w:szCs w:val="18"/>
+        </w:rPr>
+        <w:t>HTML5, CSS 3, JavaScript.</w:t>
+      </w:r>
+      <w:r>
+        <w:rPr>
+          <w:rFonts w:ascii="Verdana" w:hAnsi="Verdana"/>
+          <w:noProof/>
+          <w:sz w:val="18"/>
+          <w:szCs w:val="18"/>
+        </w:rPr>
+        <w:t xml:space="preserve"> (</w:t>
+      </w:r>
+      <w:hyperlink r:id="rId19" w:history="1">
+        <w:r>
+          <w:rPr>
+            <w:rStyle w:val="Hyperlink"/>
+            <w:rFonts w:ascii="Verdana" w:hAnsi="Verdana"/>
+            <w:noProof/>
+            <w:sz w:val="18"/>
+            <w:szCs w:val="18"/>
+          </w:rPr>
+          <w:t>www.tomscube.com/ambassador</w:t>
+        </w:r>
+      </w:hyperlink>
+      <w:r>
+        <w:rPr>
+          <w:rFonts w:ascii="Verdana" w:hAnsi="Verdana"/>
+          <w:noProof/>
+          <w:sz w:val="18"/>
+          <w:szCs w:val="18"/>
+        </w:rPr>
+        <w:t>).</w:t>
       </w:r>
     </w:p>
     <w:p>
@@ -3118,90 +2438,291 @@
           <w:numId w:val="2"/>
         </w:numPr>
         <w:spacing w:after="0" w:line="240" w:lineRule="auto"/>
-        <w:ind w:left="426" w:hanging="284"/>
-        <w:rPr>
-          <w:rFonts w:ascii="Verdana" w:hAnsi="Verdana" w:cstheme="majorBidi"/>
-          <w:sz w:val="18"/>
-          <w:szCs w:val="18"/>
-        </w:rPr>
-      </w:pPr>
-      <w:r>
-        <w:rPr>
-          <w:rFonts w:ascii="Verdana" w:hAnsi="Verdana" w:cstheme="majorBidi"/>
-          <w:sz w:val="18"/>
-          <w:szCs w:val="18"/>
-        </w:rPr>
-        <w:t xml:space="preserve">Community Development Service – Bought books and shelf for </w:t>
-      </w:r>
-      <w:proofErr w:type="spellStart"/>
-      <w:r>
-        <w:rPr>
-          <w:rFonts w:ascii="Verdana" w:hAnsi="Verdana" w:cstheme="majorBidi"/>
-          <w:sz w:val="18"/>
-          <w:szCs w:val="18"/>
-        </w:rPr>
-        <w:t>Uyo</w:t>
-      </w:r>
-      <w:proofErr w:type="spellEnd"/>
-      <w:r>
-        <w:rPr>
-          <w:rFonts w:ascii="Verdana" w:hAnsi="Verdana" w:cstheme="majorBidi"/>
-          <w:sz w:val="18"/>
-          <w:szCs w:val="18"/>
-        </w:rPr>
-        <w:t xml:space="preserve"> High School, and a standard generator for NYSC </w:t>
-      </w:r>
-      <w:proofErr w:type="spellStart"/>
-      <w:r>
-        <w:rPr>
-          <w:rFonts w:ascii="Verdana" w:hAnsi="Verdana" w:cstheme="majorBidi"/>
-          <w:sz w:val="18"/>
-          <w:szCs w:val="18"/>
-        </w:rPr>
-        <w:t>Uyo</w:t>
-      </w:r>
-      <w:proofErr w:type="spellEnd"/>
-      <w:r>
-        <w:rPr>
-          <w:rFonts w:ascii="Verdana" w:hAnsi="Verdana" w:cstheme="majorBidi"/>
-          <w:sz w:val="18"/>
-          <w:szCs w:val="18"/>
-        </w:rPr>
-        <w:t xml:space="preserve"> Secretariat.</w:t>
-      </w:r>
-    </w:p>
-    <w:p>
-      <w:pPr>
-        <w:spacing w:after="0" w:line="240" w:lineRule="auto"/>
-        <w:rPr>
-          <w:rFonts w:ascii="Verdana" w:hAnsi="Verdana" w:cstheme="majorBidi"/>
-          <w:b/>
-          <w:bCs/>
-          <w:color w:val="5B9BD5" w:themeColor="accent1"/>
-        </w:rPr>
-      </w:pPr>
-    </w:p>
-    <w:p>
-      <w:pPr>
-        <w:spacing w:after="0" w:line="240" w:lineRule="auto"/>
-        <w:jc w:val="both"/>
-        <w:rPr>
-          <w:rFonts w:ascii="Verdana" w:hAnsi="Verdana" w:cstheme="majorBidi"/>
-          <w:b/>
-          <w:bCs/>
-          <w:sz w:val="20"/>
-          <w:szCs w:val="20"/>
-        </w:rPr>
-      </w:pPr>
-    </w:p>
-    <w:p>
-      <w:pPr>
-        <w:spacing w:after="0" w:line="240" w:lineRule="auto"/>
-        <w:jc w:val="both"/>
-        <w:rPr>
-          <w:rFonts w:ascii="Verdana" w:hAnsi="Verdana" w:cstheme="majorBidi"/>
-          <w:b/>
-          <w:bCs/>
+        <w:ind w:left="284" w:right="-448" w:hanging="284"/>
+        <w:rPr>
+          <w:rFonts w:ascii="Verdana" w:hAnsi="Verdana" w:cstheme="majorBidi"/>
+          <w:sz w:val="18"/>
+          <w:szCs w:val="18"/>
+        </w:rPr>
+      </w:pPr>
+      <w:r>
+        <w:rPr>
+          <w:rFonts w:ascii="Verdana" w:hAnsi="Verdana" w:cstheme="majorBidi"/>
+          <w:sz w:val="18"/>
+          <w:szCs w:val="18"/>
+        </w:rPr>
+        <w:t>Optimization and improvement of the look and feel of the company’s product (TomsCube) website (</w:t>
+      </w:r>
+      <w:hyperlink r:id="rId20" w:history="1">
+        <w:r>
+          <w:rPr>
+            <w:rStyle w:val="Hyperlink"/>
+            <w:rFonts w:ascii="Verdana" w:hAnsi="Verdana" w:cstheme="majorBidi"/>
+            <w:sz w:val="18"/>
+            <w:szCs w:val="18"/>
+          </w:rPr>
+          <w:t>www.tomscube.com</w:t>
+        </w:r>
+      </w:hyperlink>
+      <w:r>
+        <w:rPr>
+          <w:rFonts w:ascii="Verdana" w:hAnsi="Verdana" w:cstheme="majorBidi"/>
+          <w:sz w:val="18"/>
+          <w:szCs w:val="18"/>
+        </w:rPr>
+        <w:t xml:space="preserve">). </w:t>
+      </w:r>
+    </w:p>
+    <w:p>
+      <w:pPr>
+        <w:pStyle w:val="ListParagraph"/>
+        <w:numPr>
+          <w:ilvl w:val="0"/>
+          <w:numId w:val="2"/>
+        </w:numPr>
+        <w:spacing w:after="0" w:line="240" w:lineRule="auto"/>
+        <w:ind w:left="284" w:right="-448" w:hanging="284"/>
+        <w:rPr>
+          <w:rFonts w:ascii="Verdana" w:hAnsi="Verdana" w:cstheme="majorBidi"/>
+          <w:sz w:val="18"/>
+          <w:szCs w:val="18"/>
+        </w:rPr>
+      </w:pPr>
+      <w:r>
+        <w:rPr>
+          <w:rFonts w:ascii="Verdana" w:hAnsi="Verdana" w:cstheme="majorBidi"/>
+          <w:sz w:val="18"/>
+          <w:szCs w:val="18"/>
+        </w:rPr>
+        <w:t>Extensively w</w:t>
+      </w:r>
+      <w:r>
+        <w:rPr>
+          <w:rFonts w:ascii="Verdana" w:hAnsi="Verdana" w:cstheme="majorBidi"/>
+          <w:sz w:val="18"/>
+          <w:szCs w:val="18"/>
+        </w:rPr>
+        <w:t xml:space="preserve">orked </w:t>
+      </w:r>
+      <w:r>
+        <w:rPr>
+          <w:rFonts w:ascii="Verdana" w:hAnsi="Verdana" w:cstheme="majorBidi"/>
+          <w:sz w:val="18"/>
+          <w:szCs w:val="18"/>
+        </w:rPr>
+        <w:t>on</w:t>
+      </w:r>
+      <w:r>
+        <w:rPr>
+          <w:rFonts w:ascii="Verdana" w:hAnsi="Verdana" w:cstheme="majorBidi"/>
+          <w:sz w:val="18"/>
+          <w:szCs w:val="18"/>
+        </w:rPr>
+        <w:t xml:space="preserve"> </w:t>
+      </w:r>
+      <w:r>
+        <w:rPr>
+          <w:rFonts w:ascii="Verdana" w:hAnsi="Verdana" w:cstheme="majorBidi"/>
+          <w:sz w:val="18"/>
+          <w:szCs w:val="18"/>
+        </w:rPr>
+        <w:t>MS SQL Server, ASP</w:t>
+      </w:r>
+      <w:r>
+        <w:rPr>
+          <w:rFonts w:ascii="Verdana" w:hAnsi="Verdana" w:cstheme="majorBidi"/>
+          <w:sz w:val="18"/>
+          <w:szCs w:val="18"/>
+        </w:rPr>
+        <w:t>.NET, VB .NET, Microsoft Visual Studio</w:t>
+      </w:r>
+      <w:r>
+        <w:rPr>
+          <w:rFonts w:ascii="Verdana" w:hAnsi="Verdana" w:cstheme="majorBidi"/>
+          <w:sz w:val="18"/>
+          <w:szCs w:val="18"/>
+        </w:rPr>
+        <w:t xml:space="preserve"> and </w:t>
+      </w:r>
+      <w:r>
+        <w:rPr>
+          <w:rFonts w:ascii="Verdana" w:hAnsi="Verdana" w:cstheme="majorBidi"/>
+          <w:sz w:val="18"/>
+          <w:szCs w:val="18"/>
+        </w:rPr>
+        <w:t>JSON</w:t>
+      </w:r>
+      <w:r>
+        <w:rPr>
+          <w:rFonts w:ascii="Verdana" w:hAnsi="Verdana" w:cstheme="majorBidi"/>
+          <w:sz w:val="18"/>
+          <w:szCs w:val="18"/>
+        </w:rPr>
+        <w:t>.</w:t>
+      </w:r>
+    </w:p>
+    <w:p>
+      <w:pPr>
+        <w:pStyle w:val="ListParagraph"/>
+        <w:numPr>
+          <w:ilvl w:val="0"/>
+          <w:numId w:val="2"/>
+        </w:numPr>
+        <w:spacing w:after="0" w:line="240" w:lineRule="auto"/>
+        <w:ind w:left="284" w:right="-448" w:hanging="284"/>
+        <w:rPr>
+          <w:rFonts w:ascii="Verdana" w:hAnsi="Verdana" w:cstheme="majorBidi"/>
+          <w:sz w:val="18"/>
+          <w:szCs w:val="18"/>
+        </w:rPr>
+      </w:pPr>
+      <w:r>
+        <w:rPr>
+          <w:rFonts w:ascii="Verdana" w:hAnsi="Verdana" w:cstheme="majorBidi"/>
+          <w:sz w:val="18"/>
+          <w:szCs w:val="18"/>
+        </w:rPr>
+        <w:t xml:space="preserve">Continuous creation of </w:t>
+      </w:r>
+      <w:r>
+        <w:rPr>
+          <w:rFonts w:ascii="Verdana" w:hAnsi="Verdana" w:cstheme="majorBidi"/>
+          <w:sz w:val="18"/>
+          <w:szCs w:val="18"/>
+        </w:rPr>
+        <w:t>Web Services</w:t>
+      </w:r>
+      <w:r>
+        <w:rPr>
+          <w:rFonts w:ascii="Verdana" w:hAnsi="Verdana" w:cstheme="majorBidi"/>
+          <w:sz w:val="18"/>
+          <w:szCs w:val="18"/>
+        </w:rPr>
+        <w:t xml:space="preserve"> (API endpoint)</w:t>
+      </w:r>
+      <w:r>
+        <w:rPr>
+          <w:rFonts w:ascii="Verdana" w:hAnsi="Verdana" w:cstheme="majorBidi"/>
+          <w:sz w:val="18"/>
+          <w:szCs w:val="18"/>
+        </w:rPr>
+        <w:t>, User Control</w:t>
+      </w:r>
+      <w:r>
+        <w:rPr>
+          <w:rFonts w:ascii="Verdana" w:hAnsi="Verdana" w:cstheme="majorBidi"/>
+          <w:sz w:val="18"/>
+          <w:szCs w:val="18"/>
+        </w:rPr>
+        <w:t>s</w:t>
+      </w:r>
+      <w:r>
+        <w:rPr>
+          <w:rFonts w:ascii="Verdana" w:hAnsi="Verdana" w:cstheme="majorBidi"/>
+          <w:sz w:val="18"/>
+          <w:szCs w:val="18"/>
+        </w:rPr>
+        <w:t xml:space="preserve"> and </w:t>
+      </w:r>
+      <w:r>
+        <w:rPr>
+          <w:rFonts w:ascii="Verdana" w:hAnsi="Verdana" w:cstheme="majorBidi"/>
+          <w:sz w:val="18"/>
+          <w:szCs w:val="18"/>
+        </w:rPr>
+        <w:t>Stored Procedures</w:t>
+      </w:r>
+      <w:r>
+        <w:rPr>
+          <w:rFonts w:ascii="Verdana" w:hAnsi="Verdana" w:cstheme="majorBidi"/>
+          <w:sz w:val="18"/>
+          <w:szCs w:val="18"/>
+        </w:rPr>
+        <w:t xml:space="preserve"> for the company Project </w:t>
+      </w:r>
+      <w:r>
+        <w:rPr>
+          <w:rFonts w:ascii="Verdana" w:hAnsi="Verdana" w:cstheme="majorBidi"/>
+          <w:sz w:val="18"/>
+          <w:szCs w:val="18"/>
+        </w:rPr>
+        <w:t>M</w:t>
+      </w:r>
+      <w:r>
+        <w:rPr>
+          <w:rFonts w:ascii="Verdana" w:hAnsi="Verdana" w:cstheme="majorBidi"/>
+          <w:sz w:val="18"/>
+          <w:szCs w:val="18"/>
+        </w:rPr>
+        <w:t>anag</w:t>
+      </w:r>
+      <w:r>
+        <w:rPr>
+          <w:rFonts w:ascii="Verdana" w:hAnsi="Verdana" w:cstheme="majorBidi"/>
+          <w:sz w:val="18"/>
+          <w:szCs w:val="18"/>
+        </w:rPr>
+        <w:t>ement</w:t>
+      </w:r>
+      <w:r>
+        <w:rPr>
+          <w:rFonts w:ascii="Verdana" w:hAnsi="Verdana" w:cstheme="majorBidi"/>
+          <w:sz w:val="18"/>
+          <w:szCs w:val="18"/>
+        </w:rPr>
+        <w:t xml:space="preserve"> Software (TomsCube) to add more functionalities</w:t>
+      </w:r>
+      <w:r>
+        <w:rPr>
+          <w:rFonts w:ascii="Verdana" w:hAnsi="Verdana" w:cstheme="majorBidi"/>
+          <w:sz w:val="18"/>
+          <w:szCs w:val="18"/>
+        </w:rPr>
+        <w:t xml:space="preserve"> </w:t>
+      </w:r>
+      <w:r>
+        <w:rPr>
+          <w:rFonts w:ascii="Verdana" w:hAnsi="Verdana" w:cstheme="majorBidi"/>
+          <w:sz w:val="18"/>
+          <w:szCs w:val="18"/>
+        </w:rPr>
+        <w:t>(</w:t>
+      </w:r>
+      <w:hyperlink r:id="rId21" w:history="1">
+        <w:r>
+          <w:rPr>
+            <w:rStyle w:val="Hyperlink"/>
+            <w:rFonts w:ascii="Verdana" w:hAnsi="Verdana" w:cstheme="majorBidi"/>
+            <w:sz w:val="18"/>
+            <w:szCs w:val="18"/>
+          </w:rPr>
+          <w:t>www.toms.biscomtdigits.com</w:t>
+        </w:r>
+      </w:hyperlink>
+      <w:r>
+        <w:rPr>
+          <w:rFonts w:ascii="Verdana" w:hAnsi="Verdana" w:cstheme="majorBidi"/>
+          <w:sz w:val="18"/>
+          <w:szCs w:val="18"/>
+        </w:rPr>
+        <w:t>)</w:t>
+      </w:r>
+      <w:r>
+        <w:rPr>
+          <w:rFonts w:ascii="Verdana" w:hAnsi="Verdana" w:cstheme="majorBidi"/>
+          <w:sz w:val="18"/>
+          <w:szCs w:val="18"/>
+        </w:rPr>
+        <w:t>.</w:t>
+      </w:r>
+    </w:p>
+    <w:p>
+      <w:pPr>
+        <w:pStyle w:val="ListParagraph"/>
+        <w:spacing w:after="0" w:line="240" w:lineRule="auto"/>
+        <w:ind w:left="993"/>
+        <w:rPr>
+          <w:rFonts w:ascii="Verdana" w:hAnsi="Verdana" w:cstheme="majorBidi"/>
           <w:sz w:val="20"/>
           <w:szCs w:val="20"/>
         </w:rPr>
@@ -3244,16 +2765,403 @@
         <mc:AlternateContent>
           <mc:Choice Requires="wps">
             <w:drawing>
-              <wp:anchor distT="0" distB="0" distL="114300" distR="114300" simplePos="0" relativeHeight="251787776" behindDoc="0" locked="0" layoutInCell="1" allowOverlap="1" wp14:anchorId="6BE25B66" wp14:editId="5F762F8F">
+              <wp:anchor distT="0" distB="0" distL="114300" distR="114300" simplePos="0" relativeHeight="251755008" behindDoc="0" locked="0" layoutInCell="1" allowOverlap="1" wp14:anchorId="26E20896" wp14:editId="39F5ED84">
                 <wp:simplePos x="0" y="0"/>
                 <wp:positionH relativeFrom="column">
-                  <wp:posOffset>-219710</wp:posOffset>
+                  <wp:posOffset>-216586</wp:posOffset>
                 </wp:positionH>
                 <wp:positionV relativeFrom="paragraph">
-                  <wp:posOffset>81915</wp:posOffset>
+                  <wp:posOffset>80772</wp:posOffset>
                 </wp:positionV>
-                <wp:extent cx="0" cy="1390650"/>
-                <wp:effectExtent l="95250" t="95250" r="95250" b="19050"/>
+                <wp:extent cx="0" cy="1294790"/>
+                <wp:effectExtent l="95250" t="95250" r="95250" b="635"/>
+                <wp:wrapNone/>
+                <wp:docPr id="4" name="Straight Connector 4"/>
+                <wp:cNvGraphicFramePr/>
+                <a:graphic xmlns:a="http://schemas.openxmlformats.org/drawingml/2006/main">
+                  <a:graphicData uri="http://schemas.microsoft.com/office/word/2010/wordprocessingShape">
+                    <wps:wsp>
+                      <wps:cNvCnPr/>
+                      <wps:spPr>
+                        <a:xfrm>
+                          <a:off x="0" y="0"/>
+                          <a:ext cx="0" cy="1294790"/>
+                        </a:xfrm>
+                        <a:prstGeom prst="line">
+                          <a:avLst/>
+                        </a:prstGeom>
+                        <a:ln w="31750" cap="rnd" cmpd="sng">
+                          <a:solidFill>
+                            <a:schemeClr val="accent1"/>
+                          </a:solidFill>
+                          <a:prstDash val="sysDot"/>
+                          <a:headEnd type="oval" w="lg" len="lg"/>
+                          <a:tailEnd type="none" w="lg" len="lg"/>
+                        </a:ln>
+                      </wps:spPr>
+                      <wps:style>
+                        <a:lnRef idx="1">
+                          <a:schemeClr val="accent1"/>
+                        </a:lnRef>
+                        <a:fillRef idx="0">
+                          <a:schemeClr val="accent1"/>
+                        </a:fillRef>
+                        <a:effectRef idx="0">
+                          <a:schemeClr val="accent1"/>
+                        </a:effectRef>
+                        <a:fontRef idx="minor">
+                          <a:schemeClr val="tx1"/>
+                        </a:fontRef>
+                      </wps:style>
+                      <wps:bodyPr/>
+                    </wps:wsp>
+                  </a:graphicData>
+                </a:graphic>
+                <wp14:sizeRelH relativeFrom="margin">
+                  <wp14:pctWidth>0</wp14:pctWidth>
+                </wp14:sizeRelH>
+                <wp14:sizeRelV relativeFrom="margin">
+                  <wp14:pctHeight>0</wp14:pctHeight>
+                </wp14:sizeRelV>
+              </wp:anchor>
+            </w:drawing>
+          </mc:Choice>
+          <mc:Fallback>
+            <w:pict>
+              <v:line w14:anchorId="322DD153" id="Straight Connector 4" o:spid="_x0000_s1026" style="position:absolute;z-index:251755008;visibility:visible;mso-wrap-style:square;mso-width-percent:0;mso-height-percent:0;mso-wrap-distance-left:9pt;mso-wrap-distance-top:0;mso-wrap-distance-right:9pt;mso-wrap-distance-bottom:0;mso-position-horizontal:absolute;mso-position-horizontal-relative:text;mso-position-vertical:absolute;mso-position-vertical-relative:text;mso-width-percent:0;mso-height-percent:0;mso-width-relative:margin;mso-height-relative:margin" from="-17.05pt,6.35pt" to="-17.05pt,108.3pt" o:gfxdata="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" strokecolor="#5b9bd5 [3204]" strokeweight="2.5pt">
+                <v:stroke dashstyle="1 1" startarrow="oval" startarrowwidth="wide" startarrowlength="long" endarrowwidth="wide" endarrowlength="long" joinstyle="miter" endcap="round"/>
+              </v:line>
+            </w:pict>
+          </mc:Fallback>
+        </mc:AlternateContent>
+      </w:r>
+      <w:r>
+        <w:rPr>
+          <w:rFonts w:ascii="Verdana" w:hAnsi="Verdana" w:cstheme="majorBidi"/>
+          <w:b/>
+          <w:bCs/>
+          <w:sz w:val="20"/>
+          <w:szCs w:val="20"/>
+        </w:rPr>
+        <w:t>Planning</w:t>
+      </w:r>
+      <w:r>
+        <w:rPr>
+          <w:rFonts w:ascii="Verdana" w:hAnsi="Verdana" w:cstheme="majorBidi"/>
+          <w:b/>
+          <w:bCs/>
+          <w:sz w:val="20"/>
+          <w:szCs w:val="20"/>
+        </w:rPr>
+        <w:t>,</w:t>
+      </w:r>
+      <w:r>
+        <w:rPr>
+          <w:rFonts w:ascii="Verdana" w:hAnsi="Verdana" w:cstheme="majorBidi"/>
+          <w:b/>
+          <w:bCs/>
+          <w:sz w:val="20"/>
+          <w:szCs w:val="20"/>
+        </w:rPr>
+        <w:t xml:space="preserve"> Research and Statistics (NYSC)</w:t>
+      </w:r>
+    </w:p>
+    <w:p>
+      <w:pPr>
+        <w:spacing w:after="0" w:line="240" w:lineRule="auto"/>
+        <w:rPr>
+          <w:rFonts w:ascii="Verdana" w:hAnsi="Verdana" w:cstheme="majorBidi"/>
+          <w:sz w:val="18"/>
+          <w:szCs w:val="18"/>
+        </w:rPr>
+      </w:pPr>
+      <w:r>
+        <w:rPr>
+          <w:rFonts w:ascii="Verdana" w:hAnsi="Verdana" w:cstheme="majorBidi"/>
+          <w:sz w:val="18"/>
+          <w:szCs w:val="18"/>
+        </w:rPr>
+        <w:t xml:space="preserve">Ministry of Housing and Special Duties - </w:t>
+      </w:r>
+      <w:r>
+        <w:rPr>
+          <w:rFonts w:ascii="Verdana" w:hAnsi="Verdana" w:cstheme="majorBidi"/>
+          <w:i/>
+          <w:iCs/>
+          <w:sz w:val="18"/>
+          <w:szCs w:val="18"/>
+        </w:rPr>
+        <w:t>Uyo, Akwa Ibom State.</w:t>
+      </w:r>
+      <w:r>
+        <w:rPr>
+          <w:rFonts w:ascii="Verdana" w:hAnsi="Verdana" w:cstheme="majorBidi"/>
+          <w:sz w:val="18"/>
+          <w:szCs w:val="18"/>
+        </w:rPr>
+        <w:tab/>
+      </w:r>
+      <w:r>
+        <w:rPr>
+          <w:rFonts w:ascii="Verdana" w:hAnsi="Verdana" w:cstheme="majorBidi"/>
+          <w:sz w:val="18"/>
+          <w:szCs w:val="18"/>
+        </w:rPr>
+        <w:tab/>
+      </w:r>
+    </w:p>
+    <w:p>
+      <w:pPr>
+        <w:spacing w:after="0" w:line="240" w:lineRule="auto"/>
+        <w:rPr>
+          <w:rFonts w:ascii="Verdana" w:hAnsi="Verdana" w:cstheme="majorBidi"/>
+          <w:i/>
+          <w:iCs/>
+          <w:sz w:val="18"/>
+          <w:szCs w:val="18"/>
+        </w:rPr>
+      </w:pPr>
+      <w:r>
+        <w:rPr>
+          <w:rFonts w:ascii="Verdana" w:hAnsi="Verdana" w:cstheme="majorBidi"/>
+          <w:i/>
+          <w:iCs/>
+          <w:sz w:val="18"/>
+          <w:szCs w:val="18"/>
+        </w:rPr>
+        <w:t xml:space="preserve">Nov. </w:t>
+      </w:r>
+      <w:r>
+        <w:rPr>
+          <w:rFonts w:ascii="Verdana" w:hAnsi="Verdana" w:cstheme="majorBidi"/>
+          <w:i/>
+          <w:iCs/>
+          <w:sz w:val="18"/>
+          <w:szCs w:val="18"/>
+        </w:rPr>
+        <w:t xml:space="preserve">2017 – </w:t>
+      </w:r>
+      <w:r>
+        <w:rPr>
+          <w:rFonts w:ascii="Verdana" w:hAnsi="Verdana" w:cstheme="majorBidi"/>
+          <w:i/>
+          <w:iCs/>
+          <w:sz w:val="18"/>
+          <w:szCs w:val="18"/>
+        </w:rPr>
+        <w:t xml:space="preserve">Nov. </w:t>
+      </w:r>
+      <w:r>
+        <w:rPr>
+          <w:rFonts w:ascii="Verdana" w:hAnsi="Verdana" w:cstheme="majorBidi"/>
+          <w:i/>
+          <w:iCs/>
+          <w:sz w:val="18"/>
+          <w:szCs w:val="18"/>
+        </w:rPr>
+        <w:t>2018</w:t>
+      </w:r>
+      <w:r>
+        <w:rPr>
+          <w:rFonts w:ascii="Verdana" w:hAnsi="Verdana" w:cstheme="majorBidi"/>
+          <w:i/>
+          <w:iCs/>
+          <w:sz w:val="18"/>
+          <w:szCs w:val="18"/>
+        </w:rPr>
+        <w:tab/>
+      </w:r>
+      <w:r>
+        <w:rPr>
+          <w:rFonts w:ascii="Verdana" w:hAnsi="Verdana" w:cstheme="majorBidi"/>
+          <w:i/>
+          <w:iCs/>
+          <w:sz w:val="18"/>
+          <w:szCs w:val="18"/>
+        </w:rPr>
+        <w:tab/>
+      </w:r>
+      <w:r>
+        <w:rPr>
+          <w:rFonts w:ascii="Verdana" w:hAnsi="Verdana" w:cstheme="majorBidi"/>
+          <w:i/>
+          <w:iCs/>
+          <w:sz w:val="18"/>
+          <w:szCs w:val="18"/>
+        </w:rPr>
+        <w:tab/>
+      </w:r>
+      <w:r>
+        <w:rPr>
+          <w:rFonts w:ascii="Verdana" w:hAnsi="Verdana" w:cstheme="majorBidi"/>
+          <w:i/>
+          <w:iCs/>
+          <w:sz w:val="18"/>
+          <w:szCs w:val="18"/>
+        </w:rPr>
+        <w:tab/>
+      </w:r>
+      <w:r>
+        <w:rPr>
+          <w:rFonts w:ascii="Verdana" w:hAnsi="Verdana" w:cs="Times New Roman"/>
+          <w:b/>
+          <w:bCs/>
+          <w:noProof/>
+          <w:sz w:val="18"/>
+          <w:szCs w:val="18"/>
+        </w:rPr>
+        <w:t xml:space="preserve"> </w:t>
+      </w:r>
+    </w:p>
+    <w:p>
+      <w:pPr>
+        <w:spacing w:after="0" w:line="240" w:lineRule="auto"/>
+        <w:jc w:val="both"/>
+        <w:rPr>
+          <w:rFonts w:ascii="Verdana" w:hAnsi="Verdana" w:cstheme="majorBidi"/>
+          <w:i/>
+          <w:iCs/>
+          <w:color w:val="5B9BD5" w:themeColor="accent1"/>
+          <w:sz w:val="18"/>
+          <w:szCs w:val="18"/>
+        </w:rPr>
+      </w:pPr>
+      <w:r>
+        <w:rPr>
+          <w:rFonts w:ascii="Verdana" w:hAnsi="Verdana" w:cstheme="majorBidi"/>
+          <w:i/>
+          <w:iCs/>
+          <w:color w:val="5B9BD5" w:themeColor="accent1"/>
+          <w:sz w:val="18"/>
+          <w:szCs w:val="18"/>
+        </w:rPr>
+        <w:t>Achievements/Tasks</w:t>
+      </w:r>
+    </w:p>
+    <w:p>
+      <w:pPr>
+        <w:pStyle w:val="ListParagraph"/>
+        <w:numPr>
+          <w:ilvl w:val="0"/>
+          <w:numId w:val="2"/>
+        </w:numPr>
+        <w:spacing w:after="0" w:line="240" w:lineRule="auto"/>
+        <w:ind w:left="426" w:hanging="284"/>
+        <w:rPr>
+          <w:rFonts w:ascii="Verdana" w:hAnsi="Verdana" w:cstheme="majorBidi"/>
+          <w:sz w:val="18"/>
+          <w:szCs w:val="18"/>
+        </w:rPr>
+      </w:pPr>
+      <w:r>
+        <w:rPr>
+          <w:rFonts w:ascii="Verdana" w:hAnsi="Verdana" w:cstheme="majorBidi"/>
+          <w:sz w:val="18"/>
+          <w:szCs w:val="18"/>
+        </w:rPr>
+        <w:t>File transfer, Data entry,</w:t>
+      </w:r>
+      <w:r>
+        <w:rPr>
+          <w:rFonts w:ascii="Verdana" w:hAnsi="Verdana" w:cstheme="majorBidi"/>
+          <w:sz w:val="18"/>
+          <w:szCs w:val="18"/>
+        </w:rPr>
+        <w:t xml:space="preserve"> Information retrieval,</w:t>
+      </w:r>
+      <w:r>
+        <w:rPr>
+          <w:rFonts w:ascii="Verdana" w:hAnsi="Verdana" w:cstheme="majorBidi"/>
+          <w:sz w:val="18"/>
+          <w:szCs w:val="18"/>
+        </w:rPr>
+        <w:t xml:space="preserve"> Printing works and Analysis.</w:t>
+      </w:r>
+    </w:p>
+    <w:p>
+      <w:pPr>
+        <w:pStyle w:val="ListParagraph"/>
+        <w:numPr>
+          <w:ilvl w:val="0"/>
+          <w:numId w:val="2"/>
+        </w:numPr>
+        <w:spacing w:after="0" w:line="240" w:lineRule="auto"/>
+        <w:ind w:left="426" w:hanging="284"/>
+        <w:rPr>
+          <w:rFonts w:ascii="Verdana" w:hAnsi="Verdana" w:cstheme="majorBidi"/>
+          <w:sz w:val="18"/>
+          <w:szCs w:val="18"/>
+        </w:rPr>
+      </w:pPr>
+      <w:r>
+        <w:rPr>
+          <w:rFonts w:ascii="Verdana" w:hAnsi="Verdana" w:cstheme="majorBidi"/>
+          <w:sz w:val="18"/>
+          <w:szCs w:val="18"/>
+        </w:rPr>
+        <w:t>Community Development Service – Bought books and shelf for Uyo High School, and a standard generator for NYSC Uyo Secretariat.</w:t>
+      </w:r>
+    </w:p>
+    <w:p>
+      <w:pPr>
+        <w:spacing w:after="0" w:line="240" w:lineRule="auto"/>
+        <w:jc w:val="both"/>
+        <w:rPr>
+          <w:rFonts w:ascii="Verdana" w:hAnsi="Verdana" w:cstheme="majorBidi"/>
+          <w:b/>
+          <w:bCs/>
+          <w:sz w:val="20"/>
+          <w:szCs w:val="20"/>
+        </w:rPr>
+      </w:pPr>
+    </w:p>
+    <w:p>
+      <w:pPr>
+        <w:spacing w:after="0" w:line="240" w:lineRule="auto"/>
+        <w:jc w:val="both"/>
+        <w:rPr>
+          <w:rFonts w:ascii="Verdana" w:hAnsi="Verdana" w:cstheme="majorBidi"/>
+          <w:b/>
+          <w:bCs/>
+          <w:sz w:val="20"/>
+          <w:szCs w:val="20"/>
+        </w:rPr>
+      </w:pPr>
+    </w:p>
+    <w:p>
+      <w:pPr>
+        <w:spacing w:after="0" w:line="240" w:lineRule="auto"/>
+        <w:jc w:val="both"/>
+        <w:rPr>
+          <w:rFonts w:ascii="Verdana" w:hAnsi="Verdana" w:cstheme="majorBidi"/>
+          <w:b/>
+          <w:bCs/>
+          <w:sz w:val="20"/>
+          <w:szCs w:val="20"/>
+        </w:rPr>
+      </w:pPr>
+      <w:r>
+        <w:rPr>
+          <w:rFonts w:ascii="Verdana" w:hAnsi="Verdana" w:cstheme="majorBidi"/>
+          <w:b/>
+          <w:bCs/>
+          <w:noProof/>
+          <w:sz w:val="20"/>
+          <w:szCs w:val="20"/>
+        </w:rPr>
+        <mc:AlternateContent>
+          <mc:Choice Requires="wps">
+            <w:drawing>
+              <wp:anchor distT="0" distB="0" distL="114300" distR="114300" simplePos="0" relativeHeight="251787776" behindDoc="0" locked="0" layoutInCell="1" allowOverlap="1" wp14:anchorId="6BE25B66" wp14:editId="30DE3386">
+                <wp:simplePos x="0" y="0"/>
+                <wp:positionH relativeFrom="column">
+                  <wp:posOffset>-216586</wp:posOffset>
+                </wp:positionH>
+                <wp:positionV relativeFrom="paragraph">
+                  <wp:posOffset>78891</wp:posOffset>
+                </wp:positionV>
+                <wp:extent cx="0" cy="1455573"/>
+                <wp:effectExtent l="95250" t="95250" r="95250" b="30480"/>
                 <wp:wrapNone/>
                 <wp:docPr id="5" name="Straight Connector 5"/>
                 <wp:cNvGraphicFramePr/>
@@ -3264,7 +3172,7 @@
                       <wps:spPr>
                         <a:xfrm flipH="1" flipV="1">
                           <a:off x="0" y="0"/>
-                          <a:ext cx="0" cy="1390650"/>
+                          <a:ext cx="0" cy="1455573"/>
                         </a:xfrm>
                         <a:prstGeom prst="line">
                           <a:avLst/>
@@ -3307,7 +3215,7 @@
           </mc:Choice>
           <mc:Fallback>
             <w:pict>
-              <v:line w14:anchorId="738F2750" id="Straight Connector 5" o:spid="_x0000_s1026" style="position:absolute;flip:x y;z-index:251787776;visibility:visible;mso-wrap-style:square;mso-width-percent:0;mso-height-percent:0;mso-wrap-distance-left:9pt;mso-wrap-distance-top:0;mso-wrap-distance-right:9pt;mso-wrap-distance-bottom:0;mso-position-horizontal:absolute;mso-position-horizontal-relative:text;mso-position-vertical:absolute;mso-position-vertical-relative:text;mso-width-percent:0;mso-height-percent:0;mso-width-relative:margin;mso-height-relative:margin" from="-17.3pt,6.45pt" to="-17.3pt,115.95pt" o:gfxdata="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" strokecolor="#5b9bd5 [3204]" strokeweight="2.5pt">
+              <v:line w14:anchorId="5B5833A9" id="Straight Connector 5" o:spid="_x0000_s1026" style="position:absolute;flip:x y;z-index:251787776;visibility:visible;mso-wrap-style:square;mso-width-percent:0;mso-height-percent:0;mso-wrap-distance-left:9pt;mso-wrap-distance-top:0;mso-wrap-distance-right:9pt;mso-wrap-distance-bottom:0;mso-position-horizontal:absolute;mso-position-horizontal-relative:text;mso-position-vertical:absolute;mso-position-vertical-relative:text;mso-width-percent:0;mso-height-percent:0;mso-width-relative:margin;mso-height-relative:margin" from="-17.05pt,6.2pt" to="-17.05pt,120.8pt" o:gfxdata="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" strokecolor="#5b9bd5 [3204]" strokeweight="2.5pt">
                 <v:stroke dashstyle="1 1" startarrowwidth="wide" startarrowlength="long" endarrow="oval" endarrowwidth="wide" endarrowlength="long" joinstyle="miter" endcap="round"/>
               </v:line>
             </w:pict>
@@ -3342,25 +3250,14 @@
         </w:rPr>
         <w:t xml:space="preserve">Nestle Nigeria Plc - </w:t>
       </w:r>
-      <w:proofErr w:type="spellStart"/>
-      <w:r>
-        <w:rPr>
-          <w:rFonts w:ascii="Verdana" w:hAnsi="Verdana" w:cstheme="majorBidi"/>
-          <w:i/>
-          <w:sz w:val="18"/>
-          <w:szCs w:val="18"/>
-        </w:rPr>
-        <w:t>Agbara</w:t>
-      </w:r>
-      <w:proofErr w:type="spellEnd"/>
-      <w:r>
-        <w:rPr>
-          <w:rFonts w:ascii="Verdana" w:hAnsi="Verdana" w:cstheme="majorBidi"/>
-          <w:i/>
-          <w:sz w:val="18"/>
-          <w:szCs w:val="18"/>
-        </w:rPr>
-        <w:t>, Ogun state.</w:t>
+      <w:r>
+        <w:rPr>
+          <w:rFonts w:ascii="Verdana" w:hAnsi="Verdana" w:cstheme="majorBidi"/>
+          <w:i/>
+          <w:sz w:val="18"/>
+          <w:szCs w:val="18"/>
+        </w:rPr>
+        <w:t>Agbara, Ogun state.</w:t>
       </w:r>
       <w:r>
         <w:rPr>
@@ -3491,7 +3388,7 @@
           <w:szCs w:val="18"/>
         </w:rPr>
         <w:sectPr>
-          <w:footerReference w:type="default" r:id="rId20"/>
+          <w:footerReference w:type="default" r:id="rId22"/>
           <w:type w:val="continuous"/>
           <w:pgSz w:w="11907" w:h="16839" w:code="9"/>
           <w:pgMar w:top="426" w:right="1021" w:bottom="720" w:left="1021" w:header="720" w:footer="720" w:gutter="0"/>
@@ -3774,13 +3671,13 @@
                           </pic:cNvPicPr>
                         </pic:nvPicPr>
                         <pic:blipFill>
-                          <a:blip r:embed="rId21" cstate="print">
+                          <a:blip r:embed="rId23" cstate="print">
                             <a:extLst>
                               <a:ext uri="{28A0092B-C50C-407E-A947-70E740481C1C}">
                                 <a14:useLocalDpi xmlns:a14="http://schemas.microsoft.com/office/drawing/2010/main" val="0"/>
                               </a:ext>
                               <a:ext uri="{96DAC541-7B7A-43D3-8B79-37D633B846F1}">
-                                <asvg:svgBlip xmlns:asvg="http://schemas.microsoft.com/office/drawing/2016/SVG/main" r:embed="rId22"/>
+                                <asvg:svgBlip xmlns:asvg="http://schemas.microsoft.com/office/drawing/2016/SVG/main" r:embed="rId24"/>
                               </a:ext>
                             </a:extLst>
                           </a:blip>
@@ -3817,7 +3714,7 @@
                   <v:stroke joinstyle="miter"/>
                 </v:oval>
                 <v:shape id="Graphic 73" o:spid="_x0000_s1028" type="#_x0000_t75" alt="Graduation cap" style="position:absolute;left:57150;top:47625;width:287655;height:287655;visibility:visible;mso-wrap-style:square" o:gfxdata="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">
-                  <v:imagedata r:id="rId23" o:title="Graduation cap"/>
+                  <v:imagedata r:id="rId25" o:title="Graduation cap"/>
                 </v:shape>
               </v:group>
             </w:pict>
@@ -3864,7 +3761,7 @@
           <w:rFonts w:ascii="Verdana" w:hAnsi="Verdana" w:cstheme="majorBidi"/>
         </w:rPr>
         <w:sectPr>
-          <w:footerReference w:type="default" r:id="rId24"/>
+          <w:footerReference w:type="default" r:id="rId26"/>
           <w:type w:val="continuous"/>
           <w:pgSz w:w="11907" w:h="16839" w:code="9"/>
           <w:pgMar w:top="720" w:right="1021" w:bottom="1440" w:left="1021" w:header="720" w:footer="720" w:gutter="0"/>
@@ -3897,29 +3794,7 @@
           <w:sz w:val="18"/>
           <w:szCs w:val="18"/>
         </w:rPr>
-        <w:t xml:space="preserve">University of Ilorin, Ilorin, </w:t>
-      </w:r>
-      <w:proofErr w:type="spellStart"/>
-      <w:r>
-        <w:rPr>
-          <w:rFonts w:ascii="Verdana" w:hAnsi="Verdana" w:cstheme="majorBidi"/>
-          <w:b/>
-          <w:bCs/>
-          <w:sz w:val="18"/>
-          <w:szCs w:val="18"/>
-        </w:rPr>
-        <w:t>Kwara</w:t>
-      </w:r>
-      <w:proofErr w:type="spellEnd"/>
-      <w:r>
-        <w:rPr>
-          <w:rFonts w:ascii="Verdana" w:hAnsi="Verdana" w:cstheme="majorBidi"/>
-          <w:b/>
-          <w:bCs/>
-          <w:sz w:val="18"/>
-          <w:szCs w:val="18"/>
-        </w:rPr>
-        <w:t xml:space="preserve"> State</w:t>
+        <w:t>University of Ilorin, Ilorin, Kwara State</w:t>
       </w:r>
       <w:r>
         <w:rPr>
@@ -3951,23 +3826,8 @@
           <w:sz w:val="18"/>
           <w:szCs w:val="18"/>
         </w:rPr>
-        <w:t xml:space="preserve">First Class </w:t>
-      </w:r>
-      <w:proofErr w:type="spellStart"/>
-      <w:r>
-        <w:rPr>
-          <w:rFonts w:ascii="Verdana" w:hAnsi="Verdana" w:cstheme="majorBidi"/>
-          <w:b/>
-          <w:bCs/>
-          <w:i/>
-          <w:iCs/>
-          <w:color w:val="525252" w:themeColor="accent3" w:themeShade="80"/>
-          <w:sz w:val="18"/>
-          <w:szCs w:val="18"/>
-        </w:rPr>
-        <w:t>Honours</w:t>
-      </w:r>
-      <w:proofErr w:type="spellEnd"/>
+        <w:t>First Class Honours</w:t>
+      </w:r>
       <w:r>
         <w:rPr>
           <w:rFonts w:ascii="Verdana" w:hAnsi="Verdana" w:cstheme="majorBidi"/>
@@ -4031,49 +3891,15 @@
           <w:docGrid w:linePitch="360"/>
         </w:sectPr>
       </w:pPr>
-      <w:proofErr w:type="spellStart"/>
-      <w:r>
-        <w:rPr>
-          <w:rFonts w:ascii="Verdana" w:hAnsi="Verdana" w:cstheme="majorBidi"/>
-          <w:b/>
-          <w:bCs/>
-          <w:sz w:val="18"/>
-          <w:szCs w:val="18"/>
-        </w:rPr>
-        <w:t>Kwara</w:t>
-      </w:r>
-      <w:proofErr w:type="spellEnd"/>
-      <w:r>
-        <w:rPr>
-          <w:rFonts w:ascii="Verdana" w:hAnsi="Verdana" w:cstheme="majorBidi"/>
-          <w:b/>
-          <w:bCs/>
-          <w:sz w:val="18"/>
-          <w:szCs w:val="18"/>
-        </w:rPr>
-        <w:t xml:space="preserve"> State polytechnic, Ilorin, </w:t>
-      </w:r>
-      <w:proofErr w:type="spellStart"/>
-      <w:r>
-        <w:rPr>
-          <w:rFonts w:ascii="Verdana" w:hAnsi="Verdana" w:cstheme="majorBidi"/>
-          <w:b/>
-          <w:bCs/>
-          <w:sz w:val="18"/>
-          <w:szCs w:val="18"/>
-        </w:rPr>
-        <w:t>Kwara</w:t>
-      </w:r>
-      <w:proofErr w:type="spellEnd"/>
-      <w:r>
-        <w:rPr>
-          <w:rFonts w:ascii="Verdana" w:hAnsi="Verdana" w:cstheme="majorBidi"/>
-          <w:b/>
-          <w:bCs/>
-          <w:sz w:val="18"/>
-          <w:szCs w:val="18"/>
-        </w:rPr>
-        <w:t xml:space="preserve"> State</w:t>
+      <w:r>
+        <w:rPr>
+          <w:rFonts w:ascii="Verdana" w:hAnsi="Verdana" w:cstheme="majorBidi"/>
+          <w:b/>
+          <w:bCs/>
+          <w:sz w:val="18"/>
+          <w:szCs w:val="18"/>
+        </w:rPr>
+        <w:t>Kwara State polytechnic, Ilorin, Kwara State</w:t>
       </w:r>
       <w:r>
         <w:rPr>
@@ -4217,7 +4043,7 @@
                           </pic:cNvPicPr>
                         </pic:nvPicPr>
                         <pic:blipFill>
-                          <a:blip r:embed="rId25">
+                          <a:blip r:embed="rId27">
                             <a:extLst>
                               <a:ext uri="{28A0092B-C50C-407E-A947-70E740481C1C}">
                                 <a14:useLocalDpi xmlns:a14="http://schemas.microsoft.com/office/drawing/2010/main" val="0"/>
@@ -4246,13 +4072,13 @@
                           </pic:cNvPicPr>
                         </pic:nvPicPr>
                         <pic:blipFill>
-                          <a:blip r:embed="rId26" cstate="print">
+                          <a:blip r:embed="rId28" cstate="print">
                             <a:extLst>
                               <a:ext uri="{28A0092B-C50C-407E-A947-70E740481C1C}">
                                 <a14:useLocalDpi xmlns:a14="http://schemas.microsoft.com/office/drawing/2010/main" val="0"/>
                               </a:ext>
                               <a:ext uri="{96DAC541-7B7A-43D3-8B79-37D633B846F1}">
-                                <asvg:svgBlip xmlns:asvg="http://schemas.microsoft.com/office/drawing/2016/SVG/main" r:embed="rId27"/>
+                                <asvg:svgBlip xmlns:asvg="http://schemas.microsoft.com/office/drawing/2016/SVG/main" r:embed="rId29"/>
                               </a:ext>
                             </a:extLst>
                           </a:blip>
@@ -4280,10 +4106,10 @@
             <w:pict>
               <v:group w14:anchorId="425B8499" id="Group 48" o:spid="_x0000_s1026" style="position:absolute;margin-left:-24.8pt;margin-top:14.25pt;width:22.65pt;height:22.65pt;z-index:251793920" coordsize="287655,287655" o:gfxdata="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">
                 <v:shape id="Picture 39" o:spid="_x0000_s1027" type="#_x0000_t75" style="position:absolute;width:287655;height:287655;visibility:visible;mso-wrap-style:square" o:gfxdata="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">
-                  <v:imagedata r:id="rId28" o:title=""/>
+                  <v:imagedata r:id="rId30" o:title=""/>
                 </v:shape>
                 <v:shape id="Graphic 41" o:spid="_x0000_s1028" type="#_x0000_t75" alt="Books" style="position:absolute;left:38100;top:38100;width:219075;height:219075;visibility:visible;mso-wrap-style:square" o:gfxdata="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">
-                  <v:imagedata r:id="rId29" o:title="Books"/>
+                  <v:imagedata r:id="rId31" o:title="Books"/>
                 </v:shape>
               </v:group>
             </w:pict>
@@ -4392,31 +4218,7 @@
           <w:sz w:val="18"/>
           <w:szCs w:val="18"/>
         </w:rPr>
-        <w:t>In: Saeed F., Mohammed F., Al-</w:t>
-      </w:r>
-      <w:proofErr w:type="spellStart"/>
-      <w:r>
-        <w:rPr>
-          <w:rFonts w:ascii="Verdana" w:hAnsi="Verdana" w:cstheme="majorBidi"/>
-          <w:i/>
-          <w:iCs/>
-          <w:color w:val="525252" w:themeColor="accent3" w:themeShade="80"/>
-          <w:sz w:val="18"/>
-          <w:szCs w:val="18"/>
-        </w:rPr>
-        <w:t>Nahari</w:t>
-      </w:r>
-      <w:proofErr w:type="spellEnd"/>
-      <w:r>
-        <w:rPr>
-          <w:rFonts w:ascii="Verdana" w:hAnsi="Verdana" w:cstheme="majorBidi"/>
-          <w:i/>
-          <w:iCs/>
-          <w:color w:val="525252" w:themeColor="accent3" w:themeShade="80"/>
-          <w:sz w:val="18"/>
-          <w:szCs w:val="18"/>
-        </w:rPr>
-        <w:t xml:space="preserve"> A. (eds) Innovative Systems for Intelligent</w:t>
+        <w:t>In: Saeed F., Mohammed F., Al-Nahari A. (eds) Innovative Systems for Intelligent</w:t>
       </w:r>
     </w:p>
     <w:p>
@@ -4491,7 +4293,7 @@
         </w:rPr>
         <w:t xml:space="preserve"> vol 72. Springer, Cham. </w:t>
       </w:r>
-      <w:hyperlink r:id="rId30" w:history="1">
+      <w:hyperlink r:id="rId32" w:history="1">
         <w:r>
           <w:rPr>
             <w:rStyle w:val="Hyperlink"/>
@@ -4654,13 +4456,13 @@
                           </pic:cNvPicPr>
                         </pic:nvPicPr>
                         <pic:blipFill>
-                          <a:blip r:embed="rId31" cstate="print">
+                          <a:blip r:embed="rId33" cstate="print">
                             <a:extLst>
                               <a:ext uri="{28A0092B-C50C-407E-A947-70E740481C1C}">
                                 <a14:useLocalDpi xmlns:a14="http://schemas.microsoft.com/office/drawing/2010/main" val="0"/>
                               </a:ext>
                               <a:ext uri="{96DAC541-7B7A-43D3-8B79-37D633B846F1}">
-                                <asvg:svgBlip xmlns:asvg="http://schemas.microsoft.com/office/drawing/2016/SVG/main" r:embed="rId32"/>
+                                <asvg:svgBlip xmlns:asvg="http://schemas.microsoft.com/office/drawing/2016/SVG/main" r:embed="rId34"/>
                               </a:ext>
                             </a:extLst>
                           </a:blip>
@@ -4697,7 +4499,7 @@
                   <v:stroke joinstyle="miter"/>
                 </v:oval>
                 <v:shape id="Graphic 15" o:spid="_x0000_s1028" type="#_x0000_t75" alt="Head with gears" style="position:absolute;left:57150;top:47625;width:287655;height:287655;visibility:visible;mso-wrap-style:square" o:gfxdata="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">
-                  <v:imagedata r:id="rId33" o:title="Head with gears"/>
+                  <v:imagedata r:id="rId35" o:title="Head with gears"/>
                 </v:shape>
                 <w10:wrap anchorx="margin"/>
               </v:group>
@@ -4738,14 +4540,6 @@
         </w:rPr>
         <w:t>Good communication and presentation skills</w:t>
       </w:r>
-      <w:r>
-        <w:rPr>
-          <w:rFonts w:ascii="Verdana" w:hAnsi="Verdana" w:cstheme="majorBidi"/>
-          <w:sz w:val="18"/>
-          <w:szCs w:val="18"/>
-        </w:rPr>
-        <w:t>.</w:t>
-      </w:r>
     </w:p>
     <w:p>
       <w:pPr>
@@ -4768,39 +4562,7 @@
           <w:sz w:val="18"/>
           <w:szCs w:val="18"/>
         </w:rPr>
-        <w:t>Excellent interpersonal skills and customer</w:t>
-      </w:r>
-      <w:r>
-        <w:rPr>
-          <w:rFonts w:ascii="Verdana" w:hAnsi="Verdana" w:cstheme="majorBidi"/>
-          <w:sz w:val="18"/>
-          <w:szCs w:val="18"/>
-        </w:rPr>
-        <w:t xml:space="preserve"> relation</w:t>
-      </w:r>
-      <w:r>
-        <w:rPr>
-          <w:rFonts w:ascii="Verdana" w:hAnsi="Verdana" w:cstheme="majorBidi"/>
-          <w:sz w:val="18"/>
-          <w:szCs w:val="18"/>
-        </w:rPr>
-        <w:t xml:space="preserve"> skill</w:t>
-      </w:r>
-      <w:r>
-        <w:rPr>
-          <w:rFonts w:ascii="Verdana" w:hAnsi="Verdana" w:cstheme="majorBidi"/>
-          <w:sz w:val="18"/>
-          <w:szCs w:val="18"/>
-        </w:rPr>
-        <w:t>s</w:t>
-      </w:r>
-      <w:r>
-        <w:rPr>
-          <w:rFonts w:ascii="Verdana" w:hAnsi="Verdana" w:cstheme="majorBidi"/>
-          <w:sz w:val="18"/>
-          <w:szCs w:val="18"/>
-        </w:rPr>
-        <w:t>.</w:t>
+        <w:t>Excellent interpersonal skills</w:t>
       </w:r>
     </w:p>
     <w:p>
@@ -4824,15 +4586,39 @@
           <w:sz w:val="18"/>
           <w:szCs w:val="18"/>
         </w:rPr>
-        <w:t>Critical and analytical thinking</w:t>
-      </w:r>
-      <w:r>
-        <w:rPr>
-          <w:rFonts w:ascii="Verdana" w:hAnsi="Verdana" w:cstheme="majorBidi"/>
-          <w:sz w:val="18"/>
-          <w:szCs w:val="18"/>
-        </w:rPr>
-        <w:t>.</w:t>
+        <w:t>C</w:t>
+      </w:r>
+      <w:r>
+        <w:rPr>
+          <w:rFonts w:ascii="Verdana" w:hAnsi="Verdana" w:cstheme="majorBidi"/>
+          <w:sz w:val="18"/>
+          <w:szCs w:val="18"/>
+        </w:rPr>
+        <w:t>ustomer</w:t>
+      </w:r>
+      <w:r>
+        <w:rPr>
+          <w:rFonts w:ascii="Verdana" w:hAnsi="Verdana" w:cstheme="majorBidi"/>
+          <w:sz w:val="18"/>
+          <w:szCs w:val="18"/>
+        </w:rPr>
+        <w:t xml:space="preserve"> relation</w:t>
+      </w:r>
+      <w:r>
+        <w:rPr>
+          <w:rFonts w:ascii="Verdana" w:hAnsi="Verdana" w:cstheme="majorBidi"/>
+          <w:sz w:val="18"/>
+          <w:szCs w:val="18"/>
+        </w:rPr>
+        <w:t xml:space="preserve"> skill</w:t>
+      </w:r>
+      <w:r>
+        <w:rPr>
+          <w:rFonts w:ascii="Verdana" w:hAnsi="Verdana" w:cstheme="majorBidi"/>
+          <w:sz w:val="18"/>
+          <w:szCs w:val="18"/>
+        </w:rPr>
+        <w:t>s</w:t>
       </w:r>
     </w:p>
     <w:p>
@@ -4856,15 +4642,15 @@
           <w:sz w:val="18"/>
           <w:szCs w:val="18"/>
         </w:rPr>
-        <w:t>Result o</w:t>
-      </w:r>
-      <w:r>
-        <w:rPr>
-          <w:rFonts w:ascii="Verdana" w:hAnsi="Verdana" w:cstheme="majorBidi"/>
-          <w:sz w:val="18"/>
-          <w:szCs w:val="18"/>
-        </w:rPr>
-        <w:t xml:space="preserve">riented </w:t>
+        <w:t>Critical and analytical thinking</w:t>
+      </w:r>
+      <w:r>
+        <w:rPr>
+          <w:rFonts w:ascii="Verdana" w:hAnsi="Verdana" w:cstheme="majorBidi"/>
+          <w:sz w:val="18"/>
+          <w:szCs w:val="18"/>
+        </w:rPr>
+        <w:t>.</w:t>
       </w:r>
     </w:p>
     <w:p>
@@ -4888,7 +4674,15 @@
           <w:sz w:val="18"/>
           <w:szCs w:val="18"/>
         </w:rPr>
-        <w:t>Time management</w:t>
+        <w:t>Result o</w:t>
+      </w:r>
+      <w:r>
+        <w:rPr>
+          <w:rFonts w:ascii="Verdana" w:hAnsi="Verdana" w:cstheme="majorBidi"/>
+          <w:sz w:val="18"/>
+          <w:szCs w:val="18"/>
+        </w:rPr>
+        <w:t xml:space="preserve">riented </w:t>
       </w:r>
     </w:p>
     <w:p>
@@ -4912,13 +4706,37 @@
           <w:sz w:val="18"/>
           <w:szCs w:val="18"/>
         </w:rPr>
-        <w:t>Strategic planning.</w:t>
-      </w:r>
-    </w:p>
-    <w:p>
-      <w:pPr>
+        <w:t>Time management</w:t>
+      </w:r>
+    </w:p>
+    <w:p>
+      <w:pPr>
+        <w:pStyle w:val="ListParagraph"/>
+        <w:numPr>
+          <w:ilvl w:val="0"/>
+          <w:numId w:val="3"/>
+        </w:numPr>
         <w:spacing w:after="0" w:line="240" w:lineRule="auto"/>
         <w:ind w:left="426" w:right="-677"/>
+        <w:rPr>
+          <w:rFonts w:ascii="Verdana" w:hAnsi="Verdana" w:cstheme="majorBidi"/>
+          <w:sz w:val="18"/>
+          <w:szCs w:val="18"/>
+        </w:rPr>
+      </w:pPr>
+      <w:r>
+        <w:rPr>
+          <w:rFonts w:ascii="Verdana" w:hAnsi="Verdana" w:cstheme="majorBidi"/>
+          <w:sz w:val="18"/>
+          <w:szCs w:val="18"/>
+        </w:rPr>
+        <w:t>Strategic planning</w:t>
+      </w:r>
+    </w:p>
+    <w:p>
+      <w:pPr>
+        <w:spacing w:after="0" w:line="240" w:lineRule="auto"/>
+        <w:ind w:left="66" w:right="-677"/>
         <w:rPr>
           <w:rFonts w:ascii="Verdana" w:hAnsi="Verdana" w:cstheme="majorBidi"/>
           <w:sz w:val="18"/>
@@ -4956,7 +4774,7 @@
           <w:sz w:val="18"/>
           <w:szCs w:val="18"/>
         </w:rPr>
-        <w:t>Team player.</w:t>
+        <w:t>Team player</w:t>
       </w:r>
     </w:p>
     <w:p>
@@ -4982,7 +4800,7 @@
           <w:sz w:val="18"/>
           <w:szCs w:val="18"/>
         </w:rPr>
-        <w:t>Assertiveness.</w:t>
+        <w:t>Assertiveness</w:t>
       </w:r>
     </w:p>
     <w:p>
@@ -5024,7 +4842,7 @@
           <w:sz w:val="18"/>
           <w:szCs w:val="18"/>
         </w:rPr>
-        <w:t>otivation.</w:t>
+        <w:t>otivation</w:t>
       </w:r>
     </w:p>
     <w:p>
@@ -5193,13 +5011,13 @@
                             </pic:cNvPicPr>
                           </pic:nvPicPr>
                           <pic:blipFill>
-                            <a:blip r:embed="rId34" cstate="print">
+                            <a:blip r:embed="rId36" cstate="print">
                               <a:extLst>
                                 <a:ext uri="{28A0092B-C50C-407E-A947-70E740481C1C}">
                                   <a14:useLocalDpi xmlns:a14="http://schemas.microsoft.com/office/drawing/2010/main" val="0"/>
                                 </a:ext>
                                 <a:ext uri="{96DAC541-7B7A-43D3-8B79-37D633B846F1}">
-                                  <asvg:svgBlip xmlns:asvg="http://schemas.microsoft.com/office/drawing/2016/SVG/main" r:embed="rId35"/>
+                                  <asvg:svgBlip xmlns:asvg="http://schemas.microsoft.com/office/drawing/2016/SVG/main" r:embed="rId37"/>
                                 </a:ext>
                               </a:extLst>
                             </a:blip>
@@ -5225,13 +5043,13 @@
                             </pic:cNvPicPr>
                           </pic:nvPicPr>
                           <pic:blipFill>
-                            <a:blip r:embed="rId36" cstate="print">
+                            <a:blip r:embed="rId38" cstate="print">
                               <a:extLst>
                                 <a:ext uri="{28A0092B-C50C-407E-A947-70E740481C1C}">
                                   <a14:useLocalDpi xmlns:a14="http://schemas.microsoft.com/office/drawing/2010/main" val="0"/>
                                 </a:ext>
                                 <a:ext uri="{96DAC541-7B7A-43D3-8B79-37D633B846F1}">
-                                  <asvg:svgBlip xmlns:asvg="http://schemas.microsoft.com/office/drawing/2016/SVG/main" r:embed="rId37"/>
+                                  <asvg:svgBlip xmlns:asvg="http://schemas.microsoft.com/office/drawing/2016/SVG/main" r:embed="rId39"/>
                                 </a:ext>
                               </a:extLst>
                             </a:blip>
@@ -5270,10 +5088,10 @@
                 </v:oval>
                 <v:group id="Group 59" o:spid="_x0000_s1028" style="position:absolute;left:47625;top:28575;width:288000;height:324000" coordorigin="-302,67" coordsize="9144,9144" o:gfxdata="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">
                   <v:shape id="Graphic 60" o:spid="_x0000_s1029" type="#_x0000_t75" alt="Gears" style="position:absolute;left:2571;top:2286;width:3810;height:3810;visibility:visible;mso-wrap-style:square" o:gfxdata="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">
-                    <v:imagedata r:id="rId38" o:title="Gears"/>
+                    <v:imagedata r:id="rId40" o:title="Gears"/>
                   </v:shape>
                   <v:shape id="Graphic 62" o:spid="_x0000_s1030" type="#_x0000_t75" alt="Laptop" style="position:absolute;left:-302;top:67;width:9143;height:9144;visibility:visible;mso-wrap-style:square" o:gfxdata="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">
-                    <v:imagedata r:id="rId39" o:title="Laptop"/>
+                    <v:imagedata r:id="rId41" o:title="Laptop"/>
                   </v:shape>
                 </v:group>
                 <w10:wrap anchorx="margin"/>
@@ -6142,13 +5960,13 @@
                           </pic:cNvPicPr>
                         </pic:nvPicPr>
                         <pic:blipFill>
-                          <a:blip r:embed="rId40" cstate="print">
+                          <a:blip r:embed="rId42" cstate="print">
                             <a:extLst>
                               <a:ext uri="{28A0092B-C50C-407E-A947-70E740481C1C}">
                                 <a14:useLocalDpi xmlns:a14="http://schemas.microsoft.com/office/drawing/2010/main" val="0"/>
                               </a:ext>
                               <a:ext uri="{96DAC541-7B7A-43D3-8B79-37D633B846F1}">
-                                <asvg:svgBlip xmlns:asvg="http://schemas.microsoft.com/office/drawing/2016/SVG/main" r:embed="rId41"/>
+                                <asvg:svgBlip xmlns:asvg="http://schemas.microsoft.com/office/drawing/2016/SVG/main" r:embed="rId43"/>
                               </a:ext>
                             </a:extLst>
                           </a:blip>
@@ -6185,7 +6003,7 @@
                   <v:stroke joinstyle="miter"/>
                 </v:oval>
                 <v:shape id="Graphic 112" o:spid="_x0000_s1028" type="#_x0000_t75" alt="Diploma roll" style="position:absolute;left:19050;top:47625;width:359410;height:359410;visibility:visible;mso-wrap-style:square" o:gfxdata="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">
-                  <v:imagedata r:id="rId42" o:title="Diploma roll"/>
+                  <v:imagedata r:id="rId44" o:title="Diploma roll"/>
                 </v:shape>
                 <w10:wrap anchorx="margin"/>
               </v:group>
@@ -6594,7 +6412,7 @@
                           </pic:cNvPicPr>
                         </pic:nvPicPr>
                         <pic:blipFill>
-                          <a:blip r:embed="rId25">
+                          <a:blip r:embed="rId27">
                             <a:extLst>
                               <a:ext uri="{28A0092B-C50C-407E-A947-70E740481C1C}">
                                 <a14:useLocalDpi xmlns:a14="http://schemas.microsoft.com/office/drawing/2010/main" val="0"/>
@@ -6623,13 +6441,13 @@
                           </pic:cNvPicPr>
                         </pic:nvPicPr>
                         <pic:blipFill>
-                          <a:blip r:embed="rId43" cstate="print">
+                          <a:blip r:embed="rId45" cstate="print">
                             <a:extLst>
                               <a:ext uri="{28A0092B-C50C-407E-A947-70E740481C1C}">
                                 <a14:useLocalDpi xmlns:a14="http://schemas.microsoft.com/office/drawing/2010/main" val="0"/>
                               </a:ext>
                               <a:ext uri="{96DAC541-7B7A-43D3-8B79-37D633B846F1}">
-                                <asvg:svgBlip xmlns:asvg="http://schemas.microsoft.com/office/drawing/2016/SVG/main" r:embed="rId44"/>
+                                <asvg:svgBlip xmlns:asvg="http://schemas.microsoft.com/office/drawing/2016/SVG/main" r:embed="rId46"/>
                               </a:ext>
                             </a:extLst>
                           </a:blip>
@@ -6663,10 +6481,10 @@
             <w:pict>
               <v:group w14:anchorId="78D73975" id="Group 81" o:spid="_x0000_s1026" style="position:absolute;margin-left:27.75pt;margin-top:6.1pt;width:22.7pt;height:22.7pt;z-index:251704832;mso-position-horizontal-relative:left-margin-area;mso-width-relative:margin;mso-height-relative:margin" coordsize="418465,408940" o:gfxdata="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">
                 <v:shape id="Picture 78" o:spid="_x0000_s1027" type="#_x0000_t75" style="position:absolute;width:418465;height:408940;visibility:visible;mso-wrap-style:square" o:gfxdata="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">
-                  <v:imagedata r:id="rId28" o:title=""/>
+                  <v:imagedata r:id="rId30" o:title=""/>
                 </v:shape>
                 <v:shape id="Graphic 80" o:spid="_x0000_s1028" type="#_x0000_t75" alt="Presentation with checklist" style="position:absolute;left:54342;top:54622;width:318625;height:318623;visibility:visible;mso-wrap-style:square" o:gfxdata="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">
-                  <v:imagedata r:id="rId45" o:title="Presentation with checklist"/>
+                  <v:imagedata r:id="rId47" o:title="Presentation with checklist"/>
                 </v:shape>
                 <w10:wrap anchorx="margin"/>
               </v:group>
@@ -6902,6 +6720,7 @@
           <w:szCs w:val="18"/>
           <w:lang w:val="yo-NG"/>
         </w:rPr>
+        <w:lastRenderedPageBreak/>
         <w:t xml:space="preserve">Effective Hospital </w:t>
       </w:r>
       <w:r>
@@ -7129,7 +6948,7 @@
         </w:rPr>
         <w:t>–</w:t>
       </w:r>
-      <w:hyperlink r:id="rId46" w:history="1">
+      <w:hyperlink r:id="rId48" w:history="1">
         <w:r>
           <w:rPr>
             <w:rStyle w:val="Hyperlink"/>
@@ -7190,59 +7009,35 @@
           <w:sz w:val="18"/>
           <w:szCs w:val="18"/>
         </w:rPr>
-        <w:t xml:space="preserve">An ASP .NET CORE MVC web application to manage </w:t>
-      </w:r>
-      <w:proofErr w:type="gramStart"/>
-      <w:r>
-        <w:rPr>
-          <w:rFonts w:ascii="Verdana" w:hAnsi="Verdana" w:cstheme="majorBidi"/>
+        <w:t xml:space="preserve">An ASP .NET CORE MVC web application to manage Students‘ results and information </w:t>
+      </w:r>
+      <w:r>
+        <w:rPr>
+          <w:rFonts w:ascii="Verdana" w:hAnsi="Verdana" w:cstheme="majorBidi"/>
+          <w:b/>
+          <w:bCs/>
           <w:i/>
           <w:iCs/>
           <w:color w:val="525252" w:themeColor="accent3" w:themeShade="80"/>
           <w:sz w:val="18"/>
           <w:szCs w:val="18"/>
         </w:rPr>
-        <w:t>Students‘ results</w:t>
-      </w:r>
-      <w:proofErr w:type="gramEnd"/>
-      <w:r>
-        <w:rPr>
-          <w:rFonts w:ascii="Verdana" w:hAnsi="Verdana" w:cstheme="majorBidi"/>
+        <w:t>(2020)</w:t>
+      </w:r>
+      <w:r>
+        <w:rPr>
+          <w:rFonts w:ascii="Verdana" w:hAnsi="Verdana" w:cstheme="majorBidi"/>
+          <w:b/>
+          <w:bCs/>
           <w:i/>
           <w:iCs/>
           <w:color w:val="525252" w:themeColor="accent3" w:themeShade="80"/>
           <w:sz w:val="18"/>
           <w:szCs w:val="18"/>
         </w:rPr>
-        <w:t xml:space="preserve"> and information </w:t>
-      </w:r>
-      <w:r>
-        <w:rPr>
-          <w:rFonts w:ascii="Verdana" w:hAnsi="Verdana" w:cstheme="majorBidi"/>
-          <w:b/>
-          <w:bCs/>
-          <w:i/>
-          <w:iCs/>
-          <w:color w:val="525252" w:themeColor="accent3" w:themeShade="80"/>
-          <w:sz w:val="18"/>
-          <w:szCs w:val="18"/>
-        </w:rPr>
-        <w:t>(2020)</w:t>
-      </w:r>
-      <w:r>
-        <w:rPr>
-          <w:rFonts w:ascii="Verdana" w:hAnsi="Verdana" w:cstheme="majorBidi"/>
-          <w:b/>
-          <w:bCs/>
-          <w:i/>
-          <w:iCs/>
-          <w:color w:val="525252" w:themeColor="accent3" w:themeShade="80"/>
-          <w:sz w:val="18"/>
-          <w:szCs w:val="18"/>
-        </w:rPr>
         <w:t xml:space="preserve"> – (</w:t>
       </w:r>
-      <w:hyperlink r:id="rId47" w:history="1">
+      <w:hyperlink r:id="rId49" w:history="1">
         <w:r>
           <w:rPr>
             <w:rStyle w:val="Hyperlink"/>
@@ -7679,7 +7474,7 @@
                           </pic:cNvPicPr>
                         </pic:nvPicPr>
                         <pic:blipFill>
-                          <a:blip r:embed="rId25">
+                          <a:blip r:embed="rId27">
                             <a:extLst>
                               <a:ext uri="{28A0092B-C50C-407E-A947-70E740481C1C}">
                                 <a14:useLocalDpi xmlns:a14="http://schemas.microsoft.com/office/drawing/2010/main" val="0"/>
@@ -7708,13 +7503,13 @@
                           </pic:cNvPicPr>
                         </pic:nvPicPr>
                         <pic:blipFill>
-                          <a:blip r:embed="rId48" cstate="print">
+                          <a:blip r:embed="rId50" cstate="print">
                             <a:extLst>
                               <a:ext uri="{28A0092B-C50C-407E-A947-70E740481C1C}">
                                 <a14:useLocalDpi xmlns:a14="http://schemas.microsoft.com/office/drawing/2010/main" val="0"/>
                               </a:ext>
                               <a:ext uri="{96DAC541-7B7A-43D3-8B79-37D633B846F1}">
-                                <asvg:svgBlip xmlns:asvg="http://schemas.microsoft.com/office/drawing/2016/SVG/main" r:embed="rId49"/>
+                                <asvg:svgBlip xmlns:asvg="http://schemas.microsoft.com/office/drawing/2016/SVG/main" r:embed="rId51"/>
                               </a:ext>
                             </a:extLst>
                           </a:blip>
@@ -7748,10 +7543,10 @@
             <w:pict>
               <v:group w14:anchorId="23EA5A10" id="Group 83" o:spid="_x0000_s1026" style="position:absolute;margin-left:24.6pt;margin-top:7.3pt;width:22.65pt;height:22.65pt;z-index:251708928;mso-position-horizontal-relative:left-margin-area;mso-width-relative:margin;mso-height-relative:margin" coordsize="418465,408940" o:gfxdata="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">
                 <v:shape id="Picture 79" o:spid="_x0000_s1027" type="#_x0000_t75" style="position:absolute;width:418465;height:408940;visibility:visible;mso-wrap-style:square" o:gfxdata="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">
-                  <v:imagedata r:id="rId28" o:title=""/>
+                  <v:imagedata r:id="rId30" o:title=""/>
                 </v:shape>
                 <v:shape id="Graphic 12" o:spid="_x0000_s1028" type="#_x0000_t75" alt="Ribbon" style="position:absolute;left:66675;top:57150;width:287655;height:287655;visibility:visible;mso-wrap-style:square" o:gfxdata="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">
-                  <v:imagedata r:id="rId50" o:title="Ribbon"/>
+                  <v:imagedata r:id="rId52" o:title="Ribbon"/>
                 </v:shape>
                 <w10:wrap anchorx="margin"/>
               </v:group>
@@ -7971,16 +7766,14 @@
         </w:rPr>
         <w:t xml:space="preserve"> </w:t>
       </w:r>
-      <w:proofErr w:type="gramStart"/>
-      <w:r>
-        <w:rPr>
-          <w:rFonts w:ascii="Verdana" w:hAnsi="Verdana" w:cstheme="majorBidi"/>
-          <w:sz w:val="18"/>
-          <w:szCs w:val="18"/>
-        </w:rPr>
-        <w:t>First class</w:t>
-      </w:r>
-      <w:proofErr w:type="gramEnd"/>
+      <w:r>
+        <w:rPr>
+          <w:rFonts w:ascii="Verdana" w:hAnsi="Verdana" w:cstheme="majorBidi"/>
+          <w:sz w:val="18"/>
+          <w:szCs w:val="18"/>
+        </w:rPr>
+        <w:t>First-class</w:t>
+      </w:r>
       <w:r>
         <w:rPr>
           <w:rFonts w:ascii="Verdana" w:hAnsi="Verdana" w:cstheme="majorBidi"/>
@@ -8107,31 +7900,7 @@
           <w:sz w:val="18"/>
           <w:szCs w:val="18"/>
         </w:rPr>
-        <w:t xml:space="preserve">University of Ilorin, Ilorin, </w:t>
-      </w:r>
-      <w:proofErr w:type="spellStart"/>
-      <w:r>
-        <w:rPr>
-          <w:rFonts w:ascii="Verdana" w:hAnsi="Verdana" w:cstheme="majorBidi"/>
-          <w:i/>
-          <w:iCs/>
-          <w:color w:val="525252" w:themeColor="accent3" w:themeShade="80"/>
-          <w:sz w:val="18"/>
-          <w:szCs w:val="18"/>
-        </w:rPr>
-        <w:t>Kwara</w:t>
-      </w:r>
-      <w:proofErr w:type="spellEnd"/>
-      <w:r>
-        <w:rPr>
-          <w:rFonts w:ascii="Verdana" w:hAnsi="Verdana" w:cstheme="majorBidi"/>
-          <w:i/>
-          <w:iCs/>
-          <w:color w:val="525252" w:themeColor="accent3" w:themeShade="80"/>
-          <w:sz w:val="18"/>
-          <w:szCs w:val="18"/>
-        </w:rPr>
-        <w:t xml:space="preserve"> State.</w:t>
+        <w:t>University of Ilorin, Ilorin, Kwara State.</w:t>
       </w:r>
     </w:p>
     <w:p>
@@ -8255,31 +8024,7 @@
           <w:sz w:val="18"/>
           <w:szCs w:val="18"/>
         </w:rPr>
-        <w:t xml:space="preserve">University of Ilorin, Ilorin, </w:t>
-      </w:r>
-      <w:proofErr w:type="spellStart"/>
-      <w:r>
-        <w:rPr>
-          <w:rFonts w:ascii="Verdana" w:hAnsi="Verdana" w:cstheme="majorBidi"/>
-          <w:i/>
-          <w:iCs/>
-          <w:color w:val="525252" w:themeColor="accent3" w:themeShade="80"/>
-          <w:sz w:val="18"/>
-          <w:szCs w:val="18"/>
-        </w:rPr>
-        <w:t>Kwara</w:t>
-      </w:r>
-      <w:proofErr w:type="spellEnd"/>
-      <w:r>
-        <w:rPr>
-          <w:rFonts w:ascii="Verdana" w:hAnsi="Verdana" w:cstheme="majorBidi"/>
-          <w:i/>
-          <w:iCs/>
-          <w:color w:val="525252" w:themeColor="accent3" w:themeShade="80"/>
-          <w:sz w:val="18"/>
-          <w:szCs w:val="18"/>
-        </w:rPr>
-        <w:t xml:space="preserve"> State</w:t>
+        <w:t>University of Ilorin, Ilorin, Kwara State</w:t>
       </w:r>
       <w:r>
         <w:rPr>
@@ -8316,25 +8061,7 @@
           <w:sz w:val="18"/>
           <w:szCs w:val="18"/>
         </w:rPr>
-        <w:t xml:space="preserve">Departmental </w:t>
-      </w:r>
-      <w:proofErr w:type="spellStart"/>
-      <w:r>
-        <w:rPr>
-          <w:rFonts w:ascii="Verdana" w:hAnsi="Verdana" w:cstheme="majorBidi"/>
-          <w:sz w:val="18"/>
-          <w:szCs w:val="18"/>
-        </w:rPr>
-        <w:t>Programme</w:t>
-      </w:r>
-      <w:proofErr w:type="spellEnd"/>
-      <w:r>
-        <w:rPr>
-          <w:rFonts w:ascii="Verdana" w:hAnsi="Verdana" w:cstheme="majorBidi"/>
-          <w:sz w:val="18"/>
-          <w:szCs w:val="18"/>
-        </w:rPr>
-        <w:t xml:space="preserve"> Prize</w:t>
+        <w:t>Departmental Programme Prize</w:t>
       </w:r>
       <w:r>
         <w:rPr>
@@ -8344,7 +8071,6 @@
         </w:rPr>
         <w:t xml:space="preserve"> (overall best </w:t>
       </w:r>
-      <w:proofErr w:type="gramStart"/>
       <w:r>
         <w:rPr>
           <w:rFonts w:ascii="Verdana" w:hAnsi="Verdana" w:cstheme="majorBidi"/>
@@ -8371,18 +8097,7 @@
           <w:sz w:val="18"/>
           <w:szCs w:val="18"/>
         </w:rPr>
-        <w:t xml:space="preserve"> </w:t>
-      </w:r>
-      <w:proofErr w:type="gramEnd"/>
-      <w:r>
-        <w:rPr>
-          <w:rFonts w:ascii="Verdana" w:hAnsi="Verdana" w:cstheme="majorBidi"/>
-          <w:b/>
-          <w:bCs/>
-          <w:sz w:val="18"/>
-          <w:szCs w:val="18"/>
-        </w:rPr>
-        <w:t xml:space="preserve">                                           </w:t>
+        <w:t xml:space="preserve">                                            </w:t>
       </w:r>
       <w:r>
         <w:rPr>
@@ -8458,31 +8173,7 @@
           <w:sz w:val="18"/>
           <w:szCs w:val="18"/>
         </w:rPr>
-        <w:t xml:space="preserve">University of Ilorin, Ilorin, </w:t>
-      </w:r>
-      <w:proofErr w:type="spellStart"/>
-      <w:r>
-        <w:rPr>
-          <w:rFonts w:ascii="Verdana" w:hAnsi="Verdana" w:cstheme="majorBidi"/>
-          <w:i/>
-          <w:iCs/>
-          <w:color w:val="525252" w:themeColor="accent3" w:themeShade="80"/>
-          <w:sz w:val="18"/>
-          <w:szCs w:val="18"/>
-        </w:rPr>
-        <w:t>Kwara</w:t>
-      </w:r>
-      <w:proofErr w:type="spellEnd"/>
-      <w:r>
-        <w:rPr>
-          <w:rFonts w:ascii="Verdana" w:hAnsi="Verdana" w:cstheme="majorBidi"/>
-          <w:i/>
-          <w:iCs/>
-          <w:color w:val="525252" w:themeColor="accent3" w:themeShade="80"/>
-          <w:sz w:val="18"/>
-          <w:szCs w:val="18"/>
-        </w:rPr>
-        <w:t xml:space="preserve"> State.</w:t>
+        <w:t>University of Ilorin, Ilorin, Kwara State.</w:t>
       </w:r>
     </w:p>
     <w:p>
@@ -8526,16 +8217,7 @@
           <w:sz w:val="18"/>
           <w:szCs w:val="18"/>
         </w:rPr>
-        <w:t xml:space="preserve">Department of Computer </w:t>
-      </w:r>
-      <w:proofErr w:type="gramStart"/>
-      <w:r>
-        <w:rPr>
-          <w:rFonts w:ascii="Verdana" w:hAnsi="Verdana" w:cstheme="majorBidi"/>
-          <w:sz w:val="18"/>
-          <w:szCs w:val="18"/>
-        </w:rPr>
-        <w:t>Science</w:t>
+        <w:t>Department of Computer Science</w:t>
       </w:r>
       <w:r>
         <w:rPr>
@@ -8557,7 +8239,6 @@
         </w:rPr>
         <w:tab/>
       </w:r>
-      <w:proofErr w:type="gramEnd"/>
       <w:r>
         <w:rPr>
           <w:rFonts w:ascii="Verdana" w:hAnsi="Verdana" w:cstheme="majorBidi"/>
@@ -8632,31 +8313,7 @@
           <w:sz w:val="18"/>
           <w:szCs w:val="18"/>
         </w:rPr>
-        <w:t xml:space="preserve">University of Ilorin, Ilorin, </w:t>
-      </w:r>
-      <w:proofErr w:type="spellStart"/>
-      <w:r>
-        <w:rPr>
-          <w:rFonts w:ascii="Verdana" w:hAnsi="Verdana" w:cstheme="majorBidi"/>
-          <w:i/>
-          <w:iCs/>
-          <w:color w:val="525252" w:themeColor="accent3" w:themeShade="80"/>
-          <w:sz w:val="18"/>
-          <w:szCs w:val="18"/>
-        </w:rPr>
-        <w:t>Kwara</w:t>
-      </w:r>
-      <w:proofErr w:type="spellEnd"/>
-      <w:r>
-        <w:rPr>
-          <w:rFonts w:ascii="Verdana" w:hAnsi="Verdana" w:cstheme="majorBidi"/>
-          <w:i/>
-          <w:iCs/>
-          <w:color w:val="525252" w:themeColor="accent3" w:themeShade="80"/>
-          <w:sz w:val="18"/>
-          <w:szCs w:val="18"/>
-        </w:rPr>
-        <w:t xml:space="preserve"> State.</w:t>
+        <w:t>University of Ilorin, Ilorin, Kwara State.</w:t>
       </w:r>
     </w:p>
     <w:p>
@@ -8867,31 +8524,7 @@
           <w:sz w:val="18"/>
           <w:szCs w:val="18"/>
         </w:rPr>
-        <w:t xml:space="preserve">University of Ilorin, Ilorin, </w:t>
-      </w:r>
-      <w:proofErr w:type="spellStart"/>
-      <w:r>
-        <w:rPr>
-          <w:rFonts w:ascii="Verdana" w:hAnsi="Verdana" w:cstheme="majorBidi"/>
-          <w:i/>
-          <w:iCs/>
-          <w:color w:val="525252" w:themeColor="accent3" w:themeShade="80"/>
-          <w:sz w:val="18"/>
-          <w:szCs w:val="18"/>
-        </w:rPr>
-        <w:t>Kwara</w:t>
-      </w:r>
-      <w:proofErr w:type="spellEnd"/>
-      <w:r>
-        <w:rPr>
-          <w:rFonts w:ascii="Verdana" w:hAnsi="Verdana" w:cstheme="majorBidi"/>
-          <w:i/>
-          <w:iCs/>
-          <w:color w:val="525252" w:themeColor="accent3" w:themeShade="80"/>
-          <w:sz w:val="18"/>
-          <w:szCs w:val="18"/>
-        </w:rPr>
-        <w:t xml:space="preserve"> State.</w:t>
+        <w:t>University of Ilorin, Ilorin, Kwara State.</w:t>
       </w:r>
       <w:bookmarkEnd w:id="0"/>
     </w:p>
@@ -8954,7 +8587,7 @@
                           <pic:cNvPicPr/>
                         </pic:nvPicPr>
                         <pic:blipFill>
-                          <a:blip r:embed="rId51"/>
+                          <a:blip r:embed="rId53"/>
                           <a:stretch>
                             <a:fillRect/>
                           </a:stretch>
@@ -8975,7 +8608,7 @@
                           <pic:cNvPicPr/>
                         </pic:nvPicPr>
                         <pic:blipFill>
-                          <a:blip r:embed="rId52"/>
+                          <a:blip r:embed="rId54"/>
                           <a:stretch>
                             <a:fillRect/>
                           </a:stretch>
@@ -9019,10 +8652,10 @@
                   <o:lock v:ext="edit" aspectratio="t"/>
                 </v:shapetype>
                 <v:shape id="Picture 889" o:spid="_x0000_s1027" type="#_x0000_t75" style="position:absolute;width:287655;height:287655;visibility:visible;mso-wrap-style:square" o:gfxdata="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">
-                  <v:imagedata r:id="rId53" o:title=""/>
+                  <v:imagedata r:id="rId55" o:title=""/>
                 </v:shape>
                 <v:shape id="Picture 891" o:spid="_x0000_s1028" type="#_x0000_t75" style="position:absolute;left:39281;top:33503;width:197739;height:202336;visibility:visible;mso-wrap-style:square" o:gfxdata="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">
-                  <v:imagedata r:id="rId54" o:title=""/>
+                  <v:imagedata r:id="rId56" o:title=""/>
                 </v:shape>
                 <w10:wrap anchorx="page" anchory="page"/>
               </v:group>
@@ -9112,7 +8745,7 @@
                           </pic:cNvPicPr>
                         </pic:nvPicPr>
                         <pic:blipFill>
-                          <a:blip r:embed="rId25">
+                          <a:blip r:embed="rId27">
                             <a:extLst>
                               <a:ext uri="{28A0092B-C50C-407E-A947-70E740481C1C}">
                                 <a14:useLocalDpi xmlns:a14="http://schemas.microsoft.com/office/drawing/2010/main" val="0"/>
@@ -9141,13 +8774,13 @@
                           </pic:cNvPicPr>
                         </pic:nvPicPr>
                         <pic:blipFill>
-                          <a:blip r:embed="rId55" cstate="print">
+                          <a:blip r:embed="rId57" cstate="print">
                             <a:extLst>
                               <a:ext uri="{28A0092B-C50C-407E-A947-70E740481C1C}">
                                 <a14:useLocalDpi xmlns:a14="http://schemas.microsoft.com/office/drawing/2010/main" val="0"/>
                               </a:ext>
                               <a:ext uri="{96DAC541-7B7A-43D3-8B79-37D633B846F1}">
-                                <asvg:svgBlip xmlns:asvg="http://schemas.microsoft.com/office/drawing/2016/SVG/main" r:embed="rId56"/>
+                                <asvg:svgBlip xmlns:asvg="http://schemas.microsoft.com/office/drawing/2016/SVG/main" r:embed="rId58"/>
                               </a:ext>
                             </a:extLst>
                           </a:blip>
@@ -9181,10 +8814,10 @@
             <w:pict>
               <v:group w14:anchorId="2E511A90" id="Group 103" o:spid="_x0000_s1026" style="position:absolute;margin-left:24.6pt;margin-top:24.7pt;width:22.65pt;height:22.65pt;z-index:251715072;mso-position-horizontal-relative:left-margin-area;mso-width-relative:margin;mso-height-relative:margin" coordsize="418465,408940" o:gfxdata="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">
                 <v:shape id="Picture 97" o:spid="_x0000_s1027" type="#_x0000_t75" style="position:absolute;width:418465;height:408940;visibility:visible;mso-wrap-style:square" o:gfxdata="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">
-                  <v:imagedata r:id="rId28" o:title=""/>
+                  <v:imagedata r:id="rId30" o:title=""/>
                 </v:shape>
                 <v:shape id="Graphic 99" o:spid="_x0000_s1028" type="#_x0000_t75" alt="Users" style="position:absolute;left:57150;top:57150;width:287655;height:287655;visibility:visible;mso-wrap-style:square" o:gfxdata="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">
-                  <v:imagedata r:id="rId57" o:title="Users"/>
+                  <v:imagedata r:id="rId59" o:title="Users"/>
                 </v:shape>
                 <w10:wrap anchorx="margin"/>
               </v:group>

--- a/abdulazeez_CV.docx
+++ b/abdulazeez_CV.docx
@@ -39,8 +39,10 @@
         <w:spacing w:after="0" w:line="240" w:lineRule="auto"/>
         <w:ind w:right="-447"/>
         <w:rPr>
-          <w:b/>
-          <w:bCs/>
+          <w:rFonts w:ascii="Verdana" w:hAnsi="Verdana" w:cstheme="majorBidi"/>
+          <w:bCs/>
+          <w:sz w:val="18"/>
+          <w:szCs w:val="18"/>
         </w:rPr>
       </w:pPr>
       <w:r>
@@ -179,87 +181,52 @@
           <w:szCs w:val="18"/>
           <w:u w:val="none"/>
         </w:rPr>
-        <w:t>abdulazeez.bolarinwa@shrewdmensch.work</w:t>
-      </w:r>
-      <w:r>
-        <w:rPr>
-          <w:rFonts w:ascii="Verdana" w:hAnsi="Verdana" w:cstheme="majorBidi"/>
-          <w:sz w:val="18"/>
-          <w:szCs w:val="18"/>
-        </w:rPr>
-        <w:t xml:space="preserve">| </w:t>
-      </w:r>
-      <w:r>
-        <w:rPr>
-          <w:b/>
-          <w:bCs/>
-        </w:rPr>
-        <w:t>Website</w:t>
-      </w:r>
-      <w:r>
-        <w:rPr>
-          <w:b/>
-          <w:bCs/>
-        </w:rPr>
-        <w:t>s</w:t>
-      </w:r>
-      <w:r>
-        <w:rPr>
-          <w:b/>
-          <w:bCs/>
-        </w:rPr>
-        <w:t>:</w:t>
-      </w:r>
-    </w:p>
-    <w:p>
-      <w:pPr>
-        <w:spacing w:after="0" w:line="240" w:lineRule="auto"/>
-        <w:ind w:right="-447"/>
-        <w:rPr>
-          <w:rFonts w:ascii="Verdana" w:hAnsi="Verdana" w:cstheme="majorBidi"/>
-          <w:sz w:val="18"/>
-          <w:szCs w:val="18"/>
-        </w:rPr>
-      </w:pPr>
+        <w:t>abdulazeez</w:t>
+      </w:r>
+      <w:r>
+        <w:rPr>
+          <w:rStyle w:val="Hyperlink"/>
+          <w:rFonts w:ascii="Verdana" w:hAnsi="Verdana"/>
+          <w:bCs/>
+          <w:sz w:val="18"/>
+          <w:szCs w:val="18"/>
+          <w:u w:val="none"/>
+          <w:lang w:val="yo-NG"/>
+        </w:rPr>
+        <w:t>tobi</w:t>
+      </w:r>
+      <w:r>
+        <w:rPr>
+          <w:rStyle w:val="Hyperlink"/>
+          <w:rFonts w:ascii="Verdana" w:hAnsi="Verdana"/>
+          <w:bCs/>
+          <w:sz w:val="18"/>
+          <w:szCs w:val="18"/>
+          <w:u w:val="none"/>
+        </w:rPr>
+        <w:t>bolarinwa@</w:t>
+      </w:r>
+      <w:r>
+        <w:rPr>
+          <w:rStyle w:val="Hyperlink"/>
+          <w:rFonts w:ascii="Verdana" w:hAnsi="Verdana"/>
+          <w:bCs/>
+          <w:sz w:val="18"/>
+          <w:szCs w:val="18"/>
+          <w:u w:val="none"/>
+          <w:lang w:val="yo-NG"/>
+        </w:rPr>
+        <w:t>gmail.com</w:t>
+      </w:r>
+      <w:r>
+        <w:rPr>
+          <w:rFonts w:ascii="Verdana" w:hAnsi="Verdana" w:cstheme="majorBidi"/>
+          <w:sz w:val="18"/>
+          <w:szCs w:val="18"/>
+        </w:rPr>
+        <w:t>|</w:t>
+      </w:r>
       <w:hyperlink r:id="rId8" w:history="1">
-        <w:r>
-          <w:rPr>
-            <w:rStyle w:val="Hyperlink"/>
-            <w:rFonts w:ascii="Verdana" w:hAnsi="Verdana" w:cstheme="majorBidi"/>
-            <w:bCs/>
-            <w:sz w:val="18"/>
-            <w:szCs w:val="18"/>
-          </w:rPr>
-          <w:t>www.shrewdmensch.work</w:t>
-        </w:r>
-      </w:hyperlink>
-      <w:r>
-        <w:rPr>
-          <w:rFonts w:ascii="Verdana" w:hAnsi="Verdana" w:cstheme="majorBidi"/>
-          <w:b/>
-          <w:sz w:val="18"/>
-          <w:szCs w:val="18"/>
-        </w:rPr>
-        <w:t xml:space="preserve"> </w:t>
-      </w:r>
-      <w:r>
-        <w:rPr>
-          <w:rFonts w:ascii="Verdana" w:hAnsi="Verdana" w:cstheme="majorBidi"/>
-          <w:sz w:val="18"/>
-          <w:szCs w:val="18"/>
-        </w:rPr>
-        <w:t>|</w:t>
-      </w:r>
-      <w:r>
-        <w:rPr>
-          <w:rFonts w:ascii="Verdana" w:hAnsi="Verdana" w:cstheme="majorBidi"/>
-          <w:bCs/>
-          <w:sz w:val="18"/>
-          <w:szCs w:val="18"/>
-        </w:rPr>
-        <w:t xml:space="preserve"> </w:t>
-      </w:r>
-      <w:hyperlink r:id="rId9" w:history="1">
         <w:r>
           <w:rPr>
             <w:rStyle w:val="Hyperlink"/>
@@ -296,7 +263,7 @@
         </w:rPr>
         <w:t xml:space="preserve"> </w:t>
       </w:r>
-      <w:hyperlink r:id="rId10" w:history="1">
+      <w:hyperlink r:id="rId9" w:history="1">
         <w:r>
           <w:rPr>
             <w:rStyle w:val="Hyperlink"/>
@@ -497,13 +464,13 @@
                           </pic:cNvPicPr>
                         </pic:nvPicPr>
                         <pic:blipFill>
-                          <a:blip r:embed="rId11" cstate="print">
+                          <a:blip r:embed="rId10" cstate="print">
                             <a:extLst>
                               <a:ext uri="{28A0092B-C50C-407E-A947-70E740481C1C}">
                                 <a14:useLocalDpi xmlns:a14="http://schemas.microsoft.com/office/drawing/2010/main" val="0"/>
                               </a:ext>
                               <a:ext uri="{96DAC541-7B7A-43D3-8B79-37D633B846F1}">
-                                <asvg:svgBlip xmlns:asvg="http://schemas.microsoft.com/office/drawing/2016/SVG/main" r:embed="rId12"/>
+                                <asvg:svgBlip xmlns:asvg="http://schemas.microsoft.com/office/drawing/2016/SVG/main" r:embed="rId11"/>
                               </a:ext>
                             </a:extLst>
                           </a:blip>
@@ -820,14 +787,34 @@
           <w:szCs w:val="18"/>
         </w:rPr>
       </w:pPr>
-      <w:r>
-        <w:rPr>
-          <w:rFonts w:ascii="Verdana" w:hAnsi="Verdana" w:cstheme="majorBidi"/>
-          <w:sz w:val="18"/>
-          <w:szCs w:val="18"/>
-        </w:rPr>
-        <w:t>Solutaris LLC/InfoWARE</w:t>
-      </w:r>
+      <w:proofErr w:type="spellStart"/>
+      <w:r>
+        <w:rPr>
+          <w:rFonts w:ascii="Verdana" w:hAnsi="Verdana" w:cstheme="majorBidi"/>
+          <w:sz w:val="18"/>
+          <w:szCs w:val="18"/>
+        </w:rPr>
+        <w:t>Solutaris</w:t>
+      </w:r>
+      <w:proofErr w:type="spellEnd"/>
+      <w:r>
+        <w:rPr>
+          <w:rFonts w:ascii="Verdana" w:hAnsi="Verdana" w:cstheme="majorBidi"/>
+          <w:sz w:val="18"/>
+          <w:szCs w:val="18"/>
+        </w:rPr>
+        <w:t xml:space="preserve"> LLC/</w:t>
+      </w:r>
+      <w:proofErr w:type="spellStart"/>
+      <w:r>
+        <w:rPr>
+          <w:rFonts w:ascii="Verdana" w:hAnsi="Verdana" w:cstheme="majorBidi"/>
+          <w:sz w:val="18"/>
+          <w:szCs w:val="18"/>
+        </w:rPr>
+        <w:t>InfoWARE</w:t>
+      </w:r>
+      <w:proofErr w:type="spellEnd"/>
       <w:r>
         <w:rPr>
           <w:rFonts w:ascii="Verdana" w:hAnsi="Verdana" w:cstheme="majorBidi"/>
@@ -948,7 +935,25 @@
           <w:sz w:val="18"/>
           <w:szCs w:val="18"/>
         </w:rPr>
-        <w:t>Automated the company’s daily scrum/ticket submission with Microsoft Blazor Server and consumption of Rest API endpoints</w:t>
+        <w:t xml:space="preserve">Automated the company’s daily scrum/ticket submission with Microsoft </w:t>
+      </w:r>
+      <w:proofErr w:type="spellStart"/>
+      <w:r>
+        <w:rPr>
+          <w:rFonts w:ascii="Verdana" w:hAnsi="Verdana" w:cstheme="majorBidi"/>
+          <w:sz w:val="18"/>
+          <w:szCs w:val="18"/>
+        </w:rPr>
+        <w:t>Blazor</w:t>
+      </w:r>
+      <w:proofErr w:type="spellEnd"/>
+      <w:r>
+        <w:rPr>
+          <w:rFonts w:ascii="Verdana" w:hAnsi="Verdana" w:cstheme="majorBidi"/>
+          <w:sz w:val="18"/>
+          <w:szCs w:val="18"/>
+        </w:rPr>
+        <w:t xml:space="preserve"> Server and consumption of Rest API endpoints</w:t>
       </w:r>
       <w:r>
         <w:rPr>
@@ -989,7 +994,61 @@
           <w:sz w:val="18"/>
           <w:szCs w:val="18"/>
         </w:rPr>
-        <w:t>Worked on creating a real-time market terminal (that interfaces with the Financial Information eXchange - FIX) with Trading capabilities using Blazor Server and Websocket.</w:t>
+        <w:t xml:space="preserve">Worked on creating a real-time market terminal (that interfaces with the Financial Information </w:t>
+      </w:r>
+      <w:proofErr w:type="spellStart"/>
+      <w:r>
+        <w:rPr>
+          <w:rFonts w:ascii="Verdana" w:hAnsi="Verdana" w:cstheme="majorBidi"/>
+          <w:sz w:val="18"/>
+          <w:szCs w:val="18"/>
+        </w:rPr>
+        <w:t>eXchange</w:t>
+      </w:r>
+      <w:proofErr w:type="spellEnd"/>
+      <w:r>
+        <w:rPr>
+          <w:rFonts w:ascii="Verdana" w:hAnsi="Verdana" w:cstheme="majorBidi"/>
+          <w:sz w:val="18"/>
+          <w:szCs w:val="18"/>
+        </w:rPr>
+        <w:t xml:space="preserve"> - FIX) with Trading capabilities using </w:t>
+      </w:r>
+      <w:proofErr w:type="spellStart"/>
+      <w:r>
+        <w:rPr>
+          <w:rFonts w:ascii="Verdana" w:hAnsi="Verdana" w:cstheme="majorBidi"/>
+          <w:sz w:val="18"/>
+          <w:szCs w:val="18"/>
+        </w:rPr>
+        <w:t>Blazor</w:t>
+      </w:r>
+      <w:proofErr w:type="spellEnd"/>
+      <w:r>
+        <w:rPr>
+          <w:rFonts w:ascii="Verdana" w:hAnsi="Verdana" w:cstheme="majorBidi"/>
+          <w:sz w:val="18"/>
+          <w:szCs w:val="18"/>
+        </w:rPr>
+        <w:t xml:space="preserve"> Server and </w:t>
+      </w:r>
+      <w:proofErr w:type="spellStart"/>
+      <w:r>
+        <w:rPr>
+          <w:rFonts w:ascii="Verdana" w:hAnsi="Verdana" w:cstheme="majorBidi"/>
+          <w:sz w:val="18"/>
+          <w:szCs w:val="18"/>
+        </w:rPr>
+        <w:t>Websocket</w:t>
+      </w:r>
+      <w:proofErr w:type="spellEnd"/>
+      <w:r>
+        <w:rPr>
+          <w:rFonts w:ascii="Verdana" w:hAnsi="Verdana" w:cstheme="majorBidi"/>
+          <w:sz w:val="18"/>
+          <w:szCs w:val="18"/>
+        </w:rPr>
+        <w:t>.</w:t>
       </w:r>
     </w:p>
     <w:p>
@@ -1143,8 +1202,18 @@
           <w:sz w:val="18"/>
           <w:szCs w:val="18"/>
         </w:rPr>
-        <w:t xml:space="preserve"> client (Bancorp)’s unified trading App – Bancorp TradePal</w:t>
-      </w:r>
+        <w:t xml:space="preserve"> client (Bancorp)’s unified trading App – Bancorp </w:t>
+      </w:r>
+      <w:proofErr w:type="spellStart"/>
+      <w:r>
+        <w:rPr>
+          <w:rFonts w:ascii="Verdana" w:hAnsi="Verdana" w:cstheme="majorBidi"/>
+          <w:sz w:val="18"/>
+          <w:szCs w:val="18"/>
+        </w:rPr>
+        <w:t>TradePal</w:t>
+      </w:r>
+      <w:proofErr w:type="spellEnd"/>
       <w:r>
         <w:rPr>
           <w:rFonts w:ascii="Verdana" w:hAnsi="Verdana" w:cstheme="majorBidi"/>
@@ -1196,7 +1265,25 @@
           <w:szCs w:val="18"/>
           <w:lang w:val="yo-NG"/>
         </w:rPr>
-        <w:t>Created Trading Signals/Stock Screener application – an application that gives an overview of trading bullish and bearish technical indicators.</w:t>
+        <w:t>Created Trading Signals/Stock Screener application – an application that gives an overview of trading bullish and bearish technical indicators</w:t>
+      </w:r>
+      <w:r>
+        <w:rPr>
+          <w:rFonts w:ascii="Verdana" w:hAnsi="Verdana" w:cstheme="majorBidi"/>
+          <w:sz w:val="18"/>
+          <w:szCs w:val="18"/>
+          <w:lang w:val="yo-NG"/>
+        </w:rPr>
+        <w:t xml:space="preserve"> and other stock trading information</w:t>
+      </w:r>
+      <w:r>
+        <w:rPr>
+          <w:rFonts w:ascii="Verdana" w:hAnsi="Verdana" w:cstheme="majorBidi"/>
+          <w:sz w:val="18"/>
+          <w:szCs w:val="18"/>
+          <w:lang w:val="yo-NG"/>
+        </w:rPr>
+        <w:t>.</w:t>
       </w:r>
     </w:p>
     <w:p>
@@ -1239,8 +1326,17 @@
           <w:rFonts w:ascii="Verdana" w:hAnsi="Verdana" w:cstheme="majorBidi"/>
           <w:sz w:val="18"/>
           <w:szCs w:val="18"/>
-        </w:rPr>
-        <w:t>).</w:t>
+          <w:lang w:val="yo-NG"/>
+        </w:rPr>
+        <w:t>)</w:t>
+      </w:r>
+      <w:r>
+        <w:rPr>
+          <w:rFonts w:ascii="Verdana" w:hAnsi="Verdana" w:cstheme="majorBidi"/>
+          <w:sz w:val="18"/>
+          <w:szCs w:val="18"/>
+        </w:rPr>
+        <w:t>.</w:t>
       </w:r>
     </w:p>
     <w:p>
@@ -1285,14 +1381,6 @@
           <w:szCs w:val="18"/>
           <w:lang w:val="yo-NG"/>
         </w:rPr>
-        <w:t xml:space="preserve"> </w:t>
-      </w:r>
-      <w:r>
-        <w:rPr>
-          <w:rFonts w:ascii="Verdana" w:hAnsi="Verdana" w:cstheme="majorBidi"/>
-          <w:sz w:val="18"/>
-          <w:szCs w:val="18"/>
-        </w:rPr>
         <w:t>)</w:t>
       </w:r>
     </w:p>
@@ -1391,7 +1479,7 @@
           <w:szCs w:val="18"/>
           <w:lang w:val="yo-NG"/>
         </w:rPr>
-        <w:t>and clients’ application via iframe.</w:t>
+        <w:t>and clients’ application.</w:t>
       </w:r>
     </w:p>
     <w:p>
@@ -1687,7 +1775,79 @@
           <w:sz w:val="18"/>
           <w:szCs w:val="18"/>
         </w:rPr>
-        <w:t>Qua Iboe Terminal, Ibeno, Eket, Akwa Ibom State.</w:t>
+        <w:t xml:space="preserve">Qua </w:t>
+      </w:r>
+      <w:proofErr w:type="spellStart"/>
+      <w:r>
+        <w:rPr>
+          <w:rFonts w:ascii="Verdana" w:hAnsi="Verdana" w:cstheme="majorBidi"/>
+          <w:sz w:val="18"/>
+          <w:szCs w:val="18"/>
+        </w:rPr>
+        <w:t>Iboe</w:t>
+      </w:r>
+      <w:proofErr w:type="spellEnd"/>
+      <w:r>
+        <w:rPr>
+          <w:rFonts w:ascii="Verdana" w:hAnsi="Verdana" w:cstheme="majorBidi"/>
+          <w:sz w:val="18"/>
+          <w:szCs w:val="18"/>
+        </w:rPr>
+        <w:t xml:space="preserve"> Terminal, </w:t>
+      </w:r>
+      <w:proofErr w:type="spellStart"/>
+      <w:r>
+        <w:rPr>
+          <w:rFonts w:ascii="Verdana" w:hAnsi="Verdana" w:cstheme="majorBidi"/>
+          <w:sz w:val="18"/>
+          <w:szCs w:val="18"/>
+        </w:rPr>
+        <w:t>Ibeno</w:t>
+      </w:r>
+      <w:proofErr w:type="spellEnd"/>
+      <w:r>
+        <w:rPr>
+          <w:rFonts w:ascii="Verdana" w:hAnsi="Verdana" w:cstheme="majorBidi"/>
+          <w:sz w:val="18"/>
+          <w:szCs w:val="18"/>
+        </w:rPr>
+        <w:t xml:space="preserve">, </w:t>
+      </w:r>
+      <w:proofErr w:type="spellStart"/>
+      <w:r>
+        <w:rPr>
+          <w:rFonts w:ascii="Verdana" w:hAnsi="Verdana" w:cstheme="majorBidi"/>
+          <w:sz w:val="18"/>
+          <w:szCs w:val="18"/>
+        </w:rPr>
+        <w:t>Eket</w:t>
+      </w:r>
+      <w:proofErr w:type="spellEnd"/>
+      <w:r>
+        <w:rPr>
+          <w:rFonts w:ascii="Verdana" w:hAnsi="Verdana" w:cstheme="majorBidi"/>
+          <w:sz w:val="18"/>
+          <w:szCs w:val="18"/>
+        </w:rPr>
+        <w:t xml:space="preserve">, </w:t>
+      </w:r>
+      <w:proofErr w:type="spellStart"/>
+      <w:r>
+        <w:rPr>
+          <w:rFonts w:ascii="Verdana" w:hAnsi="Verdana" w:cstheme="majorBidi"/>
+          <w:sz w:val="18"/>
+          <w:szCs w:val="18"/>
+        </w:rPr>
+        <w:t>Akwa</w:t>
+      </w:r>
+      <w:proofErr w:type="spellEnd"/>
+      <w:r>
+        <w:rPr>
+          <w:rFonts w:ascii="Verdana" w:hAnsi="Verdana" w:cstheme="majorBidi"/>
+          <w:sz w:val="18"/>
+          <w:szCs w:val="18"/>
+        </w:rPr>
+        <w:t xml:space="preserve"> Ibom State.</w:t>
       </w:r>
     </w:p>
     <w:p>
@@ -2048,7 +2208,25 @@
           <w:sz w:val="18"/>
           <w:szCs w:val="18"/>
         </w:rPr>
-        <w:t>Organize and conduct training focused on the use of Information Technology products like Microsoft Office Suite, DocuSign, Citrix Sharefile, computer tricks and tips for personnel to boost their productivity.</w:t>
+        <w:t xml:space="preserve">Organize and conduct training focused on the use of Information Technology products like Microsoft Office Suite, DocuSign, Citrix </w:t>
+      </w:r>
+      <w:proofErr w:type="spellStart"/>
+      <w:r>
+        <w:rPr>
+          <w:rFonts w:ascii="Verdana" w:hAnsi="Verdana" w:cstheme="majorBidi"/>
+          <w:sz w:val="18"/>
+          <w:szCs w:val="18"/>
+        </w:rPr>
+        <w:t>Sharefile</w:t>
+      </w:r>
+      <w:proofErr w:type="spellEnd"/>
+      <w:r>
+        <w:rPr>
+          <w:rFonts w:ascii="Verdana" w:hAnsi="Verdana" w:cstheme="majorBidi"/>
+          <w:sz w:val="18"/>
+          <w:szCs w:val="18"/>
+        </w:rPr>
+        <w:t>, computer tricks and tips for personnel to boost their productivity.</w:t>
       </w:r>
     </w:p>
     <w:p>
@@ -2230,6 +2408,7 @@
           <w:szCs w:val="20"/>
         </w:rPr>
       </w:pPr>
+      <w:proofErr w:type="spellStart"/>
       <w:r>
         <w:rPr>
           <w:rFonts w:ascii="Verdana" w:hAnsi="Verdana" w:cstheme="majorBidi"/>
@@ -2237,7 +2416,37 @@
           <w:sz w:val="18"/>
           <w:szCs w:val="20"/>
         </w:rPr>
-        <w:t xml:space="preserve">BisCom TDigits Limited - </w:t>
+        <w:t>BisCom</w:t>
+      </w:r>
+      <w:proofErr w:type="spellEnd"/>
+      <w:r>
+        <w:rPr>
+          <w:rFonts w:ascii="Verdana" w:hAnsi="Verdana" w:cstheme="majorBidi"/>
+          <w:bCs/>
+          <w:sz w:val="18"/>
+          <w:szCs w:val="20"/>
+        </w:rPr>
+        <w:t xml:space="preserve"> </w:t>
+      </w:r>
+      <w:proofErr w:type="spellStart"/>
+      <w:r>
+        <w:rPr>
+          <w:rFonts w:ascii="Verdana" w:hAnsi="Verdana" w:cstheme="majorBidi"/>
+          <w:bCs/>
+          <w:sz w:val="18"/>
+          <w:szCs w:val="20"/>
+        </w:rPr>
+        <w:t>TDigits</w:t>
+      </w:r>
+      <w:proofErr w:type="spellEnd"/>
+      <w:r>
+        <w:rPr>
+          <w:rFonts w:ascii="Verdana" w:hAnsi="Verdana" w:cstheme="majorBidi"/>
+          <w:bCs/>
+          <w:sz w:val="18"/>
+          <w:szCs w:val="20"/>
+        </w:rPr>
+        <w:t xml:space="preserve"> Limited - </w:t>
       </w:r>
       <w:r>
         <w:rPr>
@@ -2451,7 +2660,25 @@
           <w:sz w:val="18"/>
           <w:szCs w:val="18"/>
         </w:rPr>
-        <w:t>Optimization and improvement of the look and feel of the company’s product (TomsCube) website (</w:t>
+        <w:t>Optimization and improvement of the look and feel of the company’s product (</w:t>
+      </w:r>
+      <w:proofErr w:type="spellStart"/>
+      <w:r>
+        <w:rPr>
+          <w:rFonts w:ascii="Verdana" w:hAnsi="Verdana" w:cstheme="majorBidi"/>
+          <w:sz w:val="18"/>
+          <w:szCs w:val="18"/>
+        </w:rPr>
+        <w:t>TomsCube</w:t>
+      </w:r>
+      <w:proofErr w:type="spellEnd"/>
+      <w:r>
+        <w:rPr>
+          <w:rFonts w:ascii="Verdana" w:hAnsi="Verdana" w:cstheme="majorBidi"/>
+          <w:sz w:val="18"/>
+          <w:szCs w:val="18"/>
+        </w:rPr>
+        <w:t>) website (</w:t>
       </w:r>
       <w:hyperlink r:id="rId20" w:history="1">
         <w:r>
@@ -2670,7 +2897,25 @@
           <w:sz w:val="18"/>
           <w:szCs w:val="18"/>
         </w:rPr>
-        <w:t xml:space="preserve"> Software (TomsCube) to add more functionalities</w:t>
+        <w:t xml:space="preserve"> Software (</w:t>
+      </w:r>
+      <w:proofErr w:type="spellStart"/>
+      <w:r>
+        <w:rPr>
+          <w:rFonts w:ascii="Verdana" w:hAnsi="Verdana" w:cstheme="majorBidi"/>
+          <w:sz w:val="18"/>
+          <w:szCs w:val="18"/>
+        </w:rPr>
+        <w:t>TomsCube</w:t>
+      </w:r>
+      <w:proofErr w:type="spellEnd"/>
+      <w:r>
+        <w:rPr>
+          <w:rFonts w:ascii="Verdana" w:hAnsi="Verdana" w:cstheme="majorBidi"/>
+          <w:sz w:val="18"/>
+          <w:szCs w:val="18"/>
+        </w:rPr>
+        <w:t>) to add more functionalities</w:t>
       </w:r>
       <w:r>
         <w:rPr>
@@ -2883,15 +3128,49 @@
         </w:rPr>
         <w:t xml:space="preserve">Ministry of Housing and Special Duties - </w:t>
       </w:r>
-      <w:r>
-        <w:rPr>
-          <w:rFonts w:ascii="Verdana" w:hAnsi="Verdana" w:cstheme="majorBidi"/>
-          <w:i/>
-          <w:iCs/>
-          <w:sz w:val="18"/>
-          <w:szCs w:val="18"/>
-        </w:rPr>
-        <w:t>Uyo, Akwa Ibom State.</w:t>
+      <w:proofErr w:type="spellStart"/>
+      <w:r>
+        <w:rPr>
+          <w:rFonts w:ascii="Verdana" w:hAnsi="Verdana" w:cstheme="majorBidi"/>
+          <w:i/>
+          <w:iCs/>
+          <w:sz w:val="18"/>
+          <w:szCs w:val="18"/>
+        </w:rPr>
+        <w:t>Uyo</w:t>
+      </w:r>
+      <w:proofErr w:type="spellEnd"/>
+      <w:r>
+        <w:rPr>
+          <w:rFonts w:ascii="Verdana" w:hAnsi="Verdana" w:cstheme="majorBidi"/>
+          <w:i/>
+          <w:iCs/>
+          <w:sz w:val="18"/>
+          <w:szCs w:val="18"/>
+        </w:rPr>
+        <w:t xml:space="preserve">, </w:t>
+      </w:r>
+      <w:proofErr w:type="spellStart"/>
+      <w:r>
+        <w:rPr>
+          <w:rFonts w:ascii="Verdana" w:hAnsi="Verdana" w:cstheme="majorBidi"/>
+          <w:i/>
+          <w:iCs/>
+          <w:sz w:val="18"/>
+          <w:szCs w:val="18"/>
+        </w:rPr>
+        <w:t>Akwa</w:t>
+      </w:r>
+      <w:proofErr w:type="spellEnd"/>
+      <w:r>
+        <w:rPr>
+          <w:rFonts w:ascii="Verdana" w:hAnsi="Verdana" w:cstheme="majorBidi"/>
+          <w:i/>
+          <w:iCs/>
+          <w:sz w:val="18"/>
+          <w:szCs w:val="18"/>
+        </w:rPr>
+        <w:t xml:space="preserve"> Ibom State.</w:t>
       </w:r>
       <w:r>
         <w:rPr>
@@ -3099,7 +3378,43 @@
           <w:sz w:val="18"/>
           <w:szCs w:val="18"/>
         </w:rPr>
-        <w:t>Community Development Service – Bought books and shelf for Uyo High School, and a standard generator for NYSC Uyo Secretariat.</w:t>
+        <w:t xml:space="preserve">Community Development Service – Bought books and shelf for </w:t>
+      </w:r>
+      <w:proofErr w:type="spellStart"/>
+      <w:r>
+        <w:rPr>
+          <w:rFonts w:ascii="Verdana" w:hAnsi="Verdana" w:cstheme="majorBidi"/>
+          <w:sz w:val="18"/>
+          <w:szCs w:val="18"/>
+        </w:rPr>
+        <w:t>Uyo</w:t>
+      </w:r>
+      <w:proofErr w:type="spellEnd"/>
+      <w:r>
+        <w:rPr>
+          <w:rFonts w:ascii="Verdana" w:hAnsi="Verdana" w:cstheme="majorBidi"/>
+          <w:sz w:val="18"/>
+          <w:szCs w:val="18"/>
+        </w:rPr>
+        <w:t xml:space="preserve"> High School, and a standard generator for NYSC </w:t>
+      </w:r>
+      <w:proofErr w:type="spellStart"/>
+      <w:r>
+        <w:rPr>
+          <w:rFonts w:ascii="Verdana" w:hAnsi="Verdana" w:cstheme="majorBidi"/>
+          <w:sz w:val="18"/>
+          <w:szCs w:val="18"/>
+        </w:rPr>
+        <w:t>Uyo</w:t>
+      </w:r>
+      <w:proofErr w:type="spellEnd"/>
+      <w:r>
+        <w:rPr>
+          <w:rFonts w:ascii="Verdana" w:hAnsi="Verdana" w:cstheme="majorBidi"/>
+          <w:sz w:val="18"/>
+          <w:szCs w:val="18"/>
+        </w:rPr>
+        <w:t xml:space="preserve"> Secretariat.</w:t>
       </w:r>
     </w:p>
     <w:p>
@@ -3250,14 +3565,25 @@
         </w:rPr>
         <w:t xml:space="preserve">Nestle Nigeria Plc - </w:t>
       </w:r>
-      <w:r>
-        <w:rPr>
-          <w:rFonts w:ascii="Verdana" w:hAnsi="Verdana" w:cstheme="majorBidi"/>
-          <w:i/>
-          <w:sz w:val="18"/>
-          <w:szCs w:val="18"/>
-        </w:rPr>
-        <w:t>Agbara, Ogun state.</w:t>
+      <w:proofErr w:type="spellStart"/>
+      <w:r>
+        <w:rPr>
+          <w:rFonts w:ascii="Verdana" w:hAnsi="Verdana" w:cstheme="majorBidi"/>
+          <w:i/>
+          <w:sz w:val="18"/>
+          <w:szCs w:val="18"/>
+        </w:rPr>
+        <w:t>Agbara</w:t>
+      </w:r>
+      <w:proofErr w:type="spellEnd"/>
+      <w:r>
+        <w:rPr>
+          <w:rFonts w:ascii="Verdana" w:hAnsi="Verdana" w:cstheme="majorBidi"/>
+          <w:i/>
+          <w:sz w:val="18"/>
+          <w:szCs w:val="18"/>
+        </w:rPr>
+        <w:t>, Ogun state.</w:t>
       </w:r>
       <w:r>
         <w:rPr>
@@ -3794,7 +4120,29 @@
           <w:sz w:val="18"/>
           <w:szCs w:val="18"/>
         </w:rPr>
-        <w:t>University of Ilorin, Ilorin, Kwara State</w:t>
+        <w:t xml:space="preserve">University of Ilorin, Ilorin, </w:t>
+      </w:r>
+      <w:proofErr w:type="spellStart"/>
+      <w:r>
+        <w:rPr>
+          <w:rFonts w:ascii="Verdana" w:hAnsi="Verdana" w:cstheme="majorBidi"/>
+          <w:b/>
+          <w:bCs/>
+          <w:sz w:val="18"/>
+          <w:szCs w:val="18"/>
+        </w:rPr>
+        <w:t>Kwara</w:t>
+      </w:r>
+      <w:proofErr w:type="spellEnd"/>
+      <w:r>
+        <w:rPr>
+          <w:rFonts w:ascii="Verdana" w:hAnsi="Verdana" w:cstheme="majorBidi"/>
+          <w:b/>
+          <w:bCs/>
+          <w:sz w:val="18"/>
+          <w:szCs w:val="18"/>
+        </w:rPr>
+        <w:t xml:space="preserve"> State</w:t>
       </w:r>
       <w:r>
         <w:rPr>
@@ -3826,8 +4174,23 @@
           <w:sz w:val="18"/>
           <w:szCs w:val="18"/>
         </w:rPr>
-        <w:t>First Class Honours</w:t>
-      </w:r>
+        <w:t xml:space="preserve">First Class </w:t>
+      </w:r>
+      <w:proofErr w:type="spellStart"/>
+      <w:r>
+        <w:rPr>
+          <w:rFonts w:ascii="Verdana" w:hAnsi="Verdana" w:cstheme="majorBidi"/>
+          <w:b/>
+          <w:bCs/>
+          <w:i/>
+          <w:iCs/>
+          <w:color w:val="525252" w:themeColor="accent3" w:themeShade="80"/>
+          <w:sz w:val="18"/>
+          <w:szCs w:val="18"/>
+        </w:rPr>
+        <w:t>Honours</w:t>
+      </w:r>
+      <w:proofErr w:type="spellEnd"/>
       <w:r>
         <w:rPr>
           <w:rFonts w:ascii="Verdana" w:hAnsi="Verdana" w:cstheme="majorBidi"/>
@@ -3891,15 +4254,49 @@
           <w:docGrid w:linePitch="360"/>
         </w:sectPr>
       </w:pPr>
-      <w:r>
-        <w:rPr>
-          <w:rFonts w:ascii="Verdana" w:hAnsi="Verdana" w:cstheme="majorBidi"/>
-          <w:b/>
-          <w:bCs/>
-          <w:sz w:val="18"/>
-          <w:szCs w:val="18"/>
-        </w:rPr>
-        <w:t>Kwara State polytechnic, Ilorin, Kwara State</w:t>
+      <w:proofErr w:type="spellStart"/>
+      <w:r>
+        <w:rPr>
+          <w:rFonts w:ascii="Verdana" w:hAnsi="Verdana" w:cstheme="majorBidi"/>
+          <w:b/>
+          <w:bCs/>
+          <w:sz w:val="18"/>
+          <w:szCs w:val="18"/>
+        </w:rPr>
+        <w:t>Kwara</w:t>
+      </w:r>
+      <w:proofErr w:type="spellEnd"/>
+      <w:r>
+        <w:rPr>
+          <w:rFonts w:ascii="Verdana" w:hAnsi="Verdana" w:cstheme="majorBidi"/>
+          <w:b/>
+          <w:bCs/>
+          <w:sz w:val="18"/>
+          <w:szCs w:val="18"/>
+        </w:rPr>
+        <w:t xml:space="preserve"> State polytechnic, Ilorin, </w:t>
+      </w:r>
+      <w:proofErr w:type="spellStart"/>
+      <w:r>
+        <w:rPr>
+          <w:rFonts w:ascii="Verdana" w:hAnsi="Verdana" w:cstheme="majorBidi"/>
+          <w:b/>
+          <w:bCs/>
+          <w:sz w:val="18"/>
+          <w:szCs w:val="18"/>
+        </w:rPr>
+        <w:t>Kwara</w:t>
+      </w:r>
+      <w:proofErr w:type="spellEnd"/>
+      <w:r>
+        <w:rPr>
+          <w:rFonts w:ascii="Verdana" w:hAnsi="Verdana" w:cstheme="majorBidi"/>
+          <w:b/>
+          <w:bCs/>
+          <w:sz w:val="18"/>
+          <w:szCs w:val="18"/>
+        </w:rPr>
+        <w:t xml:space="preserve"> State</w:t>
       </w:r>
       <w:r>
         <w:rPr>
@@ -4218,7 +4615,31 @@
           <w:sz w:val="18"/>
           <w:szCs w:val="18"/>
         </w:rPr>
-        <w:t>In: Saeed F., Mohammed F., Al-Nahari A. (eds) Innovative Systems for Intelligent</w:t>
+        <w:t>In: Saeed F., Mohammed F., Al-</w:t>
+      </w:r>
+      <w:proofErr w:type="spellStart"/>
+      <w:r>
+        <w:rPr>
+          <w:rFonts w:ascii="Verdana" w:hAnsi="Verdana" w:cstheme="majorBidi"/>
+          <w:i/>
+          <w:iCs/>
+          <w:color w:val="525252" w:themeColor="accent3" w:themeShade="80"/>
+          <w:sz w:val="18"/>
+          <w:szCs w:val="18"/>
+        </w:rPr>
+        <w:t>Nahari</w:t>
+      </w:r>
+      <w:proofErr w:type="spellEnd"/>
+      <w:r>
+        <w:rPr>
+          <w:rFonts w:ascii="Verdana" w:hAnsi="Verdana" w:cstheme="majorBidi"/>
+          <w:i/>
+          <w:iCs/>
+          <w:color w:val="525252" w:themeColor="accent3" w:themeShade="80"/>
+          <w:sz w:val="18"/>
+          <w:szCs w:val="18"/>
+        </w:rPr>
+        <w:t xml:space="preserve"> A. (eds) Innovative Systems for Intelligent</w:t>
       </w:r>
     </w:p>
     <w:p>
@@ -5227,8 +5648,9 @@
           <w:rFonts w:ascii="Verdana" w:hAnsi="Verdana" w:cstheme="majorBidi"/>
           <w:sz w:val="18"/>
           <w:szCs w:val="18"/>
-        </w:rPr>
-        <w:t>ASP .NET CORE</w:t>
+          <w:lang w:val="yo-NG"/>
+        </w:rPr>
+        <w:t>Blazor Server/WASM</w:t>
       </w:r>
     </w:p>
     <w:p>
@@ -5251,18 +5673,8 @@
           <w:rFonts w:ascii="Verdana" w:hAnsi="Verdana" w:cstheme="majorBidi"/>
           <w:sz w:val="18"/>
           <w:szCs w:val="18"/>
-          <w:lang w:val="yo-NG"/>
-        </w:rPr>
-        <w:t>Apache</w:t>
-      </w:r>
-      <w:r>
-        <w:rPr>
-          <w:rFonts w:ascii="Verdana" w:hAnsi="Verdana" w:cstheme="majorBidi"/>
-          <w:sz w:val="18"/>
-          <w:szCs w:val="18"/>
-          <w:lang w:val="en-GB"/>
-        </w:rPr>
-        <w:t>, Nginx</w:t>
+        </w:rPr>
+        <w:t>HTML5, CSS3</w:t>
       </w:r>
     </w:p>
     <w:p>
@@ -5285,8 +5697,18 @@
           <w:rFonts w:ascii="Verdana" w:hAnsi="Verdana" w:cstheme="majorBidi"/>
           <w:sz w:val="18"/>
           <w:szCs w:val="18"/>
-        </w:rPr>
-        <w:t>React</w:t>
+          <w:lang w:val="yo-NG"/>
+        </w:rPr>
+        <w:t>Apache</w:t>
+      </w:r>
+      <w:r>
+        <w:rPr>
+          <w:rFonts w:ascii="Verdana" w:hAnsi="Verdana" w:cstheme="majorBidi"/>
+          <w:sz w:val="18"/>
+          <w:szCs w:val="18"/>
+          <w:lang w:val="en-GB"/>
+        </w:rPr>
+        <w:t>, Nginx</w:t>
       </w:r>
     </w:p>
     <w:p>
@@ -5310,7 +5732,7 @@
           <w:sz w:val="18"/>
           <w:szCs w:val="18"/>
         </w:rPr>
-        <w:t>AngularJS</w:t>
+        <w:t>React</w:t>
       </w:r>
     </w:p>
     <w:p>
@@ -5334,7 +5756,7 @@
           <w:sz w:val="18"/>
           <w:szCs w:val="18"/>
         </w:rPr>
-        <w:t>HTML5, CSS3</w:t>
+        <w:t>AngularJS</w:t>
       </w:r>
     </w:p>
     <w:p>
@@ -7900,7 +8322,31 @@
           <w:sz w:val="18"/>
           <w:szCs w:val="18"/>
         </w:rPr>
-        <w:t>University of Ilorin, Ilorin, Kwara State.</w:t>
+        <w:t xml:space="preserve">University of Ilorin, Ilorin, </w:t>
+      </w:r>
+      <w:proofErr w:type="spellStart"/>
+      <w:r>
+        <w:rPr>
+          <w:rFonts w:ascii="Verdana" w:hAnsi="Verdana" w:cstheme="majorBidi"/>
+          <w:i/>
+          <w:iCs/>
+          <w:color w:val="525252" w:themeColor="accent3" w:themeShade="80"/>
+          <w:sz w:val="18"/>
+          <w:szCs w:val="18"/>
+        </w:rPr>
+        <w:t>Kwara</w:t>
+      </w:r>
+      <w:proofErr w:type="spellEnd"/>
+      <w:r>
+        <w:rPr>
+          <w:rFonts w:ascii="Verdana" w:hAnsi="Verdana" w:cstheme="majorBidi"/>
+          <w:i/>
+          <w:iCs/>
+          <w:color w:val="525252" w:themeColor="accent3" w:themeShade="80"/>
+          <w:sz w:val="18"/>
+          <w:szCs w:val="18"/>
+        </w:rPr>
+        <w:t xml:space="preserve"> State.</w:t>
       </w:r>
     </w:p>
     <w:p>
@@ -8024,7 +8470,31 @@
           <w:sz w:val="18"/>
           <w:szCs w:val="18"/>
         </w:rPr>
-        <w:t>University of Ilorin, Ilorin, Kwara State</w:t>
+        <w:t xml:space="preserve">University of Ilorin, Ilorin, </w:t>
+      </w:r>
+      <w:proofErr w:type="spellStart"/>
+      <w:r>
+        <w:rPr>
+          <w:rFonts w:ascii="Verdana" w:hAnsi="Verdana" w:cstheme="majorBidi"/>
+          <w:i/>
+          <w:iCs/>
+          <w:color w:val="525252" w:themeColor="accent3" w:themeShade="80"/>
+          <w:sz w:val="18"/>
+          <w:szCs w:val="18"/>
+        </w:rPr>
+        <w:t>Kwara</w:t>
+      </w:r>
+      <w:proofErr w:type="spellEnd"/>
+      <w:r>
+        <w:rPr>
+          <w:rFonts w:ascii="Verdana" w:hAnsi="Verdana" w:cstheme="majorBidi"/>
+          <w:i/>
+          <w:iCs/>
+          <w:color w:val="525252" w:themeColor="accent3" w:themeShade="80"/>
+          <w:sz w:val="18"/>
+          <w:szCs w:val="18"/>
+        </w:rPr>
+        <w:t xml:space="preserve"> State</w:t>
       </w:r>
       <w:r>
         <w:rPr>
@@ -8061,7 +8531,25 @@
           <w:sz w:val="18"/>
           <w:szCs w:val="18"/>
         </w:rPr>
-        <w:t>Departmental Programme Prize</w:t>
+        <w:t xml:space="preserve">Departmental </w:t>
+      </w:r>
+      <w:proofErr w:type="spellStart"/>
+      <w:r>
+        <w:rPr>
+          <w:rFonts w:ascii="Verdana" w:hAnsi="Verdana" w:cstheme="majorBidi"/>
+          <w:sz w:val="18"/>
+          <w:szCs w:val="18"/>
+        </w:rPr>
+        <w:t>Programme</w:t>
+      </w:r>
+      <w:proofErr w:type="spellEnd"/>
+      <w:r>
+        <w:rPr>
+          <w:rFonts w:ascii="Verdana" w:hAnsi="Verdana" w:cstheme="majorBidi"/>
+          <w:sz w:val="18"/>
+          <w:szCs w:val="18"/>
+        </w:rPr>
+        <w:t xml:space="preserve"> Prize</w:t>
       </w:r>
       <w:r>
         <w:rPr>
@@ -8173,7 +8661,31 @@
           <w:sz w:val="18"/>
           <w:szCs w:val="18"/>
         </w:rPr>
-        <w:t>University of Ilorin, Ilorin, Kwara State.</w:t>
+        <w:t xml:space="preserve">University of Ilorin, Ilorin, </w:t>
+      </w:r>
+      <w:proofErr w:type="spellStart"/>
+      <w:r>
+        <w:rPr>
+          <w:rFonts w:ascii="Verdana" w:hAnsi="Verdana" w:cstheme="majorBidi"/>
+          <w:i/>
+          <w:iCs/>
+          <w:color w:val="525252" w:themeColor="accent3" w:themeShade="80"/>
+          <w:sz w:val="18"/>
+          <w:szCs w:val="18"/>
+        </w:rPr>
+        <w:t>Kwara</w:t>
+      </w:r>
+      <w:proofErr w:type="spellEnd"/>
+      <w:r>
+        <w:rPr>
+          <w:rFonts w:ascii="Verdana" w:hAnsi="Verdana" w:cstheme="majorBidi"/>
+          <w:i/>
+          <w:iCs/>
+          <w:color w:val="525252" w:themeColor="accent3" w:themeShade="80"/>
+          <w:sz w:val="18"/>
+          <w:szCs w:val="18"/>
+        </w:rPr>
+        <w:t xml:space="preserve"> State.</w:t>
       </w:r>
     </w:p>
     <w:p>
@@ -8313,7 +8825,31 @@
           <w:sz w:val="18"/>
           <w:szCs w:val="18"/>
         </w:rPr>
-        <w:t>University of Ilorin, Ilorin, Kwara State.</w:t>
+        <w:t xml:space="preserve">University of Ilorin, Ilorin, </w:t>
+      </w:r>
+      <w:proofErr w:type="spellStart"/>
+      <w:r>
+        <w:rPr>
+          <w:rFonts w:ascii="Verdana" w:hAnsi="Verdana" w:cstheme="majorBidi"/>
+          <w:i/>
+          <w:iCs/>
+          <w:color w:val="525252" w:themeColor="accent3" w:themeShade="80"/>
+          <w:sz w:val="18"/>
+          <w:szCs w:val="18"/>
+        </w:rPr>
+        <w:t>Kwara</w:t>
+      </w:r>
+      <w:proofErr w:type="spellEnd"/>
+      <w:r>
+        <w:rPr>
+          <w:rFonts w:ascii="Verdana" w:hAnsi="Verdana" w:cstheme="majorBidi"/>
+          <w:i/>
+          <w:iCs/>
+          <w:color w:val="525252" w:themeColor="accent3" w:themeShade="80"/>
+          <w:sz w:val="18"/>
+          <w:szCs w:val="18"/>
+        </w:rPr>
+        <w:t xml:space="preserve"> State.</w:t>
       </w:r>
     </w:p>
     <w:p>
@@ -8524,7 +9060,31 @@
           <w:sz w:val="18"/>
           <w:szCs w:val="18"/>
         </w:rPr>
-        <w:t>University of Ilorin, Ilorin, Kwara State.</w:t>
+        <w:t xml:space="preserve">University of Ilorin, Ilorin, </w:t>
+      </w:r>
+      <w:proofErr w:type="spellStart"/>
+      <w:r>
+        <w:rPr>
+          <w:rFonts w:ascii="Verdana" w:hAnsi="Verdana" w:cstheme="majorBidi"/>
+          <w:i/>
+          <w:iCs/>
+  